--- a/Doc/Rapport de projet_NicolaGolaz.docx
+++ b/Doc/Rapport de projet_NicolaGolaz.docx
@@ -88,32 +88,56 @@
       <w:pPr>
         <w:spacing w:before="2000"/>
         <w:jc w:val="center"/>
-      </w:pPr>
-      <w:r>
+        <w:rPr>
+          <w:lang w:val="de-CH"/>
+        </w:rPr>
+      </w:pPr>
+      <w:r>
+        <w:rPr>
+          <w:lang w:val="de-CH"/>
+        </w:rPr>
         <w:t>Nicola Golaz – MIN1B</w:t>
       </w:r>
     </w:p>
     <w:p>
       <w:pPr>
         <w:jc w:val="center"/>
-      </w:pPr>
-      <w:r>
+        <w:rPr>
+          <w:lang w:val="de-CH"/>
+        </w:rPr>
+      </w:pPr>
+      <w:r>
+        <w:rPr>
+          <w:lang w:val="de-CH"/>
+        </w:rPr>
         <w:t>ETML</w:t>
       </w:r>
     </w:p>
     <w:p>
       <w:pPr>
         <w:jc w:val="center"/>
-      </w:pPr>
-      <w:r>
+        <w:rPr>
+          <w:lang w:val="de-CH"/>
+        </w:rPr>
+      </w:pPr>
+      <w:r>
+        <w:rPr>
+          <w:lang w:val="de-CH"/>
+        </w:rPr>
         <w:t>24 p</w:t>
       </w:r>
     </w:p>
     <w:p>
       <w:pPr>
         <w:jc w:val="center"/>
-      </w:pPr>
-      <w:r>
+        <w:rPr>
+          <w:lang w:val="de-CH"/>
+        </w:rPr>
+      </w:pPr>
+      <w:r>
+        <w:rPr>
+          <w:lang w:val="de-CH"/>
+        </w:rPr>
         <w:t>Eliott Scherer</w:t>
       </w:r>
     </w:p>
@@ -3750,27 +3774,80 @@
       <w:r>
         <w:t xml:space="preserve"> Le modèle de l’immeuble nous a été fourni par notre maître de classe. La maquette que nous avons modéliser sera livrée chaque semaine pour se faire une idée de l’avancement du projet. L’immeuble contiendra des habitation, bureaux garage et salle de jeu.</w:t>
       </w:r>
-      <w:bookmarkStart w:id="7" w:name="_GoBack"/>
+    </w:p>
+    <w:p>
+      <w:pPr>
+        <w:pStyle w:val="Informations"/>
+      </w:pPr>
+      <w:r>
+        <w:t>A compléter</w:t>
+      </w:r>
+      <w:r>
+        <w:t>,</w:t>
+      </w:r>
+      <w:r>
+        <w:t>par une explication du contexte, de la situation, des raisons</w:t>
+      </w:r>
+      <w:r>
+        <w:t xml:space="preserve"> générales de la mise en route d’un tel projet. Le lecteur doit pouvoir comprendre les motivations du lancement du projet</w:t>
+      </w:r>
+      <w:r>
+        <w:t xml:space="preserve">… </w:t>
+      </w:r>
+    </w:p>
+    <w:p>
+      <w:pPr>
+        <w:pStyle w:val="Retraitcorpsdetexte"/>
+      </w:pPr>
+    </w:p>
+    <w:p>
+      <w:pPr>
+        <w:pStyle w:val="Titre2"/>
+      </w:pPr>
+      <w:bookmarkStart w:id="7" w:name="_Toc128323755"/>
+      <w:r>
+        <w:t>Matériel et logiciels à disposition</w:t>
+      </w:r>
       <w:bookmarkEnd w:id="7"/>
     </w:p>
     <w:p>
       <w:pPr>
+        <w:pStyle w:val="Retraitcorpsdetexte"/>
+      </w:pPr>
+    </w:p>
+    <w:p>
+      <w:pPr>
+        <w:pStyle w:val="Retraitcorpsdetexte"/>
+      </w:pPr>
+      <w:r>
+        <w:t>Nous avons à notre dispositions le logiciel sweethome 3d qui va nous permettre de modéliser l’immeuble.</w:t>
+      </w:r>
+    </w:p>
+    <w:p>
+      <w:pPr>
+        <w:pStyle w:val="Retraitcorpsdetexte"/>
+      </w:pPr>
+      <w:r>
+        <w:t>Un modèle de rapport qui nous a été fourni par l’enseignant</w:t>
+      </w:r>
+    </w:p>
+    <w:p>
+      <w:pPr>
+        <w:pStyle w:val="Retraitcorpsdetexte"/>
+      </w:pPr>
+    </w:p>
+    <w:p>
+      <w:pPr>
         <w:pStyle w:val="Informations"/>
       </w:pPr>
       <w:r>
         <w:t>A compléter</w:t>
       </w:r>
       <w:r>
-        <w:t>,</w:t>
-      </w:r>
-      <w:r>
-        <w:t>par une explication du contexte, de la situation, des raisons</w:t>
-      </w:r>
-      <w:r>
-        <w:t xml:space="preserve"> générales de la mise en route d’un tel projet. Le lecteur doit pouvoir comprendre les motivations du lancement du projet</w:t>
-      </w:r>
-      <w:r>
-        <w:t xml:space="preserve">… </w:t>
+        <w:t xml:space="preserve"> par ce qui est nécessaire pour le démarrage</w:t>
+      </w:r>
+      <w:r>
+        <w:t xml:space="preserve"> … </w:t>
       </w:r>
     </w:p>
     <w:p>
@@ -3782,69 +3859,14 @@
       <w:pPr>
         <w:pStyle w:val="Titre2"/>
       </w:pPr>
-      <w:bookmarkStart w:id="8" w:name="_Toc128323755"/>
-      <w:r>
-        <w:t>Matériel et logiciels à disposition</w:t>
+      <w:bookmarkStart w:id="8" w:name="_Toc128323756"/>
+      <w:r>
+        <w:t>P</w:t>
+      </w:r>
+      <w:r>
+        <w:t>rérequis</w:t>
       </w:r>
       <w:bookmarkEnd w:id="8"/>
-    </w:p>
-    <w:p>
-      <w:pPr>
-        <w:pStyle w:val="Retraitcorpsdetexte"/>
-      </w:pPr>
-    </w:p>
-    <w:p>
-      <w:pPr>
-        <w:pStyle w:val="Retraitcorpsdetexte"/>
-      </w:pPr>
-      <w:r>
-        <w:t>Nous avons à notre dispositions le logiciel sweethome 3d qui va nous permettre de modéliser l’immeuble.</w:t>
-      </w:r>
-    </w:p>
-    <w:p>
-      <w:pPr>
-        <w:pStyle w:val="Retraitcorpsdetexte"/>
-      </w:pPr>
-      <w:r>
-        <w:t>Un modèle de rapport qui nous a été fourni par l’enseignant</w:t>
-      </w:r>
-    </w:p>
-    <w:p>
-      <w:pPr>
-        <w:pStyle w:val="Retraitcorpsdetexte"/>
-      </w:pPr>
-    </w:p>
-    <w:p>
-      <w:pPr>
-        <w:pStyle w:val="Informations"/>
-      </w:pPr>
-      <w:r>
-        <w:t>A compléter</w:t>
-      </w:r>
-      <w:r>
-        <w:t xml:space="preserve"> par ce qui est nécessaire pour le démarrage</w:t>
-      </w:r>
-      <w:r>
-        <w:t xml:space="preserve"> … </w:t>
-      </w:r>
-    </w:p>
-    <w:p>
-      <w:pPr>
-        <w:pStyle w:val="Retraitcorpsdetexte"/>
-      </w:pPr>
-    </w:p>
-    <w:p>
-      <w:pPr>
-        <w:pStyle w:val="Titre2"/>
-      </w:pPr>
-      <w:bookmarkStart w:id="9" w:name="_Toc128323756"/>
-      <w:r>
-        <w:t>P</w:t>
-      </w:r>
-      <w:r>
-        <w:t>rérequis</w:t>
-      </w:r>
-      <w:bookmarkEnd w:id="9"/>
     </w:p>
     <w:p>
       <w:pPr>
@@ -3898,48 +3920,48 @@
       <w:pPr>
         <w:pStyle w:val="Titre2"/>
       </w:pPr>
-      <w:bookmarkStart w:id="10" w:name="_Toc128323757"/>
+      <w:bookmarkStart w:id="9" w:name="_Toc128323757"/>
       <w:r>
         <w:t>Cahier des charges</w:t>
       </w:r>
+      <w:bookmarkEnd w:id="9"/>
+    </w:p>
+    <w:p>
+      <w:pPr>
+        <w:pStyle w:val="Titre3"/>
+      </w:pPr>
+      <w:bookmarkStart w:id="10" w:name="_Toc128323758"/>
+      <w:r>
+        <w:t>Objectifs et portée du projet</w:t>
+      </w:r>
       <w:bookmarkEnd w:id="10"/>
     </w:p>
     <w:p>
       <w:pPr>
+        <w:pStyle w:val="Retraitcorpsdetexte3"/>
+      </w:pPr>
+    </w:p>
+    <w:p>
+      <w:pPr>
+        <w:pStyle w:val="Informations"/>
+      </w:pPr>
+      <w:r>
+        <w:t>A compléter</w:t>
+      </w:r>
+      <w:r>
+        <w:t>. Il s’agit d’ébaucher des réponses aux questions de l’acronyme CQQCOQP (Combien, Quoi, Qui, Comment, Où, Quand, Pourquoi)</w:t>
+      </w:r>
+    </w:p>
+    <w:p>
+      <w:pPr>
+        <w:pStyle w:val="Retraitcorpsdetexte3"/>
+      </w:pPr>
+    </w:p>
+    <w:p>
+      <w:pPr>
         <w:pStyle w:val="Titre3"/>
       </w:pPr>
-      <w:bookmarkStart w:id="11" w:name="_Toc128323758"/>
-      <w:r>
-        <w:t>Objectifs et portée du projet</w:t>
-      </w:r>
-      <w:bookmarkEnd w:id="11"/>
-    </w:p>
-    <w:p>
-      <w:pPr>
-        <w:pStyle w:val="Retraitcorpsdetexte3"/>
-      </w:pPr>
-    </w:p>
-    <w:p>
-      <w:pPr>
-        <w:pStyle w:val="Informations"/>
-      </w:pPr>
-      <w:r>
-        <w:t>A compléter</w:t>
-      </w:r>
-      <w:r>
-        <w:t>. Il s’agit d’ébaucher des réponses aux questions de l’acronyme CQQCOQP (Combien, Quoi, Qui, Comment, Où, Quand, Pourquoi)</w:t>
-      </w:r>
-    </w:p>
-    <w:p>
-      <w:pPr>
-        <w:pStyle w:val="Retraitcorpsdetexte3"/>
-      </w:pPr>
-    </w:p>
-    <w:p>
-      <w:pPr>
-        <w:pStyle w:val="Titre3"/>
-      </w:pPr>
-      <w:bookmarkStart w:id="12" w:name="_Toc128323759"/>
+      <w:bookmarkStart w:id="11" w:name="_Toc128323759"/>
       <w:r>
         <w:lastRenderedPageBreak/>
         <w:t xml:space="preserve">Caractéristiques des utilisateurs et </w:t>
@@ -3947,6 +3969,40 @@
       <w:r>
         <w:t>impacts</w:t>
       </w:r>
+      <w:bookmarkEnd w:id="11"/>
+    </w:p>
+    <w:p>
+      <w:pPr>
+        <w:pStyle w:val="Retraitcorpsdetexte3"/>
+      </w:pPr>
+    </w:p>
+    <w:p>
+      <w:pPr>
+        <w:pStyle w:val="Informations"/>
+      </w:pPr>
+      <w:r>
+        <w:t>A compléter</w:t>
+      </w:r>
+      <w:r>
+        <w:t xml:space="preserve">… </w:t>
+      </w:r>
+      <w:r>
+        <w:t>Il s’agit d’identifier le(s) profil(s) de(s) utilisateur-trice(s) type, et les conséquences que cela va avoir sur la conception (couleurs, ergonomie, utilisation, etc.)</w:t>
+      </w:r>
+    </w:p>
+    <w:p>
+      <w:pPr>
+        <w:pStyle w:val="Retraitcorpsdetexte3"/>
+      </w:pPr>
+    </w:p>
+    <w:p>
+      <w:pPr>
+        <w:pStyle w:val="Titre3"/>
+      </w:pPr>
+      <w:bookmarkStart w:id="12" w:name="_Toc128323760"/>
+      <w:r>
+        <w:t>Fonctionnalités requises (du point de vue de l’utilisateur)</w:t>
+      </w:r>
       <w:bookmarkEnd w:id="12"/>
     </w:p>
     <w:p>
@@ -3959,14 +4015,14 @@
         <w:pStyle w:val="Informations"/>
       </w:pPr>
       <w:r>
-        <w:t>A compléter</w:t>
+        <w:t xml:space="preserve">A compléter </w:t>
+      </w:r>
+      <w:r>
+        <w:t xml:space="preserve">par une espèce de mode d’emploi du produit. S’il s’agissait d’une montre, décrire qu’à part l’heure, il y aura la possibilité d’utiliser un chronomètre, un réveil, </w:t>
       </w:r>
       <w:r>
         <w:t xml:space="preserve">… </w:t>
       </w:r>
-      <w:r>
-        <w:t>Il s’agit d’identifier le(s) profil(s) de(s) utilisateur-trice(s) type, et les conséquences que cela va avoir sur la conception (couleurs, ergonomie, utilisation, etc.)</w:t>
-      </w:r>
     </w:p>
     <w:p>
       <w:pPr>
@@ -3977,9 +4033,9 @@
       <w:pPr>
         <w:pStyle w:val="Titre3"/>
       </w:pPr>
-      <w:bookmarkStart w:id="13" w:name="_Toc128323760"/>
-      <w:r>
-        <w:t>Fonctionnalités requises (du point de vue de l’utilisateur)</w:t>
+      <w:bookmarkStart w:id="13" w:name="_Toc128323761"/>
+      <w:r>
+        <w:t>Contraintes</w:t>
       </w:r>
       <w:bookmarkEnd w:id="13"/>
     </w:p>
@@ -3993,10 +4049,84 @@
         <w:pStyle w:val="Informations"/>
       </w:pPr>
       <w:r>
-        <w:t xml:space="preserve">A compléter </w:t>
-      </w:r>
-      <w:r>
-        <w:t xml:space="preserve">par une espèce de mode d’emploi du produit. S’il s’agissait d’une montre, décrire qu’à part l’heure, il y aura la possibilité d’utiliser un chronomètre, un réveil, </w:t>
+        <w:t>S</w:t>
+      </w:r>
+      <w:r>
+        <w:t>écurité,</w:t>
+      </w:r>
+      <w:r>
+        <w:t xml:space="preserve"> backups, disponibilité,</w:t>
+      </w:r>
+      <w:r>
+        <w:t xml:space="preserve"> système utilisé, interfa</w:t>
+      </w:r>
+      <w:r>
+        <w:t>ces avec autres logiciels, etc.</w:t>
+      </w:r>
+    </w:p>
+    <w:p>
+      <w:pPr>
+        <w:pStyle w:val="Retraitcorpsdetexte3"/>
+      </w:pPr>
+    </w:p>
+    <w:p>
+      <w:pPr>
+        <w:pStyle w:val="Titre3"/>
+      </w:pPr>
+      <w:bookmarkStart w:id="14" w:name="_Toc128323762"/>
+      <w:r>
+        <w:t>Travail à réaliser par l'apprenti</w:t>
+      </w:r>
+      <w:bookmarkEnd w:id="14"/>
+    </w:p>
+    <w:p>
+      <w:pPr>
+        <w:pStyle w:val="Retraitcorpsdetexte3"/>
+      </w:pPr>
+    </w:p>
+    <w:p>
+      <w:pPr>
+        <w:pStyle w:val="Informations"/>
+      </w:pPr>
+      <w:r>
+        <w:t xml:space="preserve">Décrire à quoi doit ressembler le travail produit, ce qu’il faudra </w:t>
+      </w:r>
+      <w:r>
+        <w:t>rendre</w:t>
+      </w:r>
+      <w:r>
+        <w:t xml:space="preserve"> … </w:t>
+      </w:r>
+    </w:p>
+    <w:p>
+      <w:pPr>
+        <w:pStyle w:val="Retraitcorpsdetexte3"/>
+      </w:pPr>
+    </w:p>
+    <w:p>
+      <w:pPr>
+        <w:pStyle w:val="Titre3"/>
+      </w:pPr>
+      <w:bookmarkStart w:id="15" w:name="_Toc128323763"/>
+      <w:r>
+        <w:t>Si le temps le permet …</w:t>
+      </w:r>
+      <w:bookmarkEnd w:id="15"/>
+    </w:p>
+    <w:p>
+      <w:pPr>
+        <w:pStyle w:val="Retraitcorpsdetexte3"/>
+      </w:pPr>
+    </w:p>
+    <w:p>
+      <w:pPr>
+        <w:pStyle w:val="Informations"/>
+      </w:pPr>
+      <w:r>
+        <w:t>Objectifs complémentaires</w:t>
+      </w:r>
+      <w:r>
+        <w:t>au cas où le projet n’est pas assez ambitieux dans le temps imparti</w:t>
       </w:r>
       <w:r>
         <w:t xml:space="preserve">… </w:t>
@@ -4011,11 +4141,11 @@
       <w:pPr>
         <w:pStyle w:val="Titre3"/>
       </w:pPr>
-      <w:bookmarkStart w:id="14" w:name="_Toc128323761"/>
-      <w:r>
-        <w:t>Contraintes</w:t>
-      </w:r>
-      <w:bookmarkEnd w:id="14"/>
+      <w:bookmarkStart w:id="16" w:name="_Toc128323764"/>
+      <w:r>
+        <w:t>Méthodes de validation des solutions</w:t>
+      </w:r>
+      <w:bookmarkEnd w:id="16"/>
     </w:p>
     <w:p>
       <w:pPr>
@@ -4027,19 +4157,28 @@
         <w:pStyle w:val="Informations"/>
       </w:pPr>
       <w:r>
-        <w:t>S</w:t>
-      </w:r>
-      <w:r>
-        <w:t>écurité,</w:t>
-      </w:r>
-      <w:r>
-        <w:t xml:space="preserve"> backups, disponibilité,</w:t>
-      </w:r>
-      <w:r>
-        <w:t xml:space="preserve"> système utilisé, interfa</w:t>
-      </w:r>
-      <w:r>
-        <w:t>ces avec autres logiciels, etc.</w:t>
+        <w:t xml:space="preserve">Comment </w:t>
+      </w:r>
+      <w:r>
+        <w:t xml:space="preserve">les </w:t>
+      </w:r>
+      <w:r>
+        <w:t>tests</w:t>
+      </w:r>
+      <w:r>
+        <w:t xml:space="preserve"> vont être entrepris</w:t>
+      </w:r>
+      <w:r>
+        <w:t xml:space="preserve">, quels tests </w:t>
+      </w:r>
+      <w:r>
+        <w:t>doivent être entrepris</w:t>
+      </w:r>
+      <w:r>
+        <w:t>, etc.</w:t>
+      </w:r>
+      <w:r>
+        <w:t xml:space="preserve">… </w:t>
       </w:r>
     </w:p>
     <w:p>
@@ -4049,133 +4188,16 @@
     </w:p>
     <w:p>
       <w:pPr>
-        <w:pStyle w:val="Titre3"/>
-      </w:pPr>
-      <w:bookmarkStart w:id="15" w:name="_Toc128323762"/>
-      <w:r>
-        <w:t>Travail à réaliser par l'apprenti</w:t>
-      </w:r>
-      <w:bookmarkEnd w:id="15"/>
-    </w:p>
-    <w:p>
-      <w:pPr>
-        <w:pStyle w:val="Retraitcorpsdetexte3"/>
-      </w:pPr>
-    </w:p>
-    <w:p>
-      <w:pPr>
-        <w:pStyle w:val="Informations"/>
-      </w:pPr>
-      <w:r>
-        <w:t xml:space="preserve">Décrire à quoi doit ressembler le travail produit, ce qu’il faudra </w:t>
-      </w:r>
-      <w:r>
-        <w:t>rendre</w:t>
-      </w:r>
-      <w:r>
-        <w:t xml:space="preserve"> … </w:t>
-      </w:r>
-    </w:p>
-    <w:p>
-      <w:pPr>
-        <w:pStyle w:val="Retraitcorpsdetexte3"/>
-      </w:pPr>
-    </w:p>
-    <w:p>
-      <w:pPr>
-        <w:pStyle w:val="Titre3"/>
-      </w:pPr>
-      <w:bookmarkStart w:id="16" w:name="_Toc128323763"/>
-      <w:r>
-        <w:t>Si le temps le permet …</w:t>
-      </w:r>
-      <w:bookmarkEnd w:id="16"/>
-    </w:p>
-    <w:p>
-      <w:pPr>
-        <w:pStyle w:val="Retraitcorpsdetexte3"/>
-      </w:pPr>
-    </w:p>
-    <w:p>
-      <w:pPr>
-        <w:pStyle w:val="Informations"/>
-      </w:pPr>
-      <w:r>
-        <w:t>Objectifs complémentaires</w:t>
-      </w:r>
-      <w:r>
-        <w:t>au cas où le projet n’est pas assez ambitieux dans le temps imparti</w:t>
-      </w:r>
-      <w:r>
-        <w:t xml:space="preserve">… </w:t>
-      </w:r>
-    </w:p>
-    <w:p>
-      <w:pPr>
-        <w:pStyle w:val="Retraitcorpsdetexte3"/>
-      </w:pPr>
-    </w:p>
-    <w:p>
-      <w:pPr>
-        <w:pStyle w:val="Titre3"/>
-      </w:pPr>
-      <w:bookmarkStart w:id="17" w:name="_Toc128323764"/>
-      <w:r>
-        <w:t>Méthodes de validation des solutions</w:t>
+        <w:pStyle w:val="Titre2"/>
+      </w:pPr>
+      <w:bookmarkStart w:id="17" w:name="_Toc128323765"/>
+      <w:r>
+        <w:t>Eléments</w:t>
+      </w:r>
+      <w:r>
+        <w:t xml:space="preserve"> évalués</w:t>
       </w:r>
       <w:bookmarkEnd w:id="17"/>
-    </w:p>
-    <w:p>
-      <w:pPr>
-        <w:pStyle w:val="Retraitcorpsdetexte3"/>
-      </w:pPr>
-    </w:p>
-    <w:p>
-      <w:pPr>
-        <w:pStyle w:val="Informations"/>
-      </w:pPr>
-      <w:r>
-        <w:t xml:space="preserve">Comment </w:t>
-      </w:r>
-      <w:r>
-        <w:t xml:space="preserve">les </w:t>
-      </w:r>
-      <w:r>
-        <w:t>tests</w:t>
-      </w:r>
-      <w:r>
-        <w:t xml:space="preserve"> vont être entrepris</w:t>
-      </w:r>
-      <w:r>
-        <w:t xml:space="preserve">, quels tests </w:t>
-      </w:r>
-      <w:r>
-        <w:t>doivent être entrepris</w:t>
-      </w:r>
-      <w:r>
-        <w:t>, etc.</w:t>
-      </w:r>
-      <w:r>
-        <w:t xml:space="preserve">… </w:t>
-      </w:r>
-    </w:p>
-    <w:p>
-      <w:pPr>
-        <w:pStyle w:val="Retraitcorpsdetexte3"/>
-      </w:pPr>
-    </w:p>
-    <w:p>
-      <w:pPr>
-        <w:pStyle w:val="Titre2"/>
-      </w:pPr>
-      <w:bookmarkStart w:id="18" w:name="_Toc128323765"/>
-      <w:r>
-        <w:t>Eléments</w:t>
-      </w:r>
-      <w:r>
-        <w:t xml:space="preserve"> évalués</w:t>
-      </w:r>
-      <w:bookmarkEnd w:id="18"/>
     </w:p>
     <w:p>
       <w:pPr>
@@ -4319,7 +4341,7 @@
       <w:pPr>
         <w:pStyle w:val="Titre1"/>
       </w:pPr>
-      <w:bookmarkStart w:id="19" w:name="_Toc128323766"/>
+      <w:bookmarkStart w:id="18" w:name="_Toc128323766"/>
       <w:r>
         <w:t>Planification</w:t>
       </w:r>
@@ -4328,7 +4350,7 @@
       <w:r>
         <w:t xml:space="preserve"> Initiale</w:t>
       </w:r>
-      <w:bookmarkEnd w:id="19"/>
+      <w:bookmarkEnd w:id="18"/>
     </w:p>
     <w:p>
       <w:pPr>
@@ -4466,150 +4488,3403 @@
       <w:pPr>
         <w:pStyle w:val="Titre1"/>
       </w:pPr>
-      <w:bookmarkStart w:id="20" w:name="_Toc532179957"/>
-      <w:bookmarkStart w:id="21" w:name="_Toc165969641"/>
-      <w:bookmarkStart w:id="22" w:name="_Toc128323767"/>
+      <w:bookmarkStart w:id="19" w:name="_Toc532179957"/>
+      <w:bookmarkStart w:id="20" w:name="_Toc165969641"/>
+      <w:bookmarkStart w:id="21" w:name="_Toc128323767"/>
       <w:r>
         <w:t>Analyse</w:t>
       </w:r>
+      <w:bookmarkEnd w:id="19"/>
       <w:bookmarkEnd w:id="20"/>
+      <w:r>
+        <w:t xml:space="preserve"> fonctionnelle</w:t>
+      </w:r>
       <w:bookmarkEnd w:id="21"/>
-      <w:r>
-        <w:t xml:space="preserve"> fonctionnelle</w:t>
-      </w:r>
+    </w:p>
+    <w:p>
+      <w:pPr>
+        <w:pStyle w:val="Titre3"/>
+      </w:pPr>
+      <w:bookmarkStart w:id="22" w:name="_Toc532179959"/>
+      <w:bookmarkStart w:id="23" w:name="_Toc165969643"/>
+      <w:r>
+        <w:t>Appartement locataire</w:t>
+      </w:r>
+    </w:p>
+    <w:tbl>
+      <w:tblPr>
+        <w:tblW w:w="100" w:type="auto"/>
+        <w:tblBorders>
+          <w:top w:val="single" w:sz="4" w:space="0" w:color="auto"/>
+          <w:left w:val="single" w:sz="4" w:space="0" w:color="auto"/>
+          <w:bottom w:val="single" w:sz="4" w:space="0" w:color="auto"/>
+          <w:right w:val="single" w:sz="4" w:space="0" w:color="auto"/>
+          <w:insideH w:val="single" w:sz="4" w:space="0" w:color="auto"/>
+          <w:insideV w:val="single" w:sz="4" w:space="0" w:color="auto"/>
+        </w:tblBorders>
+        <w:tblCellMar>
+          <w:left w:w="10" w:type="dxa"/>
+          <w:right w:w="10" w:type="dxa"/>
+        </w:tblCellMar>
+        <w:tblLook w:val="04A0" w:firstRow="1" w:lastRow="0" w:firstColumn="1" w:lastColumn="0" w:noHBand="0" w:noVBand="1"/>
+      </w:tblPr>
+      <w:tblGrid>
+        <w:gridCol w:w="9060"/>
+      </w:tblGrid>
+      <w:tr>
+        <w:tblPrEx>
+          <w:tblCellMar>
+            <w:top w:w="0" w:type="dxa"/>
+            <w:bottom w:w="0" w:type="dxa"/>
+          </w:tblCellMar>
+        </w:tblPrEx>
+        <w:tc>
+          <w:tcPr>
+            <w:tcW w:w="0" w:type="auto"/>
+          </w:tcPr>
+          <w:p>
+            <w:r>
+              <w:t>En tant que locataire dans l'immeuble je veux une chambre pour dormir.</w:t>
+            </w:r>
+          </w:p>
+        </w:tc>
+      </w:tr>
+      <w:tr>
+        <w:tblPrEx>
+          <w:tblCellMar>
+            <w:top w:w="0" w:type="dxa"/>
+            <w:bottom w:w="0" w:type="dxa"/>
+          </w:tblCellMar>
+        </w:tblPrEx>
+        <w:tc>
+          <w:tcPr>
+            <w:tcW w:w="0" w:type="auto"/>
+          </w:tcPr>
+          <w:p>
+            <w:pPr>
+              <w:jc w:val="center"/>
+            </w:pPr>
+            <w:r>
+              <w:t xml:space="preserve">Tests d'acceptance: </w:t>
+            </w:r>
+          </w:p>
+          <w:tbl>
+            <w:tblPr>
+              <w:tblW w:w="100" w:type="auto"/>
+              <w:tblCellMar>
+                <w:left w:w="10" w:type="dxa"/>
+                <w:right w:w="10" w:type="dxa"/>
+              </w:tblCellMar>
+              <w:tblLook w:val="04A0" w:firstRow="1" w:lastRow="0" w:firstColumn="1" w:lastColumn="0" w:noHBand="0" w:noVBand="1"/>
+            </w:tblPr>
+            <w:tblGrid>
+              <w:gridCol w:w="597"/>
+              <w:gridCol w:w="8443"/>
+            </w:tblGrid>
+            <w:tr>
+              <w:tblPrEx>
+                <w:tblCellMar>
+                  <w:top w:w="0" w:type="dxa"/>
+                  <w:bottom w:w="0" w:type="dxa"/>
+                </w:tblCellMar>
+              </w:tblPrEx>
+              <w:tc>
+                <w:tcPr>
+                  <w:tcW w:w="0" w:type="auto"/>
+                </w:tcPr>
+                <w:p>
+                  <w:r>
+                    <w:t>Test 1</w:t>
+                  </w:r>
+                </w:p>
+              </w:tc>
+              <w:tc>
+                <w:tcPr>
+                  <w:tcW w:w="0" w:type="auto"/>
+                </w:tcPr>
+                <w:p>
+                  <w:r>
+                    <w:t>Quand je rentre dans la pièce, dans le coin à droite il y a un grand lit de 120x230x70cm</w:t>
+                  </w:r>
+                </w:p>
+              </w:tc>
+            </w:tr>
+            <w:tr>
+              <w:tblPrEx>
+                <w:tblCellMar>
+                  <w:top w:w="0" w:type="dxa"/>
+                  <w:bottom w:w="0" w:type="dxa"/>
+                </w:tblCellMar>
+              </w:tblPrEx>
+              <w:tc>
+                <w:tcPr>
+                  <w:tcW w:w="0" w:type="auto"/>
+                </w:tcPr>
+                <w:p>
+                  <w:r>
+                    <w:t>Test 2</w:t>
+                  </w:r>
+                </w:p>
+              </w:tc>
+              <w:tc>
+                <w:tcPr>
+                  <w:tcW w:w="0" w:type="auto"/>
+                </w:tcPr>
+                <w:p>
+                  <w:r>
+                    <w:t>Quand je rentre dans la pièce je mesure une pièce qui fait 800x800cm et une hauteur de 250cm</w:t>
+                  </w:r>
+                </w:p>
+              </w:tc>
+            </w:tr>
+            <w:tr>
+              <w:tblPrEx>
+                <w:tblCellMar>
+                  <w:top w:w="0" w:type="dxa"/>
+                  <w:bottom w:w="0" w:type="dxa"/>
+                </w:tblCellMar>
+              </w:tblPrEx>
+              <w:tc>
+                <w:tcPr>
+                  <w:tcW w:w="0" w:type="auto"/>
+                </w:tcPr>
+                <w:p>
+                  <w:r>
+                    <w:t>test 3</w:t>
+                  </w:r>
+                </w:p>
+              </w:tc>
+              <w:tc>
+                <w:tcPr>
+                  <w:tcW w:w="0" w:type="auto"/>
+                </w:tcPr>
+                <w:p>
+                  <w:r>
+                    <w:t>Quand je rentre dans la chambre au milieu il y a une table de 200x140x120</w:t>
+                  </w:r>
+                </w:p>
+              </w:tc>
+            </w:tr>
+            <w:tr>
+              <w:tblPrEx>
+                <w:tblCellMar>
+                  <w:top w:w="0" w:type="dxa"/>
+                  <w:bottom w:w="0" w:type="dxa"/>
+                </w:tblCellMar>
+              </w:tblPrEx>
+              <w:tc>
+                <w:tcPr>
+                  <w:tcW w:w="0" w:type="auto"/>
+                </w:tcPr>
+                <w:p>
+                  <w:r>
+                    <w:t>test 4</w:t>
+                  </w:r>
+                </w:p>
+              </w:tc>
+              <w:tc>
+                <w:tcPr>
+                  <w:tcW w:w="0" w:type="auto"/>
+                </w:tcPr>
+                <w:p>
+                  <w:r>
+                    <w:t>Quand je me couche sur mon lit, juste au dessus de ma tête je vois une lampe ronde en verre de 8cm de rayon</w:t>
+                  </w:r>
+                </w:p>
+              </w:tc>
+            </w:tr>
+            <w:tr>
+              <w:tblPrEx>
+                <w:tblCellMar>
+                  <w:top w:w="0" w:type="dxa"/>
+                  <w:bottom w:w="0" w:type="dxa"/>
+                </w:tblCellMar>
+              </w:tblPrEx>
+              <w:tc>
+                <w:tcPr>
+                  <w:tcW w:w="0" w:type="auto"/>
+                </w:tcPr>
+                <w:p>
+                  <w:r>
+                    <w:t>test 5</w:t>
+                  </w:r>
+                </w:p>
+              </w:tc>
+              <w:tc>
+                <w:tcPr>
+                  <w:tcW w:w="0" w:type="auto"/>
+                </w:tcPr>
+                <w:p>
+                  <w:r>
+                    <w:t>Au pied du lit, il y a une télévision de 1m80 sur 70cm posé sur une table de 1m de hauteur</w:t>
+                  </w:r>
+                </w:p>
+              </w:tc>
+            </w:tr>
+            <w:tr>
+              <w:tblPrEx>
+                <w:tblCellMar>
+                  <w:top w:w="0" w:type="dxa"/>
+                  <w:bottom w:w="0" w:type="dxa"/>
+                </w:tblCellMar>
+              </w:tblPrEx>
+              <w:tc>
+                <w:tcPr>
+                  <w:tcW w:w="0" w:type="auto"/>
+                </w:tcPr>
+                <w:p>
+                  <w:r>
+                    <w:t>test 6</w:t>
+                  </w:r>
+                </w:p>
+              </w:tc>
+              <w:tc>
+                <w:tcPr>
+                  <w:tcW w:w="0" w:type="auto"/>
+                </w:tcPr>
+                <w:p>
+                  <w:r>
+                    <w:t>Quand je rentre dans la pièce, contre le mur à gauche il y a un bureau de 170x90x100</w:t>
+                  </w:r>
+                </w:p>
+              </w:tc>
+            </w:tr>
+            <w:tr>
+              <w:tblPrEx>
+                <w:tblCellMar>
+                  <w:top w:w="0" w:type="dxa"/>
+                  <w:bottom w:w="0" w:type="dxa"/>
+                </w:tblCellMar>
+              </w:tblPrEx>
+              <w:tc>
+                <w:tcPr>
+                  <w:tcW w:w="0" w:type="auto"/>
+                </w:tcPr>
+                <w:p>
+                  <w:r>
+                    <w:t>test 6</w:t>
+                  </w:r>
+                </w:p>
+              </w:tc>
+              <w:tc>
+                <w:tcPr>
+                  <w:tcW w:w="0" w:type="auto"/>
+                </w:tcPr>
+                <w:p>
+                  <w:r>
+                    <w:t>Sur le bureau il y a un écran, un clavier et une souris posés sur un tapis de souris</w:t>
+                  </w:r>
+                </w:p>
+              </w:tc>
+            </w:tr>
+            <w:tr>
+              <w:tblPrEx>
+                <w:tblCellMar>
+                  <w:top w:w="0" w:type="dxa"/>
+                  <w:bottom w:w="0" w:type="dxa"/>
+                </w:tblCellMar>
+              </w:tblPrEx>
+              <w:tc>
+                <w:tcPr>
+                  <w:tcW w:w="0" w:type="auto"/>
+                </w:tcPr>
+                <w:p>
+                  <w:r>
+                    <w:t>test 8</w:t>
+                  </w:r>
+                </w:p>
+              </w:tc>
+              <w:tc>
+                <w:tcPr>
+                  <w:tcW w:w="0" w:type="auto"/>
+                </w:tcPr>
+                <w:p>
+                  <w:r>
+                    <w:t>Tous les murs/plafonds de la chambre sont en crépis</w:t>
+                  </w:r>
+                </w:p>
+              </w:tc>
+            </w:tr>
+            <w:tr>
+              <w:tblPrEx>
+                <w:tblCellMar>
+                  <w:top w:w="0" w:type="dxa"/>
+                  <w:bottom w:w="0" w:type="dxa"/>
+                </w:tblCellMar>
+              </w:tblPrEx>
+              <w:tc>
+                <w:tcPr>
+                  <w:tcW w:w="0" w:type="auto"/>
+                </w:tcPr>
+                <w:p>
+                  <w:r>
+                    <w:t>Test 9</w:t>
+                  </w:r>
+                </w:p>
+              </w:tc>
+              <w:tc>
+                <w:tcPr>
+                  <w:tcW w:w="0" w:type="auto"/>
+                </w:tcPr>
+                <w:p>
+                  <w:r>
+                    <w:t>Autour de la table, il y a 6 chaises en bois.</w:t>
+                  </w:r>
+                </w:p>
+              </w:tc>
+            </w:tr>
+            <w:tr>
+              <w:tblPrEx>
+                <w:tblCellMar>
+                  <w:top w:w="0" w:type="dxa"/>
+                  <w:bottom w:w="0" w:type="dxa"/>
+                </w:tblCellMar>
+              </w:tblPrEx>
+              <w:tc>
+                <w:tcPr>
+                  <w:tcW w:w="0" w:type="auto"/>
+                </w:tcPr>
+                <w:p>
+                  <w:r>
+                    <w:t>Etage</w:t>
+                  </w:r>
+                </w:p>
+              </w:tc>
+              <w:tc>
+                <w:tcPr>
+                  <w:tcW w:w="0" w:type="auto"/>
+                </w:tcPr>
+                <w:p>
+                  <w:r>
+                    <w:t>Dans l'immeuble, l'appartement est au 2ème étage.</w:t>
+                  </w:r>
+                </w:p>
+              </w:tc>
+            </w:tr>
+          </w:tbl>
+          <w:p/>
+        </w:tc>
+      </w:tr>
+    </w:tbl>
+    <w:p/>
+    <w:p>
+      <w:pPr>
+        <w:pStyle w:val="Titre3"/>
+      </w:pPr>
+      <w:r>
+        <w:t>Appartement</w:t>
+      </w:r>
+    </w:p>
+    <w:tbl>
+      <w:tblPr>
+        <w:tblW w:w="100" w:type="auto"/>
+        <w:tblBorders>
+          <w:top w:val="single" w:sz="4" w:space="0" w:color="auto"/>
+          <w:left w:val="single" w:sz="4" w:space="0" w:color="auto"/>
+          <w:bottom w:val="single" w:sz="4" w:space="0" w:color="auto"/>
+          <w:right w:val="single" w:sz="4" w:space="0" w:color="auto"/>
+          <w:insideH w:val="single" w:sz="4" w:space="0" w:color="auto"/>
+          <w:insideV w:val="single" w:sz="4" w:space="0" w:color="auto"/>
+        </w:tblBorders>
+        <w:tblCellMar>
+          <w:left w:w="10" w:type="dxa"/>
+          <w:right w:w="10" w:type="dxa"/>
+        </w:tblCellMar>
+        <w:tblLook w:val="04A0" w:firstRow="1" w:lastRow="0" w:firstColumn="1" w:lastColumn="0" w:noHBand="0" w:noVBand="1"/>
+      </w:tblPr>
+      <w:tblGrid>
+        <w:gridCol w:w="9060"/>
+      </w:tblGrid>
+      <w:tr>
+        <w:tblPrEx>
+          <w:tblCellMar>
+            <w:top w:w="0" w:type="dxa"/>
+            <w:bottom w:w="0" w:type="dxa"/>
+          </w:tblCellMar>
+        </w:tblPrEx>
+        <w:tc>
+          <w:tcPr>
+            <w:tcW w:w="0" w:type="auto"/>
+          </w:tcPr>
+          <w:p>
+            <w:r>
+              <w:t>En tant que propriétaire de l'appartement Je veux un studio  Pour pouvoir y vivre toute l'année</w:t>
+            </w:r>
+          </w:p>
+        </w:tc>
+      </w:tr>
+      <w:tr>
+        <w:tblPrEx>
+          <w:tblCellMar>
+            <w:top w:w="0" w:type="dxa"/>
+            <w:bottom w:w="0" w:type="dxa"/>
+          </w:tblCellMar>
+        </w:tblPrEx>
+        <w:tc>
+          <w:tcPr>
+            <w:tcW w:w="0" w:type="auto"/>
+          </w:tcPr>
+          <w:p>
+            <w:pPr>
+              <w:jc w:val="center"/>
+            </w:pPr>
+            <w:r>
+              <w:t xml:space="preserve">Tests d'acceptance: </w:t>
+            </w:r>
+          </w:p>
+          <w:tbl>
+            <w:tblPr>
+              <w:tblW w:w="100" w:type="auto"/>
+              <w:tblCellMar>
+                <w:left w:w="10" w:type="dxa"/>
+                <w:right w:w="10" w:type="dxa"/>
+              </w:tblCellMar>
+              <w:tblLook w:val="04A0" w:firstRow="1" w:lastRow="0" w:firstColumn="1" w:lastColumn="0" w:noHBand="0" w:noVBand="1"/>
+            </w:tblPr>
+            <w:tblGrid>
+              <w:gridCol w:w="1430"/>
+              <w:gridCol w:w="7610"/>
+            </w:tblGrid>
+            <w:tr>
+              <w:tblPrEx>
+                <w:tblCellMar>
+                  <w:top w:w="0" w:type="dxa"/>
+                  <w:bottom w:w="0" w:type="dxa"/>
+                </w:tblCellMar>
+              </w:tblPrEx>
+              <w:tc>
+                <w:tcPr>
+                  <w:tcW w:w="0" w:type="auto"/>
+                </w:tcPr>
+                <w:p>
+                  <w:r>
+                    <w:t>pc et fenêtre</w:t>
+                  </w:r>
+                </w:p>
+              </w:tc>
+              <w:tc>
+                <w:tcPr>
+                  <w:tcW w:w="0" w:type="auto"/>
+                </w:tcPr>
+                <w:p>
+                  <w:r>
+                    <w:t>Dans le coin supérieur droit de l'appartement, quand j'entre dans l'appartement, Il y a un bureau à coté d'une fenêtre, avec un pc fixe et un écran</w:t>
+                  </w:r>
+                </w:p>
+              </w:tc>
+            </w:tr>
+            <w:tr>
+              <w:tblPrEx>
+                <w:tblCellMar>
+                  <w:top w:w="0" w:type="dxa"/>
+                  <w:bottom w:w="0" w:type="dxa"/>
+                </w:tblCellMar>
+              </w:tblPrEx>
+              <w:tc>
+                <w:tcPr>
+                  <w:tcW w:w="0" w:type="auto"/>
+                </w:tcPr>
+                <w:p>
+                  <w:r>
+                    <w:t>lit</w:t>
+                  </w:r>
+                </w:p>
+              </w:tc>
+              <w:tc>
+                <w:tcPr>
+                  <w:tcW w:w="0" w:type="auto"/>
+                </w:tcPr>
+                <w:p>
+                  <w:r>
+                    <w:t>A gauche, quand j'entre dans l'appartement, Il y a un lit de deux mètres de long et de un mètre de large en bois.</w:t>
+                  </w:r>
+                </w:p>
+              </w:tc>
+            </w:tr>
+            <w:tr>
+              <w:tblPrEx>
+                <w:tblCellMar>
+                  <w:top w:w="0" w:type="dxa"/>
+                  <w:bottom w:w="0" w:type="dxa"/>
+                </w:tblCellMar>
+              </w:tblPrEx>
+              <w:tc>
+                <w:tcPr>
+                  <w:tcW w:w="0" w:type="auto"/>
+                </w:tcPr>
+                <w:p>
+                  <w:r>
+                    <w:t>colonne et cheminée</w:t>
+                  </w:r>
+                </w:p>
+              </w:tc>
+              <w:tc>
+                <w:tcPr>
+                  <w:tcW w:w="0" w:type="auto"/>
+                </w:tcPr>
+                <w:p>
+                  <w:r>
+                    <w:t>Au milieu de l'appartement  Quand j'entre par la porte  Il y a une colonne avec une cheminée devant.</w:t>
+                  </w:r>
+                </w:p>
+              </w:tc>
+            </w:tr>
+            <w:tr>
+              <w:tblPrEx>
+                <w:tblCellMar>
+                  <w:top w:w="0" w:type="dxa"/>
+                  <w:bottom w:w="0" w:type="dxa"/>
+                </w:tblCellMar>
+              </w:tblPrEx>
+              <w:tc>
+                <w:tcPr>
+                  <w:tcW w:w="0" w:type="auto"/>
+                </w:tcPr>
+                <w:p>
+                  <w:r>
+                    <w:t>test 4</w:t>
+                  </w:r>
+                </w:p>
+              </w:tc>
+              <w:tc>
+                <w:tcPr>
+                  <w:tcW w:w="0" w:type="auto"/>
+                </w:tcPr>
+                <w:p>
+                  <w:r>
+                    <w:t>A droite de l'appartement  quand j'entre par la porte  Il y a une cuisine composée des appareils dans l'ordre suivant : un four, un lave vaisselle, 4 plaques à induction et un réfrigérateur.</w:t>
+                  </w:r>
+                </w:p>
+              </w:tc>
+            </w:tr>
+            <w:tr>
+              <w:tblPrEx>
+                <w:tblCellMar>
+                  <w:top w:w="0" w:type="dxa"/>
+                  <w:bottom w:w="0" w:type="dxa"/>
+                </w:tblCellMar>
+              </w:tblPrEx>
+              <w:tc>
+                <w:tcPr>
+                  <w:tcW w:w="0" w:type="auto"/>
+                </w:tcPr>
+                <w:p>
+                  <w:r>
+                    <w:t>test 5</w:t>
+                  </w:r>
+                </w:p>
+              </w:tc>
+              <w:tc>
+                <w:tcPr>
+                  <w:tcW w:w="0" w:type="auto"/>
+                </w:tcPr>
+                <w:p>
+                  <w:r>
+                    <w:t>A droite de la cheminée, il y a une plante verte dans un pot brun.</w:t>
+                  </w:r>
+                </w:p>
+              </w:tc>
+            </w:tr>
+            <w:tr>
+              <w:tblPrEx>
+                <w:tblCellMar>
+                  <w:top w:w="0" w:type="dxa"/>
+                  <w:bottom w:w="0" w:type="dxa"/>
+                </w:tblCellMar>
+              </w:tblPrEx>
+              <w:tc>
+                <w:tcPr>
+                  <w:tcW w:w="0" w:type="auto"/>
+                </w:tcPr>
+                <w:p>
+                  <w:r>
+                    <w:t>test 6</w:t>
+                  </w:r>
+                </w:p>
+              </w:tc>
+              <w:tc>
+                <w:tcPr>
+                  <w:tcW w:w="0" w:type="auto"/>
+                </w:tcPr>
+                <w:p>
+                  <w:r>
+                    <w:t>Sur les murs de l'appartement, Il y a 5 fenêtres carrées.</w:t>
+                  </w:r>
+                </w:p>
+              </w:tc>
+            </w:tr>
+            <w:tr>
+              <w:tblPrEx>
+                <w:tblCellMar>
+                  <w:top w:w="0" w:type="dxa"/>
+                  <w:bottom w:w="0" w:type="dxa"/>
+                </w:tblCellMar>
+              </w:tblPrEx>
+              <w:tc>
+                <w:tcPr>
+                  <w:tcW w:w="0" w:type="auto"/>
+                </w:tcPr>
+                <w:p>
+                  <w:r>
+                    <w:t>test 7</w:t>
+                  </w:r>
+                </w:p>
+              </w:tc>
+              <w:tc>
+                <w:tcPr>
+                  <w:tcW w:w="0" w:type="auto"/>
+                </w:tcPr>
+                <w:p>
+                  <w:r>
+                    <w:t>Dans l'appartement , les murs sont en crépis.</w:t>
+                  </w:r>
+                </w:p>
+              </w:tc>
+            </w:tr>
+            <w:tr>
+              <w:tblPrEx>
+                <w:tblCellMar>
+                  <w:top w:w="0" w:type="dxa"/>
+                  <w:bottom w:w="0" w:type="dxa"/>
+                </w:tblCellMar>
+              </w:tblPrEx>
+              <w:tc>
+                <w:tcPr>
+                  <w:tcW w:w="0" w:type="auto"/>
+                </w:tcPr>
+                <w:p>
+                  <w:r>
+                    <w:t>test 8</w:t>
+                  </w:r>
+                </w:p>
+              </w:tc>
+              <w:tc>
+                <w:tcPr>
+                  <w:tcW w:w="0" w:type="auto"/>
+                </w:tcPr>
+                <w:p>
+                  <w:r>
+                    <w:t>Au plafond, Il y a quatre projecteurs noirs répartis en carré.</w:t>
+                  </w:r>
+                </w:p>
+              </w:tc>
+            </w:tr>
+            <w:tr>
+              <w:tblPrEx>
+                <w:tblCellMar>
+                  <w:top w:w="0" w:type="dxa"/>
+                  <w:bottom w:w="0" w:type="dxa"/>
+                </w:tblCellMar>
+              </w:tblPrEx>
+              <w:tc>
+                <w:tcPr>
+                  <w:tcW w:w="0" w:type="auto"/>
+                </w:tcPr>
+                <w:p>
+                  <w:r>
+                    <w:t>Etage</w:t>
+                  </w:r>
+                </w:p>
+              </w:tc>
+              <w:tc>
+                <w:tcPr>
+                  <w:tcW w:w="0" w:type="auto"/>
+                </w:tcPr>
+                <w:p>
+                  <w:r>
+                    <w:t>Dans l'immeuble, ce studio est au 3ème étage.</w:t>
+                  </w:r>
+                </w:p>
+              </w:tc>
+            </w:tr>
+          </w:tbl>
+          <w:p/>
+        </w:tc>
+      </w:tr>
+    </w:tbl>
+    <w:p/>
+    <w:p>
+      <w:pPr>
+        <w:pStyle w:val="Titre3"/>
+      </w:pPr>
+      <w:r>
+        <w:t>Salle de bain</w:t>
+      </w:r>
+    </w:p>
+    <w:tbl>
+      <w:tblPr>
+        <w:tblW w:w="100" w:type="auto"/>
+        <w:tblBorders>
+          <w:top w:val="single" w:sz="4" w:space="0" w:color="auto"/>
+          <w:left w:val="single" w:sz="4" w:space="0" w:color="auto"/>
+          <w:bottom w:val="single" w:sz="4" w:space="0" w:color="auto"/>
+          <w:right w:val="single" w:sz="4" w:space="0" w:color="auto"/>
+          <w:insideH w:val="single" w:sz="4" w:space="0" w:color="auto"/>
+          <w:insideV w:val="single" w:sz="4" w:space="0" w:color="auto"/>
+        </w:tblBorders>
+        <w:tblCellMar>
+          <w:left w:w="10" w:type="dxa"/>
+          <w:right w:w="10" w:type="dxa"/>
+        </w:tblCellMar>
+        <w:tblLook w:val="04A0" w:firstRow="1" w:lastRow="0" w:firstColumn="1" w:lastColumn="0" w:noHBand="0" w:noVBand="1"/>
+      </w:tblPr>
+      <w:tblGrid>
+        <w:gridCol w:w="9060"/>
+      </w:tblGrid>
+      <w:tr>
+        <w:tblPrEx>
+          <w:tblCellMar>
+            <w:top w:w="0" w:type="dxa"/>
+            <w:bottom w:w="0" w:type="dxa"/>
+          </w:tblCellMar>
+        </w:tblPrEx>
+        <w:tc>
+          <w:tcPr>
+            <w:tcW w:w="0" w:type="auto"/>
+          </w:tcPr>
+          <w:p>
+            <w:r>
+              <w:t>En tant qu'habitant Je veux des toilettes Pour pouvoir faire mes besoins</w:t>
+            </w:r>
+          </w:p>
+        </w:tc>
+      </w:tr>
+      <w:tr>
+        <w:tblPrEx>
+          <w:tblCellMar>
+            <w:top w:w="0" w:type="dxa"/>
+            <w:bottom w:w="0" w:type="dxa"/>
+          </w:tblCellMar>
+        </w:tblPrEx>
+        <w:tc>
+          <w:tcPr>
+            <w:tcW w:w="0" w:type="auto"/>
+          </w:tcPr>
+          <w:p>
+            <w:pPr>
+              <w:jc w:val="center"/>
+            </w:pPr>
+            <w:r>
+              <w:t xml:space="preserve">Tests d'acceptance: </w:t>
+            </w:r>
+          </w:p>
+          <w:tbl>
+            <w:tblPr>
+              <w:tblW w:w="100" w:type="auto"/>
+              <w:tblCellMar>
+                <w:left w:w="10" w:type="dxa"/>
+                <w:right w:w="10" w:type="dxa"/>
+              </w:tblCellMar>
+              <w:tblLook w:val="04A0" w:firstRow="1" w:lastRow="0" w:firstColumn="1" w:lastColumn="0" w:noHBand="0" w:noVBand="1"/>
+            </w:tblPr>
+            <w:tblGrid>
+              <w:gridCol w:w="1775"/>
+              <w:gridCol w:w="7265"/>
+            </w:tblGrid>
+            <w:tr>
+              <w:tblPrEx>
+                <w:tblCellMar>
+                  <w:top w:w="0" w:type="dxa"/>
+                  <w:bottom w:w="0" w:type="dxa"/>
+                </w:tblCellMar>
+              </w:tblPrEx>
+              <w:tc>
+                <w:tcPr>
+                  <w:tcW w:w="0" w:type="auto"/>
+                </w:tcPr>
+                <w:p>
+                  <w:r>
+                    <w:t>Toilettes</w:t>
+                  </w:r>
+                </w:p>
+              </w:tc>
+              <w:tc>
+                <w:tcPr>
+                  <w:tcW w:w="0" w:type="auto"/>
+                </w:tcPr>
+                <w:p>
+                  <w:r>
+                    <w:t>Sur la droite de la porte, il y a des toilettes.</w:t>
+                  </w:r>
+                </w:p>
+              </w:tc>
+            </w:tr>
+            <w:tr>
+              <w:tblPrEx>
+                <w:tblCellMar>
+                  <w:top w:w="0" w:type="dxa"/>
+                  <w:bottom w:w="0" w:type="dxa"/>
+                </w:tblCellMar>
+              </w:tblPrEx>
+              <w:tc>
+                <w:tcPr>
+                  <w:tcW w:w="0" w:type="auto"/>
+                </w:tcPr>
+                <w:p>
+                  <w:r>
+                    <w:t>Chasse d'eau</w:t>
+                  </w:r>
+                </w:p>
+              </w:tc>
+              <w:tc>
+                <w:tcPr>
+                  <w:tcW w:w="0" w:type="auto"/>
+                </w:tcPr>
+                <w:p>
+                  <w:r>
+                    <w:t>Quand je tire la chasse, le contenu des toilettes est aspiré dans les tuyaux</w:t>
+                  </w:r>
+                </w:p>
+              </w:tc>
+            </w:tr>
+            <w:tr>
+              <w:tblPrEx>
+                <w:tblCellMar>
+                  <w:top w:w="0" w:type="dxa"/>
+                  <w:bottom w:w="0" w:type="dxa"/>
+                </w:tblCellMar>
+              </w:tblPrEx>
+              <w:tc>
+                <w:tcPr>
+                  <w:tcW w:w="0" w:type="auto"/>
+                </w:tcPr>
+                <w:p>
+                  <w:r>
+                    <w:t>Couleur</w:t>
+                  </w:r>
+                </w:p>
+              </w:tc>
+              <w:tc>
+                <w:tcPr>
+                  <w:tcW w:w="0" w:type="auto"/>
+                </w:tcPr>
+                <w:p>
+                  <w:r>
+                    <w:t>Dans la salle de bain à gauche de la porte, il y a des toilettes bleues</w:t>
+                  </w:r>
+                </w:p>
+              </w:tc>
+            </w:tr>
+            <w:tr>
+              <w:tblPrEx>
+                <w:tblCellMar>
+                  <w:top w:w="0" w:type="dxa"/>
+                  <w:bottom w:w="0" w:type="dxa"/>
+                </w:tblCellMar>
+              </w:tblPrEx>
+              <w:tc>
+                <w:tcPr>
+                  <w:tcW w:w="0" w:type="auto"/>
+                </w:tcPr>
+                <w:p>
+                  <w:r>
+                    <w:t>Papier</w:t>
+                  </w:r>
+                </w:p>
+              </w:tc>
+              <w:tc>
+                <w:tcPr>
+                  <w:tcW w:w="0" w:type="auto"/>
+                </w:tcPr>
+                <w:p>
+                  <w:r>
+                    <w:t>Sur la droite des toilettes (en regardant depuis ceux-ci), il y a du papier déroulant.</w:t>
+                  </w:r>
+                </w:p>
+              </w:tc>
+            </w:tr>
+            <w:tr>
+              <w:tblPrEx>
+                <w:tblCellMar>
+                  <w:top w:w="0" w:type="dxa"/>
+                  <w:bottom w:w="0" w:type="dxa"/>
+                </w:tblCellMar>
+              </w:tblPrEx>
+              <w:tc>
+                <w:tcPr>
+                  <w:tcW w:w="0" w:type="auto"/>
+                </w:tcPr>
+                <w:p>
+                  <w:r>
+                    <w:t>Dimensions</w:t>
+                  </w:r>
+                </w:p>
+              </w:tc>
+              <w:tc>
+                <w:tcPr>
+                  <w:tcW w:w="0" w:type="auto"/>
+                </w:tcPr>
+                <w:p>
+                  <w:r>
+                    <w:t>Quand je mesure les dimensions des toilettes, elles font 60x30x60</w:t>
+                  </w:r>
+                </w:p>
+              </w:tc>
+            </w:tr>
+            <w:tr>
+              <w:tblPrEx>
+                <w:tblCellMar>
+                  <w:top w:w="0" w:type="dxa"/>
+                  <w:bottom w:w="0" w:type="dxa"/>
+                </w:tblCellMar>
+              </w:tblPrEx>
+              <w:tc>
+                <w:tcPr>
+                  <w:tcW w:w="0" w:type="auto"/>
+                </w:tcPr>
+                <w:p>
+                  <w:r>
+                    <w:lastRenderedPageBreak/>
+                    <w:t>Visibilité de l'extérieur</w:t>
+                  </w:r>
+                </w:p>
+              </w:tc>
+              <w:tc>
+                <w:tcPr>
+                  <w:tcW w:w="0" w:type="auto"/>
+                </w:tcPr>
+                <w:p>
+                  <w:r>
+                    <w:t>Quand je regarde dans la salle de bain par la fenêtre depuis l'extérieur, je ne peux pas voir l'intérieur.</w:t>
+                  </w:r>
+                </w:p>
+              </w:tc>
+            </w:tr>
+            <w:tr>
+              <w:tblPrEx>
+                <w:tblCellMar>
+                  <w:top w:w="0" w:type="dxa"/>
+                  <w:bottom w:w="0" w:type="dxa"/>
+                </w:tblCellMar>
+              </w:tblPrEx>
+              <w:tc>
+                <w:tcPr>
+                  <w:tcW w:w="0" w:type="auto"/>
+                </w:tcPr>
+                <w:p>
+                  <w:r>
+                    <w:t>Carrelage au sol</w:t>
+                  </w:r>
+                </w:p>
+              </w:tc>
+              <w:tc>
+                <w:tcPr>
+                  <w:tcW w:w="0" w:type="auto"/>
+                </w:tcPr>
+                <w:p>
+                  <w:r>
+                    <w:t>Sur le sol, il y a du carrelage blanc.</w:t>
+                  </w:r>
+                </w:p>
+              </w:tc>
+            </w:tr>
+            <w:tr>
+              <w:tblPrEx>
+                <w:tblCellMar>
+                  <w:top w:w="0" w:type="dxa"/>
+                  <w:bottom w:w="0" w:type="dxa"/>
+                </w:tblCellMar>
+              </w:tblPrEx>
+              <w:tc>
+                <w:tcPr>
+                  <w:tcW w:w="0" w:type="auto"/>
+                </w:tcPr>
+                <w:p>
+                  <w:r>
+                    <w:t>Lumière</w:t>
+                  </w:r>
+                </w:p>
+              </w:tc>
+              <w:tc>
+                <w:tcPr>
+                  <w:tcW w:w="0" w:type="auto"/>
+                </w:tcPr>
+                <w:p>
+                  <w:r>
+                    <w:t>Au centre de la pièce au plafond, il y a une lumière blanche.</w:t>
+                  </w:r>
+                </w:p>
+              </w:tc>
+            </w:tr>
+            <w:tr>
+              <w:tblPrEx>
+                <w:tblCellMar>
+                  <w:top w:w="0" w:type="dxa"/>
+                  <w:bottom w:w="0" w:type="dxa"/>
+                </w:tblCellMar>
+              </w:tblPrEx>
+              <w:tc>
+                <w:tcPr>
+                  <w:tcW w:w="0" w:type="auto"/>
+                </w:tcPr>
+                <w:p>
+                  <w:r>
+                    <w:t>Mur</w:t>
+                  </w:r>
+                </w:p>
+              </w:tc>
+              <w:tc>
+                <w:tcPr>
+                  <w:tcW w:w="0" w:type="auto"/>
+                </w:tcPr>
+                <w:p>
+                  <w:r>
+                    <w:t>Dans la salle de bain, les murs sont blancs.</w:t>
+                  </w:r>
+                </w:p>
+              </w:tc>
+            </w:tr>
+            <w:tr>
+              <w:tblPrEx>
+                <w:tblCellMar>
+                  <w:top w:w="0" w:type="dxa"/>
+                  <w:bottom w:w="0" w:type="dxa"/>
+                </w:tblCellMar>
+              </w:tblPrEx>
+              <w:tc>
+                <w:tcPr>
+                  <w:tcW w:w="0" w:type="auto"/>
+                </w:tcPr>
+                <w:p>
+                  <w:r>
+                    <w:t>Etage</w:t>
+                  </w:r>
+                </w:p>
+              </w:tc>
+              <w:tc>
+                <w:tcPr>
+                  <w:tcW w:w="0" w:type="auto"/>
+                </w:tcPr>
+                <w:p>
+                  <w:r>
+                    <w:t>Dans l'immeuble, la salle de bain est dans l'appartement du 2eme étage</w:t>
+                  </w:r>
+                </w:p>
+              </w:tc>
+            </w:tr>
+          </w:tbl>
+          <w:p/>
+        </w:tc>
+      </w:tr>
+    </w:tbl>
+    <w:p/>
+    <w:p>
+      <w:pPr>
+        <w:pStyle w:val="Titre3"/>
+      </w:pPr>
+      <w:r>
+        <w:t>Jardin</w:t>
+      </w:r>
+    </w:p>
+    <w:tbl>
+      <w:tblPr>
+        <w:tblW w:w="100" w:type="auto"/>
+        <w:tblBorders>
+          <w:top w:val="single" w:sz="4" w:space="0" w:color="auto"/>
+          <w:left w:val="single" w:sz="4" w:space="0" w:color="auto"/>
+          <w:bottom w:val="single" w:sz="4" w:space="0" w:color="auto"/>
+          <w:right w:val="single" w:sz="4" w:space="0" w:color="auto"/>
+          <w:insideH w:val="single" w:sz="4" w:space="0" w:color="auto"/>
+          <w:insideV w:val="single" w:sz="4" w:space="0" w:color="auto"/>
+        </w:tblBorders>
+        <w:tblCellMar>
+          <w:left w:w="10" w:type="dxa"/>
+          <w:right w:w="10" w:type="dxa"/>
+        </w:tblCellMar>
+        <w:tblLook w:val="04A0" w:firstRow="1" w:lastRow="0" w:firstColumn="1" w:lastColumn="0" w:noHBand="0" w:noVBand="1"/>
+      </w:tblPr>
+      <w:tblGrid>
+        <w:gridCol w:w="9060"/>
+      </w:tblGrid>
+      <w:tr>
+        <w:tblPrEx>
+          <w:tblCellMar>
+            <w:top w:w="0" w:type="dxa"/>
+            <w:bottom w:w="0" w:type="dxa"/>
+          </w:tblCellMar>
+        </w:tblPrEx>
+        <w:tc>
+          <w:tcPr>
+            <w:tcW w:w="0" w:type="auto"/>
+          </w:tcPr>
+          <w:p>
+            <w:r>
+              <w:t>En tant que propriétaire Je veux un jardin Pour manger dehors, m'amuser, avoir de l'espace pour s'aérer</w:t>
+            </w:r>
+          </w:p>
+        </w:tc>
+      </w:tr>
+      <w:tr>
+        <w:tblPrEx>
+          <w:tblCellMar>
+            <w:top w:w="0" w:type="dxa"/>
+            <w:bottom w:w="0" w:type="dxa"/>
+          </w:tblCellMar>
+        </w:tblPrEx>
+        <w:tc>
+          <w:tcPr>
+            <w:tcW w:w="0" w:type="auto"/>
+          </w:tcPr>
+          <w:p>
+            <w:pPr>
+              <w:jc w:val="center"/>
+            </w:pPr>
+            <w:r>
+              <w:t xml:space="preserve">Tests d'acceptance: </w:t>
+            </w:r>
+          </w:p>
+          <w:tbl>
+            <w:tblPr>
+              <w:tblW w:w="100" w:type="auto"/>
+              <w:tblCellMar>
+                <w:left w:w="10" w:type="dxa"/>
+                <w:right w:w="10" w:type="dxa"/>
+              </w:tblCellMar>
+              <w:tblLook w:val="04A0" w:firstRow="1" w:lastRow="0" w:firstColumn="1" w:lastColumn="0" w:noHBand="0" w:noVBand="1"/>
+            </w:tblPr>
+            <w:tblGrid>
+              <w:gridCol w:w="2507"/>
+              <w:gridCol w:w="6533"/>
+            </w:tblGrid>
+            <w:tr>
+              <w:tblPrEx>
+                <w:tblCellMar>
+                  <w:top w:w="0" w:type="dxa"/>
+                  <w:bottom w:w="0" w:type="dxa"/>
+                </w:tblCellMar>
+              </w:tblPrEx>
+              <w:tc>
+                <w:tcPr>
+                  <w:tcW w:w="0" w:type="auto"/>
+                </w:tcPr>
+                <w:p>
+                  <w:r>
+                    <w:t>Piscine</w:t>
+                  </w:r>
+                </w:p>
+              </w:tc>
+              <w:tc>
+                <w:tcPr>
+                  <w:tcW w:w="0" w:type="auto"/>
+                </w:tcPr>
+                <w:p>
+                  <w:r>
+                    <w:t>Au nord du jardin, il y a une piscine.</w:t>
+                  </w:r>
+                </w:p>
+              </w:tc>
+            </w:tr>
+            <w:tr>
+              <w:tblPrEx>
+                <w:tblCellMar>
+                  <w:top w:w="0" w:type="dxa"/>
+                  <w:bottom w:w="0" w:type="dxa"/>
+                </w:tblCellMar>
+              </w:tblPrEx>
+              <w:tc>
+                <w:tcPr>
+                  <w:tcW w:w="0" w:type="auto"/>
+                </w:tcPr>
+                <w:p>
+                  <w:r>
+                    <w:t>Dimensions piscine</w:t>
+                  </w:r>
+                </w:p>
+              </w:tc>
+              <w:tc>
+                <w:tcPr>
+                  <w:tcW w:w="0" w:type="auto"/>
+                </w:tcPr>
+                <w:p>
+                  <w:r>
+                    <w:t>Quand je mesure les dimensions de la piscine, je trouve 1300x2500x300cm</w:t>
+                  </w:r>
+                </w:p>
+              </w:tc>
+            </w:tr>
+            <w:tr>
+              <w:tblPrEx>
+                <w:tblCellMar>
+                  <w:top w:w="0" w:type="dxa"/>
+                  <w:bottom w:w="0" w:type="dxa"/>
+                </w:tblCellMar>
+              </w:tblPrEx>
+              <w:tc>
+                <w:tcPr>
+                  <w:tcW w:w="0" w:type="auto"/>
+                </w:tcPr>
+                <w:p>
+                  <w:r>
+                    <w:t>Barbecue</w:t>
+                  </w:r>
+                </w:p>
+              </w:tc>
+              <w:tc>
+                <w:tcPr>
+                  <w:tcW w:w="0" w:type="auto"/>
+                </w:tcPr>
+                <w:p>
+                  <w:r>
+                    <w:t>Au sud du jardin, il y a un barbecue rouge.</w:t>
+                  </w:r>
+                </w:p>
+              </w:tc>
+            </w:tr>
+            <w:tr>
+              <w:tblPrEx>
+                <w:tblCellMar>
+                  <w:top w:w="0" w:type="dxa"/>
+                  <w:bottom w:w="0" w:type="dxa"/>
+                </w:tblCellMar>
+              </w:tblPrEx>
+              <w:tc>
+                <w:tcPr>
+                  <w:tcW w:w="0" w:type="auto"/>
+                </w:tcPr>
+                <w:p>
+                  <w:r>
+                    <w:t>Trampoline</w:t>
+                  </w:r>
+                </w:p>
+              </w:tc>
+              <w:tc>
+                <w:tcPr>
+                  <w:tcW w:w="0" w:type="auto"/>
+                </w:tcPr>
+                <w:p>
+                  <w:r>
+                    <w:t>A l'est du jardin, il y a un trampoline</w:t>
+                  </w:r>
+                </w:p>
+              </w:tc>
+            </w:tr>
+            <w:tr>
+              <w:tblPrEx>
+                <w:tblCellMar>
+                  <w:top w:w="0" w:type="dxa"/>
+                  <w:bottom w:w="0" w:type="dxa"/>
+                </w:tblCellMar>
+              </w:tblPrEx>
+              <w:tc>
+                <w:tcPr>
+                  <w:tcW w:w="0" w:type="auto"/>
+                </w:tcPr>
+                <w:p>
+                  <w:r>
+                    <w:t>Dimensions trampoline</w:t>
+                  </w:r>
+                </w:p>
+              </w:tc>
+              <w:tc>
+                <w:tcPr>
+                  <w:tcW w:w="0" w:type="auto"/>
+                </w:tcPr>
+                <w:p>
+                  <w:r>
+                    <w:t>Quand je mesure les dimensions du trampoline, je trouve 300x300x600cm</w:t>
+                  </w:r>
+                </w:p>
+              </w:tc>
+            </w:tr>
+            <w:tr>
+              <w:tblPrEx>
+                <w:tblCellMar>
+                  <w:top w:w="0" w:type="dxa"/>
+                  <w:bottom w:w="0" w:type="dxa"/>
+                </w:tblCellMar>
+              </w:tblPrEx>
+              <w:tc>
+                <w:tcPr>
+                  <w:tcW w:w="0" w:type="auto"/>
+                </w:tcPr>
+                <w:p>
+                  <w:r>
+                    <w:t>Voiture de golf</w:t>
+                  </w:r>
+                </w:p>
+              </w:tc>
+              <w:tc>
+                <w:tcPr>
+                  <w:tcW w:w="0" w:type="auto"/>
+                </w:tcPr>
+                <w:p>
+                  <w:r>
+                    <w:t>A l'ouest du jardin, il y a une voiture de golf</w:t>
+                  </w:r>
+                </w:p>
+              </w:tc>
+            </w:tr>
+            <w:tr>
+              <w:tblPrEx>
+                <w:tblCellMar>
+                  <w:top w:w="0" w:type="dxa"/>
+                  <w:bottom w:w="0" w:type="dxa"/>
+                </w:tblCellMar>
+              </w:tblPrEx>
+              <w:tc>
+                <w:tcPr>
+                  <w:tcW w:w="0" w:type="auto"/>
+                </w:tcPr>
+                <w:p>
+                  <w:r>
+                    <w:t>Dimensions jardin</w:t>
+                  </w:r>
+                </w:p>
+              </w:tc>
+              <w:tc>
+                <w:tcPr>
+                  <w:tcW w:w="0" w:type="auto"/>
+                </w:tcPr>
+                <w:p>
+                  <w:r>
+                    <w:t>Quand je mesure le jardin, il fait 5000x3000</w:t>
+                  </w:r>
+                </w:p>
+              </w:tc>
+            </w:tr>
+            <w:tr>
+              <w:tblPrEx>
+                <w:tblCellMar>
+                  <w:top w:w="0" w:type="dxa"/>
+                  <w:bottom w:w="0" w:type="dxa"/>
+                </w:tblCellMar>
+              </w:tblPrEx>
+              <w:tc>
+                <w:tcPr>
+                  <w:tcW w:w="0" w:type="auto"/>
+                </w:tcPr>
+                <w:p>
+                  <w:r>
+                    <w:t>Personne sur voiture de golf</w:t>
+                  </w:r>
+                </w:p>
+              </w:tc>
+              <w:tc>
+                <w:tcPr>
+                  <w:tcW w:w="0" w:type="auto"/>
+                </w:tcPr>
+                <w:p>
+                  <w:r>
+                    <w:t>Sur la voiture de golf, il y a quelqu'un d'assis</w:t>
+                  </w:r>
+                </w:p>
+              </w:tc>
+            </w:tr>
+            <w:tr>
+              <w:tblPrEx>
+                <w:tblCellMar>
+                  <w:top w:w="0" w:type="dxa"/>
+                  <w:bottom w:w="0" w:type="dxa"/>
+                </w:tblCellMar>
+              </w:tblPrEx>
+              <w:tc>
+                <w:tcPr>
+                  <w:tcW w:w="0" w:type="auto"/>
+                </w:tcPr>
+                <w:p>
+                  <w:r>
+                    <w:t>Lumières de sol</w:t>
+                  </w:r>
+                </w:p>
+              </w:tc>
+              <w:tc>
+                <w:tcPr>
+                  <w:tcW w:w="0" w:type="auto"/>
+                </w:tcPr>
+                <w:p>
+                  <w:r>
+                    <w:t>Sur les côtés du jardin, il y a des petites lumières de sol.</w:t>
+                  </w:r>
+                </w:p>
+              </w:tc>
+            </w:tr>
+          </w:tbl>
+          <w:p/>
+        </w:tc>
+      </w:tr>
+    </w:tbl>
+    <w:p/>
+    <w:p>
+      <w:pPr>
+        <w:pStyle w:val="Titre3"/>
+      </w:pPr>
+      <w:r>
+        <w:t>Studio femme de ménage</w:t>
+      </w:r>
+    </w:p>
+    <w:tbl>
+      <w:tblPr>
+        <w:tblW w:w="100" w:type="auto"/>
+        <w:tblBorders>
+          <w:top w:val="single" w:sz="4" w:space="0" w:color="auto"/>
+          <w:left w:val="single" w:sz="4" w:space="0" w:color="auto"/>
+          <w:bottom w:val="single" w:sz="4" w:space="0" w:color="auto"/>
+          <w:right w:val="single" w:sz="4" w:space="0" w:color="auto"/>
+          <w:insideH w:val="single" w:sz="4" w:space="0" w:color="auto"/>
+          <w:insideV w:val="single" w:sz="4" w:space="0" w:color="auto"/>
+        </w:tblBorders>
+        <w:tblCellMar>
+          <w:left w:w="10" w:type="dxa"/>
+          <w:right w:w="10" w:type="dxa"/>
+        </w:tblCellMar>
+        <w:tblLook w:val="04A0" w:firstRow="1" w:lastRow="0" w:firstColumn="1" w:lastColumn="0" w:noHBand="0" w:noVBand="1"/>
+      </w:tblPr>
+      <w:tblGrid>
+        <w:gridCol w:w="9060"/>
+      </w:tblGrid>
+      <w:tr>
+        <w:tblPrEx>
+          <w:tblCellMar>
+            <w:top w:w="0" w:type="dxa"/>
+            <w:bottom w:w="0" w:type="dxa"/>
+          </w:tblCellMar>
+        </w:tblPrEx>
+        <w:tc>
+          <w:tcPr>
+            <w:tcW w:w="0" w:type="auto"/>
+          </w:tcPr>
+          <w:p>
+            <w:r>
+              <w:t>En tant que femme de ménage de l'appartement je veux un studio pour pouvoir vivre dans l'immeuble</w:t>
+            </w:r>
+          </w:p>
+        </w:tc>
+      </w:tr>
+      <w:tr>
+        <w:tblPrEx>
+          <w:tblCellMar>
+            <w:top w:w="0" w:type="dxa"/>
+            <w:bottom w:w="0" w:type="dxa"/>
+          </w:tblCellMar>
+        </w:tblPrEx>
+        <w:tc>
+          <w:tcPr>
+            <w:tcW w:w="0" w:type="auto"/>
+          </w:tcPr>
+          <w:p>
+            <w:pPr>
+              <w:jc w:val="center"/>
+            </w:pPr>
+            <w:r>
+              <w:t xml:space="preserve">Tests d'acceptance: </w:t>
+            </w:r>
+          </w:p>
+          <w:tbl>
+            <w:tblPr>
+              <w:tblW w:w="100" w:type="auto"/>
+              <w:tblCellMar>
+                <w:left w:w="10" w:type="dxa"/>
+                <w:right w:w="10" w:type="dxa"/>
+              </w:tblCellMar>
+              <w:tblLook w:val="04A0" w:firstRow="1" w:lastRow="0" w:firstColumn="1" w:lastColumn="0" w:noHBand="0" w:noVBand="1"/>
+            </w:tblPr>
+            <w:tblGrid>
+              <w:gridCol w:w="757"/>
+              <w:gridCol w:w="8283"/>
+            </w:tblGrid>
+            <w:tr>
+              <w:tblPrEx>
+                <w:tblCellMar>
+                  <w:top w:w="0" w:type="dxa"/>
+                  <w:bottom w:w="0" w:type="dxa"/>
+                </w:tblCellMar>
+              </w:tblPrEx>
+              <w:tc>
+                <w:tcPr>
+                  <w:tcW w:w="0" w:type="auto"/>
+                </w:tcPr>
+                <w:p>
+                  <w:r>
+                    <w:t>Test 1</w:t>
+                  </w:r>
+                </w:p>
+              </w:tc>
+              <w:tc>
+                <w:tcPr>
+                  <w:tcW w:w="0" w:type="auto"/>
+                </w:tcPr>
+                <w:p>
+                  <w:r>
+                    <w:t>Quand je mesure la pièce elle fait exactement 900x800cm</w:t>
+                  </w:r>
+                </w:p>
+              </w:tc>
+            </w:tr>
+            <w:tr>
+              <w:tblPrEx>
+                <w:tblCellMar>
+                  <w:top w:w="0" w:type="dxa"/>
+                  <w:bottom w:w="0" w:type="dxa"/>
+                </w:tblCellMar>
+              </w:tblPrEx>
+              <w:tc>
+                <w:tcPr>
+                  <w:tcW w:w="0" w:type="auto"/>
+                </w:tcPr>
+                <w:p>
+                  <w:r>
+                    <w:t>Test 2</w:t>
+                  </w:r>
+                </w:p>
+              </w:tc>
+              <w:tc>
+                <w:tcPr>
+                  <w:tcW w:w="0" w:type="auto"/>
+                </w:tcPr>
+                <w:p>
+                  <w:r>
+                    <w:t>Quand je regarde les murs de la pièce, ils sont tous peints en bleu</w:t>
+                  </w:r>
+                </w:p>
+              </w:tc>
+            </w:tr>
+            <w:tr>
+              <w:tblPrEx>
+                <w:tblCellMar>
+                  <w:top w:w="0" w:type="dxa"/>
+                  <w:bottom w:w="0" w:type="dxa"/>
+                </w:tblCellMar>
+              </w:tblPrEx>
+              <w:tc>
+                <w:tcPr>
+                  <w:tcW w:w="0" w:type="auto"/>
+                </w:tcPr>
+                <w:p>
+                  <w:r>
+                    <w:t>Test 3</w:t>
+                  </w:r>
+                </w:p>
+              </w:tc>
+              <w:tc>
+                <w:tcPr>
+                  <w:tcW w:w="0" w:type="auto"/>
+                </w:tcPr>
+                <w:p>
+                  <w:r>
+                    <w:t>Quand je rentre dans la pièce, au milieu, il y a une table en bois de 200x200x100</w:t>
+                  </w:r>
+                </w:p>
+              </w:tc>
+            </w:tr>
+            <w:tr>
+              <w:tblPrEx>
+                <w:tblCellMar>
+                  <w:top w:w="0" w:type="dxa"/>
+                  <w:bottom w:w="0" w:type="dxa"/>
+                </w:tblCellMar>
+              </w:tblPrEx>
+              <w:tc>
+                <w:tcPr>
+                  <w:tcW w:w="0" w:type="auto"/>
+                </w:tcPr>
+                <w:p>
+                  <w:r>
+                    <w:t>Test 4</w:t>
+                  </w:r>
+                </w:p>
+              </w:tc>
+              <w:tc>
+                <w:tcPr>
+                  <w:tcW w:w="0" w:type="auto"/>
+                </w:tcPr>
+                <w:p>
+                  <w:r>
+                    <w:t>Tout autour de la table, je vois 4 chaises en bois</w:t>
+                  </w:r>
+                </w:p>
+              </w:tc>
+            </w:tr>
+            <w:tr>
+              <w:tblPrEx>
+                <w:tblCellMar>
+                  <w:top w:w="0" w:type="dxa"/>
+                  <w:bottom w:w="0" w:type="dxa"/>
+                </w:tblCellMar>
+              </w:tblPrEx>
+              <w:tc>
+                <w:tcPr>
+                  <w:tcW w:w="0" w:type="auto"/>
+                </w:tcPr>
+                <w:p>
+                  <w:r>
+                    <w:t>Test 5</w:t>
+                  </w:r>
+                </w:p>
+              </w:tc>
+              <w:tc>
+                <w:tcPr>
+                  <w:tcW w:w="0" w:type="auto"/>
+                </w:tcPr>
+                <w:p>
+                  <w:r>
+                    <w:t>Au milieu de la table, je vois deux cactus de 5x5x15cm</w:t>
+                  </w:r>
+                </w:p>
+              </w:tc>
+            </w:tr>
+            <w:tr>
+              <w:tblPrEx>
+                <w:tblCellMar>
+                  <w:top w:w="0" w:type="dxa"/>
+                  <w:bottom w:w="0" w:type="dxa"/>
+                </w:tblCellMar>
+              </w:tblPrEx>
+              <w:tc>
+                <w:tcPr>
+                  <w:tcW w:w="0" w:type="auto"/>
+                </w:tcPr>
+                <w:p>
+                  <w:r>
+                    <w:t>Test 6</w:t>
+                  </w:r>
+                </w:p>
+              </w:tc>
+              <w:tc>
+                <w:tcPr>
+                  <w:tcW w:w="0" w:type="auto"/>
+                </w:tcPr>
+                <w:p>
+                  <w:r>
+                    <w:t>Dans le coin inferieur droit de la pièce il y a un lit de 220x150x70</w:t>
+                  </w:r>
+                </w:p>
+              </w:tc>
+            </w:tr>
+            <w:tr>
+              <w:tblPrEx>
+                <w:tblCellMar>
+                  <w:top w:w="0" w:type="dxa"/>
+                  <w:bottom w:w="0" w:type="dxa"/>
+                </w:tblCellMar>
+              </w:tblPrEx>
+              <w:tc>
+                <w:tcPr>
+                  <w:tcW w:w="0" w:type="auto"/>
+                </w:tcPr>
+                <w:p>
+                  <w:r>
+                    <w:t>Test 7</w:t>
+                  </w:r>
+                </w:p>
+              </w:tc>
+              <w:tc>
+                <w:tcPr>
+                  <w:tcW w:w="0" w:type="auto"/>
+                </w:tcPr>
+                <w:p>
+                  <w:r>
+                    <w:t>Au fond à gauche, quand je rentre dans la pièce, je vois une salle de bain pièce de 200x300</w:t>
+                  </w:r>
+                </w:p>
+              </w:tc>
+            </w:tr>
+            <w:tr>
+              <w:tblPrEx>
+                <w:tblCellMar>
+                  <w:top w:w="0" w:type="dxa"/>
+                  <w:bottom w:w="0" w:type="dxa"/>
+                </w:tblCellMar>
+              </w:tblPrEx>
+              <w:tc>
+                <w:tcPr>
+                  <w:tcW w:w="0" w:type="auto"/>
+                </w:tcPr>
+                <w:p>
+                  <w:r>
+                    <w:t>Test 8</w:t>
+                  </w:r>
+                </w:p>
+              </w:tc>
+              <w:tc>
+                <w:tcPr>
+                  <w:tcW w:w="0" w:type="auto"/>
+                </w:tcPr>
+                <w:p>
+                  <w:r>
+                    <w:t>Dans le coin inferieur droit, quand je rentre dans la salle de bain, je vois des toilettes de 70x40x40</w:t>
+                  </w:r>
+                </w:p>
+              </w:tc>
+            </w:tr>
+            <w:tr>
+              <w:tblPrEx>
+                <w:tblCellMar>
+                  <w:top w:w="0" w:type="dxa"/>
+                  <w:bottom w:w="0" w:type="dxa"/>
+                </w:tblCellMar>
+              </w:tblPrEx>
+              <w:tc>
+                <w:tcPr>
+                  <w:tcW w:w="0" w:type="auto"/>
+                </w:tcPr>
+                <w:p>
+                  <w:r>
+                    <w:t>test 9</w:t>
+                  </w:r>
+                </w:p>
+              </w:tc>
+              <w:tc>
+                <w:tcPr>
+                  <w:tcW w:w="0" w:type="auto"/>
+                </w:tcPr>
+                <w:p>
+                  <w:r>
+                    <w:t>Si je longe le mur à droite de la porte dans le coin il y a un four de 1m/1m</w:t>
+                  </w:r>
+                </w:p>
+              </w:tc>
+            </w:tr>
+            <w:tr>
+              <w:tblPrEx>
+                <w:tblCellMar>
+                  <w:top w:w="0" w:type="dxa"/>
+                  <w:bottom w:w="0" w:type="dxa"/>
+                </w:tblCellMar>
+              </w:tblPrEx>
+              <w:tc>
+                <w:tcPr>
+                  <w:tcW w:w="0" w:type="auto"/>
+                </w:tcPr>
+                <w:p>
+                  <w:r>
+                    <w:t>test 10</w:t>
+                  </w:r>
+                </w:p>
+              </w:tc>
+              <w:tc>
+                <w:tcPr>
+                  <w:tcW w:w="0" w:type="auto"/>
+                </w:tcPr>
+                <w:p>
+                  <w:r>
+                    <w:t>A droite du four il y a un lavabo avec une poubelle en dessous</w:t>
+                  </w:r>
+                </w:p>
+              </w:tc>
+            </w:tr>
+            <w:tr>
+              <w:tblPrEx>
+                <w:tblCellMar>
+                  <w:top w:w="0" w:type="dxa"/>
+                  <w:bottom w:w="0" w:type="dxa"/>
+                </w:tblCellMar>
+              </w:tblPrEx>
+              <w:tc>
+                <w:tcPr>
+                  <w:tcW w:w="0" w:type="auto"/>
+                </w:tcPr>
+                <w:p>
+                  <w:r>
+                    <w:t>test 11</w:t>
+                  </w:r>
+                </w:p>
+              </w:tc>
+              <w:tc>
+                <w:tcPr>
+                  <w:tcW w:w="0" w:type="auto"/>
+                </w:tcPr>
+                <w:p>
+                  <w:r>
+                    <w:t>A coté du lavabo il y a un lave vaisselle de 70x70x85cm</w:t>
+                  </w:r>
+                </w:p>
+              </w:tc>
+            </w:tr>
+            <w:tr>
+              <w:tblPrEx>
+                <w:tblCellMar>
+                  <w:top w:w="0" w:type="dxa"/>
+                  <w:bottom w:w="0" w:type="dxa"/>
+                </w:tblCellMar>
+              </w:tblPrEx>
+              <w:tc>
+                <w:tcPr>
+                  <w:tcW w:w="0" w:type="auto"/>
+                </w:tcPr>
+                <w:p>
+                  <w:r>
+                    <w:t>Fenêtre</w:t>
+                  </w:r>
+                </w:p>
+              </w:tc>
+              <w:tc>
+                <w:tcPr>
+                  <w:tcW w:w="0" w:type="auto"/>
+                </w:tcPr>
+                <w:p>
+                  <w:r>
+                    <w:t>Sur chaque mur, au milieu il y a 1 fenêtre 200x100cm</w:t>
+                  </w:r>
+                </w:p>
+              </w:tc>
+            </w:tr>
+          </w:tbl>
+          <w:p/>
+        </w:tc>
+      </w:tr>
+    </w:tbl>
+    <w:p/>
+    <w:p>
+      <w:pPr>
+        <w:pStyle w:val="Titre3"/>
+      </w:pPr>
+      <w:r>
+        <w:t>Garage</w:t>
+      </w:r>
+    </w:p>
+    <w:tbl>
+      <w:tblPr>
+        <w:tblW w:w="100" w:type="auto"/>
+        <w:tblBorders>
+          <w:top w:val="single" w:sz="4" w:space="0" w:color="auto"/>
+          <w:left w:val="single" w:sz="4" w:space="0" w:color="auto"/>
+          <w:bottom w:val="single" w:sz="4" w:space="0" w:color="auto"/>
+          <w:right w:val="single" w:sz="4" w:space="0" w:color="auto"/>
+          <w:insideH w:val="single" w:sz="4" w:space="0" w:color="auto"/>
+          <w:insideV w:val="single" w:sz="4" w:space="0" w:color="auto"/>
+        </w:tblBorders>
+        <w:tblCellMar>
+          <w:left w:w="10" w:type="dxa"/>
+          <w:right w:w="10" w:type="dxa"/>
+        </w:tblCellMar>
+        <w:tblLook w:val="04A0" w:firstRow="1" w:lastRow="0" w:firstColumn="1" w:lastColumn="0" w:noHBand="0" w:noVBand="1"/>
+      </w:tblPr>
+      <w:tblGrid>
+        <w:gridCol w:w="9060"/>
+      </w:tblGrid>
+      <w:tr>
+        <w:tblPrEx>
+          <w:tblCellMar>
+            <w:top w:w="0" w:type="dxa"/>
+            <w:bottom w:w="0" w:type="dxa"/>
+          </w:tblCellMar>
+        </w:tblPrEx>
+        <w:tc>
+          <w:tcPr>
+            <w:tcW w:w="0" w:type="auto"/>
+          </w:tcPr>
+          <w:p>
+            <w:r>
+              <w:t>En tant que propriétaire de l'immeuble  Je veux un garage Pour que mes locataires puissent garer leur voitures</w:t>
+            </w:r>
+          </w:p>
+        </w:tc>
+      </w:tr>
+      <w:tr>
+        <w:tblPrEx>
+          <w:tblCellMar>
+            <w:top w:w="0" w:type="dxa"/>
+            <w:bottom w:w="0" w:type="dxa"/>
+          </w:tblCellMar>
+        </w:tblPrEx>
+        <w:tc>
+          <w:tcPr>
+            <w:tcW w:w="0" w:type="auto"/>
+          </w:tcPr>
+          <w:p>
+            <w:pPr>
+              <w:jc w:val="center"/>
+            </w:pPr>
+            <w:r>
+              <w:t xml:space="preserve">Tests d'acceptance: </w:t>
+            </w:r>
+          </w:p>
+          <w:tbl>
+            <w:tblPr>
+              <w:tblW w:w="100" w:type="auto"/>
+              <w:tblCellMar>
+                <w:left w:w="10" w:type="dxa"/>
+                <w:right w:w="10" w:type="dxa"/>
+              </w:tblCellMar>
+              <w:tblLook w:val="04A0" w:firstRow="1" w:lastRow="0" w:firstColumn="1" w:lastColumn="0" w:noHBand="0" w:noVBand="1"/>
+            </w:tblPr>
+            <w:tblGrid>
+              <w:gridCol w:w="1416"/>
+              <w:gridCol w:w="7624"/>
+            </w:tblGrid>
+            <w:tr>
+              <w:tblPrEx>
+                <w:tblCellMar>
+                  <w:top w:w="0" w:type="dxa"/>
+                  <w:bottom w:w="0" w:type="dxa"/>
+                </w:tblCellMar>
+              </w:tblPrEx>
+              <w:tc>
+                <w:tcPr>
+                  <w:tcW w:w="0" w:type="auto"/>
+                </w:tcPr>
+                <w:p>
+                  <w:r>
+                    <w:t>place de parque</w:t>
+                  </w:r>
+                </w:p>
+              </w:tc>
+              <w:tc>
+                <w:tcPr>
+                  <w:tcW w:w="0" w:type="auto"/>
+                </w:tcPr>
+                <w:p>
+                  <w:r>
+                    <w:t>A droite Quand j'entre dans le garage  je vois 10 places de parking contre chaque mur délimitées par des lignes blanches.</w:t>
+                  </w:r>
+                </w:p>
+              </w:tc>
+            </w:tr>
+            <w:tr>
+              <w:tblPrEx>
+                <w:tblCellMar>
+                  <w:top w:w="0" w:type="dxa"/>
+                  <w:bottom w:w="0" w:type="dxa"/>
+                </w:tblCellMar>
+              </w:tblPrEx>
+              <w:tc>
+                <w:tcPr>
+                  <w:tcW w:w="0" w:type="auto"/>
+                </w:tcPr>
+                <w:p>
+                  <w:r>
+                    <w:t>colonnes</w:t>
+                  </w:r>
+                </w:p>
+              </w:tc>
+              <w:tc>
+                <w:tcPr>
+                  <w:tcW w:w="0" w:type="auto"/>
+                </w:tcPr>
+                <w:p>
+                  <w:r>
+                    <w:t>A droite  Quand j'entre dans le garage Il y a une colonne toute les 2 places de parking.</w:t>
+                  </w:r>
+                </w:p>
+              </w:tc>
+            </w:tr>
+            <w:tr>
+              <w:tblPrEx>
+                <w:tblCellMar>
+                  <w:top w:w="0" w:type="dxa"/>
+                  <w:bottom w:w="0" w:type="dxa"/>
+                </w:tblCellMar>
+              </w:tblPrEx>
+              <w:tc>
+                <w:tcPr>
+                  <w:tcW w:w="0" w:type="auto"/>
+                </w:tcPr>
+                <w:p>
+                  <w:r>
+                    <w:lastRenderedPageBreak/>
+                    <w:t>porte</w:t>
+                  </w:r>
+                </w:p>
+              </w:tc>
+              <w:tc>
+                <w:tcPr>
+                  <w:tcW w:w="0" w:type="auto"/>
+                </w:tcPr>
+                <w:p>
+                  <w:r>
+                    <w:t>A l'extérieur  Quand je regarde le garage Il y a une porte normal pour les gens à pieds et une porte coulissante pour les véhicules.</w:t>
+                  </w:r>
+                </w:p>
+              </w:tc>
+            </w:tr>
+            <w:tr>
+              <w:tblPrEx>
+                <w:tblCellMar>
+                  <w:top w:w="0" w:type="dxa"/>
+                  <w:bottom w:w="0" w:type="dxa"/>
+                </w:tblCellMar>
+              </w:tblPrEx>
+              <w:tc>
+                <w:tcPr>
+                  <w:tcW w:w="0" w:type="auto"/>
+                </w:tcPr>
+                <w:p>
+                  <w:r>
+                    <w:t>place de parque</w:t>
+                  </w:r>
+                </w:p>
+              </w:tc>
+              <w:tc>
+                <w:tcPr>
+                  <w:tcW w:w="0" w:type="auto"/>
+                </w:tcPr>
+                <w:p>
+                  <w:r>
+                    <w:t>A gauche  Quand j'entre dans le garage  Il y a 8 places pour pour les scooter, vélo.etc.</w:t>
+                  </w:r>
+                </w:p>
+              </w:tc>
+            </w:tr>
+            <w:tr>
+              <w:tblPrEx>
+                <w:tblCellMar>
+                  <w:top w:w="0" w:type="dxa"/>
+                  <w:bottom w:w="0" w:type="dxa"/>
+                </w:tblCellMar>
+              </w:tblPrEx>
+              <w:tc>
+                <w:tcPr>
+                  <w:tcW w:w="0" w:type="auto"/>
+                </w:tcPr>
+                <w:p>
+                  <w:r>
+                    <w:t>Indications</w:t>
+                  </w:r>
+                </w:p>
+              </w:tc>
+              <w:tc>
+                <w:tcPr>
+                  <w:tcW w:w="0" w:type="auto"/>
+                </w:tcPr>
+                <w:p>
+                  <w:r>
+                    <w:t>Devant chaque place de parque  Il y a écrit si la place est pour les visiteurs ou pour les locataires.</w:t>
+                  </w:r>
+                </w:p>
+              </w:tc>
+            </w:tr>
+            <w:tr>
+              <w:tblPrEx>
+                <w:tblCellMar>
+                  <w:top w:w="0" w:type="dxa"/>
+                  <w:bottom w:w="0" w:type="dxa"/>
+                </w:tblCellMar>
+              </w:tblPrEx>
+              <w:tc>
+                <w:tcPr>
+                  <w:tcW w:w="0" w:type="auto"/>
+                </w:tcPr>
+                <w:p>
+                  <w:r>
+                    <w:t>lampe</w:t>
+                  </w:r>
+                </w:p>
+              </w:tc>
+              <w:tc>
+                <w:tcPr>
+                  <w:tcW w:w="0" w:type="auto"/>
+                </w:tcPr>
+                <w:p>
+                  <w:r>
+                    <w:t>Au plafond  Il a une lampe au dessus de chaque place de parque.</w:t>
+                  </w:r>
+                </w:p>
+              </w:tc>
+            </w:tr>
+            <w:tr>
+              <w:tblPrEx>
+                <w:tblCellMar>
+                  <w:top w:w="0" w:type="dxa"/>
+                  <w:bottom w:w="0" w:type="dxa"/>
+                </w:tblCellMar>
+              </w:tblPrEx>
+              <w:tc>
+                <w:tcPr>
+                  <w:tcW w:w="0" w:type="auto"/>
+                </w:tcPr>
+                <w:p>
+                  <w:r>
+                    <w:t>fenêtre</w:t>
+                  </w:r>
+                </w:p>
+              </w:tc>
+              <w:tc>
+                <w:tcPr>
+                  <w:tcW w:w="0" w:type="auto"/>
+                </w:tcPr>
+                <w:p>
+                  <w:r>
+                    <w:t>A chaque mur extérieur Il y a deux fenêtres rectangulaires de 40x60.</w:t>
+                  </w:r>
+                </w:p>
+              </w:tc>
+            </w:tr>
+            <w:tr>
+              <w:tblPrEx>
+                <w:tblCellMar>
+                  <w:top w:w="0" w:type="dxa"/>
+                  <w:bottom w:w="0" w:type="dxa"/>
+                </w:tblCellMar>
+              </w:tblPrEx>
+              <w:tc>
+                <w:tcPr>
+                  <w:tcW w:w="0" w:type="auto"/>
+                </w:tcPr>
+                <w:p>
+                  <w:r>
+                    <w:t>étage</w:t>
+                  </w:r>
+                </w:p>
+              </w:tc>
+              <w:tc>
+                <w:tcPr>
+                  <w:tcW w:w="0" w:type="auto"/>
+                </w:tcPr>
+                <w:p>
+                  <w:r>
+                    <w:t>Dans l'immeuble  Le garage est au rez de chaussée.</w:t>
+                  </w:r>
+                </w:p>
+              </w:tc>
+            </w:tr>
+          </w:tbl>
+          <w:p/>
+        </w:tc>
+      </w:tr>
+    </w:tbl>
+    <w:p/>
+    <w:p>
+      <w:pPr>
+        <w:pStyle w:val="Titre3"/>
+      </w:pPr>
+      <w:r>
+        <w:t>Salon</w:t>
+      </w:r>
+    </w:p>
+    <w:tbl>
+      <w:tblPr>
+        <w:tblW w:w="100" w:type="auto"/>
+        <w:tblBorders>
+          <w:top w:val="single" w:sz="4" w:space="0" w:color="auto"/>
+          <w:left w:val="single" w:sz="4" w:space="0" w:color="auto"/>
+          <w:bottom w:val="single" w:sz="4" w:space="0" w:color="auto"/>
+          <w:right w:val="single" w:sz="4" w:space="0" w:color="auto"/>
+          <w:insideH w:val="single" w:sz="4" w:space="0" w:color="auto"/>
+          <w:insideV w:val="single" w:sz="4" w:space="0" w:color="auto"/>
+        </w:tblBorders>
+        <w:tblCellMar>
+          <w:left w:w="10" w:type="dxa"/>
+          <w:right w:w="10" w:type="dxa"/>
+        </w:tblCellMar>
+        <w:tblLook w:val="04A0" w:firstRow="1" w:lastRow="0" w:firstColumn="1" w:lastColumn="0" w:noHBand="0" w:noVBand="1"/>
+      </w:tblPr>
+      <w:tblGrid>
+        <w:gridCol w:w="9060"/>
+      </w:tblGrid>
+      <w:tr>
+        <w:tblPrEx>
+          <w:tblCellMar>
+            <w:top w:w="0" w:type="dxa"/>
+            <w:bottom w:w="0" w:type="dxa"/>
+          </w:tblCellMar>
+        </w:tblPrEx>
+        <w:tc>
+          <w:tcPr>
+            <w:tcW w:w="0" w:type="auto"/>
+          </w:tcPr>
+          <w:p>
+            <w:r>
+              <w:t>En tant qu'habitant de l'immeuble Je veux un salon Pour regarder la télé et me détendre</w:t>
+            </w:r>
+          </w:p>
+        </w:tc>
+      </w:tr>
+      <w:tr>
+        <w:tblPrEx>
+          <w:tblCellMar>
+            <w:top w:w="0" w:type="dxa"/>
+            <w:bottom w:w="0" w:type="dxa"/>
+          </w:tblCellMar>
+        </w:tblPrEx>
+        <w:tc>
+          <w:tcPr>
+            <w:tcW w:w="0" w:type="auto"/>
+          </w:tcPr>
+          <w:p>
+            <w:pPr>
+              <w:jc w:val="center"/>
+            </w:pPr>
+            <w:r>
+              <w:t xml:space="preserve">Tests d'acceptance: </w:t>
+            </w:r>
+          </w:p>
+          <w:tbl>
+            <w:tblPr>
+              <w:tblW w:w="100" w:type="auto"/>
+              <w:tblCellMar>
+                <w:left w:w="10" w:type="dxa"/>
+                <w:right w:w="10" w:type="dxa"/>
+              </w:tblCellMar>
+              <w:tblLook w:val="04A0" w:firstRow="1" w:lastRow="0" w:firstColumn="1" w:lastColumn="0" w:noHBand="0" w:noVBand="1"/>
+            </w:tblPr>
+            <w:tblGrid>
+              <w:gridCol w:w="2281"/>
+              <w:gridCol w:w="6759"/>
+            </w:tblGrid>
+            <w:tr>
+              <w:tblPrEx>
+                <w:tblCellMar>
+                  <w:top w:w="0" w:type="dxa"/>
+                  <w:bottom w:w="0" w:type="dxa"/>
+                </w:tblCellMar>
+              </w:tblPrEx>
+              <w:tc>
+                <w:tcPr>
+                  <w:tcW w:w="0" w:type="auto"/>
+                </w:tcPr>
+                <w:p>
+                  <w:r>
+                    <w:t>Télévision</w:t>
+                  </w:r>
+                </w:p>
+              </w:tc>
+              <w:tc>
+                <w:tcPr>
+                  <w:tcW w:w="0" w:type="auto"/>
+                </w:tcPr>
+                <w:p>
+                  <w:r>
+                    <w:t>A l'opposé de la pièce par rapport au canapé, il y a un TV 4K</w:t>
+                  </w:r>
+                </w:p>
+              </w:tc>
+            </w:tr>
+            <w:tr>
+              <w:tblPrEx>
+                <w:tblCellMar>
+                  <w:top w:w="0" w:type="dxa"/>
+                  <w:bottom w:w="0" w:type="dxa"/>
+                </w:tblCellMar>
+              </w:tblPrEx>
+              <w:tc>
+                <w:tcPr>
+                  <w:tcW w:w="0" w:type="auto"/>
+                </w:tcPr>
+                <w:p>
+                  <w:r>
+                    <w:t>Dimensions télévision</w:t>
+                  </w:r>
+                </w:p>
+              </w:tc>
+              <w:tc>
+                <w:tcPr>
+                  <w:tcW w:w="0" w:type="auto"/>
+                </w:tcPr>
+                <w:p>
+                  <w:r>
+                    <w:t>Quand je mesure la télévision, elle fait 1m de hauteur et 2.75m de longueur</w:t>
+                  </w:r>
+                </w:p>
+              </w:tc>
+            </w:tr>
+            <w:tr>
+              <w:tblPrEx>
+                <w:tblCellMar>
+                  <w:top w:w="0" w:type="dxa"/>
+                  <w:bottom w:w="0" w:type="dxa"/>
+                </w:tblCellMar>
+              </w:tblPrEx>
+              <w:tc>
+                <w:tcPr>
+                  <w:tcW w:w="0" w:type="auto"/>
+                </w:tcPr>
+                <w:p>
+                  <w:r>
+                    <w:t>Canapé</w:t>
+                  </w:r>
+                </w:p>
+              </w:tc>
+              <w:tc>
+                <w:tcPr>
+                  <w:tcW w:w="0" w:type="auto"/>
+                </w:tcPr>
+                <w:p>
+                  <w:r>
+                    <w:t>Quand j'entre dans la pièce, il y a un canapé gris foncé à ma droite.</w:t>
+                  </w:r>
+                </w:p>
+              </w:tc>
+            </w:tr>
+            <w:tr>
+              <w:tblPrEx>
+                <w:tblCellMar>
+                  <w:top w:w="0" w:type="dxa"/>
+                  <w:bottom w:w="0" w:type="dxa"/>
+                </w:tblCellMar>
+              </w:tblPrEx>
+              <w:tc>
+                <w:tcPr>
+                  <w:tcW w:w="0" w:type="auto"/>
+                </w:tcPr>
+                <w:p>
+                  <w:r>
+                    <w:t>Bibliothèque</w:t>
+                  </w:r>
+                </w:p>
+              </w:tc>
+              <w:tc>
+                <w:tcPr>
+                  <w:tcW w:w="0" w:type="auto"/>
+                </w:tcPr>
+                <w:p>
+                  <w:r>
+                    <w:t>A droite du canapé (par rapport à où il "regarde"), il y a une bibliothèque</w:t>
+                  </w:r>
+                </w:p>
+              </w:tc>
+            </w:tr>
+            <w:tr>
+              <w:tblPrEx>
+                <w:tblCellMar>
+                  <w:top w:w="0" w:type="dxa"/>
+                  <w:bottom w:w="0" w:type="dxa"/>
+                </w:tblCellMar>
+              </w:tblPrEx>
+              <w:tc>
+                <w:tcPr>
+                  <w:tcW w:w="0" w:type="auto"/>
+                </w:tcPr>
+                <w:p>
+                  <w:r>
+                    <w:t>Dimensions bibliothèque</w:t>
+                  </w:r>
+                </w:p>
+              </w:tc>
+              <w:tc>
+                <w:tcPr>
+                  <w:tcW w:w="0" w:type="auto"/>
+                </w:tcPr>
+                <w:p>
+                  <w:r>
+                    <w:t>Quand je mesure la bibliothèque, elle fait 3m de hauteur et 1m de largeur</w:t>
+                  </w:r>
+                </w:p>
+              </w:tc>
+            </w:tr>
+            <w:tr>
+              <w:tblPrEx>
+                <w:tblCellMar>
+                  <w:top w:w="0" w:type="dxa"/>
+                  <w:bottom w:w="0" w:type="dxa"/>
+                </w:tblCellMar>
+              </w:tblPrEx>
+              <w:tc>
+                <w:tcPr>
+                  <w:tcW w:w="0" w:type="auto"/>
+                </w:tcPr>
+                <w:p>
+                  <w:r>
+                    <w:t>Table basse</w:t>
+                  </w:r>
+                </w:p>
+              </w:tc>
+              <w:tc>
+                <w:tcPr>
+                  <w:tcW w:w="0" w:type="auto"/>
+                </w:tcPr>
+                <w:p>
+                  <w:r>
+                    <w:t>Devant le canapé, il y a une table basse à trois pieds grise</w:t>
+                  </w:r>
+                </w:p>
+              </w:tc>
+            </w:tr>
+            <w:tr>
+              <w:tblPrEx>
+                <w:tblCellMar>
+                  <w:top w:w="0" w:type="dxa"/>
+                  <w:bottom w:w="0" w:type="dxa"/>
+                </w:tblCellMar>
+              </w:tblPrEx>
+              <w:tc>
+                <w:tcPr>
+                  <w:tcW w:w="0" w:type="auto"/>
+                </w:tcPr>
+                <w:p>
+                  <w:r>
+                    <w:t>Tapis</w:t>
+                  </w:r>
+                </w:p>
+              </w:tc>
+              <w:tc>
+                <w:tcPr>
+                  <w:tcW w:w="0" w:type="auto"/>
+                </w:tcPr>
+                <w:p>
+                  <w:r>
+                    <w:t>Au milieu de la pièce sur le sol, il y a un tapis rectangle.</w:t>
+                  </w:r>
+                </w:p>
+              </w:tc>
+            </w:tr>
+            <w:tr>
+              <w:tblPrEx>
+                <w:tblCellMar>
+                  <w:top w:w="0" w:type="dxa"/>
+                  <w:bottom w:w="0" w:type="dxa"/>
+                </w:tblCellMar>
+              </w:tblPrEx>
+              <w:tc>
+                <w:tcPr>
+                  <w:tcW w:w="0" w:type="auto"/>
+                </w:tcPr>
+                <w:p>
+                  <w:r>
+                    <w:t>Parquet</w:t>
+                  </w:r>
+                </w:p>
+              </w:tc>
+              <w:tc>
+                <w:tcPr>
+                  <w:tcW w:w="0" w:type="auto"/>
+                </w:tcPr>
+                <w:p>
+                  <w:r>
+                    <w:t>Dans le salon, le sol est en parquet</w:t>
+                  </w:r>
+                </w:p>
+              </w:tc>
+            </w:tr>
+            <w:tr>
+              <w:tblPrEx>
+                <w:tblCellMar>
+                  <w:top w:w="0" w:type="dxa"/>
+                  <w:bottom w:w="0" w:type="dxa"/>
+                </w:tblCellMar>
+              </w:tblPrEx>
+              <w:tc>
+                <w:tcPr>
+                  <w:tcW w:w="0" w:type="auto"/>
+                </w:tcPr>
+                <w:p>
+                  <w:r>
+                    <w:t>Mur</w:t>
+                  </w:r>
+                </w:p>
+              </w:tc>
+              <w:tc>
+                <w:tcPr>
+                  <w:tcW w:w="0" w:type="auto"/>
+                </w:tcPr>
+                <w:p>
+                  <w:r>
+                    <w:t>Dans le salon, les murs sont en papier peint beige</w:t>
+                  </w:r>
+                </w:p>
+              </w:tc>
+            </w:tr>
+            <w:tr>
+              <w:tblPrEx>
+                <w:tblCellMar>
+                  <w:top w:w="0" w:type="dxa"/>
+                  <w:bottom w:w="0" w:type="dxa"/>
+                </w:tblCellMar>
+              </w:tblPrEx>
+              <w:tc>
+                <w:tcPr>
+                  <w:tcW w:w="0" w:type="auto"/>
+                </w:tcPr>
+                <w:p>
+                  <w:r>
+                    <w:t>Lustre</w:t>
+                  </w:r>
+                </w:p>
+              </w:tc>
+              <w:tc>
+                <w:tcPr>
+                  <w:tcW w:w="0" w:type="auto"/>
+                </w:tcPr>
+                <w:p>
+                  <w:r>
+                    <w:t>Sur le plafond, au milieu il y a un lustre.</w:t>
+                  </w:r>
+                </w:p>
+              </w:tc>
+            </w:tr>
+          </w:tbl>
+          <w:p/>
+        </w:tc>
+      </w:tr>
+    </w:tbl>
+    <w:p/>
+    <w:p>
+      <w:pPr>
+        <w:pStyle w:val="Titre3"/>
+      </w:pPr>
+      <w:r>
+        <w:t>Salle de jeu</w:t>
+      </w:r>
+    </w:p>
+    <w:tbl>
+      <w:tblPr>
+        <w:tblW w:w="100" w:type="auto"/>
+        <w:tblBorders>
+          <w:top w:val="single" w:sz="4" w:space="0" w:color="auto"/>
+          <w:left w:val="single" w:sz="4" w:space="0" w:color="auto"/>
+          <w:bottom w:val="single" w:sz="4" w:space="0" w:color="auto"/>
+          <w:right w:val="single" w:sz="4" w:space="0" w:color="auto"/>
+          <w:insideH w:val="single" w:sz="4" w:space="0" w:color="auto"/>
+          <w:insideV w:val="single" w:sz="4" w:space="0" w:color="auto"/>
+        </w:tblBorders>
+        <w:tblCellMar>
+          <w:left w:w="10" w:type="dxa"/>
+          <w:right w:w="10" w:type="dxa"/>
+        </w:tblCellMar>
+        <w:tblLook w:val="04A0" w:firstRow="1" w:lastRow="0" w:firstColumn="1" w:lastColumn="0" w:noHBand="0" w:noVBand="1"/>
+      </w:tblPr>
+      <w:tblGrid>
+        <w:gridCol w:w="9060"/>
+      </w:tblGrid>
+      <w:tr>
+        <w:tblPrEx>
+          <w:tblCellMar>
+            <w:top w:w="0" w:type="dxa"/>
+            <w:bottom w:w="0" w:type="dxa"/>
+          </w:tblCellMar>
+        </w:tblPrEx>
+        <w:tc>
+          <w:tcPr>
+            <w:tcW w:w="0" w:type="auto"/>
+          </w:tcPr>
+          <w:p>
+            <w:r>
+              <w:t>En tant qu'habitant de l'immeuble je veux une salle de jeu pour m'amuser avec mes amis</w:t>
+            </w:r>
+          </w:p>
+        </w:tc>
+      </w:tr>
+      <w:tr>
+        <w:tblPrEx>
+          <w:tblCellMar>
+            <w:top w:w="0" w:type="dxa"/>
+            <w:bottom w:w="0" w:type="dxa"/>
+          </w:tblCellMar>
+        </w:tblPrEx>
+        <w:tc>
+          <w:tcPr>
+            <w:tcW w:w="0" w:type="auto"/>
+          </w:tcPr>
+          <w:p>
+            <w:pPr>
+              <w:jc w:val="center"/>
+            </w:pPr>
+            <w:r>
+              <w:t xml:space="preserve">Tests d'acceptance: </w:t>
+            </w:r>
+          </w:p>
+          <w:tbl>
+            <w:tblPr>
+              <w:tblW w:w="100" w:type="auto"/>
+              <w:tblCellMar>
+                <w:left w:w="10" w:type="dxa"/>
+                <w:right w:w="10" w:type="dxa"/>
+              </w:tblCellMar>
+              <w:tblLook w:val="04A0" w:firstRow="1" w:lastRow="0" w:firstColumn="1" w:lastColumn="0" w:noHBand="0" w:noVBand="1"/>
+            </w:tblPr>
+            <w:tblGrid>
+              <w:gridCol w:w="1487"/>
+              <w:gridCol w:w="7553"/>
+            </w:tblGrid>
+            <w:tr>
+              <w:tblPrEx>
+                <w:tblCellMar>
+                  <w:top w:w="0" w:type="dxa"/>
+                  <w:bottom w:w="0" w:type="dxa"/>
+                </w:tblCellMar>
+              </w:tblPrEx>
+              <w:tc>
+                <w:tcPr>
+                  <w:tcW w:w="0" w:type="auto"/>
+                </w:tcPr>
+                <w:p>
+                  <w:r>
+                    <w:t>Emplacement</w:t>
+                  </w:r>
+                </w:p>
+              </w:tc>
+              <w:tc>
+                <w:tcPr>
+                  <w:tcW w:w="0" w:type="auto"/>
+                </w:tcPr>
+                <w:p>
+                  <w:r>
+                    <w:t>La salle de jeu se trouve au 1ère étage du bâtiment</w:t>
+                  </w:r>
+                </w:p>
+              </w:tc>
+            </w:tr>
+            <w:tr>
+              <w:tblPrEx>
+                <w:tblCellMar>
+                  <w:top w:w="0" w:type="dxa"/>
+                  <w:bottom w:w="0" w:type="dxa"/>
+                </w:tblCellMar>
+              </w:tblPrEx>
+              <w:tc>
+                <w:tcPr>
+                  <w:tcW w:w="0" w:type="auto"/>
+                </w:tcPr>
+                <w:p>
+                  <w:r>
+                    <w:t>Taille d la pièce</w:t>
+                  </w:r>
+                </w:p>
+              </w:tc>
+              <w:tc>
+                <w:tcPr>
+                  <w:tcW w:w="0" w:type="auto"/>
+                </w:tcPr>
+                <w:p>
+                  <w:r>
+                    <w:t>La salle fait 600x800</w:t>
+                  </w:r>
+                </w:p>
+              </w:tc>
+            </w:tr>
+            <w:tr>
+              <w:tblPrEx>
+                <w:tblCellMar>
+                  <w:top w:w="0" w:type="dxa"/>
+                  <w:bottom w:w="0" w:type="dxa"/>
+                </w:tblCellMar>
+              </w:tblPrEx>
+              <w:tc>
+                <w:tcPr>
+                  <w:tcW w:w="0" w:type="auto"/>
+                </w:tcPr>
+                <w:p>
+                  <w:r>
+                    <w:t>Bureau</w:t>
+                  </w:r>
+                </w:p>
+              </w:tc>
+              <w:tc>
+                <w:tcPr>
+                  <w:tcW w:w="0" w:type="auto"/>
+                </w:tcPr>
+                <w:p>
+                  <w:r>
+                    <w:t>Quand je rentre dans la pièce contre le mur de gauche il y a 3 bureaux de 170x80x100cm</w:t>
+                  </w:r>
+                </w:p>
+              </w:tc>
+            </w:tr>
+            <w:tr>
+              <w:tblPrEx>
+                <w:tblCellMar>
+                  <w:top w:w="0" w:type="dxa"/>
+                  <w:bottom w:w="0" w:type="dxa"/>
+                </w:tblCellMar>
+              </w:tblPrEx>
+              <w:tc>
+                <w:tcPr>
+                  <w:tcW w:w="0" w:type="auto"/>
+                </w:tcPr>
+                <w:p>
+                  <w:r>
+                    <w:t>Ordinateur</w:t>
+                  </w:r>
+                </w:p>
+              </w:tc>
+              <w:tc>
+                <w:tcPr>
+                  <w:tcW w:w="0" w:type="auto"/>
+                </w:tcPr>
+                <w:p>
+                  <w:r>
+                    <w:t>Sur tous les bureaux il y a un PC</w:t>
+                  </w:r>
+                </w:p>
+              </w:tc>
+            </w:tr>
+            <w:tr>
+              <w:tblPrEx>
+                <w:tblCellMar>
+                  <w:top w:w="0" w:type="dxa"/>
+                  <w:bottom w:w="0" w:type="dxa"/>
+                </w:tblCellMar>
+              </w:tblPrEx>
+              <w:tc>
+                <w:tcPr>
+                  <w:tcW w:w="0" w:type="auto"/>
+                </w:tcPr>
+                <w:p>
+                  <w:r>
+                    <w:t>Peripherique</w:t>
+                  </w:r>
+                </w:p>
+              </w:tc>
+              <w:tc>
+                <w:tcPr>
+                  <w:tcW w:w="0" w:type="auto"/>
+                </w:tcPr>
+                <w:p>
+                  <w:r>
+                    <w:t>Sur chaque bureau, il y a 1 souris et 1 clavier</w:t>
+                  </w:r>
+                </w:p>
+              </w:tc>
+            </w:tr>
+            <w:tr>
+              <w:tblPrEx>
+                <w:tblCellMar>
+                  <w:top w:w="0" w:type="dxa"/>
+                  <w:bottom w:w="0" w:type="dxa"/>
+                </w:tblCellMar>
+              </w:tblPrEx>
+              <w:tc>
+                <w:tcPr>
+                  <w:tcW w:w="0" w:type="auto"/>
+                </w:tcPr>
+                <w:p>
+                  <w:r>
+                    <w:t>Mur</w:t>
+                  </w:r>
+                </w:p>
+              </w:tc>
+              <w:tc>
+                <w:tcPr>
+                  <w:tcW w:w="0" w:type="auto"/>
+                </w:tcPr>
+                <w:p>
+                  <w:r>
+                    <w:t>Tous les murs sont en marbre noir</w:t>
+                  </w:r>
+                </w:p>
+              </w:tc>
+            </w:tr>
+            <w:tr>
+              <w:tblPrEx>
+                <w:tblCellMar>
+                  <w:top w:w="0" w:type="dxa"/>
+                  <w:bottom w:w="0" w:type="dxa"/>
+                </w:tblCellMar>
+              </w:tblPrEx>
+              <w:tc>
+                <w:tcPr>
+                  <w:tcW w:w="0" w:type="auto"/>
+                </w:tcPr>
+                <w:p>
+                  <w:r>
+                    <w:t>Table</w:t>
+                  </w:r>
+                </w:p>
+              </w:tc>
+              <w:tc>
+                <w:tcPr>
+                  <w:tcW w:w="0" w:type="auto"/>
+                </w:tcPr>
+                <w:p>
+                  <w:r>
+                    <w:t>Au milieu de la pièce il y a une table en bois de 300x100x100</w:t>
+                  </w:r>
+                </w:p>
+              </w:tc>
+            </w:tr>
+            <w:tr>
+              <w:tblPrEx>
+                <w:tblCellMar>
+                  <w:top w:w="0" w:type="dxa"/>
+                  <w:bottom w:w="0" w:type="dxa"/>
+                </w:tblCellMar>
+              </w:tblPrEx>
+              <w:tc>
+                <w:tcPr>
+                  <w:tcW w:w="0" w:type="auto"/>
+                </w:tcPr>
+                <w:p>
+                  <w:r>
+                    <w:t>Chaise</w:t>
+                  </w:r>
+                </w:p>
+              </w:tc>
+              <w:tc>
+                <w:tcPr>
+                  <w:tcW w:w="0" w:type="auto"/>
+                </w:tcPr>
+                <w:p>
+                  <w:r>
+                    <w:t>Tout autour de la table il y a 6 chaises en bois</w:t>
+                  </w:r>
+                </w:p>
+              </w:tc>
+            </w:tr>
+            <w:tr>
+              <w:tblPrEx>
+                <w:tblCellMar>
+                  <w:top w:w="0" w:type="dxa"/>
+                  <w:bottom w:w="0" w:type="dxa"/>
+                </w:tblCellMar>
+              </w:tblPrEx>
+              <w:tc>
+                <w:tcPr>
+                  <w:tcW w:w="0" w:type="auto"/>
+                </w:tcPr>
+                <w:p>
+                  <w:r>
+                    <w:t>Tv</w:t>
+                  </w:r>
+                </w:p>
+              </w:tc>
+              <w:tc>
+                <w:tcPr>
+                  <w:tcW w:w="0" w:type="auto"/>
+                </w:tcPr>
+                <w:p>
+                  <w:r>
+                    <w:t>Au milieu en haut du mur de droite par rapport à la porte, il y a une télévision de 150x70</w:t>
+                  </w:r>
+                </w:p>
+              </w:tc>
+            </w:tr>
+            <w:tr>
+              <w:tblPrEx>
+                <w:tblCellMar>
+                  <w:top w:w="0" w:type="dxa"/>
+                  <w:bottom w:w="0" w:type="dxa"/>
+                </w:tblCellMar>
+              </w:tblPrEx>
+              <w:tc>
+                <w:tcPr>
+                  <w:tcW w:w="0" w:type="auto"/>
+                </w:tcPr>
+                <w:p>
+                  <w:r>
+                    <w:t>Armoire</w:t>
+                  </w:r>
+                </w:p>
+              </w:tc>
+              <w:tc>
+                <w:tcPr>
+                  <w:tcW w:w="0" w:type="auto"/>
+                </w:tcPr>
+                <w:p>
+                  <w:r>
+                    <w:t>Au milieu du mur de droite il y a une petite armoire de 1m carré pour pouvoir stocker de la nourriture</w:t>
+                  </w:r>
+                </w:p>
+              </w:tc>
+            </w:tr>
+            <w:tr>
+              <w:tblPrEx>
+                <w:tblCellMar>
+                  <w:top w:w="0" w:type="dxa"/>
+                  <w:bottom w:w="0" w:type="dxa"/>
+                </w:tblCellMar>
+              </w:tblPrEx>
+              <w:tc>
+                <w:tcPr>
+                  <w:tcW w:w="0" w:type="auto"/>
+                </w:tcPr>
+                <w:p>
+                  <w:r>
+                    <w:t>Fenêtre</w:t>
+                  </w:r>
+                </w:p>
+              </w:tc>
+              <w:tc>
+                <w:tcPr>
+                  <w:tcW w:w="0" w:type="auto"/>
+                </w:tcPr>
+                <w:p>
+                  <w:r>
+                    <w:t>Sur le mur en face de la porte d'entrée il y a deux fenêtre de 1m sur 50 cm chacune, elles sont les 2 a 1 m du mur</w:t>
+                  </w:r>
+                </w:p>
+              </w:tc>
+            </w:tr>
+          </w:tbl>
+          <w:p/>
+        </w:tc>
+      </w:tr>
+    </w:tbl>
+    <w:p/>
+    <w:p>
+      <w:pPr>
+        <w:pStyle w:val="Titre3"/>
+      </w:pPr>
+      <w:r>
+        <w:t>Bureaux (entreprise)</w:t>
+      </w:r>
+    </w:p>
+    <w:tbl>
+      <w:tblPr>
+        <w:tblW w:w="100" w:type="auto"/>
+        <w:tblBorders>
+          <w:top w:val="single" w:sz="4" w:space="0" w:color="auto"/>
+          <w:left w:val="single" w:sz="4" w:space="0" w:color="auto"/>
+          <w:bottom w:val="single" w:sz="4" w:space="0" w:color="auto"/>
+          <w:right w:val="single" w:sz="4" w:space="0" w:color="auto"/>
+          <w:insideH w:val="single" w:sz="4" w:space="0" w:color="auto"/>
+          <w:insideV w:val="single" w:sz="4" w:space="0" w:color="auto"/>
+        </w:tblBorders>
+        <w:tblCellMar>
+          <w:left w:w="10" w:type="dxa"/>
+          <w:right w:w="10" w:type="dxa"/>
+        </w:tblCellMar>
+        <w:tblLook w:val="04A0" w:firstRow="1" w:lastRow="0" w:firstColumn="1" w:lastColumn="0" w:noHBand="0" w:noVBand="1"/>
+      </w:tblPr>
+      <w:tblGrid>
+        <w:gridCol w:w="9060"/>
+      </w:tblGrid>
+      <w:tr>
+        <w:tblPrEx>
+          <w:tblCellMar>
+            <w:top w:w="0" w:type="dxa"/>
+            <w:bottom w:w="0" w:type="dxa"/>
+          </w:tblCellMar>
+        </w:tblPrEx>
+        <w:tc>
+          <w:tcPr>
+            <w:tcW w:w="0" w:type="auto"/>
+          </w:tcPr>
+          <w:p>
+            <w:r>
+              <w:t>En tant que chef d'entreprise Je veux un grand openspace Pour que mes employer puisse travaillé.</w:t>
+            </w:r>
+          </w:p>
+        </w:tc>
+      </w:tr>
+      <w:tr>
+        <w:tblPrEx>
+          <w:tblCellMar>
+            <w:top w:w="0" w:type="dxa"/>
+            <w:bottom w:w="0" w:type="dxa"/>
+          </w:tblCellMar>
+        </w:tblPrEx>
+        <w:tc>
+          <w:tcPr>
+            <w:tcW w:w="0" w:type="auto"/>
+          </w:tcPr>
+          <w:p>
+            <w:pPr>
+              <w:jc w:val="center"/>
+            </w:pPr>
+            <w:r>
+              <w:t xml:space="preserve">Tests d'acceptance: </w:t>
+            </w:r>
+          </w:p>
+          <w:tbl>
+            <w:tblPr>
+              <w:tblW w:w="100" w:type="auto"/>
+              <w:tblCellMar>
+                <w:left w:w="10" w:type="dxa"/>
+                <w:right w:w="10" w:type="dxa"/>
+              </w:tblCellMar>
+              <w:tblLook w:val="04A0" w:firstRow="1" w:lastRow="0" w:firstColumn="1" w:lastColumn="0" w:noHBand="0" w:noVBand="1"/>
+            </w:tblPr>
+            <w:tblGrid>
+              <w:gridCol w:w="1647"/>
+              <w:gridCol w:w="7393"/>
+            </w:tblGrid>
+            <w:tr>
+              <w:tblPrEx>
+                <w:tblCellMar>
+                  <w:top w:w="0" w:type="dxa"/>
+                  <w:bottom w:w="0" w:type="dxa"/>
+                </w:tblCellMar>
+              </w:tblPrEx>
+              <w:tc>
+                <w:tcPr>
+                  <w:tcW w:w="0" w:type="auto"/>
+                </w:tcPr>
+                <w:p>
+                  <w:r>
+                    <w:lastRenderedPageBreak/>
+                    <w:t>Bureau et pc fixe</w:t>
+                  </w:r>
+                </w:p>
+              </w:tc>
+              <w:tc>
+                <w:tcPr>
+                  <w:tcW w:w="0" w:type="auto"/>
+                </w:tcPr>
+                <w:p>
+                  <w:r>
+                    <w:t>Au fond de la pièce près du mur Quand j'entre par la porte Il y a mon bureau en bois avec un pc fixe et un écran.</w:t>
+                  </w:r>
+                </w:p>
+              </w:tc>
+            </w:tr>
+            <w:tr>
+              <w:tblPrEx>
+                <w:tblCellMar>
+                  <w:top w:w="0" w:type="dxa"/>
+                  <w:bottom w:w="0" w:type="dxa"/>
+                </w:tblCellMar>
+              </w:tblPrEx>
+              <w:tc>
+                <w:tcPr>
+                  <w:tcW w:w="0" w:type="auto"/>
+                </w:tcPr>
+                <w:p>
+                  <w:r>
+                    <w:t>bureaux</w:t>
+                  </w:r>
+                </w:p>
+              </w:tc>
+              <w:tc>
+                <w:tcPr>
+                  <w:tcW w:w="0" w:type="auto"/>
+                </w:tcPr>
+                <w:p>
+                  <w:r>
+                    <w:t>A droite  Quand j'entre dans la pièce Il y a 4 bureaux placés en ligne.</w:t>
+                  </w:r>
+                </w:p>
+              </w:tc>
+            </w:tr>
+            <w:tr>
+              <w:tblPrEx>
+                <w:tblCellMar>
+                  <w:top w:w="0" w:type="dxa"/>
+                  <w:bottom w:w="0" w:type="dxa"/>
+                </w:tblCellMar>
+              </w:tblPrEx>
+              <w:tc>
+                <w:tcPr>
+                  <w:tcW w:w="0" w:type="auto"/>
+                </w:tcPr>
+                <w:p>
+                  <w:r>
+                    <w:t>Ordinateurs</w:t>
+                  </w:r>
+                </w:p>
+              </w:tc>
+              <w:tc>
+                <w:tcPr>
+                  <w:tcW w:w="0" w:type="auto"/>
+                </w:tcPr>
+                <w:p>
+                  <w:r>
+                    <w:t>Sur les bureaux Il a un ordinateur portable et une plante verte.</w:t>
+                  </w:r>
+                </w:p>
+              </w:tc>
+            </w:tr>
+            <w:tr>
+              <w:tblPrEx>
+                <w:tblCellMar>
+                  <w:top w:w="0" w:type="dxa"/>
+                  <w:bottom w:w="0" w:type="dxa"/>
+                </w:tblCellMar>
+              </w:tblPrEx>
+              <w:tc>
+                <w:tcPr>
+                  <w:tcW w:w="0" w:type="auto"/>
+                </w:tcPr>
+                <w:p>
+                  <w:r>
+                    <w:t>Bureaux</w:t>
+                  </w:r>
+                </w:p>
+              </w:tc>
+              <w:tc>
+                <w:tcPr>
+                  <w:tcW w:w="0" w:type="auto"/>
+                </w:tcPr>
+                <w:p>
+                  <w:r>
+                    <w:t>A gauche  Quand j'entre dans la pièce Il y 4 bureau qui forme un carré</w:t>
+                  </w:r>
+                </w:p>
+              </w:tc>
+            </w:tr>
+            <w:tr>
+              <w:tblPrEx>
+                <w:tblCellMar>
+                  <w:top w:w="0" w:type="dxa"/>
+                  <w:bottom w:w="0" w:type="dxa"/>
+                </w:tblCellMar>
+              </w:tblPrEx>
+              <w:tc>
+                <w:tcPr>
+                  <w:tcW w:w="0" w:type="auto"/>
+                </w:tcPr>
+                <w:p>
+                  <w:r>
+                    <w:t>Aquarium</w:t>
+                  </w:r>
+                </w:p>
+              </w:tc>
+              <w:tc>
+                <w:tcPr>
+                  <w:tcW w:w="0" w:type="auto"/>
+                </w:tcPr>
+                <w:p>
+                  <w:r>
+                    <w:t>Au milieu des 4 bureaux en carré Il y a un aquarium de 100x60x200cm</w:t>
+                  </w:r>
+                </w:p>
+              </w:tc>
+            </w:tr>
+            <w:tr>
+              <w:tblPrEx>
+                <w:tblCellMar>
+                  <w:top w:w="0" w:type="dxa"/>
+                  <w:bottom w:w="0" w:type="dxa"/>
+                </w:tblCellMar>
+              </w:tblPrEx>
+              <w:tc>
+                <w:tcPr>
+                  <w:tcW w:w="0" w:type="auto"/>
+                </w:tcPr>
+                <w:p>
+                  <w:r>
+                    <w:t>chaise</w:t>
+                  </w:r>
+                </w:p>
+              </w:tc>
+              <w:tc>
+                <w:tcPr>
+                  <w:tcW w:w="0" w:type="auto"/>
+                </w:tcPr>
+                <w:p>
+                  <w:r>
+                    <w:t>Devant chaque bureau  Il y a une chaise en bois.</w:t>
+                  </w:r>
+                </w:p>
+              </w:tc>
+            </w:tr>
+            <w:tr>
+              <w:tblPrEx>
+                <w:tblCellMar>
+                  <w:top w:w="0" w:type="dxa"/>
+                  <w:bottom w:w="0" w:type="dxa"/>
+                </w:tblCellMar>
+              </w:tblPrEx>
+              <w:tc>
+                <w:tcPr>
+                  <w:tcW w:w="0" w:type="auto"/>
+                </w:tcPr>
+                <w:p>
+                  <w:r>
+                    <w:t>lampe</w:t>
+                  </w:r>
+                </w:p>
+              </w:tc>
+              <w:tc>
+                <w:tcPr>
+                  <w:tcW w:w="0" w:type="auto"/>
+                </w:tcPr>
+                <w:p>
+                  <w:r>
+                    <w:t>Au plafond  Il y a quatre lampes blanches.</w:t>
+                  </w:r>
+                </w:p>
+              </w:tc>
+            </w:tr>
+            <w:tr>
+              <w:tblPrEx>
+                <w:tblCellMar>
+                  <w:top w:w="0" w:type="dxa"/>
+                  <w:bottom w:w="0" w:type="dxa"/>
+                </w:tblCellMar>
+              </w:tblPrEx>
+              <w:tc>
+                <w:tcPr>
+                  <w:tcW w:w="0" w:type="auto"/>
+                </w:tcPr>
+                <w:p>
+                  <w:r>
+                    <w:t>fenêtres</w:t>
+                  </w:r>
+                </w:p>
+              </w:tc>
+              <w:tc>
+                <w:tcPr>
+                  <w:tcW w:w="0" w:type="auto"/>
+                </w:tcPr>
+                <w:p>
+                  <w:r>
+                    <w:t>A chaque mur, à son centre, Il y a une fenêtre ronde de 60x60 à un mètre de hauteur.</w:t>
+                  </w:r>
+                </w:p>
+              </w:tc>
+            </w:tr>
+            <w:tr>
+              <w:tblPrEx>
+                <w:tblCellMar>
+                  <w:top w:w="0" w:type="dxa"/>
+                  <w:bottom w:w="0" w:type="dxa"/>
+                </w:tblCellMar>
+              </w:tblPrEx>
+              <w:tc>
+                <w:tcPr>
+                  <w:tcW w:w="0" w:type="auto"/>
+                </w:tcPr>
+                <w:p>
+                  <w:r>
+                    <w:t>Dimensions bureaux</w:t>
+                  </w:r>
+                </w:p>
+              </w:tc>
+              <w:tc>
+                <w:tcPr>
+                  <w:tcW w:w="0" w:type="auto"/>
+                </w:tcPr>
+                <w:p>
+                  <w:r>
+                    <w:t>Les bureaux ont une dimension de 140x80x80cm</w:t>
+                  </w:r>
+                </w:p>
+              </w:tc>
+            </w:tr>
+            <w:tr>
+              <w:tblPrEx>
+                <w:tblCellMar>
+                  <w:top w:w="0" w:type="dxa"/>
+                  <w:bottom w:w="0" w:type="dxa"/>
+                </w:tblCellMar>
+              </w:tblPrEx>
+              <w:tc>
+                <w:tcPr>
+                  <w:tcW w:w="0" w:type="auto"/>
+                </w:tcPr>
+                <w:p>
+                  <w:r>
+                    <w:t>Dimensions</w:t>
+                  </w:r>
+                </w:p>
+              </w:tc>
+              <w:tc>
+                <w:tcPr>
+                  <w:tcW w:w="0" w:type="auto"/>
+                </w:tcPr>
+                <w:p>
+                  <w:r>
+                    <w:t>La pièce mesure 900x1100m</w:t>
+                  </w:r>
+                </w:p>
+              </w:tc>
+            </w:tr>
+          </w:tbl>
+          <w:p/>
+        </w:tc>
+      </w:tr>
+    </w:tbl>
+    <w:p/>
+    <w:p>
+      <w:pPr>
+        <w:pStyle w:val="Retraitcorpsdetexte"/>
+      </w:pPr>
+      <w:bookmarkStart w:id="24" w:name="_GoBack"/>
+      <w:bookmarkEnd w:id="24"/>
+    </w:p>
+    <w:p>
+      <w:pPr>
+        <w:pStyle w:val="Informations"/>
+      </w:pPr>
+      <w:r>
+        <w:t>L’analyse fonctionnelle est rendue ici sous forme de</w:t>
+      </w:r>
+      <w:r>
+        <w:t xml:space="preserve"> </w:t>
+      </w:r>
+      <w:r>
+        <w:t xml:space="preserve">User Stories, inclus tests d’acceptance et </w:t>
+      </w:r>
+      <w:r>
+        <w:t>maquettes.</w:t>
+      </w:r>
+    </w:p>
+    <w:p>
+      <w:pPr>
+        <w:pStyle w:val="Informations"/>
+      </w:pPr>
+    </w:p>
+    <w:p>
+      <w:pPr>
+        <w:pStyle w:val="Informations"/>
+      </w:pPr>
+      <w:r>
+        <w:t>Si le projet est géré avec IceScrum, le contenu de ce chapitre peut être généré de manière semi-automatique avec StoriesOverview (IceScrub)</w:t>
+      </w:r>
+    </w:p>
+    <w:p>
+      <w:pPr>
+        <w:pStyle w:val="Titre1"/>
+      </w:pPr>
+      <w:bookmarkStart w:id="25" w:name="_Toc128323768"/>
+      <w:r>
+        <w:t>Conception</w:t>
+      </w:r>
+      <w:bookmarkEnd w:id="25"/>
+    </w:p>
+    <w:p>
+      <w:pPr>
+        <w:pStyle w:val="Titre2"/>
+      </w:pPr>
+      <w:bookmarkStart w:id="26" w:name="_Toc128323769"/>
+      <w:r>
+        <w:t>Architecture</w:t>
+      </w:r>
+      <w:bookmarkEnd w:id="26"/>
+    </w:p>
+    <w:p>
+      <w:pPr>
+        <w:pStyle w:val="Informations"/>
+      </w:pPr>
+      <w:r>
+        <w:t xml:space="preserve">Ce chapitre décrit </w:t>
+      </w:r>
+      <w:r>
+        <w:t xml:space="preserve">de manière avant tout graphique </w:t>
+      </w:r>
+      <w:r>
+        <w:t xml:space="preserve">les divers composants que le projet va </w:t>
+      </w:r>
+      <w:r>
+        <w:t>fournir, ainsi que ses interfaces vers le monde extérieur</w:t>
+      </w:r>
+    </w:p>
+    <w:p>
+      <w:pPr>
+        <w:pStyle w:val="Titre2"/>
+      </w:pPr>
+      <w:bookmarkStart w:id="27" w:name="_Toc128323770"/>
+      <w:r>
+        <w:t>Modèles de donnée</w:t>
+      </w:r>
+      <w:bookmarkEnd w:id="27"/>
+    </w:p>
+    <w:p>
+      <w:pPr>
+        <w:pStyle w:val="Informations"/>
+      </w:pPr>
+      <w:r>
+        <w:t>Ce chapitre est toujours applicable à un projet de développement. Il n’est que parfois applicable à un projet système ou réseau.</w:t>
+      </w:r>
+    </w:p>
+    <w:p>
+      <w:pPr>
+        <w:pStyle w:val="Informations"/>
+      </w:pPr>
+    </w:p>
+    <w:p>
+      <w:pPr>
+        <w:pStyle w:val="Informations"/>
+      </w:pPr>
+      <w:r>
+        <w:t>Le chapitre contient toujours au moins un modèle conceptuel de données (dictionnaire de données)</w:t>
+      </w:r>
+    </w:p>
+    <w:p>
+      <w:pPr>
+        <w:pStyle w:val="Informations"/>
+      </w:pPr>
+    </w:p>
+    <w:p>
+      <w:pPr>
+        <w:pStyle w:val="Informations"/>
+      </w:pPr>
+      <w:r>
+        <w:t>Si le projet inclut une base de données</w:t>
+      </w:r>
+      <w:r>
+        <w:t>, ce chapitre contiendra également un m</w:t>
+      </w:r>
+      <w:r>
+        <w:t>odèle logique des données.</w:t>
+      </w:r>
+    </w:p>
+    <w:p>
+      <w:pPr>
+        <w:pStyle w:val="Titre2"/>
+      </w:pPr>
+      <w:bookmarkStart w:id="28" w:name="_Toc128323771"/>
       <w:bookmarkEnd w:id="22"/>
-    </w:p>
-    <w:p>
-      <w:pPr>
-        <w:pStyle w:val="Retraitcorpsdetexte"/>
-      </w:pPr>
-      <w:bookmarkStart w:id="23" w:name="_Toc532179959"/>
-      <w:bookmarkStart w:id="24" w:name="_Toc165969643"/>
-    </w:p>
-    <w:p>
-      <w:pPr>
-        <w:pStyle w:val="Informations"/>
-      </w:pPr>
-      <w:r>
-        <w:t>L’analyse fonctionnelle est rendue ici sous forme de</w:t>
-      </w:r>
-      <w:r>
-        <w:t xml:space="preserve"> </w:t>
-      </w:r>
-      <w:r>
-        <w:t xml:space="preserve">User Stories, inclus tests d’acceptance et </w:t>
-      </w:r>
-      <w:r>
-        <w:t>maquettes.</w:t>
-      </w:r>
-    </w:p>
-    <w:p>
-      <w:pPr>
-        <w:pStyle w:val="Informations"/>
-      </w:pPr>
-    </w:p>
-    <w:p>
-      <w:pPr>
-        <w:pStyle w:val="Informations"/>
-      </w:pPr>
-      <w:r>
-        <w:t>Si le projet est géré avec IceScrum, le contenu de ce chapitre peut être généré de manière semi-automatique avec StoriesOverview (IceScrub)</w:t>
-      </w:r>
-    </w:p>
-    <w:p>
-      <w:pPr>
-        <w:pStyle w:val="Titre1"/>
-      </w:pPr>
-      <w:bookmarkStart w:id="25" w:name="_Toc128323768"/>
-      <w:r>
-        <w:t>Conception</w:t>
-      </w:r>
-      <w:bookmarkEnd w:id="25"/>
-    </w:p>
-    <w:p>
-      <w:pPr>
-        <w:pStyle w:val="Titre2"/>
-      </w:pPr>
-      <w:bookmarkStart w:id="26" w:name="_Toc128323769"/>
-      <w:r>
-        <w:t>Architecture</w:t>
-      </w:r>
-      <w:bookmarkEnd w:id="26"/>
-    </w:p>
-    <w:p>
-      <w:pPr>
-        <w:pStyle w:val="Informations"/>
-      </w:pPr>
-      <w:r>
-        <w:t xml:space="preserve">Ce chapitre décrit </w:t>
-      </w:r>
-      <w:r>
-        <w:t xml:space="preserve">de manière avant tout graphique </w:t>
-      </w:r>
-      <w:r>
-        <w:t xml:space="preserve">les divers composants que le projet va </w:t>
-      </w:r>
-      <w:r>
-        <w:t>fournir, ainsi que ses interfaces vers le monde extérieur</w:t>
-      </w:r>
-    </w:p>
-    <w:p>
-      <w:pPr>
-        <w:pStyle w:val="Titre2"/>
-      </w:pPr>
-      <w:bookmarkStart w:id="27" w:name="_Toc128323770"/>
-      <w:r>
-        <w:t>Modèles de donnée</w:t>
-      </w:r>
-      <w:bookmarkEnd w:id="27"/>
-    </w:p>
-    <w:p>
-      <w:pPr>
-        <w:pStyle w:val="Informations"/>
-      </w:pPr>
-      <w:r>
-        <w:t>Ce chapitre est toujours applicable à un projet de développement. Il n’est que parfois applicable à un projet système ou réseau.</w:t>
-      </w:r>
-    </w:p>
-    <w:p>
-      <w:pPr>
-        <w:pStyle w:val="Informations"/>
-      </w:pPr>
-    </w:p>
-    <w:p>
-      <w:pPr>
-        <w:pStyle w:val="Informations"/>
-      </w:pPr>
-      <w:r>
-        <w:t>Le chapitre contient toujours au moins un modèle conceptuel de données (dictionnaire de données)</w:t>
-      </w:r>
-    </w:p>
-    <w:p>
-      <w:pPr>
-        <w:pStyle w:val="Informations"/>
-      </w:pPr>
-    </w:p>
-    <w:p>
-      <w:pPr>
-        <w:pStyle w:val="Informations"/>
-      </w:pPr>
-      <w:r>
-        <w:t>Si le projet inclut une base de données</w:t>
-      </w:r>
-      <w:r>
-        <w:t>, ce chapitre contiendra également un m</w:t>
-      </w:r>
-      <w:r>
-        <w:t>odèle logique des données.</w:t>
-      </w:r>
-    </w:p>
-    <w:p>
-      <w:pPr>
-        <w:pStyle w:val="Titre2"/>
-      </w:pPr>
-      <w:bookmarkStart w:id="28" w:name="_Toc128323771"/>
       <w:bookmarkEnd w:id="23"/>
-      <w:bookmarkEnd w:id="24"/>
       <w:r>
         <w:t>Implémentations spécifiques</w:t>
       </w:r>
@@ -4840,6 +8115,7 @@
       <w:bookmarkStart w:id="35" w:name="_Toc128323775"/>
       <w:bookmarkEnd w:id="34"/>
       <w:r>
+        <w:lastRenderedPageBreak/>
         <w:t>Journal de Bord</w:t>
       </w:r>
       <w:bookmarkEnd w:id="35"/>
@@ -4880,7 +8156,6 @@
       <w:bookmarkStart w:id="37" w:name="_Toc165969650"/>
       <w:bookmarkStart w:id="38" w:name="_Toc128323776"/>
       <w:r>
-        <w:lastRenderedPageBreak/>
         <w:t>Tests</w:t>
       </w:r>
       <w:bookmarkEnd w:id="36"/>
@@ -5374,6 +8649,7 @@
         <w:pStyle w:val="Informations"/>
       </w:pPr>
       <w:r>
+        <w:lastRenderedPageBreak/>
         <w:t>Extraits</w:t>
       </w:r>
       <w:r>
@@ -5474,31 +8750,16 @@
             </w:rPr>
             <w:t> :</w:t>
           </w:r>
-          <w:r>
-            <w:fldChar w:fldCharType="begin"/>
-          </w:r>
-          <w:r>
-            <w:instrText xml:space="preserve"> AUTHOR   \* MERGEFORMAT </w:instrText>
-          </w:r>
-          <w:r>
-            <w:fldChar w:fldCharType="separate"/>
-          </w:r>
-          <w:r>
-            <w:rPr>
-              <w:rFonts w:cs="Arial"/>
-              <w:noProof/>
-              <w:szCs w:val="16"/>
-            </w:rPr>
-            <w:t>Nicola Golaz</w:t>
-          </w:r>
-          <w:r>
-            <w:rPr>
-              <w:rFonts w:cs="Arial"/>
-              <w:noProof/>
-              <w:szCs w:val="16"/>
-            </w:rPr>
-            <w:fldChar w:fldCharType="end"/>
-          </w:r>
+          <w:fldSimple w:instr=" AUTHOR   \* MERGEFORMAT ">
+            <w:r>
+              <w:rPr>
+                <w:rFonts w:cs="Arial"/>
+                <w:noProof/>
+                <w:szCs w:val="16"/>
+              </w:rPr>
+              <w:t>Nicola Golaz</w:t>
+            </w:r>
+          </w:fldSimple>
         </w:p>
         <w:p>
           <w:pPr>
@@ -5692,7 +8953,7 @@
               <w:noProof/>
               <w:szCs w:val="16"/>
             </w:rPr>
-            <w:t>3</w:t>
+            <w:t>8</w:t>
           </w:r>
           <w:r>
             <w:rPr>
@@ -5741,7 +9002,7 @@
               <w:noProof/>
               <w:szCs w:val="16"/>
             </w:rPr>
-            <w:t>6</w:t>
+            <w:t>10</w:t>
           </w:r>
           <w:r>
             <w:rPr>
@@ -5844,31 +9105,16 @@
             </w:rPr>
             <w:t xml:space="preserve">Version: </w:t>
           </w:r>
-          <w:r>
-            <w:fldChar w:fldCharType="begin"/>
-          </w:r>
-          <w:r>
-            <w:instrText xml:space="preserve"> REVNUM   \* MERGEFORMAT </w:instrText>
-          </w:r>
-          <w:r>
-            <w:fldChar w:fldCharType="separate"/>
-          </w:r>
-          <w:r>
-            <w:rPr>
-              <w:rFonts w:cs="Arial"/>
-              <w:noProof/>
-              <w:szCs w:val="16"/>
-            </w:rPr>
-            <w:t>1</w:t>
-          </w:r>
-          <w:r>
-            <w:rPr>
-              <w:rFonts w:cs="Arial"/>
-              <w:noProof/>
-              <w:szCs w:val="16"/>
-            </w:rPr>
-            <w:fldChar w:fldCharType="end"/>
-          </w:r>
+          <w:fldSimple w:instr=" REVNUM   \* MERGEFORMAT ">
+            <w:r>
+              <w:rPr>
+                <w:rFonts w:cs="Arial"/>
+                <w:noProof/>
+                <w:szCs w:val="16"/>
+              </w:rPr>
+              <w:t>1</w:t>
+            </w:r>
+          </w:fldSimple>
           <w:r>
             <w:rPr>
               <w:rFonts w:cs="Arial"/>
@@ -5903,7 +9149,7 @@
               <w:noProof/>
               <w:szCs w:val="16"/>
             </w:rPr>
-            <w:t>00.00.0000 00:00</w:t>
+            <w:t>29.01.2024 11:58</w:t>
           </w:r>
           <w:r>
             <w:rPr>
@@ -5929,31 +9175,16 @@
               <w:szCs w:val="16"/>
             </w:rPr>
           </w:pPr>
-          <w:r>
-            <w:fldChar w:fldCharType="begin"/>
-          </w:r>
-          <w:r>
-            <w:instrText xml:space="preserve"> FILENAME  \* FirstCap  \* MERGEFORMAT </w:instrText>
-          </w:r>
-          <w:r>
-            <w:fldChar w:fldCharType="separate"/>
-          </w:r>
-          <w:r>
-            <w:rPr>
-              <w:rFonts w:cs="Arial"/>
-              <w:noProof/>
-              <w:szCs w:val="16"/>
-            </w:rPr>
-            <w:t>Document1</w:t>
-          </w:r>
-          <w:r>
-            <w:rPr>
-              <w:rFonts w:cs="Arial"/>
-              <w:noProof/>
-              <w:szCs w:val="16"/>
-            </w:rPr>
-            <w:fldChar w:fldCharType="end"/>
-          </w:r>
+          <w:fldSimple w:instr=" FILENAME  \* FirstCap  \* MERGEFORMAT ">
+            <w:r>
+              <w:rPr>
+                <w:rFonts w:cs="Arial"/>
+                <w:noProof/>
+                <w:szCs w:val="16"/>
+              </w:rPr>
+              <w:t>Document1</w:t>
+            </w:r>
+          </w:fldSimple>
         </w:p>
       </w:tc>
     </w:tr>
@@ -6160,7 +9391,7 @@
         <v:path o:extrusionok="f" gradientshapeok="t" o:connecttype="rect"/>
         <o:lock v:ext="edit" aspectratio="t"/>
       </v:shapetype>
-      <v:shape id="_x0000_i1032" type="#_x0000_t75" style="width:12pt;height:12pt" o:bullet="t">
+      <v:shape id="_x0000_i1028" type="#_x0000_t75" style="width:12pt;height:12pt" o:bullet="t">
         <v:imagedata r:id="rId1" o:title="BD10263_"/>
       </v:shape>
     </w:pict>
@@ -8369,6 +11600,15 @@
 </file>
 
 <file path=customXml/item1.xml><?xml version="1.0" encoding="utf-8"?>
+<?mso-contentType ?>
+<FormTemplates xmlns="http://schemas.microsoft.com/sharepoint/v3/contenttype/forms">
+  <Display>DocumentLibraryForm</Display>
+  <Edit>DocumentLibraryForm</Edit>
+  <New>DocumentLibraryForm</New>
+</FormTemplates>
+</file>
+
+<file path=customXml/item2.xml><?xml version="1.0" encoding="utf-8"?>
 <p:properties xmlns:p="http://schemas.microsoft.com/office/2006/metadata/properties" xmlns:xsi="http://www.w3.org/2001/XMLSchema-instance" xmlns:pc="http://schemas.microsoft.com/office/infopath/2007/PartnerControls">
   <documentManagement>
     <lcf76f155ced4ddcb4097134ff3c332f xmlns="a1b10758-7132-46a4-a2fe-7a2cf46f51f4">
@@ -8377,15 +11617,6 @@
     <TaxCatchAll xmlns="f7d9f5a6-831d-4621-8c77-cbcaf993e406" xsi:nil="true"/>
   </documentManagement>
 </p:properties>
-</file>
-
-<file path=customXml/item2.xml><?xml version="1.0" encoding="utf-8"?>
-<?mso-contentType ?>
-<FormTemplates xmlns="http://schemas.microsoft.com/sharepoint/v3/contenttype/forms">
-  <Display>DocumentLibraryForm</Display>
-  <Edit>DocumentLibraryForm</Edit>
-  <New>DocumentLibraryForm</New>
-</FormTemplates>
 </file>
 
 <file path=customXml/item3.xml><?xml version="1.0" encoding="utf-8"?>
@@ -8630,20 +11861,20 @@
 </file>
 
 <file path=customXml/itemProps1.xml><?xml version="1.0" encoding="utf-8"?>
+<ds:datastoreItem xmlns:ds="http://schemas.openxmlformats.org/officeDocument/2006/customXml" ds:itemID="{6C3F7A66-EDE3-46FD-83EB-3C265E5D2669}">
+  <ds:schemaRefs>
+    <ds:schemaRef ds:uri="http://schemas.microsoft.com/sharepoint/v3/contenttype/forms"/>
+  </ds:schemaRefs>
+</ds:datastoreItem>
+</file>
+
+<file path=customXml/itemProps2.xml><?xml version="1.0" encoding="utf-8"?>
 <ds:datastoreItem xmlns:ds="http://schemas.openxmlformats.org/officeDocument/2006/customXml" ds:itemID="{2319CDB8-A2CD-412D-8359-13E6B4DF1FF4}">
   <ds:schemaRefs>
     <ds:schemaRef ds:uri="http://schemas.microsoft.com/office/2006/metadata/properties"/>
     <ds:schemaRef ds:uri="http://schemas.microsoft.com/office/infopath/2007/PartnerControls"/>
     <ds:schemaRef ds:uri="a1b10758-7132-46a4-a2fe-7a2cf46f51f4"/>
     <ds:schemaRef ds:uri="f7d9f5a6-831d-4621-8c77-cbcaf993e406"/>
-  </ds:schemaRefs>
-</ds:datastoreItem>
-</file>
-
-<file path=customXml/itemProps2.xml><?xml version="1.0" encoding="utf-8"?>
-<ds:datastoreItem xmlns:ds="http://schemas.openxmlformats.org/officeDocument/2006/customXml" ds:itemID="{6C3F7A66-EDE3-46FD-83EB-3C265E5D2669}">
-  <ds:schemaRefs>
-    <ds:schemaRef ds:uri="http://schemas.microsoft.com/sharepoint/v3/contenttype/forms"/>
   </ds:schemaRefs>
 </ds:datastoreItem>
 </file>
@@ -8668,7 +11899,7 @@
 </file>
 
 <file path=customXml/itemProps4.xml><?xml version="1.0" encoding="utf-8"?>
-<ds:datastoreItem xmlns:ds="http://schemas.openxmlformats.org/officeDocument/2006/customXml" ds:itemID="{8C96D3F5-D14B-4B6D-A5C1-F4DEA0A2E095}">
+<ds:datastoreItem xmlns:ds="http://schemas.openxmlformats.org/officeDocument/2006/customXml" ds:itemID="{352CF345-DB07-4D87-B387-9447D13D3052}">
   <ds:schemaRefs>
     <ds:schemaRef ds:uri="http://schemas.openxmlformats.org/officeDocument/2006/bibliography"/>
   </ds:schemaRefs>

--- a/Doc/Rapport de projet_NicolaGolaz.docx
+++ b/Doc/Rapport de projet_NicolaGolaz.docx
@@ -4354,6 +4354,396 @@
     </w:p>
     <w:p>
       <w:pPr>
+        <w:spacing w:before="100" w:beforeAutospacing="1" w:after="100" w:afterAutospacing="1"/>
+        <w:rPr>
+          <w:rFonts w:ascii="Times New Roman" w:hAnsi="Times New Roman"/>
+          <w:sz w:val="24"/>
+          <w:szCs w:val="24"/>
+        </w:rPr>
+      </w:pPr>
+      <w:r>
+        <w:rPr>
+          <w:rFonts w:ascii="Times New Roman" w:hAnsi="Times New Roman"/>
+          <w:b/>
+          <w:bCs/>
+          <w:sz w:val="24"/>
+          <w:szCs w:val="24"/>
+        </w:rPr>
+        <w:t>Planning :</w:t>
+      </w:r>
+    </w:p>
+    <w:p>
+      <w:pPr>
+        <w:numPr>
+          <w:ilvl w:val="0"/>
+          <w:numId w:val="8"/>
+        </w:numPr>
+        <w:spacing w:before="100" w:beforeAutospacing="1" w:after="100" w:afterAutospacing="1"/>
+        <w:rPr>
+          <w:rFonts w:ascii="Times New Roman" w:hAnsi="Times New Roman"/>
+          <w:sz w:val="24"/>
+          <w:szCs w:val="24"/>
+        </w:rPr>
+      </w:pPr>
+      <w:r>
+        <w:rPr>
+          <w:rFonts w:ascii="Times New Roman" w:hAnsi="Times New Roman"/>
+          <w:sz w:val="24"/>
+          <w:szCs w:val="24"/>
+        </w:rPr>
+        <w:t>Le projet a commencé le 19.02.2024 et termine le 15.03.2024</w:t>
+      </w:r>
+    </w:p>
+    <w:p>
+      <w:pPr>
+        <w:numPr>
+          <w:ilvl w:val="0"/>
+          <w:numId w:val="8"/>
+        </w:numPr>
+        <w:spacing w:before="100" w:beforeAutospacing="1" w:after="100" w:afterAutospacing="1"/>
+        <w:rPr>
+          <w:rFonts w:ascii="Times New Roman" w:hAnsi="Times New Roman"/>
+          <w:sz w:val="24"/>
+          <w:szCs w:val="24"/>
+        </w:rPr>
+      </w:pPr>
+      <w:r>
+        <w:rPr>
+          <w:rFonts w:ascii="Times New Roman" w:hAnsi="Times New Roman"/>
+          <w:sz w:val="24"/>
+          <w:szCs w:val="24"/>
+        </w:rPr>
+        <w:t>Les vacances sont du 10.02.2024 au 20.02.2024</w:t>
+      </w:r>
+    </w:p>
+    <w:p>
+      <w:pPr>
+        <w:numPr>
+          <w:ilvl w:val="0"/>
+          <w:numId w:val="8"/>
+        </w:numPr>
+        <w:spacing w:before="100" w:beforeAutospacing="1" w:after="100" w:afterAutospacing="1"/>
+        <w:rPr>
+          <w:rFonts w:ascii="Times New Roman" w:hAnsi="Times New Roman"/>
+          <w:sz w:val="24"/>
+          <w:szCs w:val="24"/>
+        </w:rPr>
+      </w:pPr>
+      <w:r>
+        <w:rPr>
+          <w:rFonts w:ascii="Times New Roman" w:hAnsi="Times New Roman"/>
+          <w:sz w:val="24"/>
+          <w:szCs w:val="24"/>
+        </w:rPr>
+        <w:lastRenderedPageBreak/>
+        <w:t>Nous avons 2h15 pour travailler sur le projet</w:t>
+      </w:r>
+    </w:p>
+    <w:p>
+      <w:pPr>
+        <w:spacing w:before="100" w:beforeAutospacing="1" w:after="100" w:afterAutospacing="1"/>
+        <w:rPr>
+          <w:rFonts w:ascii="Times New Roman" w:hAnsi="Times New Roman"/>
+          <w:sz w:val="24"/>
+          <w:szCs w:val="24"/>
+        </w:rPr>
+      </w:pPr>
+      <w:r>
+        <w:rPr>
+          <w:rFonts w:ascii="Times New Roman" w:hAnsi="Times New Roman"/>
+          <w:b/>
+          <w:bCs/>
+          <w:sz w:val="24"/>
+          <w:szCs w:val="24"/>
+        </w:rPr>
+        <w:t>Découpage des sprints :</w:t>
+      </w:r>
+    </w:p>
+    <w:p>
+      <w:pPr>
+        <w:spacing w:before="100" w:beforeAutospacing="1" w:after="100" w:afterAutospacing="1"/>
+        <w:rPr>
+          <w:rFonts w:ascii="Times New Roman" w:hAnsi="Times New Roman"/>
+          <w:sz w:val="24"/>
+          <w:szCs w:val="24"/>
+        </w:rPr>
+      </w:pPr>
+      <w:r>
+        <w:rPr>
+          <w:rFonts w:ascii="Times New Roman" w:hAnsi="Times New Roman"/>
+          <w:b/>
+          <w:bCs/>
+          <w:sz w:val="24"/>
+          <w:szCs w:val="24"/>
+        </w:rPr>
+        <w:t>Sprint 2 :</w:t>
+      </w:r>
+    </w:p>
+    <w:p>
+      <w:pPr>
+        <w:numPr>
+          <w:ilvl w:val="0"/>
+          <w:numId w:val="9"/>
+        </w:numPr>
+        <w:spacing w:before="100" w:beforeAutospacing="1" w:after="100" w:afterAutospacing="1"/>
+        <w:rPr>
+          <w:rFonts w:ascii="Times New Roman" w:hAnsi="Times New Roman"/>
+          <w:sz w:val="24"/>
+          <w:szCs w:val="24"/>
+        </w:rPr>
+      </w:pPr>
+      <w:r>
+        <w:rPr>
+          <w:rFonts w:ascii="Times New Roman" w:hAnsi="Times New Roman"/>
+          <w:sz w:val="24"/>
+          <w:szCs w:val="24"/>
+        </w:rPr>
+        <w:t>Faire les étages complets (bureaux, salle de jeu et parking)</w:t>
+      </w:r>
+    </w:p>
+    <w:p>
+      <w:pPr>
+        <w:numPr>
+          <w:ilvl w:val="0"/>
+          <w:numId w:val="9"/>
+        </w:numPr>
+        <w:spacing w:before="100" w:beforeAutospacing="1" w:after="100" w:afterAutospacing="1"/>
+        <w:rPr>
+          <w:rFonts w:ascii="Times New Roman" w:hAnsi="Times New Roman"/>
+          <w:sz w:val="24"/>
+          <w:szCs w:val="24"/>
+        </w:rPr>
+      </w:pPr>
+      <w:r>
+        <w:rPr>
+          <w:rFonts w:ascii="Times New Roman" w:hAnsi="Times New Roman"/>
+          <w:sz w:val="24"/>
+          <w:szCs w:val="24"/>
+        </w:rPr>
+        <w:t>La sprint review se fera le 26.02.2024</w:t>
+      </w:r>
+    </w:p>
+    <w:p>
+      <w:pPr>
+        <w:spacing w:before="100" w:beforeAutospacing="1" w:after="100" w:afterAutospacing="1"/>
+        <w:rPr>
+          <w:rFonts w:ascii="Times New Roman" w:hAnsi="Times New Roman"/>
+          <w:sz w:val="24"/>
+          <w:szCs w:val="24"/>
+        </w:rPr>
+      </w:pPr>
+      <w:r>
+        <w:rPr>
+          <w:rFonts w:ascii="Times New Roman" w:hAnsi="Times New Roman"/>
+          <w:b/>
+          <w:bCs/>
+          <w:sz w:val="24"/>
+          <w:szCs w:val="24"/>
+        </w:rPr>
+        <w:t>Sprint 3 :</w:t>
+      </w:r>
+    </w:p>
+    <w:p>
+      <w:pPr>
+        <w:numPr>
+          <w:ilvl w:val="0"/>
+          <w:numId w:val="10"/>
+        </w:numPr>
+        <w:spacing w:before="100" w:beforeAutospacing="1" w:after="100" w:afterAutospacing="1"/>
+        <w:rPr>
+          <w:rFonts w:ascii="Times New Roman" w:hAnsi="Times New Roman"/>
+          <w:sz w:val="24"/>
+          <w:szCs w:val="24"/>
+        </w:rPr>
+      </w:pPr>
+      <w:r>
+        <w:rPr>
+          <w:rFonts w:ascii="Times New Roman" w:hAnsi="Times New Roman"/>
+          <w:sz w:val="24"/>
+          <w:szCs w:val="24"/>
+        </w:rPr>
+        <w:t>Finir les étages principaux si non complet, et commencer à faire les plus petits appartements (studio, appartement)</w:t>
+      </w:r>
+    </w:p>
+    <w:p>
+      <w:pPr>
+        <w:numPr>
+          <w:ilvl w:val="0"/>
+          <w:numId w:val="10"/>
+        </w:numPr>
+        <w:spacing w:before="100" w:beforeAutospacing="1" w:after="100" w:afterAutospacing="1"/>
+        <w:rPr>
+          <w:rFonts w:ascii="Times New Roman" w:hAnsi="Times New Roman"/>
+          <w:sz w:val="24"/>
+          <w:szCs w:val="24"/>
+        </w:rPr>
+      </w:pPr>
+      <w:r>
+        <w:rPr>
+          <w:rFonts w:ascii="Times New Roman" w:hAnsi="Times New Roman"/>
+          <w:sz w:val="24"/>
+          <w:szCs w:val="24"/>
+        </w:rPr>
+        <w:t>La sprint review se fera le 27.02.2024</w:t>
+      </w:r>
+    </w:p>
+    <w:p>
+      <w:pPr>
+        <w:spacing w:before="100" w:beforeAutospacing="1" w:after="100" w:afterAutospacing="1"/>
+        <w:rPr>
+          <w:rFonts w:ascii="Times New Roman" w:hAnsi="Times New Roman"/>
+          <w:sz w:val="24"/>
+          <w:szCs w:val="24"/>
+        </w:rPr>
+      </w:pPr>
+      <w:r>
+        <w:rPr>
+          <w:rFonts w:ascii="Times New Roman" w:hAnsi="Times New Roman"/>
+          <w:b/>
+          <w:bCs/>
+          <w:sz w:val="24"/>
+          <w:szCs w:val="24"/>
+        </w:rPr>
+        <w:t>Sprint 4 :</w:t>
+      </w:r>
+    </w:p>
+    <w:p>
+      <w:pPr>
+        <w:numPr>
+          <w:ilvl w:val="0"/>
+          <w:numId w:val="11"/>
+        </w:numPr>
+        <w:spacing w:before="100" w:beforeAutospacing="1" w:after="100" w:afterAutospacing="1"/>
+        <w:rPr>
+          <w:rFonts w:ascii="Times New Roman" w:hAnsi="Times New Roman"/>
+          <w:sz w:val="24"/>
+          <w:szCs w:val="24"/>
+        </w:rPr>
+      </w:pPr>
+      <w:r>
+        <w:rPr>
+          <w:rFonts w:ascii="Times New Roman" w:hAnsi="Times New Roman"/>
+          <w:sz w:val="24"/>
+          <w:szCs w:val="24"/>
+        </w:rPr>
+        <w:t>Finir les petits appartements si non complet et faire les 3 derniers petits espaces (jardin, chambre, salle de bain, salon)</w:t>
+      </w:r>
+    </w:p>
+    <w:p>
+      <w:pPr>
+        <w:numPr>
+          <w:ilvl w:val="0"/>
+          <w:numId w:val="11"/>
+        </w:numPr>
+        <w:spacing w:before="100" w:beforeAutospacing="1" w:after="100" w:afterAutospacing="1"/>
+        <w:rPr>
+          <w:rFonts w:ascii="Times New Roman" w:hAnsi="Times New Roman"/>
+          <w:sz w:val="24"/>
+          <w:szCs w:val="24"/>
+        </w:rPr>
+      </w:pPr>
+      <w:r>
+        <w:rPr>
+          <w:rFonts w:ascii="Times New Roman" w:hAnsi="Times New Roman"/>
+          <w:sz w:val="24"/>
+          <w:szCs w:val="24"/>
+        </w:rPr>
+        <w:t>La sprint review se fera le 05.03.2024</w:t>
+      </w:r>
+    </w:p>
+    <w:p>
+      <w:pPr>
+        <w:spacing w:before="100" w:beforeAutospacing="1" w:after="100" w:afterAutospacing="1"/>
+        <w:rPr>
+          <w:rFonts w:ascii="Times New Roman" w:hAnsi="Times New Roman"/>
+          <w:sz w:val="24"/>
+          <w:szCs w:val="24"/>
+        </w:rPr>
+      </w:pPr>
+      <w:r>
+        <w:rPr>
+          <w:rFonts w:ascii="Times New Roman" w:hAnsi="Times New Roman"/>
+          <w:b/>
+          <w:bCs/>
+          <w:sz w:val="24"/>
+          <w:szCs w:val="24"/>
+        </w:rPr>
+        <w:t>Sprint 5 :</w:t>
+      </w:r>
+    </w:p>
+    <w:p>
+      <w:pPr>
+        <w:numPr>
+          <w:ilvl w:val="0"/>
+          <w:numId w:val="12"/>
+        </w:numPr>
+        <w:spacing w:before="100" w:beforeAutospacing="1" w:after="100" w:afterAutospacing="1"/>
+        <w:rPr>
+          <w:rFonts w:ascii="Times New Roman" w:hAnsi="Times New Roman"/>
+          <w:sz w:val="24"/>
+          <w:szCs w:val="24"/>
+        </w:rPr>
+      </w:pPr>
+      <w:r>
+        <w:rPr>
+          <w:rFonts w:ascii="Times New Roman" w:hAnsi="Times New Roman"/>
+          <w:sz w:val="24"/>
+          <w:szCs w:val="24"/>
+        </w:rPr>
+        <w:t>Réalisation des tests sur chaque userstory</w:t>
+      </w:r>
+    </w:p>
+    <w:p>
+      <w:pPr>
+        <w:numPr>
+          <w:ilvl w:val="0"/>
+          <w:numId w:val="12"/>
+        </w:numPr>
+        <w:spacing w:before="100" w:beforeAutospacing="1" w:after="100" w:afterAutospacing="1"/>
+        <w:rPr>
+          <w:rFonts w:ascii="Times New Roman" w:hAnsi="Times New Roman"/>
+          <w:sz w:val="24"/>
+          <w:szCs w:val="24"/>
+        </w:rPr>
+      </w:pPr>
+      <w:r>
+        <w:rPr>
+          <w:rFonts w:ascii="Times New Roman" w:hAnsi="Times New Roman"/>
+          <w:sz w:val="24"/>
+          <w:szCs w:val="24"/>
+        </w:rPr>
+        <w:t>La sprint review se fera le 12.03.2024</w:t>
+      </w:r>
+    </w:p>
+    <w:p>
+      <w:pPr>
+        <w:numPr>
+          <w:ilvl w:val="0"/>
+          <w:numId w:val="12"/>
+        </w:numPr>
+        <w:spacing w:before="100" w:beforeAutospacing="1" w:after="100" w:afterAutospacing="1"/>
+        <w:rPr>
+          <w:rFonts w:ascii="Times New Roman" w:hAnsi="Times New Roman"/>
+          <w:sz w:val="24"/>
+          <w:szCs w:val="24"/>
+        </w:rPr>
+      </w:pPr>
+      <w:r>
+        <w:rPr>
+          <w:rFonts w:ascii="Times New Roman" w:hAnsi="Times New Roman"/>
+          <w:sz w:val="24"/>
+          <w:szCs w:val="24"/>
+        </w:rPr>
+        <w:t> </w:t>
+      </w:r>
+    </w:p>
+    <w:p>
+      <w:pPr>
+        <w:pStyle w:val="Corpsdetexte"/>
+      </w:pPr>
+    </w:p>
+    <w:p>
+      <w:pPr>
         <w:pStyle w:val="Informations"/>
       </w:pPr>
       <w:r>
@@ -4451,7 +4841,6 @@
         <w:pStyle w:val="Informations"/>
       </w:pPr>
       <w:r>
-        <w:lastRenderedPageBreak/>
         <w:t>On propose ensuite une découpe en sprints. Pour chaque sprint, on spécifie :</w:t>
       </w:r>
     </w:p>
@@ -4502,13 +4891,15 @@
       <w:bookmarkEnd w:id="21"/>
     </w:p>
     <w:p>
-      <w:pPr>
-        <w:pStyle w:val="Titre3"/>
-      </w:pPr>
       <w:bookmarkStart w:id="22" w:name="_Toc532179959"/>
       <w:bookmarkStart w:id="23" w:name="_Toc165969643"/>
-      <w:r>
-        <w:t>Appartement locataire</w:t>
+    </w:p>
+    <w:p>
+      <w:pPr>
+        <w:pStyle w:val="Titre3"/>
+      </w:pPr>
+      <w:r>
+        <w:t>Chambre</w:t>
       </w:r>
     </w:p>
     <w:tbl>
@@ -4526,7 +4917,7 @@
           <w:left w:w="10" w:type="dxa"/>
           <w:right w:w="10" w:type="dxa"/>
         </w:tblCellMar>
-        <w:tblLook w:val="04A0" w:firstRow="1" w:lastRow="0" w:firstColumn="1" w:lastColumn="0" w:noHBand="0" w:noVBand="1"/>
+        <w:tblLook w:val="0000" w:firstRow="0" w:lastRow="0" w:firstColumn="0" w:lastColumn="0" w:noHBand="0" w:noVBand="0"/>
       </w:tblPr>
       <w:tblGrid>
         <w:gridCol w:w="9060"/>
@@ -4544,7 +4935,7 @@
           </w:tcPr>
           <w:p>
             <w:r>
-              <w:t>En tant que locataire dans l'immeuble je veux une chambre pour dormir.</w:t>
+              <w:t>En tant que locataire dans l'immeuble je veux une chambre pour y dormir.</w:t>
             </w:r>
           </w:p>
         </w:tc>
@@ -4575,11 +4966,11 @@
                 <w:left w:w="10" w:type="dxa"/>
                 <w:right w:w="10" w:type="dxa"/>
               </w:tblCellMar>
-              <w:tblLook w:val="04A0" w:firstRow="1" w:lastRow="0" w:firstColumn="1" w:lastColumn="0" w:noHBand="0" w:noVBand="1"/>
+              <w:tblLook w:val="0000" w:firstRow="0" w:lastRow="0" w:firstColumn="0" w:lastColumn="0" w:noHBand="0" w:noVBand="0"/>
             </w:tblPr>
             <w:tblGrid>
-              <w:gridCol w:w="597"/>
-              <w:gridCol w:w="8443"/>
+              <w:gridCol w:w="1952"/>
+              <w:gridCol w:w="7088"/>
             </w:tblGrid>
             <w:tr>
               <w:tblPrEx>
@@ -4594,7 +4985,7 @@
                 </w:tcPr>
                 <w:p>
                   <w:r>
-                    <w:t>Test 1</w:t>
+                    <w:t>Lit</w:t>
                   </w:r>
                 </w:p>
               </w:tc>
@@ -4622,7 +5013,7 @@
                 </w:tcPr>
                 <w:p>
                   <w:r>
-                    <w:t>Test 2</w:t>
+                    <w:t>Dimension de la pièce</w:t>
                   </w:r>
                 </w:p>
               </w:tc>
@@ -4650,7 +5041,7 @@
                 </w:tcPr>
                 <w:p>
                   <w:r>
-                    <w:t>test 3</w:t>
+                    <w:t>Table</w:t>
                   </w:r>
                 </w:p>
               </w:tc>
@@ -4678,7 +5069,7 @@
                 </w:tcPr>
                 <w:p>
                   <w:r>
-                    <w:t>test 4</w:t>
+                    <w:t>Lampe plafond</w:t>
                   </w:r>
                 </w:p>
               </w:tc>
@@ -4706,7 +5097,8 @@
                 </w:tcPr>
                 <w:p>
                   <w:r>
-                    <w:t>test 5</w:t>
+                    <w:lastRenderedPageBreak/>
+                    <w:t>Télévision</w:t>
                   </w:r>
                 </w:p>
               </w:tc>
@@ -4734,7 +5126,7 @@
                 </w:tcPr>
                 <w:p>
                   <w:r>
-                    <w:t>test 6</w:t>
+                    <w:t>Bureau</w:t>
                   </w:r>
                 </w:p>
               </w:tc>
@@ -4762,7 +5154,7 @@
                 </w:tcPr>
                 <w:p>
                   <w:r>
-                    <w:t>test 6</w:t>
+                    <w:t>Sur le bureau</w:t>
                   </w:r>
                 </w:p>
               </w:tc>
@@ -4790,7 +5182,7 @@
                 </w:tcPr>
                 <w:p>
                   <w:r>
-                    <w:t>test 8</w:t>
+                    <w:t>Matériau mur</w:t>
                   </w:r>
                 </w:p>
               </w:tc>
@@ -4818,7 +5210,7 @@
                 </w:tcPr>
                 <w:p>
                   <w:r>
-                    <w:t>Test 9</w:t>
+                    <w:t>Chaises</w:t>
                   </w:r>
                 </w:p>
               </w:tc>
@@ -4846,17 +5238,17 @@
                 </w:tcPr>
                 <w:p>
                   <w:r>
-                    <w:t>Etage</w:t>
-                  </w:r>
-                </w:p>
-              </w:tc>
-              <w:tc>
-                <w:tcPr>
-                  <w:tcW w:w="0" w:type="auto"/>
-                </w:tcPr>
-                <w:p>
-                  <w:r>
-                    <w:t>Dans l'immeuble, l'appartement est au 2ème étage.</w:t>
+                    <w:t>Etage et emplacement</w:t>
+                  </w:r>
+                </w:p>
+              </w:tc>
+              <w:tc>
+                <w:tcPr>
+                  <w:tcW w:w="0" w:type="auto"/>
+                </w:tcPr>
+                <w:p>
+                  <w:r>
+                    <w:t>Dans l'immeuble, la chambre est dans l'appartement au 2ème étage au sud-ouest.</w:t>
                   </w:r>
                 </w:p>
               </w:tc>
@@ -4890,7 +5282,7 @@
           <w:left w:w="10" w:type="dxa"/>
           <w:right w:w="10" w:type="dxa"/>
         </w:tblCellMar>
-        <w:tblLook w:val="04A0" w:firstRow="1" w:lastRow="0" w:firstColumn="1" w:lastColumn="0" w:noHBand="0" w:noVBand="1"/>
+        <w:tblLook w:val="0000" w:firstRow="0" w:lastRow="0" w:firstColumn="0" w:lastColumn="0" w:noHBand="0" w:noVBand="0"/>
       </w:tblPr>
       <w:tblGrid>
         <w:gridCol w:w="9060"/>
@@ -4939,11 +5331,11 @@
                 <w:left w:w="10" w:type="dxa"/>
                 <w:right w:w="10" w:type="dxa"/>
               </w:tblCellMar>
-              <w:tblLook w:val="04A0" w:firstRow="1" w:lastRow="0" w:firstColumn="1" w:lastColumn="0" w:noHBand="0" w:noVBand="1"/>
+              <w:tblLook w:val="0000" w:firstRow="0" w:lastRow="0" w:firstColumn="0" w:lastColumn="0" w:noHBand="0" w:noVBand="0"/>
             </w:tblPr>
             <w:tblGrid>
-              <w:gridCol w:w="1430"/>
-              <w:gridCol w:w="7610"/>
+              <w:gridCol w:w="1480"/>
+              <w:gridCol w:w="7560"/>
             </w:tblGrid>
             <w:tr>
               <w:tblPrEx>
@@ -5042,7 +5434,7 @@
                 </w:tcPr>
                 <w:p>
                   <w:r>
-                    <w:t>test 4</w:t>
+                    <w:t>Cuisine</w:t>
                   </w:r>
                 </w:p>
               </w:tc>
@@ -5070,7 +5462,7 @@
                 </w:tcPr>
                 <w:p>
                   <w:r>
-                    <w:t>test 5</w:t>
+                    <w:t>Plante</w:t>
                   </w:r>
                 </w:p>
               </w:tc>
@@ -5098,7 +5490,7 @@
                 </w:tcPr>
                 <w:p>
                   <w:r>
-                    <w:t>test 6</w:t>
+                    <w:t>Fenêtres</w:t>
                   </w:r>
                 </w:p>
               </w:tc>
@@ -5126,7 +5518,7 @@
                 </w:tcPr>
                 <w:p>
                   <w:r>
-                    <w:t>test 7</w:t>
+                    <w:t>Murs</w:t>
                   </w:r>
                 </w:p>
               </w:tc>
@@ -5154,7 +5546,7 @@
                 </w:tcPr>
                 <w:p>
                   <w:r>
-                    <w:t>test 8</w:t>
+                    <w:t>Projecteurs</w:t>
                   </w:r>
                 </w:p>
               </w:tc>
@@ -5182,17 +5574,45 @@
                 </w:tcPr>
                 <w:p>
                   <w:r>
-                    <w:t>Etage</w:t>
-                  </w:r>
-                </w:p>
-              </w:tc>
-              <w:tc>
-                <w:tcPr>
-                  <w:tcW w:w="0" w:type="auto"/>
-                </w:tcPr>
-                <w:p>
-                  <w:r>
-                    <w:t>Dans l'immeuble, ce studio est au 3ème étage.</w:t>
+                    <w:t>Etage et nombre</w:t>
+                  </w:r>
+                </w:p>
+              </w:tc>
+              <w:tc>
+                <w:tcPr>
+                  <w:tcW w:w="0" w:type="auto"/>
+                </w:tcPr>
+                <w:p>
+                  <w:r>
+                    <w:t>Dans l'immeuble au 2ème étage il y a 2 studio comme celui-ci, un au nord et un au sud. (voir image)</w:t>
+                  </w:r>
+                </w:p>
+              </w:tc>
+            </w:tr>
+            <w:tr>
+              <w:tblPrEx>
+                <w:tblCellMar>
+                  <w:top w:w="0" w:type="dxa"/>
+                  <w:bottom w:w="0" w:type="dxa"/>
+                </w:tblCellMar>
+              </w:tblPrEx>
+              <w:tc>
+                <w:tcPr>
+                  <w:tcW w:w="0" w:type="auto"/>
+                </w:tcPr>
+                <w:p>
+                  <w:r>
+                    <w:t>Dimensions</w:t>
+                  </w:r>
+                </w:p>
+              </w:tc>
+              <w:tc>
+                <w:tcPr>
+                  <w:tcW w:w="0" w:type="auto"/>
+                </w:tcPr>
+                <w:p>
+                  <w:r>
+                    <w:t>L'appartement fait 8000x5000 cm.</w:t>
                   </w:r>
                 </w:p>
               </w:tc>
@@ -5226,7 +5646,7 @@
           <w:left w:w="10" w:type="dxa"/>
           <w:right w:w="10" w:type="dxa"/>
         </w:tblCellMar>
-        <w:tblLook w:val="04A0" w:firstRow="1" w:lastRow="0" w:firstColumn="1" w:lastColumn="0" w:noHBand="0" w:noVBand="1"/>
+        <w:tblLook w:val="0000" w:firstRow="0" w:lastRow="0" w:firstColumn="0" w:lastColumn="0" w:noHBand="0" w:noVBand="0"/>
       </w:tblPr>
       <w:tblGrid>
         <w:gridCol w:w="9060"/>
@@ -5275,11 +5695,11 @@
                 <w:left w:w="10" w:type="dxa"/>
                 <w:right w:w="10" w:type="dxa"/>
               </w:tblCellMar>
-              <w:tblLook w:val="04A0" w:firstRow="1" w:lastRow="0" w:firstColumn="1" w:lastColumn="0" w:noHBand="0" w:noVBand="1"/>
+              <w:tblLook w:val="0000" w:firstRow="0" w:lastRow="0" w:firstColumn="0" w:lastColumn="0" w:noHBand="0" w:noVBand="0"/>
             </w:tblPr>
             <w:tblGrid>
-              <w:gridCol w:w="1775"/>
-              <w:gridCol w:w="7265"/>
+              <w:gridCol w:w="1620"/>
+              <w:gridCol w:w="7420"/>
             </w:tblGrid>
             <w:tr>
               <w:tblPrEx>
@@ -5304,7 +5724,7 @@
                 </w:tcPr>
                 <w:p>
                   <w:r>
-                    <w:t>Sur la droite de la porte, il y a des toilettes.</w:t>
+                    <w:t>Sur la droite de la porte en entrant dans la pièce, il y a des toilettes.</w:t>
                   </w:r>
                 </w:p>
               </w:tc>
@@ -5322,17 +5742,17 @@
                 </w:tcPr>
                 <w:p>
                   <w:r>
-                    <w:t>Chasse d'eau</w:t>
-                  </w:r>
-                </w:p>
-              </w:tc>
-              <w:tc>
-                <w:tcPr>
-                  <w:tcW w:w="0" w:type="auto"/>
-                </w:tcPr>
-                <w:p>
-                  <w:r>
-                    <w:t>Quand je tire la chasse, le contenu des toilettes est aspiré dans les tuyaux</w:t>
+                    <w:t>Couleur</w:t>
+                  </w:r>
+                </w:p>
+              </w:tc>
+              <w:tc>
+                <w:tcPr>
+                  <w:tcW w:w="0" w:type="auto"/>
+                </w:tcPr>
+                <w:p>
+                  <w:r>
+                    <w:t>Dans la salle de bain à gauche de la porte, il y a des toilettes bleues</w:t>
                   </w:r>
                 </w:p>
               </w:tc>
@@ -5350,17 +5770,17 @@
                 </w:tcPr>
                 <w:p>
                   <w:r>
-                    <w:t>Couleur</w:t>
-                  </w:r>
-                </w:p>
-              </w:tc>
-              <w:tc>
-                <w:tcPr>
-                  <w:tcW w:w="0" w:type="auto"/>
-                </w:tcPr>
-                <w:p>
-                  <w:r>
-                    <w:t>Dans la salle de bain à gauche de la porte, il y a des toilettes bleues</w:t>
+                    <w:t>Papier</w:t>
+                  </w:r>
+                </w:p>
+              </w:tc>
+              <w:tc>
+                <w:tcPr>
+                  <w:tcW w:w="0" w:type="auto"/>
+                </w:tcPr>
+                <w:p>
+                  <w:r>
+                    <w:t>Sur la droite des toilettes (en regardant depuis ceux-ci), il y a du papier déroulant.</w:t>
                   </w:r>
                 </w:p>
               </w:tc>
@@ -5378,17 +5798,17 @@
                 </w:tcPr>
                 <w:p>
                   <w:r>
-                    <w:t>Papier</w:t>
-                  </w:r>
-                </w:p>
-              </w:tc>
-              <w:tc>
-                <w:tcPr>
-                  <w:tcW w:w="0" w:type="auto"/>
-                </w:tcPr>
-                <w:p>
-                  <w:r>
-                    <w:t>Sur la droite des toilettes (en regardant depuis ceux-ci), il y a du papier déroulant.</w:t>
+                    <w:t>Dimensions</w:t>
+                  </w:r>
+                </w:p>
+              </w:tc>
+              <w:tc>
+                <w:tcPr>
+                  <w:tcW w:w="0" w:type="auto"/>
+                </w:tcPr>
+                <w:p>
+                  <w:r>
+                    <w:t>Quand je mesure les dimensions des toilettes, elles font 60x30x60</w:t>
                   </w:r>
                 </w:p>
               </w:tc>
@@ -5406,17 +5826,17 @@
                 </w:tcPr>
                 <w:p>
                   <w:r>
-                    <w:t>Dimensions</w:t>
-                  </w:r>
-                </w:p>
-              </w:tc>
-              <w:tc>
-                <w:tcPr>
-                  <w:tcW w:w="0" w:type="auto"/>
-                </w:tcPr>
-                <w:p>
-                  <w:r>
-                    <w:t>Quand je mesure les dimensions des toilettes, elles font 60x30x60</w:t>
+                    <w:t>Visibilité de l'extérieur</w:t>
+                  </w:r>
+                </w:p>
+              </w:tc>
+              <w:tc>
+                <w:tcPr>
+                  <w:tcW w:w="0" w:type="auto"/>
+                </w:tcPr>
+                <w:p>
+                  <w:r>
+                    <w:t>Quand je regarde dans la salle de bain par la fenêtre depuis l'extérieur, je ne peux pas voir l'intérieur grâce à une fenêtre teintée.</w:t>
                   </w:r>
                 </w:p>
               </w:tc>
@@ -5434,18 +5854,17 @@
                 </w:tcPr>
                 <w:p>
                   <w:r>
-                    <w:lastRenderedPageBreak/>
-                    <w:t>Visibilité de l'extérieur</w:t>
-                  </w:r>
-                </w:p>
-              </w:tc>
-              <w:tc>
-                <w:tcPr>
-                  <w:tcW w:w="0" w:type="auto"/>
-                </w:tcPr>
-                <w:p>
-                  <w:r>
-                    <w:t>Quand je regarde dans la salle de bain par la fenêtre depuis l'extérieur, je ne peux pas voir l'intérieur.</w:t>
+                    <w:t>Carrelage au sol</w:t>
+                  </w:r>
+                </w:p>
+              </w:tc>
+              <w:tc>
+                <w:tcPr>
+                  <w:tcW w:w="0" w:type="auto"/>
+                </w:tcPr>
+                <w:p>
+                  <w:r>
+                    <w:t>Sur le sol, il y a du carrelage blanc.</w:t>
                   </w:r>
                 </w:p>
               </w:tc>
@@ -5463,17 +5882,17 @@
                 </w:tcPr>
                 <w:p>
                   <w:r>
-                    <w:t>Carrelage au sol</w:t>
-                  </w:r>
-                </w:p>
-              </w:tc>
-              <w:tc>
-                <w:tcPr>
-                  <w:tcW w:w="0" w:type="auto"/>
-                </w:tcPr>
-                <w:p>
-                  <w:r>
-                    <w:t>Sur le sol, il y a du carrelage blanc.</w:t>
+                    <w:t>Lumière</w:t>
+                  </w:r>
+                </w:p>
+              </w:tc>
+              <w:tc>
+                <w:tcPr>
+                  <w:tcW w:w="0" w:type="auto"/>
+                </w:tcPr>
+                <w:p>
+                  <w:r>
+                    <w:t>Au centre de la pièce au plafond, il y a une lumière blanche.</w:t>
                   </w:r>
                 </w:p>
               </w:tc>
@@ -5491,17 +5910,17 @@
                 </w:tcPr>
                 <w:p>
                   <w:r>
-                    <w:t>Lumière</w:t>
-                  </w:r>
-                </w:p>
-              </w:tc>
-              <w:tc>
-                <w:tcPr>
-                  <w:tcW w:w="0" w:type="auto"/>
-                </w:tcPr>
-                <w:p>
-                  <w:r>
-                    <w:t>Au centre de la pièce au plafond, il y a une lumière blanche.</w:t>
+                    <w:t>Mur</w:t>
+                  </w:r>
+                </w:p>
+              </w:tc>
+              <w:tc>
+                <w:tcPr>
+                  <w:tcW w:w="0" w:type="auto"/>
+                </w:tcPr>
+                <w:p>
+                  <w:r>
+                    <w:t>Dans la salle de bain, les murs sont blancs.</w:t>
                   </w:r>
                 </w:p>
               </w:tc>
@@ -5519,34 +5938,6 @@
                 </w:tcPr>
                 <w:p>
                   <w:r>
-                    <w:t>Mur</w:t>
-                  </w:r>
-                </w:p>
-              </w:tc>
-              <w:tc>
-                <w:tcPr>
-                  <w:tcW w:w="0" w:type="auto"/>
-                </w:tcPr>
-                <w:p>
-                  <w:r>
-                    <w:t>Dans la salle de bain, les murs sont blancs.</w:t>
-                  </w:r>
-                </w:p>
-              </w:tc>
-            </w:tr>
-            <w:tr>
-              <w:tblPrEx>
-                <w:tblCellMar>
-                  <w:top w:w="0" w:type="dxa"/>
-                  <w:bottom w:w="0" w:type="dxa"/>
-                </w:tblCellMar>
-              </w:tblPrEx>
-              <w:tc>
-                <w:tcPr>
-                  <w:tcW w:w="0" w:type="auto"/>
-                </w:tcPr>
-                <w:p>
-                  <w:r>
                     <w:t>Etage</w:t>
                   </w:r>
                 </w:p>
@@ -5557,7 +5948,7 @@
                 </w:tcPr>
                 <w:p>
                   <w:r>
-                    <w:t>Dans l'immeuble, la salle de bain est dans l'appartement du 2eme étage</w:t>
+                    <w:t>Dans l'immeuble, la salle de bain est dans l'appartement au sud-ouest du 2ème étage</w:t>
                   </w:r>
                 </w:p>
               </w:tc>
@@ -5573,6 +5964,7 @@
         <w:pStyle w:val="Titre3"/>
       </w:pPr>
       <w:r>
+        <w:lastRenderedPageBreak/>
         <w:t>Jardin</w:t>
       </w:r>
     </w:p>
@@ -5591,7 +5983,7 @@
           <w:left w:w="10" w:type="dxa"/>
           <w:right w:w="10" w:type="dxa"/>
         </w:tblCellMar>
-        <w:tblLook w:val="04A0" w:firstRow="1" w:lastRow="0" w:firstColumn="1" w:lastColumn="0" w:noHBand="0" w:noVBand="1"/>
+        <w:tblLook w:val="0000" w:firstRow="0" w:lastRow="0" w:firstColumn="0" w:lastColumn="0" w:noHBand="0" w:noVBand="0"/>
       </w:tblPr>
       <w:tblGrid>
         <w:gridCol w:w="9060"/>
@@ -5640,11 +6032,11 @@
                 <w:left w:w="10" w:type="dxa"/>
                 <w:right w:w="10" w:type="dxa"/>
               </w:tblCellMar>
-              <w:tblLook w:val="04A0" w:firstRow="1" w:lastRow="0" w:firstColumn="1" w:lastColumn="0" w:noHBand="0" w:noVBand="1"/>
+              <w:tblLook w:val="0000" w:firstRow="0" w:lastRow="0" w:firstColumn="0" w:lastColumn="0" w:noHBand="0" w:noVBand="0"/>
             </w:tblPr>
             <w:tblGrid>
-              <w:gridCol w:w="2507"/>
-              <w:gridCol w:w="6533"/>
+              <w:gridCol w:w="2535"/>
+              <w:gridCol w:w="6505"/>
             </w:tblGrid>
             <w:tr>
               <w:tblPrEx>
@@ -5898,6 +6290,34 @@
                 </w:p>
               </w:tc>
             </w:tr>
+            <w:tr>
+              <w:tblPrEx>
+                <w:tblCellMar>
+                  <w:top w:w="0" w:type="dxa"/>
+                  <w:bottom w:w="0" w:type="dxa"/>
+                </w:tblCellMar>
+              </w:tblPrEx>
+              <w:tc>
+                <w:tcPr>
+                  <w:tcW w:w="0" w:type="auto"/>
+                </w:tcPr>
+                <w:p>
+                  <w:r>
+                    <w:t>Emplacement</w:t>
+                  </w:r>
+                </w:p>
+              </w:tc>
+              <w:tc>
+                <w:tcPr>
+                  <w:tcW w:w="0" w:type="auto"/>
+                </w:tcPr>
+                <w:p>
+                  <w:r>
+                    <w:t>A l'extérieur de l'immeuble, le jardin est au nord.</w:t>
+                  </w:r>
+                </w:p>
+              </w:tc>
+            </w:tr>
           </w:tbl>
           <w:p/>
         </w:tc>
@@ -5909,7 +6329,7 @@
         <w:pStyle w:val="Titre3"/>
       </w:pPr>
       <w:r>
-        <w:t>Studio femme de ménage</w:t>
+        <w:t>Studio</w:t>
       </w:r>
     </w:p>
     <w:tbl>
@@ -5927,7 +6347,7 @@
           <w:left w:w="10" w:type="dxa"/>
           <w:right w:w="10" w:type="dxa"/>
         </w:tblCellMar>
-        <w:tblLook w:val="04A0" w:firstRow="1" w:lastRow="0" w:firstColumn="1" w:lastColumn="0" w:noHBand="0" w:noVBand="1"/>
+        <w:tblLook w:val="0000" w:firstRow="0" w:lastRow="0" w:firstColumn="0" w:lastColumn="0" w:noHBand="0" w:noVBand="0"/>
       </w:tblPr>
       <w:tblGrid>
         <w:gridCol w:w="9060"/>
@@ -5945,7 +6365,7 @@
           </w:tcPr>
           <w:p>
             <w:r>
-              <w:t>En tant que femme de ménage de l'appartement je veux un studio pour pouvoir vivre dans l'immeuble</w:t>
+              <w:t>En tant que locataire de l'appartement je veux un studio pour pouvoir vivre dans l'immeuble</w:t>
             </w:r>
           </w:p>
         </w:tc>
@@ -5976,11 +6396,11 @@
                 <w:left w:w="10" w:type="dxa"/>
                 <w:right w:w="10" w:type="dxa"/>
               </w:tblCellMar>
-              <w:tblLook w:val="04A0" w:firstRow="1" w:lastRow="0" w:firstColumn="1" w:lastColumn="0" w:noHBand="0" w:noVBand="1"/>
+              <w:tblLook w:val="0000" w:firstRow="0" w:lastRow="0" w:firstColumn="0" w:lastColumn="0" w:noHBand="0" w:noVBand="0"/>
             </w:tblPr>
             <w:tblGrid>
-              <w:gridCol w:w="757"/>
-              <w:gridCol w:w="8283"/>
+              <w:gridCol w:w="2048"/>
+              <w:gridCol w:w="6992"/>
             </w:tblGrid>
             <w:tr>
               <w:tblPrEx>
@@ -5995,7 +6415,7 @@
                 </w:tcPr>
                 <w:p>
                   <w:r>
-                    <w:t>Test 1</w:t>
+                    <w:t>dimensions</w:t>
                   </w:r>
                 </w:p>
               </w:tc>
@@ -6023,7 +6443,7 @@
                 </w:tcPr>
                 <w:p>
                   <w:r>
-                    <w:t>Test 2</w:t>
+                    <w:t>Mur</w:t>
                   </w:r>
                 </w:p>
               </w:tc>
@@ -6051,7 +6471,7 @@
                 </w:tcPr>
                 <w:p>
                   <w:r>
-                    <w:t>Test 3</w:t>
+                    <w:t>Table</w:t>
                   </w:r>
                 </w:p>
               </w:tc>
@@ -6079,7 +6499,7 @@
                 </w:tcPr>
                 <w:p>
                   <w:r>
-                    <w:t>Test 4</w:t>
+                    <w:t>Chaise</w:t>
                   </w:r>
                 </w:p>
               </w:tc>
@@ -6107,7 +6527,7 @@
                 </w:tcPr>
                 <w:p>
                   <w:r>
-                    <w:t>Test 5</w:t>
+                    <w:t>Cactus</w:t>
                   </w:r>
                 </w:p>
               </w:tc>
@@ -6135,7 +6555,7 @@
                 </w:tcPr>
                 <w:p>
                   <w:r>
-                    <w:t>Test 6</w:t>
+                    <w:t>Lit</w:t>
                   </w:r>
                 </w:p>
               </w:tc>
@@ -6163,7 +6583,7 @@
                 </w:tcPr>
                 <w:p>
                   <w:r>
-                    <w:t>Test 7</w:t>
+                    <w:t>Salle de bain</w:t>
                   </w:r>
                 </w:p>
               </w:tc>
@@ -6191,7 +6611,7 @@
                 </w:tcPr>
                 <w:p>
                   <w:r>
-                    <w:t>Test 8</w:t>
+                    <w:t>Toilette</w:t>
                   </w:r>
                 </w:p>
               </w:tc>
@@ -6219,7 +6639,7 @@
                 </w:tcPr>
                 <w:p>
                   <w:r>
-                    <w:t>test 9</w:t>
+                    <w:t>Four</w:t>
                   </w:r>
                 </w:p>
               </w:tc>
@@ -6247,7 +6667,7 @@
                 </w:tcPr>
                 <w:p>
                   <w:r>
-                    <w:t>test 10</w:t>
+                    <w:t>Lavabo et poubelle</w:t>
                   </w:r>
                 </w:p>
               </w:tc>
@@ -6275,7 +6695,7 @@
                 </w:tcPr>
                 <w:p>
                   <w:r>
-                    <w:t>test 11</w:t>
+                    <w:t>Lave vaiselle</w:t>
                   </w:r>
                 </w:p>
               </w:tc>
@@ -6318,6 +6738,34 @@
                 </w:p>
               </w:tc>
             </w:tr>
+            <w:tr>
+              <w:tblPrEx>
+                <w:tblCellMar>
+                  <w:top w:w="0" w:type="dxa"/>
+                  <w:bottom w:w="0" w:type="dxa"/>
+                </w:tblCellMar>
+              </w:tblPrEx>
+              <w:tc>
+                <w:tcPr>
+                  <w:tcW w:w="0" w:type="auto"/>
+                </w:tcPr>
+                <w:p>
+                  <w:r>
+                    <w:t>Etage et emplacement</w:t>
+                  </w:r>
+                </w:p>
+              </w:tc>
+              <w:tc>
+                <w:tcPr>
+                  <w:tcW w:w="0" w:type="auto"/>
+                </w:tcPr>
+                <w:p>
+                  <w:r>
+                    <w:t>Dans l'immeuble, il y a trois studios comme ceci à l'est du 2ème étage (image partie jaune).</w:t>
+                  </w:r>
+                </w:p>
+              </w:tc>
+            </w:tr>
           </w:tbl>
           <w:p/>
         </w:tc>
@@ -6329,7 +6777,7 @@
         <w:pStyle w:val="Titre3"/>
       </w:pPr>
       <w:r>
-        <w:t>Garage</w:t>
+        <w:t>Parking</w:t>
       </w:r>
     </w:p>
     <w:tbl>
@@ -6347,7 +6795,7 @@
           <w:left w:w="10" w:type="dxa"/>
           <w:right w:w="10" w:type="dxa"/>
         </w:tblCellMar>
-        <w:tblLook w:val="04A0" w:firstRow="1" w:lastRow="0" w:firstColumn="1" w:lastColumn="0" w:noHBand="0" w:noVBand="1"/>
+        <w:tblLook w:val="0000" w:firstRow="0" w:lastRow="0" w:firstColumn="0" w:lastColumn="0" w:noHBand="0" w:noVBand="0"/>
       </w:tblPr>
       <w:tblGrid>
         <w:gridCol w:w="9060"/>
@@ -6365,7 +6813,7 @@
           </w:tcPr>
           <w:p>
             <w:r>
-              <w:t>En tant que propriétaire de l'immeuble  Je veux un garage Pour que mes locataires puissent garer leur voitures</w:t>
+              <w:t>En tant que propriétaire de l'immeuble  Je veux un parking Pour que mes locataires puissent garer leur voiture.</w:t>
             </w:r>
           </w:p>
         </w:tc>
@@ -6396,11 +6844,11 @@
                 <w:left w:w="10" w:type="dxa"/>
                 <w:right w:w="10" w:type="dxa"/>
               </w:tblCellMar>
-              <w:tblLook w:val="04A0" w:firstRow="1" w:lastRow="0" w:firstColumn="1" w:lastColumn="0" w:noHBand="0" w:noVBand="1"/>
+              <w:tblLook w:val="0000" w:firstRow="0" w:lastRow="0" w:firstColumn="0" w:lastColumn="0" w:noHBand="0" w:noVBand="0"/>
             </w:tblPr>
             <w:tblGrid>
-              <w:gridCol w:w="1416"/>
-              <w:gridCol w:w="7624"/>
+              <w:gridCol w:w="1437"/>
+              <w:gridCol w:w="7603"/>
             </w:tblGrid>
             <w:tr>
               <w:tblPrEx>
@@ -6471,7 +6919,6 @@
                 </w:tcPr>
                 <w:p>
                   <w:r>
-                    <w:lastRenderedPageBreak/>
                     <w:t>porte</w:t>
                   </w:r>
                 </w:p>
@@ -6482,7 +6929,7 @@
                 </w:tcPr>
                 <w:p>
                   <w:r>
-                    <w:t>A l'extérieur  Quand je regarde le garage Il y a une porte normal pour les gens à pieds et une porte coulissante pour les véhicules.</w:t>
+                    <w:t>A l'extérieur  Quand je regarde le garage Il y a une porte pour piétons et une porte coulissante pour les véhicules.</w:t>
                   </w:r>
                 </w:p>
               </w:tc>
@@ -6528,6 +6975,7 @@
                 </w:tcPr>
                 <w:p>
                   <w:r>
+                    <w:lastRenderedPageBreak/>
                     <w:t>Indications</w:t>
                   </w:r>
                 </w:p>
@@ -6656,7 +7104,7 @@
           <w:left w:w="10" w:type="dxa"/>
           <w:right w:w="10" w:type="dxa"/>
         </w:tblCellMar>
-        <w:tblLook w:val="04A0" w:firstRow="1" w:lastRow="0" w:firstColumn="1" w:lastColumn="0" w:noHBand="0" w:noVBand="1"/>
+        <w:tblLook w:val="0000" w:firstRow="0" w:lastRow="0" w:firstColumn="0" w:lastColumn="0" w:noHBand="0" w:noVBand="0"/>
       </w:tblPr>
       <w:tblGrid>
         <w:gridCol w:w="9060"/>
@@ -6705,11 +7153,11 @@
                 <w:left w:w="10" w:type="dxa"/>
                 <w:right w:w="10" w:type="dxa"/>
               </w:tblCellMar>
-              <w:tblLook w:val="04A0" w:firstRow="1" w:lastRow="0" w:firstColumn="1" w:lastColumn="0" w:noHBand="0" w:noVBand="1"/>
+              <w:tblLook w:val="0000" w:firstRow="0" w:lastRow="0" w:firstColumn="0" w:lastColumn="0" w:noHBand="0" w:noVBand="0"/>
             </w:tblPr>
             <w:tblGrid>
-              <w:gridCol w:w="2281"/>
-              <w:gridCol w:w="6759"/>
+              <w:gridCol w:w="2245"/>
+              <w:gridCol w:w="6795"/>
             </w:tblGrid>
             <w:tr>
               <w:tblPrEx>
@@ -6734,7 +7182,7 @@
                 </w:tcPr>
                 <w:p>
                   <w:r>
-                    <w:t>A l'opposé de la pièce par rapport au canapé, il y a un TV 4K</w:t>
+                    <w:t>A l'opposé de la pièce par rapport au canapé, il y a une TV murale incurvée.</w:t>
                   </w:r>
                 </w:p>
               </w:tc>
@@ -6987,6 +7435,34 @@
                 <w:p>
                   <w:r>
                     <w:t>Sur le plafond, au milieu il y a un lustre.</w:t>
+                  </w:r>
+                </w:p>
+              </w:tc>
+            </w:tr>
+            <w:tr>
+              <w:tblPrEx>
+                <w:tblCellMar>
+                  <w:top w:w="0" w:type="dxa"/>
+                  <w:bottom w:w="0" w:type="dxa"/>
+                </w:tblCellMar>
+              </w:tblPrEx>
+              <w:tc>
+                <w:tcPr>
+                  <w:tcW w:w="0" w:type="auto"/>
+                </w:tcPr>
+                <w:p>
+                  <w:r>
+                    <w:t>Etage et emplacement</w:t>
+                  </w:r>
+                </w:p>
+              </w:tc>
+              <w:tc>
+                <w:tcPr>
+                  <w:tcW w:w="0" w:type="auto"/>
+                </w:tcPr>
+                <w:p>
+                  <w:r>
+                    <w:t>Dans l'immeuble, le salon est dans l'appartement au 2ème étage au sud-ouest.</w:t>
                   </w:r>
                 </w:p>
               </w:tc>
@@ -7020,7 +7496,7 @@
           <w:left w:w="10" w:type="dxa"/>
           <w:right w:w="10" w:type="dxa"/>
         </w:tblCellMar>
-        <w:tblLook w:val="04A0" w:firstRow="1" w:lastRow="0" w:firstColumn="1" w:lastColumn="0" w:noHBand="0" w:noVBand="1"/>
+        <w:tblLook w:val="0000" w:firstRow="0" w:lastRow="0" w:firstColumn="0" w:lastColumn="0" w:noHBand="0" w:noVBand="0"/>
       </w:tblPr>
       <w:tblGrid>
         <w:gridCol w:w="9060"/>
@@ -7069,11 +7545,11 @@
                 <w:left w:w="10" w:type="dxa"/>
                 <w:right w:w="10" w:type="dxa"/>
               </w:tblCellMar>
-              <w:tblLook w:val="04A0" w:firstRow="1" w:lastRow="0" w:firstColumn="1" w:lastColumn="0" w:noHBand="0" w:noVBand="1"/>
+              <w:tblLook w:val="0000" w:firstRow="0" w:lastRow="0" w:firstColumn="0" w:lastColumn="0" w:noHBand="0" w:noVBand="0"/>
             </w:tblPr>
             <w:tblGrid>
-              <w:gridCol w:w="1487"/>
-              <w:gridCol w:w="7553"/>
+              <w:gridCol w:w="1826"/>
+              <w:gridCol w:w="7214"/>
             </w:tblGrid>
             <w:tr>
               <w:tblPrEx>
@@ -7116,17 +7592,17 @@
                 </w:tcPr>
                 <w:p>
                   <w:r>
-                    <w:t>Taille d la pièce</w:t>
-                  </w:r>
-                </w:p>
-              </w:tc>
-              <w:tc>
-                <w:tcPr>
-                  <w:tcW w:w="0" w:type="auto"/>
-                </w:tcPr>
-                <w:p>
-                  <w:r>
-                    <w:t>La salle fait 600x800</w:t>
+                    <w:t>Taille de la pièce</w:t>
+                  </w:r>
+                </w:p>
+              </w:tc>
+              <w:tc>
+                <w:tcPr>
+                  <w:tcW w:w="0" w:type="auto"/>
+                </w:tcPr>
+                <w:p>
+                  <w:r>
+                    <w:t>La salle fait tout l'étage</w:t>
                   </w:r>
                 </w:p>
               </w:tc>
@@ -7154,7 +7630,7 @@
                 </w:tcPr>
                 <w:p>
                   <w:r>
-                    <w:t>Quand je rentre dans la pièce contre le mur de gauche il y a 3 bureaux de 170x80x100cm</w:t>
+                    <w:t>Contre le mur Est, il y a des bureaux de 170x80x100cm en ligne.</w:t>
                   </w:r>
                 </w:p>
               </w:tc>
@@ -7210,7 +7686,7 @@
                 </w:tcPr>
                 <w:p>
                   <w:r>
-                    <w:t>Sur chaque bureau, il y a 1 souris et 1 clavier</w:t>
+                    <w:t>Sur chaque bureau, il y a 1 écran,1 souris et 1 clavier</w:t>
                   </w:r>
                 </w:p>
               </w:tc>
@@ -7256,17 +7732,17 @@
                 </w:tcPr>
                 <w:p>
                   <w:r>
-                    <w:t>Table</w:t>
-                  </w:r>
-                </w:p>
-              </w:tc>
-              <w:tc>
-                <w:tcPr>
-                  <w:tcW w:w="0" w:type="auto"/>
-                </w:tcPr>
-                <w:p>
-                  <w:r>
-                    <w:t>Au milieu de la pièce il y a une table en bois de 300x100x100</w:t>
+                    <w:t>Bornes d'arcade</w:t>
+                  </w:r>
+                </w:p>
+              </w:tc>
+              <w:tc>
+                <w:tcPr>
+                  <w:tcW w:w="0" w:type="auto"/>
+                </w:tcPr>
+                <w:p>
+                  <w:r>
+                    <w:t>Contre le mur ouest il y a des bornes d'arcades espacés de 1m chacune.</w:t>
                   </w:r>
                 </w:p>
               </w:tc>
@@ -7284,17 +7760,17 @@
                 </w:tcPr>
                 <w:p>
                   <w:r>
-                    <w:t>Chaise</w:t>
-                  </w:r>
-                </w:p>
-              </w:tc>
-              <w:tc>
-                <w:tcPr>
-                  <w:tcW w:w="0" w:type="auto"/>
-                </w:tcPr>
-                <w:p>
-                  <w:r>
-                    <w:t>Tout autour de la table il y a 6 chaises en bois</w:t>
+                    <w:t>Rideaux</w:t>
+                  </w:r>
+                </w:p>
+              </w:tc>
+              <w:tc>
+                <w:tcPr>
+                  <w:tcW w:w="0" w:type="auto"/>
+                </w:tcPr>
+                <w:p>
+                  <w:r>
+                    <w:t>Autour du puits de lumière, il y a a de longs rideaux opaques noirs.</w:t>
                   </w:r>
                 </w:p>
               </w:tc>
@@ -7312,17 +7788,17 @@
                 </w:tcPr>
                 <w:p>
                   <w:r>
-                    <w:t>Tv</w:t>
-                  </w:r>
-                </w:p>
-              </w:tc>
-              <w:tc>
-                <w:tcPr>
-                  <w:tcW w:w="0" w:type="auto"/>
-                </w:tcPr>
-                <w:p>
-                  <w:r>
-                    <w:t>Au milieu en haut du mur de droite par rapport à la porte, il y a une télévision de 150x70</w:t>
+                    <w:t>Snacks</w:t>
+                  </w:r>
+                </w:p>
+              </w:tc>
+              <w:tc>
+                <w:tcPr>
+                  <w:tcW w:w="0" w:type="auto"/>
+                </w:tcPr>
+                <w:p>
+                  <w:r>
+                    <w:t>Au nord il y a une table ronde sur laquelle se trouvent des pizza, des boissons, des frites et des hot dog.</w:t>
                   </w:r>
                 </w:p>
               </w:tc>
@@ -7340,17 +7816,17 @@
                 </w:tcPr>
                 <w:p>
                   <w:r>
-                    <w:t>Armoire</w:t>
-                  </w:r>
-                </w:p>
-              </w:tc>
-              <w:tc>
-                <w:tcPr>
-                  <w:tcW w:w="0" w:type="auto"/>
-                </w:tcPr>
-                <w:p>
-                  <w:r>
-                    <w:t>Au milieu du mur de droite il y a une petite armoire de 1m carré pour pouvoir stocker de la nourriture</w:t>
+                    <w:t>Chaise</w:t>
+                  </w:r>
+                </w:p>
+              </w:tc>
+              <w:tc>
+                <w:tcPr>
+                  <w:tcW w:w="0" w:type="auto"/>
+                </w:tcPr>
+                <w:p>
+                  <w:r>
+                    <w:t>Autour de la table il y a 6 chaises</w:t>
                   </w:r>
                 </w:p>
               </w:tc>
@@ -7368,17 +7844,45 @@
                 </w:tcPr>
                 <w:p>
                   <w:r>
-                    <w:t>Fenêtre</w:t>
-                  </w:r>
-                </w:p>
-              </w:tc>
-              <w:tc>
-                <w:tcPr>
-                  <w:tcW w:w="0" w:type="auto"/>
-                </w:tcPr>
-                <w:p>
-                  <w:r>
-                    <w:t>Sur le mur en face de la porte d'entrée il y a deux fenêtre de 1m sur 50 cm chacune, elles sont les 2 a 1 m du mur</w:t>
+                    <w:t>Punching ball</w:t>
+                  </w:r>
+                </w:p>
+              </w:tc>
+              <w:tc>
+                <w:tcPr>
+                  <w:tcW w:w="0" w:type="auto"/>
+                </w:tcPr>
+                <w:p>
+                  <w:r>
+                    <w:t>Au long du mur sud de la pièce, il y a une rangée de 8 punching ball.</w:t>
+                  </w:r>
+                </w:p>
+              </w:tc>
+            </w:tr>
+            <w:tr>
+              <w:tblPrEx>
+                <w:tblCellMar>
+                  <w:top w:w="0" w:type="dxa"/>
+                  <w:bottom w:w="0" w:type="dxa"/>
+                </w:tblCellMar>
+              </w:tblPrEx>
+              <w:tc>
+                <w:tcPr>
+                  <w:tcW w:w="0" w:type="auto"/>
+                </w:tcPr>
+                <w:p>
+                  <w:r>
+                    <w:t>Paniers de basketball</w:t>
+                  </w:r>
+                </w:p>
+              </w:tc>
+              <w:tc>
+                <w:tcPr>
+                  <w:tcW w:w="0" w:type="auto"/>
+                </w:tcPr>
+                <w:p>
+                  <w:r>
+                    <w:t>Au long du mur nord, il y a 2 paniers de basket à gauche du stand snacks et 2 autres à droite du stand snacks.</w:t>
                   </w:r>
                 </w:p>
               </w:tc>
@@ -7412,7 +7916,7 @@
           <w:left w:w="10" w:type="dxa"/>
           <w:right w:w="10" w:type="dxa"/>
         </w:tblCellMar>
-        <w:tblLook w:val="04A0" w:firstRow="1" w:lastRow="0" w:firstColumn="1" w:lastColumn="0" w:noHBand="0" w:noVBand="1"/>
+        <w:tblLook w:val="0000" w:firstRow="0" w:lastRow="0" w:firstColumn="0" w:lastColumn="0" w:noHBand="0" w:noVBand="0"/>
       </w:tblPr>
       <w:tblGrid>
         <w:gridCol w:w="9060"/>
@@ -7430,7 +7934,7 @@
           </w:tcPr>
           <w:p>
             <w:r>
-              <w:t>En tant que chef d'entreprise Je veux un grand openspace Pour que mes employer puisse travaillé.</w:t>
+              <w:t>En tant que chef d'entreprise Je veux un grand open-space Pour que mes employés puissent travailler.</w:t>
             </w:r>
           </w:p>
         </w:tc>
@@ -7461,11 +7965,11 @@
                 <w:left w:w="10" w:type="dxa"/>
                 <w:right w:w="10" w:type="dxa"/>
               </w:tblCellMar>
-              <w:tblLook w:val="04A0" w:firstRow="1" w:lastRow="0" w:firstColumn="1" w:lastColumn="0" w:noHBand="0" w:noVBand="1"/>
+              <w:tblLook w:val="0000" w:firstRow="0" w:lastRow="0" w:firstColumn="0" w:lastColumn="0" w:noHBand="0" w:noVBand="0"/>
             </w:tblPr>
             <w:tblGrid>
-              <w:gridCol w:w="1647"/>
-              <w:gridCol w:w="7393"/>
+              <w:gridCol w:w="1763"/>
+              <w:gridCol w:w="7277"/>
             </w:tblGrid>
             <w:tr>
               <w:tblPrEx>
@@ -7480,18 +7984,17 @@
                 </w:tcPr>
                 <w:p>
                   <w:r>
-                    <w:lastRenderedPageBreak/>
-                    <w:t>Bureau et pc fixe</w:t>
-                  </w:r>
-                </w:p>
-              </w:tc>
-              <w:tc>
-                <w:tcPr>
-                  <w:tcW w:w="0" w:type="auto"/>
-                </w:tcPr>
-                <w:p>
-                  <w:r>
-                    <w:t>Au fond de la pièce près du mur Quand j'entre par la porte Il y a mon bureau en bois avec un pc fixe et un écran.</w:t>
+                    <w:t>Ordinateurs</w:t>
+                  </w:r>
+                </w:p>
+              </w:tc>
+              <w:tc>
+                <w:tcPr>
+                  <w:tcW w:w="0" w:type="auto"/>
+                </w:tcPr>
+                <w:p>
+                  <w:r>
+                    <w:t>Sur tous les bureaux Il a un ordinateur portable et une plante verte.</w:t>
                   </w:r>
                 </w:p>
               </w:tc>
@@ -7509,17 +8012,17 @@
                 </w:tcPr>
                 <w:p>
                   <w:r>
-                    <w:t>bureaux</w:t>
-                  </w:r>
-                </w:p>
-              </w:tc>
-              <w:tc>
-                <w:tcPr>
-                  <w:tcW w:w="0" w:type="auto"/>
-                </w:tcPr>
-                <w:p>
-                  <w:r>
-                    <w:t>A droite  Quand j'entre dans la pièce Il y a 4 bureaux placés en ligne.</w:t>
+                    <w:t>chaise</w:t>
+                  </w:r>
+                </w:p>
+              </w:tc>
+              <w:tc>
+                <w:tcPr>
+                  <w:tcW w:w="0" w:type="auto"/>
+                </w:tcPr>
+                <w:p>
+                  <w:r>
+                    <w:t>Devant chaque bureau  Il y a une chaise en bois.</w:t>
                   </w:r>
                 </w:p>
               </w:tc>
@@ -7537,17 +8040,17 @@
                 </w:tcPr>
                 <w:p>
                   <w:r>
-                    <w:t>Ordinateurs</w:t>
-                  </w:r>
-                </w:p>
-              </w:tc>
-              <w:tc>
-                <w:tcPr>
-                  <w:tcW w:w="0" w:type="auto"/>
-                </w:tcPr>
-                <w:p>
-                  <w:r>
-                    <w:t>Sur les bureaux Il a un ordinateur portable et une plante verte.</w:t>
+                    <w:t>lampe</w:t>
+                  </w:r>
+                </w:p>
+              </w:tc>
+              <w:tc>
+                <w:tcPr>
+                  <w:tcW w:w="0" w:type="auto"/>
+                </w:tcPr>
+                <w:p>
+                  <w:r>
+                    <w:t>Au plafond  Il y a quatre lampes blanches.</w:t>
                   </w:r>
                 </w:p>
               </w:tc>
@@ -7565,17 +8068,18 @@
                 </w:tcPr>
                 <w:p>
                   <w:r>
-                    <w:t>Bureaux</w:t>
-                  </w:r>
-                </w:p>
-              </w:tc>
-              <w:tc>
-                <w:tcPr>
-                  <w:tcW w:w="0" w:type="auto"/>
-                </w:tcPr>
-                <w:p>
-                  <w:r>
-                    <w:t>A gauche  Quand j'entre dans la pièce Il y 4 bureau qui forme un carré</w:t>
+                    <w:lastRenderedPageBreak/>
+                    <w:t>fenêtres</w:t>
+                  </w:r>
+                </w:p>
+              </w:tc>
+              <w:tc>
+                <w:tcPr>
+                  <w:tcW w:w="0" w:type="auto"/>
+                </w:tcPr>
+                <w:p>
+                  <w:r>
+                    <w:t>A chaque mur, à son centre, Il y a une fenêtre ronde de 60x60 à un mètre de hauteur.</w:t>
                   </w:r>
                 </w:p>
               </w:tc>
@@ -7593,17 +8097,17 @@
                 </w:tcPr>
                 <w:p>
                   <w:r>
-                    <w:t>Aquarium</w:t>
-                  </w:r>
-                </w:p>
-              </w:tc>
-              <w:tc>
-                <w:tcPr>
-                  <w:tcW w:w="0" w:type="auto"/>
-                </w:tcPr>
-                <w:p>
-                  <w:r>
-                    <w:t>Au milieu des 4 bureaux en carré Il y a un aquarium de 100x60x200cm</w:t>
+                    <w:t>Dimensions bureaux</w:t>
+                  </w:r>
+                </w:p>
+              </w:tc>
+              <w:tc>
+                <w:tcPr>
+                  <w:tcW w:w="0" w:type="auto"/>
+                </w:tcPr>
+                <w:p>
+                  <w:r>
+                    <w:t>Les bureaux ont une dimension de 140x80x80cm</w:t>
                   </w:r>
                 </w:p>
               </w:tc>
@@ -7621,17 +8125,17 @@
                 </w:tcPr>
                 <w:p>
                   <w:r>
-                    <w:t>chaise</w:t>
-                  </w:r>
-                </w:p>
-              </w:tc>
-              <w:tc>
-                <w:tcPr>
-                  <w:tcW w:w="0" w:type="auto"/>
-                </w:tcPr>
-                <w:p>
-                  <w:r>
-                    <w:t>Devant chaque bureau  Il y a une chaise en bois.</w:t>
+                    <w:t>Etage et emplacement</w:t>
+                  </w:r>
+                </w:p>
+              </w:tc>
+              <w:tc>
+                <w:tcPr>
+                  <w:tcW w:w="0" w:type="auto"/>
+                </w:tcPr>
+                <w:p>
+                  <w:r>
+                    <w:t>Dans l'immeuble, les bureaux prennent tout le 3ème étage.</w:t>
                   </w:r>
                 </w:p>
               </w:tc>
@@ -7649,17 +8153,17 @@
                 </w:tcPr>
                 <w:p>
                   <w:r>
-                    <w:t>lampe</w:t>
-                  </w:r>
-                </w:p>
-              </w:tc>
-              <w:tc>
-                <w:tcPr>
-                  <w:tcW w:w="0" w:type="auto"/>
-                </w:tcPr>
-                <w:p>
-                  <w:r>
-                    <w:t>Au plafond  Il y a quatre lampes blanches.</w:t>
+                    <w:t>Boxes</w:t>
+                  </w:r>
+                </w:p>
+              </w:tc>
+              <w:tc>
+                <w:tcPr>
+                  <w:tcW w:w="0" w:type="auto"/>
+                </w:tcPr>
+                <w:p>
+                  <w:r>
+                    <w:t>Chaque boxe est composé d'un bureau et de deux murs formant un angle de 90 degrés (voir image =&gt; rouge).</w:t>
                   </w:r>
                 </w:p>
               </w:tc>
@@ -7677,17 +8181,17 @@
                 </w:tcPr>
                 <w:p>
                   <w:r>
-                    <w:t>fenêtres</w:t>
-                  </w:r>
-                </w:p>
-              </w:tc>
-              <w:tc>
-                <w:tcPr>
-                  <w:tcW w:w="0" w:type="auto"/>
-                </w:tcPr>
-                <w:p>
-                  <w:r>
-                    <w:t>A chaque mur, à son centre, Il y a une fenêtre ronde de 60x60 à un mètre de hauteur.</w:t>
+                    <w:t>Toilettes</w:t>
+                  </w:r>
+                </w:p>
+              </w:tc>
+              <w:tc>
+                <w:tcPr>
+                  <w:tcW w:w="0" w:type="auto"/>
+                </w:tcPr>
+                <w:p>
+                  <w:r>
+                    <w:t>Au sud-est, il y a une pièce de toilette de 5x8m.  (en orange sur l'image)</w:t>
                   </w:r>
                 </w:p>
               </w:tc>
@@ -7705,17 +8209,17 @@
                 </w:tcPr>
                 <w:p>
                   <w:r>
-                    <w:t>Dimensions bureaux</w:t>
-                  </w:r>
-                </w:p>
-              </w:tc>
-              <w:tc>
-                <w:tcPr>
-                  <w:tcW w:w="0" w:type="auto"/>
-                </w:tcPr>
-                <w:p>
-                  <w:r>
-                    <w:t>Les bureaux ont une dimension de 140x80x80cm</w:t>
+                    <w:t>Urinoirs</w:t>
+                  </w:r>
+                </w:p>
+              </w:tc>
+              <w:tc>
+                <w:tcPr>
+                  <w:tcW w:w="0" w:type="auto"/>
+                </w:tcPr>
+                <w:p>
+                  <w:r>
+                    <w:t>Quand j'entre dans les toilettes à droite, il y a 4 urinoirs dans le coin, chaque urinoir a une plaque de séparation noire à sa droite et à sa gauche.  (en orange sur l'image)</w:t>
                   </w:r>
                 </w:p>
               </w:tc>
@@ -7733,17 +8237,157 @@
                 </w:tcPr>
                 <w:p>
                   <w:r>
-                    <w:t>Dimensions</w:t>
-                  </w:r>
-                </w:p>
-              </w:tc>
-              <w:tc>
-                <w:tcPr>
-                  <w:tcW w:w="0" w:type="auto"/>
-                </w:tcPr>
-                <w:p>
-                  <w:r>
-                    <w:t>La pièce mesure 900x1100m</w:t>
+                    <w:t>Lavabo</w:t>
+                  </w:r>
+                </w:p>
+              </w:tc>
+              <w:tc>
+                <w:tcPr>
+                  <w:tcW w:w="0" w:type="auto"/>
+                </w:tcPr>
+                <w:p>
+                  <w:r>
+                    <w:t>Quand j'entre dans les toilettes à gauche il y a un lavabo.  (en orange sur l'image)</w:t>
+                  </w:r>
+                </w:p>
+              </w:tc>
+            </w:tr>
+            <w:tr>
+              <w:tblPrEx>
+                <w:tblCellMar>
+                  <w:top w:w="0" w:type="dxa"/>
+                  <w:bottom w:w="0" w:type="dxa"/>
+                </w:tblCellMar>
+              </w:tblPrEx>
+              <w:tc>
+                <w:tcPr>
+                  <w:tcW w:w="0" w:type="auto"/>
+                </w:tcPr>
+                <w:p>
+                  <w:r>
+                    <w:t>Toilettes</w:t>
+                  </w:r>
+                </w:p>
+              </w:tc>
+              <w:tc>
+                <w:tcPr>
+                  <w:tcW w:w="0" w:type="auto"/>
+                </w:tcPr>
+                <w:p>
+                  <w:r>
+                    <w:t>Quand j'entre dans les toilettes, en face de moi il y a 4 cabines de toilettes collé, qui prennent toute la largeur du mur. (en orange sur l'image)</w:t>
+                  </w:r>
+                </w:p>
+              </w:tc>
+            </w:tr>
+            <w:tr>
+              <w:tblPrEx>
+                <w:tblCellMar>
+                  <w:top w:w="0" w:type="dxa"/>
+                  <w:bottom w:w="0" w:type="dxa"/>
+                </w:tblCellMar>
+              </w:tblPrEx>
+              <w:tc>
+                <w:tcPr>
+                  <w:tcW w:w="0" w:type="auto"/>
+                </w:tcPr>
+                <w:p>
+                  <w:r>
+                    <w:t>Fontaines à eaux</w:t>
+                  </w:r>
+                </w:p>
+              </w:tc>
+              <w:tc>
+                <w:tcPr>
+                  <w:tcW w:w="0" w:type="auto"/>
+                </w:tcPr>
+                <w:p>
+                  <w:r>
+                    <w:t>Contre chaque murs, il y deux fontaines à eau (emplacement =&gt; voir image -&gt; bleu).</w:t>
+                  </w:r>
+                </w:p>
+              </w:tc>
+            </w:tr>
+            <w:tr>
+              <w:tblPrEx>
+                <w:tblCellMar>
+                  <w:top w:w="0" w:type="dxa"/>
+                  <w:bottom w:w="0" w:type="dxa"/>
+                </w:tblCellMar>
+              </w:tblPrEx>
+              <w:tc>
+                <w:tcPr>
+                  <w:tcW w:w="0" w:type="auto"/>
+                </w:tcPr>
+                <w:p>
+                  <w:r>
+                    <w:t>Imprimantes 1</w:t>
+                  </w:r>
+                </w:p>
+              </w:tc>
+              <w:tc>
+                <w:tcPr>
+                  <w:tcW w:w="0" w:type="auto"/>
+                </w:tcPr>
+                <w:p>
+                  <w:r>
+                    <w:t>Dans le coin nord-ouest et nord-est, il y a deux imprimantes contre le mur. (vert sur l'image)</w:t>
+                  </w:r>
+                </w:p>
+              </w:tc>
+            </w:tr>
+            <w:tr>
+              <w:tblPrEx>
+                <w:tblCellMar>
+                  <w:top w:w="0" w:type="dxa"/>
+                  <w:bottom w:w="0" w:type="dxa"/>
+                </w:tblCellMar>
+              </w:tblPrEx>
+              <w:tc>
+                <w:tcPr>
+                  <w:tcW w:w="0" w:type="auto"/>
+                </w:tcPr>
+                <w:p>
+                  <w:r>
+                    <w:t>Imprimantes 2</w:t>
+                  </w:r>
+                </w:p>
+              </w:tc>
+              <w:tc>
+                <w:tcPr>
+                  <w:tcW w:w="0" w:type="auto"/>
+                </w:tcPr>
+                <w:p>
+                  <w:r>
+                    <w:t>Dans le coin sud-ouest, il y a une imprimante contre le mur. (vert sur l'image)</w:t>
+                  </w:r>
+                </w:p>
+              </w:tc>
+            </w:tr>
+            <w:tr>
+              <w:tblPrEx>
+                <w:tblCellMar>
+                  <w:top w:w="0" w:type="dxa"/>
+                  <w:bottom w:w="0" w:type="dxa"/>
+                </w:tblCellMar>
+              </w:tblPrEx>
+              <w:tc>
+                <w:tcPr>
+                  <w:tcW w:w="0" w:type="auto"/>
+                </w:tcPr>
+                <w:p>
+                  <w:r>
+                    <w:t>Emplacement boxes</w:t>
+                  </w:r>
+                </w:p>
+              </w:tc>
+              <w:tc>
+                <w:tcPr>
+                  <w:tcW w:w="0" w:type="auto"/>
+                </w:tcPr>
+                <w:p>
+                  <w:r>
+                    <w:t>Les boxes sont placés comme sur l'image jointe (en rouge)</w:t>
                   </w:r>
                 </w:p>
               </w:tc>
@@ -7755,11 +8399,15 @@
     </w:tbl>
     <w:p/>
     <w:p>
-      <w:pPr>
-        <w:pStyle w:val="Retraitcorpsdetexte"/>
-      </w:pPr>
       <w:bookmarkStart w:id="24" w:name="_GoBack"/>
       <w:bookmarkEnd w:id="24"/>
+    </w:p>
+    <w:p/>
+    <w:p/>
+    <w:p>
+      <w:pPr>
+        <w:pStyle w:val="Retraitcorpsdetexte"/>
+      </w:pPr>
     </w:p>
     <w:p>
       <w:pPr>
@@ -7966,6 +8614,7 @@
       <w:bookmarkStart w:id="30" w:name="_Toc165969648"/>
       <w:bookmarkStart w:id="31" w:name="_Toc128323772"/>
       <w:r>
+        <w:lastRenderedPageBreak/>
         <w:t>Réalisation</w:t>
       </w:r>
       <w:bookmarkEnd w:id="29"/>
@@ -8115,7 +8764,6 @@
       <w:bookmarkStart w:id="35" w:name="_Toc128323775"/>
       <w:bookmarkEnd w:id="34"/>
       <w:r>
-        <w:lastRenderedPageBreak/>
         <w:t>Journal de Bord</w:t>
       </w:r>
       <w:bookmarkEnd w:id="35"/>
@@ -8501,6 +9149,7 @@
       <w:bookmarkStart w:id="54" w:name="_Toc165969657"/>
       <w:bookmarkStart w:id="55" w:name="_Toc128323784"/>
       <w:r>
+        <w:lastRenderedPageBreak/>
         <w:t>Divers</w:t>
       </w:r>
       <w:bookmarkEnd w:id="53"/>
@@ -8649,7 +9298,6 @@
         <w:pStyle w:val="Informations"/>
       </w:pPr>
       <w:r>
-        <w:lastRenderedPageBreak/>
         <w:t>Extraits</w:t>
       </w:r>
       <w:r>
@@ -8750,16 +9398,31 @@
             </w:rPr>
             <w:t> :</w:t>
           </w:r>
-          <w:fldSimple w:instr=" AUTHOR   \* MERGEFORMAT ">
-            <w:r>
-              <w:rPr>
-                <w:rFonts w:cs="Arial"/>
-                <w:noProof/>
-                <w:szCs w:val="16"/>
-              </w:rPr>
-              <w:t>Nicola Golaz</w:t>
-            </w:r>
-          </w:fldSimple>
+          <w:r>
+            <w:fldChar w:fldCharType="begin"/>
+          </w:r>
+          <w:r>
+            <w:instrText xml:space="preserve"> AUTHOR   \* MERGEFORMAT </w:instrText>
+          </w:r>
+          <w:r>
+            <w:fldChar w:fldCharType="separate"/>
+          </w:r>
+          <w:r>
+            <w:rPr>
+              <w:rFonts w:cs="Arial"/>
+              <w:noProof/>
+              <w:szCs w:val="16"/>
+            </w:rPr>
+            <w:t>Nicola Golaz</w:t>
+          </w:r>
+          <w:r>
+            <w:rPr>
+              <w:rFonts w:cs="Arial"/>
+              <w:noProof/>
+              <w:szCs w:val="16"/>
+            </w:rPr>
+            <w:fldChar w:fldCharType="end"/>
+          </w:r>
         </w:p>
         <w:p>
           <w:pPr>
@@ -8953,7 +9616,7 @@
               <w:noProof/>
               <w:szCs w:val="16"/>
             </w:rPr>
-            <w:t>8</w:t>
+            <w:t>5</w:t>
           </w:r>
           <w:r>
             <w:rPr>
@@ -9002,7 +9665,7 @@
               <w:noProof/>
               <w:szCs w:val="16"/>
             </w:rPr>
-            <w:t>10</w:t>
+            <w:t>11</w:t>
           </w:r>
           <w:r>
             <w:rPr>
@@ -9105,16 +9768,31 @@
             </w:rPr>
             <w:t xml:space="preserve">Version: </w:t>
           </w:r>
-          <w:fldSimple w:instr=" REVNUM   \* MERGEFORMAT ">
-            <w:r>
-              <w:rPr>
-                <w:rFonts w:cs="Arial"/>
-                <w:noProof/>
-                <w:szCs w:val="16"/>
-              </w:rPr>
-              <w:t>1</w:t>
-            </w:r>
-          </w:fldSimple>
+          <w:r>
+            <w:fldChar w:fldCharType="begin"/>
+          </w:r>
+          <w:r>
+            <w:instrText xml:space="preserve"> REVNUM   \* MERGEFORMAT </w:instrText>
+          </w:r>
+          <w:r>
+            <w:fldChar w:fldCharType="separate"/>
+          </w:r>
+          <w:r>
+            <w:rPr>
+              <w:rFonts w:cs="Arial"/>
+              <w:noProof/>
+              <w:szCs w:val="16"/>
+            </w:rPr>
+            <w:t>1</w:t>
+          </w:r>
+          <w:r>
+            <w:rPr>
+              <w:rFonts w:cs="Arial"/>
+              <w:noProof/>
+              <w:szCs w:val="16"/>
+            </w:rPr>
+            <w:fldChar w:fldCharType="end"/>
+          </w:r>
           <w:r>
             <w:rPr>
               <w:rFonts w:cs="Arial"/>
@@ -9149,7 +9827,7 @@
               <w:noProof/>
               <w:szCs w:val="16"/>
             </w:rPr>
-            <w:t>29.01.2024 11:58</w:t>
+            <w:t>30.01.2024 15:42</w:t>
           </w:r>
           <w:r>
             <w:rPr>
@@ -9175,16 +9853,31 @@
               <w:szCs w:val="16"/>
             </w:rPr>
           </w:pPr>
-          <w:fldSimple w:instr=" FILENAME  \* FirstCap  \* MERGEFORMAT ">
-            <w:r>
-              <w:rPr>
-                <w:rFonts w:cs="Arial"/>
-                <w:noProof/>
-                <w:szCs w:val="16"/>
-              </w:rPr>
-              <w:t>Document1</w:t>
-            </w:r>
-          </w:fldSimple>
+          <w:r>
+            <w:fldChar w:fldCharType="begin"/>
+          </w:r>
+          <w:r>
+            <w:instrText xml:space="preserve"> FILENAME  \* FirstCap  \* MERGEFORMAT </w:instrText>
+          </w:r>
+          <w:r>
+            <w:fldChar w:fldCharType="separate"/>
+          </w:r>
+          <w:r>
+            <w:rPr>
+              <w:rFonts w:cs="Arial"/>
+              <w:noProof/>
+              <w:szCs w:val="16"/>
+            </w:rPr>
+            <w:t>Document1</w:t>
+          </w:r>
+          <w:r>
+            <w:rPr>
+              <w:rFonts w:cs="Arial"/>
+              <w:noProof/>
+              <w:szCs w:val="16"/>
+            </w:rPr>
+            <w:fldChar w:fldCharType="end"/>
+          </w:r>
         </w:p>
       </w:tc>
     </w:tr>
@@ -9391,7 +10084,7 @@
         <v:path o:extrusionok="f" gradientshapeok="t" o:connecttype="rect"/>
         <o:lock v:ext="edit" aspectratio="t"/>
       </v:shapetype>
-      <v:shape id="_x0000_i1028" type="#_x0000_t75" style="width:12pt;height:12pt" o:bullet="t">
+      <v:shape id="_x0000_i1029" type="#_x0000_t75" style="width:12pt;height:12pt" o:bullet="t">
         <v:imagedata r:id="rId1" o:title="BD10263_"/>
       </v:shape>
     </w:pict>
@@ -9542,6 +10235,155 @@
     </w:lvl>
   </w:abstractNum>
   <w:abstractNum w:abstractNumId="1" w15:restartNumberingAfterBreak="0">
+    <w:nsid w:val="085A0319"/>
+    <w:multiLevelType w:val="multilevel"/>
+    <w:tmpl w:val="FF5AA6B0"/>
+    <w:lvl w:ilvl="0">
+      <w:start w:val="1"/>
+      <w:numFmt w:val="bullet"/>
+      <w:lvlText w:val=""/>
+      <w:lvlJc w:val="left"/>
+      <w:pPr>
+        <w:tabs>
+          <w:tab w:val="num" w:pos="720"/>
+        </w:tabs>
+        <w:ind w:left="720" w:hanging="360"/>
+      </w:pPr>
+      <w:rPr>
+        <w:rFonts w:ascii="Symbol" w:hAnsi="Symbol" w:hint="default"/>
+        <w:sz w:val="20"/>
+      </w:rPr>
+    </w:lvl>
+    <w:lvl w:ilvl="1" w:tentative="1">
+      <w:start w:val="1"/>
+      <w:numFmt w:val="bullet"/>
+      <w:lvlText w:val="o"/>
+      <w:lvlJc w:val="left"/>
+      <w:pPr>
+        <w:tabs>
+          <w:tab w:val="num" w:pos="1440"/>
+        </w:tabs>
+        <w:ind w:left="1440" w:hanging="360"/>
+      </w:pPr>
+      <w:rPr>
+        <w:rFonts w:ascii="Courier New" w:hAnsi="Courier New" w:hint="default"/>
+        <w:sz w:val="20"/>
+      </w:rPr>
+    </w:lvl>
+    <w:lvl w:ilvl="2" w:tentative="1">
+      <w:start w:val="1"/>
+      <w:numFmt w:val="bullet"/>
+      <w:lvlText w:val=""/>
+      <w:lvlJc w:val="left"/>
+      <w:pPr>
+        <w:tabs>
+          <w:tab w:val="num" w:pos="2160"/>
+        </w:tabs>
+        <w:ind w:left="2160" w:hanging="360"/>
+      </w:pPr>
+      <w:rPr>
+        <w:rFonts w:ascii="Wingdings" w:hAnsi="Wingdings" w:hint="default"/>
+        <w:sz w:val="20"/>
+      </w:rPr>
+    </w:lvl>
+    <w:lvl w:ilvl="3" w:tentative="1">
+      <w:start w:val="1"/>
+      <w:numFmt w:val="bullet"/>
+      <w:lvlText w:val=""/>
+      <w:lvlJc w:val="left"/>
+      <w:pPr>
+        <w:tabs>
+          <w:tab w:val="num" w:pos="2880"/>
+        </w:tabs>
+        <w:ind w:left="2880" w:hanging="360"/>
+      </w:pPr>
+      <w:rPr>
+        <w:rFonts w:ascii="Wingdings" w:hAnsi="Wingdings" w:hint="default"/>
+        <w:sz w:val="20"/>
+      </w:rPr>
+    </w:lvl>
+    <w:lvl w:ilvl="4" w:tentative="1">
+      <w:start w:val="1"/>
+      <w:numFmt w:val="bullet"/>
+      <w:lvlText w:val=""/>
+      <w:lvlJc w:val="left"/>
+      <w:pPr>
+        <w:tabs>
+          <w:tab w:val="num" w:pos="3600"/>
+        </w:tabs>
+        <w:ind w:left="3600" w:hanging="360"/>
+      </w:pPr>
+      <w:rPr>
+        <w:rFonts w:ascii="Wingdings" w:hAnsi="Wingdings" w:hint="default"/>
+        <w:sz w:val="20"/>
+      </w:rPr>
+    </w:lvl>
+    <w:lvl w:ilvl="5" w:tentative="1">
+      <w:start w:val="1"/>
+      <w:numFmt w:val="bullet"/>
+      <w:lvlText w:val=""/>
+      <w:lvlJc w:val="left"/>
+      <w:pPr>
+        <w:tabs>
+          <w:tab w:val="num" w:pos="4320"/>
+        </w:tabs>
+        <w:ind w:left="4320" w:hanging="360"/>
+      </w:pPr>
+      <w:rPr>
+        <w:rFonts w:ascii="Wingdings" w:hAnsi="Wingdings" w:hint="default"/>
+        <w:sz w:val="20"/>
+      </w:rPr>
+    </w:lvl>
+    <w:lvl w:ilvl="6" w:tentative="1">
+      <w:start w:val="1"/>
+      <w:numFmt w:val="bullet"/>
+      <w:lvlText w:val=""/>
+      <w:lvlJc w:val="left"/>
+      <w:pPr>
+        <w:tabs>
+          <w:tab w:val="num" w:pos="5040"/>
+        </w:tabs>
+        <w:ind w:left="5040" w:hanging="360"/>
+      </w:pPr>
+      <w:rPr>
+        <w:rFonts w:ascii="Wingdings" w:hAnsi="Wingdings" w:hint="default"/>
+        <w:sz w:val="20"/>
+      </w:rPr>
+    </w:lvl>
+    <w:lvl w:ilvl="7" w:tentative="1">
+      <w:start w:val="1"/>
+      <w:numFmt w:val="bullet"/>
+      <w:lvlText w:val=""/>
+      <w:lvlJc w:val="left"/>
+      <w:pPr>
+        <w:tabs>
+          <w:tab w:val="num" w:pos="5760"/>
+        </w:tabs>
+        <w:ind w:left="5760" w:hanging="360"/>
+      </w:pPr>
+      <w:rPr>
+        <w:rFonts w:ascii="Wingdings" w:hAnsi="Wingdings" w:hint="default"/>
+        <w:sz w:val="20"/>
+      </w:rPr>
+    </w:lvl>
+    <w:lvl w:ilvl="8" w:tentative="1">
+      <w:start w:val="1"/>
+      <w:numFmt w:val="bullet"/>
+      <w:lvlText w:val=""/>
+      <w:lvlJc w:val="left"/>
+      <w:pPr>
+        <w:tabs>
+          <w:tab w:val="num" w:pos="6480"/>
+        </w:tabs>
+        <w:ind w:left="6480" w:hanging="360"/>
+      </w:pPr>
+      <w:rPr>
+        <w:rFonts w:ascii="Wingdings" w:hAnsi="Wingdings" w:hint="default"/>
+        <w:sz w:val="20"/>
+      </w:rPr>
+    </w:lvl>
+  </w:abstractNum>
+  <w:abstractNum w:abstractNumId="2" w15:restartNumberingAfterBreak="0">
     <w:nsid w:val="086D5EAB"/>
     <w:multiLevelType w:val="hybridMultilevel"/>
     <w:tmpl w:val="0CF44CFC"/>
@@ -9654,7 +10496,7 @@
       </w:rPr>
     </w:lvl>
   </w:abstractNum>
-  <w:abstractNum w:abstractNumId="2" w15:restartNumberingAfterBreak="0">
+  <w:abstractNum w:abstractNumId="3" w15:restartNumberingAfterBreak="0">
     <w:nsid w:val="0A7C7405"/>
     <w:multiLevelType w:val="singleLevel"/>
     <w:tmpl w:val="92869324"/>
@@ -9675,7 +10517,7 @@
       </w:rPr>
     </w:lvl>
   </w:abstractNum>
-  <w:abstractNum w:abstractNumId="3" w15:restartNumberingAfterBreak="0">
+  <w:abstractNum w:abstractNumId="4" w15:restartNumberingAfterBreak="0">
     <w:nsid w:val="13AB381A"/>
     <w:multiLevelType w:val="hybridMultilevel"/>
     <w:tmpl w:val="B43857E8"/>
@@ -9818,7 +10660,7 @@
       </w:rPr>
     </w:lvl>
   </w:abstractNum>
-  <w:abstractNum w:abstractNumId="4" w15:restartNumberingAfterBreak="0">
+  <w:abstractNum w:abstractNumId="5" w15:restartNumberingAfterBreak="0">
     <w:nsid w:val="2A8F67FD"/>
     <w:multiLevelType w:val="multilevel"/>
     <w:tmpl w:val="08EA5668"/>
@@ -9862,9 +10704,9 @@
       <w:lvlJc w:val="left"/>
       <w:pPr>
         <w:tabs>
-          <w:tab w:val="num" w:pos="1814"/>
+          <w:tab w:val="num" w:pos="680"/>
         </w:tabs>
-        <w:ind w:left="1814" w:hanging="680"/>
+        <w:ind w:left="680" w:hanging="680"/>
       </w:pPr>
       <w:rPr>
         <w:rFonts w:hint="default"/>
@@ -9961,7 +10803,156 @@
       </w:rPr>
     </w:lvl>
   </w:abstractNum>
-  <w:abstractNum w:abstractNumId="5" w15:restartNumberingAfterBreak="0">
+  <w:abstractNum w:abstractNumId="6" w15:restartNumberingAfterBreak="0">
+    <w:nsid w:val="2CFF6E0D"/>
+    <w:multiLevelType w:val="multilevel"/>
+    <w:tmpl w:val="5A5CD82A"/>
+    <w:lvl w:ilvl="0">
+      <w:start w:val="1"/>
+      <w:numFmt w:val="bullet"/>
+      <w:lvlText w:val=""/>
+      <w:lvlJc w:val="left"/>
+      <w:pPr>
+        <w:tabs>
+          <w:tab w:val="num" w:pos="720"/>
+        </w:tabs>
+        <w:ind w:left="720" w:hanging="360"/>
+      </w:pPr>
+      <w:rPr>
+        <w:rFonts w:ascii="Symbol" w:hAnsi="Symbol" w:hint="default"/>
+        <w:sz w:val="20"/>
+      </w:rPr>
+    </w:lvl>
+    <w:lvl w:ilvl="1" w:tentative="1">
+      <w:start w:val="1"/>
+      <w:numFmt w:val="bullet"/>
+      <w:lvlText w:val="o"/>
+      <w:lvlJc w:val="left"/>
+      <w:pPr>
+        <w:tabs>
+          <w:tab w:val="num" w:pos="1440"/>
+        </w:tabs>
+        <w:ind w:left="1440" w:hanging="360"/>
+      </w:pPr>
+      <w:rPr>
+        <w:rFonts w:ascii="Courier New" w:hAnsi="Courier New" w:hint="default"/>
+        <w:sz w:val="20"/>
+      </w:rPr>
+    </w:lvl>
+    <w:lvl w:ilvl="2" w:tentative="1">
+      <w:start w:val="1"/>
+      <w:numFmt w:val="bullet"/>
+      <w:lvlText w:val=""/>
+      <w:lvlJc w:val="left"/>
+      <w:pPr>
+        <w:tabs>
+          <w:tab w:val="num" w:pos="2160"/>
+        </w:tabs>
+        <w:ind w:left="2160" w:hanging="360"/>
+      </w:pPr>
+      <w:rPr>
+        <w:rFonts w:ascii="Wingdings" w:hAnsi="Wingdings" w:hint="default"/>
+        <w:sz w:val="20"/>
+      </w:rPr>
+    </w:lvl>
+    <w:lvl w:ilvl="3" w:tentative="1">
+      <w:start w:val="1"/>
+      <w:numFmt w:val="bullet"/>
+      <w:lvlText w:val=""/>
+      <w:lvlJc w:val="left"/>
+      <w:pPr>
+        <w:tabs>
+          <w:tab w:val="num" w:pos="2880"/>
+        </w:tabs>
+        <w:ind w:left="2880" w:hanging="360"/>
+      </w:pPr>
+      <w:rPr>
+        <w:rFonts w:ascii="Wingdings" w:hAnsi="Wingdings" w:hint="default"/>
+        <w:sz w:val="20"/>
+      </w:rPr>
+    </w:lvl>
+    <w:lvl w:ilvl="4" w:tentative="1">
+      <w:start w:val="1"/>
+      <w:numFmt w:val="bullet"/>
+      <w:lvlText w:val=""/>
+      <w:lvlJc w:val="left"/>
+      <w:pPr>
+        <w:tabs>
+          <w:tab w:val="num" w:pos="3600"/>
+        </w:tabs>
+        <w:ind w:left="3600" w:hanging="360"/>
+      </w:pPr>
+      <w:rPr>
+        <w:rFonts w:ascii="Wingdings" w:hAnsi="Wingdings" w:hint="default"/>
+        <w:sz w:val="20"/>
+      </w:rPr>
+    </w:lvl>
+    <w:lvl w:ilvl="5" w:tentative="1">
+      <w:start w:val="1"/>
+      <w:numFmt w:val="bullet"/>
+      <w:lvlText w:val=""/>
+      <w:lvlJc w:val="left"/>
+      <w:pPr>
+        <w:tabs>
+          <w:tab w:val="num" w:pos="4320"/>
+        </w:tabs>
+        <w:ind w:left="4320" w:hanging="360"/>
+      </w:pPr>
+      <w:rPr>
+        <w:rFonts w:ascii="Wingdings" w:hAnsi="Wingdings" w:hint="default"/>
+        <w:sz w:val="20"/>
+      </w:rPr>
+    </w:lvl>
+    <w:lvl w:ilvl="6" w:tentative="1">
+      <w:start w:val="1"/>
+      <w:numFmt w:val="bullet"/>
+      <w:lvlText w:val=""/>
+      <w:lvlJc w:val="left"/>
+      <w:pPr>
+        <w:tabs>
+          <w:tab w:val="num" w:pos="5040"/>
+        </w:tabs>
+        <w:ind w:left="5040" w:hanging="360"/>
+      </w:pPr>
+      <w:rPr>
+        <w:rFonts w:ascii="Wingdings" w:hAnsi="Wingdings" w:hint="default"/>
+        <w:sz w:val="20"/>
+      </w:rPr>
+    </w:lvl>
+    <w:lvl w:ilvl="7" w:tentative="1">
+      <w:start w:val="1"/>
+      <w:numFmt w:val="bullet"/>
+      <w:lvlText w:val=""/>
+      <w:lvlJc w:val="left"/>
+      <w:pPr>
+        <w:tabs>
+          <w:tab w:val="num" w:pos="5760"/>
+        </w:tabs>
+        <w:ind w:left="5760" w:hanging="360"/>
+      </w:pPr>
+      <w:rPr>
+        <w:rFonts w:ascii="Wingdings" w:hAnsi="Wingdings" w:hint="default"/>
+        <w:sz w:val="20"/>
+      </w:rPr>
+    </w:lvl>
+    <w:lvl w:ilvl="8" w:tentative="1">
+      <w:start w:val="1"/>
+      <w:numFmt w:val="bullet"/>
+      <w:lvlText w:val=""/>
+      <w:lvlJc w:val="left"/>
+      <w:pPr>
+        <w:tabs>
+          <w:tab w:val="num" w:pos="6480"/>
+        </w:tabs>
+        <w:ind w:left="6480" w:hanging="360"/>
+      </w:pPr>
+      <w:rPr>
+        <w:rFonts w:ascii="Wingdings" w:hAnsi="Wingdings" w:hint="default"/>
+        <w:sz w:val="20"/>
+      </w:rPr>
+    </w:lvl>
+  </w:abstractNum>
+  <w:abstractNum w:abstractNumId="7" w15:restartNumberingAfterBreak="0">
     <w:nsid w:val="4AC47D34"/>
     <w:multiLevelType w:val="hybridMultilevel"/>
     <w:tmpl w:val="2F984ECE"/>
@@ -10074,7 +11065,7 @@
       </w:rPr>
     </w:lvl>
   </w:abstractNum>
-  <w:abstractNum w:abstractNumId="6" w15:restartNumberingAfterBreak="0">
+  <w:abstractNum w:abstractNumId="8" w15:restartNumberingAfterBreak="0">
     <w:nsid w:val="62B57DF3"/>
     <w:multiLevelType w:val="hybridMultilevel"/>
     <w:tmpl w:val="384416E8"/>
@@ -10187,25 +11178,487 @@
       </w:rPr>
     </w:lvl>
   </w:abstractNum>
+  <w:abstractNum w:abstractNumId="9" w15:restartNumberingAfterBreak="0">
+    <w:nsid w:val="6BEB54E7"/>
+    <w:multiLevelType w:val="multilevel"/>
+    <w:tmpl w:val="EF1A4F5C"/>
+    <w:lvl w:ilvl="0">
+      <w:start w:val="1"/>
+      <w:numFmt w:val="bullet"/>
+      <w:lvlText w:val=""/>
+      <w:lvlJc w:val="left"/>
+      <w:pPr>
+        <w:tabs>
+          <w:tab w:val="num" w:pos="720"/>
+        </w:tabs>
+        <w:ind w:left="720" w:hanging="360"/>
+      </w:pPr>
+      <w:rPr>
+        <w:rFonts w:ascii="Symbol" w:hAnsi="Symbol" w:hint="default"/>
+        <w:sz w:val="20"/>
+      </w:rPr>
+    </w:lvl>
+    <w:lvl w:ilvl="1" w:tentative="1">
+      <w:start w:val="1"/>
+      <w:numFmt w:val="bullet"/>
+      <w:lvlText w:val="o"/>
+      <w:lvlJc w:val="left"/>
+      <w:pPr>
+        <w:tabs>
+          <w:tab w:val="num" w:pos="1440"/>
+        </w:tabs>
+        <w:ind w:left="1440" w:hanging="360"/>
+      </w:pPr>
+      <w:rPr>
+        <w:rFonts w:ascii="Courier New" w:hAnsi="Courier New" w:hint="default"/>
+        <w:sz w:val="20"/>
+      </w:rPr>
+    </w:lvl>
+    <w:lvl w:ilvl="2" w:tentative="1">
+      <w:start w:val="1"/>
+      <w:numFmt w:val="bullet"/>
+      <w:lvlText w:val=""/>
+      <w:lvlJc w:val="left"/>
+      <w:pPr>
+        <w:tabs>
+          <w:tab w:val="num" w:pos="2160"/>
+        </w:tabs>
+        <w:ind w:left="2160" w:hanging="360"/>
+      </w:pPr>
+      <w:rPr>
+        <w:rFonts w:ascii="Wingdings" w:hAnsi="Wingdings" w:hint="default"/>
+        <w:sz w:val="20"/>
+      </w:rPr>
+    </w:lvl>
+    <w:lvl w:ilvl="3" w:tentative="1">
+      <w:start w:val="1"/>
+      <w:numFmt w:val="bullet"/>
+      <w:lvlText w:val=""/>
+      <w:lvlJc w:val="left"/>
+      <w:pPr>
+        <w:tabs>
+          <w:tab w:val="num" w:pos="2880"/>
+        </w:tabs>
+        <w:ind w:left="2880" w:hanging="360"/>
+      </w:pPr>
+      <w:rPr>
+        <w:rFonts w:ascii="Wingdings" w:hAnsi="Wingdings" w:hint="default"/>
+        <w:sz w:val="20"/>
+      </w:rPr>
+    </w:lvl>
+    <w:lvl w:ilvl="4" w:tentative="1">
+      <w:start w:val="1"/>
+      <w:numFmt w:val="bullet"/>
+      <w:lvlText w:val=""/>
+      <w:lvlJc w:val="left"/>
+      <w:pPr>
+        <w:tabs>
+          <w:tab w:val="num" w:pos="3600"/>
+        </w:tabs>
+        <w:ind w:left="3600" w:hanging="360"/>
+      </w:pPr>
+      <w:rPr>
+        <w:rFonts w:ascii="Wingdings" w:hAnsi="Wingdings" w:hint="default"/>
+        <w:sz w:val="20"/>
+      </w:rPr>
+    </w:lvl>
+    <w:lvl w:ilvl="5" w:tentative="1">
+      <w:start w:val="1"/>
+      <w:numFmt w:val="bullet"/>
+      <w:lvlText w:val=""/>
+      <w:lvlJc w:val="left"/>
+      <w:pPr>
+        <w:tabs>
+          <w:tab w:val="num" w:pos="4320"/>
+        </w:tabs>
+        <w:ind w:left="4320" w:hanging="360"/>
+      </w:pPr>
+      <w:rPr>
+        <w:rFonts w:ascii="Wingdings" w:hAnsi="Wingdings" w:hint="default"/>
+        <w:sz w:val="20"/>
+      </w:rPr>
+    </w:lvl>
+    <w:lvl w:ilvl="6" w:tentative="1">
+      <w:start w:val="1"/>
+      <w:numFmt w:val="bullet"/>
+      <w:lvlText w:val=""/>
+      <w:lvlJc w:val="left"/>
+      <w:pPr>
+        <w:tabs>
+          <w:tab w:val="num" w:pos="5040"/>
+        </w:tabs>
+        <w:ind w:left="5040" w:hanging="360"/>
+      </w:pPr>
+      <w:rPr>
+        <w:rFonts w:ascii="Wingdings" w:hAnsi="Wingdings" w:hint="default"/>
+        <w:sz w:val="20"/>
+      </w:rPr>
+    </w:lvl>
+    <w:lvl w:ilvl="7" w:tentative="1">
+      <w:start w:val="1"/>
+      <w:numFmt w:val="bullet"/>
+      <w:lvlText w:val=""/>
+      <w:lvlJc w:val="left"/>
+      <w:pPr>
+        <w:tabs>
+          <w:tab w:val="num" w:pos="5760"/>
+        </w:tabs>
+        <w:ind w:left="5760" w:hanging="360"/>
+      </w:pPr>
+      <w:rPr>
+        <w:rFonts w:ascii="Wingdings" w:hAnsi="Wingdings" w:hint="default"/>
+        <w:sz w:val="20"/>
+      </w:rPr>
+    </w:lvl>
+    <w:lvl w:ilvl="8" w:tentative="1">
+      <w:start w:val="1"/>
+      <w:numFmt w:val="bullet"/>
+      <w:lvlText w:val=""/>
+      <w:lvlJc w:val="left"/>
+      <w:pPr>
+        <w:tabs>
+          <w:tab w:val="num" w:pos="6480"/>
+        </w:tabs>
+        <w:ind w:left="6480" w:hanging="360"/>
+      </w:pPr>
+      <w:rPr>
+        <w:rFonts w:ascii="Wingdings" w:hAnsi="Wingdings" w:hint="default"/>
+        <w:sz w:val="20"/>
+      </w:rPr>
+    </w:lvl>
+  </w:abstractNum>
+  <w:abstractNum w:abstractNumId="10" w15:restartNumberingAfterBreak="0">
+    <w:nsid w:val="737771CB"/>
+    <w:multiLevelType w:val="multilevel"/>
+    <w:tmpl w:val="9AF2DBFC"/>
+    <w:lvl w:ilvl="0">
+      <w:start w:val="1"/>
+      <w:numFmt w:val="bullet"/>
+      <w:lvlText w:val=""/>
+      <w:lvlJc w:val="left"/>
+      <w:pPr>
+        <w:tabs>
+          <w:tab w:val="num" w:pos="720"/>
+        </w:tabs>
+        <w:ind w:left="720" w:hanging="360"/>
+      </w:pPr>
+      <w:rPr>
+        <w:rFonts w:ascii="Symbol" w:hAnsi="Symbol" w:hint="default"/>
+        <w:sz w:val="20"/>
+      </w:rPr>
+    </w:lvl>
+    <w:lvl w:ilvl="1" w:tentative="1">
+      <w:start w:val="1"/>
+      <w:numFmt w:val="bullet"/>
+      <w:lvlText w:val="o"/>
+      <w:lvlJc w:val="left"/>
+      <w:pPr>
+        <w:tabs>
+          <w:tab w:val="num" w:pos="1440"/>
+        </w:tabs>
+        <w:ind w:left="1440" w:hanging="360"/>
+      </w:pPr>
+      <w:rPr>
+        <w:rFonts w:ascii="Courier New" w:hAnsi="Courier New" w:hint="default"/>
+        <w:sz w:val="20"/>
+      </w:rPr>
+    </w:lvl>
+    <w:lvl w:ilvl="2" w:tentative="1">
+      <w:start w:val="1"/>
+      <w:numFmt w:val="bullet"/>
+      <w:lvlText w:val=""/>
+      <w:lvlJc w:val="left"/>
+      <w:pPr>
+        <w:tabs>
+          <w:tab w:val="num" w:pos="2160"/>
+        </w:tabs>
+        <w:ind w:left="2160" w:hanging="360"/>
+      </w:pPr>
+      <w:rPr>
+        <w:rFonts w:ascii="Wingdings" w:hAnsi="Wingdings" w:hint="default"/>
+        <w:sz w:val="20"/>
+      </w:rPr>
+    </w:lvl>
+    <w:lvl w:ilvl="3" w:tentative="1">
+      <w:start w:val="1"/>
+      <w:numFmt w:val="bullet"/>
+      <w:lvlText w:val=""/>
+      <w:lvlJc w:val="left"/>
+      <w:pPr>
+        <w:tabs>
+          <w:tab w:val="num" w:pos="2880"/>
+        </w:tabs>
+        <w:ind w:left="2880" w:hanging="360"/>
+      </w:pPr>
+      <w:rPr>
+        <w:rFonts w:ascii="Wingdings" w:hAnsi="Wingdings" w:hint="default"/>
+        <w:sz w:val="20"/>
+      </w:rPr>
+    </w:lvl>
+    <w:lvl w:ilvl="4" w:tentative="1">
+      <w:start w:val="1"/>
+      <w:numFmt w:val="bullet"/>
+      <w:lvlText w:val=""/>
+      <w:lvlJc w:val="left"/>
+      <w:pPr>
+        <w:tabs>
+          <w:tab w:val="num" w:pos="3600"/>
+        </w:tabs>
+        <w:ind w:left="3600" w:hanging="360"/>
+      </w:pPr>
+      <w:rPr>
+        <w:rFonts w:ascii="Wingdings" w:hAnsi="Wingdings" w:hint="default"/>
+        <w:sz w:val="20"/>
+      </w:rPr>
+    </w:lvl>
+    <w:lvl w:ilvl="5" w:tentative="1">
+      <w:start w:val="1"/>
+      <w:numFmt w:val="bullet"/>
+      <w:lvlText w:val=""/>
+      <w:lvlJc w:val="left"/>
+      <w:pPr>
+        <w:tabs>
+          <w:tab w:val="num" w:pos="4320"/>
+        </w:tabs>
+        <w:ind w:left="4320" w:hanging="360"/>
+      </w:pPr>
+      <w:rPr>
+        <w:rFonts w:ascii="Wingdings" w:hAnsi="Wingdings" w:hint="default"/>
+        <w:sz w:val="20"/>
+      </w:rPr>
+    </w:lvl>
+    <w:lvl w:ilvl="6" w:tentative="1">
+      <w:start w:val="1"/>
+      <w:numFmt w:val="bullet"/>
+      <w:lvlText w:val=""/>
+      <w:lvlJc w:val="left"/>
+      <w:pPr>
+        <w:tabs>
+          <w:tab w:val="num" w:pos="5040"/>
+        </w:tabs>
+        <w:ind w:left="5040" w:hanging="360"/>
+      </w:pPr>
+      <w:rPr>
+        <w:rFonts w:ascii="Wingdings" w:hAnsi="Wingdings" w:hint="default"/>
+        <w:sz w:val="20"/>
+      </w:rPr>
+    </w:lvl>
+    <w:lvl w:ilvl="7" w:tentative="1">
+      <w:start w:val="1"/>
+      <w:numFmt w:val="bullet"/>
+      <w:lvlText w:val=""/>
+      <w:lvlJc w:val="left"/>
+      <w:pPr>
+        <w:tabs>
+          <w:tab w:val="num" w:pos="5760"/>
+        </w:tabs>
+        <w:ind w:left="5760" w:hanging="360"/>
+      </w:pPr>
+      <w:rPr>
+        <w:rFonts w:ascii="Wingdings" w:hAnsi="Wingdings" w:hint="default"/>
+        <w:sz w:val="20"/>
+      </w:rPr>
+    </w:lvl>
+    <w:lvl w:ilvl="8" w:tentative="1">
+      <w:start w:val="1"/>
+      <w:numFmt w:val="bullet"/>
+      <w:lvlText w:val=""/>
+      <w:lvlJc w:val="left"/>
+      <w:pPr>
+        <w:tabs>
+          <w:tab w:val="num" w:pos="6480"/>
+        </w:tabs>
+        <w:ind w:left="6480" w:hanging="360"/>
+      </w:pPr>
+      <w:rPr>
+        <w:rFonts w:ascii="Wingdings" w:hAnsi="Wingdings" w:hint="default"/>
+        <w:sz w:val="20"/>
+      </w:rPr>
+    </w:lvl>
+  </w:abstractNum>
+  <w:abstractNum w:abstractNumId="11" w15:restartNumberingAfterBreak="0">
+    <w:nsid w:val="7E277640"/>
+    <w:multiLevelType w:val="multilevel"/>
+    <w:tmpl w:val="81A06B90"/>
+    <w:lvl w:ilvl="0">
+      <w:start w:val="1"/>
+      <w:numFmt w:val="bullet"/>
+      <w:lvlText w:val=""/>
+      <w:lvlJc w:val="left"/>
+      <w:pPr>
+        <w:tabs>
+          <w:tab w:val="num" w:pos="720"/>
+        </w:tabs>
+        <w:ind w:left="720" w:hanging="360"/>
+      </w:pPr>
+      <w:rPr>
+        <w:rFonts w:ascii="Symbol" w:hAnsi="Symbol" w:hint="default"/>
+        <w:sz w:val="20"/>
+      </w:rPr>
+    </w:lvl>
+    <w:lvl w:ilvl="1" w:tentative="1">
+      <w:start w:val="1"/>
+      <w:numFmt w:val="bullet"/>
+      <w:lvlText w:val="o"/>
+      <w:lvlJc w:val="left"/>
+      <w:pPr>
+        <w:tabs>
+          <w:tab w:val="num" w:pos="1440"/>
+        </w:tabs>
+        <w:ind w:left="1440" w:hanging="360"/>
+      </w:pPr>
+      <w:rPr>
+        <w:rFonts w:ascii="Courier New" w:hAnsi="Courier New" w:hint="default"/>
+        <w:sz w:val="20"/>
+      </w:rPr>
+    </w:lvl>
+    <w:lvl w:ilvl="2" w:tentative="1">
+      <w:start w:val="1"/>
+      <w:numFmt w:val="bullet"/>
+      <w:lvlText w:val=""/>
+      <w:lvlJc w:val="left"/>
+      <w:pPr>
+        <w:tabs>
+          <w:tab w:val="num" w:pos="2160"/>
+        </w:tabs>
+        <w:ind w:left="2160" w:hanging="360"/>
+      </w:pPr>
+      <w:rPr>
+        <w:rFonts w:ascii="Wingdings" w:hAnsi="Wingdings" w:hint="default"/>
+        <w:sz w:val="20"/>
+      </w:rPr>
+    </w:lvl>
+    <w:lvl w:ilvl="3" w:tentative="1">
+      <w:start w:val="1"/>
+      <w:numFmt w:val="bullet"/>
+      <w:lvlText w:val=""/>
+      <w:lvlJc w:val="left"/>
+      <w:pPr>
+        <w:tabs>
+          <w:tab w:val="num" w:pos="2880"/>
+        </w:tabs>
+        <w:ind w:left="2880" w:hanging="360"/>
+      </w:pPr>
+      <w:rPr>
+        <w:rFonts w:ascii="Wingdings" w:hAnsi="Wingdings" w:hint="default"/>
+        <w:sz w:val="20"/>
+      </w:rPr>
+    </w:lvl>
+    <w:lvl w:ilvl="4" w:tentative="1">
+      <w:start w:val="1"/>
+      <w:numFmt w:val="bullet"/>
+      <w:lvlText w:val=""/>
+      <w:lvlJc w:val="left"/>
+      <w:pPr>
+        <w:tabs>
+          <w:tab w:val="num" w:pos="3600"/>
+        </w:tabs>
+        <w:ind w:left="3600" w:hanging="360"/>
+      </w:pPr>
+      <w:rPr>
+        <w:rFonts w:ascii="Wingdings" w:hAnsi="Wingdings" w:hint="default"/>
+        <w:sz w:val="20"/>
+      </w:rPr>
+    </w:lvl>
+    <w:lvl w:ilvl="5" w:tentative="1">
+      <w:start w:val="1"/>
+      <w:numFmt w:val="bullet"/>
+      <w:lvlText w:val=""/>
+      <w:lvlJc w:val="left"/>
+      <w:pPr>
+        <w:tabs>
+          <w:tab w:val="num" w:pos="4320"/>
+        </w:tabs>
+        <w:ind w:left="4320" w:hanging="360"/>
+      </w:pPr>
+      <w:rPr>
+        <w:rFonts w:ascii="Wingdings" w:hAnsi="Wingdings" w:hint="default"/>
+        <w:sz w:val="20"/>
+      </w:rPr>
+    </w:lvl>
+    <w:lvl w:ilvl="6" w:tentative="1">
+      <w:start w:val="1"/>
+      <w:numFmt w:val="bullet"/>
+      <w:lvlText w:val=""/>
+      <w:lvlJc w:val="left"/>
+      <w:pPr>
+        <w:tabs>
+          <w:tab w:val="num" w:pos="5040"/>
+        </w:tabs>
+        <w:ind w:left="5040" w:hanging="360"/>
+      </w:pPr>
+      <w:rPr>
+        <w:rFonts w:ascii="Wingdings" w:hAnsi="Wingdings" w:hint="default"/>
+        <w:sz w:val="20"/>
+      </w:rPr>
+    </w:lvl>
+    <w:lvl w:ilvl="7" w:tentative="1">
+      <w:start w:val="1"/>
+      <w:numFmt w:val="bullet"/>
+      <w:lvlText w:val=""/>
+      <w:lvlJc w:val="left"/>
+      <w:pPr>
+        <w:tabs>
+          <w:tab w:val="num" w:pos="5760"/>
+        </w:tabs>
+        <w:ind w:left="5760" w:hanging="360"/>
+      </w:pPr>
+      <w:rPr>
+        <w:rFonts w:ascii="Wingdings" w:hAnsi="Wingdings" w:hint="default"/>
+        <w:sz w:val="20"/>
+      </w:rPr>
+    </w:lvl>
+    <w:lvl w:ilvl="8" w:tentative="1">
+      <w:start w:val="1"/>
+      <w:numFmt w:val="bullet"/>
+      <w:lvlText w:val=""/>
+      <w:lvlJc w:val="left"/>
+      <w:pPr>
+        <w:tabs>
+          <w:tab w:val="num" w:pos="6480"/>
+        </w:tabs>
+        <w:ind w:left="6480" w:hanging="360"/>
+      </w:pPr>
+      <w:rPr>
+        <w:rFonts w:ascii="Wingdings" w:hAnsi="Wingdings" w:hint="default"/>
+        <w:sz w:val="20"/>
+      </w:rPr>
+    </w:lvl>
+  </w:abstractNum>
   <w:num w:numId="1">
     <w:abstractNumId w:val="0"/>
   </w:num>
   <w:num w:numId="2">
+    <w:abstractNumId w:val="4"/>
+  </w:num>
+  <w:num w:numId="3">
     <w:abstractNumId w:val="3"/>
   </w:num>
-  <w:num w:numId="3">
+  <w:num w:numId="4">
+    <w:abstractNumId w:val="5"/>
+  </w:num>
+  <w:num w:numId="5">
+    <w:abstractNumId w:val="7"/>
+  </w:num>
+  <w:num w:numId="6">
     <w:abstractNumId w:val="2"/>
   </w:num>
-  <w:num w:numId="4">
-    <w:abstractNumId w:val="4"/>
+  <w:num w:numId="7">
+    <w:abstractNumId w:val="8"/>
   </w:num>
-  <w:num w:numId="5">
-    <w:abstractNumId w:val="5"/>
+  <w:num w:numId="8">
+    <w:abstractNumId w:val="11"/>
   </w:num>
-  <w:num w:numId="6">
+  <w:num w:numId="9">
+    <w:abstractNumId w:val="9"/>
+  </w:num>
+  <w:num w:numId="10">
+    <w:abstractNumId w:val="10"/>
+  </w:num>
+  <w:num w:numId="11">
     <w:abstractNumId w:val="1"/>
   </w:num>
-  <w:num w:numId="7">
+  <w:num w:numId="12">
     <w:abstractNumId w:val="6"/>
   </w:num>
   <w:numIdMacAtCleanup w:val="6"/>
@@ -10304,14 +11757,14 @@
     <w:lsdException w:name="Block Text" w:semiHidden="1" w:unhideWhenUsed="1"/>
     <w:lsdException w:name="Hyperlink" w:semiHidden="1" w:uiPriority="99" w:unhideWhenUsed="1"/>
     <w:lsdException w:name="FollowedHyperlink" w:semiHidden="1" w:unhideWhenUsed="1"/>
-    <w:lsdException w:name="Strong" w:qFormat="1"/>
+    <w:lsdException w:name="Strong" w:uiPriority="22" w:qFormat="1"/>
     <w:lsdException w:name="Emphasis" w:qFormat="1"/>
     <w:lsdException w:name="Document Map" w:semiHidden="1" w:unhideWhenUsed="1"/>
     <w:lsdException w:name="Plain Text" w:semiHidden="1" w:unhideWhenUsed="1"/>
     <w:lsdException w:name="E-mail Signature" w:semiHidden="1" w:unhideWhenUsed="1"/>
     <w:lsdException w:name="HTML Top of Form" w:semiHidden="1" w:unhideWhenUsed="1"/>
     <w:lsdException w:name="HTML Bottom of Form" w:semiHidden="1" w:unhideWhenUsed="1"/>
-    <w:lsdException w:name="Normal (Web)" w:semiHidden="1" w:unhideWhenUsed="1"/>
+    <w:lsdException w:name="Normal (Web)" w:semiHidden="1" w:uiPriority="99" w:unhideWhenUsed="1"/>
     <w:lsdException w:name="HTML Acronym" w:semiHidden="1" w:unhideWhenUsed="1"/>
     <w:lsdException w:name="HTML Address" w:semiHidden="1" w:unhideWhenUsed="1"/>
     <w:lsdException w:name="HTML Cite" w:semiHidden="1" w:unhideWhenUsed="1"/>
@@ -10655,7 +12108,12 @@
         <w:ilvl w:val="2"/>
         <w:numId w:val="4"/>
       </w:numPr>
+      <w:tabs>
+        <w:tab w:val="clear" w:pos="680"/>
+        <w:tab w:val="num" w:pos="1814"/>
+      </w:tabs>
       <w:spacing w:before="120" w:after="120"/>
+      <w:ind w:left="1814"/>
       <w:outlineLvl w:val="2"/>
     </w:pPr>
     <w:rPr>
@@ -11115,6 +12573,7 @@
   <w:style w:type="character" w:styleId="lev">
     <w:name w:val="Strong"/>
     <w:basedOn w:val="Policepardfaut"/>
+    <w:uiPriority w:val="22"/>
     <w:qFormat/>
     <w:rsid w:val="0037071E"/>
     <w:rPr>
@@ -11308,6 +12767,22 @@
     <w:rsid w:val="00AA4393"/>
     <w:rPr>
       <w:rFonts w:asciiTheme="majorHAnsi" w:hAnsiTheme="majorHAnsi"/>
+    </w:rPr>
+  </w:style>
+  <w:style w:type="paragraph" w:styleId="NormalWeb">
+    <w:name w:val="Normal (Web)"/>
+    <w:basedOn w:val="Normal"/>
+    <w:uiPriority w:val="99"/>
+    <w:semiHidden/>
+    <w:unhideWhenUsed/>
+    <w:rsid w:val="008317CF"/>
+    <w:pPr>
+      <w:spacing w:before="100" w:beforeAutospacing="1" w:after="100" w:afterAutospacing="1"/>
+    </w:pPr>
+    <w:rPr>
+      <w:rFonts w:ascii="Times New Roman" w:hAnsi="Times New Roman"/>
+      <w:sz w:val="24"/>
+      <w:szCs w:val="24"/>
     </w:rPr>
   </w:style>
 </w:styles>
@@ -11600,15 +13075,6 @@
 </file>
 
 <file path=customXml/item1.xml><?xml version="1.0" encoding="utf-8"?>
-<?mso-contentType ?>
-<FormTemplates xmlns="http://schemas.microsoft.com/sharepoint/v3/contenttype/forms">
-  <Display>DocumentLibraryForm</Display>
-  <Edit>DocumentLibraryForm</Edit>
-  <New>DocumentLibraryForm</New>
-</FormTemplates>
-</file>
-
-<file path=customXml/item2.xml><?xml version="1.0" encoding="utf-8"?>
 <p:properties xmlns:p="http://schemas.microsoft.com/office/2006/metadata/properties" xmlns:xsi="http://www.w3.org/2001/XMLSchema-instance" xmlns:pc="http://schemas.microsoft.com/office/infopath/2007/PartnerControls">
   <documentManagement>
     <lcf76f155ced4ddcb4097134ff3c332f xmlns="a1b10758-7132-46a4-a2fe-7a2cf46f51f4">
@@ -11617,6 +13083,15 @@
     <TaxCatchAll xmlns="f7d9f5a6-831d-4621-8c77-cbcaf993e406" xsi:nil="true"/>
   </documentManagement>
 </p:properties>
+</file>
+
+<file path=customXml/item2.xml><?xml version="1.0" encoding="utf-8"?>
+<?mso-contentType ?>
+<FormTemplates xmlns="http://schemas.microsoft.com/sharepoint/v3/contenttype/forms">
+  <Display>DocumentLibraryForm</Display>
+  <Edit>DocumentLibraryForm</Edit>
+  <New>DocumentLibraryForm</New>
+</FormTemplates>
 </file>
 
 <file path=customXml/item3.xml><?xml version="1.0" encoding="utf-8"?>
@@ -11861,20 +13336,20 @@
 </file>
 
 <file path=customXml/itemProps1.xml><?xml version="1.0" encoding="utf-8"?>
-<ds:datastoreItem xmlns:ds="http://schemas.openxmlformats.org/officeDocument/2006/customXml" ds:itemID="{6C3F7A66-EDE3-46FD-83EB-3C265E5D2669}">
-  <ds:schemaRefs>
-    <ds:schemaRef ds:uri="http://schemas.microsoft.com/sharepoint/v3/contenttype/forms"/>
-  </ds:schemaRefs>
-</ds:datastoreItem>
-</file>
-
-<file path=customXml/itemProps2.xml><?xml version="1.0" encoding="utf-8"?>
 <ds:datastoreItem xmlns:ds="http://schemas.openxmlformats.org/officeDocument/2006/customXml" ds:itemID="{2319CDB8-A2CD-412D-8359-13E6B4DF1FF4}">
   <ds:schemaRefs>
     <ds:schemaRef ds:uri="http://schemas.microsoft.com/office/2006/metadata/properties"/>
     <ds:schemaRef ds:uri="http://schemas.microsoft.com/office/infopath/2007/PartnerControls"/>
     <ds:schemaRef ds:uri="a1b10758-7132-46a4-a2fe-7a2cf46f51f4"/>
     <ds:schemaRef ds:uri="f7d9f5a6-831d-4621-8c77-cbcaf993e406"/>
+  </ds:schemaRefs>
+</ds:datastoreItem>
+</file>
+
+<file path=customXml/itemProps2.xml><?xml version="1.0" encoding="utf-8"?>
+<ds:datastoreItem xmlns:ds="http://schemas.openxmlformats.org/officeDocument/2006/customXml" ds:itemID="{6C3F7A66-EDE3-46FD-83EB-3C265E5D2669}">
+  <ds:schemaRefs>
+    <ds:schemaRef ds:uri="http://schemas.microsoft.com/sharepoint/v3/contenttype/forms"/>
   </ds:schemaRefs>
 </ds:datastoreItem>
 </file>
@@ -11899,7 +13374,7 @@
 </file>
 
 <file path=customXml/itemProps4.xml><?xml version="1.0" encoding="utf-8"?>
-<ds:datastoreItem xmlns:ds="http://schemas.openxmlformats.org/officeDocument/2006/customXml" ds:itemID="{352CF345-DB07-4D87-B387-9447D13D3052}">
+<ds:datastoreItem xmlns:ds="http://schemas.openxmlformats.org/officeDocument/2006/customXml" ds:itemID="{51526A6E-522B-426C-ADE0-4AE7F1181553}">
   <ds:schemaRefs>
     <ds:schemaRef ds:uri="http://schemas.openxmlformats.org/officeDocument/2006/bibliography"/>
   </ds:schemaRefs>

--- a/Doc/Rapport de projet_NicolaGolaz.docx
+++ b/Doc/Rapport de projet_NicolaGolaz.docx
@@ -1,14 +1,24 @@
 
 <file path=word/document.xml><?xml version="1.0" encoding="utf-8"?>
-<w:document xmlns:wpc="http://schemas.microsoft.com/office/word/2010/wordprocessingCanvas" xmlns:cx="http://schemas.microsoft.com/office/drawing/2014/chartex" xmlns:cx1="http://schemas.microsoft.com/office/drawing/2015/9/8/chartex" xmlns:mc="http://schemas.openxmlformats.org/markup-compatibility/2006" xmlns:o="urn:schemas-microsoft-com:office:office" xmlns:r="http://schemas.openxmlformats.org/officeDocument/2006/relationships" xmlns:m="http://schemas.openxmlformats.org/officeDocument/2006/math" xmlns:v="urn:schemas-microsoft-com:vml" xmlns:wp14="http://schemas.microsoft.com/office/word/2010/wordprocessingDrawing" xmlns:wp="http://schemas.openxmlformats.org/drawingml/2006/wordprocessingDrawing" xmlns:w10="urn:schemas-microsoft-com:office:word" xmlns:w="http://schemas.openxmlformats.org/wordprocessingml/2006/main" xmlns:w14="http://schemas.microsoft.com/office/word/2010/wordml" xmlns:w15="http://schemas.microsoft.com/office/word/2012/wordml" xmlns:w16se="http://schemas.microsoft.com/office/word/2015/wordml/symex" xmlns:wpg="http://schemas.microsoft.com/office/word/2010/wordprocessingGroup" xmlns:wpi="http://schemas.microsoft.com/office/word/2010/wordprocessingInk" xmlns:wne="http://schemas.microsoft.com/office/word/2006/wordml" xmlns:wps="http://schemas.microsoft.com/office/word/2010/wordprocessingShape" mc:Ignorable="w14 w15 w16se wp14">
+<w:document xmlns:wpc="http://schemas.microsoft.com/office/word/2010/wordprocessingCanvas" xmlns:cx="http://schemas.microsoft.com/office/drawing/2014/chartex" xmlns:cx1="http://schemas.microsoft.com/office/drawing/2015/9/8/chartex" xmlns:cx2="http://schemas.microsoft.com/office/drawing/2015/10/21/chartex" xmlns:cx3="http://schemas.microsoft.com/office/drawing/2016/5/9/chartex" xmlns:cx4="http://schemas.microsoft.com/office/drawing/2016/5/10/chartex" xmlns:cx5="http://schemas.microsoft.com/office/drawing/2016/5/11/chartex" xmlns:cx6="http://schemas.microsoft.com/office/drawing/2016/5/12/chartex" xmlns:cx7="http://schemas.microsoft.com/office/drawing/2016/5/13/chartex" xmlns:cx8="http://schemas.microsoft.com/office/drawing/2016/5/14/chartex" xmlns:mc="http://schemas.openxmlformats.org/markup-compatibility/2006" xmlns:aink="http://schemas.microsoft.com/office/drawing/2016/ink" xmlns:am3d="http://schemas.microsoft.com/office/drawing/2017/model3d" xmlns:o="urn:schemas-microsoft-com:office:office" xmlns:oel="http://schemas.microsoft.com/office/2019/extlst" xmlns:r="http://schemas.openxmlformats.org/officeDocument/2006/relationships" xmlns:m="http://schemas.openxmlformats.org/officeDocument/2006/math" xmlns:v="urn:schemas-microsoft-com:vml" xmlns:wp14="http://schemas.microsoft.com/office/word/2010/wordprocessingDrawing" xmlns:wp="http://schemas.openxmlformats.org/drawingml/2006/wordprocessingDrawing" xmlns:w10="urn:schemas-microsoft-com:office:word" xmlns:w="http://schemas.openxmlformats.org/wordprocessingml/2006/main" xmlns:w14="http://schemas.microsoft.com/office/word/2010/wordml" xmlns:w15="http://schemas.microsoft.com/office/word/2012/wordml" xmlns:w16cex="http://schemas.microsoft.com/office/word/2018/wordml/cex" xmlns:w16cid="http://schemas.microsoft.com/office/word/2016/wordml/cid" xmlns:w16="http://schemas.microsoft.com/office/word/2018/wordml" xmlns:w16sdtdh="http://schemas.microsoft.com/office/word/2020/wordml/sdtdatahash" xmlns:w16se="http://schemas.microsoft.com/office/word/2015/wordml/symex" xmlns:wpg="http://schemas.microsoft.com/office/word/2010/wordprocessingGroup" xmlns:wpi="http://schemas.microsoft.com/office/word/2010/wordprocessingInk" xmlns:wne="http://schemas.microsoft.com/office/word/2006/wordml" xmlns:wps="http://schemas.microsoft.com/office/word/2010/wordprocessingShape" mc:Ignorable="w14 w15 w16se w16cid w16 w16cex w16sdtdh wp14">
   <w:body>
     <w:p>
       <w:pPr>
         <w:pStyle w:val="Titre"/>
       </w:pPr>
-      <w:r>
-        <w:t>OnlyUp SàRL</w:t>
-      </w:r>
+      <w:proofErr w:type="spellStart"/>
+      <w:r>
+        <w:t>OnlyUp</w:t>
+      </w:r>
+      <w:proofErr w:type="spellEnd"/>
+      <w:r>
+        <w:t xml:space="preserve"> </w:t>
+      </w:r>
+      <w:proofErr w:type="spellStart"/>
+      <w:r>
+        <w:t>SàRL</w:t>
+      </w:r>
+      <w:proofErr w:type="spellEnd"/>
     </w:p>
     <w:p>
       <w:pPr>
@@ -28,7 +38,7 @@
           <w:szCs w:val="22"/>
         </w:rPr>
         <w:drawing>
-          <wp:inline distT="0" distB="0" distL="0" distR="0">
+          <wp:inline distT="0" distB="0" distL="0" distR="0" wp14:anchorId="16E80B6A" wp14:editId="5F0AB1AE">
             <wp:extent cx="5353050" cy="3568897"/>
             <wp:effectExtent l="0" t="0" r="0" b="0"/>
             <wp:docPr id="1" name="Image 1"/>
@@ -914,7 +924,7 @@
             <w:noProof/>
             <w:webHidden/>
           </w:rPr>
-          <w:t>3</w:t>
+          <w:t>4</w:t>
         </w:r>
         <w:r>
           <w:rPr>
@@ -1006,7 +1016,7 @@
             <w:noProof/>
             <w:webHidden/>
           </w:rPr>
-          <w:t>3</w:t>
+          <w:t>4</w:t>
         </w:r>
         <w:r>
           <w:rPr>
@@ -1098,7 +1108,7 @@
             <w:noProof/>
             <w:webHidden/>
           </w:rPr>
-          <w:t>3</w:t>
+          <w:t>4</w:t>
         </w:r>
         <w:r>
           <w:rPr>
@@ -1190,7 +1200,7 @@
             <w:noProof/>
             <w:webHidden/>
           </w:rPr>
-          <w:t>3</w:t>
+          <w:t>4</w:t>
         </w:r>
         <w:r>
           <w:rPr>
@@ -1282,7 +1292,7 @@
             <w:noProof/>
             <w:webHidden/>
           </w:rPr>
-          <w:t>3</w:t>
+          <w:t>4</w:t>
         </w:r>
         <w:r>
           <w:rPr>
@@ -1374,7 +1384,7 @@
             <w:noProof/>
             <w:webHidden/>
           </w:rPr>
-          <w:t>3</w:t>
+          <w:t>4</w:t>
         </w:r>
         <w:r>
           <w:rPr>
@@ -1464,7 +1474,7 @@
             <w:noProof/>
             <w:webHidden/>
           </w:rPr>
-          <w:t>3</w:t>
+          <w:t>4</w:t>
         </w:r>
         <w:r>
           <w:rPr>
@@ -1558,7 +1568,7 @@
             <w:noProof/>
             <w:webHidden/>
           </w:rPr>
-          <w:t>3</w:t>
+          <w:t>4</w:t>
         </w:r>
         <w:r>
           <w:rPr>
@@ -1652,7 +1662,7 @@
             <w:noProof/>
             <w:webHidden/>
           </w:rPr>
-          <w:t>3</w:t>
+          <w:t>5</w:t>
         </w:r>
         <w:r>
           <w:rPr>
@@ -1746,7 +1756,7 @@
             <w:noProof/>
             <w:webHidden/>
           </w:rPr>
-          <w:t>3</w:t>
+          <w:t>10</w:t>
         </w:r>
         <w:r>
           <w:rPr>
@@ -1836,7 +1846,7 @@
             <w:noProof/>
             <w:webHidden/>
           </w:rPr>
-          <w:t>3</w:t>
+          <w:t>10</w:t>
         </w:r>
         <w:r>
           <w:rPr>
@@ -1926,7 +1936,7 @@
             <w:noProof/>
             <w:webHidden/>
           </w:rPr>
-          <w:t>3</w:t>
+          <w:t>10</w:t>
         </w:r>
         <w:r>
           <w:rPr>
@@ -2016,7 +2026,7 @@
             <w:noProof/>
             <w:webHidden/>
           </w:rPr>
-          <w:t>3</w:t>
+          <w:t>10</w:t>
         </w:r>
         <w:r>
           <w:rPr>
@@ -2110,7 +2120,7 @@
             <w:noProof/>
             <w:webHidden/>
           </w:rPr>
-          <w:t>3</w:t>
+          <w:t>10</w:t>
         </w:r>
         <w:r>
           <w:rPr>
@@ -2200,7 +2210,7 @@
             <w:noProof/>
             <w:webHidden/>
           </w:rPr>
-          <w:t>3</w:t>
+          <w:t>10</w:t>
         </w:r>
         <w:r>
           <w:rPr>
@@ -2290,7 +2300,7 @@
             <w:noProof/>
             <w:webHidden/>
           </w:rPr>
-          <w:t>3</w:t>
+          <w:t>10</w:t>
         </w:r>
         <w:r>
           <w:rPr>
@@ -2380,7 +2390,7 @@
             <w:noProof/>
             <w:webHidden/>
           </w:rPr>
-          <w:t>3</w:t>
+          <w:t>10</w:t>
         </w:r>
         <w:r>
           <w:rPr>
@@ -2474,7 +2484,7 @@
             <w:noProof/>
             <w:webHidden/>
           </w:rPr>
-          <w:t>3</w:t>
+          <w:t>10</w:t>
         </w:r>
         <w:r>
           <w:rPr>
@@ -2564,7 +2574,7 @@
             <w:noProof/>
             <w:webHidden/>
           </w:rPr>
-          <w:t>3</w:t>
+          <w:t>10</w:t>
         </w:r>
         <w:r>
           <w:rPr>
@@ -2654,7 +2664,7 @@
             <w:noProof/>
             <w:webHidden/>
           </w:rPr>
-          <w:t>3</w:t>
+          <w:t>10</w:t>
         </w:r>
         <w:r>
           <w:rPr>
@@ -2744,7 +2754,7 @@
             <w:noProof/>
             <w:webHidden/>
           </w:rPr>
-          <w:t>3</w:t>
+          <w:t>11</w:t>
         </w:r>
         <w:r>
           <w:rPr>
@@ -2838,7 +2848,7 @@
             <w:noProof/>
             <w:webHidden/>
           </w:rPr>
-          <w:t>3</w:t>
+          <w:t>11</w:t>
         </w:r>
         <w:r>
           <w:rPr>
@@ -2928,7 +2938,7 @@
             <w:noProof/>
             <w:webHidden/>
           </w:rPr>
-          <w:t>3</w:t>
+          <w:t>11</w:t>
         </w:r>
         <w:r>
           <w:rPr>
@@ -3018,7 +3028,7 @@
             <w:noProof/>
             <w:webHidden/>
           </w:rPr>
-          <w:t>3</w:t>
+          <w:t>11</w:t>
         </w:r>
         <w:r>
           <w:rPr>
@@ -3108,7 +3118,7 @@
             <w:noProof/>
             <w:webHidden/>
           </w:rPr>
-          <w:t>3</w:t>
+          <w:t>11</w:t>
         </w:r>
         <w:r>
           <w:rPr>
@@ -3202,7 +3212,7 @@
             <w:noProof/>
             <w:webHidden/>
           </w:rPr>
-          <w:t>3</w:t>
+          <w:t>11</w:t>
         </w:r>
         <w:r>
           <w:rPr>
@@ -3292,7 +3302,7 @@
             <w:noProof/>
             <w:webHidden/>
           </w:rPr>
-          <w:t>3</w:t>
+          <w:t>11</w:t>
         </w:r>
         <w:r>
           <w:rPr>
@@ -3382,7 +3392,7 @@
             <w:noProof/>
             <w:webHidden/>
           </w:rPr>
-          <w:t>3</w:t>
+          <w:t>11</w:t>
         </w:r>
         <w:r>
           <w:rPr>
@@ -3472,7 +3482,7 @@
             <w:noProof/>
             <w:webHidden/>
           </w:rPr>
-          <w:t>3</w:t>
+          <w:t>11</w:t>
         </w:r>
         <w:r>
           <w:rPr>
@@ -3566,7 +3576,7 @@
             <w:noProof/>
             <w:webHidden/>
           </w:rPr>
-          <w:t>3</w:t>
+          <w:t>11</w:t>
         </w:r>
         <w:r>
           <w:rPr>
@@ -3641,9 +3651,19 @@
         <w:pStyle w:val="Retraitcorpsdetexte"/>
         <w:jc w:val="center"/>
       </w:pPr>
-      <w:r>
-        <w:t>OnlyUp SàRL</w:t>
-      </w:r>
+      <w:proofErr w:type="spellStart"/>
+      <w:r>
+        <w:t>OnlyUp</w:t>
+      </w:r>
+      <w:proofErr w:type="spellEnd"/>
+      <w:r>
+        <w:t xml:space="preserve"> </w:t>
+      </w:r>
+      <w:proofErr w:type="spellStart"/>
+      <w:r>
+        <w:t>SàRL</w:t>
+      </w:r>
+      <w:proofErr w:type="spellEnd"/>
     </w:p>
     <w:p>
       <w:pPr>
@@ -3654,7 +3674,15 @@
         <w:t>Création et aménagement d’un immeuble pour des habitations, bureau et loisir</w:t>
       </w:r>
       <w:r>
-        <w:t xml:space="preserve"> sur sweethome 3d</w:t>
+        <w:t xml:space="preserve"> sur </w:t>
+      </w:r>
+      <w:proofErr w:type="spellStart"/>
+      <w:r>
+        <w:t>sweethome</w:t>
+      </w:r>
+      <w:proofErr w:type="spellEnd"/>
+      <w:r>
+        <w:t xml:space="preserve"> 3d</w:t>
       </w:r>
       <w:r>
         <w:t>.</w:t>
@@ -3716,6 +3744,7 @@
           <w:szCs w:val="24"/>
         </w:rPr>
       </w:pPr>
+      <w:proofErr w:type="spellStart"/>
       <w:r>
         <w:rPr>
           <w:b/>
@@ -3725,6 +3754,7 @@
         </w:rPr>
         <w:t>MyColoc</w:t>
       </w:r>
+      <w:proofErr w:type="spellEnd"/>
     </w:p>
     <w:p>
       <w:pPr>
@@ -3769,10 +3799,26 @@
         <w:t xml:space="preserve"> de </w:t>
       </w:r>
       <w:r>
-        <w:t>ce projet est de modéliser un immeuble sur sweethome 3d, et en même temps de le documenter à l’aide d’un rapport.</w:t>
-      </w:r>
-      <w:r>
-        <w:t xml:space="preserve"> Le modèle de l’immeuble nous a été fourni par notre maître de classe. La maquette que nous avons modéliser sera livrée chaque semaine pour se faire une idée de l’avancement du projet. L’immeuble contiendra des habitation, bureaux garage et salle de jeu.</w:t>
+        <w:t xml:space="preserve">ce projet est de modéliser un immeuble sur </w:t>
+      </w:r>
+      <w:proofErr w:type="spellStart"/>
+      <w:r>
+        <w:t>sweethome</w:t>
+      </w:r>
+      <w:proofErr w:type="spellEnd"/>
+      <w:r>
+        <w:t xml:space="preserve"> 3d, et en même temps de le documenter à l’aide d’un rapport.</w:t>
+      </w:r>
+      <w:r>
+        <w:t xml:space="preserve"> Le modèle de l’immeuble nous a été fourni par notre maître de classe. La maquette que nous avons </w:t>
+      </w:r>
+      <w:proofErr w:type="gramStart"/>
+      <w:r>
+        <w:t>modéliser</w:t>
+      </w:r>
+      <w:proofErr w:type="gramEnd"/>
+      <w:r>
+        <w:t xml:space="preserve"> sera livrée chaque semaine pour se faire une idée de l’avancement du projet. L’immeuble contiendra des habitation, bureaux garage et salle de jeu.</w:t>
       </w:r>
     </w:p>
     <w:p>
@@ -3780,13 +3826,23 @@
         <w:pStyle w:val="Informations"/>
       </w:pPr>
       <w:r>
-        <w:t>A compléter</w:t>
+        <w:t xml:space="preserve">A </w:t>
+      </w:r>
+      <w:proofErr w:type="spellStart"/>
+      <w:proofErr w:type="gramStart"/>
+      <w:r>
+        <w:t>compléter</w:t>
       </w:r>
       <w:r>
         <w:t>,</w:t>
       </w:r>
       <w:r>
-        <w:t>par une explication du contexte, de la situation, des raisons</w:t>
+        <w:t>par</w:t>
+      </w:r>
+      <w:proofErr w:type="spellEnd"/>
+      <w:proofErr w:type="gramEnd"/>
+      <w:r>
+        <w:t xml:space="preserve"> une explication du contexte, de la situation, des raisons</w:t>
       </w:r>
       <w:r>
         <w:t xml:space="preserve"> générales de la mise en route d’un tel projet. Le lecteur doit pouvoir comprendre les motivations du lancement du projet</w:t>
@@ -3820,7 +3876,15 @@
         <w:pStyle w:val="Retraitcorpsdetexte"/>
       </w:pPr>
       <w:r>
-        <w:t>Nous avons à notre dispositions le logiciel sweethome 3d qui va nous permettre de modéliser l’immeuble.</w:t>
+        <w:t xml:space="preserve">Nous avons à notre dispositions le logiciel </w:t>
+      </w:r>
+      <w:proofErr w:type="spellStart"/>
+      <w:r>
+        <w:t>sweethome</w:t>
+      </w:r>
+      <w:proofErr w:type="spellEnd"/>
+      <w:r>
+        <w:t xml:space="preserve"> 3d qui va nous permettre de modéliser l’immeuble.</w:t>
       </w:r>
     </w:p>
     <w:p>
@@ -3888,8 +3952,13 @@
           <w:numId w:val="7"/>
         </w:numPr>
       </w:pPr>
-      <w:r>
-        <w:t>Etre familier avec des logiciels</w:t>
+      <w:proofErr w:type="spellStart"/>
+      <w:r>
+        <w:t>Etre</w:t>
+      </w:r>
+      <w:proofErr w:type="spellEnd"/>
+      <w:r>
+        <w:t xml:space="preserve"> familier avec des logiciels</w:t>
       </w:r>
     </w:p>
     <w:p>
@@ -3987,7 +4056,15 @@
         <w:t xml:space="preserve">… </w:t>
       </w:r>
       <w:r>
-        <w:t>Il s’agit d’identifier le(s) profil(s) de(s) utilisateur-trice(s) type, et les conséquences que cela va avoir sur la conception (couleurs, ergonomie, utilisation, etc.)</w:t>
+        <w:t>Il s’agit d’identifier le(s) profil(s) de(s) utilisateur-</w:t>
+      </w:r>
+      <w:proofErr w:type="spellStart"/>
+      <w:r>
+        <w:t>trice</w:t>
+      </w:r>
+      <w:proofErr w:type="spellEnd"/>
+      <w:r>
+        <w:t>(s) type, et les conséquences que cela va avoir sur la conception (couleurs, ergonomie, utilisation, etc.)</w:t>
       </w:r>
     </w:p>
     <w:p>
@@ -4123,10 +4200,18 @@
         <w:pStyle w:val="Informations"/>
       </w:pPr>
       <w:r>
-        <w:t>Objectifs complémentaires</w:t>
-      </w:r>
-      <w:r>
-        <w:t>au cas où le projet n’est pas assez ambitieux dans le temps imparti</w:t>
+        <w:t xml:space="preserve">Objectifs </w:t>
+      </w:r>
+      <w:proofErr w:type="spellStart"/>
+      <w:r>
+        <w:t>complémentaires</w:t>
+      </w:r>
+      <w:r>
+        <w:t>au</w:t>
+      </w:r>
+      <w:proofErr w:type="spellEnd"/>
+      <w:r>
+        <w:t xml:space="preserve"> cas où le projet n’est pas assez ambitieux dans le temps imparti</w:t>
       </w:r>
       <w:r>
         <w:t xml:space="preserve">… </w:t>
@@ -4520,7 +4605,25 @@
           <w:sz w:val="24"/>
           <w:szCs w:val="24"/>
         </w:rPr>
-        <w:t>La sprint review se fera le 26.02.2024</w:t>
+        <w:t xml:space="preserve">La sprint </w:t>
+      </w:r>
+      <w:proofErr w:type="spellStart"/>
+      <w:r>
+        <w:rPr>
+          <w:rFonts w:ascii="Times New Roman" w:hAnsi="Times New Roman"/>
+          <w:sz w:val="24"/>
+          <w:szCs w:val="24"/>
+        </w:rPr>
+        <w:t>review</w:t>
+      </w:r>
+      <w:proofErr w:type="spellEnd"/>
+      <w:r>
+        <w:rPr>
+          <w:rFonts w:ascii="Times New Roman" w:hAnsi="Times New Roman"/>
+          <w:sz w:val="24"/>
+          <w:szCs w:val="24"/>
+        </w:rPr>
+        <w:t xml:space="preserve"> se fera le 26.02.2024</w:t>
       </w:r>
     </w:p>
     <w:p>
@@ -4584,7 +4687,25 @@
           <w:sz w:val="24"/>
           <w:szCs w:val="24"/>
         </w:rPr>
-        <w:t>La sprint review se fera le 27.02.2024</w:t>
+        <w:t xml:space="preserve">La sprint </w:t>
+      </w:r>
+      <w:proofErr w:type="spellStart"/>
+      <w:r>
+        <w:rPr>
+          <w:rFonts w:ascii="Times New Roman" w:hAnsi="Times New Roman"/>
+          <w:sz w:val="24"/>
+          <w:szCs w:val="24"/>
+        </w:rPr>
+        <w:t>review</w:t>
+      </w:r>
+      <w:proofErr w:type="spellEnd"/>
+      <w:r>
+        <w:rPr>
+          <w:rFonts w:ascii="Times New Roman" w:hAnsi="Times New Roman"/>
+          <w:sz w:val="24"/>
+          <w:szCs w:val="24"/>
+        </w:rPr>
+        <w:t xml:space="preserve"> se fera le 27.02.2024</w:t>
       </w:r>
     </w:p>
     <w:p>
@@ -4648,7 +4769,25 @@
           <w:sz w:val="24"/>
           <w:szCs w:val="24"/>
         </w:rPr>
-        <w:t>La sprint review se fera le 05.03.2024</w:t>
+        <w:t xml:space="preserve">La sprint </w:t>
+      </w:r>
+      <w:proofErr w:type="spellStart"/>
+      <w:r>
+        <w:rPr>
+          <w:rFonts w:ascii="Times New Roman" w:hAnsi="Times New Roman"/>
+          <w:sz w:val="24"/>
+          <w:szCs w:val="24"/>
+        </w:rPr>
+        <w:t>review</w:t>
+      </w:r>
+      <w:proofErr w:type="spellEnd"/>
+      <w:r>
+        <w:rPr>
+          <w:rFonts w:ascii="Times New Roman" w:hAnsi="Times New Roman"/>
+          <w:sz w:val="24"/>
+          <w:szCs w:val="24"/>
+        </w:rPr>
+        <w:t xml:space="preserve"> se fera le 05.03.2024</w:t>
       </w:r>
     </w:p>
     <w:p>
@@ -4690,8 +4829,18 @@
           <w:sz w:val="24"/>
           <w:szCs w:val="24"/>
         </w:rPr>
-        <w:t>Réalisation des tests sur chaque userstory</w:t>
-      </w:r>
+        <w:t xml:space="preserve">Réalisation des tests sur chaque </w:t>
+      </w:r>
+      <w:proofErr w:type="spellStart"/>
+      <w:r>
+        <w:rPr>
+          <w:rFonts w:ascii="Times New Roman" w:hAnsi="Times New Roman"/>
+          <w:sz w:val="24"/>
+          <w:szCs w:val="24"/>
+        </w:rPr>
+        <w:t>userstory</w:t>
+      </w:r>
+      <w:proofErr w:type="spellEnd"/>
     </w:p>
     <w:p>
       <w:pPr>
@@ -4712,7 +4861,25 @@
           <w:sz w:val="24"/>
           <w:szCs w:val="24"/>
         </w:rPr>
-        <w:t>La sprint review se fera le 12.03.2024</w:t>
+        <w:t xml:space="preserve">La sprint </w:t>
+      </w:r>
+      <w:proofErr w:type="spellStart"/>
+      <w:r>
+        <w:rPr>
+          <w:rFonts w:ascii="Times New Roman" w:hAnsi="Times New Roman"/>
+          <w:sz w:val="24"/>
+          <w:szCs w:val="24"/>
+        </w:rPr>
+        <w:t>review</w:t>
+      </w:r>
+      <w:proofErr w:type="spellEnd"/>
+      <w:r>
+        <w:rPr>
+          <w:rFonts w:ascii="Times New Roman" w:hAnsi="Times New Roman"/>
+          <w:sz w:val="24"/>
+          <w:szCs w:val="24"/>
+        </w:rPr>
+        <w:t xml:space="preserve"> se fera le 12.03.2024</w:t>
       </w:r>
     </w:p>
     <w:p>
@@ -4865,8 +5032,13 @@
         </w:numPr>
       </w:pPr>
       <w:r>
-        <w:t>La date/heure de la sprint review</w:t>
-      </w:r>
+        <w:t xml:space="preserve">La date/heure de la sprint </w:t>
+      </w:r>
+      <w:proofErr w:type="spellStart"/>
+      <w:r>
+        <w:t>review</w:t>
+      </w:r>
+      <w:proofErr w:type="spellEnd"/>
     </w:p>
     <w:p>
       <w:pPr>
@@ -4923,12 +5095,6 @@
         <w:gridCol w:w="9060"/>
       </w:tblGrid>
       <w:tr>
-        <w:tblPrEx>
-          <w:tblCellMar>
-            <w:top w:w="0" w:type="dxa"/>
-            <w:bottom w:w="0" w:type="dxa"/>
-          </w:tblCellMar>
-        </w:tblPrEx>
         <w:tc>
           <w:tcPr>
             <w:tcW w:w="0" w:type="auto"/>
@@ -4941,12 +5107,6 @@
         </w:tc>
       </w:tr>
       <w:tr>
-        <w:tblPrEx>
-          <w:tblCellMar>
-            <w:top w:w="0" w:type="dxa"/>
-            <w:bottom w:w="0" w:type="dxa"/>
-          </w:tblCellMar>
-        </w:tblPrEx>
         <w:tc>
           <w:tcPr>
             <w:tcW w:w="0" w:type="auto"/>
@@ -4956,7 +5116,15 @@
               <w:jc w:val="center"/>
             </w:pPr>
             <w:r>
-              <w:t xml:space="preserve">Tests d'acceptance: </w:t>
+              <w:t xml:space="preserve">Tests </w:t>
+            </w:r>
+            <w:proofErr w:type="gramStart"/>
+            <w:r>
+              <w:t>d'acceptance:</w:t>
+            </w:r>
+            <w:proofErr w:type="gramEnd"/>
+            <w:r>
+              <w:t xml:space="preserve"> </w:t>
             </w:r>
           </w:p>
           <w:tbl>
@@ -4973,12 +5141,6 @@
               <w:gridCol w:w="7088"/>
             </w:tblGrid>
             <w:tr>
-              <w:tblPrEx>
-                <w:tblCellMar>
-                  <w:top w:w="0" w:type="dxa"/>
-                  <w:bottom w:w="0" w:type="dxa"/>
-                </w:tblCellMar>
-              </w:tblPrEx>
               <w:tc>
                 <w:tcPr>
                   <w:tcW w:w="0" w:type="auto"/>
@@ -5001,12 +5163,6 @@
               </w:tc>
             </w:tr>
             <w:tr>
-              <w:tblPrEx>
-                <w:tblCellMar>
-                  <w:top w:w="0" w:type="dxa"/>
-                  <w:bottom w:w="0" w:type="dxa"/>
-                </w:tblCellMar>
-              </w:tblPrEx>
               <w:tc>
                 <w:tcPr>
                   <w:tcW w:w="0" w:type="auto"/>
@@ -5029,12 +5185,6 @@
               </w:tc>
             </w:tr>
             <w:tr>
-              <w:tblPrEx>
-                <w:tblCellMar>
-                  <w:top w:w="0" w:type="dxa"/>
-                  <w:bottom w:w="0" w:type="dxa"/>
-                </w:tblCellMar>
-              </w:tblPrEx>
               <w:tc>
                 <w:tcPr>
                   <w:tcW w:w="0" w:type="auto"/>
@@ -5057,12 +5207,6 @@
               </w:tc>
             </w:tr>
             <w:tr>
-              <w:tblPrEx>
-                <w:tblCellMar>
-                  <w:top w:w="0" w:type="dxa"/>
-                  <w:bottom w:w="0" w:type="dxa"/>
-                </w:tblCellMar>
-              </w:tblPrEx>
               <w:tc>
                 <w:tcPr>
                   <w:tcW w:w="0" w:type="auto"/>
@@ -5079,18 +5223,20 @@
                 </w:tcPr>
                 <w:p>
                   <w:r>
-                    <w:t>Quand je me couche sur mon lit, juste au dessus de ma tête je vois une lampe ronde en verre de 8cm de rayon</w:t>
+                    <w:t xml:space="preserve">Quand je me couche sur mon lit, juste </w:t>
+                  </w:r>
+                  <w:proofErr w:type="spellStart"/>
+                  <w:r>
+                    <w:t>au dessus</w:t>
+                  </w:r>
+                  <w:proofErr w:type="spellEnd"/>
+                  <w:r>
+                    <w:t xml:space="preserve"> de ma tête je vois une lampe ronde en verre de 8cm de rayon</w:t>
                   </w:r>
                 </w:p>
               </w:tc>
             </w:tr>
             <w:tr>
-              <w:tblPrEx>
-                <w:tblCellMar>
-                  <w:top w:w="0" w:type="dxa"/>
-                  <w:bottom w:w="0" w:type="dxa"/>
-                </w:tblCellMar>
-              </w:tblPrEx>
               <w:tc>
                 <w:tcPr>
                   <w:tcW w:w="0" w:type="auto"/>
@@ -5114,12 +5260,6 @@
               </w:tc>
             </w:tr>
             <w:tr>
-              <w:tblPrEx>
-                <w:tblCellMar>
-                  <w:top w:w="0" w:type="dxa"/>
-                  <w:bottom w:w="0" w:type="dxa"/>
-                </w:tblCellMar>
-              </w:tblPrEx>
               <w:tc>
                 <w:tcPr>
                   <w:tcW w:w="0" w:type="auto"/>
@@ -5142,12 +5282,6 @@
               </w:tc>
             </w:tr>
             <w:tr>
-              <w:tblPrEx>
-                <w:tblCellMar>
-                  <w:top w:w="0" w:type="dxa"/>
-                  <w:bottom w:w="0" w:type="dxa"/>
-                </w:tblCellMar>
-              </w:tblPrEx>
               <w:tc>
                 <w:tcPr>
                   <w:tcW w:w="0" w:type="auto"/>
@@ -5170,12 +5304,6 @@
               </w:tc>
             </w:tr>
             <w:tr>
-              <w:tblPrEx>
-                <w:tblCellMar>
-                  <w:top w:w="0" w:type="dxa"/>
-                  <w:bottom w:w="0" w:type="dxa"/>
-                </w:tblCellMar>
-              </w:tblPrEx>
               <w:tc>
                 <w:tcPr>
                   <w:tcW w:w="0" w:type="auto"/>
@@ -5198,12 +5326,6 @@
               </w:tc>
             </w:tr>
             <w:tr>
-              <w:tblPrEx>
-                <w:tblCellMar>
-                  <w:top w:w="0" w:type="dxa"/>
-                  <w:bottom w:w="0" w:type="dxa"/>
-                </w:tblCellMar>
-              </w:tblPrEx>
               <w:tc>
                 <w:tcPr>
                   <w:tcW w:w="0" w:type="auto"/>
@@ -5226,12 +5348,6 @@
               </w:tc>
             </w:tr>
             <w:tr>
-              <w:tblPrEx>
-                <w:tblCellMar>
-                  <w:top w:w="0" w:type="dxa"/>
-                  <w:bottom w:w="0" w:type="dxa"/>
-                </w:tblCellMar>
-              </w:tblPrEx>
               <w:tc>
                 <w:tcPr>
                   <w:tcW w:w="0" w:type="auto"/>
@@ -5288,30 +5404,26 @@
         <w:gridCol w:w="9060"/>
       </w:tblGrid>
       <w:tr>
-        <w:tblPrEx>
-          <w:tblCellMar>
-            <w:top w:w="0" w:type="dxa"/>
-            <w:bottom w:w="0" w:type="dxa"/>
-          </w:tblCellMar>
-        </w:tblPrEx>
         <w:tc>
           <w:tcPr>
             <w:tcW w:w="0" w:type="auto"/>
           </w:tcPr>
           <w:p>
             <w:r>
-              <w:t>En tant que propriétaire de l'appartement Je veux un studio  Pour pouvoir y vivre toute l'année</w:t>
+              <w:t xml:space="preserve">En tant que propriétaire de l'appartement Je veux un </w:t>
+            </w:r>
+            <w:proofErr w:type="gramStart"/>
+            <w:r>
+              <w:t>studio  Pour</w:t>
+            </w:r>
+            <w:proofErr w:type="gramEnd"/>
+            <w:r>
+              <w:t xml:space="preserve"> pouvoir y vivre toute l'année</w:t>
             </w:r>
           </w:p>
         </w:tc>
       </w:tr>
       <w:tr>
-        <w:tblPrEx>
-          <w:tblCellMar>
-            <w:top w:w="0" w:type="dxa"/>
-            <w:bottom w:w="0" w:type="dxa"/>
-          </w:tblCellMar>
-        </w:tblPrEx>
         <w:tc>
           <w:tcPr>
             <w:tcW w:w="0" w:type="auto"/>
@@ -5321,7 +5433,15 @@
               <w:jc w:val="center"/>
             </w:pPr>
             <w:r>
-              <w:t xml:space="preserve">Tests d'acceptance: </w:t>
+              <w:t xml:space="preserve">Tests </w:t>
+            </w:r>
+            <w:proofErr w:type="gramStart"/>
+            <w:r>
+              <w:t>d'acceptance:</w:t>
+            </w:r>
+            <w:proofErr w:type="gramEnd"/>
+            <w:r>
+              <w:t xml:space="preserve"> </w:t>
             </w:r>
           </w:p>
           <w:tbl>
@@ -5338,96 +5458,108 @@
               <w:gridCol w:w="7560"/>
             </w:tblGrid>
             <w:tr>
-              <w:tblPrEx>
-                <w:tblCellMar>
-                  <w:top w:w="0" w:type="dxa"/>
-                  <w:bottom w:w="0" w:type="dxa"/>
-                </w:tblCellMar>
-              </w:tblPrEx>
-              <w:tc>
-                <w:tcPr>
-                  <w:tcW w:w="0" w:type="auto"/>
-                </w:tcPr>
-                <w:p>
-                  <w:r>
-                    <w:t>pc et fenêtre</w:t>
-                  </w:r>
-                </w:p>
-              </w:tc>
-              <w:tc>
-                <w:tcPr>
-                  <w:tcW w:w="0" w:type="auto"/>
-                </w:tcPr>
-                <w:p>
-                  <w:r>
-                    <w:t>Dans le coin supérieur droit de l'appartement, quand j'entre dans l'appartement, Il y a un bureau à coté d'une fenêtre, avec un pc fixe et un écran</w:t>
+              <w:tc>
+                <w:tcPr>
+                  <w:tcW w:w="0" w:type="auto"/>
+                </w:tcPr>
+                <w:p>
+                  <w:proofErr w:type="gramStart"/>
+                  <w:r>
+                    <w:t>pc</w:t>
+                  </w:r>
+                  <w:proofErr w:type="gramEnd"/>
+                  <w:r>
+                    <w:t xml:space="preserve"> et fenêtre</w:t>
+                  </w:r>
+                </w:p>
+              </w:tc>
+              <w:tc>
+                <w:tcPr>
+                  <w:tcW w:w="0" w:type="auto"/>
+                </w:tcPr>
+                <w:p>
+                  <w:r>
+                    <w:t xml:space="preserve">Dans le coin supérieur droit de l'appartement, quand j'entre dans l'appartement, Il y a un bureau à </w:t>
+                  </w:r>
+                  <w:proofErr w:type="spellStart"/>
+                  <w:r>
+                    <w:t>coté</w:t>
+                  </w:r>
+                  <w:proofErr w:type="spellEnd"/>
+                  <w:r>
+                    <w:t xml:space="preserve"> d'une fenêtre, avec un pc fixe et un écran</w:t>
                   </w:r>
                 </w:p>
               </w:tc>
             </w:tr>
             <w:tr>
-              <w:tblPrEx>
-                <w:tblCellMar>
-                  <w:top w:w="0" w:type="dxa"/>
-                  <w:bottom w:w="0" w:type="dxa"/>
-                </w:tblCellMar>
-              </w:tblPrEx>
-              <w:tc>
-                <w:tcPr>
-                  <w:tcW w:w="0" w:type="auto"/>
-                </w:tcPr>
-                <w:p>
+              <w:tc>
+                <w:tcPr>
+                  <w:tcW w:w="0" w:type="auto"/>
+                </w:tcPr>
+                <w:p>
+                  <w:proofErr w:type="gramStart"/>
                   <w:r>
                     <w:t>lit</w:t>
                   </w:r>
-                </w:p>
-              </w:tc>
-              <w:tc>
-                <w:tcPr>
-                  <w:tcW w:w="0" w:type="auto"/>
-                </w:tcPr>
-                <w:p>
-                  <w:r>
-                    <w:t>A gauche, quand j'entre dans l'appartement, Il y a un lit de deux mètres de long et de un mètre de large en bois.</w:t>
+                  <w:proofErr w:type="gramEnd"/>
+                </w:p>
+              </w:tc>
+              <w:tc>
+                <w:tcPr>
+                  <w:tcW w:w="0" w:type="auto"/>
+                </w:tcPr>
+                <w:p>
+                  <w:r>
+                    <w:t xml:space="preserve">A gauche, quand j'entre dans l'appartement, Il y a un lit de deux mètres de long et </w:t>
+                  </w:r>
+                  <w:proofErr w:type="gramStart"/>
+                  <w:r>
+                    <w:t>de un</w:t>
+                  </w:r>
+                  <w:proofErr w:type="gramEnd"/>
+                  <w:r>
+                    <w:t xml:space="preserve"> mètre de large en bois.</w:t>
                   </w:r>
                 </w:p>
               </w:tc>
             </w:tr>
             <w:tr>
-              <w:tblPrEx>
-                <w:tblCellMar>
-                  <w:top w:w="0" w:type="dxa"/>
-                  <w:bottom w:w="0" w:type="dxa"/>
-                </w:tblCellMar>
-              </w:tblPrEx>
-              <w:tc>
-                <w:tcPr>
-                  <w:tcW w:w="0" w:type="auto"/>
-                </w:tcPr>
-                <w:p>
-                  <w:r>
-                    <w:t>colonne et cheminée</w:t>
-                  </w:r>
-                </w:p>
-              </w:tc>
-              <w:tc>
-                <w:tcPr>
-                  <w:tcW w:w="0" w:type="auto"/>
-                </w:tcPr>
-                <w:p>
-                  <w:r>
-                    <w:t>Au milieu de l'appartement  Quand j'entre par la porte  Il y a une colonne avec une cheminée devant.</w:t>
+              <w:tc>
+                <w:tcPr>
+                  <w:tcW w:w="0" w:type="auto"/>
+                </w:tcPr>
+                <w:p>
+                  <w:proofErr w:type="gramStart"/>
+                  <w:r>
+                    <w:t>colonne</w:t>
+                  </w:r>
+                  <w:proofErr w:type="gramEnd"/>
+                  <w:r>
+                    <w:t xml:space="preserve"> et cheminée</w:t>
+                  </w:r>
+                </w:p>
+              </w:tc>
+              <w:tc>
+                <w:tcPr>
+                  <w:tcW w:w="0" w:type="auto"/>
+                </w:tcPr>
+                <w:p>
+                  <w:r>
+                    <w:t xml:space="preserve">Au milieu de </w:t>
+                  </w:r>
+                  <w:proofErr w:type="gramStart"/>
+                  <w:r>
+                    <w:t>l'appartement  Quand</w:t>
+                  </w:r>
+                  <w:proofErr w:type="gramEnd"/>
+                  <w:r>
+                    <w:t xml:space="preserve"> j'entre par la porte  Il y a une colonne avec une cheminée devant.</w:t>
                   </w:r>
                 </w:p>
               </w:tc>
             </w:tr>
             <w:tr>
-              <w:tblPrEx>
-                <w:tblCellMar>
-                  <w:top w:w="0" w:type="dxa"/>
-                  <w:bottom w:w="0" w:type="dxa"/>
-                </w:tblCellMar>
-              </w:tblPrEx>
               <w:tc>
                 <w:tcPr>
                   <w:tcW w:w="0" w:type="auto"/>
@@ -5444,18 +5576,28 @@
                 </w:tcPr>
                 <w:p>
                   <w:r>
-                    <w:t>A droite de l'appartement  quand j'entre par la porte  Il y a une cuisine composée des appareils dans l'ordre suivant : un four, un lave vaisselle, 4 plaques à induction et un réfrigérateur.</w:t>
+                    <w:t xml:space="preserve">A droite de </w:t>
+                  </w:r>
+                  <w:proofErr w:type="gramStart"/>
+                  <w:r>
+                    <w:t>l'appartement  quand</w:t>
+                  </w:r>
+                  <w:proofErr w:type="gramEnd"/>
+                  <w:r>
+                    <w:t xml:space="preserve"> j'entre par la porte  Il y a une cuisine composée des appareils dans l'ordre suivant : un four, un </w:t>
+                  </w:r>
+                  <w:proofErr w:type="spellStart"/>
+                  <w:r>
+                    <w:t>lave vaisselle</w:t>
+                  </w:r>
+                  <w:proofErr w:type="spellEnd"/>
+                  <w:r>
+                    <w:t>, 4 plaques à induction et un réfrigérateur.</w:t>
                   </w:r>
                 </w:p>
               </w:tc>
             </w:tr>
             <w:tr>
-              <w:tblPrEx>
-                <w:tblCellMar>
-                  <w:top w:w="0" w:type="dxa"/>
-                  <w:bottom w:w="0" w:type="dxa"/>
-                </w:tblCellMar>
-              </w:tblPrEx>
               <w:tc>
                 <w:tcPr>
                   <w:tcW w:w="0" w:type="auto"/>
@@ -5478,12 +5620,6 @@
               </w:tc>
             </w:tr>
             <w:tr>
-              <w:tblPrEx>
-                <w:tblCellMar>
-                  <w:top w:w="0" w:type="dxa"/>
-                  <w:bottom w:w="0" w:type="dxa"/>
-                </w:tblCellMar>
-              </w:tblPrEx>
               <w:tc>
                 <w:tcPr>
                   <w:tcW w:w="0" w:type="auto"/>
@@ -5506,12 +5642,6 @@
               </w:tc>
             </w:tr>
             <w:tr>
-              <w:tblPrEx>
-                <w:tblCellMar>
-                  <w:top w:w="0" w:type="dxa"/>
-                  <w:bottom w:w="0" w:type="dxa"/>
-                </w:tblCellMar>
-              </w:tblPrEx>
               <w:tc>
                 <w:tcPr>
                   <w:tcW w:w="0" w:type="auto"/>
@@ -5528,18 +5658,20 @@
                 </w:tcPr>
                 <w:p>
                   <w:r>
-                    <w:t>Dans l'appartement , les murs sont en crépis.</w:t>
+                    <w:t xml:space="preserve">Dans </w:t>
+                  </w:r>
+                  <w:proofErr w:type="gramStart"/>
+                  <w:r>
+                    <w:t>l'appartement ,</w:t>
+                  </w:r>
+                  <w:proofErr w:type="gramEnd"/>
+                  <w:r>
+                    <w:t xml:space="preserve"> les murs sont en crépis.</w:t>
                   </w:r>
                 </w:p>
               </w:tc>
             </w:tr>
             <w:tr>
-              <w:tblPrEx>
-                <w:tblCellMar>
-                  <w:top w:w="0" w:type="dxa"/>
-                  <w:bottom w:w="0" w:type="dxa"/>
-                </w:tblCellMar>
-              </w:tblPrEx>
               <w:tc>
                 <w:tcPr>
                   <w:tcW w:w="0" w:type="auto"/>
@@ -5562,12 +5694,6 @@
               </w:tc>
             </w:tr>
             <w:tr>
-              <w:tblPrEx>
-                <w:tblCellMar>
-                  <w:top w:w="0" w:type="dxa"/>
-                  <w:bottom w:w="0" w:type="dxa"/>
-                </w:tblCellMar>
-              </w:tblPrEx>
               <w:tc>
                 <w:tcPr>
                   <w:tcW w:w="0" w:type="auto"/>
@@ -5584,18 +5710,28 @@
                 </w:tcPr>
                 <w:p>
                   <w:r>
-                    <w:t>Dans l'immeuble au 2ème étage il y a 2 studio comme celui-ci, un au nord et un au sud. (voir image)</w:t>
+                    <w:t xml:space="preserve">Dans l'immeuble au 2ème étage il y a 2 </w:t>
+                  </w:r>
+                  <w:proofErr w:type="gramStart"/>
+                  <w:r>
+                    <w:t>studio</w:t>
+                  </w:r>
+                  <w:proofErr w:type="gramEnd"/>
+                  <w:r>
+                    <w:t xml:space="preserve"> comme celui-ci, un au nord et un au sud. (</w:t>
+                  </w:r>
+                  <w:proofErr w:type="gramStart"/>
+                  <w:r>
+                    <w:t>voir</w:t>
+                  </w:r>
+                  <w:proofErr w:type="gramEnd"/>
+                  <w:r>
+                    <w:t xml:space="preserve"> image)</w:t>
                   </w:r>
                 </w:p>
               </w:tc>
             </w:tr>
             <w:tr>
-              <w:tblPrEx>
-                <w:tblCellMar>
-                  <w:top w:w="0" w:type="dxa"/>
-                  <w:bottom w:w="0" w:type="dxa"/>
-                </w:tblCellMar>
-              </w:tblPrEx>
               <w:tc>
                 <w:tcPr>
                   <w:tcW w:w="0" w:type="auto"/>
@@ -5652,12 +5788,6 @@
         <w:gridCol w:w="9060"/>
       </w:tblGrid>
       <w:tr>
-        <w:tblPrEx>
-          <w:tblCellMar>
-            <w:top w:w="0" w:type="dxa"/>
-            <w:bottom w:w="0" w:type="dxa"/>
-          </w:tblCellMar>
-        </w:tblPrEx>
         <w:tc>
           <w:tcPr>
             <w:tcW w:w="0" w:type="auto"/>
@@ -5670,12 +5800,6 @@
         </w:tc>
       </w:tr>
       <w:tr>
-        <w:tblPrEx>
-          <w:tblCellMar>
-            <w:top w:w="0" w:type="dxa"/>
-            <w:bottom w:w="0" w:type="dxa"/>
-          </w:tblCellMar>
-        </w:tblPrEx>
         <w:tc>
           <w:tcPr>
             <w:tcW w:w="0" w:type="auto"/>
@@ -5685,7 +5809,15 @@
               <w:jc w:val="center"/>
             </w:pPr>
             <w:r>
-              <w:t xml:space="preserve">Tests d'acceptance: </w:t>
+              <w:t xml:space="preserve">Tests </w:t>
+            </w:r>
+            <w:proofErr w:type="gramStart"/>
+            <w:r>
+              <w:t>d'acceptance:</w:t>
+            </w:r>
+            <w:proofErr w:type="gramEnd"/>
+            <w:r>
+              <w:t xml:space="preserve"> </w:t>
             </w:r>
           </w:p>
           <w:tbl>
@@ -5702,12 +5834,6 @@
               <w:gridCol w:w="7420"/>
             </w:tblGrid>
             <w:tr>
-              <w:tblPrEx>
-                <w:tblCellMar>
-                  <w:top w:w="0" w:type="dxa"/>
-                  <w:bottom w:w="0" w:type="dxa"/>
-                </w:tblCellMar>
-              </w:tblPrEx>
               <w:tc>
                 <w:tcPr>
                   <w:tcW w:w="0" w:type="auto"/>
@@ -5730,12 +5856,6 @@
               </w:tc>
             </w:tr>
             <w:tr>
-              <w:tblPrEx>
-                <w:tblCellMar>
-                  <w:top w:w="0" w:type="dxa"/>
-                  <w:bottom w:w="0" w:type="dxa"/>
-                </w:tblCellMar>
-              </w:tblPrEx>
               <w:tc>
                 <w:tcPr>
                   <w:tcW w:w="0" w:type="auto"/>
@@ -5758,12 +5878,6 @@
               </w:tc>
             </w:tr>
             <w:tr>
-              <w:tblPrEx>
-                <w:tblCellMar>
-                  <w:top w:w="0" w:type="dxa"/>
-                  <w:bottom w:w="0" w:type="dxa"/>
-                </w:tblCellMar>
-              </w:tblPrEx>
               <w:tc>
                 <w:tcPr>
                   <w:tcW w:w="0" w:type="auto"/>
@@ -5786,12 +5900,6 @@
               </w:tc>
             </w:tr>
             <w:tr>
-              <w:tblPrEx>
-                <w:tblCellMar>
-                  <w:top w:w="0" w:type="dxa"/>
-                  <w:bottom w:w="0" w:type="dxa"/>
-                </w:tblCellMar>
-              </w:tblPrEx>
               <w:tc>
                 <w:tcPr>
                   <w:tcW w:w="0" w:type="auto"/>
@@ -5814,12 +5922,6 @@
               </w:tc>
             </w:tr>
             <w:tr>
-              <w:tblPrEx>
-                <w:tblCellMar>
-                  <w:top w:w="0" w:type="dxa"/>
-                  <w:bottom w:w="0" w:type="dxa"/>
-                </w:tblCellMar>
-              </w:tblPrEx>
               <w:tc>
                 <w:tcPr>
                   <w:tcW w:w="0" w:type="auto"/>
@@ -5842,12 +5944,6 @@
               </w:tc>
             </w:tr>
             <w:tr>
-              <w:tblPrEx>
-                <w:tblCellMar>
-                  <w:top w:w="0" w:type="dxa"/>
-                  <w:bottom w:w="0" w:type="dxa"/>
-                </w:tblCellMar>
-              </w:tblPrEx>
               <w:tc>
                 <w:tcPr>
                   <w:tcW w:w="0" w:type="auto"/>
@@ -5870,12 +5966,6 @@
               </w:tc>
             </w:tr>
             <w:tr>
-              <w:tblPrEx>
-                <w:tblCellMar>
-                  <w:top w:w="0" w:type="dxa"/>
-                  <w:bottom w:w="0" w:type="dxa"/>
-                </w:tblCellMar>
-              </w:tblPrEx>
               <w:tc>
                 <w:tcPr>
                   <w:tcW w:w="0" w:type="auto"/>
@@ -5898,12 +5988,6 @@
               </w:tc>
             </w:tr>
             <w:tr>
-              <w:tblPrEx>
-                <w:tblCellMar>
-                  <w:top w:w="0" w:type="dxa"/>
-                  <w:bottom w:w="0" w:type="dxa"/>
-                </w:tblCellMar>
-              </w:tblPrEx>
               <w:tc>
                 <w:tcPr>
                   <w:tcW w:w="0" w:type="auto"/>
@@ -5926,12 +6010,6 @@
               </w:tc>
             </w:tr>
             <w:tr>
-              <w:tblPrEx>
-                <w:tblCellMar>
-                  <w:top w:w="0" w:type="dxa"/>
-                  <w:bottom w:w="0" w:type="dxa"/>
-                </w:tblCellMar>
-              </w:tblPrEx>
               <w:tc>
                 <w:tcPr>
                   <w:tcW w:w="0" w:type="auto"/>
@@ -5989,12 +6067,6 @@
         <w:gridCol w:w="9060"/>
       </w:tblGrid>
       <w:tr>
-        <w:tblPrEx>
-          <w:tblCellMar>
-            <w:top w:w="0" w:type="dxa"/>
-            <w:bottom w:w="0" w:type="dxa"/>
-          </w:tblCellMar>
-        </w:tblPrEx>
         <w:tc>
           <w:tcPr>
             <w:tcW w:w="0" w:type="auto"/>
@@ -6007,12 +6079,6 @@
         </w:tc>
       </w:tr>
       <w:tr>
-        <w:tblPrEx>
-          <w:tblCellMar>
-            <w:top w:w="0" w:type="dxa"/>
-            <w:bottom w:w="0" w:type="dxa"/>
-          </w:tblCellMar>
-        </w:tblPrEx>
         <w:tc>
           <w:tcPr>
             <w:tcW w:w="0" w:type="auto"/>
@@ -6022,7 +6088,15 @@
               <w:jc w:val="center"/>
             </w:pPr>
             <w:r>
-              <w:t xml:space="preserve">Tests d'acceptance: </w:t>
+              <w:t xml:space="preserve">Tests </w:t>
+            </w:r>
+            <w:proofErr w:type="gramStart"/>
+            <w:r>
+              <w:t>d'acceptance:</w:t>
+            </w:r>
+            <w:proofErr w:type="gramEnd"/>
+            <w:r>
+              <w:t xml:space="preserve"> </w:t>
             </w:r>
           </w:p>
           <w:tbl>
@@ -6039,12 +6113,6 @@
               <w:gridCol w:w="6505"/>
             </w:tblGrid>
             <w:tr>
-              <w:tblPrEx>
-                <w:tblCellMar>
-                  <w:top w:w="0" w:type="dxa"/>
-                  <w:bottom w:w="0" w:type="dxa"/>
-                </w:tblCellMar>
-              </w:tblPrEx>
               <w:tc>
                 <w:tcPr>
                   <w:tcW w:w="0" w:type="auto"/>
@@ -6067,12 +6135,6 @@
               </w:tc>
             </w:tr>
             <w:tr>
-              <w:tblPrEx>
-                <w:tblCellMar>
-                  <w:top w:w="0" w:type="dxa"/>
-                  <w:bottom w:w="0" w:type="dxa"/>
-                </w:tblCellMar>
-              </w:tblPrEx>
               <w:tc>
                 <w:tcPr>
                   <w:tcW w:w="0" w:type="auto"/>
@@ -6095,12 +6157,6 @@
               </w:tc>
             </w:tr>
             <w:tr>
-              <w:tblPrEx>
-                <w:tblCellMar>
-                  <w:top w:w="0" w:type="dxa"/>
-                  <w:bottom w:w="0" w:type="dxa"/>
-                </w:tblCellMar>
-              </w:tblPrEx>
               <w:tc>
                 <w:tcPr>
                   <w:tcW w:w="0" w:type="auto"/>
@@ -6123,12 +6179,6 @@
               </w:tc>
             </w:tr>
             <w:tr>
-              <w:tblPrEx>
-                <w:tblCellMar>
-                  <w:top w:w="0" w:type="dxa"/>
-                  <w:bottom w:w="0" w:type="dxa"/>
-                </w:tblCellMar>
-              </w:tblPrEx>
               <w:tc>
                 <w:tcPr>
                   <w:tcW w:w="0" w:type="auto"/>
@@ -6151,12 +6201,6 @@
               </w:tc>
             </w:tr>
             <w:tr>
-              <w:tblPrEx>
-                <w:tblCellMar>
-                  <w:top w:w="0" w:type="dxa"/>
-                  <w:bottom w:w="0" w:type="dxa"/>
-                </w:tblCellMar>
-              </w:tblPrEx>
               <w:tc>
                 <w:tcPr>
                   <w:tcW w:w="0" w:type="auto"/>
@@ -6179,12 +6223,6 @@
               </w:tc>
             </w:tr>
             <w:tr>
-              <w:tblPrEx>
-                <w:tblCellMar>
-                  <w:top w:w="0" w:type="dxa"/>
-                  <w:bottom w:w="0" w:type="dxa"/>
-                </w:tblCellMar>
-              </w:tblPrEx>
               <w:tc>
                 <w:tcPr>
                   <w:tcW w:w="0" w:type="auto"/>
@@ -6207,12 +6245,6 @@
               </w:tc>
             </w:tr>
             <w:tr>
-              <w:tblPrEx>
-                <w:tblCellMar>
-                  <w:top w:w="0" w:type="dxa"/>
-                  <w:bottom w:w="0" w:type="dxa"/>
-                </w:tblCellMar>
-              </w:tblPrEx>
               <w:tc>
                 <w:tcPr>
                   <w:tcW w:w="0" w:type="auto"/>
@@ -6235,12 +6267,6 @@
               </w:tc>
             </w:tr>
             <w:tr>
-              <w:tblPrEx>
-                <w:tblCellMar>
-                  <w:top w:w="0" w:type="dxa"/>
-                  <w:bottom w:w="0" w:type="dxa"/>
-                </w:tblCellMar>
-              </w:tblPrEx>
               <w:tc>
                 <w:tcPr>
                   <w:tcW w:w="0" w:type="auto"/>
@@ -6263,12 +6289,6 @@
               </w:tc>
             </w:tr>
             <w:tr>
-              <w:tblPrEx>
-                <w:tblCellMar>
-                  <w:top w:w="0" w:type="dxa"/>
-                  <w:bottom w:w="0" w:type="dxa"/>
-                </w:tblCellMar>
-              </w:tblPrEx>
               <w:tc>
                 <w:tcPr>
                   <w:tcW w:w="0" w:type="auto"/>
@@ -6291,12 +6311,6 @@
               </w:tc>
             </w:tr>
             <w:tr>
-              <w:tblPrEx>
-                <w:tblCellMar>
-                  <w:top w:w="0" w:type="dxa"/>
-                  <w:bottom w:w="0" w:type="dxa"/>
-                </w:tblCellMar>
-              </w:tblPrEx>
               <w:tc>
                 <w:tcPr>
                   <w:tcW w:w="0" w:type="auto"/>
@@ -6353,12 +6367,6 @@
         <w:gridCol w:w="9060"/>
       </w:tblGrid>
       <w:tr>
-        <w:tblPrEx>
-          <w:tblCellMar>
-            <w:top w:w="0" w:type="dxa"/>
-            <w:bottom w:w="0" w:type="dxa"/>
-          </w:tblCellMar>
-        </w:tblPrEx>
         <w:tc>
           <w:tcPr>
             <w:tcW w:w="0" w:type="auto"/>
@@ -6371,12 +6379,6 @@
         </w:tc>
       </w:tr>
       <w:tr>
-        <w:tblPrEx>
-          <w:tblCellMar>
-            <w:top w:w="0" w:type="dxa"/>
-            <w:bottom w:w="0" w:type="dxa"/>
-          </w:tblCellMar>
-        </w:tblPrEx>
         <w:tc>
           <w:tcPr>
             <w:tcW w:w="0" w:type="auto"/>
@@ -6386,7 +6388,15 @@
               <w:jc w:val="center"/>
             </w:pPr>
             <w:r>
-              <w:t xml:space="preserve">Tests d'acceptance: </w:t>
+              <w:t xml:space="preserve">Tests </w:t>
+            </w:r>
+            <w:proofErr w:type="gramStart"/>
+            <w:r>
+              <w:t>d'acceptance:</w:t>
+            </w:r>
+            <w:proofErr w:type="gramEnd"/>
+            <w:r>
+              <w:t xml:space="preserve"> </w:t>
             </w:r>
           </w:p>
           <w:tbl>
@@ -6403,20 +6413,16 @@
               <w:gridCol w:w="6992"/>
             </w:tblGrid>
             <w:tr>
-              <w:tblPrEx>
-                <w:tblCellMar>
-                  <w:top w:w="0" w:type="dxa"/>
-                  <w:bottom w:w="0" w:type="dxa"/>
-                </w:tblCellMar>
-              </w:tblPrEx>
-              <w:tc>
-                <w:tcPr>
-                  <w:tcW w:w="0" w:type="auto"/>
-                </w:tcPr>
-                <w:p>
+              <w:tc>
+                <w:tcPr>
+                  <w:tcW w:w="0" w:type="auto"/>
+                </w:tcPr>
+                <w:p>
+                  <w:proofErr w:type="gramStart"/>
                   <w:r>
                     <w:t>dimensions</w:t>
                   </w:r>
+                  <w:proofErr w:type="gramEnd"/>
                 </w:p>
               </w:tc>
               <w:tc>
@@ -6431,12 +6437,6 @@
               </w:tc>
             </w:tr>
             <w:tr>
-              <w:tblPrEx>
-                <w:tblCellMar>
-                  <w:top w:w="0" w:type="dxa"/>
-                  <w:bottom w:w="0" w:type="dxa"/>
-                </w:tblCellMar>
-              </w:tblPrEx>
               <w:tc>
                 <w:tcPr>
                   <w:tcW w:w="0" w:type="auto"/>
@@ -6459,12 +6459,6 @@
               </w:tc>
             </w:tr>
             <w:tr>
-              <w:tblPrEx>
-                <w:tblCellMar>
-                  <w:top w:w="0" w:type="dxa"/>
-                  <w:bottom w:w="0" w:type="dxa"/>
-                </w:tblCellMar>
-              </w:tblPrEx>
               <w:tc>
                 <w:tcPr>
                   <w:tcW w:w="0" w:type="auto"/>
@@ -6487,12 +6481,6 @@
               </w:tc>
             </w:tr>
             <w:tr>
-              <w:tblPrEx>
-                <w:tblCellMar>
-                  <w:top w:w="0" w:type="dxa"/>
-                  <w:bottom w:w="0" w:type="dxa"/>
-                </w:tblCellMar>
-              </w:tblPrEx>
               <w:tc>
                 <w:tcPr>
                   <w:tcW w:w="0" w:type="auto"/>
@@ -6515,12 +6503,6 @@
               </w:tc>
             </w:tr>
             <w:tr>
-              <w:tblPrEx>
-                <w:tblCellMar>
-                  <w:top w:w="0" w:type="dxa"/>
-                  <w:bottom w:w="0" w:type="dxa"/>
-                </w:tblCellMar>
-              </w:tblPrEx>
               <w:tc>
                 <w:tcPr>
                   <w:tcW w:w="0" w:type="auto"/>
@@ -6543,12 +6525,6 @@
               </w:tc>
             </w:tr>
             <w:tr>
-              <w:tblPrEx>
-                <w:tblCellMar>
-                  <w:top w:w="0" w:type="dxa"/>
-                  <w:bottom w:w="0" w:type="dxa"/>
-                </w:tblCellMar>
-              </w:tblPrEx>
               <w:tc>
                 <w:tcPr>
                   <w:tcW w:w="0" w:type="auto"/>
@@ -6571,12 +6547,6 @@
               </w:tc>
             </w:tr>
             <w:tr>
-              <w:tblPrEx>
-                <w:tblCellMar>
-                  <w:top w:w="0" w:type="dxa"/>
-                  <w:bottom w:w="0" w:type="dxa"/>
-                </w:tblCellMar>
-              </w:tblPrEx>
               <w:tc>
                 <w:tcPr>
                   <w:tcW w:w="0" w:type="auto"/>
@@ -6599,12 +6569,6 @@
               </w:tc>
             </w:tr>
             <w:tr>
-              <w:tblPrEx>
-                <w:tblCellMar>
-                  <w:top w:w="0" w:type="dxa"/>
-                  <w:bottom w:w="0" w:type="dxa"/>
-                </w:tblCellMar>
-              </w:tblPrEx>
               <w:tc>
                 <w:tcPr>
                   <w:tcW w:w="0" w:type="auto"/>
@@ -6627,12 +6591,6 @@
               </w:tc>
             </w:tr>
             <w:tr>
-              <w:tblPrEx>
-                <w:tblCellMar>
-                  <w:top w:w="0" w:type="dxa"/>
-                  <w:bottom w:w="0" w:type="dxa"/>
-                </w:tblCellMar>
-              </w:tblPrEx>
               <w:tc>
                 <w:tcPr>
                   <w:tcW w:w="0" w:type="auto"/>
@@ -6655,12 +6613,6 @@
               </w:tc>
             </w:tr>
             <w:tr>
-              <w:tblPrEx>
-                <w:tblCellMar>
-                  <w:top w:w="0" w:type="dxa"/>
-                  <w:bottom w:w="0" w:type="dxa"/>
-                </w:tblCellMar>
-              </w:tblPrEx>
               <w:tc>
                 <w:tcPr>
                   <w:tcW w:w="0" w:type="auto"/>
@@ -6683,40 +6635,49 @@
               </w:tc>
             </w:tr>
             <w:tr>
-              <w:tblPrEx>
-                <w:tblCellMar>
-                  <w:top w:w="0" w:type="dxa"/>
-                  <w:bottom w:w="0" w:type="dxa"/>
-                </w:tblCellMar>
-              </w:tblPrEx>
-              <w:tc>
-                <w:tcPr>
-                  <w:tcW w:w="0" w:type="auto"/>
-                </w:tcPr>
-                <w:p>
-                  <w:r>
-                    <w:t>Lave vaiselle</w:t>
-                  </w:r>
-                </w:p>
-              </w:tc>
-              <w:tc>
-                <w:tcPr>
-                  <w:tcW w:w="0" w:type="auto"/>
-                </w:tcPr>
-                <w:p>
-                  <w:r>
-                    <w:t>A coté du lavabo il y a un lave vaisselle de 70x70x85cm</w:t>
+              <w:tc>
+                <w:tcPr>
+                  <w:tcW w:w="0" w:type="auto"/>
+                </w:tcPr>
+                <w:p>
+                  <w:r>
+                    <w:t xml:space="preserve">Lave </w:t>
+                  </w:r>
+                  <w:proofErr w:type="spellStart"/>
+                  <w:r>
+                    <w:t>vaiselle</w:t>
+                  </w:r>
+                  <w:proofErr w:type="spellEnd"/>
+                </w:p>
+              </w:tc>
+              <w:tc>
+                <w:tcPr>
+                  <w:tcW w:w="0" w:type="auto"/>
+                </w:tcPr>
+                <w:p>
+                  <w:r>
+                    <w:t xml:space="preserve">A </w:t>
+                  </w:r>
+                  <w:proofErr w:type="spellStart"/>
+                  <w:r>
+                    <w:t>coté</w:t>
+                  </w:r>
+                  <w:proofErr w:type="spellEnd"/>
+                  <w:r>
+                    <w:t xml:space="preserve"> du lavabo il y a un </w:t>
+                  </w:r>
+                  <w:proofErr w:type="spellStart"/>
+                  <w:r>
+                    <w:t>lave vaisselle</w:t>
+                  </w:r>
+                  <w:proofErr w:type="spellEnd"/>
+                  <w:r>
+                    <w:t xml:space="preserve"> de 70x70x85cm</w:t>
                   </w:r>
                 </w:p>
               </w:tc>
             </w:tr>
             <w:tr>
-              <w:tblPrEx>
-                <w:tblCellMar>
-                  <w:top w:w="0" w:type="dxa"/>
-                  <w:bottom w:w="0" w:type="dxa"/>
-                </w:tblCellMar>
-              </w:tblPrEx>
               <w:tc>
                 <w:tcPr>
                   <w:tcW w:w="0" w:type="auto"/>
@@ -6739,12 +6700,6 @@
               </w:tc>
             </w:tr>
             <w:tr>
-              <w:tblPrEx>
-                <w:tblCellMar>
-                  <w:top w:w="0" w:type="dxa"/>
-                  <w:bottom w:w="0" w:type="dxa"/>
-                </w:tblCellMar>
-              </w:tblPrEx>
               <w:tc>
                 <w:tcPr>
                   <w:tcW w:w="0" w:type="auto"/>
@@ -6801,30 +6756,26 @@
         <w:gridCol w:w="9060"/>
       </w:tblGrid>
       <w:tr>
-        <w:tblPrEx>
-          <w:tblCellMar>
-            <w:top w:w="0" w:type="dxa"/>
-            <w:bottom w:w="0" w:type="dxa"/>
-          </w:tblCellMar>
-        </w:tblPrEx>
         <w:tc>
           <w:tcPr>
             <w:tcW w:w="0" w:type="auto"/>
           </w:tcPr>
           <w:p>
             <w:r>
-              <w:t>En tant que propriétaire de l'immeuble  Je veux un parking Pour que mes locataires puissent garer leur voiture.</w:t>
+              <w:t xml:space="preserve">En tant que propriétaire de </w:t>
+            </w:r>
+            <w:proofErr w:type="gramStart"/>
+            <w:r>
+              <w:t>l'immeuble  Je</w:t>
+            </w:r>
+            <w:proofErr w:type="gramEnd"/>
+            <w:r>
+              <w:t xml:space="preserve"> veux un parking Pour que mes locataires puissent garer leur voiture.</w:t>
             </w:r>
           </w:p>
         </w:tc>
       </w:tr>
       <w:tr>
-        <w:tblPrEx>
-          <w:tblCellMar>
-            <w:top w:w="0" w:type="dxa"/>
-            <w:bottom w:w="0" w:type="dxa"/>
-          </w:tblCellMar>
-        </w:tblPrEx>
         <w:tc>
           <w:tcPr>
             <w:tcW w:w="0" w:type="auto"/>
@@ -6834,7 +6785,15 @@
               <w:jc w:val="center"/>
             </w:pPr>
             <w:r>
-              <w:t xml:space="preserve">Tests d'acceptance: </w:t>
+              <w:t xml:space="preserve">Tests </w:t>
+            </w:r>
+            <w:proofErr w:type="gramStart"/>
+            <w:r>
+              <w:t>d'acceptance:</w:t>
+            </w:r>
+            <w:proofErr w:type="gramEnd"/>
+            <w:r>
+              <w:t xml:space="preserve"> </w:t>
             </w:r>
           </w:p>
           <w:tbl>
@@ -6851,124 +6810,156 @@
               <w:gridCol w:w="7603"/>
             </w:tblGrid>
             <w:tr>
-              <w:tblPrEx>
-                <w:tblCellMar>
-                  <w:top w:w="0" w:type="dxa"/>
-                  <w:bottom w:w="0" w:type="dxa"/>
-                </w:tblCellMar>
-              </w:tblPrEx>
-              <w:tc>
-                <w:tcPr>
-                  <w:tcW w:w="0" w:type="auto"/>
-                </w:tcPr>
-                <w:p>
-                  <w:r>
-                    <w:t>place de parque</w:t>
-                  </w:r>
-                </w:p>
-              </w:tc>
-              <w:tc>
-                <w:tcPr>
-                  <w:tcW w:w="0" w:type="auto"/>
-                </w:tcPr>
-                <w:p>
-                  <w:r>
-                    <w:t>A droite Quand j'entre dans le garage  je vois 10 places de parking contre chaque mur délimitées par des lignes blanches.</w:t>
+              <w:tc>
+                <w:tcPr>
+                  <w:tcW w:w="0" w:type="auto"/>
+                </w:tcPr>
+                <w:p>
+                  <w:proofErr w:type="gramStart"/>
+                  <w:r>
+                    <w:t>place</w:t>
+                  </w:r>
+                  <w:proofErr w:type="gramEnd"/>
+                  <w:r>
+                    <w:t xml:space="preserve"> de parque</w:t>
+                  </w:r>
+                </w:p>
+              </w:tc>
+              <w:tc>
+                <w:tcPr>
+                  <w:tcW w:w="0" w:type="auto"/>
+                </w:tcPr>
+                <w:p>
+                  <w:r>
+                    <w:t xml:space="preserve">A droite Quand j'entre dans le </w:t>
+                  </w:r>
+                  <w:proofErr w:type="gramStart"/>
+                  <w:r>
+                    <w:t>garage  je</w:t>
+                  </w:r>
+                  <w:proofErr w:type="gramEnd"/>
+                  <w:r>
+                    <w:t xml:space="preserve"> vois 10 places de parking contre chaque mur délimitées par des lignes blanches.</w:t>
                   </w:r>
                 </w:p>
               </w:tc>
             </w:tr>
             <w:tr>
-              <w:tblPrEx>
-                <w:tblCellMar>
-                  <w:top w:w="0" w:type="dxa"/>
-                  <w:bottom w:w="0" w:type="dxa"/>
-                </w:tblCellMar>
-              </w:tblPrEx>
-              <w:tc>
-                <w:tcPr>
-                  <w:tcW w:w="0" w:type="auto"/>
-                </w:tcPr>
-                <w:p>
+              <w:tc>
+                <w:tcPr>
+                  <w:tcW w:w="0" w:type="auto"/>
+                </w:tcPr>
+                <w:p>
+                  <w:proofErr w:type="gramStart"/>
                   <w:r>
                     <w:t>colonnes</w:t>
                   </w:r>
-                </w:p>
-              </w:tc>
-              <w:tc>
-                <w:tcPr>
-                  <w:tcW w:w="0" w:type="auto"/>
-                </w:tcPr>
-                <w:p>
-                  <w:r>
-                    <w:t>A droite  Quand j'entre dans le garage Il y a une colonne toute les 2 places de parking.</w:t>
+                  <w:proofErr w:type="gramEnd"/>
+                </w:p>
+              </w:tc>
+              <w:tc>
+                <w:tcPr>
+                  <w:tcW w:w="0" w:type="auto"/>
+                </w:tcPr>
+                <w:p>
+                  <w:r>
+                    <w:t xml:space="preserve">A </w:t>
+                  </w:r>
+                  <w:proofErr w:type="gramStart"/>
+                  <w:r>
+                    <w:t>droite  Quand</w:t>
+                  </w:r>
+                  <w:proofErr w:type="gramEnd"/>
+                  <w:r>
+                    <w:t xml:space="preserve"> j'entre dans le garage Il y a une colonne toute les 2 places de parking.</w:t>
                   </w:r>
                 </w:p>
               </w:tc>
             </w:tr>
             <w:tr>
-              <w:tblPrEx>
-                <w:tblCellMar>
-                  <w:top w:w="0" w:type="dxa"/>
-                  <w:bottom w:w="0" w:type="dxa"/>
-                </w:tblCellMar>
-              </w:tblPrEx>
-              <w:tc>
-                <w:tcPr>
-                  <w:tcW w:w="0" w:type="auto"/>
-                </w:tcPr>
-                <w:p>
+              <w:tc>
+                <w:tcPr>
+                  <w:tcW w:w="0" w:type="auto"/>
+                </w:tcPr>
+                <w:p>
+                  <w:proofErr w:type="gramStart"/>
                   <w:r>
                     <w:t>porte</w:t>
                   </w:r>
-                </w:p>
-              </w:tc>
-              <w:tc>
-                <w:tcPr>
-                  <w:tcW w:w="0" w:type="auto"/>
-                </w:tcPr>
-                <w:p>
-                  <w:r>
-                    <w:t>A l'extérieur  Quand je regarde le garage Il y a une porte pour piétons et une porte coulissante pour les véhicules.</w:t>
+                  <w:proofErr w:type="gramEnd"/>
+                </w:p>
+              </w:tc>
+              <w:tc>
+                <w:tcPr>
+                  <w:tcW w:w="0" w:type="auto"/>
+                </w:tcPr>
+                <w:p>
+                  <w:r>
+                    <w:t xml:space="preserve">A </w:t>
+                  </w:r>
+                  <w:proofErr w:type="gramStart"/>
+                  <w:r>
+                    <w:t>l'extérieur  Quand</w:t>
+                  </w:r>
+                  <w:proofErr w:type="gramEnd"/>
+                  <w:r>
+                    <w:t xml:space="preserve"> je regarde le garage Il y a une porte pour piétons et une porte coulissante pour les véhicules.</w:t>
                   </w:r>
                 </w:p>
               </w:tc>
             </w:tr>
             <w:tr>
-              <w:tblPrEx>
-                <w:tblCellMar>
-                  <w:top w:w="0" w:type="dxa"/>
-                  <w:bottom w:w="0" w:type="dxa"/>
-                </w:tblCellMar>
-              </w:tblPrEx>
-              <w:tc>
-                <w:tcPr>
-                  <w:tcW w:w="0" w:type="auto"/>
-                </w:tcPr>
-                <w:p>
-                  <w:r>
-                    <w:t>place de parque</w:t>
-                  </w:r>
-                </w:p>
-              </w:tc>
-              <w:tc>
-                <w:tcPr>
-                  <w:tcW w:w="0" w:type="auto"/>
-                </w:tcPr>
-                <w:p>
-                  <w:r>
-                    <w:t>A gauche  Quand j'entre dans le garage  Il y a 8 places pour pour les scooter, vélo.etc.</w:t>
+              <w:tc>
+                <w:tcPr>
+                  <w:tcW w:w="0" w:type="auto"/>
+                </w:tcPr>
+                <w:p>
+                  <w:proofErr w:type="gramStart"/>
+                  <w:r>
+                    <w:t>place</w:t>
+                  </w:r>
+                  <w:proofErr w:type="gramEnd"/>
+                  <w:r>
+                    <w:t xml:space="preserve"> de parque</w:t>
+                  </w:r>
+                </w:p>
+              </w:tc>
+              <w:tc>
+                <w:tcPr>
+                  <w:tcW w:w="0" w:type="auto"/>
+                </w:tcPr>
+                <w:p>
+                  <w:r>
+                    <w:t xml:space="preserve">A </w:t>
+                  </w:r>
+                  <w:proofErr w:type="gramStart"/>
+                  <w:r>
+                    <w:t>gauche  Quand</w:t>
+                  </w:r>
+                  <w:proofErr w:type="gramEnd"/>
+                  <w:r>
+                    <w:t xml:space="preserve"> j'entre dans le garage  Il y a 8 places pour </w:t>
+                  </w:r>
+                  <w:proofErr w:type="spellStart"/>
+                  <w:r>
+                    <w:t>pour</w:t>
+                  </w:r>
+                  <w:proofErr w:type="spellEnd"/>
+                  <w:r>
+                    <w:t xml:space="preserve"> les scooter, </w:t>
+                  </w:r>
+                  <w:proofErr w:type="spellStart"/>
+                  <w:r>
+                    <w:t>vélo.etc</w:t>
+                  </w:r>
+                  <w:proofErr w:type="spellEnd"/>
+                  <w:r>
+                    <w:t>.</w:t>
                   </w:r>
                 </w:p>
               </w:tc>
             </w:tr>
             <w:tr>
-              <w:tblPrEx>
-                <w:tblCellMar>
-                  <w:top w:w="0" w:type="dxa"/>
-                  <w:bottom w:w="0" w:type="dxa"/>
-                </w:tblCellMar>
-              </w:tblPrEx>
               <w:tc>
                 <w:tcPr>
                   <w:tcW w:w="0" w:type="auto"/>
@@ -6986,54 +6977,83 @@
                 </w:tcPr>
                 <w:p>
                   <w:r>
-                    <w:t>Devant chaque place de parque  Il y a écrit si la place est pour les visiteurs ou pour les locataires.</w:t>
+                    <w:t xml:space="preserve">Devant chaque place de </w:t>
+                  </w:r>
+                  <w:proofErr w:type="spellStart"/>
+                  <w:proofErr w:type="gramStart"/>
+                  <w:r>
+                    <w:t>parque</w:t>
+                  </w:r>
+                  <w:proofErr w:type="spellEnd"/>
+                  <w:r>
+                    <w:t xml:space="preserve">  Il</w:t>
+                  </w:r>
+                  <w:proofErr w:type="gramEnd"/>
+                  <w:r>
+                    <w:t xml:space="preserve"> y a écrit si la place est pour les visiteurs ou pour les locataires.</w:t>
                   </w:r>
                 </w:p>
               </w:tc>
             </w:tr>
             <w:tr>
-              <w:tblPrEx>
-                <w:tblCellMar>
-                  <w:top w:w="0" w:type="dxa"/>
-                  <w:bottom w:w="0" w:type="dxa"/>
-                </w:tblCellMar>
-              </w:tblPrEx>
-              <w:tc>
-                <w:tcPr>
-                  <w:tcW w:w="0" w:type="auto"/>
-                </w:tcPr>
-                <w:p>
+              <w:tc>
+                <w:tcPr>
+                  <w:tcW w:w="0" w:type="auto"/>
+                </w:tcPr>
+                <w:p>
+                  <w:proofErr w:type="gramStart"/>
                   <w:r>
                     <w:t>lampe</w:t>
                   </w:r>
-                </w:p>
-              </w:tc>
-              <w:tc>
-                <w:tcPr>
-                  <w:tcW w:w="0" w:type="auto"/>
-                </w:tcPr>
-                <w:p>
-                  <w:r>
-                    <w:t>Au plafond  Il a une lampe au dessus de chaque place de parque.</w:t>
+                  <w:proofErr w:type="gramEnd"/>
+                </w:p>
+              </w:tc>
+              <w:tc>
+                <w:tcPr>
+                  <w:tcW w:w="0" w:type="auto"/>
+                </w:tcPr>
+                <w:p>
+                  <w:r>
+                    <w:t xml:space="preserve">Au </w:t>
+                  </w:r>
+                  <w:proofErr w:type="gramStart"/>
+                  <w:r>
+                    <w:t>plafond  Il</w:t>
+                  </w:r>
+                  <w:proofErr w:type="gramEnd"/>
+                  <w:r>
+                    <w:t xml:space="preserve"> a une lampe </w:t>
+                  </w:r>
+                  <w:proofErr w:type="spellStart"/>
+                  <w:r>
+                    <w:t>au dessus</w:t>
+                  </w:r>
+                  <w:proofErr w:type="spellEnd"/>
+                  <w:r>
+                    <w:t xml:space="preserve"> de chaque place de </w:t>
+                  </w:r>
+                  <w:proofErr w:type="spellStart"/>
+                  <w:r>
+                    <w:t>parque</w:t>
+                  </w:r>
+                  <w:proofErr w:type="spellEnd"/>
+                  <w:r>
+                    <w:t>.</w:t>
                   </w:r>
                 </w:p>
               </w:tc>
             </w:tr>
             <w:tr>
-              <w:tblPrEx>
-                <w:tblCellMar>
-                  <w:top w:w="0" w:type="dxa"/>
-                  <w:bottom w:w="0" w:type="dxa"/>
-                </w:tblCellMar>
-              </w:tblPrEx>
-              <w:tc>
-                <w:tcPr>
-                  <w:tcW w:w="0" w:type="auto"/>
-                </w:tcPr>
-                <w:p>
+              <w:tc>
+                <w:tcPr>
+                  <w:tcW w:w="0" w:type="auto"/>
+                </w:tcPr>
+                <w:p>
+                  <w:proofErr w:type="gramStart"/>
                   <w:r>
                     <w:t>fenêtre</w:t>
                   </w:r>
+                  <w:proofErr w:type="gramEnd"/>
                 </w:p>
               </w:tc>
               <w:tc>
@@ -7048,29 +7068,41 @@
               </w:tc>
             </w:tr>
             <w:tr>
-              <w:tblPrEx>
-                <w:tblCellMar>
-                  <w:top w:w="0" w:type="dxa"/>
-                  <w:bottom w:w="0" w:type="dxa"/>
-                </w:tblCellMar>
-              </w:tblPrEx>
-              <w:tc>
-                <w:tcPr>
-                  <w:tcW w:w="0" w:type="auto"/>
-                </w:tcPr>
-                <w:p>
+              <w:tc>
+                <w:tcPr>
+                  <w:tcW w:w="0" w:type="auto"/>
+                </w:tcPr>
+                <w:p>
+                  <w:proofErr w:type="gramStart"/>
                   <w:r>
                     <w:t>étage</w:t>
                   </w:r>
-                </w:p>
-              </w:tc>
-              <w:tc>
-                <w:tcPr>
-                  <w:tcW w:w="0" w:type="auto"/>
-                </w:tcPr>
-                <w:p>
-                  <w:r>
-                    <w:t>Dans l'immeuble  Le garage est au rez de chaussée.</w:t>
+                  <w:proofErr w:type="gramEnd"/>
+                </w:p>
+              </w:tc>
+              <w:tc>
+                <w:tcPr>
+                  <w:tcW w:w="0" w:type="auto"/>
+                </w:tcPr>
+                <w:p>
+                  <w:r>
+                    <w:t xml:space="preserve">Dans </w:t>
+                  </w:r>
+                  <w:proofErr w:type="gramStart"/>
+                  <w:r>
+                    <w:t>l'immeuble  Le</w:t>
+                  </w:r>
+                  <w:proofErr w:type="gramEnd"/>
+                  <w:r>
+                    <w:t xml:space="preserve"> garage est au </w:t>
+                  </w:r>
+                  <w:proofErr w:type="spellStart"/>
+                  <w:r>
+                    <w:t>rez</w:t>
+                  </w:r>
+                  <w:proofErr w:type="spellEnd"/>
+                  <w:r>
+                    <w:t xml:space="preserve"> de chaussée.</w:t>
                   </w:r>
                 </w:p>
               </w:tc>
@@ -7110,12 +7142,6 @@
         <w:gridCol w:w="9060"/>
       </w:tblGrid>
       <w:tr>
-        <w:tblPrEx>
-          <w:tblCellMar>
-            <w:top w:w="0" w:type="dxa"/>
-            <w:bottom w:w="0" w:type="dxa"/>
-          </w:tblCellMar>
-        </w:tblPrEx>
         <w:tc>
           <w:tcPr>
             <w:tcW w:w="0" w:type="auto"/>
@@ -7128,12 +7154,6 @@
         </w:tc>
       </w:tr>
       <w:tr>
-        <w:tblPrEx>
-          <w:tblCellMar>
-            <w:top w:w="0" w:type="dxa"/>
-            <w:bottom w:w="0" w:type="dxa"/>
-          </w:tblCellMar>
-        </w:tblPrEx>
         <w:tc>
           <w:tcPr>
             <w:tcW w:w="0" w:type="auto"/>
@@ -7143,7 +7163,15 @@
               <w:jc w:val="center"/>
             </w:pPr>
             <w:r>
-              <w:t xml:space="preserve">Tests d'acceptance: </w:t>
+              <w:t xml:space="preserve">Tests </w:t>
+            </w:r>
+            <w:proofErr w:type="gramStart"/>
+            <w:r>
+              <w:t>d'acceptance:</w:t>
+            </w:r>
+            <w:proofErr w:type="gramEnd"/>
+            <w:r>
+              <w:t xml:space="preserve"> </w:t>
             </w:r>
           </w:p>
           <w:tbl>
@@ -7160,12 +7188,6 @@
               <w:gridCol w:w="6795"/>
             </w:tblGrid>
             <w:tr>
-              <w:tblPrEx>
-                <w:tblCellMar>
-                  <w:top w:w="0" w:type="dxa"/>
-                  <w:bottom w:w="0" w:type="dxa"/>
-                </w:tblCellMar>
-              </w:tblPrEx>
               <w:tc>
                 <w:tcPr>
                   <w:tcW w:w="0" w:type="auto"/>
@@ -7188,12 +7210,6 @@
               </w:tc>
             </w:tr>
             <w:tr>
-              <w:tblPrEx>
-                <w:tblCellMar>
-                  <w:top w:w="0" w:type="dxa"/>
-                  <w:bottom w:w="0" w:type="dxa"/>
-                </w:tblCellMar>
-              </w:tblPrEx>
               <w:tc>
                 <w:tcPr>
                   <w:tcW w:w="0" w:type="auto"/>
@@ -7216,12 +7232,6 @@
               </w:tc>
             </w:tr>
             <w:tr>
-              <w:tblPrEx>
-                <w:tblCellMar>
-                  <w:top w:w="0" w:type="dxa"/>
-                  <w:bottom w:w="0" w:type="dxa"/>
-                </w:tblCellMar>
-              </w:tblPrEx>
               <w:tc>
                 <w:tcPr>
                   <w:tcW w:w="0" w:type="auto"/>
@@ -7244,12 +7254,6 @@
               </w:tc>
             </w:tr>
             <w:tr>
-              <w:tblPrEx>
-                <w:tblCellMar>
-                  <w:top w:w="0" w:type="dxa"/>
-                  <w:bottom w:w="0" w:type="dxa"/>
-                </w:tblCellMar>
-              </w:tblPrEx>
               <w:tc>
                 <w:tcPr>
                   <w:tcW w:w="0" w:type="auto"/>
@@ -7272,12 +7276,6 @@
               </w:tc>
             </w:tr>
             <w:tr>
-              <w:tblPrEx>
-                <w:tblCellMar>
-                  <w:top w:w="0" w:type="dxa"/>
-                  <w:bottom w:w="0" w:type="dxa"/>
-                </w:tblCellMar>
-              </w:tblPrEx>
               <w:tc>
                 <w:tcPr>
                   <w:tcW w:w="0" w:type="auto"/>
@@ -7300,12 +7298,6 @@
               </w:tc>
             </w:tr>
             <w:tr>
-              <w:tblPrEx>
-                <w:tblCellMar>
-                  <w:top w:w="0" w:type="dxa"/>
-                  <w:bottom w:w="0" w:type="dxa"/>
-                </w:tblCellMar>
-              </w:tblPrEx>
               <w:tc>
                 <w:tcPr>
                   <w:tcW w:w="0" w:type="auto"/>
@@ -7328,12 +7320,6 @@
               </w:tc>
             </w:tr>
             <w:tr>
-              <w:tblPrEx>
-                <w:tblCellMar>
-                  <w:top w:w="0" w:type="dxa"/>
-                  <w:bottom w:w="0" w:type="dxa"/>
-                </w:tblCellMar>
-              </w:tblPrEx>
               <w:tc>
                 <w:tcPr>
                   <w:tcW w:w="0" w:type="auto"/>
@@ -7356,12 +7342,6 @@
               </w:tc>
             </w:tr>
             <w:tr>
-              <w:tblPrEx>
-                <w:tblCellMar>
-                  <w:top w:w="0" w:type="dxa"/>
-                  <w:bottom w:w="0" w:type="dxa"/>
-                </w:tblCellMar>
-              </w:tblPrEx>
               <w:tc>
                 <w:tcPr>
                   <w:tcW w:w="0" w:type="auto"/>
@@ -7384,12 +7364,6 @@
               </w:tc>
             </w:tr>
             <w:tr>
-              <w:tblPrEx>
-                <w:tblCellMar>
-                  <w:top w:w="0" w:type="dxa"/>
-                  <w:bottom w:w="0" w:type="dxa"/>
-                </w:tblCellMar>
-              </w:tblPrEx>
               <w:tc>
                 <w:tcPr>
                   <w:tcW w:w="0" w:type="auto"/>
@@ -7412,12 +7386,6 @@
               </w:tc>
             </w:tr>
             <w:tr>
-              <w:tblPrEx>
-                <w:tblCellMar>
-                  <w:top w:w="0" w:type="dxa"/>
-                  <w:bottom w:w="0" w:type="dxa"/>
-                </w:tblCellMar>
-              </w:tblPrEx>
               <w:tc>
                 <w:tcPr>
                   <w:tcW w:w="0" w:type="auto"/>
@@ -7440,12 +7408,6 @@
               </w:tc>
             </w:tr>
             <w:tr>
-              <w:tblPrEx>
-                <w:tblCellMar>
-                  <w:top w:w="0" w:type="dxa"/>
-                  <w:bottom w:w="0" w:type="dxa"/>
-                </w:tblCellMar>
-              </w:tblPrEx>
               <w:tc>
                 <w:tcPr>
                   <w:tcW w:w="0" w:type="auto"/>
@@ -7502,12 +7464,6 @@
         <w:gridCol w:w="9060"/>
       </w:tblGrid>
       <w:tr>
-        <w:tblPrEx>
-          <w:tblCellMar>
-            <w:top w:w="0" w:type="dxa"/>
-            <w:bottom w:w="0" w:type="dxa"/>
-          </w:tblCellMar>
-        </w:tblPrEx>
         <w:tc>
           <w:tcPr>
             <w:tcW w:w="0" w:type="auto"/>
@@ -7520,12 +7476,6 @@
         </w:tc>
       </w:tr>
       <w:tr>
-        <w:tblPrEx>
-          <w:tblCellMar>
-            <w:top w:w="0" w:type="dxa"/>
-            <w:bottom w:w="0" w:type="dxa"/>
-          </w:tblCellMar>
-        </w:tblPrEx>
         <w:tc>
           <w:tcPr>
             <w:tcW w:w="0" w:type="auto"/>
@@ -7535,7 +7485,15 @@
               <w:jc w:val="center"/>
             </w:pPr>
             <w:r>
-              <w:t xml:space="preserve">Tests d'acceptance: </w:t>
+              <w:t xml:space="preserve">Tests </w:t>
+            </w:r>
+            <w:proofErr w:type="gramStart"/>
+            <w:r>
+              <w:t>d'acceptance:</w:t>
+            </w:r>
+            <w:proofErr w:type="gramEnd"/>
+            <w:r>
+              <w:t xml:space="preserve"> </w:t>
             </w:r>
           </w:p>
           <w:tbl>
@@ -7552,12 +7510,6 @@
               <w:gridCol w:w="7214"/>
             </w:tblGrid>
             <w:tr>
-              <w:tblPrEx>
-                <w:tblCellMar>
-                  <w:top w:w="0" w:type="dxa"/>
-                  <w:bottom w:w="0" w:type="dxa"/>
-                </w:tblCellMar>
-              </w:tblPrEx>
               <w:tc>
                 <w:tcPr>
                   <w:tcW w:w="0" w:type="auto"/>
@@ -7580,12 +7532,6 @@
               </w:tc>
             </w:tr>
             <w:tr>
-              <w:tblPrEx>
-                <w:tblCellMar>
-                  <w:top w:w="0" w:type="dxa"/>
-                  <w:bottom w:w="0" w:type="dxa"/>
-                </w:tblCellMar>
-              </w:tblPrEx>
               <w:tc>
                 <w:tcPr>
                   <w:tcW w:w="0" w:type="auto"/>
@@ -7608,12 +7554,6 @@
               </w:tc>
             </w:tr>
             <w:tr>
-              <w:tblPrEx>
-                <w:tblCellMar>
-                  <w:top w:w="0" w:type="dxa"/>
-                  <w:bottom w:w="0" w:type="dxa"/>
-                </w:tblCellMar>
-              </w:tblPrEx>
               <w:tc>
                 <w:tcPr>
                   <w:tcW w:w="0" w:type="auto"/>
@@ -7636,12 +7576,6 @@
               </w:tc>
             </w:tr>
             <w:tr>
-              <w:tblPrEx>
-                <w:tblCellMar>
-                  <w:top w:w="0" w:type="dxa"/>
-                  <w:bottom w:w="0" w:type="dxa"/>
-                </w:tblCellMar>
-              </w:tblPrEx>
               <w:tc>
                 <w:tcPr>
                   <w:tcW w:w="0" w:type="auto"/>
@@ -7664,20 +7598,16 @@
               </w:tc>
             </w:tr>
             <w:tr>
-              <w:tblPrEx>
-                <w:tblCellMar>
-                  <w:top w:w="0" w:type="dxa"/>
-                  <w:bottom w:w="0" w:type="dxa"/>
-                </w:tblCellMar>
-              </w:tblPrEx>
-              <w:tc>
-                <w:tcPr>
-                  <w:tcW w:w="0" w:type="auto"/>
-                </w:tcPr>
-                <w:p>
+              <w:tc>
+                <w:tcPr>
+                  <w:tcW w:w="0" w:type="auto"/>
+                </w:tcPr>
+                <w:p>
+                  <w:proofErr w:type="spellStart"/>
                   <w:r>
                     <w:t>Peripherique</w:t>
                   </w:r>
+                  <w:proofErr w:type="spellEnd"/>
                 </w:p>
               </w:tc>
               <w:tc>
@@ -7692,12 +7622,6 @@
               </w:tc>
             </w:tr>
             <w:tr>
-              <w:tblPrEx>
-                <w:tblCellMar>
-                  <w:top w:w="0" w:type="dxa"/>
-                  <w:bottom w:w="0" w:type="dxa"/>
-                </w:tblCellMar>
-              </w:tblPrEx>
               <w:tc>
                 <w:tcPr>
                   <w:tcW w:w="0" w:type="auto"/>
@@ -7720,12 +7644,6 @@
               </w:tc>
             </w:tr>
             <w:tr>
-              <w:tblPrEx>
-                <w:tblCellMar>
-                  <w:top w:w="0" w:type="dxa"/>
-                  <w:bottom w:w="0" w:type="dxa"/>
-                </w:tblCellMar>
-              </w:tblPrEx>
               <w:tc>
                 <w:tcPr>
                   <w:tcW w:w="0" w:type="auto"/>
@@ -7748,12 +7666,6 @@
               </w:tc>
             </w:tr>
             <w:tr>
-              <w:tblPrEx>
-                <w:tblCellMar>
-                  <w:top w:w="0" w:type="dxa"/>
-                  <w:bottom w:w="0" w:type="dxa"/>
-                </w:tblCellMar>
-              </w:tblPrEx>
               <w:tc>
                 <w:tcPr>
                   <w:tcW w:w="0" w:type="auto"/>
@@ -7770,18 +7682,20 @@
                 </w:tcPr>
                 <w:p>
                   <w:r>
-                    <w:t>Autour du puits de lumière, il y a a de longs rideaux opaques noirs.</w:t>
+                    <w:t xml:space="preserve">Autour du puits de lumière, il y a </w:t>
+                  </w:r>
+                  <w:proofErr w:type="spellStart"/>
+                  <w:r>
+                    <w:t>a</w:t>
+                  </w:r>
+                  <w:proofErr w:type="spellEnd"/>
+                  <w:r>
+                    <w:t xml:space="preserve"> de longs rideaux opaques noirs.</w:t>
                   </w:r>
                 </w:p>
               </w:tc>
             </w:tr>
             <w:tr>
-              <w:tblPrEx>
-                <w:tblCellMar>
-                  <w:top w:w="0" w:type="dxa"/>
-                  <w:bottom w:w="0" w:type="dxa"/>
-                </w:tblCellMar>
-              </w:tblPrEx>
               <w:tc>
                 <w:tcPr>
                   <w:tcW w:w="0" w:type="auto"/>
@@ -7798,18 +7712,20 @@
                 </w:tcPr>
                 <w:p>
                   <w:r>
-                    <w:t>Au nord il y a une table ronde sur laquelle se trouvent des pizza, des boissons, des frites et des hot dog.</w:t>
+                    <w:t xml:space="preserve">Au nord il y a une table ronde sur laquelle se trouvent </w:t>
+                  </w:r>
+                  <w:proofErr w:type="gramStart"/>
+                  <w:r>
+                    <w:t>des pizza</w:t>
+                  </w:r>
+                  <w:proofErr w:type="gramEnd"/>
+                  <w:r>
+                    <w:t>, des boissons, des frites et des hot dog.</w:t>
                   </w:r>
                 </w:p>
               </w:tc>
             </w:tr>
             <w:tr>
-              <w:tblPrEx>
-                <w:tblCellMar>
-                  <w:top w:w="0" w:type="dxa"/>
-                  <w:bottom w:w="0" w:type="dxa"/>
-                </w:tblCellMar>
-              </w:tblPrEx>
               <w:tc>
                 <w:tcPr>
                   <w:tcW w:w="0" w:type="auto"/>
@@ -7832,40 +7748,54 @@
               </w:tc>
             </w:tr>
             <w:tr>
-              <w:tblPrEx>
-                <w:tblCellMar>
-                  <w:top w:w="0" w:type="dxa"/>
-                  <w:bottom w:w="0" w:type="dxa"/>
-                </w:tblCellMar>
-              </w:tblPrEx>
-              <w:tc>
-                <w:tcPr>
-                  <w:tcW w:w="0" w:type="auto"/>
-                </w:tcPr>
-                <w:p>
-                  <w:r>
-                    <w:t>Punching ball</w:t>
-                  </w:r>
-                </w:p>
-              </w:tc>
-              <w:tc>
-                <w:tcPr>
-                  <w:tcW w:w="0" w:type="auto"/>
-                </w:tcPr>
-                <w:p>
-                  <w:r>
-                    <w:t>Au long du mur sud de la pièce, il y a une rangée de 8 punching ball.</w:t>
+              <w:tc>
+                <w:tcPr>
+                  <w:tcW w:w="0" w:type="auto"/>
+                </w:tcPr>
+                <w:p>
+                  <w:proofErr w:type="spellStart"/>
+                  <w:r>
+                    <w:t>Punching</w:t>
+                  </w:r>
+                  <w:proofErr w:type="spellEnd"/>
+                  <w:r>
+                    <w:t xml:space="preserve"> </w:t>
+                  </w:r>
+                  <w:proofErr w:type="spellStart"/>
+                  <w:r>
+                    <w:t>ball</w:t>
+                  </w:r>
+                  <w:proofErr w:type="spellEnd"/>
+                </w:p>
+              </w:tc>
+              <w:tc>
+                <w:tcPr>
+                  <w:tcW w:w="0" w:type="auto"/>
+                </w:tcPr>
+                <w:p>
+                  <w:r>
+                    <w:t xml:space="preserve">Au long du mur sud de la pièce, il y a une rangée de 8 </w:t>
+                  </w:r>
+                  <w:proofErr w:type="spellStart"/>
+                  <w:r>
+                    <w:t>punching</w:t>
+                  </w:r>
+                  <w:proofErr w:type="spellEnd"/>
+                  <w:r>
+                    <w:t xml:space="preserve"> </w:t>
+                  </w:r>
+                  <w:proofErr w:type="spellStart"/>
+                  <w:r>
+                    <w:t>ball</w:t>
+                  </w:r>
+                  <w:proofErr w:type="spellEnd"/>
+                  <w:r>
+                    <w:t>.</w:t>
                   </w:r>
                 </w:p>
               </w:tc>
             </w:tr>
             <w:tr>
-              <w:tblPrEx>
-                <w:tblCellMar>
-                  <w:top w:w="0" w:type="dxa"/>
-                  <w:bottom w:w="0" w:type="dxa"/>
-                </w:tblCellMar>
-              </w:tblPrEx>
               <w:tc>
                 <w:tcPr>
                   <w:tcW w:w="0" w:type="auto"/>
@@ -7922,12 +7852,6 @@
         <w:gridCol w:w="9060"/>
       </w:tblGrid>
       <w:tr>
-        <w:tblPrEx>
-          <w:tblCellMar>
-            <w:top w:w="0" w:type="dxa"/>
-            <w:bottom w:w="0" w:type="dxa"/>
-          </w:tblCellMar>
-        </w:tblPrEx>
         <w:tc>
           <w:tcPr>
             <w:tcW w:w="0" w:type="auto"/>
@@ -7940,12 +7864,6 @@
         </w:tc>
       </w:tr>
       <w:tr>
-        <w:tblPrEx>
-          <w:tblCellMar>
-            <w:top w:w="0" w:type="dxa"/>
-            <w:bottom w:w="0" w:type="dxa"/>
-          </w:tblCellMar>
-        </w:tblPrEx>
         <w:tc>
           <w:tcPr>
             <w:tcW w:w="0" w:type="auto"/>
@@ -7955,7 +7873,15 @@
               <w:jc w:val="center"/>
             </w:pPr>
             <w:r>
-              <w:t xml:space="preserve">Tests d'acceptance: </w:t>
+              <w:t xml:space="preserve">Tests </w:t>
+            </w:r>
+            <w:proofErr w:type="gramStart"/>
+            <w:r>
+              <w:t>d'acceptance:</w:t>
+            </w:r>
+            <w:proofErr w:type="gramEnd"/>
+            <w:r>
+              <w:t xml:space="preserve"> </w:t>
             </w:r>
           </w:p>
           <w:tbl>
@@ -7972,12 +7898,6 @@
               <w:gridCol w:w="7277"/>
             </w:tblGrid>
             <w:tr>
-              <w:tblPrEx>
-                <w:tblCellMar>
-                  <w:top w:w="0" w:type="dxa"/>
-                  <w:bottom w:w="0" w:type="dxa"/>
-                </w:tblCellMar>
-              </w:tblPrEx>
               <w:tc>
                 <w:tcPr>
                   <w:tcW w:w="0" w:type="auto"/>
@@ -8000,77 +7920,81 @@
               </w:tc>
             </w:tr>
             <w:tr>
-              <w:tblPrEx>
-                <w:tblCellMar>
-                  <w:top w:w="0" w:type="dxa"/>
-                  <w:bottom w:w="0" w:type="dxa"/>
-                </w:tblCellMar>
-              </w:tblPrEx>
-              <w:tc>
-                <w:tcPr>
-                  <w:tcW w:w="0" w:type="auto"/>
-                </w:tcPr>
-                <w:p>
+              <w:tc>
+                <w:tcPr>
+                  <w:tcW w:w="0" w:type="auto"/>
+                </w:tcPr>
+                <w:p>
+                  <w:proofErr w:type="gramStart"/>
                   <w:r>
                     <w:t>chaise</w:t>
                   </w:r>
-                </w:p>
-              </w:tc>
-              <w:tc>
-                <w:tcPr>
-                  <w:tcW w:w="0" w:type="auto"/>
-                </w:tcPr>
-                <w:p>
-                  <w:r>
-                    <w:t>Devant chaque bureau  Il y a une chaise en bois.</w:t>
+                  <w:proofErr w:type="gramEnd"/>
+                </w:p>
+              </w:tc>
+              <w:tc>
+                <w:tcPr>
+                  <w:tcW w:w="0" w:type="auto"/>
+                </w:tcPr>
+                <w:p>
+                  <w:r>
+                    <w:t xml:space="preserve">Devant chaque </w:t>
+                  </w:r>
+                  <w:proofErr w:type="gramStart"/>
+                  <w:r>
+                    <w:t>bureau  Il</w:t>
+                  </w:r>
+                  <w:proofErr w:type="gramEnd"/>
+                  <w:r>
+                    <w:t xml:space="preserve"> y a une chaise en bois.</w:t>
                   </w:r>
                 </w:p>
               </w:tc>
             </w:tr>
             <w:tr>
-              <w:tblPrEx>
-                <w:tblCellMar>
-                  <w:top w:w="0" w:type="dxa"/>
-                  <w:bottom w:w="0" w:type="dxa"/>
-                </w:tblCellMar>
-              </w:tblPrEx>
-              <w:tc>
-                <w:tcPr>
-                  <w:tcW w:w="0" w:type="auto"/>
-                </w:tcPr>
-                <w:p>
+              <w:tc>
+                <w:tcPr>
+                  <w:tcW w:w="0" w:type="auto"/>
+                </w:tcPr>
+                <w:p>
+                  <w:proofErr w:type="gramStart"/>
                   <w:r>
                     <w:t>lampe</w:t>
                   </w:r>
-                </w:p>
-              </w:tc>
-              <w:tc>
-                <w:tcPr>
-                  <w:tcW w:w="0" w:type="auto"/>
-                </w:tcPr>
-                <w:p>
-                  <w:r>
-                    <w:t>Au plafond  Il y a quatre lampes blanches.</w:t>
+                  <w:proofErr w:type="gramEnd"/>
+                </w:p>
+              </w:tc>
+              <w:tc>
+                <w:tcPr>
+                  <w:tcW w:w="0" w:type="auto"/>
+                </w:tcPr>
+                <w:p>
+                  <w:r>
+                    <w:t xml:space="preserve">Au </w:t>
+                  </w:r>
+                  <w:proofErr w:type="gramStart"/>
+                  <w:r>
+                    <w:t>plafond  Il</w:t>
+                  </w:r>
+                  <w:proofErr w:type="gramEnd"/>
+                  <w:r>
+                    <w:t xml:space="preserve"> y a quatre lampes blanches.</w:t>
                   </w:r>
                 </w:p>
               </w:tc>
             </w:tr>
             <w:tr>
-              <w:tblPrEx>
-                <w:tblCellMar>
-                  <w:top w:w="0" w:type="dxa"/>
-                  <w:bottom w:w="0" w:type="dxa"/>
-                </w:tblCellMar>
-              </w:tblPrEx>
-              <w:tc>
-                <w:tcPr>
-                  <w:tcW w:w="0" w:type="auto"/>
-                </w:tcPr>
-                <w:p>
+              <w:tc>
+                <w:tcPr>
+                  <w:tcW w:w="0" w:type="auto"/>
+                </w:tcPr>
+                <w:p>
+                  <w:proofErr w:type="gramStart"/>
                   <w:r>
                     <w:lastRenderedPageBreak/>
                     <w:t>fenêtres</w:t>
                   </w:r>
+                  <w:proofErr w:type="gramEnd"/>
                 </w:p>
               </w:tc>
               <w:tc>
@@ -8085,12 +8009,6 @@
               </w:tc>
             </w:tr>
             <w:tr>
-              <w:tblPrEx>
-                <w:tblCellMar>
-                  <w:top w:w="0" w:type="dxa"/>
-                  <w:bottom w:w="0" w:type="dxa"/>
-                </w:tblCellMar>
-              </w:tblPrEx>
               <w:tc>
                 <w:tcPr>
                   <w:tcW w:w="0" w:type="auto"/>
@@ -8113,12 +8031,6 @@
               </w:tc>
             </w:tr>
             <w:tr>
-              <w:tblPrEx>
-                <w:tblCellMar>
-                  <w:top w:w="0" w:type="dxa"/>
-                  <w:bottom w:w="0" w:type="dxa"/>
-                </w:tblCellMar>
-              </w:tblPrEx>
               <w:tc>
                 <w:tcPr>
                   <w:tcW w:w="0" w:type="auto"/>
@@ -8141,12 +8053,6 @@
               </w:tc>
             </w:tr>
             <w:tr>
-              <w:tblPrEx>
-                <w:tblCellMar>
-                  <w:top w:w="0" w:type="dxa"/>
-                  <w:bottom w:w="0" w:type="dxa"/>
-                </w:tblCellMar>
-              </w:tblPrEx>
               <w:tc>
                 <w:tcPr>
                   <w:tcW w:w="0" w:type="auto"/>
@@ -8163,18 +8069,20 @@
                 </w:tcPr>
                 <w:p>
                   <w:r>
-                    <w:t>Chaque boxe est composé d'un bureau et de deux murs formant un angle de 90 degrés (voir image =&gt; rouge).</w:t>
+                    <w:t xml:space="preserve">Chaque boxe est </w:t>
+                  </w:r>
+                  <w:proofErr w:type="gramStart"/>
+                  <w:r>
+                    <w:t>composé</w:t>
+                  </w:r>
+                  <w:proofErr w:type="gramEnd"/>
+                  <w:r>
+                    <w:t xml:space="preserve"> d'un bureau et de deux murs formant un angle de 90 degrés (voir image =&gt; rouge).</w:t>
                   </w:r>
                 </w:p>
               </w:tc>
             </w:tr>
             <w:tr>
-              <w:tblPrEx>
-                <w:tblCellMar>
-                  <w:top w:w="0" w:type="dxa"/>
-                  <w:bottom w:w="0" w:type="dxa"/>
-                </w:tblCellMar>
-              </w:tblPrEx>
               <w:tc>
                 <w:tcPr>
                   <w:tcW w:w="0" w:type="auto"/>
@@ -8191,18 +8099,20 @@
                 </w:tcPr>
                 <w:p>
                   <w:r>
-                    <w:t>Au sud-est, il y a une pièce de toilette de 5x8m.  (en orange sur l'image)</w:t>
+                    <w:t>Au sud-est, il y a une pièce de toilette de 5x8m.  (</w:t>
+                  </w:r>
+                  <w:proofErr w:type="gramStart"/>
+                  <w:r>
+                    <w:t>en</w:t>
+                  </w:r>
+                  <w:proofErr w:type="gramEnd"/>
+                  <w:r>
+                    <w:t xml:space="preserve"> orange sur l'image)</w:t>
                   </w:r>
                 </w:p>
               </w:tc>
             </w:tr>
             <w:tr>
-              <w:tblPrEx>
-                <w:tblCellMar>
-                  <w:top w:w="0" w:type="dxa"/>
-                  <w:bottom w:w="0" w:type="dxa"/>
-                </w:tblCellMar>
-              </w:tblPrEx>
               <w:tc>
                 <w:tcPr>
                   <w:tcW w:w="0" w:type="auto"/>
@@ -8219,18 +8129,20 @@
                 </w:tcPr>
                 <w:p>
                   <w:r>
-                    <w:t>Quand j'entre dans les toilettes à droite, il y a 4 urinoirs dans le coin, chaque urinoir a une plaque de séparation noire à sa droite et à sa gauche.  (en orange sur l'image)</w:t>
+                    <w:t>Quand j'entre dans les toilettes à droite, il y a 4 urinoirs dans le coin, chaque urinoir a une plaque de séparation noire à sa droite et à sa gauche.  (</w:t>
+                  </w:r>
+                  <w:proofErr w:type="gramStart"/>
+                  <w:r>
+                    <w:t>en</w:t>
+                  </w:r>
+                  <w:proofErr w:type="gramEnd"/>
+                  <w:r>
+                    <w:t xml:space="preserve"> orange sur l'image)</w:t>
                   </w:r>
                 </w:p>
               </w:tc>
             </w:tr>
             <w:tr>
-              <w:tblPrEx>
-                <w:tblCellMar>
-                  <w:top w:w="0" w:type="dxa"/>
-                  <w:bottom w:w="0" w:type="dxa"/>
-                </w:tblCellMar>
-              </w:tblPrEx>
               <w:tc>
                 <w:tcPr>
                   <w:tcW w:w="0" w:type="auto"/>
@@ -8247,18 +8159,20 @@
                 </w:tcPr>
                 <w:p>
                   <w:r>
-                    <w:t>Quand j'entre dans les toilettes à gauche il y a un lavabo.  (en orange sur l'image)</w:t>
+                    <w:t>Quand j'entre dans les toilettes à gauche il y a un lavabo.  (</w:t>
+                  </w:r>
+                  <w:proofErr w:type="gramStart"/>
+                  <w:r>
+                    <w:t>en</w:t>
+                  </w:r>
+                  <w:proofErr w:type="gramEnd"/>
+                  <w:r>
+                    <w:t xml:space="preserve"> orange sur l'image)</w:t>
                   </w:r>
                 </w:p>
               </w:tc>
             </w:tr>
             <w:tr>
-              <w:tblPrEx>
-                <w:tblCellMar>
-                  <w:top w:w="0" w:type="dxa"/>
-                  <w:bottom w:w="0" w:type="dxa"/>
-                </w:tblCellMar>
-              </w:tblPrEx>
               <w:tc>
                 <w:tcPr>
                   <w:tcW w:w="0" w:type="auto"/>
@@ -8275,18 +8189,28 @@
                 </w:tcPr>
                 <w:p>
                   <w:r>
-                    <w:t>Quand j'entre dans les toilettes, en face de moi il y a 4 cabines de toilettes collé, qui prennent toute la largeur du mur. (en orange sur l'image)</w:t>
+                    <w:t xml:space="preserve">Quand j'entre dans les toilettes, en face de moi il y a 4 cabines de </w:t>
+                  </w:r>
+                  <w:proofErr w:type="gramStart"/>
+                  <w:r>
+                    <w:t>toilettes collé</w:t>
+                  </w:r>
+                  <w:proofErr w:type="gramEnd"/>
+                  <w:r>
+                    <w:t>, qui prennent toute la largeur du mur. (</w:t>
+                  </w:r>
+                  <w:proofErr w:type="gramStart"/>
+                  <w:r>
+                    <w:t>en</w:t>
+                  </w:r>
+                  <w:proofErr w:type="gramEnd"/>
+                  <w:r>
+                    <w:t xml:space="preserve"> orange sur l'image)</w:t>
                   </w:r>
                 </w:p>
               </w:tc>
             </w:tr>
             <w:tr>
-              <w:tblPrEx>
-                <w:tblCellMar>
-                  <w:top w:w="0" w:type="dxa"/>
-                  <w:bottom w:w="0" w:type="dxa"/>
-                </w:tblCellMar>
-              </w:tblPrEx>
               <w:tc>
                 <w:tcPr>
                   <w:tcW w:w="0" w:type="auto"/>
@@ -8303,18 +8227,20 @@
                 </w:tcPr>
                 <w:p>
                   <w:r>
-                    <w:t>Contre chaque murs, il y deux fontaines à eau (emplacement =&gt; voir image -&gt; bleu).</w:t>
+                    <w:t xml:space="preserve">Contre chaque </w:t>
+                  </w:r>
+                  <w:proofErr w:type="gramStart"/>
+                  <w:r>
+                    <w:t>murs</w:t>
+                  </w:r>
+                  <w:proofErr w:type="gramEnd"/>
+                  <w:r>
+                    <w:t>, il y deux fontaines à eau (emplacement =&gt; voir image -&gt; bleu).</w:t>
                   </w:r>
                 </w:p>
               </w:tc>
             </w:tr>
             <w:tr>
-              <w:tblPrEx>
-                <w:tblCellMar>
-                  <w:top w:w="0" w:type="dxa"/>
-                  <w:bottom w:w="0" w:type="dxa"/>
-                </w:tblCellMar>
-              </w:tblPrEx>
               <w:tc>
                 <w:tcPr>
                   <w:tcW w:w="0" w:type="auto"/>
@@ -8331,18 +8257,20 @@
                 </w:tcPr>
                 <w:p>
                   <w:r>
-                    <w:t>Dans le coin nord-ouest et nord-est, il y a deux imprimantes contre le mur. (vert sur l'image)</w:t>
+                    <w:t>Dans le coin nord-ouest et nord-est, il y a deux imprimantes contre le mur. (</w:t>
+                  </w:r>
+                  <w:proofErr w:type="gramStart"/>
+                  <w:r>
+                    <w:t>vert</w:t>
+                  </w:r>
+                  <w:proofErr w:type="gramEnd"/>
+                  <w:r>
+                    <w:t xml:space="preserve"> sur l'image)</w:t>
                   </w:r>
                 </w:p>
               </w:tc>
             </w:tr>
             <w:tr>
-              <w:tblPrEx>
-                <w:tblCellMar>
-                  <w:top w:w="0" w:type="dxa"/>
-                  <w:bottom w:w="0" w:type="dxa"/>
-                </w:tblCellMar>
-              </w:tblPrEx>
               <w:tc>
                 <w:tcPr>
                   <w:tcW w:w="0" w:type="auto"/>
@@ -8359,18 +8287,20 @@
                 </w:tcPr>
                 <w:p>
                   <w:r>
-                    <w:t>Dans le coin sud-ouest, il y a une imprimante contre le mur. (vert sur l'image)</w:t>
+                    <w:t>Dans le coin sud-ouest, il y a une imprimante contre le mur. (</w:t>
+                  </w:r>
+                  <w:proofErr w:type="gramStart"/>
+                  <w:r>
+                    <w:t>vert</w:t>
+                  </w:r>
+                  <w:proofErr w:type="gramEnd"/>
+                  <w:r>
+                    <w:t xml:space="preserve"> sur l'image)</w:t>
                   </w:r>
                 </w:p>
               </w:tc>
             </w:tr>
             <w:tr>
-              <w:tblPrEx>
-                <w:tblCellMar>
-                  <w:top w:w="0" w:type="dxa"/>
-                  <w:bottom w:w="0" w:type="dxa"/>
-                </w:tblCellMar>
-              </w:tblPrEx>
               <w:tc>
                 <w:tcPr>
                   <w:tcW w:w="0" w:type="auto"/>
@@ -8398,145 +8328,604 @@
       </w:tr>
     </w:tbl>
     <w:p/>
-    <w:p>
-      <w:bookmarkStart w:id="24" w:name="_GoBack"/>
+    <w:p/>
+    <w:p>
+      <w:pPr>
+        <w:rPr>
+          <w:b/>
+          <w:bCs/>
+          <w:sz w:val="28"/>
+          <w:szCs w:val="28"/>
+        </w:rPr>
+      </w:pPr>
+      <w:r>
+        <w:rPr>
+          <w:b/>
+          <w:bCs/>
+          <w:sz w:val="28"/>
+          <w:szCs w:val="28"/>
+        </w:rPr>
+        <w:t>Propositions</w:t>
+      </w:r>
+    </w:p>
+    <w:p>
+      <w:pPr>
+        <w:rPr>
+          <w:b/>
+          <w:bCs/>
+          <w:sz w:val="28"/>
+          <w:szCs w:val="28"/>
+        </w:rPr>
+      </w:pPr>
+    </w:p>
+    <w:tbl>
+      <w:tblPr>
+        <w:tblW w:w="100" w:type="auto"/>
+        <w:tblBorders>
+          <w:top w:val="single" w:sz="4" w:space="0" w:color="auto"/>
+          <w:left w:val="single" w:sz="4" w:space="0" w:color="auto"/>
+          <w:bottom w:val="single" w:sz="4" w:space="0" w:color="auto"/>
+          <w:right w:val="single" w:sz="4" w:space="0" w:color="auto"/>
+          <w:insideH w:val="single" w:sz="4" w:space="0" w:color="auto"/>
+          <w:insideV w:val="single" w:sz="4" w:space="0" w:color="auto"/>
+        </w:tblBorders>
+        <w:tblCellMar>
+          <w:left w:w="10" w:type="dxa"/>
+          <w:right w:w="10" w:type="dxa"/>
+        </w:tblCellMar>
+        <w:tblLook w:val="0000" w:firstRow="0" w:lastRow="0" w:firstColumn="0" w:lastColumn="0" w:noHBand="0" w:noVBand="0"/>
+      </w:tblPr>
+      <w:tblGrid>
+        <w:gridCol w:w="9060"/>
+      </w:tblGrid>
+      <w:tr>
+        <w:tc>
+          <w:tcPr>
+            <w:tcW w:w="0" w:type="auto"/>
+          </w:tcPr>
+          <w:p>
+            <w:r>
+              <w:t xml:space="preserve">En tant que locataire, Je veux un bureau pour pouvoir y travailler </w:t>
+            </w:r>
+          </w:p>
+        </w:tc>
+      </w:tr>
+      <w:tr>
+        <w:tc>
+          <w:tcPr>
+            <w:tcW w:w="0" w:type="auto"/>
+          </w:tcPr>
+          <w:p>
+            <w:pPr>
+              <w:jc w:val="center"/>
+            </w:pPr>
+            <w:r>
+              <w:t xml:space="preserve">Tests </w:t>
+            </w:r>
+            <w:proofErr w:type="gramStart"/>
+            <w:r>
+              <w:t>d'acceptance:</w:t>
+            </w:r>
+            <w:proofErr w:type="gramEnd"/>
+            <w:r>
+              <w:t xml:space="preserve"> </w:t>
+            </w:r>
+          </w:p>
+          <w:tbl>
+            <w:tblPr>
+              <w:tblW w:w="9040" w:type="dxa"/>
+              <w:tblCellMar>
+                <w:left w:w="10" w:type="dxa"/>
+                <w:right w:w="10" w:type="dxa"/>
+              </w:tblCellMar>
+              <w:tblLook w:val="0000" w:firstRow="0" w:lastRow="0" w:firstColumn="0" w:lastColumn="0" w:noHBand="0" w:noVBand="0"/>
+            </w:tblPr>
+            <w:tblGrid>
+              <w:gridCol w:w="1576"/>
+              <w:gridCol w:w="7464"/>
+            </w:tblGrid>
+            <w:tr>
+              <w:trPr>
+                <w:trHeight w:val="477"/>
+              </w:trPr>
+              <w:tc>
+                <w:tcPr>
+                  <w:tcW w:w="0" w:type="auto"/>
+                </w:tcPr>
+                <w:p>
+                  <w:r>
+                    <w:t>Bureau</w:t>
+                  </w:r>
+                </w:p>
+              </w:tc>
+              <w:tc>
+                <w:tcPr>
+                  <w:tcW w:w="0" w:type="auto"/>
+                </w:tcPr>
+                <w:p>
+                  <w:r>
+                    <w:t xml:space="preserve">Quand j’entre par la porte, </w:t>
+                  </w:r>
+                  <w:r>
+                    <w:t>Je vois un bureau contre et au milieu du mur du fond, qui fait 90cm de hauteur, 150cm de longueur et 50cm de largeur.</w:t>
+                  </w:r>
+                </w:p>
+              </w:tc>
+            </w:tr>
+            <w:tr>
+              <w:trPr>
+                <w:trHeight w:val="231"/>
+              </w:trPr>
+              <w:tc>
+                <w:tcPr>
+                  <w:tcW w:w="0" w:type="auto"/>
+                </w:tcPr>
+                <w:p>
+                  <w:r>
+                    <w:t>Fenêtres</w:t>
+                  </w:r>
+                </w:p>
+              </w:tc>
+              <w:tc>
+                <w:tcPr>
+                  <w:tcW w:w="0" w:type="auto"/>
+                </w:tcPr>
+                <w:p>
+                  <w:r>
+                    <w:t>Au centre de chaque mur,</w:t>
+                  </w:r>
+                  <w:r>
+                    <w:t xml:space="preserve"> </w:t>
+                  </w:r>
+                  <w:r>
+                    <w:t xml:space="preserve">Il y a </w:t>
+                  </w:r>
+                  <w:proofErr w:type="gramStart"/>
+                  <w:r>
+                    <w:t>une fenêtre carré</w:t>
+                  </w:r>
+                  <w:proofErr w:type="gramEnd"/>
+                  <w:r>
+                    <w:t xml:space="preserve"> de 60cm sur 60cm.</w:t>
+                  </w:r>
+                </w:p>
+              </w:tc>
+            </w:tr>
+            <w:tr>
+              <w:trPr>
+                <w:trHeight w:val="477"/>
+              </w:trPr>
+              <w:tc>
+                <w:tcPr>
+                  <w:tcW w:w="0" w:type="auto"/>
+                </w:tcPr>
+                <w:p>
+                  <w:r>
+                    <w:t>PC</w:t>
+                  </w:r>
+                </w:p>
+              </w:tc>
+              <w:tc>
+                <w:tcPr>
+                  <w:tcW w:w="0" w:type="auto"/>
+                </w:tcPr>
+                <w:p>
+                  <w:r>
+                    <w:t>Quand j'entre dans la pièce, sur le bureau, il y a un pc, un écran, un clavier et une souris.</w:t>
+                  </w:r>
+                </w:p>
+              </w:tc>
+            </w:tr>
+            <w:tr>
+              <w:trPr>
+                <w:trHeight w:val="709"/>
+              </w:trPr>
+              <w:tc>
+                <w:tcPr>
+                  <w:tcW w:w="0" w:type="auto"/>
+                </w:tcPr>
+                <w:p>
+                  <w:r>
+                    <w:t>Aquarium</w:t>
+                  </w:r>
+                </w:p>
+              </w:tc>
+              <w:tc>
+                <w:tcPr>
+                  <w:tcW w:w="0" w:type="auto"/>
+                </w:tcPr>
+                <w:p>
+                  <w:r>
+                    <w:t>Quand j'entre par la porte, contre le mur de droite à un mètre par rapport au mur du fond, il y a un aquarium qui fait exactement 150cm de hauteur, 100cm de longueur et 70cm de largeur.</w:t>
+                  </w:r>
+                </w:p>
+              </w:tc>
+            </w:tr>
+            <w:tr>
+              <w:trPr>
+                <w:trHeight w:val="940"/>
+              </w:trPr>
+              <w:tc>
+                <w:tcPr>
+                  <w:tcW w:w="0" w:type="auto"/>
+                </w:tcPr>
+                <w:p>
+                  <w:r>
+                    <w:t xml:space="preserve">Table     </w:t>
+                  </w:r>
+                </w:p>
+                <w:p/>
+                <w:p>
+                  <w:r>
+                    <w:t xml:space="preserve">Lumières                  </w:t>
+                  </w:r>
+                </w:p>
+              </w:tc>
+              <w:tc>
+                <w:tcPr>
+                  <w:tcW w:w="0" w:type="auto"/>
+                </w:tcPr>
+                <w:p>
+                  <w:r>
+                    <w:t>Au centre de la pièce,</w:t>
+                  </w:r>
+                  <w:r>
+                    <w:t xml:space="preserve"> i</w:t>
+                  </w:r>
+                  <w:r>
+                    <w:t>l y a une table rectangulaire en bois qui fait 80 cm de hauteur, 50 cm de largeur et 70 cm de longueur.</w:t>
+                  </w:r>
+                </w:p>
+                <w:p>
+                  <w:r>
+                    <w:t>Au plafond, quand j'entre dans la pièce, il y a deux projecteurs noirs espacés chacun l'un de l'autre de 100cm.</w:t>
+                  </w:r>
+                </w:p>
+              </w:tc>
+            </w:tr>
+            <w:tr>
+              <w:trPr>
+                <w:trHeight w:val="477"/>
+              </w:trPr>
+              <w:tc>
+                <w:tcPr>
+                  <w:tcW w:w="0" w:type="auto"/>
+                </w:tcPr>
+                <w:p>
+                  <w:r>
+                    <w:t>Cheminée</w:t>
+                  </w:r>
+                </w:p>
+              </w:tc>
+              <w:tc>
+                <w:tcPr>
+                  <w:tcW w:w="0" w:type="auto"/>
+                </w:tcPr>
+                <w:p>
+                  <w:r>
+                    <w:t>Contre le mur du fond collé au mur de gauche, quand j'entre dans la pièce, il y a une cheminée qui fait 60 cm de largeur et 70 cm de longueur.</w:t>
+                  </w:r>
+                </w:p>
+              </w:tc>
+            </w:tr>
+            <w:tr>
+              <w:trPr>
+                <w:trHeight w:val="231"/>
+              </w:trPr>
+              <w:tc>
+                <w:tcPr>
+                  <w:tcW w:w="0" w:type="auto"/>
+                </w:tcPr>
+                <w:p>
+                  <w:r>
+                    <w:t xml:space="preserve">Emplacement </w:t>
+                  </w:r>
+                </w:p>
+              </w:tc>
+              <w:tc>
+                <w:tcPr>
+                  <w:tcW w:w="0" w:type="auto"/>
+                </w:tcPr>
+                <w:p>
+                  <w:r>
+                    <w:t>Dans l'immeuble,</w:t>
+                  </w:r>
+                  <w:r>
+                    <w:t xml:space="preserve"> l</w:t>
+                  </w:r>
+                  <w:r>
+                    <w:t>e bureau se situe au cinquième étage au Nord-ouest.</w:t>
+                  </w:r>
+                </w:p>
+              </w:tc>
+            </w:tr>
+            <w:tr>
+              <w:trPr>
+                <w:trHeight w:val="709"/>
+              </w:trPr>
+              <w:tc>
+                <w:tcPr>
+                  <w:tcW w:w="0" w:type="auto"/>
+                </w:tcPr>
+                <w:p>
+                  <w:r>
+                    <w:t>Dimensions</w:t>
+                  </w:r>
+                  <w:r>
+                    <w:t xml:space="preserve"> </w:t>
+                  </w:r>
+                  <w:r>
+                    <w:t>Chaises</w:t>
+                  </w:r>
+                </w:p>
+              </w:tc>
+              <w:tc>
+                <w:tcPr>
+                  <w:tcW w:w="0" w:type="auto"/>
+                </w:tcPr>
+                <w:p>
+                  <w:r>
+                    <w:t xml:space="preserve">La pièce qui contient le bureau fait 36 mètre carré (6 </w:t>
+                  </w:r>
+                  <w:proofErr w:type="gramStart"/>
+                  <w:r>
+                    <w:t>mètre</w:t>
+                  </w:r>
+                  <w:proofErr w:type="gramEnd"/>
+                  <w:r>
+                    <w:t xml:space="preserve"> sur 6 mètre).</w:t>
+                  </w:r>
+                </w:p>
+                <w:p>
+                  <w:r>
+                    <w:t>Autour de la table, il y a 4 chaises de 40 cm de hauteur, 30 cm de largeur et 30 cm de longueur.</w:t>
+                  </w:r>
+                </w:p>
+              </w:tc>
+            </w:tr>
+            <w:tr>
+              <w:trPr>
+                <w:trHeight w:val="477"/>
+              </w:trPr>
+              <w:tc>
+                <w:tcPr>
+                  <w:tcW w:w="0" w:type="auto"/>
+                </w:tcPr>
+                <w:p>
+                  <w:r>
+                    <w:t>Fauteuil</w:t>
+                  </w:r>
+                </w:p>
+              </w:tc>
+              <w:tc>
+                <w:tcPr>
+                  <w:tcW w:w="0" w:type="auto"/>
+                </w:tcPr>
+                <w:p>
+                  <w:r>
+                    <w:t>Devant le bureau, il y a un fauteuil en cuir de 60 cm de hauteur, 40 cm de largeur et 50 cm de longueur.</w:t>
+                  </w:r>
+                </w:p>
+              </w:tc>
+            </w:tr>
+            <w:tr>
+              <w:trPr>
+                <w:trHeight w:val="231"/>
+              </w:trPr>
+              <w:tc>
+                <w:tcPr>
+                  <w:tcW w:w="0" w:type="auto"/>
+                </w:tcPr>
+                <w:p/>
+              </w:tc>
+              <w:tc>
+                <w:tcPr>
+                  <w:tcW w:w="0" w:type="auto"/>
+                </w:tcPr>
+                <w:p/>
+              </w:tc>
+            </w:tr>
+          </w:tbl>
+          <w:p/>
+        </w:tc>
+      </w:tr>
+    </w:tbl>
+    <w:p>
+      <w:pPr>
+        <w:rPr>
+          <w:b/>
+          <w:bCs/>
+          <w:sz w:val="28"/>
+          <w:szCs w:val="28"/>
+        </w:rPr>
+      </w:pPr>
+    </w:p>
+    <w:p>
+      <w:pPr>
+        <w:rPr>
+          <w:b/>
+          <w:bCs/>
+          <w:sz w:val="28"/>
+          <w:szCs w:val="28"/>
+        </w:rPr>
+      </w:pPr>
+    </w:p>
+    <w:p>
+      <w:pPr>
+        <w:rPr>
+          <w:b/>
+          <w:bCs/>
+          <w:sz w:val="28"/>
+          <w:szCs w:val="28"/>
+        </w:rPr>
+      </w:pPr>
+    </w:p>
+    <w:p/>
+    <w:p>
+      <w:pPr>
+        <w:pStyle w:val="Retraitcorpsdetexte"/>
+      </w:pPr>
+    </w:p>
+    <w:p>
+      <w:pPr>
+        <w:pStyle w:val="Informations"/>
+      </w:pPr>
+      <w:r>
+        <w:t xml:space="preserve">L’analyse fonctionnelle est rendue ici sous forme </w:t>
+      </w:r>
+      <w:proofErr w:type="gramStart"/>
+      <w:r>
+        <w:t>de</w:t>
+      </w:r>
+      <w:r>
+        <w:t xml:space="preserve"> </w:t>
+      </w:r>
+      <w:r>
+        <w:t>User</w:t>
+      </w:r>
+      <w:proofErr w:type="gramEnd"/>
+      <w:r>
+        <w:t xml:space="preserve"> Stories, inclus tests d’acceptance et </w:t>
+      </w:r>
+      <w:r>
+        <w:t>maquettes.</w:t>
+      </w:r>
+    </w:p>
+    <w:p>
+      <w:pPr>
+        <w:pStyle w:val="Informations"/>
+      </w:pPr>
+    </w:p>
+    <w:p>
+      <w:pPr>
+        <w:pStyle w:val="Informations"/>
+      </w:pPr>
+      <w:r>
+        <w:t xml:space="preserve">Si le projet est géré avec </w:t>
+      </w:r>
+      <w:proofErr w:type="spellStart"/>
+      <w:r>
+        <w:t>IceScrum</w:t>
+      </w:r>
+      <w:proofErr w:type="spellEnd"/>
+      <w:r>
+        <w:t xml:space="preserve">, le contenu de ce chapitre peut être généré de manière semi-automatique avec </w:t>
+      </w:r>
+      <w:proofErr w:type="spellStart"/>
+      <w:r>
+        <w:t>StoriesOverview</w:t>
+      </w:r>
+      <w:proofErr w:type="spellEnd"/>
+      <w:r>
+        <w:t xml:space="preserve"> (</w:t>
+      </w:r>
+      <w:proofErr w:type="spellStart"/>
+      <w:r>
+        <w:t>IceScrub</w:t>
+      </w:r>
+      <w:proofErr w:type="spellEnd"/>
+      <w:r>
+        <w:t>)</w:t>
+      </w:r>
+    </w:p>
+    <w:p>
+      <w:pPr>
+        <w:pStyle w:val="Titre1"/>
+      </w:pPr>
+      <w:bookmarkStart w:id="24" w:name="_Toc128323768"/>
+      <w:r>
+        <w:t>Conception</w:t>
+      </w:r>
       <w:bookmarkEnd w:id="24"/>
     </w:p>
-    <w:p/>
-    <w:p/>
-    <w:p>
-      <w:pPr>
-        <w:pStyle w:val="Retraitcorpsdetexte"/>
-      </w:pPr>
+    <w:p>
+      <w:pPr>
+        <w:pStyle w:val="Titre2"/>
+      </w:pPr>
+      <w:bookmarkStart w:id="25" w:name="_Toc128323769"/>
+      <w:r>
+        <w:t>Architecture</w:t>
+      </w:r>
+      <w:bookmarkEnd w:id="25"/>
     </w:p>
     <w:p>
       <w:pPr>
         <w:pStyle w:val="Informations"/>
       </w:pPr>
       <w:r>
-        <w:t>L’analyse fonctionnelle est rendue ici sous forme de</w:t>
-      </w:r>
-      <w:r>
-        <w:t xml:space="preserve"> </w:t>
-      </w:r>
-      <w:r>
-        <w:t xml:space="preserve">User Stories, inclus tests d’acceptance et </w:t>
-      </w:r>
-      <w:r>
-        <w:t>maquettes.</w:t>
-      </w:r>
+        <w:t xml:space="preserve">Ce chapitre décrit </w:t>
+      </w:r>
+      <w:r>
+        <w:t xml:space="preserve">de manière avant tout graphique </w:t>
+      </w:r>
+      <w:r>
+        <w:t xml:space="preserve">les divers composants que le projet va </w:t>
+      </w:r>
+      <w:r>
+        <w:t>fournir, ainsi que ses interfaces vers le monde extérieur</w:t>
+      </w:r>
+    </w:p>
+    <w:p>
+      <w:pPr>
+        <w:pStyle w:val="Titre2"/>
+      </w:pPr>
+      <w:bookmarkStart w:id="26" w:name="_Toc128323770"/>
+      <w:r>
+        <w:t>Modèles de donnée</w:t>
+      </w:r>
+      <w:bookmarkEnd w:id="26"/>
     </w:p>
     <w:p>
       <w:pPr>
         <w:pStyle w:val="Informations"/>
       </w:pPr>
+      <w:r>
+        <w:t>Ce chapitre est toujours applicable à un projet de développement. Il n’est que parfois applicable à un projet système ou réseau.</w:t>
+      </w:r>
     </w:p>
     <w:p>
       <w:pPr>
         <w:pStyle w:val="Informations"/>
       </w:pPr>
-      <w:r>
-        <w:t>Si le projet est géré avec IceScrum, le contenu de ce chapitre peut être généré de manière semi-automatique avec StoriesOverview (IceScrub)</w:t>
-      </w:r>
-    </w:p>
-    <w:p>
-      <w:pPr>
-        <w:pStyle w:val="Titre1"/>
-      </w:pPr>
-      <w:bookmarkStart w:id="25" w:name="_Toc128323768"/>
-      <w:r>
-        <w:t>Conception</w:t>
-      </w:r>
-      <w:bookmarkEnd w:id="25"/>
+    </w:p>
+    <w:p>
+      <w:pPr>
+        <w:pStyle w:val="Informations"/>
+      </w:pPr>
+      <w:r>
+        <w:t>Le chapitre contient toujours au moins un modèle conceptuel de données (dictionnaire de données)</w:t>
+      </w:r>
+    </w:p>
+    <w:p>
+      <w:pPr>
+        <w:pStyle w:val="Informations"/>
+      </w:pPr>
+    </w:p>
+    <w:p>
+      <w:pPr>
+        <w:pStyle w:val="Informations"/>
+      </w:pPr>
+      <w:r>
+        <w:t>Si le projet inclut une base de données</w:t>
+      </w:r>
+      <w:r>
+        <w:t>, ce chapitre contiendra également un m</w:t>
+      </w:r>
+      <w:r>
+        <w:t>odèle logique des données.</w:t>
+      </w:r>
     </w:p>
     <w:p>
       <w:pPr>
         <w:pStyle w:val="Titre2"/>
       </w:pPr>
-      <w:bookmarkStart w:id="26" w:name="_Toc128323769"/>
-      <w:r>
-        <w:t>Architecture</w:t>
-      </w:r>
-      <w:bookmarkEnd w:id="26"/>
-    </w:p>
-    <w:p>
-      <w:pPr>
-        <w:pStyle w:val="Informations"/>
-      </w:pPr>
-      <w:r>
-        <w:t xml:space="preserve">Ce chapitre décrit </w:t>
-      </w:r>
-      <w:r>
-        <w:t xml:space="preserve">de manière avant tout graphique </w:t>
-      </w:r>
-      <w:r>
-        <w:t xml:space="preserve">les divers composants que le projet va </w:t>
-      </w:r>
-      <w:r>
-        <w:t>fournir, ainsi que ses interfaces vers le monde extérieur</w:t>
-      </w:r>
-    </w:p>
-    <w:p>
-      <w:pPr>
-        <w:pStyle w:val="Titre2"/>
-      </w:pPr>
-      <w:bookmarkStart w:id="27" w:name="_Toc128323770"/>
-      <w:r>
-        <w:t>Modèles de donnée</w:t>
-      </w:r>
-      <w:bookmarkEnd w:id="27"/>
-    </w:p>
-    <w:p>
-      <w:pPr>
-        <w:pStyle w:val="Informations"/>
-      </w:pPr>
-      <w:r>
-        <w:t>Ce chapitre est toujours applicable à un projet de développement. Il n’est que parfois applicable à un projet système ou réseau.</w:t>
-      </w:r>
-    </w:p>
-    <w:p>
-      <w:pPr>
-        <w:pStyle w:val="Informations"/>
-      </w:pPr>
-    </w:p>
-    <w:p>
-      <w:pPr>
-        <w:pStyle w:val="Informations"/>
-      </w:pPr>
-      <w:r>
-        <w:t>Le chapitre contient toujours au moins un modèle conceptuel de données (dictionnaire de données)</w:t>
-      </w:r>
-    </w:p>
-    <w:p>
-      <w:pPr>
-        <w:pStyle w:val="Informations"/>
-      </w:pPr>
-    </w:p>
-    <w:p>
-      <w:pPr>
-        <w:pStyle w:val="Informations"/>
-      </w:pPr>
-      <w:r>
-        <w:t>Si le projet inclut une base de données</w:t>
-      </w:r>
-      <w:r>
-        <w:t>, ce chapitre contiendra également un m</w:t>
-      </w:r>
-      <w:r>
-        <w:t>odèle logique des données.</w:t>
-      </w:r>
-    </w:p>
-    <w:p>
-      <w:pPr>
-        <w:pStyle w:val="Titre2"/>
-      </w:pPr>
-      <w:bookmarkStart w:id="28" w:name="_Toc128323771"/>
+      <w:bookmarkStart w:id="27" w:name="_Toc128323771"/>
       <w:bookmarkEnd w:id="22"/>
       <w:bookmarkEnd w:id="23"/>
       <w:r>
         <w:t>Implémentations spécifiques</w:t>
       </w:r>
-      <w:bookmarkEnd w:id="28"/>
+      <w:bookmarkEnd w:id="27"/>
     </w:p>
     <w:p>
       <w:pPr>
@@ -8610,29 +8999,28 @@
       <w:pPr>
         <w:pStyle w:val="Titre1"/>
       </w:pPr>
-      <w:bookmarkStart w:id="29" w:name="_Toc532179964"/>
-      <w:bookmarkStart w:id="30" w:name="_Toc165969648"/>
-      <w:bookmarkStart w:id="31" w:name="_Toc128323772"/>
-      <w:r>
-        <w:lastRenderedPageBreak/>
+      <w:bookmarkStart w:id="28" w:name="_Toc532179964"/>
+      <w:bookmarkStart w:id="29" w:name="_Toc165969648"/>
+      <w:bookmarkStart w:id="30" w:name="_Toc128323772"/>
+      <w:r>
         <w:t>Réalisation</w:t>
       </w:r>
+      <w:bookmarkEnd w:id="28"/>
       <w:bookmarkEnd w:id="29"/>
       <w:bookmarkEnd w:id="30"/>
+    </w:p>
+    <w:p>
+      <w:pPr>
+        <w:pStyle w:val="Titre2"/>
+      </w:pPr>
+      <w:bookmarkStart w:id="31" w:name="_Toc128323773"/>
+      <w:r>
+        <w:t>Installation de l’e</w:t>
+      </w:r>
+      <w:r>
+        <w:t>nvironnement de travail</w:t>
+      </w:r>
       <w:bookmarkEnd w:id="31"/>
-    </w:p>
-    <w:p>
-      <w:pPr>
-        <w:pStyle w:val="Titre2"/>
-      </w:pPr>
-      <w:bookmarkStart w:id="32" w:name="_Toc128323773"/>
-      <w:r>
-        <w:t>Installation de l’e</w:t>
-      </w:r>
-      <w:r>
-        <w:t>nvironnement de travail</w:t>
-      </w:r>
-      <w:bookmarkEnd w:id="32"/>
     </w:p>
     <w:p>
       <w:pPr>
@@ -8718,7 +9106,7 @@
       <w:pPr>
         <w:pStyle w:val="Titre2"/>
       </w:pPr>
-      <w:bookmarkStart w:id="33" w:name="_Toc128323774"/>
+      <w:bookmarkStart w:id="32" w:name="_Toc128323774"/>
       <w:r>
         <w:t>Installation</w:t>
       </w:r>
@@ -8728,7 +9116,15 @@
         <w:pStyle w:val="Informations"/>
       </w:pPr>
       <w:r>
-        <w:t>Ce chapitre décrit comment mettre en œuvre le produit dans un environnement de test (staging server) et/ou de production</w:t>
+        <w:t>Ce chapitre décrit comment mettre en œuvre le produit dans un environnement de test (</w:t>
+      </w:r>
+      <w:proofErr w:type="spellStart"/>
+      <w:r>
+        <w:t>staging</w:t>
+      </w:r>
+      <w:proofErr w:type="spellEnd"/>
+      <w:r>
+        <w:t xml:space="preserve"> server) et/ou de production</w:t>
       </w:r>
     </w:p>
     <w:p>
@@ -8738,15 +9134,54 @@
       <w:r>
         <w:t>Planification détaillée</w:t>
       </w:r>
+      <w:bookmarkEnd w:id="32"/>
+    </w:p>
+    <w:p>
+      <w:pPr>
+        <w:pStyle w:val="Informations"/>
+      </w:pPr>
+      <w:bookmarkStart w:id="33" w:name="_Toc532179961"/>
+      <w:r>
+        <w:t>Liste des sprints avec les stories qui ont été réalisées dans chacun.</w:t>
+      </w:r>
+    </w:p>
+    <w:p>
+      <w:pPr>
+        <w:pStyle w:val="Informations"/>
+      </w:pPr>
+      <w:r>
+        <w:t>On doit pouvoir voir si une story a été débutée dans un sprint mais terminée dans un autre.</w:t>
+      </w:r>
+    </w:p>
+    <w:p>
+      <w:pPr>
+        <w:pStyle w:val="Titre2"/>
+      </w:pPr>
+      <w:bookmarkStart w:id="34" w:name="_Toc128323775"/>
       <w:bookmarkEnd w:id="33"/>
+      <w:r>
+        <w:t>Journal de Bord</w:t>
+      </w:r>
+      <w:bookmarkEnd w:id="34"/>
     </w:p>
     <w:p>
       <w:pPr>
         <w:pStyle w:val="Informations"/>
       </w:pPr>
-      <w:bookmarkStart w:id="34" w:name="_Toc532179961"/>
-      <w:r>
-        <w:t>Liste des sprints avec les stories qui ont été réalisées dans chacun.</w:t>
+      <w:r>
+        <w:t>Historique</w:t>
+      </w:r>
+      <w:r>
+        <w:t xml:space="preserve"> des modifications demandées (ou nécessaires) au</w:t>
+      </w:r>
+      <w:r>
+        <w:t>x</w:t>
+      </w:r>
+      <w:r>
+        <w:t xml:space="preserve"> spécifications détaillé</w:t>
+      </w:r>
+      <w:r>
+        <w:t>es.</w:t>
       </w:r>
     </w:p>
     <w:p>
@@ -8754,148 +9189,112 @@
         <w:pStyle w:val="Informations"/>
       </w:pPr>
       <w:r>
-        <w:t>On doit pouvoir voir si une story a été débutée dans un sprint mais terminée dans un autre.</w:t>
-      </w:r>
-    </w:p>
-    <w:p>
-      <w:pPr>
-        <w:pStyle w:val="Titre2"/>
-      </w:pPr>
-      <w:bookmarkStart w:id="35" w:name="_Toc128323775"/>
-      <w:bookmarkEnd w:id="34"/>
-      <w:r>
-        <w:t>Journal de Bord</w:t>
+        <w:t>Date, raison, description, etc.</w:t>
+      </w:r>
+    </w:p>
+    <w:p>
+      <w:pPr>
+        <w:pStyle w:val="Titre1"/>
+      </w:pPr>
+      <w:bookmarkStart w:id="35" w:name="_Toc532179966"/>
+      <w:bookmarkStart w:id="36" w:name="_Toc165969650"/>
+      <w:bookmarkStart w:id="37" w:name="_Toc128323776"/>
+      <w:r>
+        <w:t>Tests</w:t>
       </w:r>
       <w:bookmarkEnd w:id="35"/>
-    </w:p>
-    <w:p>
-      <w:pPr>
-        <w:pStyle w:val="Informations"/>
-      </w:pPr>
-      <w:r>
-        <w:t>Historique</w:t>
-      </w:r>
-      <w:r>
-        <w:t xml:space="preserve"> des modifications demandées (ou nécessaires) au</w:t>
-      </w:r>
-      <w:r>
-        <w:t>x</w:t>
-      </w:r>
-      <w:r>
-        <w:t xml:space="preserve"> spécifications détaillé</w:t>
-      </w:r>
-      <w:r>
-        <w:t>es.</w:t>
-      </w:r>
-    </w:p>
-    <w:p>
-      <w:pPr>
-        <w:pStyle w:val="Informations"/>
-      </w:pPr>
-      <w:r>
-        <w:t>Date, raison, description, etc.</w:t>
-      </w:r>
-    </w:p>
-    <w:p>
-      <w:pPr>
-        <w:pStyle w:val="Titre1"/>
-      </w:pPr>
-      <w:bookmarkStart w:id="36" w:name="_Toc532179966"/>
-      <w:bookmarkStart w:id="37" w:name="_Toc165969650"/>
-      <w:bookmarkStart w:id="38" w:name="_Toc128323776"/>
-      <w:r>
-        <w:t>Tests</w:t>
-      </w:r>
       <w:bookmarkEnd w:id="36"/>
       <w:bookmarkEnd w:id="37"/>
+    </w:p>
+    <w:p>
+      <w:pPr>
+        <w:pStyle w:val="Titre2"/>
+      </w:pPr>
+      <w:bookmarkStart w:id="38" w:name="_Toc128323777"/>
+      <w:bookmarkStart w:id="39" w:name="_Toc532179968"/>
+      <w:bookmarkStart w:id="40" w:name="_Toc165969652"/>
+      <w:bookmarkStart w:id="41" w:name="_Ref308525868"/>
+      <w:r>
+        <w:t>Stratégie de test</w:t>
+      </w:r>
       <w:bookmarkEnd w:id="38"/>
     </w:p>
     <w:p>
       <w:pPr>
+        <w:pStyle w:val="Informations"/>
+      </w:pPr>
+      <w:r>
+        <w:t>Qui, quand, avec quelles données, dans quel ordre, etc.</w:t>
+      </w:r>
+    </w:p>
+    <w:p>
+      <w:pPr>
         <w:pStyle w:val="Titre2"/>
       </w:pPr>
-      <w:bookmarkStart w:id="39" w:name="_Toc128323777"/>
-      <w:bookmarkStart w:id="40" w:name="_Toc532179968"/>
-      <w:bookmarkStart w:id="41" w:name="_Toc165969652"/>
-      <w:bookmarkStart w:id="42" w:name="_Ref308525868"/>
-      <w:r>
-        <w:t>Stratégie de test</w:t>
+      <w:bookmarkStart w:id="42" w:name="_Toc128323778"/>
+      <w:r>
+        <w:t>Dossier des tests</w:t>
       </w:r>
       <w:bookmarkEnd w:id="39"/>
-    </w:p>
-    <w:p>
-      <w:pPr>
-        <w:pStyle w:val="Informations"/>
-      </w:pPr>
-      <w:r>
-        <w:t>Qui, quand, avec quelles données, dans quel ordre, etc.</w:t>
-      </w:r>
-    </w:p>
-    <w:p>
-      <w:pPr>
-        <w:pStyle w:val="Titre2"/>
-      </w:pPr>
-      <w:bookmarkStart w:id="43" w:name="_Toc128323778"/>
-      <w:r>
-        <w:t>Dossier des tests</w:t>
-      </w:r>
       <w:bookmarkEnd w:id="40"/>
       <w:bookmarkEnd w:id="41"/>
       <w:bookmarkEnd w:id="42"/>
+    </w:p>
+    <w:p>
+      <w:pPr>
+        <w:pStyle w:val="Informations"/>
+      </w:pPr>
+      <w:r>
+        <w:t>On dresse le bilan des t</w:t>
+      </w:r>
+      <w:r>
+        <w:t>ests effectués (qui, quand, avec quelles données…)</w:t>
+      </w:r>
+      <w:r>
+        <w:t xml:space="preserve"> sous forme de procédure. Lorsque cela est possible, fournir un tableau des tests effectués avec les résultats obtenus et les actions à entreprendre en conséquence</w:t>
+      </w:r>
+      <w:r>
+        <w:t xml:space="preserve"> (et une estimation de leur durée)</w:t>
+      </w:r>
+      <w:r>
+        <w:t>.</w:t>
+      </w:r>
+    </w:p>
+    <w:p>
+      <w:pPr>
+        <w:pStyle w:val="Informations"/>
+      </w:pPr>
+      <w:r>
+        <w:lastRenderedPageBreak/>
+        <w:t>Expliquer les raisons s</w:t>
+      </w:r>
+      <w:r>
+        <w:t>i des tests prévus</w:t>
+      </w:r>
+      <w:r>
+        <w:t xml:space="preserve"> </w:t>
+      </w:r>
+      <w:r>
+        <w:t xml:space="preserve">n'ont pas pu être </w:t>
+      </w:r>
+      <w:proofErr w:type="gramStart"/>
+      <w:r>
+        <w:t>effectués </w:t>
+      </w:r>
+      <w:r>
+        <w:t>.</w:t>
+      </w:r>
+      <w:proofErr w:type="gramEnd"/>
+    </w:p>
+    <w:p>
+      <w:pPr>
+        <w:pStyle w:val="Titre2"/>
+      </w:pPr>
+      <w:bookmarkStart w:id="43" w:name="_Toc128323779"/>
+      <w:r>
+        <w:t>Problèmes restants</w:t>
+      </w:r>
       <w:bookmarkEnd w:id="43"/>
-    </w:p>
-    <w:p>
-      <w:pPr>
-        <w:pStyle w:val="Informations"/>
-      </w:pPr>
-      <w:r>
-        <w:t>On dresse le bilan des t</w:t>
-      </w:r>
-      <w:r>
-        <w:t>ests effectués (qui, quand, avec quelles données…)</w:t>
-      </w:r>
-      <w:r>
-        <w:t xml:space="preserve"> sous forme de procédure. Lorsque cela est possible, fournir un tableau des tests effectués avec les résultats obtenus et les actions à entreprendre en conséquence</w:t>
-      </w:r>
-      <w:r>
-        <w:t xml:space="preserve"> (et une estimation de leur durée)</w:t>
-      </w:r>
-      <w:r>
-        <w:t>.</w:t>
-      </w:r>
-    </w:p>
-    <w:p>
-      <w:pPr>
-        <w:pStyle w:val="Informations"/>
-      </w:pPr>
-      <w:r>
-        <w:t>Expliquer les raisons s</w:t>
-      </w:r>
-      <w:r>
-        <w:t>i des tests prévus</w:t>
-      </w:r>
-      <w:r>
-        <w:t xml:space="preserve"> </w:t>
-      </w:r>
-      <w:r>
-        <w:t xml:space="preserve">n'ont pas pu être </w:t>
-      </w:r>
-      <w:r>
-        <w:t>effectués </w:t>
-      </w:r>
-      <w:r>
-        <w:t>.</w:t>
-      </w:r>
-    </w:p>
-    <w:p>
-      <w:pPr>
-        <w:pStyle w:val="Titre2"/>
-      </w:pPr>
-      <w:bookmarkStart w:id="44" w:name="_Toc128323779"/>
-      <w:r>
-        <w:t>Problèmes restants</w:t>
-      </w:r>
-      <w:bookmarkEnd w:id="44"/>
     </w:p>
     <w:p>
       <w:pPr>
@@ -8960,117 +9359,122 @@
       <w:pPr>
         <w:pStyle w:val="Titre1"/>
       </w:pPr>
-      <w:bookmarkStart w:id="45" w:name="_Toc165969653"/>
-      <w:bookmarkStart w:id="46" w:name="_Toc128323780"/>
+      <w:bookmarkStart w:id="44" w:name="_Toc165969653"/>
+      <w:bookmarkStart w:id="45" w:name="_Toc128323780"/>
       <w:r>
         <w:t>Conclusion</w:t>
       </w:r>
+      <w:bookmarkEnd w:id="44"/>
       <w:bookmarkEnd w:id="45"/>
+    </w:p>
+    <w:p>
+      <w:pPr>
+        <w:pStyle w:val="Titre2"/>
+      </w:pPr>
+      <w:bookmarkStart w:id="46" w:name="_Toc165969654"/>
+      <w:bookmarkStart w:id="47" w:name="_Toc128323781"/>
+      <w:r>
+        <w:t xml:space="preserve">Bilan des </w:t>
+      </w:r>
       <w:bookmarkEnd w:id="46"/>
+      <w:r>
+        <w:t>fonctionnalités demandées</w:t>
+      </w:r>
+      <w:bookmarkEnd w:id="47"/>
+    </w:p>
+    <w:p>
+      <w:pPr>
+        <w:pStyle w:val="Informations"/>
+      </w:pPr>
+      <w:r>
+        <w:t xml:space="preserve">Il s’agit de reprendre point par point les fonctionnalités décrites dans les spécifications de départ </w:t>
+      </w:r>
+      <w:r>
+        <w:t>et de définir si elles sont atteintes ou pas, et pourquoi.</w:t>
+      </w:r>
+    </w:p>
+    <w:p>
+      <w:pPr>
+        <w:pStyle w:val="Informations"/>
+      </w:pPr>
+      <w:r>
+        <w:t>Si ce n’est pas le cas, estimer</w:t>
+      </w:r>
+      <w:r>
+        <w:t xml:space="preserve"> en « % » ou en « temps supplémentaire » </w:t>
+      </w:r>
+      <w:r>
+        <w:t>le travail qu’il reste à accomplir pour terminer le tout.</w:t>
+      </w:r>
     </w:p>
     <w:p>
       <w:pPr>
         <w:pStyle w:val="Titre2"/>
       </w:pPr>
-      <w:bookmarkStart w:id="47" w:name="_Toc165969654"/>
-      <w:bookmarkStart w:id="48" w:name="_Toc128323781"/>
-      <w:r>
-        <w:t xml:space="preserve">Bilan des </w:t>
-      </w:r>
-      <w:bookmarkEnd w:id="47"/>
-      <w:r>
-        <w:t>fonctionnalités demandées</w:t>
+      <w:bookmarkStart w:id="48" w:name="_Toc165969655"/>
+      <w:bookmarkStart w:id="49" w:name="_Toc128323782"/>
+      <w:r>
+        <w:t>Bilan de la planification</w:t>
       </w:r>
       <w:bookmarkEnd w:id="48"/>
+      <w:bookmarkEnd w:id="49"/>
     </w:p>
     <w:p>
       <w:pPr>
         <w:pStyle w:val="Informations"/>
       </w:pPr>
       <w:r>
-        <w:t xml:space="preserve">Il s’agit de reprendre point par point les fonctionnalités décrites dans les spécifications de départ </w:t>
-      </w:r>
-      <w:r>
-        <w:t>et de définir si elles sont atteintes ou pas, et pourquoi.</w:t>
-      </w:r>
+        <w:t xml:space="preserve">Distinguer </w:t>
+      </w:r>
+      <w:r>
+        <w:t xml:space="preserve">et expliquer </w:t>
+      </w:r>
+      <w:r>
+        <w:t xml:space="preserve">les tâches qui ont généré des retards ou de l'avance dans la </w:t>
+      </w:r>
+      <w:r>
+        <w:t>gestion du</w:t>
+      </w:r>
+      <w:r>
+        <w:t xml:space="preserve"> projet.</w:t>
+      </w:r>
+      <w:r>
+        <w:t xml:space="preserve"> Indiquer les différence</w:t>
+      </w:r>
+      <w:r>
+        <w:t>s</w:t>
+      </w:r>
+      <w:r>
+        <w:t xml:space="preserve"> entre les planifications initiales et détaillées avec le journal de travail.</w:t>
+      </w:r>
+    </w:p>
+    <w:p>
+      <w:pPr>
+        <w:pStyle w:val="Titre2"/>
+      </w:pPr>
+      <w:bookmarkStart w:id="50" w:name="_Toc165969656"/>
+      <w:bookmarkStart w:id="51" w:name="_Toc128323783"/>
+      <w:r>
+        <w:t>Bilan personnel</w:t>
+      </w:r>
+      <w:bookmarkEnd w:id="50"/>
+      <w:bookmarkEnd w:id="51"/>
     </w:p>
     <w:p>
       <w:pPr>
         <w:pStyle w:val="Informations"/>
       </w:pPr>
       <w:r>
-        <w:t>Si ce n’est pas le cas, estimer</w:t>
-      </w:r>
-      <w:r>
-        <w:t xml:space="preserve"> en « % » ou en « temps supplémentaire » </w:t>
-      </w:r>
-      <w:r>
-        <w:t>le travail qu’il reste à accomplir pour terminer le tout.</w:t>
-      </w:r>
-    </w:p>
-    <w:p>
-      <w:pPr>
-        <w:pStyle w:val="Titre2"/>
-      </w:pPr>
-      <w:bookmarkStart w:id="49" w:name="_Toc165969655"/>
-      <w:bookmarkStart w:id="50" w:name="_Toc128323782"/>
-      <w:r>
-        <w:t>Bilan de la planification</w:t>
-      </w:r>
-      <w:bookmarkEnd w:id="49"/>
-      <w:bookmarkEnd w:id="50"/>
-    </w:p>
-    <w:p>
-      <w:pPr>
-        <w:pStyle w:val="Informations"/>
-      </w:pPr>
-      <w:r>
-        <w:t xml:space="preserve">Distinguer </w:t>
-      </w:r>
-      <w:r>
-        <w:t xml:space="preserve">et expliquer </w:t>
-      </w:r>
-      <w:r>
-        <w:t xml:space="preserve">les tâches qui ont généré des retards ou de l'avance dans la </w:t>
-      </w:r>
-      <w:r>
-        <w:t>gestion du</w:t>
-      </w:r>
-      <w:r>
-        <w:t xml:space="preserve"> projet.</w:t>
-      </w:r>
-      <w:r>
-        <w:t xml:space="preserve"> Indiquer les différence</w:t>
-      </w:r>
-      <w:r>
-        <w:t>s</w:t>
-      </w:r>
-      <w:r>
-        <w:t xml:space="preserve"> entre les planifications initiales et détaillées avec le journal de travail.</w:t>
-      </w:r>
-    </w:p>
-    <w:p>
-      <w:pPr>
-        <w:pStyle w:val="Titre2"/>
-      </w:pPr>
-      <w:bookmarkStart w:id="51" w:name="_Toc165969656"/>
-      <w:bookmarkStart w:id="52" w:name="_Toc128323783"/>
-      <w:r>
-        <w:t>Bilan personnel</w:t>
-      </w:r>
-      <w:bookmarkEnd w:id="51"/>
-      <w:bookmarkEnd w:id="52"/>
-    </w:p>
-    <w:p>
-      <w:pPr>
-        <w:pStyle w:val="Informations"/>
-      </w:pPr>
-      <w:r>
-        <w:t>Si c’était à refaire</w:t>
+        <w:t xml:space="preserve">Si c’était à </w:t>
+      </w:r>
+      <w:proofErr w:type="gramStart"/>
+      <w:r>
+        <w:t>refaire</w:t>
       </w:r>
       <w:r>
         <w:t>:</w:t>
       </w:r>
+      <w:proofErr w:type="gramEnd"/>
     </w:p>
     <w:p>
       <w:pPr>
@@ -9129,8 +9533,13 @@
       <w:pPr>
         <w:pStyle w:val="Informations"/>
       </w:pPr>
-      <w:r>
-        <w:t>Suite à donner, améliorations souhaitables, …</w:t>
+      <w:proofErr w:type="gramStart"/>
+      <w:r>
+        <w:t>Suite à</w:t>
+      </w:r>
+      <w:proofErr w:type="gramEnd"/>
+      <w:r>
+        <w:t xml:space="preserve"> donner, améliorations souhaitables, …</w:t>
       </w:r>
     </w:p>
     <w:p>
@@ -9145,29 +9554,64 @@
       <w:pPr>
         <w:pStyle w:val="Titre1"/>
       </w:pPr>
-      <w:bookmarkStart w:id="53" w:name="_Toc532179971"/>
-      <w:bookmarkStart w:id="54" w:name="_Toc165969657"/>
-      <w:bookmarkStart w:id="55" w:name="_Toc128323784"/>
-      <w:r>
-        <w:lastRenderedPageBreak/>
+      <w:bookmarkStart w:id="52" w:name="_Toc532179971"/>
+      <w:bookmarkStart w:id="53" w:name="_Toc165969657"/>
+      <w:bookmarkStart w:id="54" w:name="_Toc128323784"/>
+      <w:r>
         <w:t>Divers</w:t>
       </w:r>
+      <w:bookmarkEnd w:id="52"/>
       <w:bookmarkEnd w:id="53"/>
       <w:bookmarkEnd w:id="54"/>
+    </w:p>
+    <w:p>
+      <w:pPr>
+        <w:pStyle w:val="Titre2"/>
+      </w:pPr>
+      <w:bookmarkStart w:id="55" w:name="_Toc532179972"/>
+      <w:bookmarkStart w:id="56" w:name="_Toc165969658"/>
+      <w:bookmarkStart w:id="57" w:name="_Toc128323785"/>
+      <w:r>
+        <w:t>Journal de travail</w:t>
+      </w:r>
       <w:bookmarkEnd w:id="55"/>
-    </w:p>
-    <w:p>
-      <w:pPr>
-        <w:pStyle w:val="Titre2"/>
-      </w:pPr>
-      <w:bookmarkStart w:id="56" w:name="_Toc532179972"/>
-      <w:bookmarkStart w:id="57" w:name="_Toc165969658"/>
-      <w:bookmarkStart w:id="58" w:name="_Toc128323785"/>
-      <w:r>
-        <w:t>Journal de travail</w:t>
-      </w:r>
       <w:bookmarkEnd w:id="56"/>
       <w:bookmarkEnd w:id="57"/>
+    </w:p>
+    <w:p>
+      <w:pPr>
+        <w:pStyle w:val="Informations"/>
+      </w:pPr>
+      <w:r>
+        <w:t>Date, activité</w:t>
+      </w:r>
+      <w:r>
+        <w:t xml:space="preserve"> (description qui permet</w:t>
+      </w:r>
+      <w:r>
+        <w:t xml:space="preserve"> de reproduire le cheminement du projet)</w:t>
+      </w:r>
+      <w:r>
+        <w:t>, durée</w:t>
+      </w:r>
+      <w:r>
+        <w:t>, liens et références sur des documents externes</w:t>
+      </w:r>
+      <w:r>
+        <w:t>.</w:t>
+      </w:r>
+      <w:r>
+        <w:t xml:space="preserve"> Lorsqu’une activité de recherches a été entreprise, il convient d’énumérer ce qui a été trouvé, avec les références.</w:t>
+      </w:r>
+    </w:p>
+    <w:p>
+      <w:pPr>
+        <w:pStyle w:val="Titre2"/>
+      </w:pPr>
+      <w:bookmarkStart w:id="58" w:name="_Toc128323786"/>
+      <w:r>
+        <w:t>Bibliographie</w:t>
+      </w:r>
       <w:bookmarkEnd w:id="58"/>
     </w:p>
     <w:p>
@@ -9175,34 +9619,25 @@
         <w:pStyle w:val="Informations"/>
       </w:pPr>
       <w:r>
-        <w:t>Date, activité</w:t>
-      </w:r>
-      <w:r>
-        <w:t xml:space="preserve"> (description qui permet</w:t>
-      </w:r>
-      <w:r>
-        <w:t xml:space="preserve"> de reproduire le cheminement du projet)</w:t>
-      </w:r>
-      <w:r>
-        <w:t>, durée</w:t>
-      </w:r>
-      <w:r>
-        <w:t>, liens et références sur des documents externes</w:t>
-      </w:r>
-      <w:r>
-        <w:t>.</w:t>
-      </w:r>
-      <w:r>
-        <w:t xml:space="preserve"> Lorsqu’une activité de recherches a été entreprise, il convient d’énumérer ce qui a été trouvé, avec les références.</w:t>
+        <w:t>Références des livres</w:t>
+      </w:r>
+      <w:r>
+        <w:t>, revues et publications</w:t>
+      </w:r>
+      <w:r>
+        <w:t xml:space="preserve"> u</w:t>
+      </w:r>
+      <w:r>
+        <w:t>tilisés durant le projet.</w:t>
       </w:r>
     </w:p>
     <w:p>
       <w:pPr>
         <w:pStyle w:val="Titre2"/>
       </w:pPr>
-      <w:bookmarkStart w:id="59" w:name="_Toc128323786"/>
-      <w:r>
-        <w:t>Bibliographie</w:t>
+      <w:bookmarkStart w:id="59" w:name="_Toc128323787"/>
+      <w:r>
+        <w:t>Webographie</w:t>
       </w:r>
       <w:bookmarkEnd w:id="59"/>
     </w:p>
@@ -9211,25 +9646,16 @@
         <w:pStyle w:val="Informations"/>
       </w:pPr>
       <w:r>
-        <w:t>Références des livres</w:t>
-      </w:r>
-      <w:r>
-        <w:t>, revues et publications</w:t>
-      </w:r>
-      <w:r>
-        <w:t xml:space="preserve"> u</w:t>
-      </w:r>
-      <w:r>
-        <w:t>tilisés durant le projet.</w:t>
-      </w:r>
-    </w:p>
-    <w:p>
-      <w:pPr>
-        <w:pStyle w:val="Titre2"/>
-      </w:pPr>
-      <w:bookmarkStart w:id="60" w:name="_Toc128323787"/>
-      <w:r>
-        <w:t>Webographie</w:t>
+        <w:t>Références des sites Internet consultés durant le projet.</w:t>
+      </w:r>
+    </w:p>
+    <w:p>
+      <w:pPr>
+        <w:pStyle w:val="Titre1"/>
+      </w:pPr>
+      <w:bookmarkStart w:id="60" w:name="_Toc128323788"/>
+      <w:r>
+        <w:t>Annexes</w:t>
       </w:r>
       <w:bookmarkEnd w:id="60"/>
     </w:p>
@@ -9237,26 +9663,13 @@
       <w:pPr>
         <w:pStyle w:val="Informations"/>
       </w:pPr>
-      <w:r>
-        <w:t>Références des sites Internet consultés durant le projet.</w:t>
-      </w:r>
-    </w:p>
-    <w:p>
-      <w:pPr>
-        <w:pStyle w:val="Titre1"/>
-      </w:pPr>
-      <w:bookmarkStart w:id="61" w:name="_Toc128323788"/>
-      <w:r>
-        <w:t>Annexes</w:t>
-      </w:r>
-      <w:bookmarkEnd w:id="61"/>
-    </w:p>
-    <w:p>
-      <w:pPr>
-        <w:pStyle w:val="Informations"/>
-      </w:pPr>
-      <w:r>
-        <w:t>Listing du code source (partiel ou, plus rarement complet)</w:t>
+      <w:proofErr w:type="gramStart"/>
+      <w:r>
+        <w:t>Listing</w:t>
+      </w:r>
+      <w:proofErr w:type="gramEnd"/>
+      <w:r>
+        <w:t xml:space="preserve"> du code source (partiel ou, plus rarement complet)</w:t>
       </w:r>
     </w:p>
     <w:p>
@@ -9325,7 +9738,7 @@
 </file>
 
 <file path=word/endnotes.xml><?xml version="1.0" encoding="utf-8"?>
-<w:endnotes xmlns:wpc="http://schemas.microsoft.com/office/word/2010/wordprocessingCanvas" xmlns:cx="http://schemas.microsoft.com/office/drawing/2014/chartex" xmlns:cx1="http://schemas.microsoft.com/office/drawing/2015/9/8/chartex" xmlns:mc="http://schemas.openxmlformats.org/markup-compatibility/2006" xmlns:o="urn:schemas-microsoft-com:office:office" xmlns:r="http://schemas.openxmlformats.org/officeDocument/2006/relationships" xmlns:m="http://schemas.openxmlformats.org/officeDocument/2006/math" xmlns:v="urn:schemas-microsoft-com:vml" xmlns:wp14="http://schemas.microsoft.com/office/word/2010/wordprocessingDrawing" xmlns:wp="http://schemas.openxmlformats.org/drawingml/2006/wordprocessingDrawing" xmlns:w10="urn:schemas-microsoft-com:office:word" xmlns:w="http://schemas.openxmlformats.org/wordprocessingml/2006/main" xmlns:w14="http://schemas.microsoft.com/office/word/2010/wordml" xmlns:w15="http://schemas.microsoft.com/office/word/2012/wordml" xmlns:w16se="http://schemas.microsoft.com/office/word/2015/wordml/symex" xmlns:wpg="http://schemas.microsoft.com/office/word/2010/wordprocessingGroup" xmlns:wpi="http://schemas.microsoft.com/office/word/2010/wordprocessingInk" xmlns:wne="http://schemas.microsoft.com/office/word/2006/wordml" xmlns:wps="http://schemas.microsoft.com/office/word/2010/wordprocessingShape" mc:Ignorable="w14 w15 w16se wp14">
+<w:endnotes xmlns:wpc="http://schemas.microsoft.com/office/word/2010/wordprocessingCanvas" xmlns:cx="http://schemas.microsoft.com/office/drawing/2014/chartex" xmlns:cx1="http://schemas.microsoft.com/office/drawing/2015/9/8/chartex" xmlns:cx2="http://schemas.microsoft.com/office/drawing/2015/10/21/chartex" xmlns:cx3="http://schemas.microsoft.com/office/drawing/2016/5/9/chartex" xmlns:cx4="http://schemas.microsoft.com/office/drawing/2016/5/10/chartex" xmlns:cx5="http://schemas.microsoft.com/office/drawing/2016/5/11/chartex" xmlns:cx6="http://schemas.microsoft.com/office/drawing/2016/5/12/chartex" xmlns:cx7="http://schemas.microsoft.com/office/drawing/2016/5/13/chartex" xmlns:cx8="http://schemas.microsoft.com/office/drawing/2016/5/14/chartex" xmlns:mc="http://schemas.openxmlformats.org/markup-compatibility/2006" xmlns:aink="http://schemas.microsoft.com/office/drawing/2016/ink" xmlns:am3d="http://schemas.microsoft.com/office/drawing/2017/model3d" xmlns:o="urn:schemas-microsoft-com:office:office" xmlns:oel="http://schemas.microsoft.com/office/2019/extlst" xmlns:r="http://schemas.openxmlformats.org/officeDocument/2006/relationships" xmlns:m="http://schemas.openxmlformats.org/officeDocument/2006/math" xmlns:v="urn:schemas-microsoft-com:vml" xmlns:wp14="http://schemas.microsoft.com/office/word/2010/wordprocessingDrawing" xmlns:wp="http://schemas.openxmlformats.org/drawingml/2006/wordprocessingDrawing" xmlns:w10="urn:schemas-microsoft-com:office:word" xmlns:w="http://schemas.openxmlformats.org/wordprocessingml/2006/main" xmlns:w14="http://schemas.microsoft.com/office/word/2010/wordml" xmlns:w15="http://schemas.microsoft.com/office/word/2012/wordml" xmlns:w16cex="http://schemas.microsoft.com/office/word/2018/wordml/cex" xmlns:w16cid="http://schemas.microsoft.com/office/word/2016/wordml/cid" xmlns:w16="http://schemas.microsoft.com/office/word/2018/wordml" xmlns:w16sdtdh="http://schemas.microsoft.com/office/word/2020/wordml/sdtdatahash" xmlns:w16se="http://schemas.microsoft.com/office/word/2015/wordml/symex" xmlns:wpg="http://schemas.microsoft.com/office/word/2010/wordprocessingGroup" xmlns:wpi="http://schemas.microsoft.com/office/word/2010/wordprocessingInk" xmlns:wne="http://schemas.microsoft.com/office/word/2006/wordml" xmlns:wps="http://schemas.microsoft.com/office/word/2010/wordprocessingShape" mc:Ignorable="w14 w15 w16se w16cid w16 w16cex w16sdtdh wp14">
   <w:endnote w:type="separator" w:id="-1">
     <w:p>
       <w:r>
@@ -9344,7 +9757,7 @@
 </file>
 
 <file path=word/footer1.xml><?xml version="1.0" encoding="utf-8"?>
-<w:ftr xmlns:wpc="http://schemas.microsoft.com/office/word/2010/wordprocessingCanvas" xmlns:cx="http://schemas.microsoft.com/office/drawing/2014/chartex" xmlns:cx1="http://schemas.microsoft.com/office/drawing/2015/9/8/chartex" xmlns:mc="http://schemas.openxmlformats.org/markup-compatibility/2006" xmlns:o="urn:schemas-microsoft-com:office:office" xmlns:r="http://schemas.openxmlformats.org/officeDocument/2006/relationships" xmlns:m="http://schemas.openxmlformats.org/officeDocument/2006/math" xmlns:v="urn:schemas-microsoft-com:vml" xmlns:wp14="http://schemas.microsoft.com/office/word/2010/wordprocessingDrawing" xmlns:wp="http://schemas.openxmlformats.org/drawingml/2006/wordprocessingDrawing" xmlns:w10="urn:schemas-microsoft-com:office:word" xmlns:w="http://schemas.openxmlformats.org/wordprocessingml/2006/main" xmlns:w14="http://schemas.microsoft.com/office/word/2010/wordml" xmlns:w15="http://schemas.microsoft.com/office/word/2012/wordml" xmlns:w16se="http://schemas.microsoft.com/office/word/2015/wordml/symex" xmlns:wpg="http://schemas.microsoft.com/office/word/2010/wordprocessingGroup" xmlns:wpi="http://schemas.microsoft.com/office/word/2010/wordprocessingInk" xmlns:wne="http://schemas.microsoft.com/office/word/2006/wordml" xmlns:wps="http://schemas.microsoft.com/office/word/2010/wordprocessingShape" mc:Ignorable="w14 w15 w16se wp14">
+<w:ftr xmlns:wpc="http://schemas.microsoft.com/office/word/2010/wordprocessingCanvas" xmlns:cx="http://schemas.microsoft.com/office/drawing/2014/chartex" xmlns:cx1="http://schemas.microsoft.com/office/drawing/2015/9/8/chartex" xmlns:cx2="http://schemas.microsoft.com/office/drawing/2015/10/21/chartex" xmlns:cx3="http://schemas.microsoft.com/office/drawing/2016/5/9/chartex" xmlns:cx4="http://schemas.microsoft.com/office/drawing/2016/5/10/chartex" xmlns:cx5="http://schemas.microsoft.com/office/drawing/2016/5/11/chartex" xmlns:cx6="http://schemas.microsoft.com/office/drawing/2016/5/12/chartex" xmlns:cx7="http://schemas.microsoft.com/office/drawing/2016/5/13/chartex" xmlns:cx8="http://schemas.microsoft.com/office/drawing/2016/5/14/chartex" xmlns:mc="http://schemas.openxmlformats.org/markup-compatibility/2006" xmlns:aink="http://schemas.microsoft.com/office/drawing/2016/ink" xmlns:am3d="http://schemas.microsoft.com/office/drawing/2017/model3d" xmlns:o="urn:schemas-microsoft-com:office:office" xmlns:oel="http://schemas.microsoft.com/office/2019/extlst" xmlns:r="http://schemas.openxmlformats.org/officeDocument/2006/relationships" xmlns:m="http://schemas.openxmlformats.org/officeDocument/2006/math" xmlns:v="urn:schemas-microsoft-com:vml" xmlns:wp14="http://schemas.microsoft.com/office/word/2010/wordprocessingDrawing" xmlns:wp="http://schemas.openxmlformats.org/drawingml/2006/wordprocessingDrawing" xmlns:w10="urn:schemas-microsoft-com:office:word" xmlns:w="http://schemas.openxmlformats.org/wordprocessingml/2006/main" xmlns:w14="http://schemas.microsoft.com/office/word/2010/wordml" xmlns:w15="http://schemas.microsoft.com/office/word/2012/wordml" xmlns:w16cex="http://schemas.microsoft.com/office/word/2018/wordml/cex" xmlns:w16cid="http://schemas.microsoft.com/office/word/2016/wordml/cid" xmlns:w16="http://schemas.microsoft.com/office/word/2018/wordml" xmlns:w16sdtdh="http://schemas.microsoft.com/office/word/2020/wordml/sdtdatahash" xmlns:w16se="http://schemas.microsoft.com/office/word/2015/wordml/symex" xmlns:wpg="http://schemas.microsoft.com/office/word/2010/wordprocessingGroup" xmlns:wpi="http://schemas.microsoft.com/office/word/2010/wordprocessingInk" xmlns:wne="http://schemas.microsoft.com/office/word/2006/wordml" xmlns:wps="http://schemas.microsoft.com/office/word/2010/wordprocessingShape" mc:Ignorable="w14 w15 w16se w16cid w16 w16cex w16sdtdh wp14">
   <w:p>
     <w:pPr>
       <w:pStyle w:val="Pieddepage"/>
@@ -9354,7 +9767,7 @@
 </file>
 
 <file path=word/footer2.xml><?xml version="1.0" encoding="utf-8"?>
-<w:ftr xmlns:wpc="http://schemas.microsoft.com/office/word/2010/wordprocessingCanvas" xmlns:cx="http://schemas.microsoft.com/office/drawing/2014/chartex" xmlns:cx1="http://schemas.microsoft.com/office/drawing/2015/9/8/chartex" xmlns:mc="http://schemas.openxmlformats.org/markup-compatibility/2006" xmlns:o="urn:schemas-microsoft-com:office:office" xmlns:r="http://schemas.openxmlformats.org/officeDocument/2006/relationships" xmlns:m="http://schemas.openxmlformats.org/officeDocument/2006/math" xmlns:v="urn:schemas-microsoft-com:vml" xmlns:wp14="http://schemas.microsoft.com/office/word/2010/wordprocessingDrawing" xmlns:wp="http://schemas.openxmlformats.org/drawingml/2006/wordprocessingDrawing" xmlns:w10="urn:schemas-microsoft-com:office:word" xmlns:w="http://schemas.openxmlformats.org/wordprocessingml/2006/main" xmlns:w14="http://schemas.microsoft.com/office/word/2010/wordml" xmlns:w15="http://schemas.microsoft.com/office/word/2012/wordml" xmlns:w16se="http://schemas.microsoft.com/office/word/2015/wordml/symex" xmlns:wpg="http://schemas.microsoft.com/office/word/2010/wordprocessingGroup" xmlns:wpi="http://schemas.microsoft.com/office/word/2010/wordprocessingInk" xmlns:wne="http://schemas.microsoft.com/office/word/2006/wordml" xmlns:wps="http://schemas.microsoft.com/office/word/2010/wordprocessingShape" mc:Ignorable="w14 w15 w16se wp14">
+<w:ftr xmlns:wpc="http://schemas.microsoft.com/office/word/2010/wordprocessingCanvas" xmlns:cx="http://schemas.microsoft.com/office/drawing/2014/chartex" xmlns:cx1="http://schemas.microsoft.com/office/drawing/2015/9/8/chartex" xmlns:cx2="http://schemas.microsoft.com/office/drawing/2015/10/21/chartex" xmlns:cx3="http://schemas.microsoft.com/office/drawing/2016/5/9/chartex" xmlns:cx4="http://schemas.microsoft.com/office/drawing/2016/5/10/chartex" xmlns:cx5="http://schemas.microsoft.com/office/drawing/2016/5/11/chartex" xmlns:cx6="http://schemas.microsoft.com/office/drawing/2016/5/12/chartex" xmlns:cx7="http://schemas.microsoft.com/office/drawing/2016/5/13/chartex" xmlns:cx8="http://schemas.microsoft.com/office/drawing/2016/5/14/chartex" xmlns:mc="http://schemas.openxmlformats.org/markup-compatibility/2006" xmlns:aink="http://schemas.microsoft.com/office/drawing/2016/ink" xmlns:am3d="http://schemas.microsoft.com/office/drawing/2017/model3d" xmlns:o="urn:schemas-microsoft-com:office:office" xmlns:oel="http://schemas.microsoft.com/office/2019/extlst" xmlns:r="http://schemas.openxmlformats.org/officeDocument/2006/relationships" xmlns:m="http://schemas.openxmlformats.org/officeDocument/2006/math" xmlns:v="urn:schemas-microsoft-com:vml" xmlns:wp14="http://schemas.microsoft.com/office/word/2010/wordprocessingDrawing" xmlns:wp="http://schemas.openxmlformats.org/drawingml/2006/wordprocessingDrawing" xmlns:w10="urn:schemas-microsoft-com:office:word" xmlns:w="http://schemas.openxmlformats.org/wordprocessingml/2006/main" xmlns:w14="http://schemas.microsoft.com/office/word/2010/wordml" xmlns:w15="http://schemas.microsoft.com/office/word/2012/wordml" xmlns:w16cex="http://schemas.microsoft.com/office/word/2018/wordml/cex" xmlns:w16cid="http://schemas.microsoft.com/office/word/2016/wordml/cid" xmlns:w16="http://schemas.microsoft.com/office/word/2018/wordml" xmlns:w16sdtdh="http://schemas.microsoft.com/office/word/2020/wordml/sdtdatahash" xmlns:w16se="http://schemas.microsoft.com/office/word/2015/wordml/symex" xmlns:wpg="http://schemas.microsoft.com/office/word/2010/wordprocessingGroup" xmlns:wpi="http://schemas.microsoft.com/office/word/2010/wordprocessingInk" xmlns:wne="http://schemas.microsoft.com/office/word/2006/wordml" xmlns:wps="http://schemas.microsoft.com/office/word/2010/wordprocessingShape" mc:Ignorable="w14 w15 w16se w16cid w16 w16cex w16sdtdh wp14">
   <w:tbl>
     <w:tblPr>
       <w:tblStyle w:val="Grilledutableau"/>
@@ -9398,31 +9811,16 @@
             </w:rPr>
             <w:t> :</w:t>
           </w:r>
-          <w:r>
-            <w:fldChar w:fldCharType="begin"/>
-          </w:r>
-          <w:r>
-            <w:instrText xml:space="preserve"> AUTHOR   \* MERGEFORMAT </w:instrText>
-          </w:r>
-          <w:r>
-            <w:fldChar w:fldCharType="separate"/>
-          </w:r>
-          <w:r>
-            <w:rPr>
-              <w:rFonts w:cs="Arial"/>
-              <w:noProof/>
-              <w:szCs w:val="16"/>
-            </w:rPr>
-            <w:t>Nicola Golaz</w:t>
-          </w:r>
-          <w:r>
-            <w:rPr>
-              <w:rFonts w:cs="Arial"/>
-              <w:noProof/>
-              <w:szCs w:val="16"/>
-            </w:rPr>
-            <w:fldChar w:fldCharType="end"/>
-          </w:r>
+          <w:fldSimple w:instr=" AUTHOR   \* MERGEFORMAT ">
+            <w:r>
+              <w:rPr>
+                <w:rFonts w:cs="Arial"/>
+                <w:noProof/>
+                <w:szCs w:val="16"/>
+              </w:rPr>
+              <w:t>Nicola Golaz</w:t>
+            </w:r>
+          </w:fldSimple>
         </w:p>
         <w:p>
           <w:pPr>
@@ -9553,6 +9951,15 @@
           </w:r>
           <w:r>
             <w:instrText xml:space="preserve"> LASTSAVEDBY   \* MERGEFORMAT </w:instrText>
+          </w:r>
+          <w:r>
+            <w:fldChar w:fldCharType="separate"/>
+          </w:r>
+          <w:r>
+            <w:rPr>
+              <w:noProof/>
+            </w:rPr>
+            <w:t>Nicola Golaz</w:t>
           </w:r>
           <w:r>
             <w:rPr>
@@ -9732,7 +10139,7 @@
               <w:noProof/>
               <w:szCs w:val="16"/>
             </w:rPr>
-            <w:t>04.09.2009 15:21</w:t>
+            <w:t>16.02.2024 12:30</w:t>
           </w:r>
           <w:r>
             <w:rPr>
@@ -9761,38 +10168,32 @@
               <w:szCs w:val="16"/>
             </w:rPr>
           </w:pPr>
+          <w:proofErr w:type="gramStart"/>
           <w:r>
             <w:rPr>
               <w:rFonts w:cs="Arial"/>
               <w:szCs w:val="16"/>
             </w:rPr>
-            <w:t xml:space="preserve">Version: </w:t>
+            <w:t>Version:</w:t>
           </w:r>
-          <w:r>
-            <w:fldChar w:fldCharType="begin"/>
-          </w:r>
-          <w:r>
-            <w:instrText xml:space="preserve"> REVNUM   \* MERGEFORMAT </w:instrText>
-          </w:r>
-          <w:r>
-            <w:fldChar w:fldCharType="separate"/>
-          </w:r>
+          <w:proofErr w:type="gramEnd"/>
           <w:r>
             <w:rPr>
               <w:rFonts w:cs="Arial"/>
-              <w:noProof/>
               <w:szCs w:val="16"/>
             </w:rPr>
-            <w:t>1</w:t>
+            <w:t xml:space="preserve"> </w:t>
           </w:r>
-          <w:r>
-            <w:rPr>
-              <w:rFonts w:cs="Arial"/>
-              <w:noProof/>
-              <w:szCs w:val="16"/>
-            </w:rPr>
-            <w:fldChar w:fldCharType="end"/>
-          </w:r>
+          <w:fldSimple w:instr=" REVNUM   \* MERGEFORMAT ">
+            <w:r>
+              <w:rPr>
+                <w:rFonts w:cs="Arial"/>
+                <w:noProof/>
+                <w:szCs w:val="16"/>
+              </w:rPr>
+              <w:t>12</w:t>
+            </w:r>
+          </w:fldSimple>
           <w:r>
             <w:rPr>
               <w:rFonts w:cs="Arial"/>
@@ -9827,7 +10228,7 @@
               <w:noProof/>
               <w:szCs w:val="16"/>
             </w:rPr>
-            <w:t>30.01.2024 15:42</w:t>
+            <w:t>16.02.2024 12:30</w:t>
           </w:r>
           <w:r>
             <w:rPr>
@@ -9853,31 +10254,22 @@
               <w:szCs w:val="16"/>
             </w:rPr>
           </w:pPr>
-          <w:r>
-            <w:fldChar w:fldCharType="begin"/>
-          </w:r>
-          <w:r>
-            <w:instrText xml:space="preserve"> FILENAME  \* FirstCap  \* MERGEFORMAT </w:instrText>
-          </w:r>
-          <w:r>
-            <w:fldChar w:fldCharType="separate"/>
-          </w:r>
-          <w:r>
-            <w:rPr>
-              <w:rFonts w:cs="Arial"/>
-              <w:noProof/>
-              <w:szCs w:val="16"/>
-            </w:rPr>
-            <w:t>Document1</w:t>
-          </w:r>
-          <w:r>
-            <w:rPr>
-              <w:rFonts w:cs="Arial"/>
-              <w:noProof/>
-              <w:szCs w:val="16"/>
-            </w:rPr>
-            <w:fldChar w:fldCharType="end"/>
-          </w:r>
+          <w:fldSimple w:instr=" FILENAME  \* FirstCap  \* MERGEFORMAT ">
+            <w:r>
+              <w:rPr>
+                <w:rFonts w:cs="Arial"/>
+                <w:noProof/>
+                <w:szCs w:val="16"/>
+              </w:rPr>
+              <w:t>Rapport</w:t>
+            </w:r>
+            <w:r>
+              <w:rPr>
+                <w:noProof/>
+              </w:rPr>
+              <w:t xml:space="preserve"> de projet_NicolaGolaz</w:t>
+            </w:r>
+          </w:fldSimple>
         </w:p>
       </w:tc>
     </w:tr>
@@ -9895,7 +10287,7 @@
 </file>
 
 <file path=word/footer3.xml><?xml version="1.0" encoding="utf-8"?>
-<w:ftr xmlns:wpc="http://schemas.microsoft.com/office/word/2010/wordprocessingCanvas" xmlns:cx="http://schemas.microsoft.com/office/drawing/2014/chartex" xmlns:cx1="http://schemas.microsoft.com/office/drawing/2015/9/8/chartex" xmlns:mc="http://schemas.openxmlformats.org/markup-compatibility/2006" xmlns:o="urn:schemas-microsoft-com:office:office" xmlns:r="http://schemas.openxmlformats.org/officeDocument/2006/relationships" xmlns:m="http://schemas.openxmlformats.org/officeDocument/2006/math" xmlns:v="urn:schemas-microsoft-com:vml" xmlns:wp14="http://schemas.microsoft.com/office/word/2010/wordprocessingDrawing" xmlns:wp="http://schemas.openxmlformats.org/drawingml/2006/wordprocessingDrawing" xmlns:w10="urn:schemas-microsoft-com:office:word" xmlns:w="http://schemas.openxmlformats.org/wordprocessingml/2006/main" xmlns:w14="http://schemas.microsoft.com/office/word/2010/wordml" xmlns:w15="http://schemas.microsoft.com/office/word/2012/wordml" xmlns:w16se="http://schemas.microsoft.com/office/word/2015/wordml/symex" xmlns:wpg="http://schemas.microsoft.com/office/word/2010/wordprocessingGroup" xmlns:wpi="http://schemas.microsoft.com/office/word/2010/wordprocessingInk" xmlns:wne="http://schemas.microsoft.com/office/word/2006/wordml" xmlns:wps="http://schemas.microsoft.com/office/word/2010/wordprocessingShape" mc:Ignorable="w14 w15 w16se wp14">
+<w:ftr xmlns:wpc="http://schemas.microsoft.com/office/word/2010/wordprocessingCanvas" xmlns:cx="http://schemas.microsoft.com/office/drawing/2014/chartex" xmlns:cx1="http://schemas.microsoft.com/office/drawing/2015/9/8/chartex" xmlns:cx2="http://schemas.microsoft.com/office/drawing/2015/10/21/chartex" xmlns:cx3="http://schemas.microsoft.com/office/drawing/2016/5/9/chartex" xmlns:cx4="http://schemas.microsoft.com/office/drawing/2016/5/10/chartex" xmlns:cx5="http://schemas.microsoft.com/office/drawing/2016/5/11/chartex" xmlns:cx6="http://schemas.microsoft.com/office/drawing/2016/5/12/chartex" xmlns:cx7="http://schemas.microsoft.com/office/drawing/2016/5/13/chartex" xmlns:cx8="http://schemas.microsoft.com/office/drawing/2016/5/14/chartex" xmlns:mc="http://schemas.openxmlformats.org/markup-compatibility/2006" xmlns:aink="http://schemas.microsoft.com/office/drawing/2016/ink" xmlns:am3d="http://schemas.microsoft.com/office/drawing/2017/model3d" xmlns:o="urn:schemas-microsoft-com:office:office" xmlns:oel="http://schemas.microsoft.com/office/2019/extlst" xmlns:r="http://schemas.openxmlformats.org/officeDocument/2006/relationships" xmlns:m="http://schemas.openxmlformats.org/officeDocument/2006/math" xmlns:v="urn:schemas-microsoft-com:vml" xmlns:wp14="http://schemas.microsoft.com/office/word/2010/wordprocessingDrawing" xmlns:wp="http://schemas.openxmlformats.org/drawingml/2006/wordprocessingDrawing" xmlns:w10="urn:schemas-microsoft-com:office:word" xmlns:w="http://schemas.openxmlformats.org/wordprocessingml/2006/main" xmlns:w14="http://schemas.microsoft.com/office/word/2010/wordml" xmlns:w15="http://schemas.microsoft.com/office/word/2012/wordml" xmlns:w16cex="http://schemas.microsoft.com/office/word/2018/wordml/cex" xmlns:w16cid="http://schemas.microsoft.com/office/word/2016/wordml/cid" xmlns:w16="http://schemas.microsoft.com/office/word/2018/wordml" xmlns:w16sdtdh="http://schemas.microsoft.com/office/word/2020/wordml/sdtdatahash" xmlns:w16se="http://schemas.microsoft.com/office/word/2015/wordml/symex" xmlns:wpg="http://schemas.microsoft.com/office/word/2010/wordprocessingGroup" xmlns:wpi="http://schemas.microsoft.com/office/word/2010/wordprocessingInk" xmlns:wne="http://schemas.microsoft.com/office/word/2006/wordml" xmlns:wps="http://schemas.microsoft.com/office/word/2010/wordprocessingShape" mc:Ignorable="w14 w15 w16se w16cid w16 w16cex w16sdtdh wp14">
   <w:p>
     <w:pPr>
       <w:pStyle w:val="Pieddepage"/>
@@ -9905,7 +10297,7 @@
 </file>
 
 <file path=word/footnotes.xml><?xml version="1.0" encoding="utf-8"?>
-<w:footnotes xmlns:wpc="http://schemas.microsoft.com/office/word/2010/wordprocessingCanvas" xmlns:cx="http://schemas.microsoft.com/office/drawing/2014/chartex" xmlns:cx1="http://schemas.microsoft.com/office/drawing/2015/9/8/chartex" xmlns:mc="http://schemas.openxmlformats.org/markup-compatibility/2006" xmlns:o="urn:schemas-microsoft-com:office:office" xmlns:r="http://schemas.openxmlformats.org/officeDocument/2006/relationships" xmlns:m="http://schemas.openxmlformats.org/officeDocument/2006/math" xmlns:v="urn:schemas-microsoft-com:vml" xmlns:wp14="http://schemas.microsoft.com/office/word/2010/wordprocessingDrawing" xmlns:wp="http://schemas.openxmlformats.org/drawingml/2006/wordprocessingDrawing" xmlns:w10="urn:schemas-microsoft-com:office:word" xmlns:w="http://schemas.openxmlformats.org/wordprocessingml/2006/main" xmlns:w14="http://schemas.microsoft.com/office/word/2010/wordml" xmlns:w15="http://schemas.microsoft.com/office/word/2012/wordml" xmlns:w16se="http://schemas.microsoft.com/office/word/2015/wordml/symex" xmlns:wpg="http://schemas.microsoft.com/office/word/2010/wordprocessingGroup" xmlns:wpi="http://schemas.microsoft.com/office/word/2010/wordprocessingInk" xmlns:wne="http://schemas.microsoft.com/office/word/2006/wordml" xmlns:wps="http://schemas.microsoft.com/office/word/2010/wordprocessingShape" mc:Ignorable="w14 w15 w16se wp14">
+<w:footnotes xmlns:wpc="http://schemas.microsoft.com/office/word/2010/wordprocessingCanvas" xmlns:cx="http://schemas.microsoft.com/office/drawing/2014/chartex" xmlns:cx1="http://schemas.microsoft.com/office/drawing/2015/9/8/chartex" xmlns:cx2="http://schemas.microsoft.com/office/drawing/2015/10/21/chartex" xmlns:cx3="http://schemas.microsoft.com/office/drawing/2016/5/9/chartex" xmlns:cx4="http://schemas.microsoft.com/office/drawing/2016/5/10/chartex" xmlns:cx5="http://schemas.microsoft.com/office/drawing/2016/5/11/chartex" xmlns:cx6="http://schemas.microsoft.com/office/drawing/2016/5/12/chartex" xmlns:cx7="http://schemas.microsoft.com/office/drawing/2016/5/13/chartex" xmlns:cx8="http://schemas.microsoft.com/office/drawing/2016/5/14/chartex" xmlns:mc="http://schemas.openxmlformats.org/markup-compatibility/2006" xmlns:aink="http://schemas.microsoft.com/office/drawing/2016/ink" xmlns:am3d="http://schemas.microsoft.com/office/drawing/2017/model3d" xmlns:o="urn:schemas-microsoft-com:office:office" xmlns:oel="http://schemas.microsoft.com/office/2019/extlst" xmlns:r="http://schemas.openxmlformats.org/officeDocument/2006/relationships" xmlns:m="http://schemas.openxmlformats.org/officeDocument/2006/math" xmlns:v="urn:schemas-microsoft-com:vml" xmlns:wp14="http://schemas.microsoft.com/office/word/2010/wordprocessingDrawing" xmlns:wp="http://schemas.openxmlformats.org/drawingml/2006/wordprocessingDrawing" xmlns:w10="urn:schemas-microsoft-com:office:word" xmlns:w="http://schemas.openxmlformats.org/wordprocessingml/2006/main" xmlns:w14="http://schemas.microsoft.com/office/word/2010/wordml" xmlns:w15="http://schemas.microsoft.com/office/word/2012/wordml" xmlns:w16cex="http://schemas.microsoft.com/office/word/2018/wordml/cex" xmlns:w16cid="http://schemas.microsoft.com/office/word/2016/wordml/cid" xmlns:w16="http://schemas.microsoft.com/office/word/2018/wordml" xmlns:w16sdtdh="http://schemas.microsoft.com/office/word/2020/wordml/sdtdatahash" xmlns:w16se="http://schemas.microsoft.com/office/word/2015/wordml/symex" xmlns:wpg="http://schemas.microsoft.com/office/word/2010/wordprocessingGroup" xmlns:wpi="http://schemas.microsoft.com/office/word/2010/wordprocessingInk" xmlns:wne="http://schemas.microsoft.com/office/word/2006/wordml" xmlns:wps="http://schemas.microsoft.com/office/word/2010/wordprocessingShape" mc:Ignorable="w14 w15 w16se w16cid w16 w16cex w16sdtdh wp14">
   <w:footnote w:type="separator" w:id="-1">
     <w:p>
       <w:r>
@@ -9924,7 +10316,7 @@
 </file>
 
 <file path=word/header1.xml><?xml version="1.0" encoding="utf-8"?>
-<w:hdr xmlns:wpc="http://schemas.microsoft.com/office/word/2010/wordprocessingCanvas" xmlns:cx="http://schemas.microsoft.com/office/drawing/2014/chartex" xmlns:cx1="http://schemas.microsoft.com/office/drawing/2015/9/8/chartex" xmlns:mc="http://schemas.openxmlformats.org/markup-compatibility/2006" xmlns:o="urn:schemas-microsoft-com:office:office" xmlns:r="http://schemas.openxmlformats.org/officeDocument/2006/relationships" xmlns:m="http://schemas.openxmlformats.org/officeDocument/2006/math" xmlns:v="urn:schemas-microsoft-com:vml" xmlns:wp14="http://schemas.microsoft.com/office/word/2010/wordprocessingDrawing" xmlns:wp="http://schemas.openxmlformats.org/drawingml/2006/wordprocessingDrawing" xmlns:w10="urn:schemas-microsoft-com:office:word" xmlns:w="http://schemas.openxmlformats.org/wordprocessingml/2006/main" xmlns:w14="http://schemas.microsoft.com/office/word/2010/wordml" xmlns:w15="http://schemas.microsoft.com/office/word/2012/wordml" xmlns:w16se="http://schemas.microsoft.com/office/word/2015/wordml/symex" xmlns:wpg="http://schemas.microsoft.com/office/word/2010/wordprocessingGroup" xmlns:wpi="http://schemas.microsoft.com/office/word/2010/wordprocessingInk" xmlns:wne="http://schemas.microsoft.com/office/word/2006/wordml" xmlns:wps="http://schemas.microsoft.com/office/word/2010/wordprocessingShape" mc:Ignorable="w14 w15 w16se wp14">
+<w:hdr xmlns:wpc="http://schemas.microsoft.com/office/word/2010/wordprocessingCanvas" xmlns:cx="http://schemas.microsoft.com/office/drawing/2014/chartex" xmlns:cx1="http://schemas.microsoft.com/office/drawing/2015/9/8/chartex" xmlns:cx2="http://schemas.microsoft.com/office/drawing/2015/10/21/chartex" xmlns:cx3="http://schemas.microsoft.com/office/drawing/2016/5/9/chartex" xmlns:cx4="http://schemas.microsoft.com/office/drawing/2016/5/10/chartex" xmlns:cx5="http://schemas.microsoft.com/office/drawing/2016/5/11/chartex" xmlns:cx6="http://schemas.microsoft.com/office/drawing/2016/5/12/chartex" xmlns:cx7="http://schemas.microsoft.com/office/drawing/2016/5/13/chartex" xmlns:cx8="http://schemas.microsoft.com/office/drawing/2016/5/14/chartex" xmlns:mc="http://schemas.openxmlformats.org/markup-compatibility/2006" xmlns:aink="http://schemas.microsoft.com/office/drawing/2016/ink" xmlns:am3d="http://schemas.microsoft.com/office/drawing/2017/model3d" xmlns:o="urn:schemas-microsoft-com:office:office" xmlns:oel="http://schemas.microsoft.com/office/2019/extlst" xmlns:r="http://schemas.openxmlformats.org/officeDocument/2006/relationships" xmlns:m="http://schemas.openxmlformats.org/officeDocument/2006/math" xmlns:v="urn:schemas-microsoft-com:vml" xmlns:wp14="http://schemas.microsoft.com/office/word/2010/wordprocessingDrawing" xmlns:wp="http://schemas.openxmlformats.org/drawingml/2006/wordprocessingDrawing" xmlns:w10="urn:schemas-microsoft-com:office:word" xmlns:w="http://schemas.openxmlformats.org/wordprocessingml/2006/main" xmlns:w14="http://schemas.microsoft.com/office/word/2010/wordml" xmlns:w15="http://schemas.microsoft.com/office/word/2012/wordml" xmlns:w16cex="http://schemas.microsoft.com/office/word/2018/wordml/cex" xmlns:w16cid="http://schemas.microsoft.com/office/word/2016/wordml/cid" xmlns:w16="http://schemas.microsoft.com/office/word/2018/wordml" xmlns:w16sdtdh="http://schemas.microsoft.com/office/word/2020/wordml/sdtdatahash" xmlns:w16se="http://schemas.microsoft.com/office/word/2015/wordml/symex" xmlns:wpg="http://schemas.microsoft.com/office/word/2010/wordprocessingGroup" xmlns:wpi="http://schemas.microsoft.com/office/word/2010/wordprocessingInk" xmlns:wne="http://schemas.microsoft.com/office/word/2006/wordml" xmlns:wps="http://schemas.microsoft.com/office/word/2010/wordprocessingShape" mc:Ignorable="w14 w15 w16se w16cid w16 w16cex w16sdtdh wp14">
   <w:p>
     <w:pPr>
       <w:pStyle w:val="En-tte"/>
@@ -9934,7 +10326,7 @@
 </file>
 
 <file path=word/header2.xml><?xml version="1.0" encoding="utf-8"?>
-<w:hdr xmlns:wpc="http://schemas.microsoft.com/office/word/2010/wordprocessingCanvas" xmlns:cx="http://schemas.microsoft.com/office/drawing/2014/chartex" xmlns:cx1="http://schemas.microsoft.com/office/drawing/2015/9/8/chartex" xmlns:mc="http://schemas.openxmlformats.org/markup-compatibility/2006" xmlns:o="urn:schemas-microsoft-com:office:office" xmlns:r="http://schemas.openxmlformats.org/officeDocument/2006/relationships" xmlns:m="http://schemas.openxmlformats.org/officeDocument/2006/math" xmlns:v="urn:schemas-microsoft-com:vml" xmlns:wp14="http://schemas.microsoft.com/office/word/2010/wordprocessingDrawing" xmlns:wp="http://schemas.openxmlformats.org/drawingml/2006/wordprocessingDrawing" xmlns:w10="urn:schemas-microsoft-com:office:word" xmlns:w="http://schemas.openxmlformats.org/wordprocessingml/2006/main" xmlns:w14="http://schemas.microsoft.com/office/word/2010/wordml" xmlns:w15="http://schemas.microsoft.com/office/word/2012/wordml" xmlns:w16se="http://schemas.microsoft.com/office/word/2015/wordml/symex" xmlns:wpg="http://schemas.microsoft.com/office/word/2010/wordprocessingGroup" xmlns:wpi="http://schemas.microsoft.com/office/word/2010/wordprocessingInk" xmlns:wne="http://schemas.microsoft.com/office/word/2006/wordml" xmlns:wps="http://schemas.microsoft.com/office/word/2010/wordprocessingShape" mc:Ignorable="w14 w15 w16se wp14">
+<w:hdr xmlns:wpc="http://schemas.microsoft.com/office/word/2010/wordprocessingCanvas" xmlns:cx="http://schemas.microsoft.com/office/drawing/2014/chartex" xmlns:cx1="http://schemas.microsoft.com/office/drawing/2015/9/8/chartex" xmlns:cx2="http://schemas.microsoft.com/office/drawing/2015/10/21/chartex" xmlns:cx3="http://schemas.microsoft.com/office/drawing/2016/5/9/chartex" xmlns:cx4="http://schemas.microsoft.com/office/drawing/2016/5/10/chartex" xmlns:cx5="http://schemas.microsoft.com/office/drawing/2016/5/11/chartex" xmlns:cx6="http://schemas.microsoft.com/office/drawing/2016/5/12/chartex" xmlns:cx7="http://schemas.microsoft.com/office/drawing/2016/5/13/chartex" xmlns:cx8="http://schemas.microsoft.com/office/drawing/2016/5/14/chartex" xmlns:mc="http://schemas.openxmlformats.org/markup-compatibility/2006" xmlns:aink="http://schemas.microsoft.com/office/drawing/2016/ink" xmlns:am3d="http://schemas.microsoft.com/office/drawing/2017/model3d" xmlns:o="urn:schemas-microsoft-com:office:office" xmlns:oel="http://schemas.microsoft.com/office/2019/extlst" xmlns:r="http://schemas.openxmlformats.org/officeDocument/2006/relationships" xmlns:m="http://schemas.openxmlformats.org/officeDocument/2006/math" xmlns:v="urn:schemas-microsoft-com:vml" xmlns:wp14="http://schemas.microsoft.com/office/word/2010/wordprocessingDrawing" xmlns:wp="http://schemas.openxmlformats.org/drawingml/2006/wordprocessingDrawing" xmlns:w10="urn:schemas-microsoft-com:office:word" xmlns:w="http://schemas.openxmlformats.org/wordprocessingml/2006/main" xmlns:w14="http://schemas.microsoft.com/office/word/2010/wordml" xmlns:w15="http://schemas.microsoft.com/office/word/2012/wordml" xmlns:w16cex="http://schemas.microsoft.com/office/word/2018/wordml/cex" xmlns:w16cid="http://schemas.microsoft.com/office/word/2016/wordml/cid" xmlns:w16="http://schemas.microsoft.com/office/word/2018/wordml" xmlns:w16sdtdh="http://schemas.microsoft.com/office/word/2020/wordml/sdtdatahash" xmlns:w16se="http://schemas.microsoft.com/office/word/2015/wordml/symex" xmlns:wpg="http://schemas.microsoft.com/office/word/2010/wordprocessingGroup" xmlns:wpi="http://schemas.microsoft.com/office/word/2010/wordprocessingInk" xmlns:wne="http://schemas.microsoft.com/office/word/2006/wordml" xmlns:wps="http://schemas.microsoft.com/office/word/2010/wordprocessingShape" mc:Ignorable="w14 w15 w16se w16cid w16 w16cex w16sdtdh wp14">
   <w:tbl>
     <w:tblPr>
       <w:tblStyle w:val="Grilledutableau"/>
@@ -9949,9 +10341,9 @@
       <w:tblLook w:val="01E0" w:firstRow="1" w:lastRow="1" w:firstColumn="1" w:lastColumn="1" w:noHBand="0" w:noVBand="0"/>
     </w:tblPr>
     <w:tblGrid>
-      <w:gridCol w:w="2402"/>
-      <w:gridCol w:w="4400"/>
-      <w:gridCol w:w="2268"/>
+      <w:gridCol w:w="2390"/>
+      <w:gridCol w:w="4411"/>
+      <w:gridCol w:w="2269"/>
     </w:tblGrid>
     <w:tr>
       <w:trPr>
@@ -9994,7 +10386,7 @@
               <w:noProof/>
             </w:rPr>
             <w:drawing>
-              <wp:inline distT="0" distB="0" distL="0" distR="0" wp14:anchorId="745CFA6B" wp14:editId="2DFFD06F">
+              <wp:inline distT="0" distB="0" distL="0" distR="0" wp14:anchorId="4C3B5BEF" wp14:editId="1C42BB77">
                 <wp:extent cx="1046480" cy="315680"/>
                 <wp:effectExtent l="0" t="0" r="1270" b="8255"/>
                 <wp:docPr id="2" name="Image 2" descr="Logo_entete"/>
@@ -10052,7 +10444,7 @@
 </file>
 
 <file path=word/header3.xml><?xml version="1.0" encoding="utf-8"?>
-<w:hdr xmlns:wpc="http://schemas.microsoft.com/office/word/2010/wordprocessingCanvas" xmlns:cx="http://schemas.microsoft.com/office/drawing/2014/chartex" xmlns:cx1="http://schemas.microsoft.com/office/drawing/2015/9/8/chartex" xmlns:mc="http://schemas.openxmlformats.org/markup-compatibility/2006" xmlns:o="urn:schemas-microsoft-com:office:office" xmlns:r="http://schemas.openxmlformats.org/officeDocument/2006/relationships" xmlns:m="http://schemas.openxmlformats.org/officeDocument/2006/math" xmlns:v="urn:schemas-microsoft-com:vml" xmlns:wp14="http://schemas.microsoft.com/office/word/2010/wordprocessingDrawing" xmlns:wp="http://schemas.openxmlformats.org/drawingml/2006/wordprocessingDrawing" xmlns:w10="urn:schemas-microsoft-com:office:word" xmlns:w="http://schemas.openxmlformats.org/wordprocessingml/2006/main" xmlns:w14="http://schemas.microsoft.com/office/word/2010/wordml" xmlns:w15="http://schemas.microsoft.com/office/word/2012/wordml" xmlns:w16se="http://schemas.microsoft.com/office/word/2015/wordml/symex" xmlns:wpg="http://schemas.microsoft.com/office/word/2010/wordprocessingGroup" xmlns:wpi="http://schemas.microsoft.com/office/word/2010/wordprocessingInk" xmlns:wne="http://schemas.microsoft.com/office/word/2006/wordml" xmlns:wps="http://schemas.microsoft.com/office/word/2010/wordprocessingShape" mc:Ignorable="w14 w15 w16se wp14">
+<w:hdr xmlns:wpc="http://schemas.microsoft.com/office/word/2010/wordprocessingCanvas" xmlns:cx="http://schemas.microsoft.com/office/drawing/2014/chartex" xmlns:cx1="http://schemas.microsoft.com/office/drawing/2015/9/8/chartex" xmlns:cx2="http://schemas.microsoft.com/office/drawing/2015/10/21/chartex" xmlns:cx3="http://schemas.microsoft.com/office/drawing/2016/5/9/chartex" xmlns:cx4="http://schemas.microsoft.com/office/drawing/2016/5/10/chartex" xmlns:cx5="http://schemas.microsoft.com/office/drawing/2016/5/11/chartex" xmlns:cx6="http://schemas.microsoft.com/office/drawing/2016/5/12/chartex" xmlns:cx7="http://schemas.microsoft.com/office/drawing/2016/5/13/chartex" xmlns:cx8="http://schemas.microsoft.com/office/drawing/2016/5/14/chartex" xmlns:mc="http://schemas.openxmlformats.org/markup-compatibility/2006" xmlns:aink="http://schemas.microsoft.com/office/drawing/2016/ink" xmlns:am3d="http://schemas.microsoft.com/office/drawing/2017/model3d" xmlns:o="urn:schemas-microsoft-com:office:office" xmlns:oel="http://schemas.microsoft.com/office/2019/extlst" xmlns:r="http://schemas.openxmlformats.org/officeDocument/2006/relationships" xmlns:m="http://schemas.openxmlformats.org/officeDocument/2006/math" xmlns:v="urn:schemas-microsoft-com:vml" xmlns:wp14="http://schemas.microsoft.com/office/word/2010/wordprocessingDrawing" xmlns:wp="http://schemas.openxmlformats.org/drawingml/2006/wordprocessingDrawing" xmlns:w10="urn:schemas-microsoft-com:office:word" xmlns:w="http://schemas.openxmlformats.org/wordprocessingml/2006/main" xmlns:w14="http://schemas.microsoft.com/office/word/2010/wordml" xmlns:w15="http://schemas.microsoft.com/office/word/2012/wordml" xmlns:w16cex="http://schemas.microsoft.com/office/word/2018/wordml/cex" xmlns:w16cid="http://schemas.microsoft.com/office/word/2016/wordml/cid" xmlns:w16="http://schemas.microsoft.com/office/word/2018/wordml" xmlns:w16sdtdh="http://schemas.microsoft.com/office/word/2020/wordml/sdtdatahash" xmlns:w16se="http://schemas.microsoft.com/office/word/2015/wordml/symex" xmlns:wpg="http://schemas.microsoft.com/office/word/2010/wordprocessingGroup" xmlns:wpi="http://schemas.microsoft.com/office/word/2010/wordprocessingInk" xmlns:wne="http://schemas.microsoft.com/office/word/2006/wordml" xmlns:wps="http://schemas.microsoft.com/office/word/2010/wordprocessingShape" mc:Ignorable="w14 w15 w16se w16cid w16 w16cex w16sdtdh wp14">
   <w:p>
     <w:pPr>
       <w:pStyle w:val="En-tte"/>
@@ -10062,7 +10454,7 @@
 </file>
 
 <file path=word/numbering.xml><?xml version="1.0" encoding="utf-8"?>
-<w:numbering xmlns:wpc="http://schemas.microsoft.com/office/word/2010/wordprocessingCanvas" xmlns:cx="http://schemas.microsoft.com/office/drawing/2014/chartex" xmlns:cx1="http://schemas.microsoft.com/office/drawing/2015/9/8/chartex" xmlns:mc="http://schemas.openxmlformats.org/markup-compatibility/2006" xmlns:o="urn:schemas-microsoft-com:office:office" xmlns:r="http://schemas.openxmlformats.org/officeDocument/2006/relationships" xmlns:m="http://schemas.openxmlformats.org/officeDocument/2006/math" xmlns:v="urn:schemas-microsoft-com:vml" xmlns:wp14="http://schemas.microsoft.com/office/word/2010/wordprocessingDrawing" xmlns:wp="http://schemas.openxmlformats.org/drawingml/2006/wordprocessingDrawing" xmlns:w10="urn:schemas-microsoft-com:office:word" xmlns:w="http://schemas.openxmlformats.org/wordprocessingml/2006/main" xmlns:w14="http://schemas.microsoft.com/office/word/2010/wordml" xmlns:w15="http://schemas.microsoft.com/office/word/2012/wordml" xmlns:w16se="http://schemas.microsoft.com/office/word/2015/wordml/symex" xmlns:wpg="http://schemas.microsoft.com/office/word/2010/wordprocessingGroup" xmlns:wpi="http://schemas.microsoft.com/office/word/2010/wordprocessingInk" xmlns:wne="http://schemas.microsoft.com/office/word/2006/wordml" xmlns:wps="http://schemas.microsoft.com/office/word/2010/wordprocessingShape" mc:Ignorable="w14 w15 w16se wp14">
+<w:numbering xmlns:wpc="http://schemas.microsoft.com/office/word/2010/wordprocessingCanvas" xmlns:cx="http://schemas.microsoft.com/office/drawing/2014/chartex" xmlns:cx1="http://schemas.microsoft.com/office/drawing/2015/9/8/chartex" xmlns:cx2="http://schemas.microsoft.com/office/drawing/2015/10/21/chartex" xmlns:cx3="http://schemas.microsoft.com/office/drawing/2016/5/9/chartex" xmlns:cx4="http://schemas.microsoft.com/office/drawing/2016/5/10/chartex" xmlns:cx5="http://schemas.microsoft.com/office/drawing/2016/5/11/chartex" xmlns:cx6="http://schemas.microsoft.com/office/drawing/2016/5/12/chartex" xmlns:cx7="http://schemas.microsoft.com/office/drawing/2016/5/13/chartex" xmlns:cx8="http://schemas.microsoft.com/office/drawing/2016/5/14/chartex" xmlns:mc="http://schemas.openxmlformats.org/markup-compatibility/2006" xmlns:aink="http://schemas.microsoft.com/office/drawing/2016/ink" xmlns:am3d="http://schemas.microsoft.com/office/drawing/2017/model3d" xmlns:o="urn:schemas-microsoft-com:office:office" xmlns:oel="http://schemas.microsoft.com/office/2019/extlst" xmlns:r="http://schemas.openxmlformats.org/officeDocument/2006/relationships" xmlns:m="http://schemas.openxmlformats.org/officeDocument/2006/math" xmlns:v="urn:schemas-microsoft-com:vml" xmlns:wp14="http://schemas.microsoft.com/office/word/2010/wordprocessingDrawing" xmlns:wp="http://schemas.openxmlformats.org/drawingml/2006/wordprocessingDrawing" xmlns:w10="urn:schemas-microsoft-com:office:word" xmlns:w="http://schemas.openxmlformats.org/wordprocessingml/2006/main" xmlns:w14="http://schemas.microsoft.com/office/word/2010/wordml" xmlns:w15="http://schemas.microsoft.com/office/word/2012/wordml" xmlns:w16cex="http://schemas.microsoft.com/office/word/2018/wordml/cex" xmlns:w16cid="http://schemas.microsoft.com/office/word/2016/wordml/cid" xmlns:w16="http://schemas.microsoft.com/office/word/2018/wordml" xmlns:w16sdtdh="http://schemas.microsoft.com/office/word/2020/wordml/sdtdatahash" xmlns:w16se="http://schemas.microsoft.com/office/word/2015/wordml/symex" xmlns:wpg="http://schemas.microsoft.com/office/word/2010/wordprocessingGroup" xmlns:wpi="http://schemas.microsoft.com/office/word/2010/wordprocessingInk" xmlns:wne="http://schemas.microsoft.com/office/word/2006/wordml" xmlns:wps="http://schemas.microsoft.com/office/word/2010/wordprocessingShape" mc:Ignorable="w14 w15 w16se w16cid w16 w16cex w16sdtdh wp14">
   <w:numPicBullet w:numPicBulletId="0">
     <w:pict>
       <v:shapetype id="_x0000_t75" coordsize="21600,21600" o:spt="75" o:preferrelative="t" path="m@4@5l@4@11@9@11@9@5xe" filled="f" stroked="f">
@@ -10084,7 +10476,7 @@
         <v:path o:extrusionok="f" gradientshapeok="t" o:connecttype="rect"/>
         <o:lock v:ext="edit" aspectratio="t"/>
       </v:shapetype>
-      <v:shape id="_x0000_i1029" type="#_x0000_t75" style="width:12pt;height:12pt" o:bullet="t">
+      <v:shape id="_x0000_i1029" type="#_x0000_t75" style="width:11.25pt;height:11.25pt" o:bullet="t">
         <v:imagedata r:id="rId1" o:title="BD10263_"/>
       </v:shape>
     </w:pict>
@@ -11625,40 +12017,40 @@
       </w:rPr>
     </w:lvl>
   </w:abstractNum>
-  <w:num w:numId="1">
+  <w:num w:numId="1" w16cid:durableId="660735329">
     <w:abstractNumId w:val="0"/>
   </w:num>
-  <w:num w:numId="2">
+  <w:num w:numId="2" w16cid:durableId="667560395">
     <w:abstractNumId w:val="4"/>
   </w:num>
-  <w:num w:numId="3">
+  <w:num w:numId="3" w16cid:durableId="2010407013">
     <w:abstractNumId w:val="3"/>
   </w:num>
-  <w:num w:numId="4">
+  <w:num w:numId="4" w16cid:durableId="617878590">
     <w:abstractNumId w:val="5"/>
   </w:num>
-  <w:num w:numId="5">
+  <w:num w:numId="5" w16cid:durableId="1569537758">
     <w:abstractNumId w:val="7"/>
   </w:num>
-  <w:num w:numId="6">
+  <w:num w:numId="6" w16cid:durableId="1941714527">
     <w:abstractNumId w:val="2"/>
   </w:num>
-  <w:num w:numId="7">
+  <w:num w:numId="7" w16cid:durableId="1007907269">
     <w:abstractNumId w:val="8"/>
   </w:num>
-  <w:num w:numId="8">
+  <w:num w:numId="8" w16cid:durableId="29038843">
     <w:abstractNumId w:val="11"/>
   </w:num>
-  <w:num w:numId="9">
+  <w:num w:numId="9" w16cid:durableId="1647007246">
     <w:abstractNumId w:val="9"/>
   </w:num>
-  <w:num w:numId="10">
+  <w:num w:numId="10" w16cid:durableId="33888908">
     <w:abstractNumId w:val="10"/>
   </w:num>
-  <w:num w:numId="11">
+  <w:num w:numId="11" w16cid:durableId="1329138116">
     <w:abstractNumId w:val="1"/>
   </w:num>
-  <w:num w:numId="12">
+  <w:num w:numId="12" w16cid:durableId="113133003">
     <w:abstractNumId w:val="6"/>
   </w:num>
   <w:numIdMacAtCleanup w:val="6"/>
@@ -11666,7 +12058,7 @@
 </file>
 
 <file path=word/styles.xml><?xml version="1.0" encoding="utf-8"?>
-<w:styles xmlns:mc="http://schemas.openxmlformats.org/markup-compatibility/2006" xmlns:r="http://schemas.openxmlformats.org/officeDocument/2006/relationships" xmlns:w="http://schemas.openxmlformats.org/wordprocessingml/2006/main" xmlns:w14="http://schemas.microsoft.com/office/word/2010/wordml" xmlns:w15="http://schemas.microsoft.com/office/word/2012/wordml" xmlns:w16se="http://schemas.microsoft.com/office/word/2015/wordml/symex" mc:Ignorable="w14 w15 w16se">
+<w:styles xmlns:mc="http://schemas.openxmlformats.org/markup-compatibility/2006" xmlns:r="http://schemas.openxmlformats.org/officeDocument/2006/relationships" xmlns:w="http://schemas.openxmlformats.org/wordprocessingml/2006/main" xmlns:w14="http://schemas.microsoft.com/office/word/2010/wordml" xmlns:w15="http://schemas.microsoft.com/office/word/2012/wordml" xmlns:w16cex="http://schemas.microsoft.com/office/word/2018/wordml/cex" xmlns:w16cid="http://schemas.microsoft.com/office/word/2016/wordml/cid" xmlns:w16="http://schemas.microsoft.com/office/word/2018/wordml" xmlns:w16sdtdh="http://schemas.microsoft.com/office/word/2020/wordml/sdtdatahash" xmlns:w16se="http://schemas.microsoft.com/office/word/2015/wordml/symex" mc:Ignorable="w14 w15 w16se w16cid w16 w16cex w16sdtdh">
   <w:docDefaults>
     <w:rPrDefault>
       <w:rPr>
@@ -11676,7 +12068,7 @@
     </w:rPrDefault>
     <w:pPrDefault/>
   </w:docDefaults>
-  <w:latentStyles w:defLockedState="0" w:defUIPriority="0" w:defSemiHidden="0" w:defUnhideWhenUsed="0" w:defQFormat="0" w:count="371">
+  <w:latentStyles w:defLockedState="0" w:defUIPriority="0" w:defSemiHidden="0" w:defUnhideWhenUsed="0" w:defQFormat="0" w:count="376">
     <w:lsdException w:name="Normal" w:qFormat="1"/>
     <w:lsdException w:name="heading 1" w:qFormat="1"/>
     <w:lsdException w:name="heading 2" w:semiHidden="1" w:unhideWhenUsed="1" w:qFormat="1"/>
@@ -12039,6 +12431,11 @@
     <w:lsdException w:name="List Table 5 Dark Accent 6" w:uiPriority="50"/>
     <w:lsdException w:name="List Table 6 Colorful Accent 6" w:uiPriority="51"/>
     <w:lsdException w:name="List Table 7 Colorful Accent 6" w:uiPriority="52"/>
+    <w:lsdException w:name="Mention" w:semiHidden="1" w:uiPriority="99" w:unhideWhenUsed="1"/>
+    <w:lsdException w:name="Smart Hyperlink" w:semiHidden="1" w:uiPriority="99" w:unhideWhenUsed="1"/>
+    <w:lsdException w:name="Hashtag" w:semiHidden="1" w:uiPriority="99" w:unhideWhenUsed="1"/>
+    <w:lsdException w:name="Unresolved Mention" w:semiHidden="1" w:uiPriority="99" w:unhideWhenUsed="1"/>
+    <w:lsdException w:name="Smart Link" w:semiHidden="1" w:uiPriority="99" w:unhideWhenUsed="1"/>
   </w:latentStyles>
   <w:style w:type="paragraph" w:default="1" w:styleId="Normal">
     <w:name w:val="Normal"/>
@@ -13075,6 +13472,15 @@
 </file>
 
 <file path=customXml/item1.xml><?xml version="1.0" encoding="utf-8"?>
+<?mso-contentType ?>
+<FormTemplates xmlns="http://schemas.microsoft.com/sharepoint/v3/contenttype/forms">
+  <Display>DocumentLibraryForm</Display>
+  <Edit>DocumentLibraryForm</Edit>
+  <New>DocumentLibraryForm</New>
+</FormTemplates>
+</file>
+
+<file path=customXml/item2.xml><?xml version="1.0" encoding="utf-8"?>
 <p:properties xmlns:p="http://schemas.microsoft.com/office/2006/metadata/properties" xmlns:xsi="http://www.w3.org/2001/XMLSchema-instance" xmlns:pc="http://schemas.microsoft.com/office/infopath/2007/PartnerControls">
   <documentManagement>
     <lcf76f155ced4ddcb4097134ff3c332f xmlns="a1b10758-7132-46a4-a2fe-7a2cf46f51f4">
@@ -13085,16 +13491,11 @@
 </p:properties>
 </file>
 
-<file path=customXml/item2.xml><?xml version="1.0" encoding="utf-8"?>
-<?mso-contentType ?>
-<FormTemplates xmlns="http://schemas.microsoft.com/sharepoint/v3/contenttype/forms">
-  <Display>DocumentLibraryForm</Display>
-  <Edit>DocumentLibraryForm</Edit>
-  <New>DocumentLibraryForm</New>
-</FormTemplates>
+<file path=customXml/item3.xml><?xml version="1.0" encoding="utf-8"?>
+<b:Sources xmlns:b="http://schemas.openxmlformats.org/officeDocument/2006/bibliography" xmlns="http://schemas.openxmlformats.org/officeDocument/2006/bibliography" SelectedStyle="\APA.XSL" StyleName="APA"/>
 </file>
 
-<file path=customXml/item3.xml><?xml version="1.0" encoding="utf-8"?>
+<file path=customXml/item4.xml><?xml version="1.0" encoding="utf-8"?>
 <ct:contentTypeSchema xmlns:ct="http://schemas.microsoft.com/office/2006/metadata/contentType" xmlns:ma="http://schemas.microsoft.com/office/2006/metadata/properties/metaAttributes" ct:_="" ma:_="" ma:contentTypeName="Document" ma:contentTypeID="0x0101005A5B8F5EAAC22C48A11F5D9A60E6F21D" ma:contentTypeVersion="15" ma:contentTypeDescription="Crée un document." ma:contentTypeScope="" ma:versionID="dfc93c5c9a05f85faaac4198369d3c5b">
   <xsd:schema xmlns:xsd="http://www.w3.org/2001/XMLSchema" xmlns:xs="http://www.w3.org/2001/XMLSchema" xmlns:p="http://schemas.microsoft.com/office/2006/metadata/properties" xmlns:ns2="a1b10758-7132-46a4-a2fe-7a2cf46f51f4" xmlns:ns3="f7d9f5a6-831d-4621-8c77-cbcaf993e406" targetNamespace="http://schemas.microsoft.com/office/2006/metadata/properties" ma:root="true" ma:fieldsID="c3b7a71f184c09f60299ad8668ca7723" ns2:_="" ns3:_="">
     <xsd:import namespace="a1b10758-7132-46a4-a2fe-7a2cf46f51f4"/>
@@ -13331,11 +13732,15 @@
 </ct:contentTypeSchema>
 </file>
 
-<file path=customXml/item4.xml><?xml version="1.0" encoding="utf-8"?>
-<b:Sources xmlns:b="http://schemas.openxmlformats.org/officeDocument/2006/bibliography" xmlns="http://schemas.openxmlformats.org/officeDocument/2006/bibliography" SelectedStyle="\APA.XSL" StyleName="APA"/>
+<file path=customXml/itemProps1.xml><?xml version="1.0" encoding="utf-8"?>
+<ds:datastoreItem xmlns:ds="http://schemas.openxmlformats.org/officeDocument/2006/customXml" ds:itemID="{6C3F7A66-EDE3-46FD-83EB-3C265E5D2669}">
+  <ds:schemaRefs>
+    <ds:schemaRef ds:uri="http://schemas.microsoft.com/sharepoint/v3/contenttype/forms"/>
+  </ds:schemaRefs>
+</ds:datastoreItem>
 </file>
 
-<file path=customXml/itemProps1.xml><?xml version="1.0" encoding="utf-8"?>
+<file path=customXml/itemProps2.xml><?xml version="1.0" encoding="utf-8"?>
 <ds:datastoreItem xmlns:ds="http://schemas.openxmlformats.org/officeDocument/2006/customXml" ds:itemID="{2319CDB8-A2CD-412D-8359-13E6B4DF1FF4}">
   <ds:schemaRefs>
     <ds:schemaRef ds:uri="http://schemas.microsoft.com/office/2006/metadata/properties"/>
@@ -13346,15 +13751,15 @@
 </ds:datastoreItem>
 </file>
 
-<file path=customXml/itemProps2.xml><?xml version="1.0" encoding="utf-8"?>
-<ds:datastoreItem xmlns:ds="http://schemas.openxmlformats.org/officeDocument/2006/customXml" ds:itemID="{6C3F7A66-EDE3-46FD-83EB-3C265E5D2669}">
+<file path=customXml/itemProps3.xml><?xml version="1.0" encoding="utf-8"?>
+<ds:datastoreItem xmlns:ds="http://schemas.openxmlformats.org/officeDocument/2006/customXml" ds:itemID="{51526A6E-522B-426C-ADE0-4AE7F1181553}">
   <ds:schemaRefs>
-    <ds:schemaRef ds:uri="http://schemas.microsoft.com/sharepoint/v3/contenttype/forms"/>
+    <ds:schemaRef ds:uri="http://schemas.openxmlformats.org/officeDocument/2006/bibliography"/>
   </ds:schemaRefs>
 </ds:datastoreItem>
 </file>
 
-<file path=customXml/itemProps3.xml><?xml version="1.0" encoding="utf-8"?>
+<file path=customXml/itemProps4.xml><?xml version="1.0" encoding="utf-8"?>
 <ds:datastoreItem xmlns:ds="http://schemas.openxmlformats.org/officeDocument/2006/customXml" ds:itemID="{F7F39A3A-0D41-43CF-8132-C53C0C156F8B}">
   <ds:schemaRefs>
     <ds:schemaRef ds:uri="http://schemas.microsoft.com/office/2006/metadata/contentType"/>
@@ -13371,12 +13776,4 @@
     <ds:schemaRef ds:uri="http://schemas.microsoft.com/internal/obd"/>
   </ds:schemaRefs>
 </ds:datastoreItem>
-</file>
-
-<file path=customXml/itemProps4.xml><?xml version="1.0" encoding="utf-8"?>
-<ds:datastoreItem xmlns:ds="http://schemas.openxmlformats.org/officeDocument/2006/customXml" ds:itemID="{51526A6E-522B-426C-ADE0-4AE7F1181553}">
-  <ds:schemaRefs>
-    <ds:schemaRef ds:uri="http://schemas.openxmlformats.org/officeDocument/2006/bibliography"/>
-  </ds:schemaRefs>
-</ds:datastoreItem>
 </file>
--- a/Doc/Rapport de projet_NicolaGolaz.docx
+++ b/Doc/Rapport de projet_NicolaGolaz.docx
@@ -187,8 +187,10 @@
           <w:bCs w:val="0"/>
           <w:caps w:val="0"/>
           <w:noProof/>
+          <w:kern w:val="2"/>
           <w:sz w:val="22"/>
           <w:szCs w:val="22"/>
+          <w14:ligatures w14:val="standardContextual"/>
         </w:rPr>
       </w:pPr>
       <w:r>
@@ -224,7 +226,7 @@
         </w:rPr>
         <w:fldChar w:fldCharType="separate"/>
       </w:r>
-      <w:hyperlink w:anchor="_Toc128323752" w:history="1">
+      <w:hyperlink w:anchor="_Toc160545334" w:history="1">
         <w:r>
           <w:rPr>
             <w:rStyle w:val="Lienhypertexte"/>
@@ -239,8 +241,10 @@
             <w:bCs w:val="0"/>
             <w:caps w:val="0"/>
             <w:noProof/>
+            <w:kern w:val="2"/>
             <w:sz w:val="22"/>
             <w:szCs w:val="22"/>
+            <w14:ligatures w14:val="standardContextual"/>
           </w:rPr>
           <w:tab/>
         </w:r>
@@ -270,7 +274,7 @@
             <w:noProof/>
             <w:webHidden/>
           </w:rPr>
-          <w:instrText xml:space="preserve"> PAGEREF _Toc128323752 \h </w:instrText>
+          <w:instrText xml:space="preserve"> PAGEREF _Toc160545334 \h </w:instrText>
         </w:r>
         <w:r>
           <w:rPr>
@@ -312,11 +316,13 @@
           <w:rFonts w:eastAsiaTheme="minorEastAsia" w:cstheme="minorBidi"/>
           <w:smallCaps w:val="0"/>
           <w:noProof/>
+          <w:kern w:val="2"/>
           <w:sz w:val="22"/>
           <w:szCs w:val="22"/>
+          <w14:ligatures w14:val="standardContextual"/>
         </w:rPr>
       </w:pPr>
-      <w:hyperlink w:anchor="_Toc128323753" w:history="1">
+      <w:hyperlink w:anchor="_Toc160545335" w:history="1">
         <w:r>
           <w:rPr>
             <w:rStyle w:val="Lienhypertexte"/>
@@ -329,8 +335,10 @@
             <w:rFonts w:eastAsiaTheme="minorEastAsia" w:cstheme="minorBidi"/>
             <w:smallCaps w:val="0"/>
             <w:noProof/>
+            <w:kern w:val="2"/>
             <w:sz w:val="22"/>
             <w:szCs w:val="22"/>
+            <w14:ligatures w14:val="standardContextual"/>
           </w:rPr>
           <w:tab/>
         </w:r>
@@ -360,7 +368,7 @@
             <w:noProof/>
             <w:webHidden/>
           </w:rPr>
-          <w:instrText xml:space="preserve"> PAGEREF _Toc128323753 \h </w:instrText>
+          <w:instrText xml:space="preserve"> PAGEREF _Toc160545335 \h </w:instrText>
         </w:r>
         <w:r>
           <w:rPr>
@@ -402,11 +410,13 @@
           <w:rFonts w:eastAsiaTheme="minorEastAsia" w:cstheme="minorBidi"/>
           <w:smallCaps w:val="0"/>
           <w:noProof/>
+          <w:kern w:val="2"/>
           <w:sz w:val="22"/>
           <w:szCs w:val="22"/>
+          <w14:ligatures w14:val="standardContextual"/>
         </w:rPr>
       </w:pPr>
-      <w:hyperlink w:anchor="_Toc128323754" w:history="1">
+      <w:hyperlink w:anchor="_Toc160545336" w:history="1">
         <w:r>
           <w:rPr>
             <w:rStyle w:val="Lienhypertexte"/>
@@ -419,8 +429,10 @@
             <w:rFonts w:eastAsiaTheme="minorEastAsia" w:cstheme="minorBidi"/>
             <w:smallCaps w:val="0"/>
             <w:noProof/>
+            <w:kern w:val="2"/>
             <w:sz w:val="22"/>
             <w:szCs w:val="22"/>
+            <w14:ligatures w14:val="standardContextual"/>
           </w:rPr>
           <w:tab/>
         </w:r>
@@ -450,7 +462,7 @@
             <w:noProof/>
             <w:webHidden/>
           </w:rPr>
-          <w:instrText xml:space="preserve"> PAGEREF _Toc128323754 \h </w:instrText>
+          <w:instrText xml:space="preserve"> PAGEREF _Toc160545336 \h </w:instrText>
         </w:r>
         <w:r>
           <w:rPr>
@@ -492,11 +504,13 @@
           <w:rFonts w:eastAsiaTheme="minorEastAsia" w:cstheme="minorBidi"/>
           <w:smallCaps w:val="0"/>
           <w:noProof/>
+          <w:kern w:val="2"/>
           <w:sz w:val="22"/>
           <w:szCs w:val="22"/>
+          <w14:ligatures w14:val="standardContextual"/>
         </w:rPr>
       </w:pPr>
-      <w:hyperlink w:anchor="_Toc128323755" w:history="1">
+      <w:hyperlink w:anchor="_Toc160545337" w:history="1">
         <w:r>
           <w:rPr>
             <w:rStyle w:val="Lienhypertexte"/>
@@ -509,8 +523,10 @@
             <w:rFonts w:eastAsiaTheme="minorEastAsia" w:cstheme="minorBidi"/>
             <w:smallCaps w:val="0"/>
             <w:noProof/>
+            <w:kern w:val="2"/>
             <w:sz w:val="22"/>
             <w:szCs w:val="22"/>
+            <w14:ligatures w14:val="standardContextual"/>
           </w:rPr>
           <w:tab/>
         </w:r>
@@ -540,7 +556,7 @@
             <w:noProof/>
             <w:webHidden/>
           </w:rPr>
-          <w:instrText xml:space="preserve"> PAGEREF _Toc128323755 \h </w:instrText>
+          <w:instrText xml:space="preserve"> PAGEREF _Toc160545337 \h </w:instrText>
         </w:r>
         <w:r>
           <w:rPr>
@@ -582,11 +598,13 @@
           <w:rFonts w:eastAsiaTheme="minorEastAsia" w:cstheme="minorBidi"/>
           <w:smallCaps w:val="0"/>
           <w:noProof/>
+          <w:kern w:val="2"/>
           <w:sz w:val="22"/>
           <w:szCs w:val="22"/>
+          <w14:ligatures w14:val="standardContextual"/>
         </w:rPr>
       </w:pPr>
-      <w:hyperlink w:anchor="_Toc128323756" w:history="1">
+      <w:hyperlink w:anchor="_Toc160545338" w:history="1">
         <w:r>
           <w:rPr>
             <w:rStyle w:val="Lienhypertexte"/>
@@ -599,8 +617,10 @@
             <w:rFonts w:eastAsiaTheme="minorEastAsia" w:cstheme="minorBidi"/>
             <w:smallCaps w:val="0"/>
             <w:noProof/>
+            <w:kern w:val="2"/>
             <w:sz w:val="22"/>
             <w:szCs w:val="22"/>
+            <w14:ligatures w14:val="standardContextual"/>
           </w:rPr>
           <w:tab/>
         </w:r>
@@ -630,7 +650,7 @@
             <w:noProof/>
             <w:webHidden/>
           </w:rPr>
-          <w:instrText xml:space="preserve"> PAGEREF _Toc128323756 \h </w:instrText>
+          <w:instrText xml:space="preserve"> PAGEREF _Toc160545338 \h </w:instrText>
         </w:r>
         <w:r>
           <w:rPr>
@@ -672,11 +692,13 @@
           <w:rFonts w:eastAsiaTheme="minorEastAsia" w:cstheme="minorBidi"/>
           <w:smallCaps w:val="0"/>
           <w:noProof/>
+          <w:kern w:val="2"/>
           <w:sz w:val="22"/>
           <w:szCs w:val="22"/>
+          <w14:ligatures w14:val="standardContextual"/>
         </w:rPr>
       </w:pPr>
-      <w:hyperlink w:anchor="_Toc128323757" w:history="1">
+      <w:hyperlink w:anchor="_Toc160545339" w:history="1">
         <w:r>
           <w:rPr>
             <w:rStyle w:val="Lienhypertexte"/>
@@ -689,8 +711,10 @@
             <w:rFonts w:eastAsiaTheme="minorEastAsia" w:cstheme="minorBidi"/>
             <w:smallCaps w:val="0"/>
             <w:noProof/>
+            <w:kern w:val="2"/>
             <w:sz w:val="22"/>
             <w:szCs w:val="22"/>
+            <w14:ligatures w14:val="standardContextual"/>
           </w:rPr>
           <w:tab/>
         </w:r>
@@ -720,7 +744,7 @@
             <w:noProof/>
             <w:webHidden/>
           </w:rPr>
-          <w:instrText xml:space="preserve"> PAGEREF _Toc128323757 \h </w:instrText>
+          <w:instrText xml:space="preserve"> PAGEREF _Toc160545339 \h </w:instrText>
         </w:r>
         <w:r>
           <w:rPr>
@@ -763,11 +787,13 @@
           <w:i w:val="0"/>
           <w:iCs w:val="0"/>
           <w:noProof/>
+          <w:kern w:val="2"/>
           <w:sz w:val="22"/>
           <w:szCs w:val="22"/>
+          <w14:ligatures w14:val="standardContextual"/>
         </w:rPr>
       </w:pPr>
-      <w:hyperlink w:anchor="_Toc128323758" w:history="1">
+      <w:hyperlink w:anchor="_Toc160545340" w:history="1">
         <w:r>
           <w:rPr>
             <w:rStyle w:val="Lienhypertexte"/>
@@ -781,8 +807,10 @@
             <w:i w:val="0"/>
             <w:iCs w:val="0"/>
             <w:noProof/>
+            <w:kern w:val="2"/>
             <w:sz w:val="22"/>
             <w:szCs w:val="22"/>
+            <w14:ligatures w14:val="standardContextual"/>
           </w:rPr>
           <w:tab/>
         </w:r>
@@ -812,7 +840,7 @@
             <w:noProof/>
             <w:webHidden/>
           </w:rPr>
-          <w:instrText xml:space="preserve"> PAGEREF _Toc128323758 \h </w:instrText>
+          <w:instrText xml:space="preserve"> PAGEREF _Toc160545340 \h </w:instrText>
         </w:r>
         <w:r>
           <w:rPr>
@@ -855,11 +883,13 @@
           <w:i w:val="0"/>
           <w:iCs w:val="0"/>
           <w:noProof/>
+          <w:kern w:val="2"/>
           <w:sz w:val="22"/>
           <w:szCs w:val="22"/>
+          <w14:ligatures w14:val="standardContextual"/>
         </w:rPr>
       </w:pPr>
-      <w:hyperlink w:anchor="_Toc128323759" w:history="1">
+      <w:hyperlink w:anchor="_Toc160545341" w:history="1">
         <w:r>
           <w:rPr>
             <w:rStyle w:val="Lienhypertexte"/>
@@ -873,8 +903,10 @@
             <w:i w:val="0"/>
             <w:iCs w:val="0"/>
             <w:noProof/>
+            <w:kern w:val="2"/>
             <w:sz w:val="22"/>
             <w:szCs w:val="22"/>
+            <w14:ligatures w14:val="standardContextual"/>
           </w:rPr>
           <w:tab/>
         </w:r>
@@ -904,7 +936,7 @@
             <w:noProof/>
             <w:webHidden/>
           </w:rPr>
-          <w:instrText xml:space="preserve"> PAGEREF _Toc128323759 \h </w:instrText>
+          <w:instrText xml:space="preserve"> PAGEREF _Toc160545341 \h </w:instrText>
         </w:r>
         <w:r>
           <w:rPr>
@@ -947,11 +979,13 @@
           <w:i w:val="0"/>
           <w:iCs w:val="0"/>
           <w:noProof/>
+          <w:kern w:val="2"/>
           <w:sz w:val="22"/>
           <w:szCs w:val="22"/>
+          <w14:ligatures w14:val="standardContextual"/>
         </w:rPr>
       </w:pPr>
-      <w:hyperlink w:anchor="_Toc128323760" w:history="1">
+      <w:hyperlink w:anchor="_Toc160545342" w:history="1">
         <w:r>
           <w:rPr>
             <w:rStyle w:val="Lienhypertexte"/>
@@ -965,8 +999,10 @@
             <w:i w:val="0"/>
             <w:iCs w:val="0"/>
             <w:noProof/>
+            <w:kern w:val="2"/>
             <w:sz w:val="22"/>
             <w:szCs w:val="22"/>
+            <w14:ligatures w14:val="standardContextual"/>
           </w:rPr>
           <w:tab/>
         </w:r>
@@ -996,7 +1032,7 @@
             <w:noProof/>
             <w:webHidden/>
           </w:rPr>
-          <w:instrText xml:space="preserve"> PAGEREF _Toc128323760 \h </w:instrText>
+          <w:instrText xml:space="preserve"> PAGEREF _Toc160545342 \h </w:instrText>
         </w:r>
         <w:r>
           <w:rPr>
@@ -1039,11 +1075,13 @@
           <w:i w:val="0"/>
           <w:iCs w:val="0"/>
           <w:noProof/>
+          <w:kern w:val="2"/>
           <w:sz w:val="22"/>
           <w:szCs w:val="22"/>
+          <w14:ligatures w14:val="standardContextual"/>
         </w:rPr>
       </w:pPr>
-      <w:hyperlink w:anchor="_Toc128323761" w:history="1">
+      <w:hyperlink w:anchor="_Toc160545343" w:history="1">
         <w:r>
           <w:rPr>
             <w:rStyle w:val="Lienhypertexte"/>
@@ -1057,8 +1095,10 @@
             <w:i w:val="0"/>
             <w:iCs w:val="0"/>
             <w:noProof/>
+            <w:kern w:val="2"/>
             <w:sz w:val="22"/>
             <w:szCs w:val="22"/>
+            <w14:ligatures w14:val="standardContextual"/>
           </w:rPr>
           <w:tab/>
         </w:r>
@@ -1088,7 +1128,7 @@
             <w:noProof/>
             <w:webHidden/>
           </w:rPr>
-          <w:instrText xml:space="preserve"> PAGEREF _Toc128323761 \h </w:instrText>
+          <w:instrText xml:space="preserve"> PAGEREF _Toc160545343 \h </w:instrText>
         </w:r>
         <w:r>
           <w:rPr>
@@ -1131,11 +1171,13 @@
           <w:i w:val="0"/>
           <w:iCs w:val="0"/>
           <w:noProof/>
+          <w:kern w:val="2"/>
           <w:sz w:val="22"/>
           <w:szCs w:val="22"/>
+          <w14:ligatures w14:val="standardContextual"/>
         </w:rPr>
       </w:pPr>
-      <w:hyperlink w:anchor="_Toc128323762" w:history="1">
+      <w:hyperlink w:anchor="_Toc160545344" w:history="1">
         <w:r>
           <w:rPr>
             <w:rStyle w:val="Lienhypertexte"/>
@@ -1149,8 +1191,10 @@
             <w:i w:val="0"/>
             <w:iCs w:val="0"/>
             <w:noProof/>
+            <w:kern w:val="2"/>
             <w:sz w:val="22"/>
             <w:szCs w:val="22"/>
+            <w14:ligatures w14:val="standardContextual"/>
           </w:rPr>
           <w:tab/>
         </w:r>
@@ -1180,7 +1224,7 @@
             <w:noProof/>
             <w:webHidden/>
           </w:rPr>
-          <w:instrText xml:space="preserve"> PAGEREF _Toc128323762 \h </w:instrText>
+          <w:instrText xml:space="preserve"> PAGEREF _Toc160545344 \h </w:instrText>
         </w:r>
         <w:r>
           <w:rPr>
@@ -1223,11 +1267,13 @@
           <w:i w:val="0"/>
           <w:iCs w:val="0"/>
           <w:noProof/>
+          <w:kern w:val="2"/>
           <w:sz w:val="22"/>
           <w:szCs w:val="22"/>
+          <w14:ligatures w14:val="standardContextual"/>
         </w:rPr>
       </w:pPr>
-      <w:hyperlink w:anchor="_Toc128323763" w:history="1">
+      <w:hyperlink w:anchor="_Toc160545345" w:history="1">
         <w:r>
           <w:rPr>
             <w:rStyle w:val="Lienhypertexte"/>
@@ -1241,8 +1287,10 @@
             <w:i w:val="0"/>
             <w:iCs w:val="0"/>
             <w:noProof/>
+            <w:kern w:val="2"/>
             <w:sz w:val="22"/>
             <w:szCs w:val="22"/>
+            <w14:ligatures w14:val="standardContextual"/>
           </w:rPr>
           <w:tab/>
         </w:r>
@@ -1272,7 +1320,7 @@
             <w:noProof/>
             <w:webHidden/>
           </w:rPr>
-          <w:instrText xml:space="preserve"> PAGEREF _Toc128323763 \h </w:instrText>
+          <w:instrText xml:space="preserve"> PAGEREF _Toc160545345 \h </w:instrText>
         </w:r>
         <w:r>
           <w:rPr>
@@ -1315,11 +1363,13 @@
           <w:i w:val="0"/>
           <w:iCs w:val="0"/>
           <w:noProof/>
+          <w:kern w:val="2"/>
           <w:sz w:val="22"/>
           <w:szCs w:val="22"/>
+          <w14:ligatures w14:val="standardContextual"/>
         </w:rPr>
       </w:pPr>
-      <w:hyperlink w:anchor="_Toc128323764" w:history="1">
+      <w:hyperlink w:anchor="_Toc160545346" w:history="1">
         <w:r>
           <w:rPr>
             <w:rStyle w:val="Lienhypertexte"/>
@@ -1333,8 +1383,10 @@
             <w:i w:val="0"/>
             <w:iCs w:val="0"/>
             <w:noProof/>
+            <w:kern w:val="2"/>
             <w:sz w:val="22"/>
             <w:szCs w:val="22"/>
+            <w14:ligatures w14:val="standardContextual"/>
           </w:rPr>
           <w:tab/>
         </w:r>
@@ -1364,97 +1416,7 @@
             <w:noProof/>
             <w:webHidden/>
           </w:rPr>
-          <w:instrText xml:space="preserve"> PAGEREF _Toc128323764 \h </w:instrText>
-        </w:r>
-        <w:r>
-          <w:rPr>
-            <w:noProof/>
-            <w:webHidden/>
-          </w:rPr>
-        </w:r>
-        <w:r>
-          <w:rPr>
-            <w:noProof/>
-            <w:webHidden/>
-          </w:rPr>
-          <w:fldChar w:fldCharType="separate"/>
-        </w:r>
-        <w:r>
-          <w:rPr>
-            <w:noProof/>
-            <w:webHidden/>
-          </w:rPr>
-          <w:t>4</w:t>
-        </w:r>
-        <w:r>
-          <w:rPr>
-            <w:noProof/>
-            <w:webHidden/>
-          </w:rPr>
-          <w:fldChar w:fldCharType="end"/>
-        </w:r>
-      </w:hyperlink>
-    </w:p>
-    <w:p>
-      <w:pPr>
-        <w:pStyle w:val="TM2"/>
-        <w:tabs>
-          <w:tab w:val="left" w:pos="800"/>
-          <w:tab w:val="right" w:leader="dot" w:pos="9060"/>
-        </w:tabs>
-        <w:rPr>
-          <w:rFonts w:eastAsiaTheme="minorEastAsia" w:cstheme="minorBidi"/>
-          <w:smallCaps w:val="0"/>
-          <w:noProof/>
-          <w:sz w:val="22"/>
-          <w:szCs w:val="22"/>
-        </w:rPr>
-      </w:pPr>
-      <w:hyperlink w:anchor="_Toc128323765" w:history="1">
-        <w:r>
-          <w:rPr>
-            <w:rStyle w:val="Lienhypertexte"/>
-            <w:noProof/>
-          </w:rPr>
-          <w:t>1.6</w:t>
-        </w:r>
-        <w:r>
-          <w:rPr>
-            <w:rFonts w:eastAsiaTheme="minorEastAsia" w:cstheme="minorBidi"/>
-            <w:smallCaps w:val="0"/>
-            <w:noProof/>
-            <w:sz w:val="22"/>
-            <w:szCs w:val="22"/>
-          </w:rPr>
-          <w:tab/>
-        </w:r>
-        <w:r>
-          <w:rPr>
-            <w:rStyle w:val="Lienhypertexte"/>
-            <w:noProof/>
-          </w:rPr>
-          <w:t>Eléments évalués</w:t>
-        </w:r>
-        <w:r>
-          <w:rPr>
-            <w:noProof/>
-            <w:webHidden/>
-          </w:rPr>
-          <w:tab/>
-        </w:r>
-        <w:r>
-          <w:rPr>
-            <w:noProof/>
-            <w:webHidden/>
-          </w:rPr>
-          <w:fldChar w:fldCharType="begin"/>
-        </w:r>
-        <w:r>
-          <w:rPr>
-            <w:noProof/>
-            <w:webHidden/>
-          </w:rPr>
-          <w:instrText xml:space="preserve"> PAGEREF _Toc128323765 \h </w:instrText>
+          <w:instrText xml:space="preserve"> PAGEREF _Toc160545346 \h </w:instrText>
         </w:r>
         <w:r>
           <w:rPr>
@@ -1498,11 +1460,13 @@
           <w:bCs w:val="0"/>
           <w:caps w:val="0"/>
           <w:noProof/>
+          <w:kern w:val="2"/>
           <w:sz w:val="22"/>
           <w:szCs w:val="22"/>
+          <w14:ligatures w14:val="standardContextual"/>
         </w:rPr>
       </w:pPr>
-      <w:hyperlink w:anchor="_Toc128323766" w:history="1">
+      <w:hyperlink w:anchor="_Toc160545347" w:history="1">
         <w:r>
           <w:rPr>
             <w:rStyle w:val="Lienhypertexte"/>
@@ -1517,8 +1481,10 @@
             <w:bCs w:val="0"/>
             <w:caps w:val="0"/>
             <w:noProof/>
+            <w:kern w:val="2"/>
             <w:sz w:val="22"/>
             <w:szCs w:val="22"/>
+            <w14:ligatures w14:val="standardContextual"/>
           </w:rPr>
           <w:tab/>
         </w:r>
@@ -1548,7 +1514,7 @@
             <w:noProof/>
             <w:webHidden/>
           </w:rPr>
-          <w:instrText xml:space="preserve"> PAGEREF _Toc128323766 \h </w:instrText>
+          <w:instrText xml:space="preserve"> PAGEREF _Toc160545347 \h </w:instrText>
         </w:r>
         <w:r>
           <w:rPr>
@@ -1592,11 +1558,13 @@
           <w:bCs w:val="0"/>
           <w:caps w:val="0"/>
           <w:noProof/>
+          <w:kern w:val="2"/>
           <w:sz w:val="22"/>
           <w:szCs w:val="22"/>
+          <w14:ligatures w14:val="standardContextual"/>
         </w:rPr>
       </w:pPr>
-      <w:hyperlink w:anchor="_Toc128323767" w:history="1">
+      <w:hyperlink w:anchor="_Toc160545348" w:history="1">
         <w:r>
           <w:rPr>
             <w:rStyle w:val="Lienhypertexte"/>
@@ -1611,8 +1579,10 @@
             <w:bCs w:val="0"/>
             <w:caps w:val="0"/>
             <w:noProof/>
+            <w:kern w:val="2"/>
             <w:sz w:val="22"/>
             <w:szCs w:val="22"/>
+            <w14:ligatures w14:val="standardContextual"/>
           </w:rPr>
           <w:tab/>
         </w:r>
@@ -1642,7 +1612,7 @@
             <w:noProof/>
             <w:webHidden/>
           </w:rPr>
-          <w:instrText xml:space="preserve"> PAGEREF _Toc128323767 \h </w:instrText>
+          <w:instrText xml:space="preserve"> PAGEREF _Toc160545348 \h </w:instrText>
         </w:r>
         <w:r>
           <w:rPr>
@@ -1663,6 +1633,870 @@
             <w:webHidden/>
           </w:rPr>
           <w:t>5</w:t>
+        </w:r>
+        <w:r>
+          <w:rPr>
+            <w:noProof/>
+            <w:webHidden/>
+          </w:rPr>
+          <w:fldChar w:fldCharType="end"/>
+        </w:r>
+      </w:hyperlink>
+    </w:p>
+    <w:p>
+      <w:pPr>
+        <w:pStyle w:val="TM3"/>
+        <w:tabs>
+          <w:tab w:val="left" w:pos="1200"/>
+          <w:tab w:val="right" w:leader="dot" w:pos="9060"/>
+        </w:tabs>
+        <w:rPr>
+          <w:rFonts w:eastAsiaTheme="minorEastAsia" w:cstheme="minorBidi"/>
+          <w:i w:val="0"/>
+          <w:iCs w:val="0"/>
+          <w:noProof/>
+          <w:kern w:val="2"/>
+          <w:sz w:val="22"/>
+          <w:szCs w:val="22"/>
+          <w14:ligatures w14:val="standardContextual"/>
+        </w:rPr>
+      </w:pPr>
+      <w:hyperlink w:anchor="_Toc160545349" w:history="1">
+        <w:r>
+          <w:rPr>
+            <w:rStyle w:val="Lienhypertexte"/>
+            <w:noProof/>
+          </w:rPr>
+          <w:t>3.1.1</w:t>
+        </w:r>
+        <w:r>
+          <w:rPr>
+            <w:rFonts w:eastAsiaTheme="minorEastAsia" w:cstheme="minorBidi"/>
+            <w:i w:val="0"/>
+            <w:iCs w:val="0"/>
+            <w:noProof/>
+            <w:kern w:val="2"/>
+            <w:sz w:val="22"/>
+            <w:szCs w:val="22"/>
+            <w14:ligatures w14:val="standardContextual"/>
+          </w:rPr>
+          <w:tab/>
+        </w:r>
+        <w:r>
+          <w:rPr>
+            <w:rStyle w:val="Lienhypertexte"/>
+            <w:noProof/>
+          </w:rPr>
+          <w:t>Chambre</w:t>
+        </w:r>
+        <w:r>
+          <w:rPr>
+            <w:noProof/>
+            <w:webHidden/>
+          </w:rPr>
+          <w:tab/>
+        </w:r>
+        <w:r>
+          <w:rPr>
+            <w:noProof/>
+            <w:webHidden/>
+          </w:rPr>
+          <w:fldChar w:fldCharType="begin"/>
+        </w:r>
+        <w:r>
+          <w:rPr>
+            <w:noProof/>
+            <w:webHidden/>
+          </w:rPr>
+          <w:instrText xml:space="preserve"> PAGEREF _Toc160545349 \h </w:instrText>
+        </w:r>
+        <w:r>
+          <w:rPr>
+            <w:noProof/>
+            <w:webHidden/>
+          </w:rPr>
+        </w:r>
+        <w:r>
+          <w:rPr>
+            <w:noProof/>
+            <w:webHidden/>
+          </w:rPr>
+          <w:fldChar w:fldCharType="separate"/>
+        </w:r>
+        <w:r>
+          <w:rPr>
+            <w:noProof/>
+            <w:webHidden/>
+          </w:rPr>
+          <w:t>5</w:t>
+        </w:r>
+        <w:r>
+          <w:rPr>
+            <w:noProof/>
+            <w:webHidden/>
+          </w:rPr>
+          <w:fldChar w:fldCharType="end"/>
+        </w:r>
+      </w:hyperlink>
+    </w:p>
+    <w:p>
+      <w:pPr>
+        <w:pStyle w:val="TM3"/>
+        <w:tabs>
+          <w:tab w:val="left" w:pos="1200"/>
+          <w:tab w:val="right" w:leader="dot" w:pos="9060"/>
+        </w:tabs>
+        <w:rPr>
+          <w:rFonts w:eastAsiaTheme="minorEastAsia" w:cstheme="minorBidi"/>
+          <w:i w:val="0"/>
+          <w:iCs w:val="0"/>
+          <w:noProof/>
+          <w:kern w:val="2"/>
+          <w:sz w:val="22"/>
+          <w:szCs w:val="22"/>
+          <w14:ligatures w14:val="standardContextual"/>
+        </w:rPr>
+      </w:pPr>
+      <w:hyperlink w:anchor="_Toc160545350" w:history="1">
+        <w:r>
+          <w:rPr>
+            <w:rStyle w:val="Lienhypertexte"/>
+            <w:noProof/>
+          </w:rPr>
+          <w:t>3.1.2</w:t>
+        </w:r>
+        <w:r>
+          <w:rPr>
+            <w:rFonts w:eastAsiaTheme="minorEastAsia" w:cstheme="minorBidi"/>
+            <w:i w:val="0"/>
+            <w:iCs w:val="0"/>
+            <w:noProof/>
+            <w:kern w:val="2"/>
+            <w:sz w:val="22"/>
+            <w:szCs w:val="22"/>
+            <w14:ligatures w14:val="standardContextual"/>
+          </w:rPr>
+          <w:tab/>
+        </w:r>
+        <w:r>
+          <w:rPr>
+            <w:rStyle w:val="Lienhypertexte"/>
+            <w:noProof/>
+          </w:rPr>
+          <w:t>Appartement</w:t>
+        </w:r>
+        <w:r>
+          <w:rPr>
+            <w:noProof/>
+            <w:webHidden/>
+          </w:rPr>
+          <w:tab/>
+        </w:r>
+        <w:r>
+          <w:rPr>
+            <w:noProof/>
+            <w:webHidden/>
+          </w:rPr>
+          <w:fldChar w:fldCharType="begin"/>
+        </w:r>
+        <w:r>
+          <w:rPr>
+            <w:noProof/>
+            <w:webHidden/>
+          </w:rPr>
+          <w:instrText xml:space="preserve"> PAGEREF _Toc160545350 \h </w:instrText>
+        </w:r>
+        <w:r>
+          <w:rPr>
+            <w:noProof/>
+            <w:webHidden/>
+          </w:rPr>
+        </w:r>
+        <w:r>
+          <w:rPr>
+            <w:noProof/>
+            <w:webHidden/>
+          </w:rPr>
+          <w:fldChar w:fldCharType="separate"/>
+        </w:r>
+        <w:r>
+          <w:rPr>
+            <w:noProof/>
+            <w:webHidden/>
+          </w:rPr>
+          <w:t>6</w:t>
+        </w:r>
+        <w:r>
+          <w:rPr>
+            <w:noProof/>
+            <w:webHidden/>
+          </w:rPr>
+          <w:fldChar w:fldCharType="end"/>
+        </w:r>
+      </w:hyperlink>
+    </w:p>
+    <w:p>
+      <w:pPr>
+        <w:pStyle w:val="TM3"/>
+        <w:tabs>
+          <w:tab w:val="left" w:pos="1200"/>
+          <w:tab w:val="right" w:leader="dot" w:pos="9060"/>
+        </w:tabs>
+        <w:rPr>
+          <w:rFonts w:eastAsiaTheme="minorEastAsia" w:cstheme="minorBidi"/>
+          <w:i w:val="0"/>
+          <w:iCs w:val="0"/>
+          <w:noProof/>
+          <w:kern w:val="2"/>
+          <w:sz w:val="22"/>
+          <w:szCs w:val="22"/>
+          <w14:ligatures w14:val="standardContextual"/>
+        </w:rPr>
+      </w:pPr>
+      <w:hyperlink w:anchor="_Toc160545351" w:history="1">
+        <w:r>
+          <w:rPr>
+            <w:rStyle w:val="Lienhypertexte"/>
+            <w:noProof/>
+          </w:rPr>
+          <w:t>3.1.3</w:t>
+        </w:r>
+        <w:r>
+          <w:rPr>
+            <w:rFonts w:eastAsiaTheme="minorEastAsia" w:cstheme="minorBidi"/>
+            <w:i w:val="0"/>
+            <w:iCs w:val="0"/>
+            <w:noProof/>
+            <w:kern w:val="2"/>
+            <w:sz w:val="22"/>
+            <w:szCs w:val="22"/>
+            <w14:ligatures w14:val="standardContextual"/>
+          </w:rPr>
+          <w:tab/>
+        </w:r>
+        <w:r>
+          <w:rPr>
+            <w:rStyle w:val="Lienhypertexte"/>
+            <w:noProof/>
+          </w:rPr>
+          <w:t>Salle de bain</w:t>
+        </w:r>
+        <w:r>
+          <w:rPr>
+            <w:noProof/>
+            <w:webHidden/>
+          </w:rPr>
+          <w:tab/>
+        </w:r>
+        <w:r>
+          <w:rPr>
+            <w:noProof/>
+            <w:webHidden/>
+          </w:rPr>
+          <w:fldChar w:fldCharType="begin"/>
+        </w:r>
+        <w:r>
+          <w:rPr>
+            <w:noProof/>
+            <w:webHidden/>
+          </w:rPr>
+          <w:instrText xml:space="preserve"> PAGEREF _Toc160545351 \h </w:instrText>
+        </w:r>
+        <w:r>
+          <w:rPr>
+            <w:noProof/>
+            <w:webHidden/>
+          </w:rPr>
+        </w:r>
+        <w:r>
+          <w:rPr>
+            <w:noProof/>
+            <w:webHidden/>
+          </w:rPr>
+          <w:fldChar w:fldCharType="separate"/>
+        </w:r>
+        <w:r>
+          <w:rPr>
+            <w:noProof/>
+            <w:webHidden/>
+          </w:rPr>
+          <w:t>6</w:t>
+        </w:r>
+        <w:r>
+          <w:rPr>
+            <w:noProof/>
+            <w:webHidden/>
+          </w:rPr>
+          <w:fldChar w:fldCharType="end"/>
+        </w:r>
+      </w:hyperlink>
+    </w:p>
+    <w:p>
+      <w:pPr>
+        <w:pStyle w:val="TM3"/>
+        <w:tabs>
+          <w:tab w:val="left" w:pos="1200"/>
+          <w:tab w:val="right" w:leader="dot" w:pos="9060"/>
+        </w:tabs>
+        <w:rPr>
+          <w:rFonts w:eastAsiaTheme="minorEastAsia" w:cstheme="minorBidi"/>
+          <w:i w:val="0"/>
+          <w:iCs w:val="0"/>
+          <w:noProof/>
+          <w:kern w:val="2"/>
+          <w:sz w:val="22"/>
+          <w:szCs w:val="22"/>
+          <w14:ligatures w14:val="standardContextual"/>
+        </w:rPr>
+      </w:pPr>
+      <w:hyperlink w:anchor="_Toc160545352" w:history="1">
+        <w:r>
+          <w:rPr>
+            <w:rStyle w:val="Lienhypertexte"/>
+            <w:noProof/>
+          </w:rPr>
+          <w:t>3.1.4</w:t>
+        </w:r>
+        <w:r>
+          <w:rPr>
+            <w:rFonts w:eastAsiaTheme="minorEastAsia" w:cstheme="minorBidi"/>
+            <w:i w:val="0"/>
+            <w:iCs w:val="0"/>
+            <w:noProof/>
+            <w:kern w:val="2"/>
+            <w:sz w:val="22"/>
+            <w:szCs w:val="22"/>
+            <w14:ligatures w14:val="standardContextual"/>
+          </w:rPr>
+          <w:tab/>
+        </w:r>
+        <w:r>
+          <w:rPr>
+            <w:rStyle w:val="Lienhypertexte"/>
+            <w:noProof/>
+          </w:rPr>
+          <w:t>Jardin</w:t>
+        </w:r>
+        <w:r>
+          <w:rPr>
+            <w:noProof/>
+            <w:webHidden/>
+          </w:rPr>
+          <w:tab/>
+        </w:r>
+        <w:r>
+          <w:rPr>
+            <w:noProof/>
+            <w:webHidden/>
+          </w:rPr>
+          <w:fldChar w:fldCharType="begin"/>
+        </w:r>
+        <w:r>
+          <w:rPr>
+            <w:noProof/>
+            <w:webHidden/>
+          </w:rPr>
+          <w:instrText xml:space="preserve"> PAGEREF _Toc160545352 \h </w:instrText>
+        </w:r>
+        <w:r>
+          <w:rPr>
+            <w:noProof/>
+            <w:webHidden/>
+          </w:rPr>
+        </w:r>
+        <w:r>
+          <w:rPr>
+            <w:noProof/>
+            <w:webHidden/>
+          </w:rPr>
+          <w:fldChar w:fldCharType="separate"/>
+        </w:r>
+        <w:r>
+          <w:rPr>
+            <w:noProof/>
+            <w:webHidden/>
+          </w:rPr>
+          <w:t>6</w:t>
+        </w:r>
+        <w:r>
+          <w:rPr>
+            <w:noProof/>
+            <w:webHidden/>
+          </w:rPr>
+          <w:fldChar w:fldCharType="end"/>
+        </w:r>
+      </w:hyperlink>
+    </w:p>
+    <w:p>
+      <w:pPr>
+        <w:pStyle w:val="TM3"/>
+        <w:tabs>
+          <w:tab w:val="left" w:pos="1200"/>
+          <w:tab w:val="right" w:leader="dot" w:pos="9060"/>
+        </w:tabs>
+        <w:rPr>
+          <w:rFonts w:eastAsiaTheme="minorEastAsia" w:cstheme="minorBidi"/>
+          <w:i w:val="0"/>
+          <w:iCs w:val="0"/>
+          <w:noProof/>
+          <w:kern w:val="2"/>
+          <w:sz w:val="22"/>
+          <w:szCs w:val="22"/>
+          <w14:ligatures w14:val="standardContextual"/>
+        </w:rPr>
+      </w:pPr>
+      <w:hyperlink w:anchor="_Toc160545353" w:history="1">
+        <w:r>
+          <w:rPr>
+            <w:rStyle w:val="Lienhypertexte"/>
+            <w:noProof/>
+          </w:rPr>
+          <w:t>3.1.5</w:t>
+        </w:r>
+        <w:r>
+          <w:rPr>
+            <w:rFonts w:eastAsiaTheme="minorEastAsia" w:cstheme="minorBidi"/>
+            <w:i w:val="0"/>
+            <w:iCs w:val="0"/>
+            <w:noProof/>
+            <w:kern w:val="2"/>
+            <w:sz w:val="22"/>
+            <w:szCs w:val="22"/>
+            <w14:ligatures w14:val="standardContextual"/>
+          </w:rPr>
+          <w:tab/>
+        </w:r>
+        <w:r>
+          <w:rPr>
+            <w:rStyle w:val="Lienhypertexte"/>
+            <w:noProof/>
+          </w:rPr>
+          <w:t>Studio</w:t>
+        </w:r>
+        <w:r>
+          <w:rPr>
+            <w:noProof/>
+            <w:webHidden/>
+          </w:rPr>
+          <w:tab/>
+        </w:r>
+        <w:r>
+          <w:rPr>
+            <w:noProof/>
+            <w:webHidden/>
+          </w:rPr>
+          <w:fldChar w:fldCharType="begin"/>
+        </w:r>
+        <w:r>
+          <w:rPr>
+            <w:noProof/>
+            <w:webHidden/>
+          </w:rPr>
+          <w:instrText xml:space="preserve"> PAGEREF _Toc160545353 \h </w:instrText>
+        </w:r>
+        <w:r>
+          <w:rPr>
+            <w:noProof/>
+            <w:webHidden/>
+          </w:rPr>
+        </w:r>
+        <w:r>
+          <w:rPr>
+            <w:noProof/>
+            <w:webHidden/>
+          </w:rPr>
+          <w:fldChar w:fldCharType="separate"/>
+        </w:r>
+        <w:r>
+          <w:rPr>
+            <w:noProof/>
+            <w:webHidden/>
+          </w:rPr>
+          <w:t>7</w:t>
+        </w:r>
+        <w:r>
+          <w:rPr>
+            <w:noProof/>
+            <w:webHidden/>
+          </w:rPr>
+          <w:fldChar w:fldCharType="end"/>
+        </w:r>
+      </w:hyperlink>
+    </w:p>
+    <w:p>
+      <w:pPr>
+        <w:pStyle w:val="TM3"/>
+        <w:tabs>
+          <w:tab w:val="left" w:pos="1200"/>
+          <w:tab w:val="right" w:leader="dot" w:pos="9060"/>
+        </w:tabs>
+        <w:rPr>
+          <w:rFonts w:eastAsiaTheme="minorEastAsia" w:cstheme="minorBidi"/>
+          <w:i w:val="0"/>
+          <w:iCs w:val="0"/>
+          <w:noProof/>
+          <w:kern w:val="2"/>
+          <w:sz w:val="22"/>
+          <w:szCs w:val="22"/>
+          <w14:ligatures w14:val="standardContextual"/>
+        </w:rPr>
+      </w:pPr>
+      <w:hyperlink w:anchor="_Toc160545354" w:history="1">
+        <w:r>
+          <w:rPr>
+            <w:rStyle w:val="Lienhypertexte"/>
+            <w:noProof/>
+          </w:rPr>
+          <w:t>3.1.6</w:t>
+        </w:r>
+        <w:r>
+          <w:rPr>
+            <w:rFonts w:eastAsiaTheme="minorEastAsia" w:cstheme="minorBidi"/>
+            <w:i w:val="0"/>
+            <w:iCs w:val="0"/>
+            <w:noProof/>
+            <w:kern w:val="2"/>
+            <w:sz w:val="22"/>
+            <w:szCs w:val="22"/>
+            <w14:ligatures w14:val="standardContextual"/>
+          </w:rPr>
+          <w:tab/>
+        </w:r>
+        <w:r>
+          <w:rPr>
+            <w:rStyle w:val="Lienhypertexte"/>
+            <w:noProof/>
+          </w:rPr>
+          <w:t>Parking</w:t>
+        </w:r>
+        <w:r>
+          <w:rPr>
+            <w:noProof/>
+            <w:webHidden/>
+          </w:rPr>
+          <w:tab/>
+        </w:r>
+        <w:r>
+          <w:rPr>
+            <w:noProof/>
+            <w:webHidden/>
+          </w:rPr>
+          <w:fldChar w:fldCharType="begin"/>
+        </w:r>
+        <w:r>
+          <w:rPr>
+            <w:noProof/>
+            <w:webHidden/>
+          </w:rPr>
+          <w:instrText xml:space="preserve"> PAGEREF _Toc160545354 \h </w:instrText>
+        </w:r>
+        <w:r>
+          <w:rPr>
+            <w:noProof/>
+            <w:webHidden/>
+          </w:rPr>
+        </w:r>
+        <w:r>
+          <w:rPr>
+            <w:noProof/>
+            <w:webHidden/>
+          </w:rPr>
+          <w:fldChar w:fldCharType="separate"/>
+        </w:r>
+        <w:r>
+          <w:rPr>
+            <w:noProof/>
+            <w:webHidden/>
+          </w:rPr>
+          <w:t>7</w:t>
+        </w:r>
+        <w:r>
+          <w:rPr>
+            <w:noProof/>
+            <w:webHidden/>
+          </w:rPr>
+          <w:fldChar w:fldCharType="end"/>
+        </w:r>
+      </w:hyperlink>
+    </w:p>
+    <w:p>
+      <w:pPr>
+        <w:pStyle w:val="TM3"/>
+        <w:tabs>
+          <w:tab w:val="left" w:pos="1200"/>
+          <w:tab w:val="right" w:leader="dot" w:pos="9060"/>
+        </w:tabs>
+        <w:rPr>
+          <w:rFonts w:eastAsiaTheme="minorEastAsia" w:cstheme="minorBidi"/>
+          <w:i w:val="0"/>
+          <w:iCs w:val="0"/>
+          <w:noProof/>
+          <w:kern w:val="2"/>
+          <w:sz w:val="22"/>
+          <w:szCs w:val="22"/>
+          <w14:ligatures w14:val="standardContextual"/>
+        </w:rPr>
+      </w:pPr>
+      <w:hyperlink w:anchor="_Toc160545355" w:history="1">
+        <w:r>
+          <w:rPr>
+            <w:rStyle w:val="Lienhypertexte"/>
+            <w:noProof/>
+          </w:rPr>
+          <w:t>3.1.7</w:t>
+        </w:r>
+        <w:r>
+          <w:rPr>
+            <w:rFonts w:eastAsiaTheme="minorEastAsia" w:cstheme="minorBidi"/>
+            <w:i w:val="0"/>
+            <w:iCs w:val="0"/>
+            <w:noProof/>
+            <w:kern w:val="2"/>
+            <w:sz w:val="22"/>
+            <w:szCs w:val="22"/>
+            <w14:ligatures w14:val="standardContextual"/>
+          </w:rPr>
+          <w:tab/>
+        </w:r>
+        <w:r>
+          <w:rPr>
+            <w:rStyle w:val="Lienhypertexte"/>
+            <w:noProof/>
+          </w:rPr>
+          <w:t>Salon</w:t>
+        </w:r>
+        <w:r>
+          <w:rPr>
+            <w:noProof/>
+            <w:webHidden/>
+          </w:rPr>
+          <w:tab/>
+        </w:r>
+        <w:r>
+          <w:rPr>
+            <w:noProof/>
+            <w:webHidden/>
+          </w:rPr>
+          <w:fldChar w:fldCharType="begin"/>
+        </w:r>
+        <w:r>
+          <w:rPr>
+            <w:noProof/>
+            <w:webHidden/>
+          </w:rPr>
+          <w:instrText xml:space="preserve"> PAGEREF _Toc160545355 \h </w:instrText>
+        </w:r>
+        <w:r>
+          <w:rPr>
+            <w:noProof/>
+            <w:webHidden/>
+          </w:rPr>
+        </w:r>
+        <w:r>
+          <w:rPr>
+            <w:noProof/>
+            <w:webHidden/>
+          </w:rPr>
+          <w:fldChar w:fldCharType="separate"/>
+        </w:r>
+        <w:r>
+          <w:rPr>
+            <w:noProof/>
+            <w:webHidden/>
+          </w:rPr>
+          <w:t>7</w:t>
+        </w:r>
+        <w:r>
+          <w:rPr>
+            <w:noProof/>
+            <w:webHidden/>
+          </w:rPr>
+          <w:fldChar w:fldCharType="end"/>
+        </w:r>
+      </w:hyperlink>
+    </w:p>
+    <w:p>
+      <w:pPr>
+        <w:pStyle w:val="TM3"/>
+        <w:tabs>
+          <w:tab w:val="left" w:pos="1200"/>
+          <w:tab w:val="right" w:leader="dot" w:pos="9060"/>
+        </w:tabs>
+        <w:rPr>
+          <w:rFonts w:eastAsiaTheme="minorEastAsia" w:cstheme="minorBidi"/>
+          <w:i w:val="0"/>
+          <w:iCs w:val="0"/>
+          <w:noProof/>
+          <w:kern w:val="2"/>
+          <w:sz w:val="22"/>
+          <w:szCs w:val="22"/>
+          <w14:ligatures w14:val="standardContextual"/>
+        </w:rPr>
+      </w:pPr>
+      <w:hyperlink w:anchor="_Toc160545356" w:history="1">
+        <w:r>
+          <w:rPr>
+            <w:rStyle w:val="Lienhypertexte"/>
+            <w:noProof/>
+          </w:rPr>
+          <w:t>3.1.8</w:t>
+        </w:r>
+        <w:r>
+          <w:rPr>
+            <w:rFonts w:eastAsiaTheme="minorEastAsia" w:cstheme="minorBidi"/>
+            <w:i w:val="0"/>
+            <w:iCs w:val="0"/>
+            <w:noProof/>
+            <w:kern w:val="2"/>
+            <w:sz w:val="22"/>
+            <w:szCs w:val="22"/>
+            <w14:ligatures w14:val="standardContextual"/>
+          </w:rPr>
+          <w:tab/>
+        </w:r>
+        <w:r>
+          <w:rPr>
+            <w:rStyle w:val="Lienhypertexte"/>
+            <w:noProof/>
+          </w:rPr>
+          <w:t>Salle de jeu</w:t>
+        </w:r>
+        <w:r>
+          <w:rPr>
+            <w:noProof/>
+            <w:webHidden/>
+          </w:rPr>
+          <w:tab/>
+        </w:r>
+        <w:r>
+          <w:rPr>
+            <w:noProof/>
+            <w:webHidden/>
+          </w:rPr>
+          <w:fldChar w:fldCharType="begin"/>
+        </w:r>
+        <w:r>
+          <w:rPr>
+            <w:noProof/>
+            <w:webHidden/>
+          </w:rPr>
+          <w:instrText xml:space="preserve"> PAGEREF _Toc160545356 \h </w:instrText>
+        </w:r>
+        <w:r>
+          <w:rPr>
+            <w:noProof/>
+            <w:webHidden/>
+          </w:rPr>
+        </w:r>
+        <w:r>
+          <w:rPr>
+            <w:noProof/>
+            <w:webHidden/>
+          </w:rPr>
+          <w:fldChar w:fldCharType="separate"/>
+        </w:r>
+        <w:r>
+          <w:rPr>
+            <w:noProof/>
+            <w:webHidden/>
+          </w:rPr>
+          <w:t>8</w:t>
+        </w:r>
+        <w:r>
+          <w:rPr>
+            <w:noProof/>
+            <w:webHidden/>
+          </w:rPr>
+          <w:fldChar w:fldCharType="end"/>
+        </w:r>
+      </w:hyperlink>
+    </w:p>
+    <w:p>
+      <w:pPr>
+        <w:pStyle w:val="TM3"/>
+        <w:tabs>
+          <w:tab w:val="left" w:pos="1200"/>
+          <w:tab w:val="right" w:leader="dot" w:pos="9060"/>
+        </w:tabs>
+        <w:rPr>
+          <w:rFonts w:eastAsiaTheme="minorEastAsia" w:cstheme="minorBidi"/>
+          <w:i w:val="0"/>
+          <w:iCs w:val="0"/>
+          <w:noProof/>
+          <w:kern w:val="2"/>
+          <w:sz w:val="22"/>
+          <w:szCs w:val="22"/>
+          <w14:ligatures w14:val="standardContextual"/>
+        </w:rPr>
+      </w:pPr>
+      <w:hyperlink w:anchor="_Toc160545357" w:history="1">
+        <w:r>
+          <w:rPr>
+            <w:rStyle w:val="Lienhypertexte"/>
+            <w:noProof/>
+          </w:rPr>
+          <w:t>3.1.9</w:t>
+        </w:r>
+        <w:r>
+          <w:rPr>
+            <w:rFonts w:eastAsiaTheme="minorEastAsia" w:cstheme="minorBidi"/>
+            <w:i w:val="0"/>
+            <w:iCs w:val="0"/>
+            <w:noProof/>
+            <w:kern w:val="2"/>
+            <w:sz w:val="22"/>
+            <w:szCs w:val="22"/>
+            <w14:ligatures w14:val="standardContextual"/>
+          </w:rPr>
+          <w:tab/>
+        </w:r>
+        <w:r>
+          <w:rPr>
+            <w:rStyle w:val="Lienhypertexte"/>
+            <w:noProof/>
+          </w:rPr>
+          <w:t>Bureaux (entreprise)</w:t>
+        </w:r>
+        <w:r>
+          <w:rPr>
+            <w:noProof/>
+            <w:webHidden/>
+          </w:rPr>
+          <w:tab/>
+        </w:r>
+        <w:r>
+          <w:rPr>
+            <w:noProof/>
+            <w:webHidden/>
+          </w:rPr>
+          <w:fldChar w:fldCharType="begin"/>
+        </w:r>
+        <w:r>
+          <w:rPr>
+            <w:noProof/>
+            <w:webHidden/>
+          </w:rPr>
+          <w:instrText xml:space="preserve"> PAGEREF _Toc160545357 \h </w:instrText>
+        </w:r>
+        <w:r>
+          <w:rPr>
+            <w:noProof/>
+            <w:webHidden/>
+          </w:rPr>
+        </w:r>
+        <w:r>
+          <w:rPr>
+            <w:noProof/>
+            <w:webHidden/>
+          </w:rPr>
+          <w:fldChar w:fldCharType="separate"/>
+        </w:r>
+        <w:r>
+          <w:rPr>
+            <w:noProof/>
+            <w:webHidden/>
+          </w:rPr>
+          <w:t>8</w:t>
         </w:r>
         <w:r>
           <w:rPr>
@@ -1686,11 +2520,13 @@
           <w:bCs w:val="0"/>
           <w:caps w:val="0"/>
           <w:noProof/>
+          <w:kern w:val="2"/>
           <w:sz w:val="22"/>
           <w:szCs w:val="22"/>
+          <w14:ligatures w14:val="standardContextual"/>
         </w:rPr>
       </w:pPr>
-      <w:hyperlink w:anchor="_Toc128323768" w:history="1">
+      <w:hyperlink w:anchor="_Toc160545358" w:history="1">
         <w:r>
           <w:rPr>
             <w:rStyle w:val="Lienhypertexte"/>
@@ -1705,8 +2541,10 @@
             <w:bCs w:val="0"/>
             <w:caps w:val="0"/>
             <w:noProof/>
+            <w:kern w:val="2"/>
             <w:sz w:val="22"/>
             <w:szCs w:val="22"/>
+            <w14:ligatures w14:val="standardContextual"/>
           </w:rPr>
           <w:tab/>
         </w:r>
@@ -1715,7 +2553,7 @@
             <w:rStyle w:val="Lienhypertexte"/>
             <w:noProof/>
           </w:rPr>
-          <w:t>Conception</w:t>
+          <w:t>Réalisation</w:t>
         </w:r>
         <w:r>
           <w:rPr>
@@ -1736,7 +2574,7 @@
             <w:noProof/>
             <w:webHidden/>
           </w:rPr>
-          <w:instrText xml:space="preserve"> PAGEREF _Toc128323768 \h </w:instrText>
+          <w:instrText xml:space="preserve"> PAGEREF _Toc160545358 \h </w:instrText>
         </w:r>
         <w:r>
           <w:rPr>
@@ -1756,7 +2594,7 @@
             <w:noProof/>
             <w:webHidden/>
           </w:rPr>
-          <w:t>10</w:t>
+          <w:t>9</w:t>
         </w:r>
         <w:r>
           <w:rPr>
@@ -1778,11 +2616,13 @@
           <w:rFonts w:eastAsiaTheme="minorEastAsia" w:cstheme="minorBidi"/>
           <w:smallCaps w:val="0"/>
           <w:noProof/>
+          <w:kern w:val="2"/>
           <w:sz w:val="22"/>
           <w:szCs w:val="22"/>
+          <w14:ligatures w14:val="standardContextual"/>
         </w:rPr>
       </w:pPr>
-      <w:hyperlink w:anchor="_Toc128323769" w:history="1">
+      <w:hyperlink w:anchor="_Toc160545359" w:history="1">
         <w:r>
           <w:rPr>
             <w:rStyle w:val="Lienhypertexte"/>
@@ -1795,8 +2635,10 @@
             <w:rFonts w:eastAsiaTheme="minorEastAsia" w:cstheme="minorBidi"/>
             <w:smallCaps w:val="0"/>
             <w:noProof/>
+            <w:kern w:val="2"/>
             <w:sz w:val="22"/>
             <w:szCs w:val="22"/>
+            <w14:ligatures w14:val="standardContextual"/>
           </w:rPr>
           <w:tab/>
         </w:r>
@@ -1805,7 +2647,7 @@
             <w:rStyle w:val="Lienhypertexte"/>
             <w:noProof/>
           </w:rPr>
-          <w:t>Architecture</w:t>
+          <w:t>Installation de l’environnement de travail</w:t>
         </w:r>
         <w:r>
           <w:rPr>
@@ -1826,7 +2668,7 @@
             <w:noProof/>
             <w:webHidden/>
           </w:rPr>
-          <w:instrText xml:space="preserve"> PAGEREF _Toc128323769 \h </w:instrText>
+          <w:instrText xml:space="preserve"> PAGEREF _Toc160545359 \h </w:instrText>
         </w:r>
         <w:r>
           <w:rPr>
@@ -1846,7 +2688,7 @@
             <w:noProof/>
             <w:webHidden/>
           </w:rPr>
-          <w:t>10</w:t>
+          <w:t>9</w:t>
         </w:r>
         <w:r>
           <w:rPr>
@@ -1868,11 +2710,13 @@
           <w:rFonts w:eastAsiaTheme="minorEastAsia" w:cstheme="minorBidi"/>
           <w:smallCaps w:val="0"/>
           <w:noProof/>
+          <w:kern w:val="2"/>
           <w:sz w:val="22"/>
           <w:szCs w:val="22"/>
+          <w14:ligatures w14:val="standardContextual"/>
         </w:rPr>
       </w:pPr>
-      <w:hyperlink w:anchor="_Toc128323770" w:history="1">
+      <w:hyperlink w:anchor="_Toc160545360" w:history="1">
         <w:r>
           <w:rPr>
             <w:rStyle w:val="Lienhypertexte"/>
@@ -1885,8 +2729,10 @@
             <w:rFonts w:eastAsiaTheme="minorEastAsia" w:cstheme="minorBidi"/>
             <w:smallCaps w:val="0"/>
             <w:noProof/>
+            <w:kern w:val="2"/>
             <w:sz w:val="22"/>
             <w:szCs w:val="22"/>
+            <w14:ligatures w14:val="standardContextual"/>
           </w:rPr>
           <w:tab/>
         </w:r>
@@ -1895,7 +2741,7 @@
             <w:rStyle w:val="Lienhypertexte"/>
             <w:noProof/>
           </w:rPr>
-          <w:t>Modèles de donnée</w:t>
+          <w:t>Installation</w:t>
         </w:r>
         <w:r>
           <w:rPr>
@@ -1916,7 +2762,7 @@
             <w:noProof/>
             <w:webHidden/>
           </w:rPr>
-          <w:instrText xml:space="preserve"> PAGEREF _Toc128323770 \h </w:instrText>
+          <w:instrText xml:space="preserve"> PAGEREF _Toc160545360 \h </w:instrText>
         </w:r>
         <w:r>
           <w:rPr>
@@ -1958,11 +2804,13 @@
           <w:rFonts w:eastAsiaTheme="minorEastAsia" w:cstheme="minorBidi"/>
           <w:smallCaps w:val="0"/>
           <w:noProof/>
+          <w:kern w:val="2"/>
           <w:sz w:val="22"/>
           <w:szCs w:val="22"/>
+          <w14:ligatures w14:val="standardContextual"/>
         </w:rPr>
       </w:pPr>
-      <w:hyperlink w:anchor="_Toc128323771" w:history="1">
+      <w:hyperlink w:anchor="_Toc160545361" w:history="1">
         <w:r>
           <w:rPr>
             <w:rStyle w:val="Lienhypertexte"/>
@@ -1975,8 +2823,10 @@
             <w:rFonts w:eastAsiaTheme="minorEastAsia" w:cstheme="minorBidi"/>
             <w:smallCaps w:val="0"/>
             <w:noProof/>
+            <w:kern w:val="2"/>
             <w:sz w:val="22"/>
             <w:szCs w:val="22"/>
+            <w14:ligatures w14:val="standardContextual"/>
           </w:rPr>
           <w:tab/>
         </w:r>
@@ -1985,7 +2835,7 @@
             <w:rStyle w:val="Lienhypertexte"/>
             <w:noProof/>
           </w:rPr>
-          <w:t>Implémentations spécifiques</w:t>
+          <w:t>Déroulement effectif</w:t>
         </w:r>
         <w:r>
           <w:rPr>
@@ -2006,7 +2856,101 @@
             <w:noProof/>
             <w:webHidden/>
           </w:rPr>
-          <w:instrText xml:space="preserve"> PAGEREF _Toc128323771 \h </w:instrText>
+          <w:instrText xml:space="preserve"> PAGEREF _Toc160545361 \h </w:instrText>
+        </w:r>
+        <w:r>
+          <w:rPr>
+            <w:noProof/>
+            <w:webHidden/>
+          </w:rPr>
+        </w:r>
+        <w:r>
+          <w:rPr>
+            <w:noProof/>
+            <w:webHidden/>
+          </w:rPr>
+          <w:fldChar w:fldCharType="separate"/>
+        </w:r>
+        <w:r>
+          <w:rPr>
+            <w:noProof/>
+            <w:webHidden/>
+          </w:rPr>
+          <w:t>10</w:t>
+        </w:r>
+        <w:r>
+          <w:rPr>
+            <w:noProof/>
+            <w:webHidden/>
+          </w:rPr>
+          <w:fldChar w:fldCharType="end"/>
+        </w:r>
+      </w:hyperlink>
+    </w:p>
+    <w:p>
+      <w:pPr>
+        <w:pStyle w:val="TM2"/>
+        <w:tabs>
+          <w:tab w:val="left" w:pos="800"/>
+          <w:tab w:val="right" w:leader="dot" w:pos="9060"/>
+        </w:tabs>
+        <w:rPr>
+          <w:rFonts w:eastAsiaTheme="minorEastAsia" w:cstheme="minorBidi"/>
+          <w:smallCaps w:val="0"/>
+          <w:noProof/>
+          <w:kern w:val="2"/>
+          <w:sz w:val="22"/>
+          <w:szCs w:val="22"/>
+          <w14:ligatures w14:val="standardContextual"/>
+        </w:rPr>
+      </w:pPr>
+      <w:hyperlink w:anchor="_Toc160545362" w:history="1">
+        <w:r>
+          <w:rPr>
+            <w:rStyle w:val="Lienhypertexte"/>
+            <w:noProof/>
+          </w:rPr>
+          <w:t>4.4</w:t>
+        </w:r>
+        <w:r>
+          <w:rPr>
+            <w:rFonts w:eastAsiaTheme="minorEastAsia" w:cstheme="minorBidi"/>
+            <w:smallCaps w:val="0"/>
+            <w:noProof/>
+            <w:kern w:val="2"/>
+            <w:sz w:val="22"/>
+            <w:szCs w:val="22"/>
+            <w14:ligatures w14:val="standardContextual"/>
+          </w:rPr>
+          <w:tab/>
+        </w:r>
+        <w:r>
+          <w:rPr>
+            <w:rStyle w:val="Lienhypertexte"/>
+            <w:noProof/>
+          </w:rPr>
+          <w:t>Processus d’intégration</w:t>
+        </w:r>
+        <w:r>
+          <w:rPr>
+            <w:noProof/>
+            <w:webHidden/>
+          </w:rPr>
+          <w:tab/>
+        </w:r>
+        <w:r>
+          <w:rPr>
+            <w:noProof/>
+            <w:webHidden/>
+          </w:rPr>
+          <w:fldChar w:fldCharType="begin"/>
+        </w:r>
+        <w:r>
+          <w:rPr>
+            <w:noProof/>
+            <w:webHidden/>
+          </w:rPr>
+          <w:instrText xml:space="preserve"> PAGEREF _Toc160545362 \h </w:instrText>
         </w:r>
         <w:r>
           <w:rPr>
@@ -2050,11 +2994,13 @@
           <w:bCs w:val="0"/>
           <w:caps w:val="0"/>
           <w:noProof/>
+          <w:kern w:val="2"/>
           <w:sz w:val="22"/>
           <w:szCs w:val="22"/>
+          <w14:ligatures w14:val="standardContextual"/>
         </w:rPr>
       </w:pPr>
-      <w:hyperlink w:anchor="_Toc128323772" w:history="1">
+      <w:hyperlink w:anchor="_Toc160545363" w:history="1">
         <w:r>
           <w:rPr>
             <w:rStyle w:val="Lienhypertexte"/>
@@ -2069,8 +3015,10 @@
             <w:bCs w:val="0"/>
             <w:caps w:val="0"/>
             <w:noProof/>
+            <w:kern w:val="2"/>
             <w:sz w:val="22"/>
             <w:szCs w:val="22"/>
+            <w14:ligatures w14:val="standardContextual"/>
           </w:rPr>
           <w:tab/>
         </w:r>
@@ -2079,7 +3027,7 @@
             <w:rStyle w:val="Lienhypertexte"/>
             <w:noProof/>
           </w:rPr>
-          <w:t>Réalisation</w:t>
+          <w:t>Tests</w:t>
         </w:r>
         <w:r>
           <w:rPr>
@@ -2100,7 +3048,7 @@
             <w:noProof/>
             <w:webHidden/>
           </w:rPr>
-          <w:instrText xml:space="preserve"> PAGEREF _Toc128323772 \h </w:instrText>
+          <w:instrText xml:space="preserve"> PAGEREF _Toc160545363 \h </w:instrText>
         </w:r>
         <w:r>
           <w:rPr>
@@ -2142,11 +3090,13 @@
           <w:rFonts w:eastAsiaTheme="minorEastAsia" w:cstheme="minorBidi"/>
           <w:smallCaps w:val="0"/>
           <w:noProof/>
+          <w:kern w:val="2"/>
           <w:sz w:val="22"/>
           <w:szCs w:val="22"/>
+          <w14:ligatures w14:val="standardContextual"/>
         </w:rPr>
       </w:pPr>
-      <w:hyperlink w:anchor="_Toc128323773" w:history="1">
+      <w:hyperlink w:anchor="_Toc160545364" w:history="1">
         <w:r>
           <w:rPr>
             <w:rStyle w:val="Lienhypertexte"/>
@@ -2159,8 +3109,10 @@
             <w:rFonts w:eastAsiaTheme="minorEastAsia" w:cstheme="minorBidi"/>
             <w:smallCaps w:val="0"/>
             <w:noProof/>
+            <w:kern w:val="2"/>
             <w:sz w:val="22"/>
             <w:szCs w:val="22"/>
+            <w14:ligatures w14:val="standardContextual"/>
           </w:rPr>
           <w:tab/>
         </w:r>
@@ -2169,7 +3121,7 @@
             <w:rStyle w:val="Lienhypertexte"/>
             <w:noProof/>
           </w:rPr>
-          <w:t>Environnement de travail</w:t>
+          <w:t>Stratégie de test</w:t>
         </w:r>
         <w:r>
           <w:rPr>
@@ -2190,7 +3142,7 @@
             <w:noProof/>
             <w:webHidden/>
           </w:rPr>
-          <w:instrText xml:space="preserve"> PAGEREF _Toc128323773 \h </w:instrText>
+          <w:instrText xml:space="preserve"> PAGEREF _Toc160545364 \h </w:instrText>
         </w:r>
         <w:r>
           <w:rPr>
@@ -2232,11 +3184,13 @@
           <w:rFonts w:eastAsiaTheme="minorEastAsia" w:cstheme="minorBidi"/>
           <w:smallCaps w:val="0"/>
           <w:noProof/>
+          <w:kern w:val="2"/>
           <w:sz w:val="22"/>
           <w:szCs w:val="22"/>
+          <w14:ligatures w14:val="standardContextual"/>
         </w:rPr>
       </w:pPr>
-      <w:hyperlink w:anchor="_Toc128323774" w:history="1">
+      <w:hyperlink w:anchor="_Toc160545365" w:history="1">
         <w:r>
           <w:rPr>
             <w:rStyle w:val="Lienhypertexte"/>
@@ -2249,8 +3203,10 @@
             <w:rFonts w:eastAsiaTheme="minorEastAsia" w:cstheme="minorBidi"/>
             <w:smallCaps w:val="0"/>
             <w:noProof/>
+            <w:kern w:val="2"/>
             <w:sz w:val="22"/>
             <w:szCs w:val="22"/>
+            <w14:ligatures w14:val="standardContextual"/>
           </w:rPr>
           <w:tab/>
         </w:r>
@@ -2259,7 +3215,7 @@
             <w:rStyle w:val="Lienhypertexte"/>
             <w:noProof/>
           </w:rPr>
-          <w:t>Planification détaillée</w:t>
+          <w:t>Dossier des tests</w:t>
         </w:r>
         <w:r>
           <w:rPr>
@@ -2280,7 +3236,7 @@
             <w:noProof/>
             <w:webHidden/>
           </w:rPr>
-          <w:instrText xml:space="preserve"> PAGEREF _Toc128323774 \h </w:instrText>
+          <w:instrText xml:space="preserve"> PAGEREF _Toc160545365 \h </w:instrText>
         </w:r>
         <w:r>
           <w:rPr>
@@ -2322,11 +3278,13 @@
           <w:rFonts w:eastAsiaTheme="minorEastAsia" w:cstheme="minorBidi"/>
           <w:smallCaps w:val="0"/>
           <w:noProof/>
+          <w:kern w:val="2"/>
           <w:sz w:val="22"/>
           <w:szCs w:val="22"/>
+          <w14:ligatures w14:val="standardContextual"/>
         </w:rPr>
       </w:pPr>
-      <w:hyperlink w:anchor="_Toc128323775" w:history="1">
+      <w:hyperlink w:anchor="_Toc160545366" w:history="1">
         <w:r>
           <w:rPr>
             <w:rStyle w:val="Lienhypertexte"/>
@@ -2339,8 +3297,10 @@
             <w:rFonts w:eastAsiaTheme="minorEastAsia" w:cstheme="minorBidi"/>
             <w:smallCaps w:val="0"/>
             <w:noProof/>
+            <w:kern w:val="2"/>
             <w:sz w:val="22"/>
             <w:szCs w:val="22"/>
+            <w14:ligatures w14:val="standardContextual"/>
           </w:rPr>
           <w:tab/>
         </w:r>
@@ -2349,7 +3309,7 @@
             <w:rStyle w:val="Lienhypertexte"/>
             <w:noProof/>
           </w:rPr>
-          <w:t>Journal de Bord</w:t>
+          <w:t>Problèmes restants</w:t>
         </w:r>
         <w:r>
           <w:rPr>
@@ -2370,7 +3330,7 @@
             <w:noProof/>
             <w:webHidden/>
           </w:rPr>
-          <w:instrText xml:space="preserve"> PAGEREF _Toc128323775 \h </w:instrText>
+          <w:instrText xml:space="preserve"> PAGEREF _Toc160545366 \h </w:instrText>
         </w:r>
         <w:r>
           <w:rPr>
@@ -2390,7 +3350,7 @@
             <w:noProof/>
             <w:webHidden/>
           </w:rPr>
-          <w:t>10</w:t>
+          <w:t>11</w:t>
         </w:r>
         <w:r>
           <w:rPr>
@@ -2414,11 +3374,13 @@
           <w:bCs w:val="0"/>
           <w:caps w:val="0"/>
           <w:noProof/>
+          <w:kern w:val="2"/>
           <w:sz w:val="22"/>
           <w:szCs w:val="22"/>
+          <w14:ligatures w14:val="standardContextual"/>
         </w:rPr>
       </w:pPr>
-      <w:hyperlink w:anchor="_Toc128323776" w:history="1">
+      <w:hyperlink w:anchor="_Toc160545367" w:history="1">
         <w:r>
           <w:rPr>
             <w:rStyle w:val="Lienhypertexte"/>
@@ -2433,8 +3395,10 @@
             <w:bCs w:val="0"/>
             <w:caps w:val="0"/>
             <w:noProof/>
+            <w:kern w:val="2"/>
             <w:sz w:val="22"/>
             <w:szCs w:val="22"/>
+            <w14:ligatures w14:val="standardContextual"/>
           </w:rPr>
           <w:tab/>
         </w:r>
@@ -2443,7 +3407,7 @@
             <w:rStyle w:val="Lienhypertexte"/>
             <w:noProof/>
           </w:rPr>
-          <w:t>Tests</w:t>
+          <w:t>Conclusion</w:t>
         </w:r>
         <w:r>
           <w:rPr>
@@ -2464,7 +3428,7 @@
             <w:noProof/>
             <w:webHidden/>
           </w:rPr>
-          <w:instrText xml:space="preserve"> PAGEREF _Toc128323776 \h </w:instrText>
+          <w:instrText xml:space="preserve"> PAGEREF _Toc160545367 \h </w:instrText>
         </w:r>
         <w:r>
           <w:rPr>
@@ -2484,7 +3448,7 @@
             <w:noProof/>
             <w:webHidden/>
           </w:rPr>
-          <w:t>10</w:t>
+          <w:t>11</w:t>
         </w:r>
         <w:r>
           <w:rPr>
@@ -2506,11 +3470,13 @@
           <w:rFonts w:eastAsiaTheme="minorEastAsia" w:cstheme="minorBidi"/>
           <w:smallCaps w:val="0"/>
           <w:noProof/>
+          <w:kern w:val="2"/>
           <w:sz w:val="22"/>
           <w:szCs w:val="22"/>
+          <w14:ligatures w14:val="standardContextual"/>
         </w:rPr>
       </w:pPr>
-      <w:hyperlink w:anchor="_Toc128323777" w:history="1">
+      <w:hyperlink w:anchor="_Toc160545368" w:history="1">
         <w:r>
           <w:rPr>
             <w:rStyle w:val="Lienhypertexte"/>
@@ -2523,8 +3489,10 @@
             <w:rFonts w:eastAsiaTheme="minorEastAsia" w:cstheme="minorBidi"/>
             <w:smallCaps w:val="0"/>
             <w:noProof/>
+            <w:kern w:val="2"/>
             <w:sz w:val="22"/>
             <w:szCs w:val="22"/>
+            <w14:ligatures w14:val="standardContextual"/>
           </w:rPr>
           <w:tab/>
         </w:r>
@@ -2533,7 +3501,7 @@
             <w:rStyle w:val="Lienhypertexte"/>
             <w:noProof/>
           </w:rPr>
-          <w:t>Stratégie de test</w:t>
+          <w:t>Bilan des fonctionnalités demandées</w:t>
         </w:r>
         <w:r>
           <w:rPr>
@@ -2554,7 +3522,7 @@
             <w:noProof/>
             <w:webHidden/>
           </w:rPr>
-          <w:instrText xml:space="preserve"> PAGEREF _Toc128323777 \h </w:instrText>
+          <w:instrText xml:space="preserve"> PAGEREF _Toc160545368 \h </w:instrText>
         </w:r>
         <w:r>
           <w:rPr>
@@ -2574,7 +3542,7 @@
             <w:noProof/>
             <w:webHidden/>
           </w:rPr>
-          <w:t>10</w:t>
+          <w:t>11</w:t>
         </w:r>
         <w:r>
           <w:rPr>
@@ -2596,11 +3564,13 @@
           <w:rFonts w:eastAsiaTheme="minorEastAsia" w:cstheme="minorBidi"/>
           <w:smallCaps w:val="0"/>
           <w:noProof/>
+          <w:kern w:val="2"/>
           <w:sz w:val="22"/>
           <w:szCs w:val="22"/>
+          <w14:ligatures w14:val="standardContextual"/>
         </w:rPr>
       </w:pPr>
-      <w:hyperlink w:anchor="_Toc128323778" w:history="1">
+      <w:hyperlink w:anchor="_Toc160545369" w:history="1">
         <w:r>
           <w:rPr>
             <w:rStyle w:val="Lienhypertexte"/>
@@ -2613,8 +3583,10 @@
             <w:rFonts w:eastAsiaTheme="minorEastAsia" w:cstheme="minorBidi"/>
             <w:smallCaps w:val="0"/>
             <w:noProof/>
+            <w:kern w:val="2"/>
             <w:sz w:val="22"/>
             <w:szCs w:val="22"/>
+            <w14:ligatures w14:val="standardContextual"/>
           </w:rPr>
           <w:tab/>
         </w:r>
@@ -2623,7 +3595,7 @@
             <w:rStyle w:val="Lienhypertexte"/>
             <w:noProof/>
           </w:rPr>
-          <w:t>Dossier des tests</w:t>
+          <w:t>Bilan de la planification</w:t>
         </w:r>
         <w:r>
           <w:rPr>
@@ -2644,7 +3616,7 @@
             <w:noProof/>
             <w:webHidden/>
           </w:rPr>
-          <w:instrText xml:space="preserve"> PAGEREF _Toc128323778 \h </w:instrText>
+          <w:instrText xml:space="preserve"> PAGEREF _Toc160545369 \h </w:instrText>
         </w:r>
         <w:r>
           <w:rPr>
@@ -2664,7 +3636,7 @@
             <w:noProof/>
             <w:webHidden/>
           </w:rPr>
-          <w:t>10</w:t>
+          <w:t>11</w:t>
         </w:r>
         <w:r>
           <w:rPr>
@@ -2686,11 +3658,13 @@
           <w:rFonts w:eastAsiaTheme="minorEastAsia" w:cstheme="minorBidi"/>
           <w:smallCaps w:val="0"/>
           <w:noProof/>
+          <w:kern w:val="2"/>
           <w:sz w:val="22"/>
           <w:szCs w:val="22"/>
+          <w14:ligatures w14:val="standardContextual"/>
         </w:rPr>
       </w:pPr>
-      <w:hyperlink w:anchor="_Toc128323779" w:history="1">
+      <w:hyperlink w:anchor="_Toc160545370" w:history="1">
         <w:r>
           <w:rPr>
             <w:rStyle w:val="Lienhypertexte"/>
@@ -2703,8 +3677,10 @@
             <w:rFonts w:eastAsiaTheme="minorEastAsia" w:cstheme="minorBidi"/>
             <w:smallCaps w:val="0"/>
             <w:noProof/>
+            <w:kern w:val="2"/>
             <w:sz w:val="22"/>
             <w:szCs w:val="22"/>
+            <w14:ligatures w14:val="standardContextual"/>
           </w:rPr>
           <w:tab/>
         </w:r>
@@ -2713,7 +3689,7 @@
             <w:rStyle w:val="Lienhypertexte"/>
             <w:noProof/>
           </w:rPr>
-          <w:t>Problèmes restants</w:t>
+          <w:t>Bilan personnel</w:t>
         </w:r>
         <w:r>
           <w:rPr>
@@ -2734,7 +3710,7 @@
             <w:noProof/>
             <w:webHidden/>
           </w:rPr>
-          <w:instrText xml:space="preserve"> PAGEREF _Toc128323779 \h </w:instrText>
+          <w:instrText xml:space="preserve"> PAGEREF _Toc160545370 \h </w:instrText>
         </w:r>
         <w:r>
           <w:rPr>
@@ -2778,11 +3754,13 @@
           <w:bCs w:val="0"/>
           <w:caps w:val="0"/>
           <w:noProof/>
+          <w:kern w:val="2"/>
           <w:sz w:val="22"/>
           <w:szCs w:val="22"/>
+          <w14:ligatures w14:val="standardContextual"/>
         </w:rPr>
       </w:pPr>
-      <w:hyperlink w:anchor="_Toc128323780" w:history="1">
+      <w:hyperlink w:anchor="_Toc160545371" w:history="1">
         <w:r>
           <w:rPr>
             <w:rStyle w:val="Lienhypertexte"/>
@@ -2797,8 +3775,10 @@
             <w:bCs w:val="0"/>
             <w:caps w:val="0"/>
             <w:noProof/>
+            <w:kern w:val="2"/>
             <w:sz w:val="22"/>
             <w:szCs w:val="22"/>
+            <w14:ligatures w14:val="standardContextual"/>
           </w:rPr>
           <w:tab/>
         </w:r>
@@ -2807,7 +3787,7 @@
             <w:rStyle w:val="Lienhypertexte"/>
             <w:noProof/>
           </w:rPr>
-          <w:t>Conclusion</w:t>
+          <w:t>Divers</w:t>
         </w:r>
         <w:r>
           <w:rPr>
@@ -2828,7 +3808,7 @@
             <w:noProof/>
             <w:webHidden/>
           </w:rPr>
-          <w:instrText xml:space="preserve"> PAGEREF _Toc128323780 \h </w:instrText>
+          <w:instrText xml:space="preserve"> PAGEREF _Toc160545371 \h </w:instrText>
         </w:r>
         <w:r>
           <w:rPr>
@@ -2870,11 +3850,13 @@
           <w:rFonts w:eastAsiaTheme="minorEastAsia" w:cstheme="minorBidi"/>
           <w:smallCaps w:val="0"/>
           <w:noProof/>
+          <w:kern w:val="2"/>
           <w:sz w:val="22"/>
           <w:szCs w:val="22"/>
+          <w14:ligatures w14:val="standardContextual"/>
         </w:rPr>
       </w:pPr>
-      <w:hyperlink w:anchor="_Toc128323781" w:history="1">
+      <w:hyperlink w:anchor="_Toc160545372" w:history="1">
         <w:r>
           <w:rPr>
             <w:rStyle w:val="Lienhypertexte"/>
@@ -2887,8 +3869,10 @@
             <w:rFonts w:eastAsiaTheme="minorEastAsia" w:cstheme="minorBidi"/>
             <w:smallCaps w:val="0"/>
             <w:noProof/>
+            <w:kern w:val="2"/>
             <w:sz w:val="22"/>
             <w:szCs w:val="22"/>
+            <w14:ligatures w14:val="standardContextual"/>
           </w:rPr>
           <w:tab/>
         </w:r>
@@ -2897,7 +3881,7 @@
             <w:rStyle w:val="Lienhypertexte"/>
             <w:noProof/>
           </w:rPr>
-          <w:t>Bilan des fonctionnalités demandées</w:t>
+          <w:t>Journal de travail</w:t>
         </w:r>
         <w:r>
           <w:rPr>
@@ -2918,7 +3902,7 @@
             <w:noProof/>
             <w:webHidden/>
           </w:rPr>
-          <w:instrText xml:space="preserve"> PAGEREF _Toc128323781 \h </w:instrText>
+          <w:instrText xml:space="preserve"> PAGEREF _Toc160545372 \h </w:instrText>
         </w:r>
         <w:r>
           <w:rPr>
@@ -2960,11 +3944,13 @@
           <w:rFonts w:eastAsiaTheme="minorEastAsia" w:cstheme="minorBidi"/>
           <w:smallCaps w:val="0"/>
           <w:noProof/>
+          <w:kern w:val="2"/>
           <w:sz w:val="22"/>
           <w:szCs w:val="22"/>
+          <w14:ligatures w14:val="standardContextual"/>
         </w:rPr>
       </w:pPr>
-      <w:hyperlink w:anchor="_Toc128323782" w:history="1">
+      <w:hyperlink w:anchor="_Toc160545373" w:history="1">
         <w:r>
           <w:rPr>
             <w:rStyle w:val="Lienhypertexte"/>
@@ -2977,8 +3963,10 @@
             <w:rFonts w:eastAsiaTheme="minorEastAsia" w:cstheme="minorBidi"/>
             <w:smallCaps w:val="0"/>
             <w:noProof/>
+            <w:kern w:val="2"/>
             <w:sz w:val="22"/>
             <w:szCs w:val="22"/>
+            <w14:ligatures w14:val="standardContextual"/>
           </w:rPr>
           <w:tab/>
         </w:r>
@@ -2987,7 +3975,7 @@
             <w:rStyle w:val="Lienhypertexte"/>
             <w:noProof/>
           </w:rPr>
-          <w:t>Bilan de la planification</w:t>
+          <w:t>Bibliographie</w:t>
         </w:r>
         <w:r>
           <w:rPr>
@@ -3008,7 +3996,7 @@
             <w:noProof/>
             <w:webHidden/>
           </w:rPr>
-          <w:instrText xml:space="preserve"> PAGEREF _Toc128323782 \h </w:instrText>
+          <w:instrText xml:space="preserve"> PAGEREF _Toc160545373 \h </w:instrText>
         </w:r>
         <w:r>
           <w:rPr>
@@ -3050,11 +4038,13 @@
           <w:rFonts w:eastAsiaTheme="minorEastAsia" w:cstheme="minorBidi"/>
           <w:smallCaps w:val="0"/>
           <w:noProof/>
+          <w:kern w:val="2"/>
           <w:sz w:val="22"/>
           <w:szCs w:val="22"/>
+          <w14:ligatures w14:val="standardContextual"/>
         </w:rPr>
       </w:pPr>
-      <w:hyperlink w:anchor="_Toc128323783" w:history="1">
+      <w:hyperlink w:anchor="_Toc160545374" w:history="1">
         <w:r>
           <w:rPr>
             <w:rStyle w:val="Lienhypertexte"/>
@@ -3067,8 +4057,10 @@
             <w:rFonts w:eastAsiaTheme="minorEastAsia" w:cstheme="minorBidi"/>
             <w:smallCaps w:val="0"/>
             <w:noProof/>
+            <w:kern w:val="2"/>
             <w:sz w:val="22"/>
             <w:szCs w:val="22"/>
+            <w14:ligatures w14:val="standardContextual"/>
           </w:rPr>
           <w:tab/>
         </w:r>
@@ -3077,7 +4069,7 @@
             <w:rStyle w:val="Lienhypertexte"/>
             <w:noProof/>
           </w:rPr>
-          <w:t>Bilan personnel</w:t>
+          <w:t>Webographie</w:t>
         </w:r>
         <w:r>
           <w:rPr>
@@ -3098,7 +4090,7 @@
             <w:noProof/>
             <w:webHidden/>
           </w:rPr>
-          <w:instrText xml:space="preserve"> PAGEREF _Toc128323783 \h </w:instrText>
+          <w:instrText xml:space="preserve"> PAGEREF _Toc160545374 \h </w:instrText>
         </w:r>
         <w:r>
           <w:rPr>
@@ -3142,11 +4134,13 @@
           <w:bCs w:val="0"/>
           <w:caps w:val="0"/>
           <w:noProof/>
+          <w:kern w:val="2"/>
           <w:sz w:val="22"/>
           <w:szCs w:val="22"/>
+          <w14:ligatures w14:val="standardContextual"/>
         </w:rPr>
       </w:pPr>
-      <w:hyperlink w:anchor="_Toc128323784" w:history="1">
+      <w:hyperlink w:anchor="_Toc160545375" w:history="1">
         <w:r>
           <w:rPr>
             <w:rStyle w:val="Lienhypertexte"/>
@@ -3161,8 +4155,10 @@
             <w:bCs w:val="0"/>
             <w:caps w:val="0"/>
             <w:noProof/>
+            <w:kern w:val="2"/>
             <w:sz w:val="22"/>
             <w:szCs w:val="22"/>
+            <w14:ligatures w14:val="standardContextual"/>
           </w:rPr>
           <w:tab/>
         </w:r>
@@ -3171,7 +4167,7 @@
             <w:rStyle w:val="Lienhypertexte"/>
             <w:noProof/>
           </w:rPr>
-          <w:t>Divers</w:t>
+          <w:t>Annexes</w:t>
         </w:r>
         <w:r>
           <w:rPr>
@@ -3192,371 +4188,7 @@
             <w:noProof/>
             <w:webHidden/>
           </w:rPr>
-          <w:instrText xml:space="preserve"> PAGEREF _Toc128323784 \h </w:instrText>
-        </w:r>
-        <w:r>
-          <w:rPr>
-            <w:noProof/>
-            <w:webHidden/>
-          </w:rPr>
-        </w:r>
-        <w:r>
-          <w:rPr>
-            <w:noProof/>
-            <w:webHidden/>
-          </w:rPr>
-          <w:fldChar w:fldCharType="separate"/>
-        </w:r>
-        <w:r>
-          <w:rPr>
-            <w:noProof/>
-            <w:webHidden/>
-          </w:rPr>
-          <w:t>11</w:t>
-        </w:r>
-        <w:r>
-          <w:rPr>
-            <w:noProof/>
-            <w:webHidden/>
-          </w:rPr>
-          <w:fldChar w:fldCharType="end"/>
-        </w:r>
-      </w:hyperlink>
-    </w:p>
-    <w:p>
-      <w:pPr>
-        <w:pStyle w:val="TM2"/>
-        <w:tabs>
-          <w:tab w:val="left" w:pos="800"/>
-          <w:tab w:val="right" w:leader="dot" w:pos="9060"/>
-        </w:tabs>
-        <w:rPr>
-          <w:rFonts w:eastAsiaTheme="minorEastAsia" w:cstheme="minorBidi"/>
-          <w:smallCaps w:val="0"/>
-          <w:noProof/>
-          <w:sz w:val="22"/>
-          <w:szCs w:val="22"/>
-        </w:rPr>
-      </w:pPr>
-      <w:hyperlink w:anchor="_Toc128323785" w:history="1">
-        <w:r>
-          <w:rPr>
-            <w:rStyle w:val="Lienhypertexte"/>
-            <w:noProof/>
-          </w:rPr>
-          <w:t>8.1</w:t>
-        </w:r>
-        <w:r>
-          <w:rPr>
-            <w:rFonts w:eastAsiaTheme="minorEastAsia" w:cstheme="minorBidi"/>
-            <w:smallCaps w:val="0"/>
-            <w:noProof/>
-            <w:sz w:val="22"/>
-            <w:szCs w:val="22"/>
-          </w:rPr>
-          <w:tab/>
-        </w:r>
-        <w:r>
-          <w:rPr>
-            <w:rStyle w:val="Lienhypertexte"/>
-            <w:noProof/>
-          </w:rPr>
-          <w:t>Journal de travail</w:t>
-        </w:r>
-        <w:r>
-          <w:rPr>
-            <w:noProof/>
-            <w:webHidden/>
-          </w:rPr>
-          <w:tab/>
-        </w:r>
-        <w:r>
-          <w:rPr>
-            <w:noProof/>
-            <w:webHidden/>
-          </w:rPr>
-          <w:fldChar w:fldCharType="begin"/>
-        </w:r>
-        <w:r>
-          <w:rPr>
-            <w:noProof/>
-            <w:webHidden/>
-          </w:rPr>
-          <w:instrText xml:space="preserve"> PAGEREF _Toc128323785 \h </w:instrText>
-        </w:r>
-        <w:r>
-          <w:rPr>
-            <w:noProof/>
-            <w:webHidden/>
-          </w:rPr>
-        </w:r>
-        <w:r>
-          <w:rPr>
-            <w:noProof/>
-            <w:webHidden/>
-          </w:rPr>
-          <w:fldChar w:fldCharType="separate"/>
-        </w:r>
-        <w:r>
-          <w:rPr>
-            <w:noProof/>
-            <w:webHidden/>
-          </w:rPr>
-          <w:t>11</w:t>
-        </w:r>
-        <w:r>
-          <w:rPr>
-            <w:noProof/>
-            <w:webHidden/>
-          </w:rPr>
-          <w:fldChar w:fldCharType="end"/>
-        </w:r>
-      </w:hyperlink>
-    </w:p>
-    <w:p>
-      <w:pPr>
-        <w:pStyle w:val="TM2"/>
-        <w:tabs>
-          <w:tab w:val="left" w:pos="800"/>
-          <w:tab w:val="right" w:leader="dot" w:pos="9060"/>
-        </w:tabs>
-        <w:rPr>
-          <w:rFonts w:eastAsiaTheme="minorEastAsia" w:cstheme="minorBidi"/>
-          <w:smallCaps w:val="0"/>
-          <w:noProof/>
-          <w:sz w:val="22"/>
-          <w:szCs w:val="22"/>
-        </w:rPr>
-      </w:pPr>
-      <w:hyperlink w:anchor="_Toc128323786" w:history="1">
-        <w:r>
-          <w:rPr>
-            <w:rStyle w:val="Lienhypertexte"/>
-            <w:noProof/>
-          </w:rPr>
-          <w:t>8.2</w:t>
-        </w:r>
-        <w:r>
-          <w:rPr>
-            <w:rFonts w:eastAsiaTheme="minorEastAsia" w:cstheme="minorBidi"/>
-            <w:smallCaps w:val="0"/>
-            <w:noProof/>
-            <w:sz w:val="22"/>
-            <w:szCs w:val="22"/>
-          </w:rPr>
-          <w:tab/>
-        </w:r>
-        <w:r>
-          <w:rPr>
-            <w:rStyle w:val="Lienhypertexte"/>
-            <w:noProof/>
-          </w:rPr>
-          <w:t>Bibliographie</w:t>
-        </w:r>
-        <w:r>
-          <w:rPr>
-            <w:noProof/>
-            <w:webHidden/>
-          </w:rPr>
-          <w:tab/>
-        </w:r>
-        <w:r>
-          <w:rPr>
-            <w:noProof/>
-            <w:webHidden/>
-          </w:rPr>
-          <w:fldChar w:fldCharType="begin"/>
-        </w:r>
-        <w:r>
-          <w:rPr>
-            <w:noProof/>
-            <w:webHidden/>
-          </w:rPr>
-          <w:instrText xml:space="preserve"> PAGEREF _Toc128323786 \h </w:instrText>
-        </w:r>
-        <w:r>
-          <w:rPr>
-            <w:noProof/>
-            <w:webHidden/>
-          </w:rPr>
-        </w:r>
-        <w:r>
-          <w:rPr>
-            <w:noProof/>
-            <w:webHidden/>
-          </w:rPr>
-          <w:fldChar w:fldCharType="separate"/>
-        </w:r>
-        <w:r>
-          <w:rPr>
-            <w:noProof/>
-            <w:webHidden/>
-          </w:rPr>
-          <w:t>11</w:t>
-        </w:r>
-        <w:r>
-          <w:rPr>
-            <w:noProof/>
-            <w:webHidden/>
-          </w:rPr>
-          <w:fldChar w:fldCharType="end"/>
-        </w:r>
-      </w:hyperlink>
-    </w:p>
-    <w:p>
-      <w:pPr>
-        <w:pStyle w:val="TM2"/>
-        <w:tabs>
-          <w:tab w:val="left" w:pos="800"/>
-          <w:tab w:val="right" w:leader="dot" w:pos="9060"/>
-        </w:tabs>
-        <w:rPr>
-          <w:rFonts w:eastAsiaTheme="minorEastAsia" w:cstheme="minorBidi"/>
-          <w:smallCaps w:val="0"/>
-          <w:noProof/>
-          <w:sz w:val="22"/>
-          <w:szCs w:val="22"/>
-        </w:rPr>
-      </w:pPr>
-      <w:hyperlink w:anchor="_Toc128323787" w:history="1">
-        <w:r>
-          <w:rPr>
-            <w:rStyle w:val="Lienhypertexte"/>
-            <w:noProof/>
-          </w:rPr>
-          <w:t>8.3</w:t>
-        </w:r>
-        <w:r>
-          <w:rPr>
-            <w:rFonts w:eastAsiaTheme="minorEastAsia" w:cstheme="minorBidi"/>
-            <w:smallCaps w:val="0"/>
-            <w:noProof/>
-            <w:sz w:val="22"/>
-            <w:szCs w:val="22"/>
-          </w:rPr>
-          <w:tab/>
-        </w:r>
-        <w:r>
-          <w:rPr>
-            <w:rStyle w:val="Lienhypertexte"/>
-            <w:noProof/>
-          </w:rPr>
-          <w:t>Webographie</w:t>
-        </w:r>
-        <w:r>
-          <w:rPr>
-            <w:noProof/>
-            <w:webHidden/>
-          </w:rPr>
-          <w:tab/>
-        </w:r>
-        <w:r>
-          <w:rPr>
-            <w:noProof/>
-            <w:webHidden/>
-          </w:rPr>
-          <w:fldChar w:fldCharType="begin"/>
-        </w:r>
-        <w:r>
-          <w:rPr>
-            <w:noProof/>
-            <w:webHidden/>
-          </w:rPr>
-          <w:instrText xml:space="preserve"> PAGEREF _Toc128323787 \h </w:instrText>
-        </w:r>
-        <w:r>
-          <w:rPr>
-            <w:noProof/>
-            <w:webHidden/>
-          </w:rPr>
-        </w:r>
-        <w:r>
-          <w:rPr>
-            <w:noProof/>
-            <w:webHidden/>
-          </w:rPr>
-          <w:fldChar w:fldCharType="separate"/>
-        </w:r>
-        <w:r>
-          <w:rPr>
-            <w:noProof/>
-            <w:webHidden/>
-          </w:rPr>
-          <w:t>11</w:t>
-        </w:r>
-        <w:r>
-          <w:rPr>
-            <w:noProof/>
-            <w:webHidden/>
-          </w:rPr>
-          <w:fldChar w:fldCharType="end"/>
-        </w:r>
-      </w:hyperlink>
-    </w:p>
-    <w:p>
-      <w:pPr>
-        <w:pStyle w:val="TM10"/>
-        <w:tabs>
-          <w:tab w:val="left" w:pos="400"/>
-          <w:tab w:val="right" w:leader="dot" w:pos="9060"/>
-        </w:tabs>
-        <w:rPr>
-          <w:rFonts w:eastAsiaTheme="minorEastAsia" w:cstheme="minorBidi"/>
-          <w:b w:val="0"/>
-          <w:bCs w:val="0"/>
-          <w:caps w:val="0"/>
-          <w:noProof/>
-          <w:sz w:val="22"/>
-          <w:szCs w:val="22"/>
-        </w:rPr>
-      </w:pPr>
-      <w:hyperlink w:anchor="_Toc128323788" w:history="1">
-        <w:r>
-          <w:rPr>
-            <w:rStyle w:val="Lienhypertexte"/>
-            <w:noProof/>
-          </w:rPr>
-          <w:t>9</w:t>
-        </w:r>
-        <w:r>
-          <w:rPr>
-            <w:rFonts w:eastAsiaTheme="minorEastAsia" w:cstheme="minorBidi"/>
-            <w:b w:val="0"/>
-            <w:bCs w:val="0"/>
-            <w:caps w:val="0"/>
-            <w:noProof/>
-            <w:sz w:val="22"/>
-            <w:szCs w:val="22"/>
-          </w:rPr>
-          <w:tab/>
-        </w:r>
-        <w:r>
-          <w:rPr>
-            <w:rStyle w:val="Lienhypertexte"/>
-            <w:noProof/>
-          </w:rPr>
-          <w:t>Annexes</w:t>
-        </w:r>
-        <w:r>
-          <w:rPr>
-            <w:noProof/>
-            <w:webHidden/>
-          </w:rPr>
-          <w:tab/>
-        </w:r>
-        <w:r>
-          <w:rPr>
-            <w:noProof/>
-            <w:webHidden/>
-          </w:rPr>
-          <w:fldChar w:fldCharType="begin"/>
-        </w:r>
-        <w:r>
-          <w:rPr>
-            <w:noProof/>
-            <w:webHidden/>
-          </w:rPr>
-          <w:instrText xml:space="preserve"> PAGEREF _Toc128323788 \h </w:instrText>
+          <w:instrText xml:space="preserve"> PAGEREF _Toc160545375 \h </w:instrText>
         </w:r>
         <w:r>
           <w:rPr>
@@ -3609,7 +4241,7 @@
       </w:pPr>
       <w:bookmarkStart w:id="0" w:name="_Toc532179955"/>
       <w:bookmarkStart w:id="1" w:name="_Toc165969637"/>
-      <w:bookmarkStart w:id="2" w:name="_Toc128323752"/>
+      <w:bookmarkStart w:id="2" w:name="_Toc160545334"/>
       <w:r>
         <w:lastRenderedPageBreak/>
         <w:t>Spécifications</w:t>
@@ -3627,9 +4259,9 @@
       <w:pPr>
         <w:pStyle w:val="Titre2"/>
       </w:pPr>
-      <w:bookmarkStart w:id="3" w:name="_Toc128323753"/>
-      <w:bookmarkStart w:id="4" w:name="_Toc532179969"/>
-      <w:bookmarkStart w:id="5" w:name="_Toc165969639"/>
+      <w:bookmarkStart w:id="3" w:name="_Toc532179969"/>
+      <w:bookmarkStart w:id="4" w:name="_Toc165969639"/>
+      <w:bookmarkStart w:id="5" w:name="_Toc160545335"/>
       <w:r>
         <w:t>T</w:t>
       </w:r>
@@ -3639,7 +4271,7 @@
       <w:r>
         <w:t>e</w:t>
       </w:r>
-      <w:bookmarkEnd w:id="3"/>
+      <w:bookmarkEnd w:id="5"/>
     </w:p>
     <w:p>
       <w:pPr>
@@ -3774,7 +4406,7 @@
       <w:pPr>
         <w:pStyle w:val="Titre2"/>
       </w:pPr>
-      <w:bookmarkStart w:id="6" w:name="_Toc128323754"/>
+      <w:bookmarkStart w:id="6" w:name="_Toc160545336"/>
       <w:r>
         <w:t>Description</w:t>
       </w:r>
@@ -3860,7 +4492,7 @@
       <w:pPr>
         <w:pStyle w:val="Titre2"/>
       </w:pPr>
-      <w:bookmarkStart w:id="7" w:name="_Toc128323755"/>
+      <w:bookmarkStart w:id="7" w:name="_Toc160545337"/>
       <w:r>
         <w:t>Matériel et logiciels à disposition</w:t>
       </w:r>
@@ -3923,7 +4555,7 @@
       <w:pPr>
         <w:pStyle w:val="Titre2"/>
       </w:pPr>
-      <w:bookmarkStart w:id="8" w:name="_Toc128323756"/>
+      <w:bookmarkStart w:id="8" w:name="_Toc160545338"/>
       <w:r>
         <w:t>P</w:t>
       </w:r>
@@ -3989,7 +4621,7 @@
       <w:pPr>
         <w:pStyle w:val="Titre2"/>
       </w:pPr>
-      <w:bookmarkStart w:id="9" w:name="_Toc128323757"/>
+      <w:bookmarkStart w:id="9" w:name="_Toc160545339"/>
       <w:r>
         <w:t>Cahier des charges</w:t>
       </w:r>
@@ -3999,7 +4631,7 @@
       <w:pPr>
         <w:pStyle w:val="Titre3"/>
       </w:pPr>
-      <w:bookmarkStart w:id="10" w:name="_Toc128323758"/>
+      <w:bookmarkStart w:id="10" w:name="_Toc160545340"/>
       <w:r>
         <w:t>Objectifs et portée du projet</w:t>
       </w:r>
@@ -4030,7 +4662,7 @@
       <w:pPr>
         <w:pStyle w:val="Titre3"/>
       </w:pPr>
-      <w:bookmarkStart w:id="11" w:name="_Toc128323759"/>
+      <w:bookmarkStart w:id="11" w:name="_Toc160545341"/>
       <w:r>
         <w:lastRenderedPageBreak/>
         <w:t xml:space="preserve">Caractéristiques des utilisateurs et </w:t>
@@ -4076,7 +4708,7 @@
       <w:pPr>
         <w:pStyle w:val="Titre3"/>
       </w:pPr>
-      <w:bookmarkStart w:id="12" w:name="_Toc128323760"/>
+      <w:bookmarkStart w:id="12" w:name="_Toc160545342"/>
       <w:r>
         <w:t>Fonctionnalités requises (du point de vue de l’utilisateur)</w:t>
       </w:r>
@@ -4110,7 +4742,7 @@
       <w:pPr>
         <w:pStyle w:val="Titre3"/>
       </w:pPr>
-      <w:bookmarkStart w:id="13" w:name="_Toc128323761"/>
+      <w:bookmarkStart w:id="13" w:name="_Toc160545343"/>
       <w:r>
         <w:t>Contraintes</w:t>
       </w:r>
@@ -4150,7 +4782,7 @@
       <w:pPr>
         <w:pStyle w:val="Titre3"/>
       </w:pPr>
-      <w:bookmarkStart w:id="14" w:name="_Toc128323762"/>
+      <w:bookmarkStart w:id="14" w:name="_Toc160545344"/>
       <w:r>
         <w:t>Travail à réaliser par l'apprenti</w:t>
       </w:r>
@@ -4184,7 +4816,7 @@
       <w:pPr>
         <w:pStyle w:val="Titre3"/>
       </w:pPr>
-      <w:bookmarkStart w:id="15" w:name="_Toc128323763"/>
+      <w:bookmarkStart w:id="15" w:name="_Toc160545345"/>
       <w:r>
         <w:t>Si le temps le permet …</w:t>
       </w:r>
@@ -4226,7 +4858,7 @@
       <w:pPr>
         <w:pStyle w:val="Titre3"/>
       </w:pPr>
-      <w:bookmarkStart w:id="16" w:name="_Toc128323764"/>
+      <w:bookmarkStart w:id="16" w:name="_Toc160545346"/>
       <w:r>
         <w:t>Méthodes de validation des solutions</w:t>
       </w:r>
@@ -4273,169 +4905,18 @@
     </w:p>
     <w:p>
       <w:pPr>
-        <w:pStyle w:val="Titre2"/>
-      </w:pPr>
-      <w:bookmarkStart w:id="17" w:name="_Toc128323765"/>
-      <w:r>
-        <w:t>Eléments</w:t>
-      </w:r>
-      <w:r>
-        <w:t xml:space="preserve"> évalués</w:t>
+        <w:pStyle w:val="Titre1"/>
+      </w:pPr>
+      <w:bookmarkStart w:id="17" w:name="_Toc160545347"/>
+      <w:r>
+        <w:t>Planification</w:t>
+      </w:r>
+      <w:bookmarkEnd w:id="3"/>
+      <w:bookmarkEnd w:id="4"/>
+      <w:r>
+        <w:t xml:space="preserve"> Initiale</w:t>
       </w:r>
       <w:bookmarkEnd w:id="17"/>
-    </w:p>
-    <w:p>
-      <w:pPr>
-        <w:pStyle w:val="Informations"/>
-      </w:pPr>
-      <w:r>
-        <w:t xml:space="preserve">Cette section </w:t>
-      </w:r>
-      <w:r>
-        <w:t>doit être élaborée et validée avec le chef de projet.</w:t>
-      </w:r>
-    </w:p>
-    <w:p>
-      <w:pPr>
-        <w:pStyle w:val="Informations"/>
-      </w:pPr>
-    </w:p>
-    <w:p>
-      <w:pPr>
-        <w:pStyle w:val="Informations"/>
-      </w:pPr>
-      <w:r>
-        <w:t>Les éléments évalués peuvent être choisis dans la liste suivante :</w:t>
-      </w:r>
-      <w:r>
-        <w:t xml:space="preserve"> </w:t>
-      </w:r>
-    </w:p>
-    <w:p>
-      <w:pPr>
-        <w:pStyle w:val="Informations"/>
-        <w:numPr>
-          <w:ilvl w:val="0"/>
-          <w:numId w:val="5"/>
-        </w:numPr>
-      </w:pPr>
-      <w:r>
-        <w:t>Le rapport</w:t>
-      </w:r>
-    </w:p>
-    <w:p>
-      <w:pPr>
-        <w:pStyle w:val="Informations"/>
-        <w:numPr>
-          <w:ilvl w:val="0"/>
-          <w:numId w:val="5"/>
-        </w:numPr>
-      </w:pPr>
-      <w:r>
-        <w:t>L</w:t>
-      </w:r>
-      <w:r>
-        <w:t>es</w:t>
-      </w:r>
-      <w:r>
-        <w:t xml:space="preserve"> planification</w:t>
-      </w:r>
-      <w:r>
-        <w:t>s (initiale et détaillée)</w:t>
-      </w:r>
-    </w:p>
-    <w:p>
-      <w:pPr>
-        <w:pStyle w:val="Informations"/>
-        <w:numPr>
-          <w:ilvl w:val="0"/>
-          <w:numId w:val="5"/>
-        </w:numPr>
-      </w:pPr>
-      <w:r>
-        <w:t>Le journal de travail</w:t>
-      </w:r>
-    </w:p>
-    <w:p>
-      <w:pPr>
-        <w:pStyle w:val="Informations"/>
-        <w:numPr>
-          <w:ilvl w:val="0"/>
-          <w:numId w:val="5"/>
-        </w:numPr>
-      </w:pPr>
-      <w:r>
-        <w:t>Le</w:t>
-      </w:r>
-      <w:r>
-        <w:t xml:space="preserve"> code et le</w:t>
-      </w:r>
-      <w:r>
-        <w:t>s commentaires</w:t>
-      </w:r>
-    </w:p>
-    <w:p>
-      <w:pPr>
-        <w:pStyle w:val="Informations"/>
-        <w:numPr>
-          <w:ilvl w:val="0"/>
-          <w:numId w:val="5"/>
-        </w:numPr>
-      </w:pPr>
-      <w:r>
-        <w:t>Etat de fonctionnement du produit livré</w:t>
-      </w:r>
-    </w:p>
-    <w:p>
-      <w:pPr>
-        <w:pStyle w:val="Informations"/>
-        <w:numPr>
-          <w:ilvl w:val="0"/>
-          <w:numId w:val="5"/>
-        </w:numPr>
-      </w:pPr>
-      <w:r>
-        <w:t>Les documentations de mise en œuvre et d’utilisation</w:t>
-      </w:r>
-    </w:p>
-    <w:p>
-      <w:pPr>
-        <w:pStyle w:val="Informations"/>
-        <w:numPr>
-          <w:ilvl w:val="0"/>
-          <w:numId w:val="5"/>
-        </w:numPr>
-      </w:pPr>
-      <w:r>
-        <w:t>Possibilité de transmettre le travail à une personne extérieure pour le terminer, le corriger ou le compléter</w:t>
-      </w:r>
-    </w:p>
-    <w:p>
-      <w:pPr>
-        <w:pStyle w:val="Informations"/>
-        <w:numPr>
-          <w:ilvl w:val="0"/>
-          <w:numId w:val="5"/>
-        </w:numPr>
-      </w:pPr>
-      <w:r>
-        <w:t>Compréhension du travail</w:t>
-      </w:r>
-    </w:p>
-    <w:p>
-      <w:pPr>
-        <w:pStyle w:val="Titre1"/>
-      </w:pPr>
-      <w:bookmarkStart w:id="18" w:name="_Toc128323766"/>
-      <w:r>
-        <w:t>Planification</w:t>
-      </w:r>
-      <w:bookmarkEnd w:id="4"/>
-      <w:bookmarkEnd w:id="5"/>
-      <w:r>
-        <w:t xml:space="preserve"> Initiale</w:t>
-      </w:r>
-      <w:bookmarkEnd w:id="18"/>
     </w:p>
     <w:p>
       <w:pPr>
@@ -4520,7 +5001,6 @@
           <w:sz w:val="24"/>
           <w:szCs w:val="24"/>
         </w:rPr>
-        <w:lastRenderedPageBreak/>
         <w:t>Nous avons 2h15 pour travailler sur le projet</w:t>
       </w:r>
     </w:p>
@@ -4665,6 +5145,7 @@
           <w:sz w:val="24"/>
           <w:szCs w:val="24"/>
         </w:rPr>
+        <w:lastRenderedPageBreak/>
         <w:t>Finir les étages principaux si non complet, et commencer à faire les plus petits appartements (studio, appartement)</w:t>
       </w:r>
     </w:p>
@@ -5049,30 +5530,32 @@
       <w:pPr>
         <w:pStyle w:val="Titre1"/>
       </w:pPr>
-      <w:bookmarkStart w:id="19" w:name="_Toc532179957"/>
-      <w:bookmarkStart w:id="20" w:name="_Toc165969641"/>
-      <w:bookmarkStart w:id="21" w:name="_Toc128323767"/>
+      <w:bookmarkStart w:id="18" w:name="_Toc532179957"/>
+      <w:bookmarkStart w:id="19" w:name="_Toc165969641"/>
+      <w:bookmarkStart w:id="20" w:name="_Toc160545348"/>
       <w:r>
         <w:t>Analyse</w:t>
       </w:r>
+      <w:bookmarkEnd w:id="18"/>
       <w:bookmarkEnd w:id="19"/>
+      <w:r>
+        <w:t xml:space="preserve"> fonctionnelle</w:t>
+      </w:r>
       <w:bookmarkEnd w:id="20"/>
-      <w:r>
-        <w:t xml:space="preserve"> fonctionnelle</w:t>
-      </w:r>
-      <w:bookmarkEnd w:id="21"/>
-    </w:p>
-    <w:p>
-      <w:bookmarkStart w:id="22" w:name="_Toc532179959"/>
-      <w:bookmarkStart w:id="23" w:name="_Toc165969643"/>
+    </w:p>
+    <w:p>
+      <w:bookmarkStart w:id="21" w:name="_Toc532179959"/>
+      <w:bookmarkStart w:id="22" w:name="_Toc165969643"/>
     </w:p>
     <w:p>
       <w:pPr>
         <w:pStyle w:val="Titre3"/>
       </w:pPr>
+      <w:bookmarkStart w:id="23" w:name="_Toc160545349"/>
       <w:r>
         <w:t>Chambre</w:t>
       </w:r>
+      <w:bookmarkEnd w:id="23"/>
     </w:p>
     <w:tbl>
       <w:tblPr>
@@ -5243,7 +5726,6 @@
                 </w:tcPr>
                 <w:p>
                   <w:r>
-                    <w:lastRenderedPageBreak/>
                     <w:t>Télévision</w:t>
                   </w:r>
                 </w:p>
@@ -5379,9 +5861,12 @@
       <w:pPr>
         <w:pStyle w:val="Titre3"/>
       </w:pPr>
-      <w:r>
+      <w:bookmarkStart w:id="24" w:name="_Toc160545350"/>
+      <w:r>
+        <w:lastRenderedPageBreak/>
         <w:t>Appartement</w:t>
       </w:r>
+      <w:bookmarkEnd w:id="24"/>
     </w:p>
     <w:tbl>
       <w:tblPr>
@@ -5763,9 +6248,11 @@
       <w:pPr>
         <w:pStyle w:val="Titre3"/>
       </w:pPr>
+      <w:bookmarkStart w:id="25" w:name="_Toc160545351"/>
       <w:r>
         <w:t>Salle de bain</w:t>
       </w:r>
+      <w:bookmarkEnd w:id="25"/>
     </w:p>
     <w:tbl>
       <w:tblPr>
@@ -6041,10 +6528,11 @@
       <w:pPr>
         <w:pStyle w:val="Titre3"/>
       </w:pPr>
-      <w:r>
-        <w:lastRenderedPageBreak/>
+      <w:bookmarkStart w:id="26" w:name="_Toc160545352"/>
+      <w:r>
         <w:t>Jardin</w:t>
       </w:r>
+      <w:bookmarkEnd w:id="26"/>
     </w:p>
     <w:tbl>
       <w:tblPr>
@@ -6273,6 +6761,7 @@
                 </w:tcPr>
                 <w:p>
                   <w:r>
+                    <w:lastRenderedPageBreak/>
                     <w:t>Personne sur voiture de golf</w:t>
                   </w:r>
                 </w:p>
@@ -6342,9 +6831,11 @@
       <w:pPr>
         <w:pStyle w:val="Titre3"/>
       </w:pPr>
+      <w:bookmarkStart w:id="27" w:name="_Toc160545353"/>
       <w:r>
         <w:t>Studio</w:t>
       </w:r>
+      <w:bookmarkEnd w:id="27"/>
     </w:p>
     <w:tbl>
       <w:tblPr>
@@ -6731,9 +7222,11 @@
       <w:pPr>
         <w:pStyle w:val="Titre3"/>
       </w:pPr>
+      <w:bookmarkStart w:id="28" w:name="_Toc160545354"/>
       <w:r>
         <w:t>Parking</w:t>
       </w:r>
+      <w:bookmarkEnd w:id="28"/>
     </w:p>
     <w:tbl>
       <w:tblPr>
@@ -6966,7 +7459,6 @@
                 </w:tcPr>
                 <w:p>
                   <w:r>
-                    <w:lastRenderedPageBreak/>
                     <w:t>Indications</w:t>
                   </w:r>
                 </w:p>
@@ -7117,9 +7609,11 @@
       <w:pPr>
         <w:pStyle w:val="Titre3"/>
       </w:pPr>
+      <w:bookmarkStart w:id="29" w:name="_Toc160545355"/>
       <w:r>
         <w:t>Salon</w:t>
       </w:r>
+      <w:bookmarkEnd w:id="29"/>
     </w:p>
     <w:tbl>
       <w:tblPr>
@@ -7238,6 +7732,7 @@
                 </w:tcPr>
                 <w:p>
                   <w:r>
+                    <w:lastRenderedPageBreak/>
                     <w:t>Canapé</w:t>
                   </w:r>
                 </w:p>
@@ -7439,9 +7934,11 @@
       <w:pPr>
         <w:pStyle w:val="Titre3"/>
       </w:pPr>
+      <w:bookmarkStart w:id="30" w:name="_Toc160545356"/>
       <w:r>
         <w:t>Salle de jeu</w:t>
       </w:r>
+      <w:bookmarkEnd w:id="30"/>
     </w:p>
     <w:tbl>
       <w:tblPr>
@@ -7827,9 +8324,11 @@
       <w:pPr>
         <w:pStyle w:val="Titre3"/>
       </w:pPr>
+      <w:bookmarkStart w:id="31" w:name="_Toc160545357"/>
       <w:r>
         <w:t>Bureaux (entreprise)</w:t>
       </w:r>
+      <w:bookmarkEnd w:id="31"/>
     </w:p>
     <w:tbl>
       <w:tblPr>
@@ -7991,7 +8490,6 @@
                 <w:p>
                   <w:proofErr w:type="gramStart"/>
                   <w:r>
-                    <w:lastRenderedPageBreak/>
                     <w:t>fenêtres</w:t>
                   </w:r>
                   <w:proofErr w:type="gramEnd"/>
@@ -8217,6 +8715,7 @@
                 </w:tcPr>
                 <w:p>
                   <w:r>
+                    <w:lastRenderedPageBreak/>
                     <w:t>Fontaines à eaux</w:t>
                   </w:r>
                 </w:p>
@@ -8832,125 +9331,43 @@
       <w:pPr>
         <w:pStyle w:val="Titre1"/>
       </w:pPr>
-      <w:bookmarkStart w:id="24" w:name="_Toc128323768"/>
-      <w:r>
-        <w:t>Conception</w:t>
-      </w:r>
-      <w:bookmarkEnd w:id="24"/>
+      <w:bookmarkStart w:id="32" w:name="_Toc532179964"/>
+      <w:bookmarkStart w:id="33" w:name="_Toc165969648"/>
+      <w:bookmarkStart w:id="34" w:name="_Toc160545358"/>
+      <w:bookmarkEnd w:id="21"/>
+      <w:bookmarkEnd w:id="22"/>
+      <w:r>
+        <w:t>Réalisation</w:t>
+      </w:r>
+      <w:bookmarkEnd w:id="32"/>
+      <w:bookmarkEnd w:id="33"/>
+      <w:bookmarkEnd w:id="34"/>
     </w:p>
     <w:p>
       <w:pPr>
         <w:pStyle w:val="Titre2"/>
       </w:pPr>
-      <w:bookmarkStart w:id="25" w:name="_Toc128323769"/>
-      <w:r>
-        <w:t>Architecture</w:t>
-      </w:r>
-      <w:bookmarkEnd w:id="25"/>
+      <w:bookmarkStart w:id="35" w:name="_Toc160545359"/>
+      <w:r>
+        <w:t>Installation de l’e</w:t>
+      </w:r>
+      <w:r>
+        <w:t>nvironnement de travail</w:t>
+      </w:r>
+      <w:bookmarkEnd w:id="35"/>
     </w:p>
     <w:p>
       <w:pPr>
         <w:pStyle w:val="Informations"/>
       </w:pPr>
       <w:r>
-        <w:t xml:space="preserve">Ce chapitre décrit </w:t>
-      </w:r>
-      <w:r>
-        <w:t xml:space="preserve">de manière avant tout graphique </w:t>
-      </w:r>
-      <w:r>
-        <w:t xml:space="preserve">les divers composants que le projet va </w:t>
-      </w:r>
-      <w:r>
-        <w:t>fournir, ainsi que ses interfaces vers le monde extérieur</w:t>
-      </w:r>
-    </w:p>
-    <w:p>
-      <w:pPr>
-        <w:pStyle w:val="Titre2"/>
-      </w:pPr>
-      <w:bookmarkStart w:id="26" w:name="_Toc128323770"/>
-      <w:r>
-        <w:t>Modèles de donnée</w:t>
-      </w:r>
-      <w:bookmarkEnd w:id="26"/>
-    </w:p>
-    <w:p>
-      <w:pPr>
-        <w:pStyle w:val="Informations"/>
-      </w:pPr>
-      <w:r>
-        <w:t>Ce chapitre est toujours applicable à un projet de développement. Il n’est que parfois applicable à un projet système ou réseau.</w:t>
-      </w:r>
-    </w:p>
-    <w:p>
-      <w:pPr>
-        <w:pStyle w:val="Informations"/>
-      </w:pPr>
-    </w:p>
-    <w:p>
-      <w:pPr>
-        <w:pStyle w:val="Informations"/>
-      </w:pPr>
-      <w:r>
-        <w:t>Le chapitre contient toujours au moins un modèle conceptuel de données (dictionnaire de données)</w:t>
-      </w:r>
-    </w:p>
-    <w:p>
-      <w:pPr>
-        <w:pStyle w:val="Informations"/>
-      </w:pPr>
-    </w:p>
-    <w:p>
-      <w:pPr>
-        <w:pStyle w:val="Informations"/>
-      </w:pPr>
-      <w:r>
-        <w:t>Si le projet inclut une base de données</w:t>
-      </w:r>
-      <w:r>
-        <w:t>, ce chapitre contiendra également un m</w:t>
-      </w:r>
-      <w:r>
-        <w:t>odèle logique des données.</w:t>
-      </w:r>
-    </w:p>
-    <w:p>
-      <w:pPr>
-        <w:pStyle w:val="Titre2"/>
-      </w:pPr>
-      <w:bookmarkStart w:id="27" w:name="_Toc128323771"/>
-      <w:bookmarkEnd w:id="22"/>
-      <w:bookmarkEnd w:id="23"/>
-      <w:r>
-        <w:t>Implémentations spécifiques</w:t>
-      </w:r>
-      <w:bookmarkEnd w:id="27"/>
-    </w:p>
-    <w:p>
-      <w:pPr>
-        <w:pStyle w:val="Informations"/>
-      </w:pPr>
-      <w:r>
-        <w:t xml:space="preserve">Ce paragraphe </w:t>
-      </w:r>
-      <w:r>
-        <w:t xml:space="preserve">décrit </w:t>
-      </w:r>
-      <w:r>
-        <w:t xml:space="preserve">de manière détaillée </w:t>
-      </w:r>
-      <w:r>
-        <w:t>le fonctionnement</w:t>
-      </w:r>
-      <w:r>
-        <w:t xml:space="preserve"> de points particuliers qu’un développeur externe ne peut que difficilement saisir à la simple lecture du code</w:t>
-      </w:r>
-      <w:r>
-        <w:t>.</w:t>
-      </w:r>
-      <w:r>
-        <w:t xml:space="preserve"> </w:t>
+        <w:t>Ce</w:t>
+      </w:r>
+      <w:r>
+        <w:t>tte partie</w:t>
+      </w:r>
+      <w:r>
+        <w:t xml:space="preserve"> permet de reproduire ou reprendre le projet par un tiers.</w:t>
       </w:r>
     </w:p>
     <w:p>
@@ -8962,10 +9379,7 @@
         </w:numPr>
       </w:pPr>
       <w:r>
-        <w:t>Autant que possible de manière graphique</w:t>
-      </w:r>
-      <w:r>
-        <w:t>, imagée, tableaux, etc.</w:t>
+        <w:t>Versions des outils logiciels utilisés (OS, applications, pilotes, librairies, etc.)</w:t>
       </w:r>
     </w:p>
     <w:p>
@@ -8977,10 +9391,22 @@
         </w:numPr>
       </w:pPr>
       <w:r>
-        <w:t>Tous les cas particuliers devraient y être spécifiés</w:t>
-      </w:r>
-      <w:r>
-        <w:t>…</w:t>
+        <w:t>Configurations spéciales</w:t>
+      </w:r>
+      <w:r>
+        <w:t xml:space="preserve"> des outils (Equipements, </w:t>
+      </w:r>
+      <w:r>
+        <w:t>PC</w:t>
+      </w:r>
+      <w:r>
+        <w:t xml:space="preserve">, machines, </w:t>
+      </w:r>
+      <w:r>
+        <w:t xml:space="preserve">outillage, </w:t>
+      </w:r>
+      <w:r>
+        <w:t>etc.)</w:t>
       </w:r>
     </w:p>
     <w:p>
@@ -8992,48 +9418,10 @@
         </w:numPr>
       </w:pPr>
       <w:r>
-        <w:t>Justifier les choix</w:t>
-      </w:r>
-    </w:p>
-    <w:p>
-      <w:pPr>
-        <w:pStyle w:val="Titre1"/>
-      </w:pPr>
-      <w:bookmarkStart w:id="28" w:name="_Toc532179964"/>
-      <w:bookmarkStart w:id="29" w:name="_Toc165969648"/>
-      <w:bookmarkStart w:id="30" w:name="_Toc128323772"/>
-      <w:r>
-        <w:t>Réalisation</w:t>
-      </w:r>
-      <w:bookmarkEnd w:id="28"/>
-      <w:bookmarkEnd w:id="29"/>
-      <w:bookmarkEnd w:id="30"/>
-    </w:p>
-    <w:p>
-      <w:pPr>
-        <w:pStyle w:val="Titre2"/>
-      </w:pPr>
-      <w:bookmarkStart w:id="31" w:name="_Toc128323773"/>
-      <w:r>
-        <w:t>Installation de l’e</w:t>
-      </w:r>
-      <w:r>
-        <w:t>nvironnement de travail</w:t>
-      </w:r>
-      <w:bookmarkEnd w:id="31"/>
-    </w:p>
-    <w:p>
-      <w:pPr>
-        <w:pStyle w:val="Informations"/>
-      </w:pPr>
-      <w:r>
-        <w:t>Ce</w:t>
-      </w:r>
-      <w:r>
-        <w:t>tte partie</w:t>
-      </w:r>
-      <w:r>
-        <w:t xml:space="preserve"> permet de reproduire ou reprendre le projet par un tiers.</w:t>
+        <w:t>Arborescences des documents produits</w:t>
+      </w:r>
+      <w:r>
+        <w:t>.</w:t>
       </w:r>
     </w:p>
     <w:p>
@@ -9045,7 +9433,558 @@
         </w:numPr>
       </w:pPr>
       <w:r>
-        <w:t>Versions des outils logiciels utilisés (OS, applications, pilotes, librairies, etc.)</w:t>
+        <w:t>Comment accéder au code (repository)</w:t>
+      </w:r>
+    </w:p>
+    <w:p>
+      <w:pPr>
+        <w:pStyle w:val="Titre2"/>
+      </w:pPr>
+      <w:bookmarkStart w:id="36" w:name="_Toc160545360"/>
+      <w:r>
+        <w:lastRenderedPageBreak/>
+        <w:t>Installation</w:t>
+      </w:r>
+      <w:bookmarkEnd w:id="36"/>
+    </w:p>
+    <w:p>
+      <w:pPr>
+        <w:pStyle w:val="Informations"/>
+      </w:pPr>
+      <w:r>
+        <w:t>Ce chapitre décrit comment mettre en œuvre le produit dans un environnement de test (</w:t>
+      </w:r>
+      <w:proofErr w:type="spellStart"/>
+      <w:r>
+        <w:t>staging</w:t>
+      </w:r>
+      <w:proofErr w:type="spellEnd"/>
+      <w:r>
+        <w:t xml:space="preserve"> server) et/ou de production</w:t>
+      </w:r>
+    </w:p>
+    <w:p>
+      <w:pPr>
+        <w:pStyle w:val="Titre2"/>
+      </w:pPr>
+      <w:bookmarkStart w:id="37" w:name="_Toc160545361"/>
+      <w:r>
+        <w:t>Déroulement effectif</w:t>
+      </w:r>
+      <w:bookmarkEnd w:id="37"/>
+      <w:r>
+        <w:t xml:space="preserve"> </w:t>
+      </w:r>
+    </w:p>
+    <w:p>
+      <w:pPr>
+        <w:pStyle w:val="Retraitcorpsdetexte"/>
+      </w:pPr>
+    </w:p>
+    <w:p>
+      <w:pPr>
+        <w:pStyle w:val="Retraitcorpsdetexte"/>
+      </w:pPr>
+      <w:r>
+        <w:t>Pour le premier sprint, aucun travaille n’a été réaliser au niveau de la construction</w:t>
+      </w:r>
+      <w:r>
+        <w:t>, donc aucun travaille</w:t>
+      </w:r>
+      <w:r>
+        <w:t xml:space="preserve"> n’a été rendu</w:t>
+      </w:r>
+      <w:r>
+        <w:t xml:space="preserve"> </w:t>
+      </w:r>
+      <w:proofErr w:type="spellStart"/>
+      <w:r>
+        <w:t>rendu</w:t>
+      </w:r>
+      <w:proofErr w:type="spellEnd"/>
+      <w:r>
+        <w:t xml:space="preserve">. </w:t>
+      </w:r>
+      <w:r>
+        <w:t>Pendant le sprint 2, nous avons commencer les stories salle de jeu et bureaux, et fait le parking.</w:t>
+      </w:r>
+    </w:p>
+    <w:p>
+      <w:pPr>
+        <w:pStyle w:val="Retraitcorpsdetexte"/>
+      </w:pPr>
+      <w:r>
+        <w:t>A</w:t>
+      </w:r>
+      <w:r>
+        <w:t xml:space="preserve">près avoir fait la sprint </w:t>
+      </w:r>
+      <w:proofErr w:type="spellStart"/>
+      <w:r>
+        <w:t>review</w:t>
+      </w:r>
+      <w:proofErr w:type="spellEnd"/>
+      <w:r>
+        <w:t xml:space="preserve">, nous avons pu constater </w:t>
+      </w:r>
+      <w:r>
+        <w:t>qu’environ</w:t>
+      </w:r>
+      <w:r>
+        <w:t xml:space="preserve"> la moitié des tests n’étais pas</w:t>
+      </w:r>
+      <w:r>
+        <w:t>, ou partiellement</w:t>
+      </w:r>
+      <w:r>
+        <w:t xml:space="preserve"> respecté</w:t>
+      </w:r>
+      <w:r>
+        <w:t xml:space="preserve">. Concernant notre méthodologie, les story qui ont été planifié ont toute été réaliser sauf une qui n’a pas pu être terminé. </w:t>
+      </w:r>
+    </w:p>
+    <w:p>
+      <w:pPr>
+        <w:pStyle w:val="Retraitcorpsdetexte"/>
+      </w:pPr>
+    </w:p>
+    <w:p>
+      <w:pPr>
+        <w:pStyle w:val="Retraitcorpsdetexte"/>
+      </w:pPr>
+      <w:r>
+        <w:t>Sujets de satisfaction</w:t>
+      </w:r>
+    </w:p>
+    <w:p>
+      <w:pPr>
+        <w:pStyle w:val="Retraitcorpsdetexte"/>
+        <w:numPr>
+          <w:ilvl w:val="0"/>
+          <w:numId w:val="16"/>
+        </w:numPr>
+      </w:pPr>
+      <w:r>
+        <w:t>La communication au sein du groupe</w:t>
+      </w:r>
+    </w:p>
+    <w:p>
+      <w:pPr>
+        <w:pStyle w:val="Retraitcorpsdetexte"/>
+        <w:numPr>
+          <w:ilvl w:val="0"/>
+          <w:numId w:val="16"/>
+        </w:numPr>
+      </w:pPr>
+      <w:r>
+        <w:t>L’organisation de notre travail</w:t>
+      </w:r>
+    </w:p>
+    <w:p>
+      <w:pPr>
+        <w:pStyle w:val="Retraitcorpsdetexte"/>
+      </w:pPr>
+      <w:r>
+        <w:t>Choses qui n’ont pas bien fonctionné</w:t>
+      </w:r>
+    </w:p>
+    <w:p>
+      <w:pPr>
+        <w:pStyle w:val="Retraitcorpsdetexte"/>
+        <w:numPr>
+          <w:ilvl w:val="0"/>
+          <w:numId w:val="17"/>
+        </w:numPr>
+      </w:pPr>
+      <w:r>
+        <w:t>Problèmes de compréhension avec les instructions du professeur</w:t>
+      </w:r>
+    </w:p>
+    <w:p>
+      <w:pPr>
+        <w:pStyle w:val="Retraitcorpsdetexte"/>
+      </w:pPr>
+      <w:r>
+        <w:t>Décisions de changement</w:t>
+      </w:r>
+    </w:p>
+    <w:p>
+      <w:pPr>
+        <w:pStyle w:val="Retraitcorpsdetexte"/>
+        <w:numPr>
+          <w:ilvl w:val="0"/>
+          <w:numId w:val="17"/>
+        </w:numPr>
+      </w:pPr>
+      <w:r>
+        <w:t>Poser plus de questions</w:t>
+      </w:r>
+    </w:p>
+    <w:p>
+      <w:pPr>
+        <w:pStyle w:val="Retraitcorpsdetexte"/>
+        <w:numPr>
+          <w:ilvl w:val="0"/>
+          <w:numId w:val="17"/>
+        </w:numPr>
+      </w:pPr>
+      <w:r>
+        <w:t>Faire des tests d’acceptance plus réalistes</w:t>
+      </w:r>
+    </w:p>
+    <w:p>
+      <w:pPr>
+        <w:pStyle w:val="Retraitcorpsdetexte"/>
+      </w:pPr>
+    </w:p>
+    <w:p>
+      <w:pPr>
+        <w:pStyle w:val="Retraitcorpsdetexte"/>
+      </w:pPr>
+      <w:r>
+        <w:t>Pour le sprint 3 nous avons terminé la salle de jeu</w:t>
+      </w:r>
+      <w:r>
+        <w:t xml:space="preserve"> et les bureaux</w:t>
+      </w:r>
+      <w:r>
+        <w:t xml:space="preserve">, et fait les stories </w:t>
+      </w:r>
+      <w:r>
+        <w:t xml:space="preserve">jardin </w:t>
+      </w:r>
+      <w:r>
+        <w:t xml:space="preserve">et </w:t>
+      </w:r>
+      <w:r>
+        <w:t>Appartement</w:t>
+      </w:r>
+      <w:r>
+        <w:t>. La story studio a été commencé.</w:t>
+      </w:r>
+    </w:p>
+    <w:p>
+      <w:pPr>
+        <w:pStyle w:val="Retraitcorpsdetexte"/>
+      </w:pPr>
+    </w:p>
+    <w:p>
+      <w:pPr>
+        <w:pStyle w:val="Retraitcorpsdetexte"/>
+      </w:pPr>
+      <w:r>
+        <w:t>Sujets de satisfaction</w:t>
+      </w:r>
+    </w:p>
+    <w:p>
+      <w:pPr>
+        <w:pStyle w:val="Retraitcorpsdetexte"/>
+        <w:numPr>
+          <w:ilvl w:val="0"/>
+          <w:numId w:val="14"/>
+        </w:numPr>
+      </w:pPr>
+      <w:r>
+        <w:t>Amélioration de l’efficacité de notre travail</w:t>
+      </w:r>
+    </w:p>
+    <w:p>
+      <w:pPr>
+        <w:pStyle w:val="Retraitcorpsdetexte"/>
+        <w:numPr>
+          <w:ilvl w:val="0"/>
+          <w:numId w:val="14"/>
+        </w:numPr>
+      </w:pPr>
+      <w:r>
+        <w:t>Bonne intégration de la méthodologie Scrum</w:t>
+      </w:r>
+    </w:p>
+    <w:p>
+      <w:pPr>
+        <w:pStyle w:val="Retraitcorpsdetexte"/>
+        <w:numPr>
+          <w:ilvl w:val="0"/>
+          <w:numId w:val="14"/>
+        </w:numPr>
+      </w:pPr>
+      <w:r>
+        <w:t>Livraisons satisfaisantes</w:t>
+      </w:r>
+    </w:p>
+    <w:p>
+      <w:pPr>
+        <w:pStyle w:val="Retraitcorpsdetexte"/>
+      </w:pPr>
+      <w:r>
+        <w:t>Choses qui n’ont pas bien fonctionné</w:t>
+      </w:r>
+    </w:p>
+    <w:p>
+      <w:pPr>
+        <w:pStyle w:val="Retraitcorpsdetexte"/>
+        <w:numPr>
+          <w:ilvl w:val="0"/>
+          <w:numId w:val="15"/>
+        </w:numPr>
+      </w:pPr>
+      <w:r>
+        <w:t>Trop de discussions futiles</w:t>
+      </w:r>
+    </w:p>
+    <w:p>
+      <w:pPr>
+        <w:pStyle w:val="Retraitcorpsdetexte"/>
+      </w:pPr>
+      <w:r>
+        <w:t>Décisions de changement</w:t>
+      </w:r>
+    </w:p>
+    <w:p>
+      <w:pPr>
+        <w:pStyle w:val="Retraitcorpsdetexte"/>
+        <w:numPr>
+          <w:ilvl w:val="0"/>
+          <w:numId w:val="15"/>
+        </w:numPr>
+      </w:pPr>
+      <w:r>
+        <w:t>Réduire les discussions futiles</w:t>
+      </w:r>
+    </w:p>
+    <w:p>
+      <w:pPr>
+        <w:pStyle w:val="Retraitcorpsdetexte"/>
+      </w:pPr>
+    </w:p>
+    <w:p>
+      <w:pPr>
+        <w:pStyle w:val="Informations"/>
+      </w:pPr>
+      <w:bookmarkStart w:id="38" w:name="_Toc532179961"/>
+      <w:r>
+        <w:t>Liste des sprints avec les stories qui ont été réalisées dans chacun.</w:t>
+      </w:r>
+    </w:p>
+    <w:p>
+      <w:pPr>
+        <w:pStyle w:val="Informations"/>
+      </w:pPr>
+      <w:r>
+        <w:t>On doit pouvoir voir si une story a été débutée dans un sprint mais terminée dans un autre.</w:t>
+      </w:r>
+    </w:p>
+    <w:p>
+      <w:pPr>
+        <w:pStyle w:val="Informations"/>
+      </w:pPr>
+    </w:p>
+    <w:p>
+      <w:pPr>
+        <w:pStyle w:val="Titre2"/>
+      </w:pPr>
+      <w:bookmarkStart w:id="39" w:name="_Toc160545362"/>
+      <w:r>
+        <w:t>Processus d’</w:t>
+      </w:r>
+      <w:r>
+        <w:t>intégration</w:t>
+      </w:r>
+      <w:bookmarkEnd w:id="39"/>
+    </w:p>
+    <w:p>
+      <w:pPr>
+        <w:pStyle w:val="NormalWeb"/>
+        <w:rPr>
+          <w:rFonts w:ascii="Segoe UI" w:hAnsi="Segoe UI" w:cs="Segoe UI"/>
+          <w:sz w:val="21"/>
+          <w:szCs w:val="21"/>
+        </w:rPr>
+      </w:pPr>
+      <w:r>
+        <w:rPr>
+          <w:rFonts w:ascii="Segoe UI" w:hAnsi="Segoe UI" w:cs="Segoe UI"/>
+          <w:sz w:val="21"/>
+          <w:szCs w:val="21"/>
+        </w:rPr>
+        <w:t xml:space="preserve">Le processus a été réalisé par </w:t>
+      </w:r>
+      <w:proofErr w:type="spellStart"/>
+      <w:r>
+        <w:rPr>
+          <w:rFonts w:ascii="Segoe UI" w:hAnsi="Segoe UI" w:cs="Segoe UI"/>
+          <w:sz w:val="21"/>
+          <w:szCs w:val="21"/>
+        </w:rPr>
+        <w:t>Dioussé</w:t>
+      </w:r>
+      <w:proofErr w:type="spellEnd"/>
+      <w:r>
+        <w:rPr>
+          <w:rFonts w:ascii="Segoe UI" w:hAnsi="Segoe UI" w:cs="Segoe UI"/>
+          <w:sz w:val="21"/>
+          <w:szCs w:val="21"/>
+        </w:rPr>
+        <w:t xml:space="preserve"> avec l’aide d’Eliott et Nicola. Il a été réalisé après le sprint </w:t>
+      </w:r>
+      <w:proofErr w:type="spellStart"/>
+      <w:r>
+        <w:rPr>
+          <w:rFonts w:ascii="Segoe UI" w:hAnsi="Segoe UI" w:cs="Segoe UI"/>
+          <w:sz w:val="21"/>
+          <w:szCs w:val="21"/>
+        </w:rPr>
+        <w:t>review</w:t>
+      </w:r>
+      <w:proofErr w:type="spellEnd"/>
+      <w:r>
+        <w:rPr>
+          <w:rFonts w:ascii="Segoe UI" w:hAnsi="Segoe UI" w:cs="Segoe UI"/>
+          <w:sz w:val="21"/>
+          <w:szCs w:val="21"/>
+        </w:rPr>
+        <w:t xml:space="preserve"> et le résultat se trouve sur le repo de </w:t>
+      </w:r>
+      <w:proofErr w:type="spellStart"/>
+      <w:r>
+        <w:rPr>
+          <w:rFonts w:ascii="Segoe UI" w:hAnsi="Segoe UI" w:cs="Segoe UI"/>
+          <w:sz w:val="21"/>
+          <w:szCs w:val="21"/>
+        </w:rPr>
+        <w:t>Dioussé</w:t>
+      </w:r>
+      <w:proofErr w:type="spellEnd"/>
+      <w:r>
+        <w:rPr>
+          <w:rFonts w:ascii="Segoe UI" w:hAnsi="Segoe UI" w:cs="Segoe UI"/>
+          <w:sz w:val="21"/>
+          <w:szCs w:val="21"/>
+        </w:rPr>
+        <w:t xml:space="preserve"> dans livrables/Final.</w:t>
+      </w:r>
+    </w:p>
+    <w:p>
+      <w:pPr>
+        <w:pStyle w:val="Retraitcorpsdetexte"/>
+      </w:pPr>
+    </w:p>
+    <w:p>
+      <w:pPr>
+        <w:pStyle w:val="Informations"/>
+      </w:pPr>
+    </w:p>
+    <w:p>
+      <w:pPr>
+        <w:pStyle w:val="Titre1"/>
+      </w:pPr>
+      <w:bookmarkStart w:id="40" w:name="_Toc532179966"/>
+      <w:bookmarkStart w:id="41" w:name="_Toc165969650"/>
+      <w:bookmarkStart w:id="42" w:name="_Toc160545363"/>
+      <w:bookmarkEnd w:id="38"/>
+      <w:r>
+        <w:t>Tests</w:t>
+      </w:r>
+      <w:bookmarkEnd w:id="40"/>
+      <w:bookmarkEnd w:id="41"/>
+      <w:bookmarkEnd w:id="42"/>
+    </w:p>
+    <w:p>
+      <w:pPr>
+        <w:pStyle w:val="Titre2"/>
+      </w:pPr>
+      <w:bookmarkStart w:id="43" w:name="_Toc532179968"/>
+      <w:bookmarkStart w:id="44" w:name="_Toc165969652"/>
+      <w:bookmarkStart w:id="45" w:name="_Ref308525868"/>
+      <w:bookmarkStart w:id="46" w:name="_Toc160545364"/>
+      <w:r>
+        <w:t>Stratégie de test</w:t>
+      </w:r>
+      <w:bookmarkEnd w:id="46"/>
+    </w:p>
+    <w:p>
+      <w:pPr>
+        <w:pStyle w:val="Informations"/>
+      </w:pPr>
+      <w:r>
+        <w:t>Qui, quand, avec quelles données, dans quel ordre, etc.</w:t>
+      </w:r>
+    </w:p>
+    <w:p>
+      <w:pPr>
+        <w:pStyle w:val="Titre2"/>
+      </w:pPr>
+      <w:bookmarkStart w:id="47" w:name="_Toc160545365"/>
+      <w:r>
+        <w:t>Dossier des tests</w:t>
+      </w:r>
+      <w:bookmarkEnd w:id="43"/>
+      <w:bookmarkEnd w:id="44"/>
+      <w:bookmarkEnd w:id="45"/>
+      <w:bookmarkEnd w:id="47"/>
+    </w:p>
+    <w:p>
+      <w:pPr>
+        <w:pStyle w:val="Informations"/>
+      </w:pPr>
+      <w:r>
+        <w:t>On dresse le bilan des t</w:t>
+      </w:r>
+      <w:r>
+        <w:t>ests effectués (qui, quand, avec quelles données…)</w:t>
+      </w:r>
+      <w:r>
+        <w:t xml:space="preserve"> sous forme de procédure. Lorsque cela est possible, fournir un tableau des tests effectués avec les résultats obtenus et les actions à entreprendre en conséquence</w:t>
+      </w:r>
+      <w:r>
+        <w:t xml:space="preserve"> (et une estimation de leur durée)</w:t>
+      </w:r>
+      <w:r>
+        <w:t>.</w:t>
+      </w:r>
+    </w:p>
+    <w:p>
+      <w:pPr>
+        <w:pStyle w:val="Informations"/>
+      </w:pPr>
+      <w:r>
+        <w:t>Expliquer les raisons s</w:t>
+      </w:r>
+      <w:r>
+        <w:t>i des tests prévus</w:t>
+      </w:r>
+      <w:r>
+        <w:t xml:space="preserve"> </w:t>
+      </w:r>
+      <w:r>
+        <w:t xml:space="preserve">n'ont pas pu être </w:t>
+      </w:r>
+      <w:proofErr w:type="gramStart"/>
+      <w:r>
+        <w:t>effectués </w:t>
+      </w:r>
+      <w:r>
+        <w:t>.</w:t>
+      </w:r>
+      <w:proofErr w:type="gramEnd"/>
+    </w:p>
+    <w:p>
+      <w:pPr>
+        <w:pStyle w:val="Titre2"/>
+      </w:pPr>
+      <w:bookmarkStart w:id="48" w:name="_Toc160545366"/>
+      <w:r>
+        <w:lastRenderedPageBreak/>
+        <w:t>Problèmes restants</w:t>
+      </w:r>
+      <w:bookmarkEnd w:id="48"/>
+    </w:p>
+    <w:p>
+      <w:pPr>
+        <w:pStyle w:val="Informations"/>
+      </w:pPr>
+      <w:r>
+        <w:t>Liste des bugs répertoriés avec</w:t>
       </w:r>
     </w:p>
     <w:p>
@@ -9057,22 +9996,10 @@
         </w:numPr>
       </w:pPr>
       <w:r>
-        <w:t>Configurations spéciales</w:t>
-      </w:r>
-      <w:r>
-        <w:t xml:space="preserve"> des outils (Equipements, </w:t>
-      </w:r>
-      <w:r>
-        <w:t>PC</w:t>
-      </w:r>
-      <w:r>
-        <w:t xml:space="preserve">, machines, </w:t>
-      </w:r>
-      <w:r>
-        <w:t xml:space="preserve">outillage, </w:t>
-      </w:r>
-      <w:r>
-        <w:t>etc.)</w:t>
+        <w:t>D</w:t>
+      </w:r>
+      <w:r>
+        <w:t>ate de découverte</w:t>
       </w:r>
     </w:p>
     <w:p>
@@ -9084,10 +10011,7 @@
         </w:numPr>
       </w:pPr>
       <w:r>
-        <w:t>Arborescences des documents produits</w:t>
-      </w:r>
-      <w:r>
-        <w:t>.</w:t>
+        <w:t>Impact</w:t>
       </w:r>
     </w:p>
     <w:p>
@@ -9099,209 +10023,7 @@
         </w:numPr>
       </w:pPr>
       <w:r>
-        <w:t>Comment accéder au code (repository)</w:t>
-      </w:r>
-    </w:p>
-    <w:p>
-      <w:pPr>
-        <w:pStyle w:val="Titre2"/>
-      </w:pPr>
-      <w:bookmarkStart w:id="32" w:name="_Toc128323774"/>
-      <w:r>
-        <w:t>Installation</w:t>
-      </w:r>
-    </w:p>
-    <w:p>
-      <w:pPr>
-        <w:pStyle w:val="Informations"/>
-      </w:pPr>
-      <w:r>
-        <w:t>Ce chapitre décrit comment mettre en œuvre le produit dans un environnement de test (</w:t>
-      </w:r>
-      <w:proofErr w:type="spellStart"/>
-      <w:r>
-        <w:t>staging</w:t>
-      </w:r>
-      <w:proofErr w:type="spellEnd"/>
-      <w:r>
-        <w:t xml:space="preserve"> server) et/ou de production</w:t>
-      </w:r>
-    </w:p>
-    <w:p>
-      <w:pPr>
-        <w:pStyle w:val="Titre2"/>
-      </w:pPr>
-      <w:r>
-        <w:t>Planification détaillée</w:t>
-      </w:r>
-      <w:bookmarkEnd w:id="32"/>
-    </w:p>
-    <w:p>
-      <w:pPr>
-        <w:pStyle w:val="Informations"/>
-      </w:pPr>
-      <w:bookmarkStart w:id="33" w:name="_Toc532179961"/>
-      <w:r>
-        <w:t>Liste des sprints avec les stories qui ont été réalisées dans chacun.</w:t>
-      </w:r>
-    </w:p>
-    <w:p>
-      <w:pPr>
-        <w:pStyle w:val="Informations"/>
-      </w:pPr>
-      <w:r>
-        <w:t>On doit pouvoir voir si une story a été débutée dans un sprint mais terminée dans un autre.</w:t>
-      </w:r>
-    </w:p>
-    <w:p>
-      <w:pPr>
-        <w:pStyle w:val="Titre2"/>
-      </w:pPr>
-      <w:bookmarkStart w:id="34" w:name="_Toc128323775"/>
-      <w:bookmarkEnd w:id="33"/>
-      <w:r>
-        <w:t>Journal de Bord</w:t>
-      </w:r>
-      <w:bookmarkEnd w:id="34"/>
-    </w:p>
-    <w:p>
-      <w:pPr>
-        <w:pStyle w:val="Informations"/>
-      </w:pPr>
-      <w:r>
-        <w:t>Historique</w:t>
-      </w:r>
-      <w:r>
-        <w:t xml:space="preserve"> des modifications demandées (ou nécessaires) au</w:t>
-      </w:r>
-      <w:r>
-        <w:t>x</w:t>
-      </w:r>
-      <w:r>
-        <w:t xml:space="preserve"> spécifications détaillé</w:t>
-      </w:r>
-      <w:r>
-        <w:t>es.</w:t>
-      </w:r>
-    </w:p>
-    <w:p>
-      <w:pPr>
-        <w:pStyle w:val="Informations"/>
-      </w:pPr>
-      <w:r>
-        <w:t>Date, raison, description, etc.</w:t>
-      </w:r>
-    </w:p>
-    <w:p>
-      <w:pPr>
-        <w:pStyle w:val="Titre1"/>
-      </w:pPr>
-      <w:bookmarkStart w:id="35" w:name="_Toc532179966"/>
-      <w:bookmarkStart w:id="36" w:name="_Toc165969650"/>
-      <w:bookmarkStart w:id="37" w:name="_Toc128323776"/>
-      <w:r>
-        <w:t>Tests</w:t>
-      </w:r>
-      <w:bookmarkEnd w:id="35"/>
-      <w:bookmarkEnd w:id="36"/>
-      <w:bookmarkEnd w:id="37"/>
-    </w:p>
-    <w:p>
-      <w:pPr>
-        <w:pStyle w:val="Titre2"/>
-      </w:pPr>
-      <w:bookmarkStart w:id="38" w:name="_Toc128323777"/>
-      <w:bookmarkStart w:id="39" w:name="_Toc532179968"/>
-      <w:bookmarkStart w:id="40" w:name="_Toc165969652"/>
-      <w:bookmarkStart w:id="41" w:name="_Ref308525868"/>
-      <w:r>
-        <w:t>Stratégie de test</w:t>
-      </w:r>
-      <w:bookmarkEnd w:id="38"/>
-    </w:p>
-    <w:p>
-      <w:pPr>
-        <w:pStyle w:val="Informations"/>
-      </w:pPr>
-      <w:r>
-        <w:t>Qui, quand, avec quelles données, dans quel ordre, etc.</w:t>
-      </w:r>
-    </w:p>
-    <w:p>
-      <w:pPr>
-        <w:pStyle w:val="Titre2"/>
-      </w:pPr>
-      <w:bookmarkStart w:id="42" w:name="_Toc128323778"/>
-      <w:r>
-        <w:t>Dossier des tests</w:t>
-      </w:r>
-      <w:bookmarkEnd w:id="39"/>
-      <w:bookmarkEnd w:id="40"/>
-      <w:bookmarkEnd w:id="41"/>
-      <w:bookmarkEnd w:id="42"/>
-    </w:p>
-    <w:p>
-      <w:pPr>
-        <w:pStyle w:val="Informations"/>
-      </w:pPr>
-      <w:r>
-        <w:t>On dresse le bilan des t</w:t>
-      </w:r>
-      <w:r>
-        <w:t>ests effectués (qui, quand, avec quelles données…)</w:t>
-      </w:r>
-      <w:r>
-        <w:t xml:space="preserve"> sous forme de procédure. Lorsque cela est possible, fournir un tableau des tests effectués avec les résultats obtenus et les actions à entreprendre en conséquence</w:t>
-      </w:r>
-      <w:r>
-        <w:t xml:space="preserve"> (et une estimation de leur durée)</w:t>
-      </w:r>
-      <w:r>
-        <w:t>.</w:t>
-      </w:r>
-    </w:p>
-    <w:p>
-      <w:pPr>
-        <w:pStyle w:val="Informations"/>
-      </w:pPr>
-      <w:r>
-        <w:lastRenderedPageBreak/>
-        <w:t>Expliquer les raisons s</w:t>
-      </w:r>
-      <w:r>
-        <w:t>i des tests prévus</w:t>
-      </w:r>
-      <w:r>
-        <w:t xml:space="preserve"> </w:t>
-      </w:r>
-      <w:r>
-        <w:t xml:space="preserve">n'ont pas pu être </w:t>
-      </w:r>
-      <w:proofErr w:type="gramStart"/>
-      <w:r>
-        <w:t>effectués </w:t>
-      </w:r>
-      <w:r>
-        <w:t>.</w:t>
-      </w:r>
-      <w:proofErr w:type="gramEnd"/>
-    </w:p>
-    <w:p>
-      <w:pPr>
-        <w:pStyle w:val="Titre2"/>
-      </w:pPr>
-      <w:bookmarkStart w:id="43" w:name="_Toc128323779"/>
-      <w:r>
-        <w:t>Problèmes restants</w:t>
-      </w:r>
-      <w:bookmarkEnd w:id="43"/>
-    </w:p>
-    <w:p>
-      <w:pPr>
-        <w:pStyle w:val="Informations"/>
-      </w:pPr>
-      <w:r>
-        <w:t>Liste des bugs répertoriés avec</w:t>
+        <w:t>Comment le contourner</w:t>
       </w:r>
     </w:p>
     <w:p>
@@ -9313,11 +10035,129 @@
         </w:numPr>
       </w:pPr>
       <w:r>
-        <w:t>D</w:t>
-      </w:r>
-      <w:r>
-        <w:t>ate de découverte</w:t>
-      </w:r>
+        <w:t>Piste de résolution</w:t>
+      </w:r>
+    </w:p>
+    <w:p>
+      <w:pPr>
+        <w:pStyle w:val="Titre1"/>
+      </w:pPr>
+      <w:bookmarkStart w:id="49" w:name="_Toc165969653"/>
+      <w:bookmarkStart w:id="50" w:name="_Toc160545367"/>
+      <w:r>
+        <w:t>Conclusion</w:t>
+      </w:r>
+      <w:bookmarkEnd w:id="49"/>
+      <w:bookmarkEnd w:id="50"/>
+    </w:p>
+    <w:p>
+      <w:pPr>
+        <w:pStyle w:val="Titre2"/>
+      </w:pPr>
+      <w:bookmarkStart w:id="51" w:name="_Toc165969654"/>
+      <w:bookmarkStart w:id="52" w:name="_Toc160545368"/>
+      <w:r>
+        <w:t xml:space="preserve">Bilan des </w:t>
+      </w:r>
+      <w:bookmarkEnd w:id="51"/>
+      <w:r>
+        <w:t>fonctionnalités demandées</w:t>
+      </w:r>
+      <w:bookmarkEnd w:id="52"/>
+    </w:p>
+    <w:p>
+      <w:pPr>
+        <w:pStyle w:val="Informations"/>
+      </w:pPr>
+      <w:r>
+        <w:t xml:space="preserve">Il s’agit de reprendre point par point les fonctionnalités décrites dans les spécifications de départ </w:t>
+      </w:r>
+      <w:r>
+        <w:t>et de définir si elles sont atteintes ou pas, et pourquoi.</w:t>
+      </w:r>
+    </w:p>
+    <w:p>
+      <w:pPr>
+        <w:pStyle w:val="Informations"/>
+      </w:pPr>
+      <w:r>
+        <w:t>Si ce n’est pas le cas, estimer</w:t>
+      </w:r>
+      <w:r>
+        <w:t xml:space="preserve"> en « % » ou en « temps supplémentaire » </w:t>
+      </w:r>
+      <w:r>
+        <w:t>le travail qu’il reste à accomplir pour terminer le tout.</w:t>
+      </w:r>
+    </w:p>
+    <w:p>
+      <w:pPr>
+        <w:pStyle w:val="Titre2"/>
+      </w:pPr>
+      <w:bookmarkStart w:id="53" w:name="_Toc165969655"/>
+      <w:bookmarkStart w:id="54" w:name="_Toc160545369"/>
+      <w:r>
+        <w:t>Bilan de la planification</w:t>
+      </w:r>
+      <w:bookmarkEnd w:id="53"/>
+      <w:bookmarkEnd w:id="54"/>
+    </w:p>
+    <w:p>
+      <w:pPr>
+        <w:pStyle w:val="Informations"/>
+      </w:pPr>
+      <w:r>
+        <w:t xml:space="preserve">Distinguer </w:t>
+      </w:r>
+      <w:r>
+        <w:t xml:space="preserve">et expliquer </w:t>
+      </w:r>
+      <w:r>
+        <w:t xml:space="preserve">les tâches qui ont généré des retards ou de l'avance dans la </w:t>
+      </w:r>
+      <w:r>
+        <w:t>gestion du</w:t>
+      </w:r>
+      <w:r>
+        <w:t xml:space="preserve"> projet.</w:t>
+      </w:r>
+      <w:r>
+        <w:t xml:space="preserve"> Indiquer les différence</w:t>
+      </w:r>
+      <w:r>
+        <w:t>s</w:t>
+      </w:r>
+      <w:r>
+        <w:t xml:space="preserve"> entre les planifications initiales et détaillées avec le journal de travail.</w:t>
+      </w:r>
+    </w:p>
+    <w:p>
+      <w:pPr>
+        <w:pStyle w:val="Titre2"/>
+      </w:pPr>
+      <w:bookmarkStart w:id="55" w:name="_Toc165969656"/>
+      <w:bookmarkStart w:id="56" w:name="_Toc160545370"/>
+      <w:r>
+        <w:t>Bilan personnel</w:t>
+      </w:r>
+      <w:bookmarkEnd w:id="55"/>
+      <w:bookmarkEnd w:id="56"/>
+    </w:p>
+    <w:p>
+      <w:pPr>
+        <w:pStyle w:val="Informations"/>
+      </w:pPr>
+      <w:r>
+        <w:t xml:space="preserve">Si c’était à </w:t>
+      </w:r>
+      <w:proofErr w:type="gramStart"/>
+      <w:r>
+        <w:t>refaire</w:t>
+      </w:r>
+      <w:r>
+        <w:t>:</w:t>
+      </w:r>
+      <w:proofErr w:type="gramEnd"/>
     </w:p>
     <w:p>
       <w:pPr>
@@ -9328,7 +10168,22 @@
         </w:numPr>
       </w:pPr>
       <w:r>
-        <w:t>Impact</w:t>
+        <w:t>Q</w:t>
+      </w:r>
+      <w:r>
+        <w:t xml:space="preserve">u’est-ce </w:t>
+      </w:r>
+      <w:r>
+        <w:t>qu’il faudrait garder</w:t>
+      </w:r>
+      <w:r>
+        <w:t> </w:t>
+      </w:r>
+      <w:r>
+        <w:t>? Les</w:t>
+      </w:r>
+      <w:r>
+        <w:t xml:space="preserve"> plus et les moins ?</w:t>
       </w:r>
     </w:p>
     <w:p>
@@ -9340,185 +10195,198 @@
         </w:numPr>
       </w:pPr>
       <w:r>
-        <w:t>Comment le contourner</w:t>
+        <w:t>Q</w:t>
+      </w:r>
+      <w:r>
+        <w:t xml:space="preserve">u’est-ce </w:t>
+      </w:r>
+      <w:r>
+        <w:t>qu’il faudrait gérer, réaliser ou traiter différemment ?</w:t>
       </w:r>
     </w:p>
     <w:p>
       <w:pPr>
         <w:pStyle w:val="Informations"/>
-        <w:numPr>
-          <w:ilvl w:val="0"/>
-          <w:numId w:val="5"/>
-        </w:numPr>
-      </w:pPr>
-      <w:r>
-        <w:t>Piste de résolution</w:t>
+      </w:pPr>
+      <w:r>
+        <w:t>Qu’est que ce projet m’a appris ?</w:t>
+      </w:r>
+    </w:p>
+    <w:p>
+      <w:pPr>
+        <w:pStyle w:val="Informations"/>
+      </w:pPr>
+      <w:proofErr w:type="gramStart"/>
+      <w:r>
+        <w:t>Suite à</w:t>
+      </w:r>
+      <w:proofErr w:type="gramEnd"/>
+      <w:r>
+        <w:t xml:space="preserve"> donner, améliorations souhaitables, …</w:t>
+      </w:r>
+    </w:p>
+    <w:p>
+      <w:pPr>
+        <w:pStyle w:val="Informations"/>
+      </w:pPr>
+      <w:r>
+        <w:t>Remerciements, signature, etc.</w:t>
       </w:r>
     </w:p>
     <w:p>
       <w:pPr>
         <w:pStyle w:val="Titre1"/>
       </w:pPr>
-      <w:bookmarkStart w:id="44" w:name="_Toc165969653"/>
-      <w:bookmarkStart w:id="45" w:name="_Toc128323780"/>
-      <w:r>
-        <w:t>Conclusion</w:t>
-      </w:r>
-      <w:bookmarkEnd w:id="44"/>
-      <w:bookmarkEnd w:id="45"/>
+      <w:bookmarkStart w:id="57" w:name="_Toc532179971"/>
+      <w:bookmarkStart w:id="58" w:name="_Toc165969657"/>
+      <w:bookmarkStart w:id="59" w:name="_Toc160545371"/>
+      <w:r>
+        <w:t>Divers</w:t>
+      </w:r>
+      <w:bookmarkEnd w:id="57"/>
+      <w:bookmarkEnd w:id="58"/>
+      <w:bookmarkEnd w:id="59"/>
     </w:p>
     <w:p>
       <w:pPr>
         <w:pStyle w:val="Titre2"/>
       </w:pPr>
-      <w:bookmarkStart w:id="46" w:name="_Toc165969654"/>
-      <w:bookmarkStart w:id="47" w:name="_Toc128323781"/>
-      <w:r>
-        <w:t xml:space="preserve">Bilan des </w:t>
-      </w:r>
-      <w:bookmarkEnd w:id="46"/>
-      <w:r>
-        <w:t>fonctionnalités demandées</w:t>
-      </w:r>
-      <w:bookmarkEnd w:id="47"/>
+      <w:bookmarkStart w:id="60" w:name="_Toc532179972"/>
+      <w:bookmarkStart w:id="61" w:name="_Toc165969658"/>
+      <w:bookmarkStart w:id="62" w:name="_Toc160545372"/>
+      <w:r>
+        <w:t>Journal de travail</w:t>
+      </w:r>
+      <w:bookmarkEnd w:id="60"/>
+      <w:bookmarkEnd w:id="61"/>
+      <w:bookmarkEnd w:id="62"/>
+    </w:p>
+    <w:p>
+      <w:pPr>
+        <w:pStyle w:val="Retraitcorpsdetexte"/>
+      </w:pPr>
+      <w:r>
+        <w:t>Voir dans mon repos personnel, livrable et journal.pdf.</w:t>
+      </w:r>
+    </w:p>
+    <w:p>
+      <w:pPr>
+        <w:pStyle w:val="Titre2"/>
+      </w:pPr>
+      <w:bookmarkStart w:id="63" w:name="_Toc160545373"/>
+      <w:r>
+        <w:t>Bibliographie</w:t>
+      </w:r>
+      <w:bookmarkEnd w:id="63"/>
     </w:p>
     <w:p>
       <w:pPr>
         <w:pStyle w:val="Informations"/>
       </w:pPr>
       <w:r>
-        <w:t xml:space="preserve">Il s’agit de reprendre point par point les fonctionnalités décrites dans les spécifications de départ </w:t>
-      </w:r>
-      <w:r>
-        <w:t>et de définir si elles sont atteintes ou pas, et pourquoi.</w:t>
-      </w:r>
+        <w:t>Références des livres</w:t>
+      </w:r>
+      <w:r>
+        <w:t>, revues et publications</w:t>
+      </w:r>
+      <w:r>
+        <w:t xml:space="preserve"> u</w:t>
+      </w:r>
+      <w:r>
+        <w:t>tilisés durant le projet.</w:t>
+      </w:r>
+    </w:p>
+    <w:p>
+      <w:pPr>
+        <w:pStyle w:val="Titre2"/>
+      </w:pPr>
+      <w:bookmarkStart w:id="64" w:name="_Toc160545374"/>
+      <w:r>
+        <w:t>Webographie</w:t>
+      </w:r>
+      <w:bookmarkEnd w:id="64"/>
     </w:p>
     <w:p>
       <w:pPr>
         <w:pStyle w:val="Informations"/>
       </w:pPr>
       <w:r>
-        <w:t>Si ce n’est pas le cas, estimer</w:t>
-      </w:r>
-      <w:r>
-        <w:t xml:space="preserve"> en « % » ou en « temps supplémentaire » </w:t>
-      </w:r>
-      <w:r>
-        <w:t>le travail qu’il reste à accomplir pour terminer le tout.</w:t>
-      </w:r>
-    </w:p>
-    <w:p>
-      <w:pPr>
-        <w:pStyle w:val="Titre2"/>
-      </w:pPr>
-      <w:bookmarkStart w:id="48" w:name="_Toc165969655"/>
-      <w:bookmarkStart w:id="49" w:name="_Toc128323782"/>
-      <w:r>
-        <w:t>Bilan de la planification</w:t>
-      </w:r>
-      <w:bookmarkEnd w:id="48"/>
-      <w:bookmarkEnd w:id="49"/>
+        <w:t>Références des sites Internet consultés durant le projet.</w:t>
+      </w:r>
     </w:p>
     <w:p>
       <w:pPr>
         <w:pStyle w:val="Informations"/>
       </w:pPr>
-      <w:r>
-        <w:t xml:space="preserve">Distinguer </w:t>
-      </w:r>
-      <w:r>
-        <w:t xml:space="preserve">et expliquer </w:t>
-      </w:r>
-      <w:r>
-        <w:t xml:space="preserve">les tâches qui ont généré des retards ou de l'avance dans la </w:t>
-      </w:r>
-      <w:r>
-        <w:t>gestion du</w:t>
-      </w:r>
-      <w:r>
-        <w:t xml:space="preserve"> projet.</w:t>
-      </w:r>
-      <w:r>
-        <w:t xml:space="preserve"> Indiquer les différence</w:t>
-      </w:r>
-      <w:r>
-        <w:t>s</w:t>
-      </w:r>
-      <w:r>
-        <w:t xml:space="preserve"> entre les planifications initiales et détaillées avec le journal de travail.</w:t>
-      </w:r>
-    </w:p>
-    <w:p>
-      <w:pPr>
-        <w:pStyle w:val="Titre2"/>
-      </w:pPr>
-      <w:bookmarkStart w:id="50" w:name="_Toc165969656"/>
-      <w:bookmarkStart w:id="51" w:name="_Toc128323783"/>
-      <w:r>
-        <w:t>Bilan personnel</w:t>
-      </w:r>
-      <w:bookmarkEnd w:id="50"/>
-      <w:bookmarkEnd w:id="51"/>
     </w:p>
     <w:p>
       <w:pPr>
         <w:pStyle w:val="Informations"/>
       </w:pPr>
-      <w:r>
-        <w:t xml:space="preserve">Si c’était à </w:t>
-      </w:r>
+      <w:hyperlink r:id="rId12" w:history="1">
+        <w:r>
+          <w:rPr>
+            <w:rStyle w:val="Lienhypertexte"/>
+          </w:rPr>
+          <w:t>Sweet Home 3D : Recherche de modèles 3D libres</w:t>
+        </w:r>
+      </w:hyperlink>
+    </w:p>
+    <w:p>
+      <w:pPr>
+        <w:pStyle w:val="Titre1"/>
+      </w:pPr>
+      <w:bookmarkStart w:id="65" w:name="_Toc160545375"/>
+      <w:r>
+        <w:t>Annexes</w:t>
+      </w:r>
+      <w:bookmarkEnd w:id="65"/>
+    </w:p>
+    <w:p>
+      <w:pPr>
+        <w:pStyle w:val="Informations"/>
+      </w:pPr>
       <w:proofErr w:type="gramStart"/>
       <w:r>
-        <w:t>refaire</w:t>
-      </w:r>
-      <w:r>
-        <w:t>:</w:t>
+        <w:t>Listing</w:t>
       </w:r>
       <w:proofErr w:type="gramEnd"/>
+      <w:r>
+        <w:t xml:space="preserve"> du code source (partiel ou, plus rarement complet)</w:t>
+      </w:r>
     </w:p>
     <w:p>
       <w:pPr>
         <w:pStyle w:val="Informations"/>
-        <w:numPr>
-          <w:ilvl w:val="0"/>
-          <w:numId w:val="5"/>
-        </w:numPr>
-      </w:pPr>
-      <w:r>
-        <w:t>Q</w:t>
-      </w:r>
-      <w:r>
-        <w:t xml:space="preserve">u’est-ce </w:t>
-      </w:r>
-      <w:r>
-        <w:t>qu’il faudrait garder</w:t>
-      </w:r>
-      <w:r>
-        <w:t> </w:t>
-      </w:r>
-      <w:r>
-        <w:t>? Les</w:t>
-      </w:r>
-      <w:r>
-        <w:t xml:space="preserve"> plus et les moins ?</w:t>
+      </w:pPr>
+      <w:r>
+        <w:t>Guide</w:t>
+      </w:r>
+      <w:r>
+        <w:t>(s)</w:t>
+      </w:r>
+      <w:r>
+        <w:t xml:space="preserve"> d’utilisation et/ou guide de l’administrateur</w:t>
       </w:r>
     </w:p>
     <w:p>
       <w:pPr>
         <w:pStyle w:val="Informations"/>
-        <w:numPr>
-          <w:ilvl w:val="0"/>
-          <w:numId w:val="5"/>
-        </w:numPr>
-      </w:pPr>
-      <w:r>
-        <w:t>Q</w:t>
-      </w:r>
-      <w:r>
-        <w:t xml:space="preserve">u’est-ce </w:t>
-      </w:r>
-      <w:r>
-        <w:t>qu’il faudrait gérer, réaliser ou traiter différemment ?</w:t>
+      </w:pPr>
+      <w:r>
+        <w:t>Etat ou</w:t>
+      </w:r>
+      <w:r>
+        <w:t xml:space="preserve"> « dump » </w:t>
+      </w:r>
+      <w:r>
+        <w:t xml:space="preserve">de la configuration </w:t>
+      </w:r>
+      <w:r>
+        <w:t>des équipements</w:t>
+      </w:r>
+      <w:r>
+        <w:t xml:space="preserve"> (routeur, switch, robot, etc.).</w:t>
       </w:r>
     </w:p>
     <w:p>
@@ -9526,191 +10394,6 @@
         <w:pStyle w:val="Informations"/>
       </w:pPr>
       <w:r>
-        <w:t>Qu’est que ce projet m’a appris ?</w:t>
-      </w:r>
-    </w:p>
-    <w:p>
-      <w:pPr>
-        <w:pStyle w:val="Informations"/>
-      </w:pPr>
-      <w:proofErr w:type="gramStart"/>
-      <w:r>
-        <w:t>Suite à</w:t>
-      </w:r>
-      <w:proofErr w:type="gramEnd"/>
-      <w:r>
-        <w:t xml:space="preserve"> donner, améliorations souhaitables, …</w:t>
-      </w:r>
-    </w:p>
-    <w:p>
-      <w:pPr>
-        <w:pStyle w:val="Informations"/>
-      </w:pPr>
-      <w:r>
-        <w:t>Remerciements, signature, etc.</w:t>
-      </w:r>
-    </w:p>
-    <w:p>
-      <w:pPr>
-        <w:pStyle w:val="Titre1"/>
-      </w:pPr>
-      <w:bookmarkStart w:id="52" w:name="_Toc532179971"/>
-      <w:bookmarkStart w:id="53" w:name="_Toc165969657"/>
-      <w:bookmarkStart w:id="54" w:name="_Toc128323784"/>
-      <w:r>
-        <w:t>Divers</w:t>
-      </w:r>
-      <w:bookmarkEnd w:id="52"/>
-      <w:bookmarkEnd w:id="53"/>
-      <w:bookmarkEnd w:id="54"/>
-    </w:p>
-    <w:p>
-      <w:pPr>
-        <w:pStyle w:val="Titre2"/>
-      </w:pPr>
-      <w:bookmarkStart w:id="55" w:name="_Toc532179972"/>
-      <w:bookmarkStart w:id="56" w:name="_Toc165969658"/>
-      <w:bookmarkStart w:id="57" w:name="_Toc128323785"/>
-      <w:r>
-        <w:t>Journal de travail</w:t>
-      </w:r>
-      <w:bookmarkEnd w:id="55"/>
-      <w:bookmarkEnd w:id="56"/>
-      <w:bookmarkEnd w:id="57"/>
-    </w:p>
-    <w:p>
-      <w:pPr>
-        <w:pStyle w:val="Informations"/>
-      </w:pPr>
-      <w:r>
-        <w:t>Date, activité</w:t>
-      </w:r>
-      <w:r>
-        <w:t xml:space="preserve"> (description qui permet</w:t>
-      </w:r>
-      <w:r>
-        <w:t xml:space="preserve"> de reproduire le cheminement du projet)</w:t>
-      </w:r>
-      <w:r>
-        <w:t>, durée</w:t>
-      </w:r>
-      <w:r>
-        <w:t>, liens et références sur des documents externes</w:t>
-      </w:r>
-      <w:r>
-        <w:t>.</w:t>
-      </w:r>
-      <w:r>
-        <w:t xml:space="preserve"> Lorsqu’une activité de recherches a été entreprise, il convient d’énumérer ce qui a été trouvé, avec les références.</w:t>
-      </w:r>
-    </w:p>
-    <w:p>
-      <w:pPr>
-        <w:pStyle w:val="Titre2"/>
-      </w:pPr>
-      <w:bookmarkStart w:id="58" w:name="_Toc128323786"/>
-      <w:r>
-        <w:t>Bibliographie</w:t>
-      </w:r>
-      <w:bookmarkEnd w:id="58"/>
-    </w:p>
-    <w:p>
-      <w:pPr>
-        <w:pStyle w:val="Informations"/>
-      </w:pPr>
-      <w:r>
-        <w:t>Références des livres</w:t>
-      </w:r>
-      <w:r>
-        <w:t>, revues et publications</w:t>
-      </w:r>
-      <w:r>
-        <w:t xml:space="preserve"> u</w:t>
-      </w:r>
-      <w:r>
-        <w:t>tilisés durant le projet.</w:t>
-      </w:r>
-    </w:p>
-    <w:p>
-      <w:pPr>
-        <w:pStyle w:val="Titre2"/>
-      </w:pPr>
-      <w:bookmarkStart w:id="59" w:name="_Toc128323787"/>
-      <w:r>
-        <w:t>Webographie</w:t>
-      </w:r>
-      <w:bookmarkEnd w:id="59"/>
-    </w:p>
-    <w:p>
-      <w:pPr>
-        <w:pStyle w:val="Informations"/>
-      </w:pPr>
-      <w:r>
-        <w:t>Références des sites Internet consultés durant le projet.</w:t>
-      </w:r>
-    </w:p>
-    <w:p>
-      <w:pPr>
-        <w:pStyle w:val="Titre1"/>
-      </w:pPr>
-      <w:bookmarkStart w:id="60" w:name="_Toc128323788"/>
-      <w:r>
-        <w:t>Annexes</w:t>
-      </w:r>
-      <w:bookmarkEnd w:id="60"/>
-    </w:p>
-    <w:p>
-      <w:pPr>
-        <w:pStyle w:val="Informations"/>
-      </w:pPr>
-      <w:proofErr w:type="gramStart"/>
-      <w:r>
-        <w:t>Listing</w:t>
-      </w:r>
-      <w:proofErr w:type="gramEnd"/>
-      <w:r>
-        <w:t xml:space="preserve"> du code source (partiel ou, plus rarement complet)</w:t>
-      </w:r>
-    </w:p>
-    <w:p>
-      <w:pPr>
-        <w:pStyle w:val="Informations"/>
-      </w:pPr>
-      <w:r>
-        <w:t>Guide</w:t>
-      </w:r>
-      <w:r>
-        <w:t>(s)</w:t>
-      </w:r>
-      <w:r>
-        <w:t xml:space="preserve"> d’utilisation et/ou guide de l’administrateur</w:t>
-      </w:r>
-    </w:p>
-    <w:p>
-      <w:pPr>
-        <w:pStyle w:val="Informations"/>
-      </w:pPr>
-      <w:r>
-        <w:t>Etat ou</w:t>
-      </w:r>
-      <w:r>
-        <w:t xml:space="preserve"> « dump » </w:t>
-      </w:r>
-      <w:r>
-        <w:t xml:space="preserve">de la configuration </w:t>
-      </w:r>
-      <w:r>
-        <w:t>des équipements</w:t>
-      </w:r>
-      <w:r>
-        <w:t xml:space="preserve"> (routeur, switch, robot, etc.).</w:t>
-      </w:r>
-    </w:p>
-    <w:p>
-      <w:pPr>
-        <w:pStyle w:val="Informations"/>
-      </w:pPr>
-      <w:r>
         <w:t>Extraits</w:t>
       </w:r>
       <w:r>
@@ -9721,12 +10404,12 @@
       </w:r>
     </w:p>
     <w:sectPr>
-      <w:headerReference w:type="even" r:id="rId12"/>
-      <w:headerReference w:type="default" r:id="rId13"/>
-      <w:footerReference w:type="even" r:id="rId14"/>
-      <w:footerReference w:type="default" r:id="rId15"/>
-      <w:headerReference w:type="first" r:id="rId16"/>
-      <w:footerReference w:type="first" r:id="rId17"/>
+      <w:headerReference w:type="even" r:id="rId13"/>
+      <w:headerReference w:type="default" r:id="rId14"/>
+      <w:footerReference w:type="even" r:id="rId15"/>
+      <w:footerReference w:type="default" r:id="rId16"/>
+      <w:headerReference w:type="first" r:id="rId17"/>
+      <w:footerReference w:type="first" r:id="rId18"/>
       <w:pgSz w:w="11906" w:h="16838" w:code="9"/>
       <w:pgMar w:top="1418" w:right="1418" w:bottom="1418" w:left="1418" w:header="709" w:footer="709" w:gutter="0"/>
       <w:cols w:space="708"/>
@@ -10139,7 +10822,7 @@
               <w:noProof/>
               <w:szCs w:val="16"/>
             </w:rPr>
-            <w:t>16.02.2024 12:30</w:t>
+            <w:t>05.03.2024 15:37</w:t>
           </w:r>
           <w:r>
             <w:rPr>
@@ -10191,7 +10874,7 @@
                 <w:noProof/>
                 <w:szCs w:val="16"/>
               </w:rPr>
-              <w:t>12</w:t>
+              <w:t>24</w:t>
             </w:r>
           </w:fldSimple>
           <w:r>
@@ -10228,7 +10911,7 @@
               <w:noProof/>
               <w:szCs w:val="16"/>
             </w:rPr>
-            <w:t>16.02.2024 12:30</w:t>
+            <w:t>05.03.2024 15:37</w:t>
           </w:r>
           <w:r>
             <w:rPr>
@@ -10267,7 +10950,7 @@
               <w:rPr>
                 <w:noProof/>
               </w:rPr>
-              <w:t xml:space="preserve"> de projet_NicolaGolaz</w:t>
+              <w:t xml:space="preserve"> de projet_NicolaGolaz.docx</w:t>
             </w:r>
           </w:fldSimple>
         </w:p>
@@ -10341,9 +11024,9 @@
       <w:tblLook w:val="01E0" w:firstRow="1" w:lastRow="1" w:firstColumn="1" w:lastColumn="1" w:noHBand="0" w:noVBand="0"/>
     </w:tblPr>
     <w:tblGrid>
-      <w:gridCol w:w="2390"/>
-      <w:gridCol w:w="4411"/>
-      <w:gridCol w:w="2269"/>
+      <w:gridCol w:w="2402"/>
+      <w:gridCol w:w="4400"/>
+      <w:gridCol w:w="2268"/>
     </w:tblGrid>
     <w:tr>
       <w:trPr>
@@ -10476,7 +11159,7 @@
         <v:path o:extrusionok="f" gradientshapeok="t" o:connecttype="rect"/>
         <o:lock v:ext="edit" aspectratio="t"/>
       </v:shapetype>
-      <v:shape id="_x0000_i1029" type="#_x0000_t75" style="width:11.25pt;height:11.25pt" o:bullet="t">
+      <v:shape id="_x0000_i1047" type="#_x0000_t75" style="width:11.25pt;height:11.25pt" o:bullet="t">
         <v:imagedata r:id="rId1" o:title="BD10263_"/>
       </v:shape>
     </w:pict>
@@ -11053,6 +11736,119 @@
     </w:lvl>
   </w:abstractNum>
   <w:abstractNum w:abstractNumId="5" w15:restartNumberingAfterBreak="0">
+    <w:nsid w:val="25F30842"/>
+    <w:multiLevelType w:val="hybridMultilevel"/>
+    <w:tmpl w:val="03BA43D4"/>
+    <w:lvl w:ilvl="0" w:tplc="100C0001">
+      <w:start w:val="1"/>
+      <w:numFmt w:val="bullet"/>
+      <w:lvlText w:val=""/>
+      <w:lvlJc w:val="left"/>
+      <w:pPr>
+        <w:ind w:left="1854" w:hanging="360"/>
+      </w:pPr>
+      <w:rPr>
+        <w:rFonts w:ascii="Symbol" w:hAnsi="Symbol" w:hint="default"/>
+      </w:rPr>
+    </w:lvl>
+    <w:lvl w:ilvl="1" w:tplc="100C0003" w:tentative="1">
+      <w:start w:val="1"/>
+      <w:numFmt w:val="bullet"/>
+      <w:lvlText w:val="o"/>
+      <w:lvlJc w:val="left"/>
+      <w:pPr>
+        <w:ind w:left="2574" w:hanging="360"/>
+      </w:pPr>
+      <w:rPr>
+        <w:rFonts w:ascii="Courier New" w:hAnsi="Courier New" w:cs="Courier New" w:hint="default"/>
+      </w:rPr>
+    </w:lvl>
+    <w:lvl w:ilvl="2" w:tplc="100C0005" w:tentative="1">
+      <w:start w:val="1"/>
+      <w:numFmt w:val="bullet"/>
+      <w:lvlText w:val=""/>
+      <w:lvlJc w:val="left"/>
+      <w:pPr>
+        <w:ind w:left="3294" w:hanging="360"/>
+      </w:pPr>
+      <w:rPr>
+        <w:rFonts w:ascii="Wingdings" w:hAnsi="Wingdings" w:hint="default"/>
+      </w:rPr>
+    </w:lvl>
+    <w:lvl w:ilvl="3" w:tplc="100C0001" w:tentative="1">
+      <w:start w:val="1"/>
+      <w:numFmt w:val="bullet"/>
+      <w:lvlText w:val=""/>
+      <w:lvlJc w:val="left"/>
+      <w:pPr>
+        <w:ind w:left="4014" w:hanging="360"/>
+      </w:pPr>
+      <w:rPr>
+        <w:rFonts w:ascii="Symbol" w:hAnsi="Symbol" w:hint="default"/>
+      </w:rPr>
+    </w:lvl>
+    <w:lvl w:ilvl="4" w:tplc="100C0003" w:tentative="1">
+      <w:start w:val="1"/>
+      <w:numFmt w:val="bullet"/>
+      <w:lvlText w:val="o"/>
+      <w:lvlJc w:val="left"/>
+      <w:pPr>
+        <w:ind w:left="4734" w:hanging="360"/>
+      </w:pPr>
+      <w:rPr>
+        <w:rFonts w:ascii="Courier New" w:hAnsi="Courier New" w:cs="Courier New" w:hint="default"/>
+      </w:rPr>
+    </w:lvl>
+    <w:lvl w:ilvl="5" w:tplc="100C0005" w:tentative="1">
+      <w:start w:val="1"/>
+      <w:numFmt w:val="bullet"/>
+      <w:lvlText w:val=""/>
+      <w:lvlJc w:val="left"/>
+      <w:pPr>
+        <w:ind w:left="5454" w:hanging="360"/>
+      </w:pPr>
+      <w:rPr>
+        <w:rFonts w:ascii="Wingdings" w:hAnsi="Wingdings" w:hint="default"/>
+      </w:rPr>
+    </w:lvl>
+    <w:lvl w:ilvl="6" w:tplc="100C0001" w:tentative="1">
+      <w:start w:val="1"/>
+      <w:numFmt w:val="bullet"/>
+      <w:lvlText w:val=""/>
+      <w:lvlJc w:val="left"/>
+      <w:pPr>
+        <w:ind w:left="6174" w:hanging="360"/>
+      </w:pPr>
+      <w:rPr>
+        <w:rFonts w:ascii="Symbol" w:hAnsi="Symbol" w:hint="default"/>
+      </w:rPr>
+    </w:lvl>
+    <w:lvl w:ilvl="7" w:tplc="100C0003" w:tentative="1">
+      <w:start w:val="1"/>
+      <w:numFmt w:val="bullet"/>
+      <w:lvlText w:val="o"/>
+      <w:lvlJc w:val="left"/>
+      <w:pPr>
+        <w:ind w:left="6894" w:hanging="360"/>
+      </w:pPr>
+      <w:rPr>
+        <w:rFonts w:ascii="Courier New" w:hAnsi="Courier New" w:cs="Courier New" w:hint="default"/>
+      </w:rPr>
+    </w:lvl>
+    <w:lvl w:ilvl="8" w:tplc="100C0005" w:tentative="1">
+      <w:start w:val="1"/>
+      <w:numFmt w:val="bullet"/>
+      <w:lvlText w:val=""/>
+      <w:lvlJc w:val="left"/>
+      <w:pPr>
+        <w:ind w:left="7614" w:hanging="360"/>
+      </w:pPr>
+      <w:rPr>
+        <w:rFonts w:ascii="Wingdings" w:hAnsi="Wingdings" w:hint="default"/>
+      </w:rPr>
+    </w:lvl>
+  </w:abstractNum>
+  <w:abstractNum w:abstractNumId="6" w15:restartNumberingAfterBreak="0">
     <w:nsid w:val="2A8F67FD"/>
     <w:multiLevelType w:val="multilevel"/>
     <w:tmpl w:val="08EA5668"/>
@@ -11195,7 +11991,7 @@
       </w:rPr>
     </w:lvl>
   </w:abstractNum>
-  <w:abstractNum w:abstractNumId="6" w15:restartNumberingAfterBreak="0">
+  <w:abstractNum w:abstractNumId="7" w15:restartNumberingAfterBreak="0">
     <w:nsid w:val="2CFF6E0D"/>
     <w:multiLevelType w:val="multilevel"/>
     <w:tmpl w:val="5A5CD82A"/>
@@ -11344,17 +12140,17 @@
       </w:rPr>
     </w:lvl>
   </w:abstractNum>
-  <w:abstractNum w:abstractNumId="7" w15:restartNumberingAfterBreak="0">
-    <w:nsid w:val="4AC47D34"/>
+  <w:abstractNum w:abstractNumId="8" w15:restartNumberingAfterBreak="0">
+    <w:nsid w:val="48547CD3"/>
     <w:multiLevelType w:val="hybridMultilevel"/>
-    <w:tmpl w:val="2F984ECE"/>
+    <w:tmpl w:val="549E8956"/>
     <w:lvl w:ilvl="0" w:tplc="100C0001">
       <w:start w:val="1"/>
       <w:numFmt w:val="bullet"/>
       <w:lvlText w:val=""/>
       <w:lvlJc w:val="left"/>
       <w:pPr>
-        <w:ind w:left="2138" w:hanging="360"/>
+        <w:ind w:left="1854" w:hanging="360"/>
       </w:pPr>
       <w:rPr>
         <w:rFonts w:ascii="Symbol" w:hAnsi="Symbol" w:hint="default"/>
@@ -11366,7 +12162,7 @@
       <w:lvlText w:val="o"/>
       <w:lvlJc w:val="left"/>
       <w:pPr>
-        <w:ind w:left="2858" w:hanging="360"/>
+        <w:ind w:left="2574" w:hanging="360"/>
       </w:pPr>
       <w:rPr>
         <w:rFonts w:ascii="Courier New" w:hAnsi="Courier New" w:cs="Courier New" w:hint="default"/>
@@ -11378,7 +12174,7 @@
       <w:lvlText w:val=""/>
       <w:lvlJc w:val="left"/>
       <w:pPr>
-        <w:ind w:left="3578" w:hanging="360"/>
+        <w:ind w:left="3294" w:hanging="360"/>
       </w:pPr>
       <w:rPr>
         <w:rFonts w:ascii="Wingdings" w:hAnsi="Wingdings" w:hint="default"/>
@@ -11390,7 +12186,7 @@
       <w:lvlText w:val=""/>
       <w:lvlJc w:val="left"/>
       <w:pPr>
-        <w:ind w:left="4298" w:hanging="360"/>
+        <w:ind w:left="4014" w:hanging="360"/>
       </w:pPr>
       <w:rPr>
         <w:rFonts w:ascii="Symbol" w:hAnsi="Symbol" w:hint="default"/>
@@ -11402,7 +12198,7 @@
       <w:lvlText w:val="o"/>
       <w:lvlJc w:val="left"/>
       <w:pPr>
-        <w:ind w:left="5018" w:hanging="360"/>
+        <w:ind w:left="4734" w:hanging="360"/>
       </w:pPr>
       <w:rPr>
         <w:rFonts w:ascii="Courier New" w:hAnsi="Courier New" w:cs="Courier New" w:hint="default"/>
@@ -11414,7 +12210,7 @@
       <w:lvlText w:val=""/>
       <w:lvlJc w:val="left"/>
       <w:pPr>
-        <w:ind w:left="5738" w:hanging="360"/>
+        <w:ind w:left="5454" w:hanging="360"/>
       </w:pPr>
       <w:rPr>
         <w:rFonts w:ascii="Wingdings" w:hAnsi="Wingdings" w:hint="default"/>
@@ -11426,7 +12222,7 @@
       <w:lvlText w:val=""/>
       <w:lvlJc w:val="left"/>
       <w:pPr>
-        <w:ind w:left="6458" w:hanging="360"/>
+        <w:ind w:left="6174" w:hanging="360"/>
       </w:pPr>
       <w:rPr>
         <w:rFonts w:ascii="Symbol" w:hAnsi="Symbol" w:hint="default"/>
@@ -11438,7 +12234,7 @@
       <w:lvlText w:val="o"/>
       <w:lvlJc w:val="left"/>
       <w:pPr>
-        <w:ind w:left="7178" w:hanging="360"/>
+        <w:ind w:left="6894" w:hanging="360"/>
       </w:pPr>
       <w:rPr>
         <w:rFonts w:ascii="Courier New" w:hAnsi="Courier New" w:cs="Courier New" w:hint="default"/>
@@ -11450,14 +12246,240 @@
       <w:lvlText w:val=""/>
       <w:lvlJc w:val="left"/>
       <w:pPr>
-        <w:ind w:left="7898" w:hanging="360"/>
+        <w:ind w:left="7614" w:hanging="360"/>
       </w:pPr>
       <w:rPr>
         <w:rFonts w:ascii="Wingdings" w:hAnsi="Wingdings" w:hint="default"/>
       </w:rPr>
     </w:lvl>
   </w:abstractNum>
-  <w:abstractNum w:abstractNumId="8" w15:restartNumberingAfterBreak="0">
+  <w:abstractNum w:abstractNumId="9" w15:restartNumberingAfterBreak="0">
+    <w:nsid w:val="4AC47D34"/>
+    <w:multiLevelType w:val="hybridMultilevel"/>
+    <w:tmpl w:val="2F984ECE"/>
+    <w:lvl w:ilvl="0" w:tplc="100C0001">
+      <w:start w:val="1"/>
+      <w:numFmt w:val="bullet"/>
+      <w:lvlText w:val=""/>
+      <w:lvlJc w:val="left"/>
+      <w:pPr>
+        <w:ind w:left="2138" w:hanging="360"/>
+      </w:pPr>
+      <w:rPr>
+        <w:rFonts w:ascii="Symbol" w:hAnsi="Symbol" w:hint="default"/>
+      </w:rPr>
+    </w:lvl>
+    <w:lvl w:ilvl="1" w:tplc="100C0003" w:tentative="1">
+      <w:start w:val="1"/>
+      <w:numFmt w:val="bullet"/>
+      <w:lvlText w:val="o"/>
+      <w:lvlJc w:val="left"/>
+      <w:pPr>
+        <w:ind w:left="2858" w:hanging="360"/>
+      </w:pPr>
+      <w:rPr>
+        <w:rFonts w:ascii="Courier New" w:hAnsi="Courier New" w:cs="Courier New" w:hint="default"/>
+      </w:rPr>
+    </w:lvl>
+    <w:lvl w:ilvl="2" w:tplc="100C0005" w:tentative="1">
+      <w:start w:val="1"/>
+      <w:numFmt w:val="bullet"/>
+      <w:lvlText w:val=""/>
+      <w:lvlJc w:val="left"/>
+      <w:pPr>
+        <w:ind w:left="3578" w:hanging="360"/>
+      </w:pPr>
+      <w:rPr>
+        <w:rFonts w:ascii="Wingdings" w:hAnsi="Wingdings" w:hint="default"/>
+      </w:rPr>
+    </w:lvl>
+    <w:lvl w:ilvl="3" w:tplc="100C0001" w:tentative="1">
+      <w:start w:val="1"/>
+      <w:numFmt w:val="bullet"/>
+      <w:lvlText w:val=""/>
+      <w:lvlJc w:val="left"/>
+      <w:pPr>
+        <w:ind w:left="4298" w:hanging="360"/>
+      </w:pPr>
+      <w:rPr>
+        <w:rFonts w:ascii="Symbol" w:hAnsi="Symbol" w:hint="default"/>
+      </w:rPr>
+    </w:lvl>
+    <w:lvl w:ilvl="4" w:tplc="100C0003" w:tentative="1">
+      <w:start w:val="1"/>
+      <w:numFmt w:val="bullet"/>
+      <w:lvlText w:val="o"/>
+      <w:lvlJc w:val="left"/>
+      <w:pPr>
+        <w:ind w:left="5018" w:hanging="360"/>
+      </w:pPr>
+      <w:rPr>
+        <w:rFonts w:ascii="Courier New" w:hAnsi="Courier New" w:cs="Courier New" w:hint="default"/>
+      </w:rPr>
+    </w:lvl>
+    <w:lvl w:ilvl="5" w:tplc="100C0005" w:tentative="1">
+      <w:start w:val="1"/>
+      <w:numFmt w:val="bullet"/>
+      <w:lvlText w:val=""/>
+      <w:lvlJc w:val="left"/>
+      <w:pPr>
+        <w:ind w:left="5738" w:hanging="360"/>
+      </w:pPr>
+      <w:rPr>
+        <w:rFonts w:ascii="Wingdings" w:hAnsi="Wingdings" w:hint="default"/>
+      </w:rPr>
+    </w:lvl>
+    <w:lvl w:ilvl="6" w:tplc="100C0001" w:tentative="1">
+      <w:start w:val="1"/>
+      <w:numFmt w:val="bullet"/>
+      <w:lvlText w:val=""/>
+      <w:lvlJc w:val="left"/>
+      <w:pPr>
+        <w:ind w:left="6458" w:hanging="360"/>
+      </w:pPr>
+      <w:rPr>
+        <w:rFonts w:ascii="Symbol" w:hAnsi="Symbol" w:hint="default"/>
+      </w:rPr>
+    </w:lvl>
+    <w:lvl w:ilvl="7" w:tplc="100C0003" w:tentative="1">
+      <w:start w:val="1"/>
+      <w:numFmt w:val="bullet"/>
+      <w:lvlText w:val="o"/>
+      <w:lvlJc w:val="left"/>
+      <w:pPr>
+        <w:ind w:left="7178" w:hanging="360"/>
+      </w:pPr>
+      <w:rPr>
+        <w:rFonts w:ascii="Courier New" w:hAnsi="Courier New" w:cs="Courier New" w:hint="default"/>
+      </w:rPr>
+    </w:lvl>
+    <w:lvl w:ilvl="8" w:tplc="100C0005" w:tentative="1">
+      <w:start w:val="1"/>
+      <w:numFmt w:val="bullet"/>
+      <w:lvlText w:val=""/>
+      <w:lvlJc w:val="left"/>
+      <w:pPr>
+        <w:ind w:left="7898" w:hanging="360"/>
+      </w:pPr>
+      <w:rPr>
+        <w:rFonts w:ascii="Wingdings" w:hAnsi="Wingdings" w:hint="default"/>
+      </w:rPr>
+    </w:lvl>
+  </w:abstractNum>
+  <w:abstractNum w:abstractNumId="10" w15:restartNumberingAfterBreak="0">
+    <w:nsid w:val="508544B6"/>
+    <w:multiLevelType w:val="hybridMultilevel"/>
+    <w:tmpl w:val="67EEB1D6"/>
+    <w:lvl w:ilvl="0" w:tplc="100C0001">
+      <w:start w:val="1"/>
+      <w:numFmt w:val="bullet"/>
+      <w:lvlText w:val=""/>
+      <w:lvlJc w:val="left"/>
+      <w:pPr>
+        <w:ind w:left="1854" w:hanging="360"/>
+      </w:pPr>
+      <w:rPr>
+        <w:rFonts w:ascii="Symbol" w:hAnsi="Symbol" w:hint="default"/>
+      </w:rPr>
+    </w:lvl>
+    <w:lvl w:ilvl="1" w:tplc="100C0003" w:tentative="1">
+      <w:start w:val="1"/>
+      <w:numFmt w:val="bullet"/>
+      <w:lvlText w:val="o"/>
+      <w:lvlJc w:val="left"/>
+      <w:pPr>
+        <w:ind w:left="2574" w:hanging="360"/>
+      </w:pPr>
+      <w:rPr>
+        <w:rFonts w:ascii="Courier New" w:hAnsi="Courier New" w:cs="Courier New" w:hint="default"/>
+      </w:rPr>
+    </w:lvl>
+    <w:lvl w:ilvl="2" w:tplc="100C0005" w:tentative="1">
+      <w:start w:val="1"/>
+      <w:numFmt w:val="bullet"/>
+      <w:lvlText w:val=""/>
+      <w:lvlJc w:val="left"/>
+      <w:pPr>
+        <w:ind w:left="3294" w:hanging="360"/>
+      </w:pPr>
+      <w:rPr>
+        <w:rFonts w:ascii="Wingdings" w:hAnsi="Wingdings" w:hint="default"/>
+      </w:rPr>
+    </w:lvl>
+    <w:lvl w:ilvl="3" w:tplc="100C0001" w:tentative="1">
+      <w:start w:val="1"/>
+      <w:numFmt w:val="bullet"/>
+      <w:lvlText w:val=""/>
+      <w:lvlJc w:val="left"/>
+      <w:pPr>
+        <w:ind w:left="4014" w:hanging="360"/>
+      </w:pPr>
+      <w:rPr>
+        <w:rFonts w:ascii="Symbol" w:hAnsi="Symbol" w:hint="default"/>
+      </w:rPr>
+    </w:lvl>
+    <w:lvl w:ilvl="4" w:tplc="100C0003" w:tentative="1">
+      <w:start w:val="1"/>
+      <w:numFmt w:val="bullet"/>
+      <w:lvlText w:val="o"/>
+      <w:lvlJc w:val="left"/>
+      <w:pPr>
+        <w:ind w:left="4734" w:hanging="360"/>
+      </w:pPr>
+      <w:rPr>
+        <w:rFonts w:ascii="Courier New" w:hAnsi="Courier New" w:cs="Courier New" w:hint="default"/>
+      </w:rPr>
+    </w:lvl>
+    <w:lvl w:ilvl="5" w:tplc="100C0005" w:tentative="1">
+      <w:start w:val="1"/>
+      <w:numFmt w:val="bullet"/>
+      <w:lvlText w:val=""/>
+      <w:lvlJc w:val="left"/>
+      <w:pPr>
+        <w:ind w:left="5454" w:hanging="360"/>
+      </w:pPr>
+      <w:rPr>
+        <w:rFonts w:ascii="Wingdings" w:hAnsi="Wingdings" w:hint="default"/>
+      </w:rPr>
+    </w:lvl>
+    <w:lvl w:ilvl="6" w:tplc="100C0001" w:tentative="1">
+      <w:start w:val="1"/>
+      <w:numFmt w:val="bullet"/>
+      <w:lvlText w:val=""/>
+      <w:lvlJc w:val="left"/>
+      <w:pPr>
+        <w:ind w:left="6174" w:hanging="360"/>
+      </w:pPr>
+      <w:rPr>
+        <w:rFonts w:ascii="Symbol" w:hAnsi="Symbol" w:hint="default"/>
+      </w:rPr>
+    </w:lvl>
+    <w:lvl w:ilvl="7" w:tplc="100C0003" w:tentative="1">
+      <w:start w:val="1"/>
+      <w:numFmt w:val="bullet"/>
+      <w:lvlText w:val="o"/>
+      <w:lvlJc w:val="left"/>
+      <w:pPr>
+        <w:ind w:left="6894" w:hanging="360"/>
+      </w:pPr>
+      <w:rPr>
+        <w:rFonts w:ascii="Courier New" w:hAnsi="Courier New" w:cs="Courier New" w:hint="default"/>
+      </w:rPr>
+    </w:lvl>
+    <w:lvl w:ilvl="8" w:tplc="100C0005" w:tentative="1">
+      <w:start w:val="1"/>
+      <w:numFmt w:val="bullet"/>
+      <w:lvlText w:val=""/>
+      <w:lvlJc w:val="left"/>
+      <w:pPr>
+        <w:ind w:left="7614" w:hanging="360"/>
+      </w:pPr>
+      <w:rPr>
+        <w:rFonts w:ascii="Wingdings" w:hAnsi="Wingdings" w:hint="default"/>
+      </w:rPr>
+    </w:lvl>
+  </w:abstractNum>
+  <w:abstractNum w:abstractNumId="11" w15:restartNumberingAfterBreak="0">
     <w:nsid w:val="62B57DF3"/>
     <w:multiLevelType w:val="hybridMultilevel"/>
     <w:tmpl w:val="384416E8"/>
@@ -11570,7 +12592,120 @@
       </w:rPr>
     </w:lvl>
   </w:abstractNum>
-  <w:abstractNum w:abstractNumId="9" w15:restartNumberingAfterBreak="0">
+  <w:abstractNum w:abstractNumId="12" w15:restartNumberingAfterBreak="0">
+    <w:nsid w:val="68DD366B"/>
+    <w:multiLevelType w:val="hybridMultilevel"/>
+    <w:tmpl w:val="C5C235FE"/>
+    <w:lvl w:ilvl="0" w:tplc="100C0001">
+      <w:start w:val="1"/>
+      <w:numFmt w:val="bullet"/>
+      <w:lvlText w:val=""/>
+      <w:lvlJc w:val="left"/>
+      <w:pPr>
+        <w:ind w:left="1854" w:hanging="360"/>
+      </w:pPr>
+      <w:rPr>
+        <w:rFonts w:ascii="Symbol" w:hAnsi="Symbol" w:hint="default"/>
+      </w:rPr>
+    </w:lvl>
+    <w:lvl w:ilvl="1" w:tplc="100C0003" w:tentative="1">
+      <w:start w:val="1"/>
+      <w:numFmt w:val="bullet"/>
+      <w:lvlText w:val="o"/>
+      <w:lvlJc w:val="left"/>
+      <w:pPr>
+        <w:ind w:left="2574" w:hanging="360"/>
+      </w:pPr>
+      <w:rPr>
+        <w:rFonts w:ascii="Courier New" w:hAnsi="Courier New" w:cs="Courier New" w:hint="default"/>
+      </w:rPr>
+    </w:lvl>
+    <w:lvl w:ilvl="2" w:tplc="100C0005" w:tentative="1">
+      <w:start w:val="1"/>
+      <w:numFmt w:val="bullet"/>
+      <w:lvlText w:val=""/>
+      <w:lvlJc w:val="left"/>
+      <w:pPr>
+        <w:ind w:left="3294" w:hanging="360"/>
+      </w:pPr>
+      <w:rPr>
+        <w:rFonts w:ascii="Wingdings" w:hAnsi="Wingdings" w:hint="default"/>
+      </w:rPr>
+    </w:lvl>
+    <w:lvl w:ilvl="3" w:tplc="100C0001" w:tentative="1">
+      <w:start w:val="1"/>
+      <w:numFmt w:val="bullet"/>
+      <w:lvlText w:val=""/>
+      <w:lvlJc w:val="left"/>
+      <w:pPr>
+        <w:ind w:left="4014" w:hanging="360"/>
+      </w:pPr>
+      <w:rPr>
+        <w:rFonts w:ascii="Symbol" w:hAnsi="Symbol" w:hint="default"/>
+      </w:rPr>
+    </w:lvl>
+    <w:lvl w:ilvl="4" w:tplc="100C0003" w:tentative="1">
+      <w:start w:val="1"/>
+      <w:numFmt w:val="bullet"/>
+      <w:lvlText w:val="o"/>
+      <w:lvlJc w:val="left"/>
+      <w:pPr>
+        <w:ind w:left="4734" w:hanging="360"/>
+      </w:pPr>
+      <w:rPr>
+        <w:rFonts w:ascii="Courier New" w:hAnsi="Courier New" w:cs="Courier New" w:hint="default"/>
+      </w:rPr>
+    </w:lvl>
+    <w:lvl w:ilvl="5" w:tplc="100C0005" w:tentative="1">
+      <w:start w:val="1"/>
+      <w:numFmt w:val="bullet"/>
+      <w:lvlText w:val=""/>
+      <w:lvlJc w:val="left"/>
+      <w:pPr>
+        <w:ind w:left="5454" w:hanging="360"/>
+      </w:pPr>
+      <w:rPr>
+        <w:rFonts w:ascii="Wingdings" w:hAnsi="Wingdings" w:hint="default"/>
+      </w:rPr>
+    </w:lvl>
+    <w:lvl w:ilvl="6" w:tplc="100C0001" w:tentative="1">
+      <w:start w:val="1"/>
+      <w:numFmt w:val="bullet"/>
+      <w:lvlText w:val=""/>
+      <w:lvlJc w:val="left"/>
+      <w:pPr>
+        <w:ind w:left="6174" w:hanging="360"/>
+      </w:pPr>
+      <w:rPr>
+        <w:rFonts w:ascii="Symbol" w:hAnsi="Symbol" w:hint="default"/>
+      </w:rPr>
+    </w:lvl>
+    <w:lvl w:ilvl="7" w:tplc="100C0003" w:tentative="1">
+      <w:start w:val="1"/>
+      <w:numFmt w:val="bullet"/>
+      <w:lvlText w:val="o"/>
+      <w:lvlJc w:val="left"/>
+      <w:pPr>
+        <w:ind w:left="6894" w:hanging="360"/>
+      </w:pPr>
+      <w:rPr>
+        <w:rFonts w:ascii="Courier New" w:hAnsi="Courier New" w:cs="Courier New" w:hint="default"/>
+      </w:rPr>
+    </w:lvl>
+    <w:lvl w:ilvl="8" w:tplc="100C0005" w:tentative="1">
+      <w:start w:val="1"/>
+      <w:numFmt w:val="bullet"/>
+      <w:lvlText w:val=""/>
+      <w:lvlJc w:val="left"/>
+      <w:pPr>
+        <w:ind w:left="7614" w:hanging="360"/>
+      </w:pPr>
+      <w:rPr>
+        <w:rFonts w:ascii="Wingdings" w:hAnsi="Wingdings" w:hint="default"/>
+      </w:rPr>
+    </w:lvl>
+  </w:abstractNum>
+  <w:abstractNum w:abstractNumId="13" w15:restartNumberingAfterBreak="0">
     <w:nsid w:val="6BEB54E7"/>
     <w:multiLevelType w:val="multilevel"/>
     <w:tmpl w:val="EF1A4F5C"/>
@@ -11719,7 +12854,7 @@
       </w:rPr>
     </w:lvl>
   </w:abstractNum>
-  <w:abstractNum w:abstractNumId="10" w15:restartNumberingAfterBreak="0">
+  <w:abstractNum w:abstractNumId="14" w15:restartNumberingAfterBreak="0">
     <w:nsid w:val="737771CB"/>
     <w:multiLevelType w:val="multilevel"/>
     <w:tmpl w:val="9AF2DBFC"/>
@@ -11868,7 +13003,120 @@
       </w:rPr>
     </w:lvl>
   </w:abstractNum>
-  <w:abstractNum w:abstractNumId="11" w15:restartNumberingAfterBreak="0">
+  <w:abstractNum w:abstractNumId="15" w15:restartNumberingAfterBreak="0">
+    <w:nsid w:val="7D946F6D"/>
+    <w:multiLevelType w:val="hybridMultilevel"/>
+    <w:tmpl w:val="35460700"/>
+    <w:lvl w:ilvl="0" w:tplc="100C0001">
+      <w:start w:val="1"/>
+      <w:numFmt w:val="bullet"/>
+      <w:lvlText w:val=""/>
+      <w:lvlJc w:val="left"/>
+      <w:pPr>
+        <w:ind w:left="1854" w:hanging="360"/>
+      </w:pPr>
+      <w:rPr>
+        <w:rFonts w:ascii="Symbol" w:hAnsi="Symbol" w:hint="default"/>
+      </w:rPr>
+    </w:lvl>
+    <w:lvl w:ilvl="1" w:tplc="100C0003" w:tentative="1">
+      <w:start w:val="1"/>
+      <w:numFmt w:val="bullet"/>
+      <w:lvlText w:val="o"/>
+      <w:lvlJc w:val="left"/>
+      <w:pPr>
+        <w:ind w:left="2574" w:hanging="360"/>
+      </w:pPr>
+      <w:rPr>
+        <w:rFonts w:ascii="Courier New" w:hAnsi="Courier New" w:cs="Courier New" w:hint="default"/>
+      </w:rPr>
+    </w:lvl>
+    <w:lvl w:ilvl="2" w:tplc="100C0005" w:tentative="1">
+      <w:start w:val="1"/>
+      <w:numFmt w:val="bullet"/>
+      <w:lvlText w:val=""/>
+      <w:lvlJc w:val="left"/>
+      <w:pPr>
+        <w:ind w:left="3294" w:hanging="360"/>
+      </w:pPr>
+      <w:rPr>
+        <w:rFonts w:ascii="Wingdings" w:hAnsi="Wingdings" w:hint="default"/>
+      </w:rPr>
+    </w:lvl>
+    <w:lvl w:ilvl="3" w:tplc="100C0001" w:tentative="1">
+      <w:start w:val="1"/>
+      <w:numFmt w:val="bullet"/>
+      <w:lvlText w:val=""/>
+      <w:lvlJc w:val="left"/>
+      <w:pPr>
+        <w:ind w:left="4014" w:hanging="360"/>
+      </w:pPr>
+      <w:rPr>
+        <w:rFonts w:ascii="Symbol" w:hAnsi="Symbol" w:hint="default"/>
+      </w:rPr>
+    </w:lvl>
+    <w:lvl w:ilvl="4" w:tplc="100C0003" w:tentative="1">
+      <w:start w:val="1"/>
+      <w:numFmt w:val="bullet"/>
+      <w:lvlText w:val="o"/>
+      <w:lvlJc w:val="left"/>
+      <w:pPr>
+        <w:ind w:left="4734" w:hanging="360"/>
+      </w:pPr>
+      <w:rPr>
+        <w:rFonts w:ascii="Courier New" w:hAnsi="Courier New" w:cs="Courier New" w:hint="default"/>
+      </w:rPr>
+    </w:lvl>
+    <w:lvl w:ilvl="5" w:tplc="100C0005" w:tentative="1">
+      <w:start w:val="1"/>
+      <w:numFmt w:val="bullet"/>
+      <w:lvlText w:val=""/>
+      <w:lvlJc w:val="left"/>
+      <w:pPr>
+        <w:ind w:left="5454" w:hanging="360"/>
+      </w:pPr>
+      <w:rPr>
+        <w:rFonts w:ascii="Wingdings" w:hAnsi="Wingdings" w:hint="default"/>
+      </w:rPr>
+    </w:lvl>
+    <w:lvl w:ilvl="6" w:tplc="100C0001" w:tentative="1">
+      <w:start w:val="1"/>
+      <w:numFmt w:val="bullet"/>
+      <w:lvlText w:val=""/>
+      <w:lvlJc w:val="left"/>
+      <w:pPr>
+        <w:ind w:left="6174" w:hanging="360"/>
+      </w:pPr>
+      <w:rPr>
+        <w:rFonts w:ascii="Symbol" w:hAnsi="Symbol" w:hint="default"/>
+      </w:rPr>
+    </w:lvl>
+    <w:lvl w:ilvl="7" w:tplc="100C0003" w:tentative="1">
+      <w:start w:val="1"/>
+      <w:numFmt w:val="bullet"/>
+      <w:lvlText w:val="o"/>
+      <w:lvlJc w:val="left"/>
+      <w:pPr>
+        <w:ind w:left="6894" w:hanging="360"/>
+      </w:pPr>
+      <w:rPr>
+        <w:rFonts w:ascii="Courier New" w:hAnsi="Courier New" w:cs="Courier New" w:hint="default"/>
+      </w:rPr>
+    </w:lvl>
+    <w:lvl w:ilvl="8" w:tplc="100C0005" w:tentative="1">
+      <w:start w:val="1"/>
+      <w:numFmt w:val="bullet"/>
+      <w:lvlText w:val=""/>
+      <w:lvlJc w:val="left"/>
+      <w:pPr>
+        <w:ind w:left="7614" w:hanging="360"/>
+      </w:pPr>
+      <w:rPr>
+        <w:rFonts w:ascii="Wingdings" w:hAnsi="Wingdings" w:hint="default"/>
+      </w:rPr>
+    </w:lvl>
+  </w:abstractNum>
+  <w:abstractNum w:abstractNumId="16" w15:restartNumberingAfterBreak="0">
     <w:nsid w:val="7E277640"/>
     <w:multiLevelType w:val="multilevel"/>
     <w:tmpl w:val="81A06B90"/>
@@ -12027,31 +13275,46 @@
     <w:abstractNumId w:val="3"/>
   </w:num>
   <w:num w:numId="4" w16cid:durableId="617878590">
-    <w:abstractNumId w:val="5"/>
+    <w:abstractNumId w:val="6"/>
   </w:num>
   <w:num w:numId="5" w16cid:durableId="1569537758">
-    <w:abstractNumId w:val="7"/>
+    <w:abstractNumId w:val="9"/>
   </w:num>
   <w:num w:numId="6" w16cid:durableId="1941714527">
     <w:abstractNumId w:val="2"/>
   </w:num>
   <w:num w:numId="7" w16cid:durableId="1007907269">
-    <w:abstractNumId w:val="8"/>
+    <w:abstractNumId w:val="11"/>
   </w:num>
   <w:num w:numId="8" w16cid:durableId="29038843">
-    <w:abstractNumId w:val="11"/>
+    <w:abstractNumId w:val="16"/>
   </w:num>
   <w:num w:numId="9" w16cid:durableId="1647007246">
-    <w:abstractNumId w:val="9"/>
+    <w:abstractNumId w:val="13"/>
   </w:num>
   <w:num w:numId="10" w16cid:durableId="33888908">
-    <w:abstractNumId w:val="10"/>
+    <w:abstractNumId w:val="14"/>
   </w:num>
   <w:num w:numId="11" w16cid:durableId="1329138116">
     <w:abstractNumId w:val="1"/>
   </w:num>
   <w:num w:numId="12" w16cid:durableId="113133003">
-    <w:abstractNumId w:val="6"/>
+    <w:abstractNumId w:val="7"/>
+  </w:num>
+  <w:num w:numId="13" w16cid:durableId="137110932">
+    <w:abstractNumId w:val="10"/>
+  </w:num>
+  <w:num w:numId="14" w16cid:durableId="868638305">
+    <w:abstractNumId w:val="12"/>
+  </w:num>
+  <w:num w:numId="15" w16cid:durableId="2090687376">
+    <w:abstractNumId w:val="15"/>
+  </w:num>
+  <w:num w:numId="16" w16cid:durableId="1731920396">
+    <w:abstractNumId w:val="5"/>
+  </w:num>
+  <w:num w:numId="17" w16cid:durableId="739601793">
+    <w:abstractNumId w:val="8"/>
   </w:num>
   <w:numIdMacAtCleanup w:val="6"/>
 </w:numbering>
@@ -13472,30 +14735,6 @@
 </file>
 
 <file path=customXml/item1.xml><?xml version="1.0" encoding="utf-8"?>
-<?mso-contentType ?>
-<FormTemplates xmlns="http://schemas.microsoft.com/sharepoint/v3/contenttype/forms">
-  <Display>DocumentLibraryForm</Display>
-  <Edit>DocumentLibraryForm</Edit>
-  <New>DocumentLibraryForm</New>
-</FormTemplates>
-</file>
-
-<file path=customXml/item2.xml><?xml version="1.0" encoding="utf-8"?>
-<p:properties xmlns:p="http://schemas.microsoft.com/office/2006/metadata/properties" xmlns:xsi="http://www.w3.org/2001/XMLSchema-instance" xmlns:pc="http://schemas.microsoft.com/office/infopath/2007/PartnerControls">
-  <documentManagement>
-    <lcf76f155ced4ddcb4097134ff3c332f xmlns="a1b10758-7132-46a4-a2fe-7a2cf46f51f4">
-      <Terms xmlns="http://schemas.microsoft.com/office/infopath/2007/PartnerControls"/>
-    </lcf76f155ced4ddcb4097134ff3c332f>
-    <TaxCatchAll xmlns="f7d9f5a6-831d-4621-8c77-cbcaf993e406" xsi:nil="true"/>
-  </documentManagement>
-</p:properties>
-</file>
-
-<file path=customXml/item3.xml><?xml version="1.0" encoding="utf-8"?>
-<b:Sources xmlns:b="http://schemas.openxmlformats.org/officeDocument/2006/bibliography" xmlns="http://schemas.openxmlformats.org/officeDocument/2006/bibliography" SelectedStyle="\APA.XSL" StyleName="APA"/>
-</file>
-
-<file path=customXml/item4.xml><?xml version="1.0" encoding="utf-8"?>
 <ct:contentTypeSchema xmlns:ct="http://schemas.microsoft.com/office/2006/metadata/contentType" xmlns:ma="http://schemas.microsoft.com/office/2006/metadata/properties/metaAttributes" ct:_="" ma:_="" ma:contentTypeName="Document" ma:contentTypeID="0x0101005A5B8F5EAAC22C48A11F5D9A60E6F21D" ma:contentTypeVersion="15" ma:contentTypeDescription="Crée un document." ma:contentTypeScope="" ma:versionID="dfc93c5c9a05f85faaac4198369d3c5b">
   <xsd:schema xmlns:xsd="http://www.w3.org/2001/XMLSchema" xmlns:xs="http://www.w3.org/2001/XMLSchema" xmlns:p="http://schemas.microsoft.com/office/2006/metadata/properties" xmlns:ns2="a1b10758-7132-46a4-a2fe-7a2cf46f51f4" xmlns:ns3="f7d9f5a6-831d-4621-8c77-cbcaf993e406" targetNamespace="http://schemas.microsoft.com/office/2006/metadata/properties" ma:root="true" ma:fieldsID="c3b7a71f184c09f60299ad8668ca7723" ns2:_="" ns3:_="">
     <xsd:import namespace="a1b10758-7132-46a4-a2fe-7a2cf46f51f4"/>
@@ -13732,34 +14971,31 @@
 </ct:contentTypeSchema>
 </file>
 
-<file path=customXml/itemProps1.xml><?xml version="1.0" encoding="utf-8"?>
-<ds:datastoreItem xmlns:ds="http://schemas.openxmlformats.org/officeDocument/2006/customXml" ds:itemID="{6C3F7A66-EDE3-46FD-83EB-3C265E5D2669}">
-  <ds:schemaRefs>
-    <ds:schemaRef ds:uri="http://schemas.microsoft.com/sharepoint/v3/contenttype/forms"/>
-  </ds:schemaRefs>
-</ds:datastoreItem>
+<file path=customXml/item2.xml><?xml version="1.0" encoding="utf-8"?>
+<?mso-contentType ?>
+<FormTemplates xmlns="http://schemas.microsoft.com/sharepoint/v3/contenttype/forms">
+  <Display>DocumentLibraryForm</Display>
+  <Edit>DocumentLibraryForm</Edit>
+  <New>DocumentLibraryForm</New>
+</FormTemplates>
 </file>
 
-<file path=customXml/itemProps2.xml><?xml version="1.0" encoding="utf-8"?>
-<ds:datastoreItem xmlns:ds="http://schemas.openxmlformats.org/officeDocument/2006/customXml" ds:itemID="{2319CDB8-A2CD-412D-8359-13E6B4DF1FF4}">
-  <ds:schemaRefs>
-    <ds:schemaRef ds:uri="http://schemas.microsoft.com/office/2006/metadata/properties"/>
-    <ds:schemaRef ds:uri="http://schemas.microsoft.com/office/infopath/2007/PartnerControls"/>
-    <ds:schemaRef ds:uri="a1b10758-7132-46a4-a2fe-7a2cf46f51f4"/>
-    <ds:schemaRef ds:uri="f7d9f5a6-831d-4621-8c77-cbcaf993e406"/>
-  </ds:schemaRefs>
-</ds:datastoreItem>
+<file path=customXml/item3.xml><?xml version="1.0" encoding="utf-8"?>
+<p:properties xmlns:p="http://schemas.microsoft.com/office/2006/metadata/properties" xmlns:xsi="http://www.w3.org/2001/XMLSchema-instance" xmlns:pc="http://schemas.microsoft.com/office/infopath/2007/PartnerControls">
+  <documentManagement>
+    <lcf76f155ced4ddcb4097134ff3c332f xmlns="a1b10758-7132-46a4-a2fe-7a2cf46f51f4">
+      <Terms xmlns="http://schemas.microsoft.com/office/infopath/2007/PartnerControls"/>
+    </lcf76f155ced4ddcb4097134ff3c332f>
+    <TaxCatchAll xmlns="f7d9f5a6-831d-4621-8c77-cbcaf993e406" xsi:nil="true"/>
+  </documentManagement>
+</p:properties>
 </file>
 
-<file path=customXml/itemProps3.xml><?xml version="1.0" encoding="utf-8"?>
-<ds:datastoreItem xmlns:ds="http://schemas.openxmlformats.org/officeDocument/2006/customXml" ds:itemID="{51526A6E-522B-426C-ADE0-4AE7F1181553}">
-  <ds:schemaRefs>
-    <ds:schemaRef ds:uri="http://schemas.openxmlformats.org/officeDocument/2006/bibliography"/>
-  </ds:schemaRefs>
-</ds:datastoreItem>
+<file path=customXml/item4.xml><?xml version="1.0" encoding="utf-8"?>
+<b:Sources xmlns:b="http://schemas.openxmlformats.org/officeDocument/2006/bibliography" xmlns="http://schemas.openxmlformats.org/officeDocument/2006/bibliography" SelectedStyle="\APA.XSL" StyleName="APA"/>
 </file>
 
-<file path=customXml/itemProps4.xml><?xml version="1.0" encoding="utf-8"?>
+<file path=customXml/itemProps1.xml><?xml version="1.0" encoding="utf-8"?>
 <ds:datastoreItem xmlns:ds="http://schemas.openxmlformats.org/officeDocument/2006/customXml" ds:itemID="{F7F39A3A-0D41-43CF-8132-C53C0C156F8B}">
   <ds:schemaRefs>
     <ds:schemaRef ds:uri="http://schemas.microsoft.com/office/2006/metadata/contentType"/>
@@ -13776,4 +15012,31 @@
     <ds:schemaRef ds:uri="http://schemas.microsoft.com/internal/obd"/>
   </ds:schemaRefs>
 </ds:datastoreItem>
+</file>
+
+<file path=customXml/itemProps2.xml><?xml version="1.0" encoding="utf-8"?>
+<ds:datastoreItem xmlns:ds="http://schemas.openxmlformats.org/officeDocument/2006/customXml" ds:itemID="{6C3F7A66-EDE3-46FD-83EB-3C265E5D2669}">
+  <ds:schemaRefs>
+    <ds:schemaRef ds:uri="http://schemas.microsoft.com/sharepoint/v3/contenttype/forms"/>
+  </ds:schemaRefs>
+</ds:datastoreItem>
+</file>
+
+<file path=customXml/itemProps3.xml><?xml version="1.0" encoding="utf-8"?>
+<ds:datastoreItem xmlns:ds="http://schemas.openxmlformats.org/officeDocument/2006/customXml" ds:itemID="{2319CDB8-A2CD-412D-8359-13E6B4DF1FF4}">
+  <ds:schemaRefs>
+    <ds:schemaRef ds:uri="http://schemas.microsoft.com/office/2006/metadata/properties"/>
+    <ds:schemaRef ds:uri="http://schemas.microsoft.com/office/infopath/2007/PartnerControls"/>
+    <ds:schemaRef ds:uri="a1b10758-7132-46a4-a2fe-7a2cf46f51f4"/>
+    <ds:schemaRef ds:uri="f7d9f5a6-831d-4621-8c77-cbcaf993e406"/>
+  </ds:schemaRefs>
+</ds:datastoreItem>
+</file>
+
+<file path=customXml/itemProps4.xml><?xml version="1.0" encoding="utf-8"?>
+<ds:datastoreItem xmlns:ds="http://schemas.openxmlformats.org/officeDocument/2006/customXml" ds:itemID="{51526A6E-522B-426C-ADE0-4AE7F1181553}">
+  <ds:schemaRefs>
+    <ds:schemaRef ds:uri="http://schemas.openxmlformats.org/officeDocument/2006/bibliography"/>
+  </ds:schemaRefs>
+</ds:datastoreItem>
 </file>
--- a/Doc/Rapport de projet_NicolaGolaz.docx
+++ b/Doc/Rapport de projet_NicolaGolaz.docx
@@ -4259,9 +4259,9 @@
       <w:pPr>
         <w:pStyle w:val="Titre2"/>
       </w:pPr>
-      <w:bookmarkStart w:id="3" w:name="_Toc532179969"/>
-      <w:bookmarkStart w:id="4" w:name="_Toc165969639"/>
-      <w:bookmarkStart w:id="5" w:name="_Toc160545335"/>
+      <w:bookmarkStart w:id="3" w:name="_Toc160545335"/>
+      <w:bookmarkStart w:id="4" w:name="_Toc532179969"/>
+      <w:bookmarkStart w:id="5" w:name="_Toc165969639"/>
       <w:r>
         <w:t>T</w:t>
       </w:r>
@@ -4271,7 +4271,7 @@
       <w:r>
         <w:t>e</w:t>
       </w:r>
-      <w:bookmarkEnd w:id="5"/>
+      <w:bookmarkEnd w:id="3"/>
     </w:p>
     <w:p>
       <w:pPr>
@@ -4911,8 +4911,8 @@
       <w:r>
         <w:t>Planification</w:t>
       </w:r>
-      <w:bookmarkEnd w:id="3"/>
       <w:bookmarkEnd w:id="4"/>
+      <w:bookmarkEnd w:id="5"/>
       <w:r>
         <w:t xml:space="preserve"> Initiale</w:t>
       </w:r>
@@ -5551,15 +5551,13 @@
       <w:pPr>
         <w:pStyle w:val="Titre3"/>
       </w:pPr>
-      <w:bookmarkStart w:id="23" w:name="_Toc160545349"/>
       <w:r>
         <w:t>Chambre</w:t>
       </w:r>
-      <w:bookmarkEnd w:id="23"/>
     </w:p>
     <w:tbl>
       <w:tblPr>
-        <w:tblW w:w="100" w:type="auto"/>
+        <w:tblW w:w="0" w:type="auto"/>
         <w:tblBorders>
           <w:top w:val="single" w:sz="4" w:space="0" w:color="auto"/>
           <w:left w:val="single" w:sz="4" w:space="0" w:color="auto"/>
@@ -5572,7 +5570,7 @@
           <w:left w:w="10" w:type="dxa"/>
           <w:right w:w="10" w:type="dxa"/>
         </w:tblCellMar>
-        <w:tblLook w:val="0000" w:firstRow="0" w:lastRow="0" w:firstColumn="0" w:lastColumn="0" w:noHBand="0" w:noVBand="0"/>
+        <w:tblLook w:val="04A0" w:firstRow="1" w:lastRow="0" w:firstColumn="1" w:lastColumn="0" w:noHBand="0" w:noVBand="1"/>
       </w:tblPr>
       <w:tblGrid>
         <w:gridCol w:w="9060"/>
@@ -5581,6 +5579,13 @@
         <w:tc>
           <w:tcPr>
             <w:tcW w:w="0" w:type="auto"/>
+            <w:tcBorders>
+              <w:top w:val="single" w:sz="4" w:space="0" w:color="auto"/>
+              <w:left w:val="single" w:sz="4" w:space="0" w:color="auto"/>
+              <w:bottom w:val="single" w:sz="4" w:space="0" w:color="auto"/>
+              <w:right w:val="single" w:sz="4" w:space="0" w:color="auto"/>
+            </w:tcBorders>
+            <w:hideMark/>
           </w:tcPr>
           <w:p>
             <w:r>
@@ -5593,6 +5598,13 @@
         <w:tc>
           <w:tcPr>
             <w:tcW w:w="0" w:type="auto"/>
+            <w:tcBorders>
+              <w:top w:val="single" w:sz="4" w:space="0" w:color="auto"/>
+              <w:left w:val="single" w:sz="4" w:space="0" w:color="auto"/>
+              <w:bottom w:val="single" w:sz="4" w:space="0" w:color="auto"/>
+              <w:right w:val="single" w:sz="4" w:space="0" w:color="auto"/>
+            </w:tcBorders>
+            <w:hideMark/>
           </w:tcPr>
           <w:p>
             <w:pPr>
@@ -5612,12 +5624,12 @@
           </w:p>
           <w:tbl>
             <w:tblPr>
-              <w:tblW w:w="100" w:type="auto"/>
+              <w:tblW w:w="0" w:type="auto"/>
               <w:tblCellMar>
                 <w:left w:w="10" w:type="dxa"/>
                 <w:right w:w="10" w:type="dxa"/>
               </w:tblCellMar>
-              <w:tblLook w:val="0000" w:firstRow="0" w:lastRow="0" w:firstColumn="0" w:lastColumn="0" w:noHBand="0" w:noVBand="0"/>
+              <w:tblLook w:val="04A0" w:firstRow="1" w:lastRow="0" w:firstColumn="1" w:lastColumn="0" w:noHBand="0" w:noVBand="1"/>
             </w:tblPr>
             <w:tblGrid>
               <w:gridCol w:w="1952"/>
@@ -5627,6 +5639,7 @@
               <w:tc>
                 <w:tcPr>
                   <w:tcW w:w="0" w:type="auto"/>
+                  <w:hideMark/>
                 </w:tcPr>
                 <w:p>
                   <w:r>
@@ -5637,6 +5650,7 @@
               <w:tc>
                 <w:tcPr>
                   <w:tcW w:w="0" w:type="auto"/>
+                  <w:hideMark/>
                 </w:tcPr>
                 <w:p>
                   <w:r>
@@ -5649,6 +5663,7 @@
               <w:tc>
                 <w:tcPr>
                   <w:tcW w:w="0" w:type="auto"/>
+                  <w:hideMark/>
                 </w:tcPr>
                 <w:p>
                   <w:r>
@@ -5659,10 +5674,11 @@
               <w:tc>
                 <w:tcPr>
                   <w:tcW w:w="0" w:type="auto"/>
-                </w:tcPr>
-                <w:p>
-                  <w:r>
-                    <w:t>Quand je rentre dans la pièce je mesure une pièce qui fait 800x800cm et une hauteur de 250cm</w:t>
+                  <w:hideMark/>
+                </w:tcPr>
+                <w:p>
+                  <w:r>
+                    <w:t>Quand je rentre dans la pièce je mesure une pièce qui fait 500x400cm et une hauteur de 250cm</w:t>
                   </w:r>
                 </w:p>
               </w:tc>
@@ -5671,6 +5687,7 @@
               <w:tc>
                 <w:tcPr>
                   <w:tcW w:w="0" w:type="auto"/>
+                  <w:hideMark/>
                 </w:tcPr>
                 <w:p>
                   <w:r>
@@ -5681,6 +5698,7 @@
               <w:tc>
                 <w:tcPr>
                   <w:tcW w:w="0" w:type="auto"/>
+                  <w:hideMark/>
                 </w:tcPr>
                 <w:p>
                   <w:r>
@@ -5693,6 +5711,7 @@
               <w:tc>
                 <w:tcPr>
                   <w:tcW w:w="0" w:type="auto"/>
+                  <w:hideMark/>
                 </w:tcPr>
                 <w:p>
                   <w:r>
@@ -5703,6 +5722,7 @@
               <w:tc>
                 <w:tcPr>
                   <w:tcW w:w="0" w:type="auto"/>
+                  <w:hideMark/>
                 </w:tcPr>
                 <w:p>
                   <w:r>
@@ -5723,6 +5743,7 @@
               <w:tc>
                 <w:tcPr>
                   <w:tcW w:w="0" w:type="auto"/>
+                  <w:hideMark/>
                 </w:tcPr>
                 <w:p>
                   <w:r>
@@ -5733,6 +5754,7 @@
               <w:tc>
                 <w:tcPr>
                   <w:tcW w:w="0" w:type="auto"/>
+                  <w:hideMark/>
                 </w:tcPr>
                 <w:p>
                   <w:r>
@@ -5745,6 +5767,7 @@
               <w:tc>
                 <w:tcPr>
                   <w:tcW w:w="0" w:type="auto"/>
+                  <w:hideMark/>
                 </w:tcPr>
                 <w:p>
                   <w:r>
@@ -5755,6 +5778,7 @@
               <w:tc>
                 <w:tcPr>
                   <w:tcW w:w="0" w:type="auto"/>
+                  <w:hideMark/>
                 </w:tcPr>
                 <w:p>
                   <w:r>
@@ -5767,6 +5791,7 @@
               <w:tc>
                 <w:tcPr>
                   <w:tcW w:w="0" w:type="auto"/>
+                  <w:hideMark/>
                 </w:tcPr>
                 <w:p>
                   <w:r>
@@ -5777,6 +5802,7 @@
               <w:tc>
                 <w:tcPr>
                   <w:tcW w:w="0" w:type="auto"/>
+                  <w:hideMark/>
                 </w:tcPr>
                 <w:p>
                   <w:r>
@@ -5789,6 +5815,7 @@
               <w:tc>
                 <w:tcPr>
                   <w:tcW w:w="0" w:type="auto"/>
+                  <w:hideMark/>
                 </w:tcPr>
                 <w:p>
                   <w:r>
@@ -5799,6 +5826,7 @@
               <w:tc>
                 <w:tcPr>
                   <w:tcW w:w="0" w:type="auto"/>
+                  <w:hideMark/>
                 </w:tcPr>
                 <w:p>
                   <w:r>
@@ -5811,6 +5839,7 @@
               <w:tc>
                 <w:tcPr>
                   <w:tcW w:w="0" w:type="auto"/>
+                  <w:hideMark/>
                 </w:tcPr>
                 <w:p>
                   <w:r>
@@ -5821,6 +5850,7 @@
               <w:tc>
                 <w:tcPr>
                   <w:tcW w:w="0" w:type="auto"/>
+                  <w:hideMark/>
                 </w:tcPr>
                 <w:p>
                   <w:r>
@@ -5833,6 +5863,7 @@
               <w:tc>
                 <w:tcPr>
                   <w:tcW w:w="0" w:type="auto"/>
+                  <w:hideMark/>
                 </w:tcPr>
                 <w:p>
                   <w:r>
@@ -5843,34 +5874,45 @@
               <w:tc>
                 <w:tcPr>
                   <w:tcW w:w="0" w:type="auto"/>
-                </w:tcPr>
-                <w:p>
-                  <w:r>
-                    <w:t>Dans l'immeuble, la chambre est dans l'appartement au 2ème étage au sud-ouest.</w:t>
+                  <w:hideMark/>
+                </w:tcPr>
+                <w:p>
+                  <w:r>
+                    <w:t>Dans l'immeuble, la chambre est dans les 3 appartements à l'ouest du 2ème étage</w:t>
                   </w:r>
                 </w:p>
               </w:tc>
             </w:tr>
           </w:tbl>
-          <w:p/>
+          <w:p>
+            <w:pPr>
+              <w:rPr>
+                <w:rFonts w:ascii="Calibri" w:eastAsia="Calibri" w:hAnsi="Calibri" w:cs="Calibri"/>
+              </w:rPr>
+            </w:pPr>
+          </w:p>
         </w:tc>
       </w:tr>
     </w:tbl>
-    <w:p/>
+    <w:p>
+      <w:pPr>
+        <w:rPr>
+          <w:rFonts w:ascii="Calibri" w:eastAsia="Calibri" w:hAnsi="Calibri" w:cs="Calibri"/>
+        </w:rPr>
+      </w:pPr>
+    </w:p>
     <w:p>
       <w:pPr>
         <w:pStyle w:val="Titre3"/>
       </w:pPr>
-      <w:bookmarkStart w:id="24" w:name="_Toc160545350"/>
       <w:r>
         <w:lastRenderedPageBreak/>
         <w:t>Appartement</w:t>
       </w:r>
-      <w:bookmarkEnd w:id="24"/>
     </w:p>
     <w:tbl>
       <w:tblPr>
-        <w:tblW w:w="100" w:type="auto"/>
+        <w:tblW w:w="0" w:type="auto"/>
         <w:tblBorders>
           <w:top w:val="single" w:sz="4" w:space="0" w:color="auto"/>
           <w:left w:val="single" w:sz="4" w:space="0" w:color="auto"/>
@@ -5883,7 +5925,7 @@
           <w:left w:w="10" w:type="dxa"/>
           <w:right w:w="10" w:type="dxa"/>
         </w:tblCellMar>
-        <w:tblLook w:val="0000" w:firstRow="0" w:lastRow="0" w:firstColumn="0" w:lastColumn="0" w:noHBand="0" w:noVBand="0"/>
+        <w:tblLook w:val="04A0" w:firstRow="1" w:lastRow="0" w:firstColumn="1" w:lastColumn="0" w:noHBand="0" w:noVBand="1"/>
       </w:tblPr>
       <w:tblGrid>
         <w:gridCol w:w="9060"/>
@@ -5892,6 +5934,13 @@
         <w:tc>
           <w:tcPr>
             <w:tcW w:w="0" w:type="auto"/>
+            <w:tcBorders>
+              <w:top w:val="single" w:sz="4" w:space="0" w:color="auto"/>
+              <w:left w:val="single" w:sz="4" w:space="0" w:color="auto"/>
+              <w:bottom w:val="single" w:sz="4" w:space="0" w:color="auto"/>
+              <w:right w:val="single" w:sz="4" w:space="0" w:color="auto"/>
+            </w:tcBorders>
+            <w:hideMark/>
           </w:tcPr>
           <w:p>
             <w:r>
@@ -5912,6 +5961,13 @@
         <w:tc>
           <w:tcPr>
             <w:tcW w:w="0" w:type="auto"/>
+            <w:tcBorders>
+              <w:top w:val="single" w:sz="4" w:space="0" w:color="auto"/>
+              <w:left w:val="single" w:sz="4" w:space="0" w:color="auto"/>
+              <w:bottom w:val="single" w:sz="4" w:space="0" w:color="auto"/>
+              <w:right w:val="single" w:sz="4" w:space="0" w:color="auto"/>
+            </w:tcBorders>
+            <w:hideMark/>
           </w:tcPr>
           <w:p>
             <w:pPr>
@@ -5931,21 +5987,22 @@
           </w:p>
           <w:tbl>
             <w:tblPr>
-              <w:tblW w:w="100" w:type="auto"/>
+              <w:tblW w:w="0" w:type="auto"/>
               <w:tblCellMar>
                 <w:left w:w="10" w:type="dxa"/>
                 <w:right w:w="10" w:type="dxa"/>
               </w:tblCellMar>
-              <w:tblLook w:val="0000" w:firstRow="0" w:lastRow="0" w:firstColumn="0" w:lastColumn="0" w:noHBand="0" w:noVBand="0"/>
+              <w:tblLook w:val="04A0" w:firstRow="1" w:lastRow="0" w:firstColumn="1" w:lastColumn="0" w:noHBand="0" w:noVBand="1"/>
             </w:tblPr>
             <w:tblGrid>
-              <w:gridCol w:w="1480"/>
-              <w:gridCol w:w="7560"/>
+              <w:gridCol w:w="1451"/>
+              <w:gridCol w:w="7589"/>
             </w:tblGrid>
             <w:tr>
               <w:tc>
                 <w:tcPr>
                   <w:tcW w:w="0" w:type="auto"/>
+                  <w:hideMark/>
                 </w:tcPr>
                 <w:p>
                   <w:proofErr w:type="gramStart"/>
@@ -5961,6 +6018,7 @@
               <w:tc>
                 <w:tcPr>
                   <w:tcW w:w="0" w:type="auto"/>
+                  <w:hideMark/>
                 </w:tcPr>
                 <w:p>
                   <w:r>
@@ -5972,7 +6030,7 @@
                   </w:r>
                   <w:proofErr w:type="spellEnd"/>
                   <w:r>
-                    <w:t xml:space="preserve"> d'une fenêtre, avec un pc fixe et un écran</w:t>
+                    <w:t xml:space="preserve"> d'une fenêtre, avec un pc fixe, une chaise de bureau et un écran</w:t>
                   </w:r>
                 </w:p>
               </w:tc>
@@ -5981,6 +6039,7 @@
               <w:tc>
                 <w:tcPr>
                   <w:tcW w:w="0" w:type="auto"/>
+                  <w:hideMark/>
                 </w:tcPr>
                 <w:p>
                   <w:proofErr w:type="gramStart"/>
@@ -5993,6 +6052,7 @@
               <w:tc>
                 <w:tcPr>
                   <w:tcW w:w="0" w:type="auto"/>
+                  <w:hideMark/>
                 </w:tcPr>
                 <w:p>
                   <w:r>
@@ -6013,6 +6073,7 @@
               <w:tc>
                 <w:tcPr>
                   <w:tcW w:w="0" w:type="auto"/>
+                  <w:hideMark/>
                 </w:tcPr>
                 <w:p>
                   <w:proofErr w:type="gramStart"/>
@@ -6028,6 +6089,7 @@
               <w:tc>
                 <w:tcPr>
                   <w:tcW w:w="0" w:type="auto"/>
+                  <w:hideMark/>
                 </w:tcPr>
                 <w:p>
                   <w:r>
@@ -6048,6 +6110,7 @@
               <w:tc>
                 <w:tcPr>
                   <w:tcW w:w="0" w:type="auto"/>
+                  <w:hideMark/>
                 </w:tcPr>
                 <w:p>
                   <w:r>
@@ -6058,6 +6121,7 @@
               <w:tc>
                 <w:tcPr>
                   <w:tcW w:w="0" w:type="auto"/>
+                  <w:hideMark/>
                 </w:tcPr>
                 <w:p>
                   <w:r>
@@ -6069,7 +6133,7 @@
                   </w:r>
                   <w:proofErr w:type="gramEnd"/>
                   <w:r>
-                    <w:t xml:space="preserve"> j'entre par la porte  Il y a une cuisine composée des appareils dans l'ordre suivant : un four, un </w:t>
+                    <w:t xml:space="preserve"> j'entre par la porte  Il y a une cuisine composée des appareils dans l'ordre suivant de droite à gauche : un four, une cuisinière, un </w:t>
                   </w:r>
                   <w:proofErr w:type="spellStart"/>
                   <w:r>
@@ -6077,7 +6141,7 @@
                   </w:r>
                   <w:proofErr w:type="spellEnd"/>
                   <w:r>
-                    <w:t>, 4 plaques à induction et un réfrigérateur.</w:t>
+                    <w:t>,  et un réfrigérateur.</w:t>
                   </w:r>
                 </w:p>
               </w:tc>
@@ -6086,6 +6150,7 @@
               <w:tc>
                 <w:tcPr>
                   <w:tcW w:w="0" w:type="auto"/>
+                  <w:hideMark/>
                 </w:tcPr>
                 <w:p>
                   <w:r>
@@ -6096,6 +6161,7 @@
               <w:tc>
                 <w:tcPr>
                   <w:tcW w:w="0" w:type="auto"/>
+                  <w:hideMark/>
                 </w:tcPr>
                 <w:p>
                   <w:r>
@@ -6108,6 +6174,7 @@
               <w:tc>
                 <w:tcPr>
                   <w:tcW w:w="0" w:type="auto"/>
+                  <w:hideMark/>
                 </w:tcPr>
                 <w:p>
                   <w:r>
@@ -6118,10 +6185,19 @@
               <w:tc>
                 <w:tcPr>
                   <w:tcW w:w="0" w:type="auto"/>
-                </w:tcPr>
-                <w:p>
-                  <w:r>
-                    <w:t>Sur les murs de l'appartement, Il y a 5 fenêtres carrées.</w:t>
+                  <w:hideMark/>
+                </w:tcPr>
+                <w:p>
+                  <w:r>
+                    <w:t xml:space="preserve">Sur </w:t>
+                  </w:r>
+                  <w:proofErr w:type="gramStart"/>
+                  <w:r>
+                    <w:t>le mur vue</w:t>
+                  </w:r>
+                  <w:proofErr w:type="gramEnd"/>
+                  <w:r>
+                    <w:t xml:space="preserve"> extérieure de l'appartement, Il y a 2 fenêtres de 350x130cm.</w:t>
                   </w:r>
                 </w:p>
               </w:tc>
@@ -6130,6 +6206,7 @@
               <w:tc>
                 <w:tcPr>
                   <w:tcW w:w="0" w:type="auto"/>
+                  <w:hideMark/>
                 </w:tcPr>
                 <w:p>
                   <w:r>
@@ -6140,6 +6217,7 @@
               <w:tc>
                 <w:tcPr>
                   <w:tcW w:w="0" w:type="auto"/>
+                  <w:hideMark/>
                 </w:tcPr>
                 <w:p>
                   <w:r>
@@ -6160,6 +6238,7 @@
               <w:tc>
                 <w:tcPr>
                   <w:tcW w:w="0" w:type="auto"/>
+                  <w:hideMark/>
                 </w:tcPr>
                 <w:p>
                   <w:r>
@@ -6170,6 +6249,7 @@
               <w:tc>
                 <w:tcPr>
                   <w:tcW w:w="0" w:type="auto"/>
+                  <w:hideMark/>
                 </w:tcPr>
                 <w:p>
                   <w:r>
@@ -6182,6 +6262,7 @@
               <w:tc>
                 <w:tcPr>
                   <w:tcW w:w="0" w:type="auto"/>
+                  <w:hideMark/>
                 </w:tcPr>
                 <w:p>
                   <w:r>
@@ -6192,6 +6273,7 @@
               <w:tc>
                 <w:tcPr>
                   <w:tcW w:w="0" w:type="auto"/>
+                  <w:hideMark/>
                 </w:tcPr>
                 <w:p>
                   <w:r>
@@ -6220,6 +6302,7 @@
               <w:tc>
                 <w:tcPr>
                   <w:tcW w:w="0" w:type="auto"/>
+                  <w:hideMark/>
                 </w:tcPr>
                 <w:p>
                   <w:r>
@@ -6230,33 +6313,44 @@
               <w:tc>
                 <w:tcPr>
                   <w:tcW w:w="0" w:type="auto"/>
-                </w:tcPr>
-                <w:p>
-                  <w:r>
-                    <w:t>L'appartement fait 8000x5000 cm.</w:t>
+                  <w:hideMark/>
+                </w:tcPr>
+                <w:p>
+                  <w:r>
+                    <w:t>L'appartement fait 1248.5x1000cm.</w:t>
                   </w:r>
                 </w:p>
               </w:tc>
             </w:tr>
           </w:tbl>
-          <w:p/>
+          <w:p>
+            <w:pPr>
+              <w:rPr>
+                <w:rFonts w:ascii="Calibri" w:eastAsia="Calibri" w:hAnsi="Calibri" w:cs="Calibri"/>
+              </w:rPr>
+            </w:pPr>
+          </w:p>
         </w:tc>
       </w:tr>
     </w:tbl>
-    <w:p/>
+    <w:p>
+      <w:pPr>
+        <w:rPr>
+          <w:rFonts w:ascii="Calibri" w:eastAsia="Calibri" w:hAnsi="Calibri" w:cs="Calibri"/>
+        </w:rPr>
+      </w:pPr>
+    </w:p>
     <w:p>
       <w:pPr>
         <w:pStyle w:val="Titre3"/>
       </w:pPr>
-      <w:bookmarkStart w:id="25" w:name="_Toc160545351"/>
       <w:r>
         <w:t>Salle de bain</w:t>
       </w:r>
-      <w:bookmarkEnd w:id="25"/>
     </w:p>
     <w:tbl>
       <w:tblPr>
-        <w:tblW w:w="100" w:type="auto"/>
+        <w:tblW w:w="0" w:type="auto"/>
         <w:tblBorders>
           <w:top w:val="single" w:sz="4" w:space="0" w:color="auto"/>
           <w:left w:val="single" w:sz="4" w:space="0" w:color="auto"/>
@@ -6269,7 +6363,7 @@
           <w:left w:w="10" w:type="dxa"/>
           <w:right w:w="10" w:type="dxa"/>
         </w:tblCellMar>
-        <w:tblLook w:val="0000" w:firstRow="0" w:lastRow="0" w:firstColumn="0" w:lastColumn="0" w:noHBand="0" w:noVBand="0"/>
+        <w:tblLook w:val="04A0" w:firstRow="1" w:lastRow="0" w:firstColumn="1" w:lastColumn="0" w:noHBand="0" w:noVBand="1"/>
       </w:tblPr>
       <w:tblGrid>
         <w:gridCol w:w="9060"/>
@@ -6278,6 +6372,13 @@
         <w:tc>
           <w:tcPr>
             <w:tcW w:w="0" w:type="auto"/>
+            <w:tcBorders>
+              <w:top w:val="single" w:sz="4" w:space="0" w:color="auto"/>
+              <w:left w:val="single" w:sz="4" w:space="0" w:color="auto"/>
+              <w:bottom w:val="single" w:sz="4" w:space="0" w:color="auto"/>
+              <w:right w:val="single" w:sz="4" w:space="0" w:color="auto"/>
+            </w:tcBorders>
+            <w:hideMark/>
           </w:tcPr>
           <w:p>
             <w:r>
@@ -6290,6 +6391,13 @@
         <w:tc>
           <w:tcPr>
             <w:tcW w:w="0" w:type="auto"/>
+            <w:tcBorders>
+              <w:top w:val="single" w:sz="4" w:space="0" w:color="auto"/>
+              <w:left w:val="single" w:sz="4" w:space="0" w:color="auto"/>
+              <w:bottom w:val="single" w:sz="4" w:space="0" w:color="auto"/>
+              <w:right w:val="single" w:sz="4" w:space="0" w:color="auto"/>
+            </w:tcBorders>
+            <w:hideMark/>
           </w:tcPr>
           <w:p>
             <w:pPr>
@@ -6309,12 +6417,12 @@
           </w:p>
           <w:tbl>
             <w:tblPr>
-              <w:tblW w:w="100" w:type="auto"/>
+              <w:tblW w:w="0" w:type="auto"/>
               <w:tblCellMar>
                 <w:left w:w="10" w:type="dxa"/>
                 <w:right w:w="10" w:type="dxa"/>
               </w:tblCellMar>
-              <w:tblLook w:val="0000" w:firstRow="0" w:lastRow="0" w:firstColumn="0" w:lastColumn="0" w:noHBand="0" w:noVBand="0"/>
+              <w:tblLook w:val="04A0" w:firstRow="1" w:lastRow="0" w:firstColumn="1" w:lastColumn="0" w:noHBand="0" w:noVBand="1"/>
             </w:tblPr>
             <w:tblGrid>
               <w:gridCol w:w="1620"/>
@@ -6324,6 +6432,7 @@
               <w:tc>
                 <w:tcPr>
                   <w:tcW w:w="0" w:type="auto"/>
+                  <w:hideMark/>
                 </w:tcPr>
                 <w:p>
                   <w:r>
@@ -6334,6 +6443,7 @@
               <w:tc>
                 <w:tcPr>
                   <w:tcW w:w="0" w:type="auto"/>
+                  <w:hideMark/>
                 </w:tcPr>
                 <w:p>
                   <w:r>
@@ -6346,6 +6456,7 @@
               <w:tc>
                 <w:tcPr>
                   <w:tcW w:w="0" w:type="auto"/>
+                  <w:hideMark/>
                 </w:tcPr>
                 <w:p>
                   <w:r>
@@ -6356,6 +6467,7 @@
               <w:tc>
                 <w:tcPr>
                   <w:tcW w:w="0" w:type="auto"/>
+                  <w:hideMark/>
                 </w:tcPr>
                 <w:p>
                   <w:r>
@@ -6368,6 +6480,7 @@
               <w:tc>
                 <w:tcPr>
                   <w:tcW w:w="0" w:type="auto"/>
+                  <w:hideMark/>
                 </w:tcPr>
                 <w:p>
                   <w:r>
@@ -6378,6 +6491,7 @@
               <w:tc>
                 <w:tcPr>
                   <w:tcW w:w="0" w:type="auto"/>
+                  <w:hideMark/>
                 </w:tcPr>
                 <w:p>
                   <w:r>
@@ -6390,6 +6504,7 @@
               <w:tc>
                 <w:tcPr>
                   <w:tcW w:w="0" w:type="auto"/>
+                  <w:hideMark/>
                 </w:tcPr>
                 <w:p>
                   <w:r>
@@ -6400,6 +6515,7 @@
               <w:tc>
                 <w:tcPr>
                   <w:tcW w:w="0" w:type="auto"/>
+                  <w:hideMark/>
                 </w:tcPr>
                 <w:p>
                   <w:r>
@@ -6412,6 +6528,7 @@
               <w:tc>
                 <w:tcPr>
                   <w:tcW w:w="0" w:type="auto"/>
+                  <w:hideMark/>
                 </w:tcPr>
                 <w:p>
                   <w:r>
@@ -6422,6 +6539,7 @@
               <w:tc>
                 <w:tcPr>
                   <w:tcW w:w="0" w:type="auto"/>
+                  <w:hideMark/>
                 </w:tcPr>
                 <w:p>
                   <w:r>
@@ -6434,6 +6552,7 @@
               <w:tc>
                 <w:tcPr>
                   <w:tcW w:w="0" w:type="auto"/>
+                  <w:hideMark/>
                 </w:tcPr>
                 <w:p>
                   <w:r>
@@ -6444,6 +6563,7 @@
               <w:tc>
                 <w:tcPr>
                   <w:tcW w:w="0" w:type="auto"/>
+                  <w:hideMark/>
                 </w:tcPr>
                 <w:p>
                   <w:r>
@@ -6456,6 +6576,7 @@
               <w:tc>
                 <w:tcPr>
                   <w:tcW w:w="0" w:type="auto"/>
+                  <w:hideMark/>
                 </w:tcPr>
                 <w:p>
                   <w:r>
@@ -6466,6 +6587,7 @@
               <w:tc>
                 <w:tcPr>
                   <w:tcW w:w="0" w:type="auto"/>
+                  <w:hideMark/>
                 </w:tcPr>
                 <w:p>
                   <w:r>
@@ -6478,6 +6600,7 @@
               <w:tc>
                 <w:tcPr>
                   <w:tcW w:w="0" w:type="auto"/>
+                  <w:hideMark/>
                 </w:tcPr>
                 <w:p>
                   <w:r>
@@ -6488,6 +6611,7 @@
               <w:tc>
                 <w:tcPr>
                   <w:tcW w:w="0" w:type="auto"/>
+                  <w:hideMark/>
                 </w:tcPr>
                 <w:p>
                   <w:r>
@@ -6500,6 +6624,7 @@
               <w:tc>
                 <w:tcPr>
                   <w:tcW w:w="0" w:type="auto"/>
+                  <w:hideMark/>
                 </w:tcPr>
                 <w:p>
                   <w:r>
@@ -6510,33 +6635,44 @@
               <w:tc>
                 <w:tcPr>
                   <w:tcW w:w="0" w:type="auto"/>
-                </w:tcPr>
-                <w:p>
-                  <w:r>
-                    <w:t>Dans l'immeuble, la salle de bain est dans l'appartement au sud-ouest du 2ème étage</w:t>
+                  <w:hideMark/>
+                </w:tcPr>
+                <w:p>
+                  <w:r>
+                    <w:t>Dans l'immeuble, la salle de bain est dans les 3 appartements à l'ouest du 2ème étage</w:t>
                   </w:r>
                 </w:p>
               </w:tc>
             </w:tr>
           </w:tbl>
-          <w:p/>
+          <w:p>
+            <w:pPr>
+              <w:rPr>
+                <w:rFonts w:ascii="Calibri" w:eastAsia="Calibri" w:hAnsi="Calibri" w:cs="Calibri"/>
+              </w:rPr>
+            </w:pPr>
+          </w:p>
         </w:tc>
       </w:tr>
     </w:tbl>
-    <w:p/>
+    <w:p>
+      <w:pPr>
+        <w:rPr>
+          <w:rFonts w:ascii="Calibri" w:eastAsia="Calibri" w:hAnsi="Calibri" w:cs="Calibri"/>
+        </w:rPr>
+      </w:pPr>
+    </w:p>
     <w:p>
       <w:pPr>
         <w:pStyle w:val="Titre3"/>
       </w:pPr>
-      <w:bookmarkStart w:id="26" w:name="_Toc160545352"/>
       <w:r>
         <w:t>Jardin</w:t>
       </w:r>
-      <w:bookmarkEnd w:id="26"/>
     </w:p>
     <w:tbl>
       <w:tblPr>
-        <w:tblW w:w="100" w:type="auto"/>
+        <w:tblW w:w="0" w:type="auto"/>
         <w:tblBorders>
           <w:top w:val="single" w:sz="4" w:space="0" w:color="auto"/>
           <w:left w:val="single" w:sz="4" w:space="0" w:color="auto"/>
@@ -6549,7 +6685,7 @@
           <w:left w:w="10" w:type="dxa"/>
           <w:right w:w="10" w:type="dxa"/>
         </w:tblCellMar>
-        <w:tblLook w:val="0000" w:firstRow="0" w:lastRow="0" w:firstColumn="0" w:lastColumn="0" w:noHBand="0" w:noVBand="0"/>
+        <w:tblLook w:val="04A0" w:firstRow="1" w:lastRow="0" w:firstColumn="1" w:lastColumn="0" w:noHBand="0" w:noVBand="1"/>
       </w:tblPr>
       <w:tblGrid>
         <w:gridCol w:w="9060"/>
@@ -6558,6 +6694,13 @@
         <w:tc>
           <w:tcPr>
             <w:tcW w:w="0" w:type="auto"/>
+            <w:tcBorders>
+              <w:top w:val="single" w:sz="4" w:space="0" w:color="auto"/>
+              <w:left w:val="single" w:sz="4" w:space="0" w:color="auto"/>
+              <w:bottom w:val="single" w:sz="4" w:space="0" w:color="auto"/>
+              <w:right w:val="single" w:sz="4" w:space="0" w:color="auto"/>
+            </w:tcBorders>
+            <w:hideMark/>
           </w:tcPr>
           <w:p>
             <w:r>
@@ -6570,6 +6713,13 @@
         <w:tc>
           <w:tcPr>
             <w:tcW w:w="0" w:type="auto"/>
+            <w:tcBorders>
+              <w:top w:val="single" w:sz="4" w:space="0" w:color="auto"/>
+              <w:left w:val="single" w:sz="4" w:space="0" w:color="auto"/>
+              <w:bottom w:val="single" w:sz="4" w:space="0" w:color="auto"/>
+              <w:right w:val="single" w:sz="4" w:space="0" w:color="auto"/>
+            </w:tcBorders>
+            <w:hideMark/>
           </w:tcPr>
           <w:p>
             <w:pPr>
@@ -6589,12 +6739,12 @@
           </w:p>
           <w:tbl>
             <w:tblPr>
-              <w:tblW w:w="100" w:type="auto"/>
+              <w:tblW w:w="0" w:type="auto"/>
               <w:tblCellMar>
                 <w:left w:w="10" w:type="dxa"/>
                 <w:right w:w="10" w:type="dxa"/>
               </w:tblCellMar>
-              <w:tblLook w:val="0000" w:firstRow="0" w:lastRow="0" w:firstColumn="0" w:lastColumn="0" w:noHBand="0" w:noVBand="0"/>
+              <w:tblLook w:val="04A0" w:firstRow="1" w:lastRow="0" w:firstColumn="1" w:lastColumn="0" w:noHBand="0" w:noVBand="1"/>
             </w:tblPr>
             <w:tblGrid>
               <w:gridCol w:w="2535"/>
@@ -6604,6 +6754,7 @@
               <w:tc>
                 <w:tcPr>
                   <w:tcW w:w="0" w:type="auto"/>
+                  <w:hideMark/>
                 </w:tcPr>
                 <w:p>
                   <w:r>
@@ -6614,6 +6765,7 @@
               <w:tc>
                 <w:tcPr>
                   <w:tcW w:w="0" w:type="auto"/>
+                  <w:hideMark/>
                 </w:tcPr>
                 <w:p>
                   <w:r>
@@ -6626,6 +6778,7 @@
               <w:tc>
                 <w:tcPr>
                   <w:tcW w:w="0" w:type="auto"/>
+                  <w:hideMark/>
                 </w:tcPr>
                 <w:p>
                   <w:r>
@@ -6636,6 +6789,7 @@
               <w:tc>
                 <w:tcPr>
                   <w:tcW w:w="0" w:type="auto"/>
+                  <w:hideMark/>
                 </w:tcPr>
                 <w:p>
                   <w:r>
@@ -6648,6 +6802,7 @@
               <w:tc>
                 <w:tcPr>
                   <w:tcW w:w="0" w:type="auto"/>
+                  <w:hideMark/>
                 </w:tcPr>
                 <w:p>
                   <w:r>
@@ -6658,10 +6813,11 @@
               <w:tc>
                 <w:tcPr>
                   <w:tcW w:w="0" w:type="auto"/>
-                </w:tcPr>
-                <w:p>
-                  <w:r>
-                    <w:t>Au sud du jardin, il y a un barbecue rouge.</w:t>
+                  <w:hideMark/>
+                </w:tcPr>
+                <w:p>
+                  <w:r>
+                    <w:t>Au sud du jardin, il y a 3 barbecues noir.</w:t>
                   </w:r>
                 </w:p>
               </w:tc>
@@ -6670,6 +6826,7 @@
               <w:tc>
                 <w:tcPr>
                   <w:tcW w:w="0" w:type="auto"/>
+                  <w:hideMark/>
                 </w:tcPr>
                 <w:p>
                   <w:r>
@@ -6680,6 +6837,7 @@
               <w:tc>
                 <w:tcPr>
                   <w:tcW w:w="0" w:type="auto"/>
+                  <w:hideMark/>
                 </w:tcPr>
                 <w:p>
                   <w:r>
@@ -6692,6 +6850,7 @@
               <w:tc>
                 <w:tcPr>
                   <w:tcW w:w="0" w:type="auto"/>
+                  <w:hideMark/>
                 </w:tcPr>
                 <w:p>
                   <w:r>
@@ -6702,10 +6861,11 @@
               <w:tc>
                 <w:tcPr>
                   <w:tcW w:w="0" w:type="auto"/>
-                </w:tcPr>
-                <w:p>
-                  <w:r>
-                    <w:t>Quand je mesure les dimensions du trampoline, je trouve 300x300x600cm</w:t>
+                  <w:hideMark/>
+                </w:tcPr>
+                <w:p>
+                  <w:r>
+                    <w:t>Quand je mesure les dimensions du trampoline, je trouve 600x600x150cm</w:t>
                   </w:r>
                 </w:p>
               </w:tc>
@@ -6714,6 +6874,7 @@
               <w:tc>
                 <w:tcPr>
                   <w:tcW w:w="0" w:type="auto"/>
+                  <w:hideMark/>
                 </w:tcPr>
                 <w:p>
                   <w:r>
@@ -6724,10 +6885,11 @@
               <w:tc>
                 <w:tcPr>
                   <w:tcW w:w="0" w:type="auto"/>
-                </w:tcPr>
-                <w:p>
-                  <w:r>
-                    <w:t>A l'ouest du jardin, il y a une voiture de golf</w:t>
+                  <w:hideMark/>
+                </w:tcPr>
+                <w:p>
+                  <w:r>
+                    <w:t>A l'ouest du jardin, il y a une voiturette</w:t>
                   </w:r>
                 </w:p>
               </w:tc>
@@ -6736,6 +6898,7 @@
               <w:tc>
                 <w:tcPr>
                   <w:tcW w:w="0" w:type="auto"/>
+                  <w:hideMark/>
                 </w:tcPr>
                 <w:p>
                   <w:r>
@@ -6746,10 +6909,11 @@
               <w:tc>
                 <w:tcPr>
                   <w:tcW w:w="0" w:type="auto"/>
-                </w:tcPr>
-                <w:p>
-                  <w:r>
-                    <w:t>Quand je mesure le jardin, il fait 5000x3000</w:t>
+                  <w:hideMark/>
+                </w:tcPr>
+                <w:p>
+                  <w:r>
+                    <w:t>Quand je mesure le jardin, il fait 4000x3000 et est délimité par des murs</w:t>
                   </w:r>
                 </w:p>
               </w:tc>
@@ -6758,6 +6922,7 @@
               <w:tc>
                 <w:tcPr>
                   <w:tcW w:w="0" w:type="auto"/>
+                  <w:hideMark/>
                 </w:tcPr>
                 <w:p>
                   <w:r>
@@ -6769,10 +6934,19 @@
               <w:tc>
                 <w:tcPr>
                   <w:tcW w:w="0" w:type="auto"/>
-                </w:tcPr>
-                <w:p>
-                  <w:r>
-                    <w:t>Sur la voiture de golf, il y a quelqu'un d'assis</w:t>
+                  <w:hideMark/>
+                </w:tcPr>
+                <w:p>
+                  <w:r>
+                    <w:t xml:space="preserve">A </w:t>
+                  </w:r>
+                  <w:proofErr w:type="spellStart"/>
+                  <w:r>
+                    <w:t>coté</w:t>
+                  </w:r>
+                  <w:proofErr w:type="spellEnd"/>
+                  <w:r>
+                    <w:t xml:space="preserve"> de la voiture, il y a quelqu'un d'assis sur une chaise</w:t>
                   </w:r>
                 </w:p>
               </w:tc>
@@ -6781,6 +6955,7 @@
               <w:tc>
                 <w:tcPr>
                   <w:tcW w:w="0" w:type="auto"/>
+                  <w:hideMark/>
                 </w:tcPr>
                 <w:p>
                   <w:r>
@@ -6791,10 +6966,11 @@
               <w:tc>
                 <w:tcPr>
                   <w:tcW w:w="0" w:type="auto"/>
-                </w:tcPr>
-                <w:p>
-                  <w:r>
-                    <w:t>Sur les côtés du jardin, il y a des petites lumières de sol.</w:t>
+                  <w:hideMark/>
+                </w:tcPr>
+                <w:p>
+                  <w:r>
+                    <w:t>En haut des murs du jardin, il y a des petites lumières</w:t>
                   </w:r>
                 </w:p>
               </w:tc>
@@ -6803,6 +6979,7 @@
               <w:tc>
                 <w:tcPr>
                   <w:tcW w:w="0" w:type="auto"/>
+                  <w:hideMark/>
                 </w:tcPr>
                 <w:p>
                   <w:r>
@@ -6813,33 +6990,169 @@
               <w:tc>
                 <w:tcPr>
                   <w:tcW w:w="0" w:type="auto"/>
-                </w:tcPr>
-                <w:p>
-                  <w:r>
-                    <w:t>A l'extérieur de l'immeuble, le jardin est au nord.</w:t>
+                  <w:hideMark/>
+                </w:tcPr>
+                <w:p>
+                  <w:r>
+                    <w:t>A l'extérieur de l'immeuble, le jardin est au sud.</w:t>
+                  </w:r>
+                </w:p>
+              </w:tc>
+            </w:tr>
+            <w:tr>
+              <w:tc>
+                <w:tcPr>
+                  <w:tcW w:w="0" w:type="auto"/>
+                  <w:hideMark/>
+                </w:tcPr>
+                <w:p>
+                  <w:r>
+                    <w:t>Table</w:t>
+                  </w:r>
+                </w:p>
+              </w:tc>
+              <w:tc>
+                <w:tcPr>
+                  <w:tcW w:w="0" w:type="auto"/>
+                  <w:hideMark/>
+                </w:tcPr>
+                <w:p>
+                  <w:r>
+                    <w:t xml:space="preserve">En face des </w:t>
+                  </w:r>
+                  <w:proofErr w:type="spellStart"/>
+                  <w:r>
+                    <w:t>bbq</w:t>
+                  </w:r>
+                  <w:proofErr w:type="spellEnd"/>
+                  <w:r>
+                    <w:t xml:space="preserve"> il y a une table blanche et 6 chaises autour.</w:t>
+                  </w:r>
+                </w:p>
+              </w:tc>
+            </w:tr>
+            <w:tr>
+              <w:tc>
+                <w:tcPr>
+                  <w:tcW w:w="0" w:type="auto"/>
+                  <w:hideMark/>
+                </w:tcPr>
+                <w:p>
+                  <w:r>
+                    <w:t>Abri</w:t>
+                  </w:r>
+                </w:p>
+              </w:tc>
+              <w:tc>
+                <w:tcPr>
+                  <w:tcW w:w="0" w:type="auto"/>
+                  <w:hideMark/>
+                </w:tcPr>
+                <w:p>
+                  <w:r>
+                    <w:t>Au le sud-est au coin il y a un abri de jardin</w:t>
+                  </w:r>
+                </w:p>
+              </w:tc>
+            </w:tr>
+            <w:tr>
+              <w:tc>
+                <w:tcPr>
+                  <w:tcW w:w="0" w:type="auto"/>
+                  <w:hideMark/>
+                </w:tcPr>
+                <w:p>
+                  <w:r>
+                    <w:t>Abri</w:t>
+                  </w:r>
+                </w:p>
+              </w:tc>
+              <w:tc>
+                <w:tcPr>
+                  <w:tcW w:w="0" w:type="auto"/>
+                  <w:hideMark/>
+                </w:tcPr>
+                <w:p>
+                  <w:proofErr w:type="spellStart"/>
+                  <w:r>
+                    <w:t>Au dessus</w:t>
+                  </w:r>
+                  <w:proofErr w:type="spellEnd"/>
+                  <w:r>
+                    <w:t xml:space="preserve"> des table il y a un abri </w:t>
+                  </w:r>
+                  <w:proofErr w:type="gramStart"/>
+                  <w:r>
+                    <w:t>anti pluie</w:t>
+                  </w:r>
+                  <w:proofErr w:type="gramEnd"/>
+                  <w:r>
+                    <w:t>.</w:t>
+                  </w:r>
+                </w:p>
+              </w:tc>
+            </w:tr>
+            <w:tr>
+              <w:tc>
+                <w:tcPr>
+                  <w:tcW w:w="0" w:type="auto"/>
+                  <w:hideMark/>
+                </w:tcPr>
+                <w:p>
+                  <w:r>
+                    <w:t>But de foot</w:t>
+                  </w:r>
+                </w:p>
+              </w:tc>
+              <w:tc>
+                <w:tcPr>
+                  <w:tcW w:w="0" w:type="auto"/>
+                  <w:hideMark/>
+                </w:tcPr>
+                <w:p>
+                  <w:r>
+                    <w:t xml:space="preserve">A </w:t>
+                  </w:r>
+                  <w:proofErr w:type="spellStart"/>
+                  <w:r>
+                    <w:t>coté</w:t>
+                  </w:r>
+                  <w:proofErr w:type="spellEnd"/>
+                  <w:r>
+                    <w:t xml:space="preserve"> du trampoline il y a un but de foot.</w:t>
                   </w:r>
                 </w:p>
               </w:tc>
             </w:tr>
           </w:tbl>
-          <w:p/>
+          <w:p>
+            <w:pPr>
+              <w:rPr>
+                <w:rFonts w:ascii="Calibri" w:eastAsia="Calibri" w:hAnsi="Calibri" w:cs="Calibri"/>
+              </w:rPr>
+            </w:pPr>
+          </w:p>
         </w:tc>
       </w:tr>
     </w:tbl>
-    <w:p/>
+    <w:p>
+      <w:pPr>
+        <w:rPr>
+          <w:rFonts w:ascii="Calibri" w:eastAsia="Calibri" w:hAnsi="Calibri" w:cs="Calibri"/>
+        </w:rPr>
+      </w:pPr>
+    </w:p>
     <w:p>
       <w:pPr>
         <w:pStyle w:val="Titre3"/>
       </w:pPr>
-      <w:bookmarkStart w:id="27" w:name="_Toc160545353"/>
       <w:r>
         <w:t>Studio</w:t>
       </w:r>
-      <w:bookmarkEnd w:id="27"/>
     </w:p>
     <w:tbl>
       <w:tblPr>
-        <w:tblW w:w="100" w:type="auto"/>
+        <w:tblW w:w="0" w:type="auto"/>
         <w:tblBorders>
           <w:top w:val="single" w:sz="4" w:space="0" w:color="auto"/>
           <w:left w:val="single" w:sz="4" w:space="0" w:color="auto"/>
@@ -6852,7 +7165,7 @@
           <w:left w:w="10" w:type="dxa"/>
           <w:right w:w="10" w:type="dxa"/>
         </w:tblCellMar>
-        <w:tblLook w:val="0000" w:firstRow="0" w:lastRow="0" w:firstColumn="0" w:lastColumn="0" w:noHBand="0" w:noVBand="0"/>
+        <w:tblLook w:val="04A0" w:firstRow="1" w:lastRow="0" w:firstColumn="1" w:lastColumn="0" w:noHBand="0" w:noVBand="1"/>
       </w:tblPr>
       <w:tblGrid>
         <w:gridCol w:w="9060"/>
@@ -6861,6 +7174,13 @@
         <w:tc>
           <w:tcPr>
             <w:tcW w:w="0" w:type="auto"/>
+            <w:tcBorders>
+              <w:top w:val="single" w:sz="4" w:space="0" w:color="auto"/>
+              <w:left w:val="single" w:sz="4" w:space="0" w:color="auto"/>
+              <w:bottom w:val="single" w:sz="4" w:space="0" w:color="auto"/>
+              <w:right w:val="single" w:sz="4" w:space="0" w:color="auto"/>
+            </w:tcBorders>
+            <w:hideMark/>
           </w:tcPr>
           <w:p>
             <w:r>
@@ -6873,6 +7193,13 @@
         <w:tc>
           <w:tcPr>
             <w:tcW w:w="0" w:type="auto"/>
+            <w:tcBorders>
+              <w:top w:val="single" w:sz="4" w:space="0" w:color="auto"/>
+              <w:left w:val="single" w:sz="4" w:space="0" w:color="auto"/>
+              <w:bottom w:val="single" w:sz="4" w:space="0" w:color="auto"/>
+              <w:right w:val="single" w:sz="4" w:space="0" w:color="auto"/>
+            </w:tcBorders>
+            <w:hideMark/>
           </w:tcPr>
           <w:p>
             <w:pPr>
@@ -6892,21 +7219,22 @@
           </w:p>
           <w:tbl>
             <w:tblPr>
-              <w:tblW w:w="100" w:type="auto"/>
+              <w:tblW w:w="0" w:type="auto"/>
               <w:tblCellMar>
                 <w:left w:w="10" w:type="dxa"/>
                 <w:right w:w="10" w:type="dxa"/>
               </w:tblCellMar>
-              <w:tblLook w:val="0000" w:firstRow="0" w:lastRow="0" w:firstColumn="0" w:lastColumn="0" w:noHBand="0" w:noVBand="0"/>
+              <w:tblLook w:val="04A0" w:firstRow="1" w:lastRow="0" w:firstColumn="1" w:lastColumn="0" w:noHBand="0" w:noVBand="1"/>
             </w:tblPr>
             <w:tblGrid>
-              <w:gridCol w:w="2048"/>
-              <w:gridCol w:w="6992"/>
+              <w:gridCol w:w="1823"/>
+              <w:gridCol w:w="7217"/>
             </w:tblGrid>
             <w:tr>
               <w:tc>
                 <w:tcPr>
                   <w:tcW w:w="0" w:type="auto"/>
+                  <w:hideMark/>
                 </w:tcPr>
                 <w:p>
                   <w:proofErr w:type="gramStart"/>
@@ -6919,10 +7247,11 @@
               <w:tc>
                 <w:tcPr>
                   <w:tcW w:w="0" w:type="auto"/>
-                </w:tcPr>
-                <w:p>
-                  <w:r>
-                    <w:t>Quand je mesure la pièce elle fait exactement 900x800cm</w:t>
+                  <w:hideMark/>
+                </w:tcPr>
+                <w:p>
+                  <w:r>
+                    <w:t>Quand je mesure la pièce elle fait exactement 1000x800cm</w:t>
                   </w:r>
                 </w:p>
               </w:tc>
@@ -6931,6 +7260,7 @@
               <w:tc>
                 <w:tcPr>
                   <w:tcW w:w="0" w:type="auto"/>
+                  <w:hideMark/>
                 </w:tcPr>
                 <w:p>
                   <w:r>
@@ -6941,11 +7271,17 @@
               <w:tc>
                 <w:tcPr>
                   <w:tcW w:w="0" w:type="auto"/>
-                </w:tcPr>
-                <w:p>
-                  <w:r>
-                    <w:t>Quand je regarde les murs de la pièce, ils sont tous peints en bleu</w:t>
-                  </w:r>
+                  <w:hideMark/>
+                </w:tcPr>
+                <w:p>
+                  <w:r>
+                    <w:t xml:space="preserve">Quand je regarde les murs de la pièce, ils sont tous en </w:t>
+                  </w:r>
+                  <w:proofErr w:type="spellStart"/>
+                  <w:r>
+                    <w:t>crepi</w:t>
+                  </w:r>
+                  <w:proofErr w:type="spellEnd"/>
                 </w:p>
               </w:tc>
             </w:tr>
@@ -6953,6 +7289,7 @@
               <w:tc>
                 <w:tcPr>
                   <w:tcW w:w="0" w:type="auto"/>
+                  <w:hideMark/>
                 </w:tcPr>
                 <w:p>
                   <w:r>
@@ -6963,6 +7300,7 @@
               <w:tc>
                 <w:tcPr>
                   <w:tcW w:w="0" w:type="auto"/>
+                  <w:hideMark/>
                 </w:tcPr>
                 <w:p>
                   <w:r>
@@ -6975,6 +7313,7 @@
               <w:tc>
                 <w:tcPr>
                   <w:tcW w:w="0" w:type="auto"/>
+                  <w:hideMark/>
                 </w:tcPr>
                 <w:p>
                   <w:r>
@@ -6985,6 +7324,7 @@
               <w:tc>
                 <w:tcPr>
                   <w:tcW w:w="0" w:type="auto"/>
+                  <w:hideMark/>
                 </w:tcPr>
                 <w:p>
                   <w:r>
@@ -6997,6 +7337,7 @@
               <w:tc>
                 <w:tcPr>
                   <w:tcW w:w="0" w:type="auto"/>
+                  <w:hideMark/>
                 </w:tcPr>
                 <w:p>
                   <w:r>
@@ -7007,6 +7348,7 @@
               <w:tc>
                 <w:tcPr>
                   <w:tcW w:w="0" w:type="auto"/>
+                  <w:hideMark/>
                 </w:tcPr>
                 <w:p>
                   <w:r>
@@ -7019,6 +7361,7 @@
               <w:tc>
                 <w:tcPr>
                   <w:tcW w:w="0" w:type="auto"/>
+                  <w:hideMark/>
                 </w:tcPr>
                 <w:p>
                   <w:r>
@@ -7029,6 +7372,7 @@
               <w:tc>
                 <w:tcPr>
                   <w:tcW w:w="0" w:type="auto"/>
+                  <w:hideMark/>
                 </w:tcPr>
                 <w:p>
                   <w:r>
@@ -7041,6 +7385,7 @@
               <w:tc>
                 <w:tcPr>
                   <w:tcW w:w="0" w:type="auto"/>
+                  <w:hideMark/>
                 </w:tcPr>
                 <w:p>
                   <w:r>
@@ -7051,10 +7396,11 @@
               <w:tc>
                 <w:tcPr>
                   <w:tcW w:w="0" w:type="auto"/>
-                </w:tcPr>
-                <w:p>
-                  <w:r>
-                    <w:t>Au fond à gauche, quand je rentre dans la pièce, je vois une salle de bain pièce de 200x300</w:t>
+                  <w:hideMark/>
+                </w:tcPr>
+                <w:p>
+                  <w:r>
+                    <w:t>Au fond à gauche, quand je rentre dans la pièce, je vois une salle de bain de 200x300 et une porte au mur Sud</w:t>
                   </w:r>
                 </w:p>
               </w:tc>
@@ -7063,6 +7409,7 @@
               <w:tc>
                 <w:tcPr>
                   <w:tcW w:w="0" w:type="auto"/>
+                  <w:hideMark/>
                 </w:tcPr>
                 <w:p>
                   <w:r>
@@ -7073,10 +7420,11 @@
               <w:tc>
                 <w:tcPr>
                   <w:tcW w:w="0" w:type="auto"/>
-                </w:tcPr>
-                <w:p>
-                  <w:r>
-                    <w:t>Dans le coin inferieur droit, quand je rentre dans la salle de bain, je vois des toilettes de 70x40x40</w:t>
+                  <w:hideMark/>
+                </w:tcPr>
+                <w:p>
+                  <w:r>
+                    <w:t>Dans le coin inferieur droit, quand je rentre dans la salle de bain, je vois des toilettes de 70x40x40 et dans le coin supérieur gauche il y a un lavabo</w:t>
                   </w:r>
                 </w:p>
               </w:tc>
@@ -7085,6 +7433,7 @@
               <w:tc>
                 <w:tcPr>
                   <w:tcW w:w="0" w:type="auto"/>
+                  <w:hideMark/>
                 </w:tcPr>
                 <w:p>
                   <w:r>
@@ -7095,6 +7444,7 @@
               <w:tc>
                 <w:tcPr>
                   <w:tcW w:w="0" w:type="auto"/>
+                  <w:hideMark/>
                 </w:tcPr>
                 <w:p>
                   <w:r>
@@ -7107,6 +7457,7 @@
               <w:tc>
                 <w:tcPr>
                   <w:tcW w:w="0" w:type="auto"/>
+                  <w:hideMark/>
                 </w:tcPr>
                 <w:p>
                   <w:r>
@@ -7117,6 +7468,7 @@
               <w:tc>
                 <w:tcPr>
                   <w:tcW w:w="0" w:type="auto"/>
+                  <w:hideMark/>
                 </w:tcPr>
                 <w:p>
                   <w:r>
@@ -7129,6 +7481,7 @@
               <w:tc>
                 <w:tcPr>
                   <w:tcW w:w="0" w:type="auto"/>
+                  <w:hideMark/>
                 </w:tcPr>
                 <w:p>
                   <w:r>
@@ -7144,6 +7497,7 @@
               <w:tc>
                 <w:tcPr>
                   <w:tcW w:w="0" w:type="auto"/>
+                  <w:hideMark/>
                 </w:tcPr>
                 <w:p>
                   <w:r>
@@ -7172,6 +7526,7 @@
               <w:tc>
                 <w:tcPr>
                   <w:tcW w:w="0" w:type="auto"/>
+                  <w:hideMark/>
                 </w:tcPr>
                 <w:p>
                   <w:r>
@@ -7182,10 +7537,19 @@
               <w:tc>
                 <w:tcPr>
                   <w:tcW w:w="0" w:type="auto"/>
-                </w:tcPr>
-                <w:p>
-                  <w:r>
-                    <w:t>Sur chaque mur, au milieu il y a 1 fenêtre 200x100cm</w:t>
+                  <w:hideMark/>
+                </w:tcPr>
+                <w:p>
+                  <w:r>
+                    <w:t xml:space="preserve">Sur chaque mur </w:t>
+                  </w:r>
+                  <w:proofErr w:type="spellStart"/>
+                  <w:r>
+                    <w:t>exterieur</w:t>
+                  </w:r>
+                  <w:proofErr w:type="spellEnd"/>
+                  <w:r>
+                    <w:t>, au milieu il y a 1 fenêtre 200x100cm</w:t>
                   </w:r>
                 </w:p>
               </w:tc>
@@ -7194,6 +7558,7 @@
               <w:tc>
                 <w:tcPr>
                   <w:tcW w:w="0" w:type="auto"/>
+                  <w:hideMark/>
                 </w:tcPr>
                 <w:p>
                   <w:r>
@@ -7204,33 +7569,78 @@
               <w:tc>
                 <w:tcPr>
                   <w:tcW w:w="0" w:type="auto"/>
+                  <w:hideMark/>
                 </w:tcPr>
                 <w:p>
                   <w:r>
                     <w:t>Dans l'immeuble, il y a trois studios comme ceci à l'est du 2ème étage (image partie jaune).</w:t>
+                  </w:r>
+                </w:p>
+              </w:tc>
+            </w:tr>
+            <w:tr>
+              <w:tc>
+                <w:tcPr>
+                  <w:tcW w:w="0" w:type="auto"/>
+                  <w:hideMark/>
+                </w:tcPr>
+                <w:p>
+                  <w:r>
+                    <w:t>Porte</w:t>
+                  </w:r>
+                </w:p>
+              </w:tc>
+              <w:tc>
+                <w:tcPr>
+                  <w:tcW w:w="0" w:type="auto"/>
+                  <w:hideMark/>
+                </w:tcPr>
+                <w:p>
+                  <w:r>
+                    <w:t xml:space="preserve">La porte de l'appartement se trouve </w:t>
+                  </w:r>
+                  <w:proofErr w:type="spellStart"/>
+                  <w:proofErr w:type="gramStart"/>
+                  <w:r>
+                    <w:t>a</w:t>
+                  </w:r>
+                  <w:proofErr w:type="spellEnd"/>
+                  <w:proofErr w:type="gramEnd"/>
+                  <w:r>
+                    <w:t xml:space="preserve"> l'ouest</w:t>
                   </w:r>
                 </w:p>
               </w:tc>
             </w:tr>
           </w:tbl>
-          <w:p/>
+          <w:p>
+            <w:pPr>
+              <w:rPr>
+                <w:rFonts w:ascii="Calibri" w:eastAsia="Calibri" w:hAnsi="Calibri" w:cs="Calibri"/>
+              </w:rPr>
+            </w:pPr>
+          </w:p>
         </w:tc>
       </w:tr>
     </w:tbl>
-    <w:p/>
+    <w:p>
+      <w:pPr>
+        <w:rPr>
+          <w:rFonts w:ascii="Calibri" w:eastAsia="Calibri" w:hAnsi="Calibri" w:cs="Calibri"/>
+        </w:rPr>
+      </w:pPr>
+    </w:p>
     <w:p>
       <w:pPr>
         <w:pStyle w:val="Titre3"/>
       </w:pPr>
-      <w:bookmarkStart w:id="28" w:name="_Toc160545354"/>
       <w:r>
         <w:t>Parking</w:t>
       </w:r>
-      <w:bookmarkEnd w:id="28"/>
     </w:p>
     <w:tbl>
       <w:tblPr>
-        <w:tblW w:w="100" w:type="auto"/>
+        <w:tblW w:w="0" w:type="auto"/>
         <w:tblBorders>
           <w:top w:val="single" w:sz="4" w:space="0" w:color="auto"/>
           <w:left w:val="single" w:sz="4" w:space="0" w:color="auto"/>
@@ -7243,7 +7653,7 @@
           <w:left w:w="10" w:type="dxa"/>
           <w:right w:w="10" w:type="dxa"/>
         </w:tblCellMar>
-        <w:tblLook w:val="0000" w:firstRow="0" w:lastRow="0" w:firstColumn="0" w:lastColumn="0" w:noHBand="0" w:noVBand="0"/>
+        <w:tblLook w:val="04A0" w:firstRow="1" w:lastRow="0" w:firstColumn="1" w:lastColumn="0" w:noHBand="0" w:noVBand="1"/>
       </w:tblPr>
       <w:tblGrid>
         <w:gridCol w:w="9060"/>
@@ -7252,6 +7662,13 @@
         <w:tc>
           <w:tcPr>
             <w:tcW w:w="0" w:type="auto"/>
+            <w:tcBorders>
+              <w:top w:val="single" w:sz="4" w:space="0" w:color="auto"/>
+              <w:left w:val="single" w:sz="4" w:space="0" w:color="auto"/>
+              <w:bottom w:val="single" w:sz="4" w:space="0" w:color="auto"/>
+              <w:right w:val="single" w:sz="4" w:space="0" w:color="auto"/>
+            </w:tcBorders>
+            <w:hideMark/>
           </w:tcPr>
           <w:p>
             <w:r>
@@ -7272,6 +7689,13 @@
         <w:tc>
           <w:tcPr>
             <w:tcW w:w="0" w:type="auto"/>
+            <w:tcBorders>
+              <w:top w:val="single" w:sz="4" w:space="0" w:color="auto"/>
+              <w:left w:val="single" w:sz="4" w:space="0" w:color="auto"/>
+              <w:bottom w:val="single" w:sz="4" w:space="0" w:color="auto"/>
+              <w:right w:val="single" w:sz="4" w:space="0" w:color="auto"/>
+            </w:tcBorders>
+            <w:hideMark/>
           </w:tcPr>
           <w:p>
             <w:pPr>
@@ -7291,21 +7715,22 @@
           </w:p>
           <w:tbl>
             <w:tblPr>
-              <w:tblW w:w="100" w:type="auto"/>
+              <w:tblW w:w="0" w:type="auto"/>
               <w:tblCellMar>
                 <w:left w:w="10" w:type="dxa"/>
                 <w:right w:w="10" w:type="dxa"/>
               </w:tblCellMar>
-              <w:tblLook w:val="0000" w:firstRow="0" w:lastRow="0" w:firstColumn="0" w:lastColumn="0" w:noHBand="0" w:noVBand="0"/>
+              <w:tblLook w:val="04A0" w:firstRow="1" w:lastRow="0" w:firstColumn="1" w:lastColumn="0" w:noHBand="0" w:noVBand="1"/>
             </w:tblPr>
             <w:tblGrid>
-              <w:gridCol w:w="1437"/>
-              <w:gridCol w:w="7603"/>
+              <w:gridCol w:w="1441"/>
+              <w:gridCol w:w="7599"/>
             </w:tblGrid>
             <w:tr>
               <w:tc>
                 <w:tcPr>
                   <w:tcW w:w="0" w:type="auto"/>
+                  <w:hideMark/>
                 </w:tcPr>
                 <w:p>
                   <w:proofErr w:type="gramStart"/>
@@ -7321,6 +7746,7 @@
               <w:tc>
                 <w:tcPr>
                   <w:tcW w:w="0" w:type="auto"/>
+                  <w:hideMark/>
                 </w:tcPr>
                 <w:p>
                   <w:r>
@@ -7332,7 +7758,7 @@
                   </w:r>
                   <w:proofErr w:type="gramEnd"/>
                   <w:r>
-                    <w:t xml:space="preserve"> vois 10 places de parking contre chaque mur délimitées par des lignes blanches.</w:t>
+                    <w:t xml:space="preserve"> vois 6 places de parking contre chaque mur délimitées par des lignes blanches.</w:t>
                   </w:r>
                 </w:p>
               </w:tc>
@@ -7341,6 +7767,7 @@
               <w:tc>
                 <w:tcPr>
                   <w:tcW w:w="0" w:type="auto"/>
+                  <w:hideMark/>
                 </w:tcPr>
                 <w:p>
                   <w:proofErr w:type="gramStart"/>
@@ -7353,6 +7780,7 @@
               <w:tc>
                 <w:tcPr>
                   <w:tcW w:w="0" w:type="auto"/>
+                  <w:hideMark/>
                 </w:tcPr>
                 <w:p>
                   <w:r>
@@ -7373,6 +7801,7 @@
               <w:tc>
                 <w:tcPr>
                   <w:tcW w:w="0" w:type="auto"/>
+                  <w:hideMark/>
                 </w:tcPr>
                 <w:p>
                   <w:proofErr w:type="gramStart"/>
@@ -7385,6 +7814,7 @@
               <w:tc>
                 <w:tcPr>
                   <w:tcW w:w="0" w:type="auto"/>
+                  <w:hideMark/>
                 </w:tcPr>
                 <w:p>
                   <w:r>
@@ -7405,6 +7835,7 @@
               <w:tc>
                 <w:tcPr>
                   <w:tcW w:w="0" w:type="auto"/>
+                  <w:hideMark/>
                 </w:tcPr>
                 <w:p>
                   <w:proofErr w:type="gramStart"/>
@@ -7420,6 +7851,7 @@
               <w:tc>
                 <w:tcPr>
                   <w:tcW w:w="0" w:type="auto"/>
+                  <w:hideMark/>
                 </w:tcPr>
                 <w:p>
                   <w:r>
@@ -7456,6 +7888,7 @@
               <w:tc>
                 <w:tcPr>
                   <w:tcW w:w="0" w:type="auto"/>
+                  <w:hideMark/>
                 </w:tcPr>
                 <w:p>
                   <w:r>
@@ -7466,23 +7899,11 @@
               <w:tc>
                 <w:tcPr>
                   <w:tcW w:w="0" w:type="auto"/>
-                </w:tcPr>
-                <w:p>
-                  <w:r>
-                    <w:t xml:space="preserve">Devant chaque place de </w:t>
-                  </w:r>
-                  <w:proofErr w:type="spellStart"/>
-                  <w:proofErr w:type="gramStart"/>
-                  <w:r>
-                    <w:t>parque</w:t>
-                  </w:r>
-                  <w:proofErr w:type="spellEnd"/>
-                  <w:r>
-                    <w:t xml:space="preserve">  Il</w:t>
-                  </w:r>
-                  <w:proofErr w:type="gramEnd"/>
-                  <w:r>
-                    <w:t xml:space="preserve"> y a écrit si la place est pour les visiteurs ou pour les locataires.</w:t>
+                  <w:hideMark/>
+                </w:tcPr>
+                <w:p>
+                  <w:r>
+                    <w:t>Les places rouges sont pour les visiteurs et les vertes pour les locataires</w:t>
                   </w:r>
                 </w:p>
               </w:tc>
@@ -7491,6 +7912,7 @@
               <w:tc>
                 <w:tcPr>
                   <w:tcW w:w="0" w:type="auto"/>
+                  <w:hideMark/>
                 </w:tcPr>
                 <w:p>
                   <w:proofErr w:type="gramStart"/>
@@ -7503,6 +7925,7 @@
               <w:tc>
                 <w:tcPr>
                   <w:tcW w:w="0" w:type="auto"/>
+                  <w:hideMark/>
                 </w:tcPr>
                 <w:p>
                   <w:r>
@@ -7539,6 +7962,7 @@
               <w:tc>
                 <w:tcPr>
                   <w:tcW w:w="0" w:type="auto"/>
+                  <w:hideMark/>
                 </w:tcPr>
                 <w:p>
                   <w:proofErr w:type="gramStart"/>
@@ -7551,6 +7975,7 @@
               <w:tc>
                 <w:tcPr>
                   <w:tcW w:w="0" w:type="auto"/>
+                  <w:hideMark/>
                 </w:tcPr>
                 <w:p>
                   <w:r>
@@ -7563,6 +7988,7 @@
               <w:tc>
                 <w:tcPr>
                   <w:tcW w:w="0" w:type="auto"/>
+                  <w:hideMark/>
                 </w:tcPr>
                 <w:p>
                   <w:proofErr w:type="gramStart"/>
@@ -7575,6 +8001,7 @@
               <w:tc>
                 <w:tcPr>
                   <w:tcW w:w="0" w:type="auto"/>
+                  <w:hideMark/>
                 </w:tcPr>
                 <w:p>
                   <w:r>
@@ -7600,24 +8027,34 @@
               </w:tc>
             </w:tr>
           </w:tbl>
-          <w:p/>
+          <w:p>
+            <w:pPr>
+              <w:rPr>
+                <w:rFonts w:ascii="Calibri" w:eastAsia="Calibri" w:hAnsi="Calibri" w:cs="Calibri"/>
+              </w:rPr>
+            </w:pPr>
+          </w:p>
         </w:tc>
       </w:tr>
     </w:tbl>
-    <w:p/>
+    <w:p>
+      <w:pPr>
+        <w:rPr>
+          <w:rFonts w:ascii="Calibri" w:eastAsia="Calibri" w:hAnsi="Calibri" w:cs="Calibri"/>
+        </w:rPr>
+      </w:pPr>
+    </w:p>
     <w:p>
       <w:pPr>
         <w:pStyle w:val="Titre3"/>
       </w:pPr>
-      <w:bookmarkStart w:id="29" w:name="_Toc160545355"/>
       <w:r>
         <w:t>Salon</w:t>
       </w:r>
-      <w:bookmarkEnd w:id="29"/>
     </w:p>
     <w:tbl>
       <w:tblPr>
-        <w:tblW w:w="100" w:type="auto"/>
+        <w:tblW w:w="0" w:type="auto"/>
         <w:tblBorders>
           <w:top w:val="single" w:sz="4" w:space="0" w:color="auto"/>
           <w:left w:val="single" w:sz="4" w:space="0" w:color="auto"/>
@@ -7630,7 +8067,7 @@
           <w:left w:w="10" w:type="dxa"/>
           <w:right w:w="10" w:type="dxa"/>
         </w:tblCellMar>
-        <w:tblLook w:val="0000" w:firstRow="0" w:lastRow="0" w:firstColumn="0" w:lastColumn="0" w:noHBand="0" w:noVBand="0"/>
+        <w:tblLook w:val="04A0" w:firstRow="1" w:lastRow="0" w:firstColumn="1" w:lastColumn="0" w:noHBand="0" w:noVBand="1"/>
       </w:tblPr>
       <w:tblGrid>
         <w:gridCol w:w="9060"/>
@@ -7639,6 +8076,13 @@
         <w:tc>
           <w:tcPr>
             <w:tcW w:w="0" w:type="auto"/>
+            <w:tcBorders>
+              <w:top w:val="single" w:sz="4" w:space="0" w:color="auto"/>
+              <w:left w:val="single" w:sz="4" w:space="0" w:color="auto"/>
+              <w:bottom w:val="single" w:sz="4" w:space="0" w:color="auto"/>
+              <w:right w:val="single" w:sz="4" w:space="0" w:color="auto"/>
+            </w:tcBorders>
+            <w:hideMark/>
           </w:tcPr>
           <w:p>
             <w:r>
@@ -7651,6 +8095,13 @@
         <w:tc>
           <w:tcPr>
             <w:tcW w:w="0" w:type="auto"/>
+            <w:tcBorders>
+              <w:top w:val="single" w:sz="4" w:space="0" w:color="auto"/>
+              <w:left w:val="single" w:sz="4" w:space="0" w:color="auto"/>
+              <w:bottom w:val="single" w:sz="4" w:space="0" w:color="auto"/>
+              <w:right w:val="single" w:sz="4" w:space="0" w:color="auto"/>
+            </w:tcBorders>
+            <w:hideMark/>
           </w:tcPr>
           <w:p>
             <w:pPr>
@@ -7670,24 +8121,26 @@
           </w:p>
           <w:tbl>
             <w:tblPr>
-              <w:tblW w:w="100" w:type="auto"/>
+              <w:tblW w:w="0" w:type="auto"/>
               <w:tblCellMar>
                 <w:left w:w="10" w:type="dxa"/>
                 <w:right w:w="10" w:type="dxa"/>
               </w:tblCellMar>
-              <w:tblLook w:val="0000" w:firstRow="0" w:lastRow="0" w:firstColumn="0" w:lastColumn="0" w:noHBand="0" w:noVBand="0"/>
+              <w:tblLook w:val="04A0" w:firstRow="1" w:lastRow="0" w:firstColumn="1" w:lastColumn="0" w:noHBand="0" w:noVBand="1"/>
             </w:tblPr>
             <w:tblGrid>
-              <w:gridCol w:w="2245"/>
-              <w:gridCol w:w="6795"/>
+              <w:gridCol w:w="2249"/>
+              <w:gridCol w:w="6791"/>
             </w:tblGrid>
             <w:tr>
               <w:tc>
                 <w:tcPr>
                   <w:tcW w:w="0" w:type="auto"/>
-                </w:tcPr>
-                <w:p>
-                  <w:r>
+                  <w:hideMark/>
+                </w:tcPr>
+                <w:p>
+                  <w:r>
+                    <w:lastRenderedPageBreak/>
                     <w:t>Télévision</w:t>
                   </w:r>
                 </w:p>
@@ -7695,6 +8148,7 @@
               <w:tc>
                 <w:tcPr>
                   <w:tcW w:w="0" w:type="auto"/>
+                  <w:hideMark/>
                 </w:tcPr>
                 <w:p>
                   <w:r>
@@ -7707,6 +8161,7 @@
               <w:tc>
                 <w:tcPr>
                   <w:tcW w:w="0" w:type="auto"/>
+                  <w:hideMark/>
                 </w:tcPr>
                 <w:p>
                   <w:r>
@@ -7717,6 +8172,7 @@
               <w:tc>
                 <w:tcPr>
                   <w:tcW w:w="0" w:type="auto"/>
+                  <w:hideMark/>
                 </w:tcPr>
                 <w:p>
                   <w:r>
@@ -7729,10 +8185,10 @@
               <w:tc>
                 <w:tcPr>
                   <w:tcW w:w="0" w:type="auto"/>
-                </w:tcPr>
-                <w:p>
-                  <w:r>
-                    <w:lastRenderedPageBreak/>
+                  <w:hideMark/>
+                </w:tcPr>
+                <w:p>
+                  <w:r>
                     <w:t>Canapé</w:t>
                   </w:r>
                 </w:p>
@@ -7740,6 +8196,7 @@
               <w:tc>
                 <w:tcPr>
                   <w:tcW w:w="0" w:type="auto"/>
+                  <w:hideMark/>
                 </w:tcPr>
                 <w:p>
                   <w:r>
@@ -7752,6 +8209,7 @@
               <w:tc>
                 <w:tcPr>
                   <w:tcW w:w="0" w:type="auto"/>
+                  <w:hideMark/>
                 </w:tcPr>
                 <w:p>
                   <w:r>
@@ -7762,6 +8220,7 @@
               <w:tc>
                 <w:tcPr>
                   <w:tcW w:w="0" w:type="auto"/>
+                  <w:hideMark/>
                 </w:tcPr>
                 <w:p>
                   <w:r>
@@ -7774,6 +8233,7 @@
               <w:tc>
                 <w:tcPr>
                   <w:tcW w:w="0" w:type="auto"/>
+                  <w:hideMark/>
                 </w:tcPr>
                 <w:p>
                   <w:r>
@@ -7784,10 +8244,11 @@
               <w:tc>
                 <w:tcPr>
                   <w:tcW w:w="0" w:type="auto"/>
-                </w:tcPr>
-                <w:p>
-                  <w:r>
-                    <w:t>Quand je mesure la bibliothèque, elle fait 3m de hauteur et 1m de largeur</w:t>
+                  <w:hideMark/>
+                </w:tcPr>
+                <w:p>
+                  <w:r>
+                    <w:t>Quand je mesure la bibliothèque, elle fait 2,5m de hauteur et 1m de largeur</w:t>
                   </w:r>
                 </w:p>
               </w:tc>
@@ -7796,6 +8257,7 @@
               <w:tc>
                 <w:tcPr>
                   <w:tcW w:w="0" w:type="auto"/>
+                  <w:hideMark/>
                 </w:tcPr>
                 <w:p>
                   <w:r>
@@ -7806,6 +8268,7 @@
               <w:tc>
                 <w:tcPr>
                   <w:tcW w:w="0" w:type="auto"/>
+                  <w:hideMark/>
                 </w:tcPr>
                 <w:p>
                   <w:r>
@@ -7818,6 +8281,7 @@
               <w:tc>
                 <w:tcPr>
                   <w:tcW w:w="0" w:type="auto"/>
+                  <w:hideMark/>
                 </w:tcPr>
                 <w:p>
                   <w:r>
@@ -7828,6 +8292,7 @@
               <w:tc>
                 <w:tcPr>
                   <w:tcW w:w="0" w:type="auto"/>
+                  <w:hideMark/>
                 </w:tcPr>
                 <w:p>
                   <w:r>
@@ -7840,6 +8305,7 @@
               <w:tc>
                 <w:tcPr>
                   <w:tcW w:w="0" w:type="auto"/>
+                  <w:hideMark/>
                 </w:tcPr>
                 <w:p>
                   <w:r>
@@ -7850,6 +8316,7 @@
               <w:tc>
                 <w:tcPr>
                   <w:tcW w:w="0" w:type="auto"/>
+                  <w:hideMark/>
                 </w:tcPr>
                 <w:p>
                   <w:r>
@@ -7862,6 +8329,7 @@
               <w:tc>
                 <w:tcPr>
                   <w:tcW w:w="0" w:type="auto"/>
+                  <w:hideMark/>
                 </w:tcPr>
                 <w:p>
                   <w:r>
@@ -7872,10 +8340,11 @@
               <w:tc>
                 <w:tcPr>
                   <w:tcW w:w="0" w:type="auto"/>
-                </w:tcPr>
-                <w:p>
-                  <w:r>
-                    <w:t>Dans le salon, les murs sont en papier peint beige</w:t>
+                  <w:hideMark/>
+                </w:tcPr>
+                <w:p>
+                  <w:r>
+                    <w:t>Dans le salon, les murs sont en briques</w:t>
                   </w:r>
                 </w:p>
               </w:tc>
@@ -7884,6 +8353,7 @@
               <w:tc>
                 <w:tcPr>
                   <w:tcW w:w="0" w:type="auto"/>
+                  <w:hideMark/>
                 </w:tcPr>
                 <w:p>
                   <w:r>
@@ -7894,6 +8364,7 @@
               <w:tc>
                 <w:tcPr>
                   <w:tcW w:w="0" w:type="auto"/>
+                  <w:hideMark/>
                 </w:tcPr>
                 <w:p>
                   <w:r>
@@ -7906,6 +8377,7 @@
               <w:tc>
                 <w:tcPr>
                   <w:tcW w:w="0" w:type="auto"/>
+                  <w:hideMark/>
                 </w:tcPr>
                 <w:p>
                   <w:r>
@@ -7916,33 +8388,44 @@
               <w:tc>
                 <w:tcPr>
                   <w:tcW w:w="0" w:type="auto"/>
-                </w:tcPr>
-                <w:p>
-                  <w:r>
-                    <w:t>Dans l'immeuble, le salon est dans l'appartement au 2ème étage au sud-ouest.</w:t>
+                  <w:hideMark/>
+                </w:tcPr>
+                <w:p>
+                  <w:r>
+                    <w:t>Dans l'immeuble, le salon est dans les 3 appartements à l'ouest du 2ème étage</w:t>
                   </w:r>
                 </w:p>
               </w:tc>
             </w:tr>
           </w:tbl>
-          <w:p/>
+          <w:p>
+            <w:pPr>
+              <w:rPr>
+                <w:rFonts w:ascii="Calibri" w:eastAsia="Calibri" w:hAnsi="Calibri" w:cs="Calibri"/>
+              </w:rPr>
+            </w:pPr>
+          </w:p>
         </w:tc>
       </w:tr>
     </w:tbl>
-    <w:p/>
+    <w:p>
+      <w:pPr>
+        <w:rPr>
+          <w:rFonts w:ascii="Calibri" w:eastAsia="Calibri" w:hAnsi="Calibri" w:cs="Calibri"/>
+        </w:rPr>
+      </w:pPr>
+    </w:p>
     <w:p>
       <w:pPr>
         <w:pStyle w:val="Titre3"/>
       </w:pPr>
-      <w:bookmarkStart w:id="30" w:name="_Toc160545356"/>
       <w:r>
         <w:t>Salle de jeu</w:t>
       </w:r>
-      <w:bookmarkEnd w:id="30"/>
     </w:p>
     <w:tbl>
       <w:tblPr>
-        <w:tblW w:w="100" w:type="auto"/>
+        <w:tblW w:w="0" w:type="auto"/>
         <w:tblBorders>
           <w:top w:val="single" w:sz="4" w:space="0" w:color="auto"/>
           <w:left w:val="single" w:sz="4" w:space="0" w:color="auto"/>
@@ -7955,7 +8438,7 @@
           <w:left w:w="10" w:type="dxa"/>
           <w:right w:w="10" w:type="dxa"/>
         </w:tblCellMar>
-        <w:tblLook w:val="0000" w:firstRow="0" w:lastRow="0" w:firstColumn="0" w:lastColumn="0" w:noHBand="0" w:noVBand="0"/>
+        <w:tblLook w:val="04A0" w:firstRow="1" w:lastRow="0" w:firstColumn="1" w:lastColumn="0" w:noHBand="0" w:noVBand="1"/>
       </w:tblPr>
       <w:tblGrid>
         <w:gridCol w:w="9060"/>
@@ -7964,6 +8447,13 @@
         <w:tc>
           <w:tcPr>
             <w:tcW w:w="0" w:type="auto"/>
+            <w:tcBorders>
+              <w:top w:val="single" w:sz="4" w:space="0" w:color="auto"/>
+              <w:left w:val="single" w:sz="4" w:space="0" w:color="auto"/>
+              <w:bottom w:val="single" w:sz="4" w:space="0" w:color="auto"/>
+              <w:right w:val="single" w:sz="4" w:space="0" w:color="auto"/>
+            </w:tcBorders>
+            <w:hideMark/>
           </w:tcPr>
           <w:p>
             <w:r>
@@ -7976,6 +8466,13 @@
         <w:tc>
           <w:tcPr>
             <w:tcW w:w="0" w:type="auto"/>
+            <w:tcBorders>
+              <w:top w:val="single" w:sz="4" w:space="0" w:color="auto"/>
+              <w:left w:val="single" w:sz="4" w:space="0" w:color="auto"/>
+              <w:bottom w:val="single" w:sz="4" w:space="0" w:color="auto"/>
+              <w:right w:val="single" w:sz="4" w:space="0" w:color="auto"/>
+            </w:tcBorders>
+            <w:hideMark/>
           </w:tcPr>
           <w:p>
             <w:pPr>
@@ -7995,12 +8492,12 @@
           </w:p>
           <w:tbl>
             <w:tblPr>
-              <w:tblW w:w="100" w:type="auto"/>
+              <w:tblW w:w="0" w:type="auto"/>
               <w:tblCellMar>
                 <w:left w:w="10" w:type="dxa"/>
                 <w:right w:w="10" w:type="dxa"/>
               </w:tblCellMar>
-              <w:tblLook w:val="0000" w:firstRow="0" w:lastRow="0" w:firstColumn="0" w:lastColumn="0" w:noHBand="0" w:noVBand="0"/>
+              <w:tblLook w:val="04A0" w:firstRow="1" w:lastRow="0" w:firstColumn="1" w:lastColumn="0" w:noHBand="0" w:noVBand="1"/>
             </w:tblPr>
             <w:tblGrid>
               <w:gridCol w:w="1826"/>
@@ -8010,6 +8507,7 @@
               <w:tc>
                 <w:tcPr>
                   <w:tcW w:w="0" w:type="auto"/>
+                  <w:hideMark/>
                 </w:tcPr>
                 <w:p>
                   <w:r>
@@ -8020,6 +8518,7 @@
               <w:tc>
                 <w:tcPr>
                   <w:tcW w:w="0" w:type="auto"/>
+                  <w:hideMark/>
                 </w:tcPr>
                 <w:p>
                   <w:r>
@@ -8032,6 +8531,7 @@
               <w:tc>
                 <w:tcPr>
                   <w:tcW w:w="0" w:type="auto"/>
+                  <w:hideMark/>
                 </w:tcPr>
                 <w:p>
                   <w:r>
@@ -8042,6 +8542,7 @@
               <w:tc>
                 <w:tcPr>
                   <w:tcW w:w="0" w:type="auto"/>
+                  <w:hideMark/>
                 </w:tcPr>
                 <w:p>
                   <w:r>
@@ -8054,6 +8555,7 @@
               <w:tc>
                 <w:tcPr>
                   <w:tcW w:w="0" w:type="auto"/>
+                  <w:hideMark/>
                 </w:tcPr>
                 <w:p>
                   <w:r>
@@ -8064,6 +8566,7 @@
               <w:tc>
                 <w:tcPr>
                   <w:tcW w:w="0" w:type="auto"/>
+                  <w:hideMark/>
                 </w:tcPr>
                 <w:p>
                   <w:r>
@@ -8076,6 +8579,7 @@
               <w:tc>
                 <w:tcPr>
                   <w:tcW w:w="0" w:type="auto"/>
+                  <w:hideMark/>
                 </w:tcPr>
                 <w:p>
                   <w:r>
@@ -8086,6 +8590,7 @@
               <w:tc>
                 <w:tcPr>
                   <w:tcW w:w="0" w:type="auto"/>
+                  <w:hideMark/>
                 </w:tcPr>
                 <w:p>
                   <w:r>
@@ -8098,6 +8603,7 @@
               <w:tc>
                 <w:tcPr>
                   <w:tcW w:w="0" w:type="auto"/>
+                  <w:hideMark/>
                 </w:tcPr>
                 <w:p>
                   <w:proofErr w:type="spellStart"/>
@@ -8110,6 +8616,7 @@
               <w:tc>
                 <w:tcPr>
                   <w:tcW w:w="0" w:type="auto"/>
+                  <w:hideMark/>
                 </w:tcPr>
                 <w:p>
                   <w:r>
@@ -8122,6 +8629,7 @@
               <w:tc>
                 <w:tcPr>
                   <w:tcW w:w="0" w:type="auto"/>
+                  <w:hideMark/>
                 </w:tcPr>
                 <w:p>
                   <w:r>
@@ -8132,6 +8640,7 @@
               <w:tc>
                 <w:tcPr>
                   <w:tcW w:w="0" w:type="auto"/>
+                  <w:hideMark/>
                 </w:tcPr>
                 <w:p>
                   <w:r>
@@ -8144,20 +8653,22 @@
               <w:tc>
                 <w:tcPr>
                   <w:tcW w:w="0" w:type="auto"/>
-                </w:tcPr>
-                <w:p>
-                  <w:r>
-                    <w:t>Bornes d'arcade</w:t>
-                  </w:r>
-                </w:p>
-              </w:tc>
-              <w:tc>
-                <w:tcPr>
-                  <w:tcW w:w="0" w:type="auto"/>
-                </w:tcPr>
-                <w:p>
-                  <w:r>
-                    <w:t>Contre le mur ouest il y a des bornes d'arcades espacés de 1m chacune.</w:t>
+                  <w:hideMark/>
+                </w:tcPr>
+                <w:p>
+                  <w:r>
+                    <w:t>Flipper</w:t>
+                  </w:r>
+                </w:p>
+              </w:tc>
+              <w:tc>
+                <w:tcPr>
+                  <w:tcW w:w="0" w:type="auto"/>
+                  <w:hideMark/>
+                </w:tcPr>
+                <w:p>
+                  <w:r>
+                    <w:t>Contre le mur ouest il y a des flippers espacés de 1m chacun.</w:t>
                   </w:r>
                 </w:p>
               </w:tc>
@@ -8166,6 +8677,7 @@
               <w:tc>
                 <w:tcPr>
                   <w:tcW w:w="0" w:type="auto"/>
+                  <w:hideMark/>
                 </w:tcPr>
                 <w:p>
                   <w:r>
@@ -8176,6 +8688,7 @@
               <w:tc>
                 <w:tcPr>
                   <w:tcW w:w="0" w:type="auto"/>
+                  <w:hideMark/>
                 </w:tcPr>
                 <w:p>
                   <w:r>
@@ -8196,6 +8709,7 @@
               <w:tc>
                 <w:tcPr>
                   <w:tcW w:w="0" w:type="auto"/>
+                  <w:hideMark/>
                 </w:tcPr>
                 <w:p>
                   <w:r>
@@ -8206,6 +8720,7 @@
               <w:tc>
                 <w:tcPr>
                   <w:tcW w:w="0" w:type="auto"/>
+                  <w:hideMark/>
                 </w:tcPr>
                 <w:p>
                   <w:r>
@@ -8226,6 +8741,7 @@
               <w:tc>
                 <w:tcPr>
                   <w:tcW w:w="0" w:type="auto"/>
+                  <w:hideMark/>
                 </w:tcPr>
                 <w:p>
                   <w:r>
@@ -8236,6 +8752,7 @@
               <w:tc>
                 <w:tcPr>
                   <w:tcW w:w="0" w:type="auto"/>
+                  <w:hideMark/>
                 </w:tcPr>
                 <w:p>
                   <w:r>
@@ -8248,6 +8765,7 @@
               <w:tc>
                 <w:tcPr>
                   <w:tcW w:w="0" w:type="auto"/>
+                  <w:hideMark/>
                 </w:tcPr>
                 <w:p>
                   <w:proofErr w:type="spellStart"/>
@@ -8268,6 +8786,7 @@
               <w:tc>
                 <w:tcPr>
                   <w:tcW w:w="0" w:type="auto"/>
+                  <w:hideMark/>
                 </w:tcPr>
                 <w:p>
                   <w:r>
@@ -8296,6 +8815,7 @@
               <w:tc>
                 <w:tcPr>
                   <w:tcW w:w="0" w:type="auto"/>
+                  <w:hideMark/>
                 </w:tcPr>
                 <w:p>
                   <w:r>
@@ -8306,33 +8826,68 @@
               <w:tc>
                 <w:tcPr>
                   <w:tcW w:w="0" w:type="auto"/>
+                  <w:hideMark/>
                 </w:tcPr>
                 <w:p>
                   <w:r>
                     <w:t>Au long du mur nord, il y a 2 paniers de basket à gauche du stand snacks et 2 autres à droite du stand snacks.</w:t>
+                  </w:r>
+                </w:p>
+              </w:tc>
+            </w:tr>
+            <w:tr>
+              <w:tc>
+                <w:tcPr>
+                  <w:tcW w:w="0" w:type="auto"/>
+                  <w:hideMark/>
+                </w:tcPr>
+                <w:p>
+                  <w:r>
+                    <w:t>Chaises</w:t>
+                  </w:r>
+                </w:p>
+              </w:tc>
+              <w:tc>
+                <w:tcPr>
+                  <w:tcW w:w="0" w:type="auto"/>
+                  <w:hideMark/>
+                </w:tcPr>
+                <w:p>
+                  <w:r>
+                    <w:t>Devant chaque bureau il y a une chaise</w:t>
                   </w:r>
                 </w:p>
               </w:tc>
             </w:tr>
           </w:tbl>
-          <w:p/>
+          <w:p>
+            <w:pPr>
+              <w:rPr>
+                <w:rFonts w:ascii="Calibri" w:eastAsia="Calibri" w:hAnsi="Calibri" w:cs="Calibri"/>
+              </w:rPr>
+            </w:pPr>
+          </w:p>
         </w:tc>
       </w:tr>
     </w:tbl>
-    <w:p/>
+    <w:p>
+      <w:pPr>
+        <w:rPr>
+          <w:rFonts w:ascii="Calibri" w:eastAsia="Calibri" w:hAnsi="Calibri" w:cs="Calibri"/>
+        </w:rPr>
+      </w:pPr>
+    </w:p>
     <w:p>
       <w:pPr>
         <w:pStyle w:val="Titre3"/>
       </w:pPr>
-      <w:bookmarkStart w:id="31" w:name="_Toc160545357"/>
       <w:r>
         <w:t>Bureaux (entreprise)</w:t>
       </w:r>
-      <w:bookmarkEnd w:id="31"/>
     </w:p>
     <w:tbl>
       <w:tblPr>
-        <w:tblW w:w="100" w:type="auto"/>
+        <w:tblW w:w="0" w:type="auto"/>
         <w:tblBorders>
           <w:top w:val="single" w:sz="4" w:space="0" w:color="auto"/>
           <w:left w:val="single" w:sz="4" w:space="0" w:color="auto"/>
@@ -8345,7 +8900,7 @@
           <w:left w:w="10" w:type="dxa"/>
           <w:right w:w="10" w:type="dxa"/>
         </w:tblCellMar>
-        <w:tblLook w:val="0000" w:firstRow="0" w:lastRow="0" w:firstColumn="0" w:lastColumn="0" w:noHBand="0" w:noVBand="0"/>
+        <w:tblLook w:val="04A0" w:firstRow="1" w:lastRow="0" w:firstColumn="1" w:lastColumn="0" w:noHBand="0" w:noVBand="1"/>
       </w:tblPr>
       <w:tblGrid>
         <w:gridCol w:w="9060"/>
@@ -8354,6 +8909,13 @@
         <w:tc>
           <w:tcPr>
             <w:tcW w:w="0" w:type="auto"/>
+            <w:tcBorders>
+              <w:top w:val="single" w:sz="4" w:space="0" w:color="auto"/>
+              <w:left w:val="single" w:sz="4" w:space="0" w:color="auto"/>
+              <w:bottom w:val="single" w:sz="4" w:space="0" w:color="auto"/>
+              <w:right w:val="single" w:sz="4" w:space="0" w:color="auto"/>
+            </w:tcBorders>
+            <w:hideMark/>
           </w:tcPr>
           <w:p>
             <w:r>
@@ -8366,6 +8928,13 @@
         <w:tc>
           <w:tcPr>
             <w:tcW w:w="0" w:type="auto"/>
+            <w:tcBorders>
+              <w:top w:val="single" w:sz="4" w:space="0" w:color="auto"/>
+              <w:left w:val="single" w:sz="4" w:space="0" w:color="auto"/>
+              <w:bottom w:val="single" w:sz="4" w:space="0" w:color="auto"/>
+              <w:right w:val="single" w:sz="4" w:space="0" w:color="auto"/>
+            </w:tcBorders>
+            <w:hideMark/>
           </w:tcPr>
           <w:p>
             <w:pPr>
@@ -8385,21 +8954,22 @@
           </w:p>
           <w:tbl>
             <w:tblPr>
-              <w:tblW w:w="100" w:type="auto"/>
+              <w:tblW w:w="0" w:type="auto"/>
               <w:tblCellMar>
                 <w:left w:w="10" w:type="dxa"/>
                 <w:right w:w="10" w:type="dxa"/>
               </w:tblCellMar>
-              <w:tblLook w:val="0000" w:firstRow="0" w:lastRow="0" w:firstColumn="0" w:lastColumn="0" w:noHBand="0" w:noVBand="0"/>
+              <w:tblLook w:val="04A0" w:firstRow="1" w:lastRow="0" w:firstColumn="1" w:lastColumn="0" w:noHBand="0" w:noVBand="1"/>
             </w:tblPr>
             <w:tblGrid>
-              <w:gridCol w:w="1763"/>
-              <w:gridCol w:w="7277"/>
+              <w:gridCol w:w="1772"/>
+              <w:gridCol w:w="7268"/>
             </w:tblGrid>
             <w:tr>
               <w:tc>
                 <w:tcPr>
                   <w:tcW w:w="0" w:type="auto"/>
+                  <w:hideMark/>
                 </w:tcPr>
                 <w:p>
                   <w:r>
@@ -8410,6 +8980,7 @@
               <w:tc>
                 <w:tcPr>
                   <w:tcW w:w="0" w:type="auto"/>
+                  <w:hideMark/>
                 </w:tcPr>
                 <w:p>
                   <w:r>
@@ -8422,6 +8993,7 @@
               <w:tc>
                 <w:tcPr>
                   <w:tcW w:w="0" w:type="auto"/>
+                  <w:hideMark/>
                 </w:tcPr>
                 <w:p>
                   <w:proofErr w:type="gramStart"/>
@@ -8434,6 +9006,7 @@
               <w:tc>
                 <w:tcPr>
                   <w:tcW w:w="0" w:type="auto"/>
+                  <w:hideMark/>
                 </w:tcPr>
                 <w:p>
                   <w:r>
@@ -8445,7 +9018,7 @@
                   </w:r>
                   <w:proofErr w:type="gramEnd"/>
                   <w:r>
-                    <w:t xml:space="preserve"> y a une chaise en bois.</w:t>
+                    <w:t xml:space="preserve"> y a une chaise de bureau.</w:t>
                   </w:r>
                 </w:p>
               </w:tc>
@@ -8454,6 +9027,7 @@
               <w:tc>
                 <w:tcPr>
                   <w:tcW w:w="0" w:type="auto"/>
+                  <w:hideMark/>
                 </w:tcPr>
                 <w:p>
                   <w:proofErr w:type="gramStart"/>
@@ -8466,6 +9040,7 @@
               <w:tc>
                 <w:tcPr>
                   <w:tcW w:w="0" w:type="auto"/>
+                  <w:hideMark/>
                 </w:tcPr>
                 <w:p>
                   <w:r>
@@ -8486,6 +9061,7 @@
               <w:tc>
                 <w:tcPr>
                   <w:tcW w:w="0" w:type="auto"/>
+                  <w:hideMark/>
                 </w:tcPr>
                 <w:p>
                   <w:proofErr w:type="gramStart"/>
@@ -8498,10 +9074,11 @@
               <w:tc>
                 <w:tcPr>
                   <w:tcW w:w="0" w:type="auto"/>
-                </w:tcPr>
-                <w:p>
-                  <w:r>
-                    <w:t>A chaque mur, à son centre, Il y a une fenêtre ronde de 60x60 à un mètre de hauteur.</w:t>
+                  <w:hideMark/>
+                </w:tcPr>
+                <w:p>
+                  <w:r>
+                    <w:t>A chaque mur, à son centre, à côté du pilier, Il y a une fenêtre ronde de 60x60 à un mètre de hauteur.</w:t>
                   </w:r>
                 </w:p>
               </w:tc>
@@ -8510,6 +9087,7 @@
               <w:tc>
                 <w:tcPr>
                   <w:tcW w:w="0" w:type="auto"/>
+                  <w:hideMark/>
                 </w:tcPr>
                 <w:p>
                   <w:r>
@@ -8520,10 +9098,11 @@
               <w:tc>
                 <w:tcPr>
                   <w:tcW w:w="0" w:type="auto"/>
-                </w:tcPr>
-                <w:p>
-                  <w:r>
-                    <w:t>Les bureaux ont une dimension de 140x80x80cm</w:t>
+                  <w:hideMark/>
+                </w:tcPr>
+                <w:p>
+                  <w:r>
+                    <w:t>Les bureaux ont une dimension de 140x80x72.3cm</w:t>
                   </w:r>
                 </w:p>
               </w:tc>
@@ -8532,6 +9111,7 @@
               <w:tc>
                 <w:tcPr>
                   <w:tcW w:w="0" w:type="auto"/>
+                  <w:hideMark/>
                 </w:tcPr>
                 <w:p>
                   <w:r>
@@ -8542,6 +9122,7 @@
               <w:tc>
                 <w:tcPr>
                   <w:tcW w:w="0" w:type="auto"/>
+                  <w:hideMark/>
                 </w:tcPr>
                 <w:p>
                   <w:r>
@@ -8554,6 +9135,7 @@
               <w:tc>
                 <w:tcPr>
                   <w:tcW w:w="0" w:type="auto"/>
+                  <w:hideMark/>
                 </w:tcPr>
                 <w:p>
                   <w:r>
@@ -8564,6 +9146,7 @@
               <w:tc>
                 <w:tcPr>
                   <w:tcW w:w="0" w:type="auto"/>
+                  <w:hideMark/>
                 </w:tcPr>
                 <w:p>
                   <w:r>
@@ -8584,6 +9167,7 @@
               <w:tc>
                 <w:tcPr>
                   <w:tcW w:w="0" w:type="auto"/>
+                  <w:hideMark/>
                 </w:tcPr>
                 <w:p>
                   <w:r>
@@ -8594,10 +9178,11 @@
               <w:tc>
                 <w:tcPr>
                   <w:tcW w:w="0" w:type="auto"/>
-                </w:tcPr>
-                <w:p>
-                  <w:r>
-                    <w:t>Au sud-est, il y a une pièce de toilette de 5x8m.  (</w:t>
+                  <w:hideMark/>
+                </w:tcPr>
+                <w:p>
+                  <w:r>
+                    <w:t>Au sud-est, il y a une pièce de toilette de 9x5m.  (</w:t>
                   </w:r>
                   <w:proofErr w:type="gramStart"/>
                   <w:r>
@@ -8614,9 +9199,11 @@
               <w:tc>
                 <w:tcPr>
                   <w:tcW w:w="0" w:type="auto"/>
-                </w:tcPr>
-                <w:p>
-                  <w:r>
+                  <w:hideMark/>
+                </w:tcPr>
+                <w:p>
+                  <w:r>
+                    <w:lastRenderedPageBreak/>
                     <w:t>Urinoirs</w:t>
                   </w:r>
                 </w:p>
@@ -8624,10 +9211,11 @@
               <w:tc>
                 <w:tcPr>
                   <w:tcW w:w="0" w:type="auto"/>
-                </w:tcPr>
-                <w:p>
-                  <w:r>
-                    <w:t>Quand j'entre dans les toilettes à droite, il y a 4 urinoirs dans le coin, chaque urinoir a une plaque de séparation noire à sa droite et à sa gauche.  (</w:t>
+                  <w:hideMark/>
+                </w:tcPr>
+                <w:p>
+                  <w:r>
+                    <w:t>Quand j'entre dans les toilettes à droite, il y a 11 urinoirs dans le coin, chaque urinoir a une plaque de séparation à sa droite et à sa gauche.  (</w:t>
                   </w:r>
                   <w:proofErr w:type="gramStart"/>
                   <w:r>
@@ -8644,6 +9232,7 @@
               <w:tc>
                 <w:tcPr>
                   <w:tcW w:w="0" w:type="auto"/>
+                  <w:hideMark/>
                 </w:tcPr>
                 <w:p>
                   <w:r>
@@ -8654,10 +9243,19 @@
               <w:tc>
                 <w:tcPr>
                   <w:tcW w:w="0" w:type="auto"/>
-                </w:tcPr>
-                <w:p>
-                  <w:r>
-                    <w:t>Quand j'entre dans les toilettes à gauche il y a un lavabo.  (</w:t>
+                  <w:hideMark/>
+                </w:tcPr>
+                <w:p>
+                  <w:r>
+                    <w:t xml:space="preserve">Quand j'entre dans les toilettes à gauche il y a 3 </w:t>
+                  </w:r>
+                  <w:proofErr w:type="gramStart"/>
+                  <w:r>
+                    <w:t>lavabo</w:t>
+                  </w:r>
+                  <w:proofErr w:type="gramEnd"/>
+                  <w:r>
+                    <w:t>.  (</w:t>
                   </w:r>
                   <w:proofErr w:type="gramStart"/>
                   <w:r>
@@ -8674,6 +9272,7 @@
               <w:tc>
                 <w:tcPr>
                   <w:tcW w:w="0" w:type="auto"/>
+                  <w:hideMark/>
                 </w:tcPr>
                 <w:p>
                   <w:r>
@@ -8684,6 +9283,7 @@
               <w:tc>
                 <w:tcPr>
                   <w:tcW w:w="0" w:type="auto"/>
+                  <w:hideMark/>
                 </w:tcPr>
                 <w:p>
                   <w:r>
@@ -8712,10 +9312,10 @@
               <w:tc>
                 <w:tcPr>
                   <w:tcW w:w="0" w:type="auto"/>
-                </w:tcPr>
-                <w:p>
-                  <w:r>
-                    <w:lastRenderedPageBreak/>
+                  <w:hideMark/>
+                </w:tcPr>
+                <w:p>
+                  <w:r>
                     <w:t>Fontaines à eaux</w:t>
                   </w:r>
                 </w:p>
@@ -8723,6 +9323,7 @@
               <w:tc>
                 <w:tcPr>
                   <w:tcW w:w="0" w:type="auto"/>
+                  <w:hideMark/>
                 </w:tcPr>
                 <w:p>
                   <w:r>
@@ -8743,6 +9344,7 @@
               <w:tc>
                 <w:tcPr>
                   <w:tcW w:w="0" w:type="auto"/>
+                  <w:hideMark/>
                 </w:tcPr>
                 <w:p>
                   <w:r>
@@ -8753,6 +9355,7 @@
               <w:tc>
                 <w:tcPr>
                   <w:tcW w:w="0" w:type="auto"/>
+                  <w:hideMark/>
                 </w:tcPr>
                 <w:p>
                   <w:r>
@@ -8773,6 +9376,7 @@
               <w:tc>
                 <w:tcPr>
                   <w:tcW w:w="0" w:type="auto"/>
+                  <w:hideMark/>
                 </w:tcPr>
                 <w:p>
                   <w:r>
@@ -8783,6 +9387,7 @@
               <w:tc>
                 <w:tcPr>
                   <w:tcW w:w="0" w:type="auto"/>
+                  <w:hideMark/>
                 </w:tcPr>
                 <w:p>
                   <w:r>
@@ -8803,6 +9408,7 @@
               <w:tc>
                 <w:tcPr>
                   <w:tcW w:w="0" w:type="auto"/>
+                  <w:hideMark/>
                 </w:tcPr>
                 <w:p>
                   <w:r>
@@ -8813,6 +9419,7 @@
               <w:tc>
                 <w:tcPr>
                   <w:tcW w:w="0" w:type="auto"/>
+                  <w:hideMark/>
                 </w:tcPr>
                 <w:p>
                   <w:r>
@@ -8822,7 +9429,1692 @@
               </w:tc>
             </w:tr>
           </w:tbl>
-          <w:p/>
+          <w:p>
+            <w:pPr>
+              <w:rPr>
+                <w:rFonts w:ascii="Calibri" w:eastAsia="Calibri" w:hAnsi="Calibri" w:cs="Calibri"/>
+              </w:rPr>
+            </w:pPr>
+          </w:p>
+        </w:tc>
+      </w:tr>
+    </w:tbl>
+    <w:p>
+      <w:pPr>
+        <w:rPr>
+          <w:rFonts w:ascii="Calibri" w:eastAsia="Calibri" w:hAnsi="Calibri" w:cs="Calibri"/>
+        </w:rPr>
+      </w:pPr>
+    </w:p>
+    <w:p>
+      <w:pPr>
+        <w:pStyle w:val="Titre3"/>
+      </w:pPr>
+      <w:r>
+        <w:t>Studio 4eme étage</w:t>
+      </w:r>
+    </w:p>
+    <w:tbl>
+      <w:tblPr>
+        <w:tblW w:w="0" w:type="auto"/>
+        <w:tblBorders>
+          <w:top w:val="single" w:sz="4" w:space="0" w:color="auto"/>
+          <w:left w:val="single" w:sz="4" w:space="0" w:color="auto"/>
+          <w:bottom w:val="single" w:sz="4" w:space="0" w:color="auto"/>
+          <w:right w:val="single" w:sz="4" w:space="0" w:color="auto"/>
+          <w:insideH w:val="single" w:sz="4" w:space="0" w:color="auto"/>
+          <w:insideV w:val="single" w:sz="4" w:space="0" w:color="auto"/>
+        </w:tblBorders>
+        <w:tblCellMar>
+          <w:left w:w="10" w:type="dxa"/>
+          <w:right w:w="10" w:type="dxa"/>
+        </w:tblCellMar>
+        <w:tblLook w:val="04A0" w:firstRow="1" w:lastRow="0" w:firstColumn="1" w:lastColumn="0" w:noHBand="0" w:noVBand="1"/>
+      </w:tblPr>
+      <w:tblGrid>
+        <w:gridCol w:w="9060"/>
+      </w:tblGrid>
+      <w:tr>
+        <w:tc>
+          <w:tcPr>
+            <w:tcW w:w="0" w:type="auto"/>
+            <w:tcBorders>
+              <w:top w:val="single" w:sz="4" w:space="0" w:color="auto"/>
+              <w:left w:val="single" w:sz="4" w:space="0" w:color="auto"/>
+              <w:bottom w:val="single" w:sz="4" w:space="0" w:color="auto"/>
+              <w:right w:val="single" w:sz="4" w:space="0" w:color="auto"/>
+            </w:tcBorders>
+            <w:hideMark/>
+          </w:tcPr>
+          <w:p>
+            <w:r>
+              <w:t>En tant que locataire de l'immeuble je veux un studio pour dormir et m'amuser.</w:t>
+            </w:r>
+          </w:p>
+        </w:tc>
+      </w:tr>
+      <w:tr>
+        <w:tc>
+          <w:tcPr>
+            <w:tcW w:w="0" w:type="auto"/>
+            <w:tcBorders>
+              <w:top w:val="single" w:sz="4" w:space="0" w:color="auto"/>
+              <w:left w:val="single" w:sz="4" w:space="0" w:color="auto"/>
+              <w:bottom w:val="single" w:sz="4" w:space="0" w:color="auto"/>
+              <w:right w:val="single" w:sz="4" w:space="0" w:color="auto"/>
+            </w:tcBorders>
+            <w:hideMark/>
+          </w:tcPr>
+          <w:p>
+            <w:pPr>
+              <w:jc w:val="center"/>
+            </w:pPr>
+            <w:r>
+              <w:t xml:space="preserve">Tests </w:t>
+            </w:r>
+            <w:proofErr w:type="gramStart"/>
+            <w:r>
+              <w:t>d'acceptance:</w:t>
+            </w:r>
+            <w:proofErr w:type="gramEnd"/>
+            <w:r>
+              <w:t xml:space="preserve"> </w:t>
+            </w:r>
+          </w:p>
+          <w:tbl>
+            <w:tblPr>
+              <w:tblW w:w="0" w:type="auto"/>
+              <w:tblCellMar>
+                <w:left w:w="10" w:type="dxa"/>
+                <w:right w:w="10" w:type="dxa"/>
+              </w:tblCellMar>
+              <w:tblLook w:val="04A0" w:firstRow="1" w:lastRow="0" w:firstColumn="1" w:lastColumn="0" w:noHBand="0" w:noVBand="1"/>
+            </w:tblPr>
+            <w:tblGrid>
+              <w:gridCol w:w="1616"/>
+              <w:gridCol w:w="7424"/>
+            </w:tblGrid>
+            <w:tr>
+              <w:tc>
+                <w:tcPr>
+                  <w:tcW w:w="0" w:type="auto"/>
+                  <w:hideMark/>
+                </w:tcPr>
+                <w:p>
+                  <w:r>
+                    <w:t>Dimensions</w:t>
+                  </w:r>
+                </w:p>
+              </w:tc>
+              <w:tc>
+                <w:tcPr>
+                  <w:tcW w:w="0" w:type="auto"/>
+                  <w:hideMark/>
+                </w:tcPr>
+                <w:p>
+                  <w:r>
+                    <w:t xml:space="preserve">Il </w:t>
+                  </w:r>
+                  <w:proofErr w:type="gramStart"/>
+                  <w:r>
+                    <w:t>n y</w:t>
+                  </w:r>
+                  <w:proofErr w:type="gramEnd"/>
+                  <w:r>
+                    <w:t xml:space="preserve"> a 3 studios comme celui-ci à l'est du 4ème étage et ils mesure 10x9m.</w:t>
+                  </w:r>
+                </w:p>
+              </w:tc>
+            </w:tr>
+            <w:tr>
+              <w:tc>
+                <w:tcPr>
+                  <w:tcW w:w="0" w:type="auto"/>
+                  <w:hideMark/>
+                </w:tcPr>
+                <w:p>
+                  <w:r>
+                    <w:t>Emplacement</w:t>
+                  </w:r>
+                </w:p>
+              </w:tc>
+              <w:tc>
+                <w:tcPr>
+                  <w:tcW w:w="0" w:type="auto"/>
+                  <w:hideMark/>
+                </w:tcPr>
+                <w:p>
+                  <w:r>
+                    <w:t>Les studios se trouvent au 4ème étage côté est.</w:t>
+                  </w:r>
+                </w:p>
+              </w:tc>
+            </w:tr>
+            <w:tr>
+              <w:tc>
+                <w:tcPr>
+                  <w:tcW w:w="0" w:type="auto"/>
+                  <w:hideMark/>
+                </w:tcPr>
+                <w:p>
+                  <w:r>
+                    <w:t>Porte</w:t>
+                  </w:r>
+                </w:p>
+              </w:tc>
+              <w:tc>
+                <w:tcPr>
+                  <w:tcW w:w="0" w:type="auto"/>
+                  <w:hideMark/>
+                </w:tcPr>
+                <w:p>
+                  <w:r>
+                    <w:t>La porte est en bois et elle se trouve au milieu du mur ouest du studio.</w:t>
+                  </w:r>
+                </w:p>
+              </w:tc>
+            </w:tr>
+            <w:tr>
+              <w:tc>
+                <w:tcPr>
+                  <w:tcW w:w="0" w:type="auto"/>
+                  <w:hideMark/>
+                </w:tcPr>
+                <w:p>
+                  <w:r>
+                    <w:t>Mur et plafond</w:t>
+                  </w:r>
+                </w:p>
+              </w:tc>
+              <w:tc>
+                <w:tcPr>
+                  <w:tcW w:w="0" w:type="auto"/>
+                  <w:hideMark/>
+                </w:tcPr>
+                <w:p>
+                  <w:r>
+                    <w:t>Les murs et le plafond sont en crépis</w:t>
+                  </w:r>
+                </w:p>
+              </w:tc>
+            </w:tr>
+            <w:tr>
+              <w:tc>
+                <w:tcPr>
+                  <w:tcW w:w="0" w:type="auto"/>
+                  <w:hideMark/>
+                </w:tcPr>
+                <w:p>
+                  <w:r>
+                    <w:t>Table</w:t>
+                  </w:r>
+                </w:p>
+              </w:tc>
+              <w:tc>
+                <w:tcPr>
+                  <w:tcW w:w="0" w:type="auto"/>
+                  <w:hideMark/>
+                </w:tcPr>
+                <w:p>
+                  <w:r>
+                    <w:t>Quand je rentre dans le studio au milieu il y a une table en bois de 3x1,5x1,2m</w:t>
+                  </w:r>
+                </w:p>
+              </w:tc>
+            </w:tr>
+            <w:tr>
+              <w:tc>
+                <w:tcPr>
+                  <w:tcW w:w="0" w:type="auto"/>
+                  <w:hideMark/>
+                </w:tcPr>
+                <w:p>
+                  <w:r>
+                    <w:t>Chaises</w:t>
+                  </w:r>
+                </w:p>
+              </w:tc>
+              <w:tc>
+                <w:tcPr>
+                  <w:tcW w:w="0" w:type="auto"/>
+                  <w:hideMark/>
+                </w:tcPr>
+                <w:p>
+                  <w:r>
+                    <w:t>Disposer 6 chaises en bois équidistantes l'une de l'autre autour de la table</w:t>
+                  </w:r>
+                </w:p>
+              </w:tc>
+            </w:tr>
+            <w:tr>
+              <w:tc>
+                <w:tcPr>
+                  <w:tcW w:w="0" w:type="auto"/>
+                  <w:hideMark/>
+                </w:tcPr>
+                <w:p>
+                  <w:r>
+                    <w:t>Lit</w:t>
+                  </w:r>
+                </w:p>
+              </w:tc>
+              <w:tc>
+                <w:tcPr>
+                  <w:tcW w:w="0" w:type="auto"/>
+                  <w:hideMark/>
+                </w:tcPr>
+                <w:p>
+                  <w:r>
+                    <w:t>Dans le coin supérieur gauche quand je rentre dans le studio il y a un lit double de 220x180x100cm</w:t>
+                  </w:r>
+                </w:p>
+              </w:tc>
+            </w:tr>
+            <w:tr>
+              <w:tc>
+                <w:tcPr>
+                  <w:tcW w:w="0" w:type="auto"/>
+                  <w:hideMark/>
+                </w:tcPr>
+                <w:p>
+                  <w:r>
+                    <w:t>Bureaux</w:t>
+                  </w:r>
+                </w:p>
+              </w:tc>
+              <w:tc>
+                <w:tcPr>
+                  <w:tcW w:w="0" w:type="auto"/>
+                  <w:hideMark/>
+                </w:tcPr>
+                <w:p>
+                  <w:r>
+                    <w:t xml:space="preserve">Dans le coins supérieur gauche quand je rentre dans la pièce il </w:t>
+                  </w:r>
+                  <w:proofErr w:type="gramStart"/>
+                  <w:r>
+                    <w:t>y  a</w:t>
+                  </w:r>
+                  <w:proofErr w:type="gramEnd"/>
+                  <w:r>
+                    <w:t xml:space="preserve"> un bureaux de 120x70x100cm et une chaise de bureaux noir.</w:t>
+                  </w:r>
+                </w:p>
+              </w:tc>
+            </w:tr>
+            <w:tr>
+              <w:tc>
+                <w:tcPr>
+                  <w:tcW w:w="0" w:type="auto"/>
+                  <w:hideMark/>
+                </w:tcPr>
+                <w:p>
+                  <w:r>
+                    <w:t>Bureaux</w:t>
+                  </w:r>
+                </w:p>
+              </w:tc>
+              <w:tc>
+                <w:tcPr>
+                  <w:tcW w:w="0" w:type="auto"/>
+                  <w:hideMark/>
+                </w:tcPr>
+                <w:p>
+                  <w:r>
+                    <w:t xml:space="preserve">Sur </w:t>
+                  </w:r>
+                  <w:proofErr w:type="gramStart"/>
+                  <w:r>
+                    <w:t>le bureaux</w:t>
+                  </w:r>
+                  <w:proofErr w:type="gramEnd"/>
+                  <w:r>
+                    <w:t xml:space="preserve"> il y a un pc noir, un écran, un clavier et une souris.</w:t>
+                  </w:r>
+                </w:p>
+              </w:tc>
+            </w:tr>
+            <w:tr>
+              <w:tc>
+                <w:tcPr>
+                  <w:tcW w:w="0" w:type="auto"/>
+                  <w:hideMark/>
+                </w:tcPr>
+                <w:p>
+                  <w:r>
+                    <w:t>Cuisine</w:t>
+                  </w:r>
+                </w:p>
+              </w:tc>
+              <w:tc>
+                <w:tcPr>
+                  <w:tcW w:w="0" w:type="auto"/>
+                  <w:hideMark/>
+                </w:tcPr>
+                <w:p>
+                  <w:r>
+                    <w:t xml:space="preserve">Dans </w:t>
+                  </w:r>
+                  <w:proofErr w:type="gramStart"/>
+                  <w:r>
+                    <w:t>la coins</w:t>
+                  </w:r>
+                  <w:proofErr w:type="gramEnd"/>
+                  <w:r>
+                    <w:t xml:space="preserve"> inferieur droit quand je rentre dans la pièce il y a une cuisine composer d'un </w:t>
+                  </w:r>
+                  <w:proofErr w:type="spellStart"/>
+                  <w:r>
+                    <w:t>lave vaisselle</w:t>
+                  </w:r>
+                  <w:proofErr w:type="spellEnd"/>
+                  <w:r>
+                    <w:t>, d'un four d'un lavabo.</w:t>
+                  </w:r>
+                </w:p>
+              </w:tc>
+            </w:tr>
+            <w:tr>
+              <w:tc>
+                <w:tcPr>
+                  <w:tcW w:w="0" w:type="auto"/>
+                  <w:hideMark/>
+                </w:tcPr>
+                <w:p>
+                  <w:r>
+                    <w:t>Dimensions et place</w:t>
+                  </w:r>
+                </w:p>
+              </w:tc>
+              <w:tc>
+                <w:tcPr>
+                  <w:tcW w:w="0" w:type="auto"/>
+                  <w:hideMark/>
+                </w:tcPr>
+                <w:p>
+                  <w:r>
+                    <w:t xml:space="preserve">Contre le mur il y a le lavabo de 100x100x100cm, 50cm à sa droite il y a le </w:t>
+                  </w:r>
+                  <w:proofErr w:type="spellStart"/>
+                  <w:r>
+                    <w:t>lave vaisselle</w:t>
+                  </w:r>
+                  <w:proofErr w:type="spellEnd"/>
+                  <w:r>
+                    <w:t xml:space="preserve"> de 100x100x100cm et à droite du </w:t>
+                  </w:r>
+                  <w:proofErr w:type="spellStart"/>
+                  <w:r>
+                    <w:t>lave vaisselle</w:t>
+                  </w:r>
+                  <w:proofErr w:type="spellEnd"/>
+                  <w:r>
+                    <w:t xml:space="preserve"> il y a le four qui fait </w:t>
+                  </w:r>
+                  <w:proofErr w:type="gramStart"/>
+                  <w:r>
+                    <w:t>la même dimensions</w:t>
+                  </w:r>
+                  <w:proofErr w:type="gramEnd"/>
+                  <w:r>
+                    <w:t>.</w:t>
+                  </w:r>
+                </w:p>
+              </w:tc>
+            </w:tr>
+          </w:tbl>
+          <w:p>
+            <w:pPr>
+              <w:rPr>
+                <w:rFonts w:ascii="Calibri" w:eastAsia="Calibri" w:hAnsi="Calibri" w:cs="Calibri"/>
+              </w:rPr>
+            </w:pPr>
+          </w:p>
+        </w:tc>
+      </w:tr>
+    </w:tbl>
+    <w:p>
+      <w:pPr>
+        <w:rPr>
+          <w:rFonts w:ascii="Calibri" w:eastAsia="Calibri" w:hAnsi="Calibri" w:cs="Calibri"/>
+        </w:rPr>
+      </w:pPr>
+    </w:p>
+    <w:p>
+      <w:pPr>
+        <w:pStyle w:val="Titre3"/>
+      </w:pPr>
+      <w:r>
+        <w:t>Bureau personnel</w:t>
+      </w:r>
+    </w:p>
+    <w:tbl>
+      <w:tblPr>
+        <w:tblW w:w="0" w:type="auto"/>
+        <w:tblBorders>
+          <w:top w:val="single" w:sz="4" w:space="0" w:color="auto"/>
+          <w:left w:val="single" w:sz="4" w:space="0" w:color="auto"/>
+          <w:bottom w:val="single" w:sz="4" w:space="0" w:color="auto"/>
+          <w:right w:val="single" w:sz="4" w:space="0" w:color="auto"/>
+          <w:insideH w:val="single" w:sz="4" w:space="0" w:color="auto"/>
+          <w:insideV w:val="single" w:sz="4" w:space="0" w:color="auto"/>
+        </w:tblBorders>
+        <w:tblCellMar>
+          <w:left w:w="10" w:type="dxa"/>
+          <w:right w:w="10" w:type="dxa"/>
+        </w:tblCellMar>
+        <w:tblLook w:val="04A0" w:firstRow="1" w:lastRow="0" w:firstColumn="1" w:lastColumn="0" w:noHBand="0" w:noVBand="1"/>
+      </w:tblPr>
+      <w:tblGrid>
+        <w:gridCol w:w="9060"/>
+      </w:tblGrid>
+      <w:tr>
+        <w:tc>
+          <w:tcPr>
+            <w:tcW w:w="0" w:type="auto"/>
+            <w:tcBorders>
+              <w:top w:val="single" w:sz="4" w:space="0" w:color="auto"/>
+              <w:left w:val="single" w:sz="4" w:space="0" w:color="auto"/>
+              <w:bottom w:val="single" w:sz="4" w:space="0" w:color="auto"/>
+              <w:right w:val="single" w:sz="4" w:space="0" w:color="auto"/>
+            </w:tcBorders>
+            <w:hideMark/>
+          </w:tcPr>
+          <w:p>
+            <w:r>
+              <w:t>En tant que locataire, je veux un bureau pour pouvoir y travailler</w:t>
+            </w:r>
+          </w:p>
+        </w:tc>
+      </w:tr>
+      <w:tr>
+        <w:tc>
+          <w:tcPr>
+            <w:tcW w:w="0" w:type="auto"/>
+            <w:tcBorders>
+              <w:top w:val="single" w:sz="4" w:space="0" w:color="auto"/>
+              <w:left w:val="single" w:sz="4" w:space="0" w:color="auto"/>
+              <w:bottom w:val="single" w:sz="4" w:space="0" w:color="auto"/>
+              <w:right w:val="single" w:sz="4" w:space="0" w:color="auto"/>
+            </w:tcBorders>
+            <w:hideMark/>
+          </w:tcPr>
+          <w:p>
+            <w:pPr>
+              <w:jc w:val="center"/>
+            </w:pPr>
+            <w:r>
+              <w:t xml:space="preserve">Tests </w:t>
+            </w:r>
+            <w:proofErr w:type="gramStart"/>
+            <w:r>
+              <w:t>d'acceptance:</w:t>
+            </w:r>
+            <w:proofErr w:type="gramEnd"/>
+            <w:r>
+              <w:t xml:space="preserve"> </w:t>
+            </w:r>
+          </w:p>
+          <w:tbl>
+            <w:tblPr>
+              <w:tblW w:w="0" w:type="auto"/>
+              <w:tblCellMar>
+                <w:left w:w="10" w:type="dxa"/>
+                <w:right w:w="10" w:type="dxa"/>
+              </w:tblCellMar>
+              <w:tblLook w:val="04A0" w:firstRow="1" w:lastRow="0" w:firstColumn="1" w:lastColumn="0" w:noHBand="0" w:noVBand="1"/>
+            </w:tblPr>
+            <w:tblGrid>
+              <w:gridCol w:w="1395"/>
+              <w:gridCol w:w="7645"/>
+            </w:tblGrid>
+            <w:tr>
+              <w:tc>
+                <w:tcPr>
+                  <w:tcW w:w="0" w:type="auto"/>
+                  <w:hideMark/>
+                </w:tcPr>
+                <w:p>
+                  <w:r>
+                    <w:t>Bureau</w:t>
+                  </w:r>
+                </w:p>
+              </w:tc>
+              <w:tc>
+                <w:tcPr>
+                  <w:tcW w:w="0" w:type="auto"/>
+                  <w:hideMark/>
+                </w:tcPr>
+                <w:p>
+                  <w:r>
+                    <w:t>Quand j'entre par la porte, Je vois un bureau contre et au milieu du mur du fond, qui fait 90cm de hauteur, 150cm de longueur et 50cm de largeur.</w:t>
+                  </w:r>
+                </w:p>
+              </w:tc>
+            </w:tr>
+            <w:tr>
+              <w:tc>
+                <w:tcPr>
+                  <w:tcW w:w="0" w:type="auto"/>
+                  <w:hideMark/>
+                </w:tcPr>
+                <w:p>
+                  <w:r>
+                    <w:t>Fenêtres</w:t>
+                  </w:r>
+                </w:p>
+              </w:tc>
+              <w:tc>
+                <w:tcPr>
+                  <w:tcW w:w="0" w:type="auto"/>
+                  <w:hideMark/>
+                </w:tcPr>
+                <w:p>
+                  <w:r>
+                    <w:t xml:space="preserve">Au centre de chaque mur extérieur, Il y a </w:t>
+                  </w:r>
+                  <w:proofErr w:type="gramStart"/>
+                  <w:r>
+                    <w:t>une fenêtre carré</w:t>
+                  </w:r>
+                  <w:proofErr w:type="gramEnd"/>
+                  <w:r>
+                    <w:t xml:space="preserve"> de 60cm sur 60cm.</w:t>
+                  </w:r>
+                </w:p>
+              </w:tc>
+            </w:tr>
+            <w:tr>
+              <w:tc>
+                <w:tcPr>
+                  <w:tcW w:w="0" w:type="auto"/>
+                  <w:hideMark/>
+                </w:tcPr>
+                <w:p>
+                  <w:r>
+                    <w:t>PC</w:t>
+                  </w:r>
+                </w:p>
+              </w:tc>
+              <w:tc>
+                <w:tcPr>
+                  <w:tcW w:w="0" w:type="auto"/>
+                  <w:hideMark/>
+                </w:tcPr>
+                <w:p>
+                  <w:r>
+                    <w:t>Quand j'entre dans la pièce, Sur le bureau, Il y a un pc, un écran, un clavier.</w:t>
+                  </w:r>
+                </w:p>
+              </w:tc>
+            </w:tr>
+            <w:tr>
+              <w:tc>
+                <w:tcPr>
+                  <w:tcW w:w="0" w:type="auto"/>
+                  <w:hideMark/>
+                </w:tcPr>
+                <w:p>
+                  <w:r>
+                    <w:t>Aquarium</w:t>
+                  </w:r>
+                </w:p>
+              </w:tc>
+              <w:tc>
+                <w:tcPr>
+                  <w:tcW w:w="0" w:type="auto"/>
+                  <w:hideMark/>
+                </w:tcPr>
+                <w:p>
+                  <w:r>
+                    <w:t>Quand j'entre par la porte, Contre le mur de droite à un mètre par rapport au mur du fond, Il y a un aquarium qui fait exactement 150cm de hauteur, 100cm de longueur et 70cm de largeur.</w:t>
+                  </w:r>
+                </w:p>
+              </w:tc>
+            </w:tr>
+            <w:tr>
+              <w:tc>
+                <w:tcPr>
+                  <w:tcW w:w="0" w:type="auto"/>
+                  <w:hideMark/>
+                </w:tcPr>
+                <w:p>
+                  <w:r>
+                    <w:t>Table</w:t>
+                  </w:r>
+                </w:p>
+              </w:tc>
+              <w:tc>
+                <w:tcPr>
+                  <w:tcW w:w="0" w:type="auto"/>
+                  <w:hideMark/>
+                </w:tcPr>
+                <w:p>
+                  <w:r>
+                    <w:t>Au centre de la pièce, Il y a une table rectangulaire en bois qui fait 80 cm de hauteur, 50 cm de largeur et 70 cm de longueur.</w:t>
+                  </w:r>
+                </w:p>
+              </w:tc>
+            </w:tr>
+            <w:tr>
+              <w:tc>
+                <w:tcPr>
+                  <w:tcW w:w="0" w:type="auto"/>
+                  <w:hideMark/>
+                </w:tcPr>
+                <w:p>
+                  <w:r>
+                    <w:t>Lumières</w:t>
+                  </w:r>
+                </w:p>
+              </w:tc>
+              <w:tc>
+                <w:tcPr>
+                  <w:tcW w:w="0" w:type="auto"/>
+                  <w:hideMark/>
+                </w:tcPr>
+                <w:p>
+                  <w:r>
+                    <w:t>Au plafond, Quand j'entre dans la pièce, Il y a deux projecteurs noirs espacés chacun l'un de l'autre de 100cm.</w:t>
+                  </w:r>
+                </w:p>
+              </w:tc>
+            </w:tr>
+            <w:tr>
+              <w:tc>
+                <w:tcPr>
+                  <w:tcW w:w="0" w:type="auto"/>
+                  <w:hideMark/>
+                </w:tcPr>
+                <w:p>
+                  <w:r>
+                    <w:t>Cheminée</w:t>
+                  </w:r>
+                </w:p>
+              </w:tc>
+              <w:tc>
+                <w:tcPr>
+                  <w:tcW w:w="0" w:type="auto"/>
+                  <w:hideMark/>
+                </w:tcPr>
+                <w:p>
+                  <w:r>
+                    <w:t>Contre le mur du fond collé au mur de gauche, Quand j'entre dans la pièce, Il y a une cheminée qui fait 60 cm de largeur et 70 cm de longueur.</w:t>
+                  </w:r>
+                </w:p>
+              </w:tc>
+            </w:tr>
+            <w:tr>
+              <w:tc>
+                <w:tcPr>
+                  <w:tcW w:w="0" w:type="auto"/>
+                  <w:hideMark/>
+                </w:tcPr>
+                <w:p>
+                  <w:r>
+                    <w:t>Emplacement</w:t>
+                  </w:r>
+                </w:p>
+              </w:tc>
+              <w:tc>
+                <w:tcPr>
+                  <w:tcW w:w="0" w:type="auto"/>
+                  <w:hideMark/>
+                </w:tcPr>
+                <w:p>
+                  <w:r>
+                    <w:t>Dans l'immeuble, Le bureau se situe au 4ème étage au Nord-ouest.</w:t>
+                  </w:r>
+                </w:p>
+              </w:tc>
+            </w:tr>
+            <w:tr>
+              <w:tc>
+                <w:tcPr>
+                  <w:tcW w:w="0" w:type="auto"/>
+                  <w:hideMark/>
+                </w:tcPr>
+                <w:p>
+                  <w:r>
+                    <w:lastRenderedPageBreak/>
+                    <w:t>Dimensions</w:t>
+                  </w:r>
+                </w:p>
+              </w:tc>
+              <w:tc>
+                <w:tcPr>
+                  <w:tcW w:w="0" w:type="auto"/>
+                  <w:hideMark/>
+                </w:tcPr>
+                <w:p>
+                  <w:r>
+                    <w:t>La pièce qui contient le bureau fait 9x10m</w:t>
+                  </w:r>
+                </w:p>
+              </w:tc>
+            </w:tr>
+            <w:tr>
+              <w:tc>
+                <w:tcPr>
+                  <w:tcW w:w="0" w:type="auto"/>
+                  <w:hideMark/>
+                </w:tcPr>
+                <w:p>
+                  <w:r>
+                    <w:t>Chaises</w:t>
+                  </w:r>
+                </w:p>
+              </w:tc>
+              <w:tc>
+                <w:tcPr>
+                  <w:tcW w:w="0" w:type="auto"/>
+                  <w:hideMark/>
+                </w:tcPr>
+                <w:p>
+                  <w:r>
+                    <w:t>Autour de la table, Il y a 4 chaises de 40 cm de hauteur, 30 cm de largeur et 30 cm de longueur.</w:t>
+                  </w:r>
+                </w:p>
+              </w:tc>
+            </w:tr>
+            <w:tr>
+              <w:tc>
+                <w:tcPr>
+                  <w:tcW w:w="0" w:type="auto"/>
+                  <w:hideMark/>
+                </w:tcPr>
+                <w:p>
+                  <w:r>
+                    <w:t>Fauteuil</w:t>
+                  </w:r>
+                </w:p>
+              </w:tc>
+              <w:tc>
+                <w:tcPr>
+                  <w:tcW w:w="0" w:type="auto"/>
+                  <w:hideMark/>
+                </w:tcPr>
+                <w:p>
+                  <w:r>
+                    <w:t>Devant le bureau, Il y a un fauteuil en cuir de 60 cm de hauteur, 40 cm de largeur et 50 cm de longueur.</w:t>
+                  </w:r>
+                </w:p>
+              </w:tc>
+            </w:tr>
+          </w:tbl>
+          <w:p>
+            <w:pPr>
+              <w:rPr>
+                <w:rFonts w:ascii="Calibri" w:eastAsia="Calibri" w:hAnsi="Calibri" w:cs="Calibri"/>
+              </w:rPr>
+            </w:pPr>
+          </w:p>
+        </w:tc>
+      </w:tr>
+    </w:tbl>
+    <w:p>
+      <w:pPr>
+        <w:rPr>
+          <w:rFonts w:ascii="Calibri" w:eastAsia="Calibri" w:hAnsi="Calibri" w:cs="Calibri"/>
+        </w:rPr>
+      </w:pPr>
+    </w:p>
+    <w:p>
+      <w:pPr>
+        <w:pStyle w:val="Titre3"/>
+      </w:pPr>
+      <w:r>
+        <w:t>Toit</w:t>
+      </w:r>
+    </w:p>
+    <w:tbl>
+      <w:tblPr>
+        <w:tblW w:w="0" w:type="auto"/>
+        <w:tblBorders>
+          <w:top w:val="single" w:sz="4" w:space="0" w:color="auto"/>
+          <w:left w:val="single" w:sz="4" w:space="0" w:color="auto"/>
+          <w:bottom w:val="single" w:sz="4" w:space="0" w:color="auto"/>
+          <w:right w:val="single" w:sz="4" w:space="0" w:color="auto"/>
+          <w:insideH w:val="single" w:sz="4" w:space="0" w:color="auto"/>
+          <w:insideV w:val="single" w:sz="4" w:space="0" w:color="auto"/>
+        </w:tblBorders>
+        <w:tblCellMar>
+          <w:left w:w="10" w:type="dxa"/>
+          <w:right w:w="10" w:type="dxa"/>
+        </w:tblCellMar>
+        <w:tblLook w:val="04A0" w:firstRow="1" w:lastRow="0" w:firstColumn="1" w:lastColumn="0" w:noHBand="0" w:noVBand="1"/>
+      </w:tblPr>
+      <w:tblGrid>
+        <w:gridCol w:w="9060"/>
+      </w:tblGrid>
+      <w:tr>
+        <w:tc>
+          <w:tcPr>
+            <w:tcW w:w="0" w:type="auto"/>
+            <w:tcBorders>
+              <w:top w:val="single" w:sz="4" w:space="0" w:color="auto"/>
+              <w:left w:val="single" w:sz="4" w:space="0" w:color="auto"/>
+              <w:bottom w:val="single" w:sz="4" w:space="0" w:color="auto"/>
+              <w:right w:val="single" w:sz="4" w:space="0" w:color="auto"/>
+            </w:tcBorders>
+            <w:hideMark/>
+          </w:tcPr>
+          <w:p>
+            <w:r>
+              <w:t xml:space="preserve">En tant que </w:t>
+            </w:r>
+            <w:proofErr w:type="spellStart"/>
+            <w:r>
+              <w:t>proprietaire</w:t>
+            </w:r>
+            <w:proofErr w:type="spellEnd"/>
+            <w:r>
+              <w:t xml:space="preserve"> de l'immeuble Je veux un </w:t>
+            </w:r>
+            <w:proofErr w:type="gramStart"/>
+            <w:r>
+              <w:t>toit  Afin</w:t>
+            </w:r>
+            <w:proofErr w:type="gramEnd"/>
+            <w:r>
+              <w:t xml:space="preserve"> de pouvoir avoir des panneaux solaires, des ventilations et pour regarder la vue</w:t>
+            </w:r>
+          </w:p>
+        </w:tc>
+      </w:tr>
+      <w:tr>
+        <w:tc>
+          <w:tcPr>
+            <w:tcW w:w="0" w:type="auto"/>
+            <w:tcBorders>
+              <w:top w:val="single" w:sz="4" w:space="0" w:color="auto"/>
+              <w:left w:val="single" w:sz="4" w:space="0" w:color="auto"/>
+              <w:bottom w:val="single" w:sz="4" w:space="0" w:color="auto"/>
+              <w:right w:val="single" w:sz="4" w:space="0" w:color="auto"/>
+            </w:tcBorders>
+            <w:hideMark/>
+          </w:tcPr>
+          <w:p>
+            <w:pPr>
+              <w:jc w:val="center"/>
+            </w:pPr>
+            <w:r>
+              <w:t xml:space="preserve">Tests </w:t>
+            </w:r>
+            <w:proofErr w:type="gramStart"/>
+            <w:r>
+              <w:t>d'acceptance:</w:t>
+            </w:r>
+            <w:proofErr w:type="gramEnd"/>
+            <w:r>
+              <w:t xml:space="preserve"> </w:t>
+            </w:r>
+          </w:p>
+          <w:tbl>
+            <w:tblPr>
+              <w:tblW w:w="0" w:type="auto"/>
+              <w:tblCellMar>
+                <w:left w:w="10" w:type="dxa"/>
+                <w:right w:w="10" w:type="dxa"/>
+              </w:tblCellMar>
+              <w:tblLook w:val="04A0" w:firstRow="1" w:lastRow="0" w:firstColumn="1" w:lastColumn="0" w:noHBand="0" w:noVBand="1"/>
+            </w:tblPr>
+            <w:tblGrid>
+              <w:gridCol w:w="1791"/>
+              <w:gridCol w:w="7249"/>
+            </w:tblGrid>
+            <w:tr>
+              <w:tc>
+                <w:tcPr>
+                  <w:tcW w:w="0" w:type="auto"/>
+                  <w:hideMark/>
+                </w:tcPr>
+                <w:p>
+                  <w:r>
+                    <w:t xml:space="preserve">Coin </w:t>
+                  </w:r>
+                  <w:proofErr w:type="spellStart"/>
+                  <w:r>
+                    <w:t>detente</w:t>
+                  </w:r>
+                  <w:proofErr w:type="spellEnd"/>
+                </w:p>
+              </w:tc>
+              <w:tc>
+                <w:tcPr>
+                  <w:tcW w:w="0" w:type="auto"/>
+                  <w:hideMark/>
+                </w:tcPr>
+                <w:p>
+                  <w:r>
+                    <w:t xml:space="preserve">Dans le coin sud-ouest du toit, il y a un coin pour regarder la vue et se </w:t>
+                  </w:r>
+                  <w:proofErr w:type="spellStart"/>
+                  <w:r>
+                    <w:t>detendre</w:t>
+                  </w:r>
+                  <w:proofErr w:type="spellEnd"/>
+                  <w:r>
+                    <w:t>.</w:t>
+                  </w:r>
+                </w:p>
+              </w:tc>
+            </w:tr>
+            <w:tr>
+              <w:tc>
+                <w:tcPr>
+                  <w:tcW w:w="0" w:type="auto"/>
+                  <w:hideMark/>
+                </w:tcPr>
+                <w:p>
+                  <w:r>
+                    <w:t>Banc</w:t>
+                  </w:r>
+                </w:p>
+              </w:tc>
+              <w:tc>
+                <w:tcPr>
+                  <w:tcW w:w="0" w:type="auto"/>
+                  <w:hideMark/>
+                </w:tcPr>
+                <w:p>
+                  <w:r>
+                    <w:t xml:space="preserve">Dans le coin </w:t>
+                  </w:r>
+                  <w:proofErr w:type="spellStart"/>
+                  <w:r>
+                    <w:t>detente</w:t>
+                  </w:r>
+                  <w:proofErr w:type="spellEnd"/>
+                  <w:r>
+                    <w:t>, il y a un banc blanc de 1,5m de longueur et 0.7m de largeur.</w:t>
+                  </w:r>
+                </w:p>
+              </w:tc>
+            </w:tr>
+            <w:tr>
+              <w:tc>
+                <w:tcPr>
+                  <w:tcW w:w="0" w:type="auto"/>
+                  <w:hideMark/>
+                </w:tcPr>
+                <w:p>
+                  <w:r>
+                    <w:t>Table basse</w:t>
+                  </w:r>
+                </w:p>
+              </w:tc>
+              <w:tc>
+                <w:tcPr>
+                  <w:tcW w:w="0" w:type="auto"/>
+                  <w:hideMark/>
+                </w:tcPr>
+                <w:p>
+                  <w:r>
+                    <w:t xml:space="preserve">Devant le banc du coin </w:t>
+                  </w:r>
+                  <w:proofErr w:type="spellStart"/>
+                  <w:r>
+                    <w:t>detente</w:t>
+                  </w:r>
+                  <w:proofErr w:type="spellEnd"/>
+                  <w:r>
+                    <w:t>, il y a une table basse de 100x50x50cm.</w:t>
+                  </w:r>
+                </w:p>
+              </w:tc>
+            </w:tr>
+            <w:tr>
+              <w:tc>
+                <w:tcPr>
+                  <w:tcW w:w="0" w:type="auto"/>
+                  <w:hideMark/>
+                </w:tcPr>
+                <w:p>
+                  <w:r>
+                    <w:t>Chaises en plastique</w:t>
+                  </w:r>
+                </w:p>
+              </w:tc>
+              <w:tc>
+                <w:tcPr>
+                  <w:tcW w:w="0" w:type="auto"/>
+                  <w:hideMark/>
+                </w:tcPr>
+                <w:p>
+                  <w:r>
+                    <w:t>Autour de la table basse, il y a 2 chaises en plastique.</w:t>
+                  </w:r>
+                </w:p>
+              </w:tc>
+            </w:tr>
+            <w:tr>
+              <w:tc>
+                <w:tcPr>
+                  <w:tcW w:w="0" w:type="auto"/>
+                  <w:hideMark/>
+                </w:tcPr>
+                <w:p>
+                  <w:r>
+                    <w:t>Pots de fleurs</w:t>
+                  </w:r>
+                </w:p>
+              </w:tc>
+              <w:tc>
+                <w:tcPr>
+                  <w:tcW w:w="0" w:type="auto"/>
+                  <w:hideMark/>
+                </w:tcPr>
+                <w:p>
+                  <w:r>
+                    <w:t xml:space="preserve">Sur les </w:t>
+                  </w:r>
+                  <w:proofErr w:type="spellStart"/>
+                  <w:r>
+                    <w:t>cotes</w:t>
+                  </w:r>
+                  <w:proofErr w:type="spellEnd"/>
+                  <w:r>
+                    <w:t xml:space="preserve"> du coin </w:t>
+                  </w:r>
+                  <w:proofErr w:type="spellStart"/>
+                  <w:r>
+                    <w:t>detente</w:t>
+                  </w:r>
+                  <w:proofErr w:type="spellEnd"/>
+                  <w:r>
+                    <w:t xml:space="preserve">, il y a des bacs </w:t>
+                  </w:r>
+                  <w:proofErr w:type="spellStart"/>
+                  <w:proofErr w:type="gramStart"/>
+                  <w:r>
+                    <w:t>a</w:t>
+                  </w:r>
+                  <w:proofErr w:type="spellEnd"/>
+                  <w:proofErr w:type="gramEnd"/>
+                  <w:r>
+                    <w:t xml:space="preserve"> fleurs de 75cm de </w:t>
+                  </w:r>
+                  <w:proofErr w:type="spellStart"/>
+                  <w:r>
+                    <w:t>diametre</w:t>
+                  </w:r>
+                  <w:proofErr w:type="spellEnd"/>
+                  <w:r>
+                    <w:t xml:space="preserve"> et 50cm de hauteur.</w:t>
+                  </w:r>
+                </w:p>
+              </w:tc>
+            </w:tr>
+            <w:tr>
+              <w:tc>
+                <w:tcPr>
+                  <w:tcW w:w="0" w:type="auto"/>
+                  <w:hideMark/>
+                </w:tcPr>
+                <w:p>
+                  <w:r>
+                    <w:t>Barbecue</w:t>
+                  </w:r>
+                </w:p>
+              </w:tc>
+              <w:tc>
+                <w:tcPr>
+                  <w:tcW w:w="0" w:type="auto"/>
+                  <w:hideMark/>
+                </w:tcPr>
+                <w:p>
+                  <w:r>
+                    <w:t xml:space="preserve">Dans le coin </w:t>
+                  </w:r>
+                  <w:proofErr w:type="spellStart"/>
+                  <w:r>
+                    <w:t>detente</w:t>
+                  </w:r>
+                  <w:proofErr w:type="spellEnd"/>
+                  <w:r>
+                    <w:t>, il y a un barbecue portable de 80x50x30cm.</w:t>
+                  </w:r>
+                </w:p>
+              </w:tc>
+            </w:tr>
+            <w:tr>
+              <w:tc>
+                <w:tcPr>
+                  <w:tcW w:w="0" w:type="auto"/>
+                  <w:hideMark/>
+                </w:tcPr>
+                <w:p>
+                  <w:proofErr w:type="spellStart"/>
+                  <w:r>
+                    <w:t>Cheminee</w:t>
+                  </w:r>
+                  <w:proofErr w:type="spellEnd"/>
+                </w:p>
+              </w:tc>
+              <w:tc>
+                <w:tcPr>
+                  <w:tcW w:w="0" w:type="auto"/>
+                  <w:hideMark/>
+                </w:tcPr>
+                <w:p>
+                  <w:r>
+                    <w:t xml:space="preserve">Dans le coin nord-est du toit, il y a une </w:t>
+                  </w:r>
+                  <w:proofErr w:type="spellStart"/>
+                  <w:r>
+                    <w:t>cheminee</w:t>
+                  </w:r>
+                  <w:proofErr w:type="spellEnd"/>
+                  <w:r>
+                    <w:t xml:space="preserve"> en brique de 50x50x200cm</w:t>
+                  </w:r>
+                </w:p>
+              </w:tc>
+            </w:tr>
+            <w:tr>
+              <w:tc>
+                <w:tcPr>
+                  <w:tcW w:w="0" w:type="auto"/>
+                  <w:hideMark/>
+                </w:tcPr>
+                <w:p>
+                  <w:r>
+                    <w:t>Panneaux solaires</w:t>
+                  </w:r>
+                </w:p>
+              </w:tc>
+              <w:tc>
+                <w:tcPr>
+                  <w:tcW w:w="0" w:type="auto"/>
+                  <w:hideMark/>
+                </w:tcPr>
+                <w:p>
+                  <w:r>
+                    <w:t xml:space="preserve">Sur tout le </w:t>
+                  </w:r>
+                  <w:proofErr w:type="spellStart"/>
+                  <w:proofErr w:type="gramStart"/>
+                  <w:r>
+                    <w:t>cote</w:t>
+                  </w:r>
+                  <w:proofErr w:type="spellEnd"/>
+                  <w:proofErr w:type="gramEnd"/>
+                  <w:r>
+                    <w:t xml:space="preserve"> est du toit, il y a des panneaux solaires.</w:t>
+                  </w:r>
+                </w:p>
+              </w:tc>
+            </w:tr>
+            <w:tr>
+              <w:tc>
+                <w:tcPr>
+                  <w:tcW w:w="0" w:type="auto"/>
+                  <w:hideMark/>
+                </w:tcPr>
+                <w:p>
+                  <w:r>
+                    <w:t>Ventilations</w:t>
+                  </w:r>
+                </w:p>
+              </w:tc>
+              <w:tc>
+                <w:tcPr>
+                  <w:tcW w:w="0" w:type="auto"/>
+                  <w:hideMark/>
+                </w:tcPr>
+                <w:p>
+                  <w:r>
+                    <w:t>Dans le coin nord-ouest du toit, il y a 4 ventilations de 1m cube chacune.</w:t>
+                  </w:r>
+                </w:p>
+              </w:tc>
+            </w:tr>
+            <w:tr>
+              <w:tc>
+                <w:tcPr>
+                  <w:tcW w:w="0" w:type="auto"/>
+                  <w:hideMark/>
+                </w:tcPr>
+                <w:p>
+                  <w:r>
+                    <w:t>Parabole</w:t>
+                  </w:r>
+                </w:p>
+              </w:tc>
+              <w:tc>
+                <w:tcPr>
+                  <w:tcW w:w="0" w:type="auto"/>
+                  <w:hideMark/>
+                </w:tcPr>
+                <w:p>
+                  <w:r>
+                    <w:t>Dans le milieu ouest du toit, il y a une antenne TV.</w:t>
+                  </w:r>
+                </w:p>
+              </w:tc>
+            </w:tr>
+            <w:tr>
+              <w:tc>
+                <w:tcPr>
+                  <w:tcW w:w="0" w:type="auto"/>
+                  <w:hideMark/>
+                </w:tcPr>
+                <w:p>
+                  <w:r>
+                    <w:t>Etage</w:t>
+                  </w:r>
+                </w:p>
+              </w:tc>
+              <w:tc>
+                <w:tcPr>
+                  <w:tcW w:w="0" w:type="auto"/>
+                  <w:hideMark/>
+                </w:tcPr>
+                <w:p>
+                  <w:r>
+                    <w:t xml:space="preserve">Dans l'immeuble, ce toit est au dernier </w:t>
+                  </w:r>
+                  <w:proofErr w:type="spellStart"/>
+                  <w:r>
+                    <w:t>etage</w:t>
+                  </w:r>
+                  <w:proofErr w:type="spellEnd"/>
+                  <w:r>
+                    <w:t>.</w:t>
+                  </w:r>
+                </w:p>
+              </w:tc>
+            </w:tr>
+            <w:tr>
+              <w:tc>
+                <w:tcPr>
+                  <w:tcW w:w="0" w:type="auto"/>
+                  <w:hideMark/>
+                </w:tcPr>
+                <w:p>
+                  <w:r>
+                    <w:t>Grillages</w:t>
+                  </w:r>
+                </w:p>
+              </w:tc>
+              <w:tc>
+                <w:tcPr>
+                  <w:tcW w:w="0" w:type="auto"/>
+                  <w:hideMark/>
+                </w:tcPr>
+                <w:p>
+                  <w:r>
+                    <w:t>Tout autour du toit, il y a des grillages de 2,5m de haut.</w:t>
+                  </w:r>
+                </w:p>
+              </w:tc>
+            </w:tr>
+          </w:tbl>
+          <w:p>
+            <w:pPr>
+              <w:rPr>
+                <w:rFonts w:ascii="Calibri" w:eastAsia="Calibri" w:hAnsi="Calibri" w:cs="Calibri"/>
+              </w:rPr>
+            </w:pPr>
+          </w:p>
+        </w:tc>
+      </w:tr>
+    </w:tbl>
+    <w:p>
+      <w:pPr>
+        <w:rPr>
+          <w:rFonts w:ascii="Calibri" w:eastAsia="Calibri" w:hAnsi="Calibri" w:cs="Calibri"/>
+        </w:rPr>
+      </w:pPr>
+    </w:p>
+    <w:p>
+      <w:pPr>
+        <w:pStyle w:val="Titre3"/>
+      </w:pPr>
+      <w:r>
+        <w:t>Changement porte</w:t>
+      </w:r>
+    </w:p>
+    <w:tbl>
+      <w:tblPr>
+        <w:tblW w:w="0" w:type="auto"/>
+        <w:tblBorders>
+          <w:top w:val="single" w:sz="4" w:space="0" w:color="auto"/>
+          <w:left w:val="single" w:sz="4" w:space="0" w:color="auto"/>
+          <w:bottom w:val="single" w:sz="4" w:space="0" w:color="auto"/>
+          <w:right w:val="single" w:sz="4" w:space="0" w:color="auto"/>
+          <w:insideH w:val="single" w:sz="4" w:space="0" w:color="auto"/>
+          <w:insideV w:val="single" w:sz="4" w:space="0" w:color="auto"/>
+        </w:tblBorders>
+        <w:tblCellMar>
+          <w:left w:w="10" w:type="dxa"/>
+          <w:right w:w="10" w:type="dxa"/>
+        </w:tblCellMar>
+        <w:tblLook w:val="04A0" w:firstRow="1" w:lastRow="0" w:firstColumn="1" w:lastColumn="0" w:noHBand="0" w:noVBand="1"/>
+      </w:tblPr>
+      <w:tblGrid>
+        <w:gridCol w:w="9060"/>
+      </w:tblGrid>
+      <w:tr>
+        <w:tc>
+          <w:tcPr>
+            <w:tcW w:w="0" w:type="auto"/>
+            <w:tcBorders>
+              <w:top w:val="single" w:sz="4" w:space="0" w:color="auto"/>
+              <w:left w:val="single" w:sz="4" w:space="0" w:color="auto"/>
+              <w:bottom w:val="single" w:sz="4" w:space="0" w:color="auto"/>
+              <w:right w:val="single" w:sz="4" w:space="0" w:color="auto"/>
+            </w:tcBorders>
+            <w:hideMark/>
+          </w:tcPr>
+          <w:p>
+            <w:r>
+              <w:t xml:space="preserve">En tant que propriétaire   je veux changer l'emplacement de la porte pour accéder </w:t>
+            </w:r>
+            <w:proofErr w:type="spellStart"/>
+            <w:proofErr w:type="gramStart"/>
+            <w:r>
+              <w:t>a</w:t>
+            </w:r>
+            <w:proofErr w:type="spellEnd"/>
+            <w:proofErr w:type="gramEnd"/>
+            <w:r>
+              <w:t xml:space="preserve"> jardin plus facilement</w:t>
+            </w:r>
+          </w:p>
+        </w:tc>
+      </w:tr>
+      <w:tr>
+        <w:tc>
+          <w:tcPr>
+            <w:tcW w:w="0" w:type="auto"/>
+            <w:tcBorders>
+              <w:top w:val="single" w:sz="4" w:space="0" w:color="auto"/>
+              <w:left w:val="single" w:sz="4" w:space="0" w:color="auto"/>
+              <w:bottom w:val="single" w:sz="4" w:space="0" w:color="auto"/>
+              <w:right w:val="single" w:sz="4" w:space="0" w:color="auto"/>
+            </w:tcBorders>
+            <w:hideMark/>
+          </w:tcPr>
+          <w:p>
+            <w:pPr>
+              <w:jc w:val="center"/>
+            </w:pPr>
+            <w:r>
+              <w:t xml:space="preserve">Tests </w:t>
+            </w:r>
+            <w:proofErr w:type="gramStart"/>
+            <w:r>
+              <w:t>d'acceptance:</w:t>
+            </w:r>
+            <w:proofErr w:type="gramEnd"/>
+            <w:r>
+              <w:t xml:space="preserve"> </w:t>
+            </w:r>
+          </w:p>
+          <w:tbl>
+            <w:tblPr>
+              <w:tblW w:w="0" w:type="auto"/>
+              <w:tblCellMar>
+                <w:left w:w="10" w:type="dxa"/>
+                <w:right w:w="10" w:type="dxa"/>
+              </w:tblCellMar>
+              <w:tblLook w:val="04A0" w:firstRow="1" w:lastRow="0" w:firstColumn="1" w:lastColumn="0" w:noHBand="0" w:noVBand="1"/>
+            </w:tblPr>
+            <w:tblGrid>
+              <w:gridCol w:w="528"/>
+              <w:gridCol w:w="3767"/>
+            </w:tblGrid>
+            <w:tr>
+              <w:tc>
+                <w:tcPr>
+                  <w:tcW w:w="0" w:type="auto"/>
+                  <w:hideMark/>
+                </w:tcPr>
+                <w:p>
+                  <w:r>
+                    <w:t>Porte</w:t>
+                  </w:r>
+                </w:p>
+              </w:tc>
+              <w:tc>
+                <w:tcPr>
+                  <w:tcW w:w="0" w:type="auto"/>
+                  <w:hideMark/>
+                </w:tcPr>
+                <w:p>
+                  <w:r>
+                    <w:t>La porte se trouve au milieu du mur est</w:t>
+                  </w:r>
+                </w:p>
+              </w:tc>
+            </w:tr>
+          </w:tbl>
+          <w:p>
+            <w:pPr>
+              <w:rPr>
+                <w:rFonts w:ascii="Calibri" w:eastAsia="Calibri" w:hAnsi="Calibri" w:cs="Calibri"/>
+              </w:rPr>
+            </w:pPr>
+          </w:p>
+        </w:tc>
+      </w:tr>
+    </w:tbl>
+    <w:p>
+      <w:pPr>
+        <w:rPr>
+          <w:rFonts w:ascii="Calibri" w:eastAsia="Calibri" w:hAnsi="Calibri" w:cs="Calibri"/>
+        </w:rPr>
+      </w:pPr>
+    </w:p>
+    <w:p>
+      <w:pPr>
+        <w:pStyle w:val="Titre3"/>
+      </w:pPr>
+      <w:r>
+        <w:t>Modifications toit</w:t>
+      </w:r>
+    </w:p>
+    <w:tbl>
+      <w:tblPr>
+        <w:tblW w:w="0" w:type="auto"/>
+        <w:tblBorders>
+          <w:top w:val="single" w:sz="4" w:space="0" w:color="auto"/>
+          <w:left w:val="single" w:sz="4" w:space="0" w:color="auto"/>
+          <w:bottom w:val="single" w:sz="4" w:space="0" w:color="auto"/>
+          <w:right w:val="single" w:sz="4" w:space="0" w:color="auto"/>
+          <w:insideH w:val="single" w:sz="4" w:space="0" w:color="auto"/>
+          <w:insideV w:val="single" w:sz="4" w:space="0" w:color="auto"/>
+        </w:tblBorders>
+        <w:tblCellMar>
+          <w:left w:w="10" w:type="dxa"/>
+          <w:right w:w="10" w:type="dxa"/>
+        </w:tblCellMar>
+        <w:tblLook w:val="04A0" w:firstRow="1" w:lastRow="0" w:firstColumn="1" w:lastColumn="0" w:noHBand="0" w:noVBand="1"/>
+      </w:tblPr>
+      <w:tblGrid>
+        <w:gridCol w:w="9060"/>
+      </w:tblGrid>
+      <w:tr>
+        <w:tc>
+          <w:tcPr>
+            <w:tcW w:w="0" w:type="auto"/>
+            <w:tcBorders>
+              <w:top w:val="single" w:sz="4" w:space="0" w:color="auto"/>
+              <w:left w:val="single" w:sz="4" w:space="0" w:color="auto"/>
+              <w:bottom w:val="single" w:sz="4" w:space="0" w:color="auto"/>
+              <w:right w:val="single" w:sz="4" w:space="0" w:color="auto"/>
+            </w:tcBorders>
+            <w:hideMark/>
+          </w:tcPr>
+          <w:p>
+            <w:r>
+              <w:t>En tant que propriétaire Je veux des modifications sur le toit Afin qu'il soit plus convivial</w:t>
+            </w:r>
+          </w:p>
+        </w:tc>
+      </w:tr>
+      <w:tr>
+        <w:tc>
+          <w:tcPr>
+            <w:tcW w:w="0" w:type="auto"/>
+            <w:tcBorders>
+              <w:top w:val="single" w:sz="4" w:space="0" w:color="auto"/>
+              <w:left w:val="single" w:sz="4" w:space="0" w:color="auto"/>
+              <w:bottom w:val="single" w:sz="4" w:space="0" w:color="auto"/>
+              <w:right w:val="single" w:sz="4" w:space="0" w:color="auto"/>
+            </w:tcBorders>
+            <w:hideMark/>
+          </w:tcPr>
+          <w:p>
+            <w:pPr>
+              <w:jc w:val="center"/>
+            </w:pPr>
+            <w:r>
+              <w:t xml:space="preserve">Tests </w:t>
+            </w:r>
+            <w:proofErr w:type="gramStart"/>
+            <w:r>
+              <w:t>d'acceptance:</w:t>
+            </w:r>
+            <w:proofErr w:type="gramEnd"/>
+            <w:r>
+              <w:t xml:space="preserve"> </w:t>
+            </w:r>
+          </w:p>
+          <w:tbl>
+            <w:tblPr>
+              <w:tblW w:w="0" w:type="auto"/>
+              <w:tblCellMar>
+                <w:left w:w="10" w:type="dxa"/>
+                <w:right w:w="10" w:type="dxa"/>
+              </w:tblCellMar>
+              <w:tblLook w:val="04A0" w:firstRow="1" w:lastRow="0" w:firstColumn="1" w:lastColumn="0" w:noHBand="0" w:noVBand="1"/>
+            </w:tblPr>
+            <w:tblGrid>
+              <w:gridCol w:w="1897"/>
+              <w:gridCol w:w="7143"/>
+            </w:tblGrid>
+            <w:tr>
+              <w:tc>
+                <w:tcPr>
+                  <w:tcW w:w="0" w:type="auto"/>
+                  <w:hideMark/>
+                </w:tcPr>
+                <w:p>
+                  <w:r>
+                    <w:t>Snacks</w:t>
+                  </w:r>
+                </w:p>
+              </w:tc>
+              <w:tc>
+                <w:tcPr>
+                  <w:tcW w:w="0" w:type="auto"/>
+                  <w:hideMark/>
+                </w:tcPr>
+                <w:p>
+                  <w:r>
+                    <w:t>Sur la table basse du coin détente, il y a différents snacks.</w:t>
+                  </w:r>
+                </w:p>
+              </w:tc>
+            </w:tr>
+            <w:tr>
+              <w:tc>
+                <w:tcPr>
+                  <w:tcW w:w="0" w:type="auto"/>
+                  <w:hideMark/>
+                </w:tcPr>
+                <w:p>
+                  <w:r>
+                    <w:t>Chemins</w:t>
+                  </w:r>
+                </w:p>
+              </w:tc>
+              <w:tc>
+                <w:tcPr>
+                  <w:tcW w:w="0" w:type="auto"/>
+                  <w:hideMark/>
+                </w:tcPr>
+                <w:p>
+                  <w:r>
+                    <w:t>Depuis chacun des escaliers/ascenseurs, il y a un chemin pour accéder au coin détente.</w:t>
+                  </w:r>
+                </w:p>
+              </w:tc>
+            </w:tr>
+            <w:tr>
+              <w:tc>
+                <w:tcPr>
+                  <w:tcW w:w="0" w:type="auto"/>
+                  <w:hideMark/>
+                </w:tcPr>
+                <w:p>
+                  <w:r>
+                    <w:t>Dimensions barbecue</w:t>
+                  </w:r>
+                </w:p>
+              </w:tc>
+              <w:tc>
+                <w:tcPr>
+                  <w:tcW w:w="0" w:type="auto"/>
+                  <w:hideMark/>
+                </w:tcPr>
+                <w:p>
+                  <w:r>
+                    <w:t>Le barbecue doit faire 80x80x80cm.</w:t>
+                  </w:r>
+                </w:p>
+              </w:tc>
+            </w:tr>
+            <w:tr>
+              <w:tc>
+                <w:tcPr>
+                  <w:tcW w:w="0" w:type="auto"/>
+                  <w:hideMark/>
+                </w:tcPr>
+                <w:p>
+                  <w:r>
+                    <w:t xml:space="preserve">Bacs </w:t>
+                  </w:r>
+                  <w:proofErr w:type="spellStart"/>
+                  <w:proofErr w:type="gramStart"/>
+                  <w:r>
+                    <w:t>a</w:t>
+                  </w:r>
+                  <w:proofErr w:type="spellEnd"/>
+                  <w:proofErr w:type="gramEnd"/>
+                  <w:r>
+                    <w:t xml:space="preserve"> fleur</w:t>
+                  </w:r>
+                </w:p>
+              </w:tc>
+              <w:tc>
+                <w:tcPr>
+                  <w:tcW w:w="0" w:type="auto"/>
+                  <w:hideMark/>
+                </w:tcPr>
+                <w:p>
+                  <w:proofErr w:type="gramStart"/>
+                  <w:r>
+                    <w:t>Le bacs</w:t>
+                  </w:r>
+                  <w:proofErr w:type="gramEnd"/>
+                  <w:r>
+                    <w:t xml:space="preserve"> à fleur sont rectangulaire et ils font 55x20x20 cm</w:t>
+                  </w:r>
+                </w:p>
+              </w:tc>
+            </w:tr>
+          </w:tbl>
+          <w:p>
+            <w:pPr>
+              <w:rPr>
+                <w:rFonts w:ascii="Calibri" w:eastAsia="Calibri" w:hAnsi="Calibri" w:cs="Calibri"/>
+              </w:rPr>
+            </w:pPr>
+          </w:p>
         </w:tc>
       </w:tr>
     </w:tbl>
@@ -8961,6 +11253,7 @@
                 </w:tcPr>
                 <w:p>
                   <w:r>
+                    <w:lastRenderedPageBreak/>
                     <w:t>Fenêtres</w:t>
                   </w:r>
                 </w:p>
@@ -9331,30 +11624,30 @@
       <w:pPr>
         <w:pStyle w:val="Titre1"/>
       </w:pPr>
-      <w:bookmarkStart w:id="32" w:name="_Toc532179964"/>
-      <w:bookmarkStart w:id="33" w:name="_Toc165969648"/>
-      <w:bookmarkStart w:id="34" w:name="_Toc160545358"/>
+      <w:bookmarkStart w:id="23" w:name="_Toc532179964"/>
+      <w:bookmarkStart w:id="24" w:name="_Toc165969648"/>
+      <w:bookmarkStart w:id="25" w:name="_Toc160545358"/>
       <w:bookmarkEnd w:id="21"/>
       <w:bookmarkEnd w:id="22"/>
       <w:r>
         <w:t>Réalisation</w:t>
       </w:r>
-      <w:bookmarkEnd w:id="32"/>
-      <w:bookmarkEnd w:id="33"/>
-      <w:bookmarkEnd w:id="34"/>
+      <w:bookmarkEnd w:id="23"/>
+      <w:bookmarkEnd w:id="24"/>
+      <w:bookmarkEnd w:id="25"/>
     </w:p>
     <w:p>
       <w:pPr>
         <w:pStyle w:val="Titre2"/>
       </w:pPr>
-      <w:bookmarkStart w:id="35" w:name="_Toc160545359"/>
+      <w:bookmarkStart w:id="26" w:name="_Toc160545359"/>
       <w:r>
         <w:t>Installation de l’e</w:t>
       </w:r>
       <w:r>
         <w:t>nvironnement de travail</w:t>
       </w:r>
-      <w:bookmarkEnd w:id="35"/>
+      <w:bookmarkEnd w:id="26"/>
     </w:p>
     <w:p>
       <w:pPr>
@@ -9440,12 +11733,11 @@
       <w:pPr>
         <w:pStyle w:val="Titre2"/>
       </w:pPr>
-      <w:bookmarkStart w:id="36" w:name="_Toc160545360"/>
-      <w:r>
-        <w:lastRenderedPageBreak/>
+      <w:bookmarkStart w:id="27" w:name="_Toc160545360"/>
+      <w:r>
         <w:t>Installation</w:t>
       </w:r>
-      <w:bookmarkEnd w:id="36"/>
+      <w:bookmarkEnd w:id="27"/>
     </w:p>
     <w:p>
       <w:pPr>
@@ -9467,11 +11759,11 @@
       <w:pPr>
         <w:pStyle w:val="Titre2"/>
       </w:pPr>
-      <w:bookmarkStart w:id="37" w:name="_Toc160545361"/>
+      <w:bookmarkStart w:id="28" w:name="_Toc160545361"/>
       <w:r>
         <w:t>Déroulement effectif</w:t>
       </w:r>
-      <w:bookmarkEnd w:id="37"/>
+      <w:bookmarkEnd w:id="28"/>
       <w:r>
         <w:t xml:space="preserve"> </w:t>
       </w:r>
@@ -9506,7 +11798,15 @@
         <w:t xml:space="preserve">. </w:t>
       </w:r>
       <w:r>
-        <w:t>Pendant le sprint 2, nous avons commencer les stories salle de jeu et bureaux, et fait le parking.</w:t>
+        <w:t xml:space="preserve">Pendant le sprint 2, nous avons </w:t>
+      </w:r>
+      <w:proofErr w:type="spellStart"/>
+      <w:r>
+        <w:t>commencer</w:t>
+      </w:r>
+      <w:proofErr w:type="spellEnd"/>
+      <w:r>
+        <w:t xml:space="preserve"> les stories salle de jeu et bureaux, et fait le parking.</w:t>
       </w:r>
     </w:p>
     <w:p>
@@ -9597,6 +11897,7 @@
         </w:numPr>
       </w:pPr>
       <w:r>
+        <w:lastRenderedPageBreak/>
         <w:t>Problèmes de compréhension avec les instructions du professeur</w:t>
       </w:r>
     </w:p>
@@ -9755,13 +12056,90 @@
     <w:p>
       <w:pPr>
         <w:pStyle w:val="Retraitcorpsdetexte"/>
+        <w:ind w:left="0"/>
+      </w:pPr>
+    </w:p>
+    <w:p>
+      <w:pPr>
+        <w:pStyle w:val="Retraitcorpsdetexte"/>
+        <w:ind w:left="0"/>
+      </w:pPr>
+      <w:r>
+        <w:rPr>
+          <w:noProof/>
+        </w:rPr>
+        <w:drawing>
+          <wp:inline distT="0" distB="0" distL="0" distR="0" wp14:anchorId="5D0C7E09" wp14:editId="1055D098">
+            <wp:extent cx="5743575" cy="3019425"/>
+            <wp:effectExtent l="0" t="0" r="9525" b="9525"/>
+            <wp:docPr id="3" name="Image 3"/>
+            <wp:cNvGraphicFramePr>
+              <a:graphicFrameLocks xmlns:a="http://schemas.openxmlformats.org/drawingml/2006/main" noChangeAspect="1"/>
+            </wp:cNvGraphicFramePr>
+            <a:graphic xmlns:a="http://schemas.openxmlformats.org/drawingml/2006/main">
+              <a:graphicData uri="http://schemas.openxmlformats.org/drawingml/2006/picture">
+                <pic:pic xmlns:pic="http://schemas.openxmlformats.org/drawingml/2006/picture">
+                  <pic:nvPicPr>
+                    <pic:cNvPr id="0" name="Picture 2"/>
+                    <pic:cNvPicPr>
+                      <a:picLocks noChangeAspect="1" noChangeArrowheads="1"/>
+                    </pic:cNvPicPr>
+                  </pic:nvPicPr>
+                  <pic:blipFill>
+                    <a:blip r:embed="rId12" cstate="print">
+                      <a:extLst>
+                        <a:ext uri="{28A0092B-C50C-407E-A947-70E740481C1C}">
+                          <a14:useLocalDpi xmlns:a14="http://schemas.microsoft.com/office/drawing/2010/main" val="0"/>
+                        </a:ext>
+                      </a:extLst>
+                    </a:blip>
+                    <a:srcRect/>
+                    <a:stretch>
+                      <a:fillRect/>
+                    </a:stretch>
+                  </pic:blipFill>
+                  <pic:spPr bwMode="auto">
+                    <a:xfrm>
+                      <a:off x="0" y="0"/>
+                      <a:ext cx="5743575" cy="3019425"/>
+                    </a:xfrm>
+                    <a:prstGeom prst="rect">
+                      <a:avLst/>
+                    </a:prstGeom>
+                    <a:noFill/>
+                    <a:ln>
+                      <a:noFill/>
+                    </a:ln>
+                  </pic:spPr>
+                </pic:pic>
+              </a:graphicData>
+            </a:graphic>
+          </wp:inline>
+        </w:drawing>
+      </w:r>
+    </w:p>
+    <w:p>
+      <w:pPr>
+        <w:pStyle w:val="Retraitcorpsdetexte"/>
+        <w:ind w:left="0"/>
+      </w:pPr>
+    </w:p>
+    <w:p>
+      <w:pPr>
+        <w:pStyle w:val="Retraitcorpsdetexte"/>
+        <w:ind w:left="0"/>
+      </w:pPr>
+    </w:p>
+    <w:p>
+      <w:pPr>
+        <w:pStyle w:val="Retraitcorpsdetexte"/>
       </w:pPr>
     </w:p>
     <w:p>
       <w:pPr>
         <w:pStyle w:val="Informations"/>
       </w:pPr>
-      <w:bookmarkStart w:id="38" w:name="_Toc532179961"/>
+      <w:bookmarkStart w:id="29" w:name="_Toc532179961"/>
       <w:r>
         <w:t>Liste des sprints avec les stories qui ont été réalisées dans chacun.</w:t>
       </w:r>
@@ -9783,14 +12161,14 @@
       <w:pPr>
         <w:pStyle w:val="Titre2"/>
       </w:pPr>
-      <w:bookmarkStart w:id="39" w:name="_Toc160545362"/>
+      <w:bookmarkStart w:id="30" w:name="_Toc160545362"/>
       <w:r>
         <w:t>Processus d’</w:t>
       </w:r>
       <w:r>
         <w:t>intégration</w:t>
       </w:r>
-      <w:bookmarkEnd w:id="39"/>
+      <w:bookmarkEnd w:id="30"/>
     </w:p>
     <w:p>
       <w:pPr>
@@ -9878,106 +12256,106 @@
       <w:pPr>
         <w:pStyle w:val="Titre1"/>
       </w:pPr>
-      <w:bookmarkStart w:id="40" w:name="_Toc532179966"/>
-      <w:bookmarkStart w:id="41" w:name="_Toc165969650"/>
-      <w:bookmarkStart w:id="42" w:name="_Toc160545363"/>
+      <w:bookmarkStart w:id="31" w:name="_Toc532179966"/>
+      <w:bookmarkStart w:id="32" w:name="_Toc165969650"/>
+      <w:bookmarkStart w:id="33" w:name="_Toc160545363"/>
+      <w:bookmarkEnd w:id="29"/>
+      <w:r>
+        <w:t>Tests</w:t>
+      </w:r>
+      <w:bookmarkEnd w:id="31"/>
+      <w:bookmarkEnd w:id="32"/>
+      <w:bookmarkEnd w:id="33"/>
+    </w:p>
+    <w:p>
+      <w:pPr>
+        <w:pStyle w:val="Titre2"/>
+      </w:pPr>
+      <w:bookmarkStart w:id="34" w:name="_Toc160545364"/>
+      <w:bookmarkStart w:id="35" w:name="_Toc532179968"/>
+      <w:bookmarkStart w:id="36" w:name="_Toc165969652"/>
+      <w:bookmarkStart w:id="37" w:name="_Ref308525868"/>
+      <w:r>
+        <w:t>Stratégie de test</w:t>
+      </w:r>
+      <w:bookmarkEnd w:id="34"/>
+    </w:p>
+    <w:p>
+      <w:pPr>
+        <w:pStyle w:val="Informations"/>
+      </w:pPr>
+      <w:r>
+        <w:t>Qui, quand, avec quelles données, dans quel ordre, etc.</w:t>
+      </w:r>
+    </w:p>
+    <w:p>
+      <w:pPr>
+        <w:pStyle w:val="Titre2"/>
+      </w:pPr>
+      <w:bookmarkStart w:id="38" w:name="_Toc160545365"/>
+      <w:r>
+        <w:lastRenderedPageBreak/>
+        <w:t>Dossier des tests</w:t>
+      </w:r>
+      <w:bookmarkEnd w:id="35"/>
+      <w:bookmarkEnd w:id="36"/>
+      <w:bookmarkEnd w:id="37"/>
       <w:bookmarkEnd w:id="38"/>
-      <w:r>
-        <w:t>Tests</w:t>
-      </w:r>
-      <w:bookmarkEnd w:id="40"/>
-      <w:bookmarkEnd w:id="41"/>
-      <w:bookmarkEnd w:id="42"/>
+    </w:p>
+    <w:p>
+      <w:pPr>
+        <w:pStyle w:val="Informations"/>
+      </w:pPr>
+      <w:r>
+        <w:t>On dresse le bilan des t</w:t>
+      </w:r>
+      <w:r>
+        <w:t>ests effectués (qui, quand, avec quelles données…)</w:t>
+      </w:r>
+      <w:r>
+        <w:t xml:space="preserve"> sous forme de procédure. Lorsque cela est possible, fournir un tableau des tests effectués avec les résultats obtenus et les actions à entreprendre en conséquence</w:t>
+      </w:r>
+      <w:r>
+        <w:t xml:space="preserve"> (et une estimation de leur durée)</w:t>
+      </w:r>
+      <w:r>
+        <w:t>.</w:t>
+      </w:r>
+    </w:p>
+    <w:p>
+      <w:pPr>
+        <w:pStyle w:val="Informations"/>
+      </w:pPr>
+      <w:r>
+        <w:t>Expliquer les raisons s</w:t>
+      </w:r>
+      <w:r>
+        <w:t>i des tests prévus</w:t>
+      </w:r>
+      <w:r>
+        <w:t xml:space="preserve"> </w:t>
+      </w:r>
+      <w:r>
+        <w:t xml:space="preserve">n'ont pas pu être </w:t>
+      </w:r>
+      <w:proofErr w:type="gramStart"/>
+      <w:r>
+        <w:t>effectués </w:t>
+      </w:r>
+      <w:r>
+        <w:t>.</w:t>
+      </w:r>
+      <w:proofErr w:type="gramEnd"/>
     </w:p>
     <w:p>
       <w:pPr>
         <w:pStyle w:val="Titre2"/>
       </w:pPr>
-      <w:bookmarkStart w:id="43" w:name="_Toc532179968"/>
-      <w:bookmarkStart w:id="44" w:name="_Toc165969652"/>
-      <w:bookmarkStart w:id="45" w:name="_Ref308525868"/>
-      <w:bookmarkStart w:id="46" w:name="_Toc160545364"/>
-      <w:r>
-        <w:t>Stratégie de test</w:t>
-      </w:r>
-      <w:bookmarkEnd w:id="46"/>
-    </w:p>
-    <w:p>
-      <w:pPr>
-        <w:pStyle w:val="Informations"/>
-      </w:pPr>
-      <w:r>
-        <w:t>Qui, quand, avec quelles données, dans quel ordre, etc.</w:t>
-      </w:r>
-    </w:p>
-    <w:p>
-      <w:pPr>
-        <w:pStyle w:val="Titre2"/>
-      </w:pPr>
-      <w:bookmarkStart w:id="47" w:name="_Toc160545365"/>
-      <w:r>
-        <w:t>Dossier des tests</w:t>
-      </w:r>
-      <w:bookmarkEnd w:id="43"/>
-      <w:bookmarkEnd w:id="44"/>
-      <w:bookmarkEnd w:id="45"/>
-      <w:bookmarkEnd w:id="47"/>
-    </w:p>
-    <w:p>
-      <w:pPr>
-        <w:pStyle w:val="Informations"/>
-      </w:pPr>
-      <w:r>
-        <w:t>On dresse le bilan des t</w:t>
-      </w:r>
-      <w:r>
-        <w:t>ests effectués (qui, quand, avec quelles données…)</w:t>
-      </w:r>
-      <w:r>
-        <w:t xml:space="preserve"> sous forme de procédure. Lorsque cela est possible, fournir un tableau des tests effectués avec les résultats obtenus et les actions à entreprendre en conséquence</w:t>
-      </w:r>
-      <w:r>
-        <w:t xml:space="preserve"> (et une estimation de leur durée)</w:t>
-      </w:r>
-      <w:r>
-        <w:t>.</w:t>
-      </w:r>
-    </w:p>
-    <w:p>
-      <w:pPr>
-        <w:pStyle w:val="Informations"/>
-      </w:pPr>
-      <w:r>
-        <w:t>Expliquer les raisons s</w:t>
-      </w:r>
-      <w:r>
-        <w:t>i des tests prévus</w:t>
-      </w:r>
-      <w:r>
-        <w:t xml:space="preserve"> </w:t>
-      </w:r>
-      <w:r>
-        <w:t xml:space="preserve">n'ont pas pu être </w:t>
-      </w:r>
-      <w:proofErr w:type="gramStart"/>
-      <w:r>
-        <w:t>effectués </w:t>
-      </w:r>
-      <w:r>
-        <w:t>.</w:t>
-      </w:r>
-      <w:proofErr w:type="gramEnd"/>
-    </w:p>
-    <w:p>
-      <w:pPr>
-        <w:pStyle w:val="Titre2"/>
-      </w:pPr>
-      <w:bookmarkStart w:id="48" w:name="_Toc160545366"/>
-      <w:r>
-        <w:lastRenderedPageBreak/>
+      <w:bookmarkStart w:id="39" w:name="_Toc160545366"/>
+      <w:r>
         <w:t>Problèmes restants</w:t>
       </w:r>
-      <w:bookmarkEnd w:id="48"/>
+      <w:bookmarkEnd w:id="39"/>
     </w:p>
     <w:p>
       <w:pPr>
@@ -10042,38 +12420,37 @@
       <w:pPr>
         <w:pStyle w:val="Titre1"/>
       </w:pPr>
-      <w:bookmarkStart w:id="49" w:name="_Toc165969653"/>
-      <w:bookmarkStart w:id="50" w:name="_Toc160545367"/>
+      <w:bookmarkStart w:id="40" w:name="_Toc165969653"/>
+      <w:bookmarkStart w:id="41" w:name="_Toc160545367"/>
       <w:r>
         <w:t>Conclusion</w:t>
       </w:r>
-      <w:bookmarkEnd w:id="49"/>
-      <w:bookmarkEnd w:id="50"/>
+      <w:bookmarkEnd w:id="40"/>
+      <w:bookmarkEnd w:id="41"/>
     </w:p>
     <w:p>
       <w:pPr>
         <w:pStyle w:val="Titre2"/>
       </w:pPr>
-      <w:bookmarkStart w:id="51" w:name="_Toc165969654"/>
-      <w:bookmarkStart w:id="52" w:name="_Toc160545368"/>
+      <w:bookmarkStart w:id="42" w:name="_Toc165969654"/>
+      <w:bookmarkStart w:id="43" w:name="_Toc160545368"/>
+      <w:bookmarkStart w:id="44" w:name="_Toc165969655"/>
+      <w:bookmarkStart w:id="45" w:name="_Toc160545369"/>
       <w:r>
         <w:t xml:space="preserve">Bilan des </w:t>
       </w:r>
-      <w:bookmarkEnd w:id="51"/>
+      <w:bookmarkEnd w:id="42"/>
       <w:r>
         <w:t>fonctionnalités demandées</w:t>
       </w:r>
-      <w:bookmarkEnd w:id="52"/>
+      <w:bookmarkEnd w:id="43"/>
     </w:p>
     <w:p>
       <w:pPr>
         <w:pStyle w:val="Informations"/>
       </w:pPr>
       <w:r>
-        <w:t xml:space="preserve">Il s’agit de reprendre point par point les fonctionnalités décrites dans les spécifications de départ </w:t>
-      </w:r>
-      <w:r>
-        <w:t>et de définir si elles sont atteintes ou pas, et pourquoi.</w:t>
+        <w:t>Il s’agit de reprendre point par point les fonctionnalités décrites dans les spécifications de départ et de définir si elles sont atteintes ou pas, et pourquoi.</w:t>
       </w:r>
     </w:p>
     <w:p>
@@ -10084,23 +12461,167 @@
         <w:t>Si ce n’est pas le cas, estimer</w:t>
       </w:r>
       <w:r>
-        <w:t xml:space="preserve"> en « % » ou en « temps supplémentaire » </w:t>
-      </w:r>
-      <w:r>
-        <w:t>le travail qu’il reste à accomplir pour terminer le tout.</w:t>
+        <w:t xml:space="preserve"> en « % » ou en « temps supplémentaire » le travail qu’il reste à accomplir pour terminer le tout.</w:t>
       </w:r>
     </w:p>
     <w:p>
       <w:pPr>
         <w:pStyle w:val="Titre2"/>
       </w:pPr>
-      <w:bookmarkStart w:id="53" w:name="_Toc165969655"/>
-      <w:bookmarkStart w:id="54" w:name="_Toc160545369"/>
       <w:r>
         <w:t>Bilan de la planification</w:t>
       </w:r>
-      <w:bookmarkEnd w:id="53"/>
-      <w:bookmarkEnd w:id="54"/>
+      <w:bookmarkEnd w:id="44"/>
+      <w:bookmarkEnd w:id="45"/>
+    </w:p>
+    <w:p>
+      <w:pPr>
+        <w:pStyle w:val="Retraitcorpsdetexte"/>
+      </w:pPr>
+    </w:p>
+    <w:p>
+      <w:pPr>
+        <w:pStyle w:val="Retraitcorpsdetexte"/>
+      </w:pPr>
+      <w:r>
+        <w:rPr>
+          <w:noProof/>
+        </w:rPr>
+        <w:drawing>
+          <wp:inline distT="0" distB="0" distL="0" distR="0" wp14:anchorId="7CC25875" wp14:editId="706556B0">
+            <wp:extent cx="5743575" cy="3019425"/>
+            <wp:effectExtent l="19050" t="19050" r="28575" b="28575"/>
+            <wp:docPr id="4" name="Image 4"/>
+            <wp:cNvGraphicFramePr>
+              <a:graphicFrameLocks xmlns:a="http://schemas.openxmlformats.org/drawingml/2006/main" noChangeAspect="1"/>
+            </wp:cNvGraphicFramePr>
+            <a:graphic xmlns:a="http://schemas.openxmlformats.org/drawingml/2006/main">
+              <a:graphicData uri="http://schemas.openxmlformats.org/drawingml/2006/picture">
+                <pic:pic xmlns:pic="http://schemas.openxmlformats.org/drawingml/2006/picture">
+                  <pic:nvPicPr>
+                    <pic:cNvPr id="0" name="Picture 3"/>
+                    <pic:cNvPicPr>
+                      <a:picLocks noChangeAspect="1" noChangeArrowheads="1"/>
+                    </pic:cNvPicPr>
+                  </pic:nvPicPr>
+                  <pic:blipFill>
+                    <a:blip r:embed="rId13" cstate="print">
+                      <a:extLst>
+                        <a:ext uri="{28A0092B-C50C-407E-A947-70E740481C1C}">
+                          <a14:useLocalDpi xmlns:a14="http://schemas.microsoft.com/office/drawing/2010/main" val="0"/>
+                        </a:ext>
+                      </a:extLst>
+                    </a:blip>
+                    <a:srcRect/>
+                    <a:stretch>
+                      <a:fillRect/>
+                    </a:stretch>
+                  </pic:blipFill>
+                  <pic:spPr bwMode="auto">
+                    <a:xfrm>
+                      <a:off x="0" y="0"/>
+                      <a:ext cx="5743575" cy="3019425"/>
+                    </a:xfrm>
+                    <a:prstGeom prst="rect">
+                      <a:avLst/>
+                    </a:prstGeom>
+                    <a:noFill/>
+                    <a:ln>
+                      <a:solidFill>
+                        <a:schemeClr val="bg1">
+                          <a:lumMod val="85000"/>
+                        </a:schemeClr>
+                      </a:solidFill>
+                    </a:ln>
+                  </pic:spPr>
+                </pic:pic>
+              </a:graphicData>
+            </a:graphic>
+          </wp:inline>
+        </w:drawing>
+      </w:r>
+    </w:p>
+    <w:p>
+      <w:pPr>
+        <w:pStyle w:val="Retraitcorpsdetexte"/>
+      </w:pPr>
+    </w:p>
+    <w:p>
+      <w:pPr>
+        <w:pStyle w:val="Retraitcorpsdetexte"/>
+      </w:pPr>
+      <w:r>
+        <w:t xml:space="preserve">Vélocité : </w:t>
+      </w:r>
+    </w:p>
+    <w:p>
+      <w:pPr>
+        <w:pStyle w:val="Retraitcorpsdetexte"/>
+      </w:pPr>
+      <w:r>
+        <w:t>Sprint 2 = 0</w:t>
+      </w:r>
+    </w:p>
+    <w:p>
+      <w:pPr>
+        <w:pStyle w:val="Retraitcorpsdetexte"/>
+      </w:pPr>
+      <w:r>
+        <w:t>Sprint 3 = 13</w:t>
+      </w:r>
+    </w:p>
+    <w:p>
+      <w:pPr>
+        <w:pStyle w:val="Retraitcorpsdetexte"/>
+      </w:pPr>
+      <w:r>
+        <w:t>Sprint 4 = 6</w:t>
+      </w:r>
+    </w:p>
+    <w:p>
+      <w:pPr>
+        <w:pStyle w:val="Retraitcorpsdetexte"/>
+      </w:pPr>
+    </w:p>
+    <w:p>
+      <w:pPr>
+        <w:pStyle w:val="Retraitcorpsdetexte"/>
+      </w:pPr>
+      <w:r>
+        <w:t>0 + 13 + 6 = 19/3 = 6,3333</w:t>
+      </w:r>
+    </w:p>
+    <w:p>
+      <w:pPr>
+        <w:pStyle w:val="Retraitcorpsdetexte"/>
+      </w:pPr>
+    </w:p>
+    <w:p>
+      <w:pPr>
+        <w:pStyle w:val="Retraitcorpsdetexte"/>
+      </w:pPr>
+      <w:r>
+        <w:t xml:space="preserve">La vélocité moyenne est de 6,3 </w:t>
+      </w:r>
+      <w:r>
+        <w:t>périodiques</w:t>
+      </w:r>
+      <w:r>
+        <w:t>.</w:t>
+      </w:r>
+    </w:p>
+    <w:p>
+      <w:pPr>
+        <w:pStyle w:val="Retraitcorpsdetexte"/>
+      </w:pPr>
+      <w:r>
+        <w:t xml:space="preserve">La date de fin du projet prévu est pour le 12.03.2024. </w:t>
+      </w:r>
+    </w:p>
+    <w:p>
+      <w:pPr>
+        <w:pStyle w:val="Retraitcorpsdetexte"/>
+      </w:pPr>
     </w:p>
     <w:p>
       <w:pPr>
@@ -10135,13 +12656,14 @@
       <w:pPr>
         <w:pStyle w:val="Titre2"/>
       </w:pPr>
-      <w:bookmarkStart w:id="55" w:name="_Toc165969656"/>
-      <w:bookmarkStart w:id="56" w:name="_Toc160545370"/>
-      <w:r>
+      <w:bookmarkStart w:id="46" w:name="_Toc165969656"/>
+      <w:bookmarkStart w:id="47" w:name="_Toc160545370"/>
+      <w:r>
+        <w:lastRenderedPageBreak/>
         <w:t>Bilan personnel</w:t>
       </w:r>
-      <w:bookmarkEnd w:id="55"/>
-      <w:bookmarkEnd w:id="56"/>
+      <w:bookmarkEnd w:id="46"/>
+      <w:bookmarkEnd w:id="47"/>
     </w:p>
     <w:p>
       <w:pPr>
@@ -10237,29 +12759,29 @@
       <w:pPr>
         <w:pStyle w:val="Titre1"/>
       </w:pPr>
-      <w:bookmarkStart w:id="57" w:name="_Toc532179971"/>
-      <w:bookmarkStart w:id="58" w:name="_Toc165969657"/>
-      <w:bookmarkStart w:id="59" w:name="_Toc160545371"/>
+      <w:bookmarkStart w:id="48" w:name="_Toc532179971"/>
+      <w:bookmarkStart w:id="49" w:name="_Toc165969657"/>
+      <w:bookmarkStart w:id="50" w:name="_Toc160545371"/>
       <w:r>
         <w:t>Divers</w:t>
       </w:r>
-      <w:bookmarkEnd w:id="57"/>
-      <w:bookmarkEnd w:id="58"/>
-      <w:bookmarkEnd w:id="59"/>
+      <w:bookmarkEnd w:id="48"/>
+      <w:bookmarkEnd w:id="49"/>
+      <w:bookmarkEnd w:id="50"/>
     </w:p>
     <w:p>
       <w:pPr>
         <w:pStyle w:val="Titre2"/>
       </w:pPr>
-      <w:bookmarkStart w:id="60" w:name="_Toc532179972"/>
-      <w:bookmarkStart w:id="61" w:name="_Toc165969658"/>
-      <w:bookmarkStart w:id="62" w:name="_Toc160545372"/>
+      <w:bookmarkStart w:id="51" w:name="_Toc532179972"/>
+      <w:bookmarkStart w:id="52" w:name="_Toc165969658"/>
+      <w:bookmarkStart w:id="53" w:name="_Toc160545372"/>
       <w:r>
         <w:t>Journal de travail</w:t>
       </w:r>
-      <w:bookmarkEnd w:id="60"/>
-      <w:bookmarkEnd w:id="61"/>
-      <w:bookmarkEnd w:id="62"/>
+      <w:bookmarkEnd w:id="51"/>
+      <w:bookmarkEnd w:id="52"/>
+      <w:bookmarkEnd w:id="53"/>
     </w:p>
     <w:p>
       <w:pPr>
@@ -10273,11 +12795,11 @@
       <w:pPr>
         <w:pStyle w:val="Titre2"/>
       </w:pPr>
-      <w:bookmarkStart w:id="63" w:name="_Toc160545373"/>
+      <w:bookmarkStart w:id="54" w:name="_Toc160545373"/>
       <w:r>
         <w:t>Bibliographie</w:t>
       </w:r>
-      <w:bookmarkEnd w:id="63"/>
+      <w:bookmarkEnd w:id="54"/>
     </w:p>
     <w:p>
       <w:pPr>
@@ -10300,11 +12822,11 @@
       <w:pPr>
         <w:pStyle w:val="Titre2"/>
       </w:pPr>
-      <w:bookmarkStart w:id="64" w:name="_Toc160545374"/>
+      <w:bookmarkStart w:id="55" w:name="_Toc160545374"/>
       <w:r>
         <w:t>Webographie</w:t>
       </w:r>
-      <w:bookmarkEnd w:id="64"/>
+      <w:bookmarkEnd w:id="55"/>
     </w:p>
     <w:p>
       <w:pPr>
@@ -10323,7 +12845,7 @@
       <w:pPr>
         <w:pStyle w:val="Informations"/>
       </w:pPr>
-      <w:hyperlink r:id="rId12" w:history="1">
+      <w:hyperlink r:id="rId14" w:history="1">
         <w:r>
           <w:rPr>
             <w:rStyle w:val="Lienhypertexte"/>
@@ -10336,11 +12858,11 @@
       <w:pPr>
         <w:pStyle w:val="Titre1"/>
       </w:pPr>
-      <w:bookmarkStart w:id="65" w:name="_Toc160545375"/>
+      <w:bookmarkStart w:id="56" w:name="_Toc160545375"/>
       <w:r>
         <w:t>Annexes</w:t>
       </w:r>
-      <w:bookmarkEnd w:id="65"/>
+      <w:bookmarkEnd w:id="56"/>
     </w:p>
     <w:p>
       <w:pPr>
@@ -10404,12 +12926,12 @@
       </w:r>
     </w:p>
     <w:sectPr>
-      <w:headerReference w:type="even" r:id="rId13"/>
-      <w:headerReference w:type="default" r:id="rId14"/>
-      <w:footerReference w:type="even" r:id="rId15"/>
-      <w:footerReference w:type="default" r:id="rId16"/>
-      <w:headerReference w:type="first" r:id="rId17"/>
-      <w:footerReference w:type="first" r:id="rId18"/>
+      <w:headerReference w:type="even" r:id="rId15"/>
+      <w:headerReference w:type="default" r:id="rId16"/>
+      <w:footerReference w:type="even" r:id="rId17"/>
+      <w:footerReference w:type="default" r:id="rId18"/>
+      <w:headerReference w:type="first" r:id="rId19"/>
+      <w:footerReference w:type="first" r:id="rId20"/>
       <w:pgSz w:w="11906" w:h="16838" w:code="9"/>
       <w:pgMar w:top="1418" w:right="1418" w:bottom="1418" w:left="1418" w:header="709" w:footer="709" w:gutter="0"/>
       <w:cols w:space="708"/>
@@ -10466,9 +12988,9 @@
       <w:tblLook w:val="01E0" w:firstRow="1" w:lastRow="1" w:firstColumn="1" w:lastColumn="1" w:noHBand="0" w:noVBand="0"/>
     </w:tblPr>
     <w:tblGrid>
-      <w:gridCol w:w="3434"/>
-      <w:gridCol w:w="2609"/>
-      <w:gridCol w:w="3027"/>
+      <w:gridCol w:w="3429"/>
+      <w:gridCol w:w="2612"/>
+      <w:gridCol w:w="3029"/>
     </w:tblGrid>
     <w:tr>
       <w:trPr>
@@ -10627,7 +13149,15 @@
               <w:rFonts w:cs="Arial"/>
               <w:szCs w:val="16"/>
             </w:rPr>
-            <w:t>X. Carrel</w:t>
+            <w:t xml:space="preserve">X. </w:t>
+          </w:r>
+          <w:proofErr w:type="spellStart"/>
+          <w:r>
+            <w:rPr>
+              <w:rFonts w:cs="Arial"/>
+              <w:szCs w:val="16"/>
+            </w:rPr>
+            <w:t>Carrel</w:t>
           </w:r>
           <w:r>
             <w:fldChar w:fldCharType="begin"/>
@@ -10642,7 +13172,14 @@
             <w:rPr>
               <w:noProof/>
             </w:rPr>
-            <w:t>Nicola Golaz</w:t>
+            <w:t>Nicola</w:t>
+          </w:r>
+          <w:proofErr w:type="spellEnd"/>
+          <w:r>
+            <w:rPr>
+              <w:noProof/>
+            </w:rPr>
+            <w:t xml:space="preserve"> Golaz</w:t>
           </w:r>
           <w:r>
             <w:rPr>
@@ -10911,7 +13448,7 @@
               <w:noProof/>
               <w:szCs w:val="16"/>
             </w:rPr>
-            <w:t>05.03.2024 15:37</w:t>
+            <w:t>11.03.2024 09:09</w:t>
           </w:r>
           <w:r>
             <w:rPr>
@@ -11159,7 +13696,7 @@
         <v:path o:extrusionok="f" gradientshapeok="t" o:connecttype="rect"/>
         <o:lock v:ext="edit" aspectratio="t"/>
       </v:shapetype>
-      <v:shape id="_x0000_i1047" type="#_x0000_t75" style="width:11.25pt;height:11.25pt" o:bullet="t">
+      <v:shape id="_x0000_i1034" type="#_x0000_t75" style="width:11.25pt;height:11.25pt" o:bullet="t">
         <v:imagedata r:id="rId1" o:title="BD10263_"/>
       </v:shape>
     </w:pict>

--- a/Doc/Rapport de projet_NicolaGolaz.docx
+++ b/Doc/Rapport de projet_NicolaGolaz.docx
@@ -4442,15 +4442,7 @@
         <w:t xml:space="preserve"> 3d, et en même temps de le documenter à l’aide d’un rapport.</w:t>
       </w:r>
       <w:r>
-        <w:t xml:space="preserve"> Le modèle de l’immeuble nous a été fourni par notre maître de classe. La maquette que nous avons </w:t>
-      </w:r>
-      <w:proofErr w:type="gramStart"/>
-      <w:r>
-        <w:t>modéliser</w:t>
-      </w:r>
-      <w:proofErr w:type="gramEnd"/>
-      <w:r>
-        <w:t xml:space="preserve"> sera livrée chaque semaine pour se faire une idée de l’avancement du projet. L’immeuble contiendra des habitation, bureaux garage et salle de jeu.</w:t>
+        <w:t xml:space="preserve"> Le modèle de l’immeuble nous a été fourni par notre maître de classe. La maquette que nous avons modéliser sera livrée chaque semaine pour se faire une idée de l’avancement du projet. L’immeuble contiendra des habitation, bureaux garage et salle de jeu.</w:t>
       </w:r>
     </w:p>
     <w:p>
@@ -4461,7 +4453,6 @@
         <w:t xml:space="preserve">A </w:t>
       </w:r>
       <w:proofErr w:type="spellStart"/>
-      <w:proofErr w:type="gramStart"/>
       <w:r>
         <w:t>compléter</w:t>
       </w:r>
@@ -4472,7 +4463,6 @@
         <w:t>par</w:t>
       </w:r>
       <w:proofErr w:type="spellEnd"/>
-      <w:proofErr w:type="gramEnd"/>
       <w:r>
         <w:t xml:space="preserve"> une explication du contexte, de la situation, des raisons</w:t>
       </w:r>
@@ -5611,15 +5601,7 @@
               <w:jc w:val="center"/>
             </w:pPr>
             <w:r>
-              <w:t xml:space="preserve">Tests </w:t>
-            </w:r>
-            <w:proofErr w:type="gramStart"/>
-            <w:r>
-              <w:t>d'acceptance:</w:t>
-            </w:r>
-            <w:proofErr w:type="gramEnd"/>
-            <w:r>
-              <w:t xml:space="preserve"> </w:t>
+              <w:t xml:space="preserve">Tests d'acceptance: </w:t>
             </w:r>
           </w:p>
           <w:tbl>
@@ -5944,15 +5926,7 @@
           </w:tcPr>
           <w:p>
             <w:r>
-              <w:t xml:space="preserve">En tant que propriétaire de l'appartement Je veux un </w:t>
-            </w:r>
-            <w:proofErr w:type="gramStart"/>
-            <w:r>
-              <w:t>studio  Pour</w:t>
-            </w:r>
-            <w:proofErr w:type="gramEnd"/>
-            <w:r>
-              <w:t xml:space="preserve"> pouvoir y vivre toute l'année</w:t>
+              <w:t>En tant que propriétaire de l'appartement Je veux un studio  Pour pouvoir y vivre toute l'année</w:t>
             </w:r>
           </w:p>
         </w:tc>
@@ -5974,15 +5948,7 @@
               <w:jc w:val="center"/>
             </w:pPr>
             <w:r>
-              <w:t xml:space="preserve">Tests </w:t>
-            </w:r>
-            <w:proofErr w:type="gramStart"/>
-            <w:r>
-              <w:t>d'acceptance:</w:t>
-            </w:r>
-            <w:proofErr w:type="gramEnd"/>
-            <w:r>
-              <w:t xml:space="preserve"> </w:t>
+              <w:t xml:space="preserve">Tests d'acceptance: </w:t>
             </w:r>
           </w:p>
           <w:tbl>
@@ -6005,13 +5971,8 @@
                   <w:hideMark/>
                 </w:tcPr>
                 <w:p>
-                  <w:proofErr w:type="gramStart"/>
-                  <w:r>
-                    <w:t>pc</w:t>
-                  </w:r>
-                  <w:proofErr w:type="gramEnd"/>
-                  <w:r>
-                    <w:t xml:space="preserve"> et fenêtre</w:t>
+                  <w:r>
+                    <w:t>pc et fenêtre</w:t>
                   </w:r>
                 </w:p>
               </w:tc>
@@ -6042,29 +6003,19 @@
                   <w:hideMark/>
                 </w:tcPr>
                 <w:p>
-                  <w:proofErr w:type="gramStart"/>
                   <w:r>
                     <w:t>lit</w:t>
                   </w:r>
-                  <w:proofErr w:type="gramEnd"/>
-                </w:p>
-              </w:tc>
-              <w:tc>
-                <w:tcPr>
-                  <w:tcW w:w="0" w:type="auto"/>
-                  <w:hideMark/>
-                </w:tcPr>
-                <w:p>
-                  <w:r>
-                    <w:t xml:space="preserve">A gauche, quand j'entre dans l'appartement, Il y a un lit de deux mètres de long et </w:t>
-                  </w:r>
-                  <w:proofErr w:type="gramStart"/>
-                  <w:r>
-                    <w:t>de un</w:t>
-                  </w:r>
-                  <w:proofErr w:type="gramEnd"/>
-                  <w:r>
-                    <w:t xml:space="preserve"> mètre de large en bois.</w:t>
+                </w:p>
+              </w:tc>
+              <w:tc>
+                <w:tcPr>
+                  <w:tcW w:w="0" w:type="auto"/>
+                  <w:hideMark/>
+                </w:tcPr>
+                <w:p>
+                  <w:r>
+                    <w:t>A gauche, quand j'entre dans l'appartement, Il y a un lit de deux mètres de long et de un mètre de large en bois.</w:t>
                   </w:r>
                 </w:p>
               </w:tc>
@@ -6076,32 +6027,19 @@
                   <w:hideMark/>
                 </w:tcPr>
                 <w:p>
-                  <w:proofErr w:type="gramStart"/>
-                  <w:r>
-                    <w:t>colonne</w:t>
-                  </w:r>
-                  <w:proofErr w:type="gramEnd"/>
-                  <w:r>
-                    <w:t xml:space="preserve"> et cheminée</w:t>
-                  </w:r>
-                </w:p>
-              </w:tc>
-              <w:tc>
-                <w:tcPr>
-                  <w:tcW w:w="0" w:type="auto"/>
-                  <w:hideMark/>
-                </w:tcPr>
-                <w:p>
-                  <w:r>
-                    <w:t xml:space="preserve">Au milieu de </w:t>
-                  </w:r>
-                  <w:proofErr w:type="gramStart"/>
-                  <w:r>
-                    <w:t>l'appartement  Quand</w:t>
-                  </w:r>
-                  <w:proofErr w:type="gramEnd"/>
-                  <w:r>
-                    <w:t xml:space="preserve"> j'entre par la porte  Il y a une colonne avec une cheminée devant.</w:t>
+                  <w:r>
+                    <w:t>colonne et cheminée</w:t>
+                  </w:r>
+                </w:p>
+              </w:tc>
+              <w:tc>
+                <w:tcPr>
+                  <w:tcW w:w="0" w:type="auto"/>
+                  <w:hideMark/>
+                </w:tcPr>
+                <w:p>
+                  <w:r>
+                    <w:t>Au milieu de l'appartement  Quand j'entre par la porte  Il y a une colonne avec une cheminée devant.</w:t>
                   </w:r>
                 </w:p>
               </w:tc>
@@ -6125,15 +6063,7 @@
                 </w:tcPr>
                 <w:p>
                   <w:r>
-                    <w:t xml:space="preserve">A droite de </w:t>
-                  </w:r>
-                  <w:proofErr w:type="gramStart"/>
-                  <w:r>
-                    <w:t>l'appartement  quand</w:t>
-                  </w:r>
-                  <w:proofErr w:type="gramEnd"/>
-                  <w:r>
-                    <w:t xml:space="preserve"> j'entre par la porte  Il y a une cuisine composée des appareils dans l'ordre suivant de droite à gauche : un four, une cuisinière, un </w:t>
+                    <w:t xml:space="preserve">A droite de l'appartement  quand j'entre par la porte  Il y a une cuisine composée des appareils dans l'ordre suivant de droite à gauche : un four, une cuisinière, un </w:t>
                   </w:r>
                   <w:proofErr w:type="spellStart"/>
                   <w:r>
@@ -6189,15 +6119,7 @@
                 </w:tcPr>
                 <w:p>
                   <w:r>
-                    <w:t xml:space="preserve">Sur </w:t>
-                  </w:r>
-                  <w:proofErr w:type="gramStart"/>
-                  <w:r>
-                    <w:t>le mur vue</w:t>
-                  </w:r>
-                  <w:proofErr w:type="gramEnd"/>
-                  <w:r>
-                    <w:t xml:space="preserve"> extérieure de l'appartement, Il y a 2 fenêtres de 350x130cm.</w:t>
+                    <w:t>Sur le mur vue extérieure de l'appartement, Il y a 2 fenêtres de 350x130cm.</w:t>
                   </w:r>
                 </w:p>
               </w:tc>
@@ -6221,15 +6143,7 @@
                 </w:tcPr>
                 <w:p>
                   <w:r>
-                    <w:t xml:space="preserve">Dans </w:t>
-                  </w:r>
-                  <w:proofErr w:type="gramStart"/>
-                  <w:r>
-                    <w:t>l'appartement ,</w:t>
-                  </w:r>
-                  <w:proofErr w:type="gramEnd"/>
-                  <w:r>
-                    <w:t xml:space="preserve"> les murs sont en crépis.</w:t>
+                    <w:t>Dans l'appartement , les murs sont en crépis.</w:t>
                   </w:r>
                 </w:p>
               </w:tc>
@@ -6277,23 +6191,7 @@
                 </w:tcPr>
                 <w:p>
                   <w:r>
-                    <w:t xml:space="preserve">Dans l'immeuble au 2ème étage il y a 2 </w:t>
-                  </w:r>
-                  <w:proofErr w:type="gramStart"/>
-                  <w:r>
-                    <w:t>studio</w:t>
-                  </w:r>
-                  <w:proofErr w:type="gramEnd"/>
-                  <w:r>
-                    <w:t xml:space="preserve"> comme celui-ci, un au nord et un au sud. (</w:t>
-                  </w:r>
-                  <w:proofErr w:type="gramStart"/>
-                  <w:r>
-                    <w:t>voir</w:t>
-                  </w:r>
-                  <w:proofErr w:type="gramEnd"/>
-                  <w:r>
-                    <w:t xml:space="preserve"> image)</w:t>
+                    <w:t>Dans l'immeuble au 2ème étage il y a 2 studio comme celui-ci, un au nord et un au sud. (voir image)</w:t>
                   </w:r>
                 </w:p>
               </w:tc>
@@ -6404,15 +6302,7 @@
               <w:jc w:val="center"/>
             </w:pPr>
             <w:r>
-              <w:t xml:space="preserve">Tests </w:t>
-            </w:r>
-            <w:proofErr w:type="gramStart"/>
-            <w:r>
-              <w:t>d'acceptance:</w:t>
-            </w:r>
-            <w:proofErr w:type="gramEnd"/>
-            <w:r>
-              <w:t xml:space="preserve"> </w:t>
+              <w:t xml:space="preserve">Tests d'acceptance: </w:t>
             </w:r>
           </w:p>
           <w:tbl>
@@ -6726,15 +6616,7 @@
               <w:jc w:val="center"/>
             </w:pPr>
             <w:r>
-              <w:t xml:space="preserve">Tests </w:t>
-            </w:r>
-            <w:proofErr w:type="gramStart"/>
-            <w:r>
-              <w:t>d'acceptance:</w:t>
-            </w:r>
-            <w:proofErr w:type="gramEnd"/>
-            <w:r>
-              <w:t xml:space="preserve"> </w:t>
+              <w:t xml:space="preserve">Tests d'acceptance: </w:t>
             </w:r>
           </w:p>
           <w:tbl>
@@ -7079,15 +6961,7 @@
                   </w:r>
                   <w:proofErr w:type="spellEnd"/>
                   <w:r>
-                    <w:t xml:space="preserve"> des table il y a un abri </w:t>
-                  </w:r>
-                  <w:proofErr w:type="gramStart"/>
-                  <w:r>
-                    <w:t>anti pluie</w:t>
-                  </w:r>
-                  <w:proofErr w:type="gramEnd"/>
-                  <w:r>
-                    <w:t>.</w:t>
+                    <w:t xml:space="preserve"> des table il y a un abri anti pluie.</w:t>
                   </w:r>
                 </w:p>
               </w:tc>
@@ -7206,15 +7080,7 @@
               <w:jc w:val="center"/>
             </w:pPr>
             <w:r>
-              <w:t xml:space="preserve">Tests </w:t>
-            </w:r>
-            <w:proofErr w:type="gramStart"/>
-            <w:r>
-              <w:t>d'acceptance:</w:t>
-            </w:r>
-            <w:proofErr w:type="gramEnd"/>
-            <w:r>
-              <w:t xml:space="preserve"> </w:t>
+              <w:t xml:space="preserve">Tests d'acceptance: </w:t>
             </w:r>
           </w:p>
           <w:tbl>
@@ -7237,11 +7103,9 @@
                   <w:hideMark/>
                 </w:tcPr>
                 <w:p>
-                  <w:proofErr w:type="gramStart"/>
                   <w:r>
                     <w:t>dimensions</w:t>
                   </w:r>
-                  <w:proofErr w:type="gramEnd"/>
                 </w:p>
               </w:tc>
               <w:tc>
@@ -7600,12 +7464,10 @@
                     <w:t xml:space="preserve">La porte de l'appartement se trouve </w:t>
                   </w:r>
                   <w:proofErr w:type="spellStart"/>
-                  <w:proofErr w:type="gramStart"/>
                   <w:r>
                     <w:t>a</w:t>
                   </w:r>
                   <w:proofErr w:type="spellEnd"/>
-                  <w:proofErr w:type="gramEnd"/>
                   <w:r>
                     <w:t xml:space="preserve"> l'ouest</w:t>
                   </w:r>
@@ -7672,15 +7534,7 @@
           </w:tcPr>
           <w:p>
             <w:r>
-              <w:t xml:space="preserve">En tant que propriétaire de </w:t>
-            </w:r>
-            <w:proofErr w:type="gramStart"/>
-            <w:r>
-              <w:t>l'immeuble  Je</w:t>
-            </w:r>
-            <w:proofErr w:type="gramEnd"/>
-            <w:r>
-              <w:t xml:space="preserve"> veux un parking Pour que mes locataires puissent garer leur voiture.</w:t>
+              <w:t>En tant que propriétaire de l'immeuble  Je veux un parking Pour que mes locataires puissent garer leur voiture.</w:t>
             </w:r>
           </w:p>
         </w:tc>
@@ -7702,15 +7556,7 @@
               <w:jc w:val="center"/>
             </w:pPr>
             <w:r>
-              <w:t xml:space="preserve">Tests </w:t>
-            </w:r>
-            <w:proofErr w:type="gramStart"/>
-            <w:r>
-              <w:t>d'acceptance:</w:t>
-            </w:r>
-            <w:proofErr w:type="gramEnd"/>
-            <w:r>
-              <w:t xml:space="preserve"> </w:t>
+              <w:t xml:space="preserve">Tests d'acceptance: </w:t>
             </w:r>
           </w:p>
           <w:tbl>
@@ -7733,32 +7579,19 @@
                   <w:hideMark/>
                 </w:tcPr>
                 <w:p>
-                  <w:proofErr w:type="gramStart"/>
-                  <w:r>
-                    <w:t>place</w:t>
-                  </w:r>
-                  <w:proofErr w:type="gramEnd"/>
-                  <w:r>
-                    <w:t xml:space="preserve"> de parque</w:t>
-                  </w:r>
-                </w:p>
-              </w:tc>
-              <w:tc>
-                <w:tcPr>
-                  <w:tcW w:w="0" w:type="auto"/>
-                  <w:hideMark/>
-                </w:tcPr>
-                <w:p>
-                  <w:r>
-                    <w:t xml:space="preserve">A droite Quand j'entre dans le </w:t>
-                  </w:r>
-                  <w:proofErr w:type="gramStart"/>
-                  <w:r>
-                    <w:t>garage  je</w:t>
-                  </w:r>
-                  <w:proofErr w:type="gramEnd"/>
-                  <w:r>
-                    <w:t xml:space="preserve"> vois 6 places de parking contre chaque mur délimitées par des lignes blanches.</w:t>
+                  <w:r>
+                    <w:t>place de parque</w:t>
+                  </w:r>
+                </w:p>
+              </w:tc>
+              <w:tc>
+                <w:tcPr>
+                  <w:tcW w:w="0" w:type="auto"/>
+                  <w:hideMark/>
+                </w:tcPr>
+                <w:p>
+                  <w:r>
+                    <w:t>A droite Quand j'entre dans le garage  je vois 6 places de parking contre chaque mur délimitées par des lignes blanches.</w:t>
                   </w:r>
                 </w:p>
               </w:tc>
@@ -7770,29 +7603,19 @@
                   <w:hideMark/>
                 </w:tcPr>
                 <w:p>
-                  <w:proofErr w:type="gramStart"/>
                   <w:r>
                     <w:t>colonnes</w:t>
                   </w:r>
-                  <w:proofErr w:type="gramEnd"/>
-                </w:p>
-              </w:tc>
-              <w:tc>
-                <w:tcPr>
-                  <w:tcW w:w="0" w:type="auto"/>
-                  <w:hideMark/>
-                </w:tcPr>
-                <w:p>
-                  <w:r>
-                    <w:t xml:space="preserve">A </w:t>
-                  </w:r>
-                  <w:proofErr w:type="gramStart"/>
-                  <w:r>
-                    <w:t>droite  Quand</w:t>
-                  </w:r>
-                  <w:proofErr w:type="gramEnd"/>
-                  <w:r>
-                    <w:t xml:space="preserve"> j'entre dans le garage Il y a une colonne toute les 2 places de parking.</w:t>
+                </w:p>
+              </w:tc>
+              <w:tc>
+                <w:tcPr>
+                  <w:tcW w:w="0" w:type="auto"/>
+                  <w:hideMark/>
+                </w:tcPr>
+                <w:p>
+                  <w:r>
+                    <w:t>A droite  Quand j'entre dans le garage Il y a une colonne toute les 2 places de parking.</w:t>
                   </w:r>
                 </w:p>
               </w:tc>
@@ -7804,29 +7627,19 @@
                   <w:hideMark/>
                 </w:tcPr>
                 <w:p>
-                  <w:proofErr w:type="gramStart"/>
                   <w:r>
                     <w:t>porte</w:t>
                   </w:r>
-                  <w:proofErr w:type="gramEnd"/>
-                </w:p>
-              </w:tc>
-              <w:tc>
-                <w:tcPr>
-                  <w:tcW w:w="0" w:type="auto"/>
-                  <w:hideMark/>
-                </w:tcPr>
-                <w:p>
-                  <w:r>
-                    <w:t xml:space="preserve">A </w:t>
-                  </w:r>
-                  <w:proofErr w:type="gramStart"/>
-                  <w:r>
-                    <w:t>l'extérieur  Quand</w:t>
-                  </w:r>
-                  <w:proofErr w:type="gramEnd"/>
-                  <w:r>
-                    <w:t xml:space="preserve"> je regarde le garage Il y a une porte pour piétons et une porte coulissante pour les véhicules.</w:t>
+                </w:p>
+              </w:tc>
+              <w:tc>
+                <w:tcPr>
+                  <w:tcW w:w="0" w:type="auto"/>
+                  <w:hideMark/>
+                </w:tcPr>
+                <w:p>
+                  <w:r>
+                    <w:t>A l'extérieur  Quand je regarde le garage Il y a une porte pour piétons et une porte coulissante pour les véhicules.</w:t>
                   </w:r>
                 </w:p>
               </w:tc>
@@ -7838,32 +7651,19 @@
                   <w:hideMark/>
                 </w:tcPr>
                 <w:p>
-                  <w:proofErr w:type="gramStart"/>
-                  <w:r>
-                    <w:t>place</w:t>
-                  </w:r>
-                  <w:proofErr w:type="gramEnd"/>
-                  <w:r>
-                    <w:t xml:space="preserve"> de parque</w:t>
-                  </w:r>
-                </w:p>
-              </w:tc>
-              <w:tc>
-                <w:tcPr>
-                  <w:tcW w:w="0" w:type="auto"/>
-                  <w:hideMark/>
-                </w:tcPr>
-                <w:p>
-                  <w:r>
-                    <w:t xml:space="preserve">A </w:t>
-                  </w:r>
-                  <w:proofErr w:type="gramStart"/>
-                  <w:r>
-                    <w:t>gauche  Quand</w:t>
-                  </w:r>
-                  <w:proofErr w:type="gramEnd"/>
-                  <w:r>
-                    <w:t xml:space="preserve"> j'entre dans le garage  Il y a 8 places pour </w:t>
+                  <w:r>
+                    <w:t>place de parque</w:t>
+                  </w:r>
+                </w:p>
+              </w:tc>
+              <w:tc>
+                <w:tcPr>
+                  <w:tcW w:w="0" w:type="auto"/>
+                  <w:hideMark/>
+                </w:tcPr>
+                <w:p>
+                  <w:r>
+                    <w:t xml:space="preserve">A gauche  Quand j'entre dans le garage  Il y a 8 places pour </w:t>
                   </w:r>
                   <w:proofErr w:type="spellStart"/>
                   <w:r>
@@ -7915,29 +7715,19 @@
                   <w:hideMark/>
                 </w:tcPr>
                 <w:p>
-                  <w:proofErr w:type="gramStart"/>
                   <w:r>
                     <w:t>lampe</w:t>
                   </w:r>
-                  <w:proofErr w:type="gramEnd"/>
-                </w:p>
-              </w:tc>
-              <w:tc>
-                <w:tcPr>
-                  <w:tcW w:w="0" w:type="auto"/>
-                  <w:hideMark/>
-                </w:tcPr>
-                <w:p>
-                  <w:r>
-                    <w:t xml:space="preserve">Au </w:t>
-                  </w:r>
-                  <w:proofErr w:type="gramStart"/>
-                  <w:r>
-                    <w:t>plafond  Il</w:t>
-                  </w:r>
-                  <w:proofErr w:type="gramEnd"/>
-                  <w:r>
-                    <w:t xml:space="preserve"> a une lampe </w:t>
+                </w:p>
+              </w:tc>
+              <w:tc>
+                <w:tcPr>
+                  <w:tcW w:w="0" w:type="auto"/>
+                  <w:hideMark/>
+                </w:tcPr>
+                <w:p>
+                  <w:r>
+                    <w:t xml:space="preserve">Au plafond  Il a une lampe </w:t>
                   </w:r>
                   <w:proofErr w:type="spellStart"/>
                   <w:r>
@@ -7965,11 +7755,9 @@
                   <w:hideMark/>
                 </w:tcPr>
                 <w:p>
-                  <w:proofErr w:type="gramStart"/>
                   <w:r>
                     <w:t>fenêtre</w:t>
                   </w:r>
-                  <w:proofErr w:type="gramEnd"/>
                 </w:p>
               </w:tc>
               <w:tc>
@@ -7991,29 +7779,19 @@
                   <w:hideMark/>
                 </w:tcPr>
                 <w:p>
-                  <w:proofErr w:type="gramStart"/>
                   <w:r>
                     <w:t>étage</w:t>
                   </w:r>
-                  <w:proofErr w:type="gramEnd"/>
-                </w:p>
-              </w:tc>
-              <w:tc>
-                <w:tcPr>
-                  <w:tcW w:w="0" w:type="auto"/>
-                  <w:hideMark/>
-                </w:tcPr>
-                <w:p>
-                  <w:r>
-                    <w:t xml:space="preserve">Dans </w:t>
-                  </w:r>
-                  <w:proofErr w:type="gramStart"/>
-                  <w:r>
-                    <w:t>l'immeuble  Le</w:t>
-                  </w:r>
-                  <w:proofErr w:type="gramEnd"/>
-                  <w:r>
-                    <w:t xml:space="preserve"> garage est au </w:t>
+                </w:p>
+              </w:tc>
+              <w:tc>
+                <w:tcPr>
+                  <w:tcW w:w="0" w:type="auto"/>
+                  <w:hideMark/>
+                </w:tcPr>
+                <w:p>
+                  <w:r>
+                    <w:t xml:space="preserve">Dans l'immeuble  Le garage est au </w:t>
                   </w:r>
                   <w:proofErr w:type="spellStart"/>
                   <w:r>
@@ -8108,15 +7886,7 @@
               <w:jc w:val="center"/>
             </w:pPr>
             <w:r>
-              <w:t xml:space="preserve">Tests </w:t>
-            </w:r>
-            <w:proofErr w:type="gramStart"/>
-            <w:r>
-              <w:t>d'acceptance:</w:t>
-            </w:r>
-            <w:proofErr w:type="gramEnd"/>
-            <w:r>
-              <w:t xml:space="preserve"> </w:t>
+              <w:t xml:space="preserve">Tests d'acceptance: </w:t>
             </w:r>
           </w:p>
           <w:tbl>
@@ -8479,15 +8249,7 @@
               <w:jc w:val="center"/>
             </w:pPr>
             <w:r>
-              <w:t xml:space="preserve">Tests </w:t>
-            </w:r>
-            <w:proofErr w:type="gramStart"/>
-            <w:r>
-              <w:t>d'acceptance:</w:t>
-            </w:r>
-            <w:proofErr w:type="gramEnd"/>
-            <w:r>
-              <w:t xml:space="preserve"> </w:t>
+              <w:t xml:space="preserve">Tests d'acceptance: </w:t>
             </w:r>
           </w:p>
           <w:tbl>
@@ -8724,15 +8486,7 @@
                 </w:tcPr>
                 <w:p>
                   <w:r>
-                    <w:t xml:space="preserve">Au nord il y a une table ronde sur laquelle se trouvent </w:t>
-                  </w:r>
-                  <w:proofErr w:type="gramStart"/>
-                  <w:r>
-                    <w:t>des pizza</w:t>
-                  </w:r>
-                  <w:proofErr w:type="gramEnd"/>
-                  <w:r>
-                    <w:t>, des boissons, des frites et des hot dog.</w:t>
+                    <w:t>Au nord il y a une table ronde sur laquelle se trouvent des pizza, des boissons, des frites et des hot dog.</w:t>
                   </w:r>
                 </w:p>
               </w:tc>
@@ -8941,15 +8695,7 @@
               <w:jc w:val="center"/>
             </w:pPr>
             <w:r>
-              <w:t xml:space="preserve">Tests </w:t>
-            </w:r>
-            <w:proofErr w:type="gramStart"/>
-            <w:r>
-              <w:t>d'acceptance:</w:t>
-            </w:r>
-            <w:proofErr w:type="gramEnd"/>
-            <w:r>
-              <w:t xml:space="preserve"> </w:t>
+              <w:t xml:space="preserve">Tests d'acceptance: </w:t>
             </w:r>
           </w:p>
           <w:tbl>
@@ -8996,29 +8742,19 @@
                   <w:hideMark/>
                 </w:tcPr>
                 <w:p>
-                  <w:proofErr w:type="gramStart"/>
                   <w:r>
                     <w:t>chaise</w:t>
                   </w:r>
-                  <w:proofErr w:type="gramEnd"/>
-                </w:p>
-              </w:tc>
-              <w:tc>
-                <w:tcPr>
-                  <w:tcW w:w="0" w:type="auto"/>
-                  <w:hideMark/>
-                </w:tcPr>
-                <w:p>
-                  <w:r>
-                    <w:t xml:space="preserve">Devant chaque </w:t>
-                  </w:r>
-                  <w:proofErr w:type="gramStart"/>
-                  <w:r>
-                    <w:t>bureau  Il</w:t>
-                  </w:r>
-                  <w:proofErr w:type="gramEnd"/>
-                  <w:r>
-                    <w:t xml:space="preserve"> y a une chaise de bureau.</w:t>
+                </w:p>
+              </w:tc>
+              <w:tc>
+                <w:tcPr>
+                  <w:tcW w:w="0" w:type="auto"/>
+                  <w:hideMark/>
+                </w:tcPr>
+                <w:p>
+                  <w:r>
+                    <w:t>Devant chaque bureau  Il y a une chaise de bureau.</w:t>
                   </w:r>
                 </w:p>
               </w:tc>
@@ -9030,29 +8766,19 @@
                   <w:hideMark/>
                 </w:tcPr>
                 <w:p>
-                  <w:proofErr w:type="gramStart"/>
                   <w:r>
                     <w:t>lampe</w:t>
                   </w:r>
-                  <w:proofErr w:type="gramEnd"/>
-                </w:p>
-              </w:tc>
-              <w:tc>
-                <w:tcPr>
-                  <w:tcW w:w="0" w:type="auto"/>
-                  <w:hideMark/>
-                </w:tcPr>
-                <w:p>
-                  <w:r>
-                    <w:t xml:space="preserve">Au </w:t>
-                  </w:r>
-                  <w:proofErr w:type="gramStart"/>
-                  <w:r>
-                    <w:t>plafond  Il</w:t>
-                  </w:r>
-                  <w:proofErr w:type="gramEnd"/>
-                  <w:r>
-                    <w:t xml:space="preserve"> y a quatre lampes blanches.</w:t>
+                </w:p>
+              </w:tc>
+              <w:tc>
+                <w:tcPr>
+                  <w:tcW w:w="0" w:type="auto"/>
+                  <w:hideMark/>
+                </w:tcPr>
+                <w:p>
+                  <w:r>
+                    <w:t>Au plafond  Il y a quatre lampes blanches.</w:t>
                   </w:r>
                 </w:p>
               </w:tc>
@@ -9064,11 +8790,9 @@
                   <w:hideMark/>
                 </w:tcPr>
                 <w:p>
-                  <w:proofErr w:type="gramStart"/>
                   <w:r>
                     <w:t>fenêtres</w:t>
                   </w:r>
-                  <w:proofErr w:type="gramEnd"/>
                 </w:p>
               </w:tc>
               <w:tc>
@@ -9150,15 +8874,7 @@
                 </w:tcPr>
                 <w:p>
                   <w:r>
-                    <w:t xml:space="preserve">Chaque boxe est </w:t>
-                  </w:r>
-                  <w:proofErr w:type="gramStart"/>
-                  <w:r>
-                    <w:t>composé</w:t>
-                  </w:r>
-                  <w:proofErr w:type="gramEnd"/>
-                  <w:r>
-                    <w:t xml:space="preserve"> d'un bureau et de deux murs formant un angle de 90 degrés (voir image =&gt; rouge).</w:t>
+                    <w:t>Chaque boxe est composé d'un bureau et de deux murs formant un angle de 90 degrés (voir image =&gt; rouge).</w:t>
                   </w:r>
                 </w:p>
               </w:tc>
@@ -9182,15 +8898,7 @@
                 </w:tcPr>
                 <w:p>
                   <w:r>
-                    <w:t>Au sud-est, il y a une pièce de toilette de 9x5m.  (</w:t>
-                  </w:r>
-                  <w:proofErr w:type="gramStart"/>
-                  <w:r>
-                    <w:t>en</w:t>
-                  </w:r>
-                  <w:proofErr w:type="gramEnd"/>
-                  <w:r>
-                    <w:t xml:space="preserve"> orange sur l'image)</w:t>
+                    <w:t>Au sud-est, il y a une pièce de toilette de 9x5m.  (en orange sur l'image)</w:t>
                   </w:r>
                 </w:p>
               </w:tc>
@@ -9215,15 +8923,7 @@
                 </w:tcPr>
                 <w:p>
                   <w:r>
-                    <w:t>Quand j'entre dans les toilettes à droite, il y a 11 urinoirs dans le coin, chaque urinoir a une plaque de séparation à sa droite et à sa gauche.  (</w:t>
-                  </w:r>
-                  <w:proofErr w:type="gramStart"/>
-                  <w:r>
-                    <w:t>en</w:t>
-                  </w:r>
-                  <w:proofErr w:type="gramEnd"/>
-                  <w:r>
-                    <w:t xml:space="preserve"> orange sur l'image)</w:t>
+                    <w:t>Quand j'entre dans les toilettes à droite, il y a 11 urinoirs dans le coin, chaque urinoir a une plaque de séparation à sa droite et à sa gauche.  (en orange sur l'image)</w:t>
                   </w:r>
                 </w:p>
               </w:tc>
@@ -9247,23 +8947,7 @@
                 </w:tcPr>
                 <w:p>
                   <w:r>
-                    <w:t xml:space="preserve">Quand j'entre dans les toilettes à gauche il y a 3 </w:t>
-                  </w:r>
-                  <w:proofErr w:type="gramStart"/>
-                  <w:r>
-                    <w:t>lavabo</w:t>
-                  </w:r>
-                  <w:proofErr w:type="gramEnd"/>
-                  <w:r>
-                    <w:t>.  (</w:t>
-                  </w:r>
-                  <w:proofErr w:type="gramStart"/>
-                  <w:r>
-                    <w:t>en</w:t>
-                  </w:r>
-                  <w:proofErr w:type="gramEnd"/>
-                  <w:r>
-                    <w:t xml:space="preserve"> orange sur l'image)</w:t>
+                    <w:t>Quand j'entre dans les toilettes à gauche il y a 3 lavabo.  (en orange sur l'image)</w:t>
                   </w:r>
                 </w:p>
               </w:tc>
@@ -9287,23 +8971,7 @@
                 </w:tcPr>
                 <w:p>
                   <w:r>
-                    <w:t xml:space="preserve">Quand j'entre dans les toilettes, en face de moi il y a 4 cabines de </w:t>
-                  </w:r>
-                  <w:proofErr w:type="gramStart"/>
-                  <w:r>
-                    <w:t>toilettes collé</w:t>
-                  </w:r>
-                  <w:proofErr w:type="gramEnd"/>
-                  <w:r>
-                    <w:t>, qui prennent toute la largeur du mur. (</w:t>
-                  </w:r>
-                  <w:proofErr w:type="gramStart"/>
-                  <w:r>
-                    <w:t>en</w:t>
-                  </w:r>
-                  <w:proofErr w:type="gramEnd"/>
-                  <w:r>
-                    <w:t xml:space="preserve"> orange sur l'image)</w:t>
+                    <w:t>Quand j'entre dans les toilettes, en face de moi il y a 4 cabines de toilettes collé, qui prennent toute la largeur du mur. (en orange sur l'image)</w:t>
                   </w:r>
                 </w:p>
               </w:tc>
@@ -9327,15 +8995,7 @@
                 </w:tcPr>
                 <w:p>
                   <w:r>
-                    <w:t xml:space="preserve">Contre chaque </w:t>
-                  </w:r>
-                  <w:proofErr w:type="gramStart"/>
-                  <w:r>
-                    <w:t>murs</w:t>
-                  </w:r>
-                  <w:proofErr w:type="gramEnd"/>
-                  <w:r>
-                    <w:t>, il y deux fontaines à eau (emplacement =&gt; voir image -&gt; bleu).</w:t>
+                    <w:t>Contre chaque murs, il y deux fontaines à eau (emplacement =&gt; voir image -&gt; bleu).</w:t>
                   </w:r>
                 </w:p>
               </w:tc>
@@ -9359,15 +9019,7 @@
                 </w:tcPr>
                 <w:p>
                   <w:r>
-                    <w:t>Dans le coin nord-ouest et nord-est, il y a deux imprimantes contre le mur. (</w:t>
-                  </w:r>
-                  <w:proofErr w:type="gramStart"/>
-                  <w:r>
-                    <w:t>vert</w:t>
-                  </w:r>
-                  <w:proofErr w:type="gramEnd"/>
-                  <w:r>
-                    <w:t xml:space="preserve"> sur l'image)</w:t>
+                    <w:t>Dans le coin nord-ouest et nord-est, il y a deux imprimantes contre le mur. (vert sur l'image)</w:t>
                   </w:r>
                 </w:p>
               </w:tc>
@@ -9391,15 +9043,7 @@
                 </w:tcPr>
                 <w:p>
                   <w:r>
-                    <w:t>Dans le coin sud-ouest, il y a une imprimante contre le mur. (</w:t>
-                  </w:r>
-                  <w:proofErr w:type="gramStart"/>
-                  <w:r>
-                    <w:t>vert</w:t>
-                  </w:r>
-                  <w:proofErr w:type="gramEnd"/>
-                  <w:r>
-                    <w:t xml:space="preserve"> sur l'image)</w:t>
+                    <w:t>Dans le coin sud-ouest, il y a une imprimante contre le mur. (vert sur l'image)</w:t>
                   </w:r>
                 </w:p>
               </w:tc>
@@ -9510,15 +9154,7 @@
               <w:jc w:val="center"/>
             </w:pPr>
             <w:r>
-              <w:t xml:space="preserve">Tests </w:t>
-            </w:r>
-            <w:proofErr w:type="gramStart"/>
-            <w:r>
-              <w:t>d'acceptance:</w:t>
-            </w:r>
-            <w:proofErr w:type="gramEnd"/>
-            <w:r>
-              <w:t xml:space="preserve"> </w:t>
+              <w:t xml:space="preserve">Tests d'acceptance: </w:t>
             </w:r>
           </w:p>
           <w:tbl>
@@ -9553,15 +9189,7 @@
                 </w:tcPr>
                 <w:p>
                   <w:r>
-                    <w:t xml:space="preserve">Il </w:t>
-                  </w:r>
-                  <w:proofErr w:type="gramStart"/>
-                  <w:r>
-                    <w:t>n y</w:t>
-                  </w:r>
-                  <w:proofErr w:type="gramEnd"/>
-                  <w:r>
-                    <w:t xml:space="preserve"> a 3 studios comme celui-ci à l'est du 4ème étage et ils mesure 10x9m.</w:t>
+                    <w:t>Il n y a 3 studios comme celui-ci à l'est du 4ème étage et ils mesure 10x9m.</w:t>
                   </w:r>
                 </w:p>
               </w:tc>
@@ -9729,15 +9357,7 @@
                 </w:tcPr>
                 <w:p>
                   <w:r>
-                    <w:t xml:space="preserve">Dans le coins supérieur gauche quand je rentre dans la pièce il </w:t>
-                  </w:r>
-                  <w:proofErr w:type="gramStart"/>
-                  <w:r>
-                    <w:t>y  a</w:t>
-                  </w:r>
-                  <w:proofErr w:type="gramEnd"/>
-                  <w:r>
-                    <w:t xml:space="preserve"> un bureaux de 120x70x100cm et une chaise de bureaux noir.</w:t>
+                    <w:t>Dans le coins supérieur gauche quand je rentre dans la pièce il y  a un bureaux de 120x70x100cm et une chaise de bureaux noir.</w:t>
                   </w:r>
                 </w:p>
               </w:tc>
@@ -9761,15 +9381,7 @@
                 </w:tcPr>
                 <w:p>
                   <w:r>
-                    <w:t xml:space="preserve">Sur </w:t>
-                  </w:r>
-                  <w:proofErr w:type="gramStart"/>
-                  <w:r>
-                    <w:t>le bureaux</w:t>
-                  </w:r>
-                  <w:proofErr w:type="gramEnd"/>
-                  <w:r>
-                    <w:t xml:space="preserve"> il y a un pc noir, un écran, un clavier et une souris.</w:t>
+                    <w:t>Sur le bureaux il y a un pc noir, un écran, un clavier et une souris.</w:t>
                   </w:r>
                 </w:p>
               </w:tc>
@@ -9793,15 +9405,7 @@
                 </w:tcPr>
                 <w:p>
                   <w:r>
-                    <w:t xml:space="preserve">Dans </w:t>
-                  </w:r>
-                  <w:proofErr w:type="gramStart"/>
-                  <w:r>
-                    <w:t>la coins</w:t>
-                  </w:r>
-                  <w:proofErr w:type="gramEnd"/>
-                  <w:r>
-                    <w:t xml:space="preserve"> inferieur droit quand je rentre dans la pièce il y a une cuisine composer d'un </w:t>
+                    <w:t xml:space="preserve">Dans la coins inferieur droit quand je rentre dans la pièce il y a une cuisine composer d'un </w:t>
                   </w:r>
                   <w:proofErr w:type="spellStart"/>
                   <w:r>
@@ -9849,15 +9453,7 @@
                   </w:r>
                   <w:proofErr w:type="spellEnd"/>
                   <w:r>
-                    <w:t xml:space="preserve"> il y a le four qui fait </w:t>
-                  </w:r>
-                  <w:proofErr w:type="gramStart"/>
-                  <w:r>
-                    <w:t>la même dimensions</w:t>
-                  </w:r>
-                  <w:proofErr w:type="gramEnd"/>
-                  <w:r>
-                    <w:t>.</w:t>
+                    <w:t xml:space="preserve"> il y a le four qui fait la même dimensions.</w:t>
                   </w:r>
                 </w:p>
               </w:tc>
@@ -9944,15 +9540,7 @@
               <w:jc w:val="center"/>
             </w:pPr>
             <w:r>
-              <w:t xml:space="preserve">Tests </w:t>
-            </w:r>
-            <w:proofErr w:type="gramStart"/>
-            <w:r>
-              <w:t>d'acceptance:</w:t>
-            </w:r>
-            <w:proofErr w:type="gramEnd"/>
-            <w:r>
-              <w:t xml:space="preserve"> </w:t>
+              <w:t xml:space="preserve">Tests d'acceptance: </w:t>
             </w:r>
           </w:p>
           <w:tbl>
@@ -10011,15 +9599,7 @@
                 </w:tcPr>
                 <w:p>
                   <w:r>
-                    <w:t xml:space="preserve">Au centre de chaque mur extérieur, Il y a </w:t>
-                  </w:r>
-                  <w:proofErr w:type="gramStart"/>
-                  <w:r>
-                    <w:t>une fenêtre carré</w:t>
-                  </w:r>
-                  <w:proofErr w:type="gramEnd"/>
-                  <w:r>
-                    <w:t xml:space="preserve"> de 60cm sur 60cm.</w:t>
+                    <w:t>Au centre de chaque mur extérieur, Il y a une fenêtre carré de 60cm sur 60cm.</w:t>
                   </w:r>
                 </w:p>
               </w:tc>
@@ -10309,15 +9889,7 @@
             </w:r>
             <w:proofErr w:type="spellEnd"/>
             <w:r>
-              <w:t xml:space="preserve"> de l'immeuble Je veux un </w:t>
-            </w:r>
-            <w:proofErr w:type="gramStart"/>
-            <w:r>
-              <w:t>toit  Afin</w:t>
-            </w:r>
-            <w:proofErr w:type="gramEnd"/>
-            <w:r>
-              <w:t xml:space="preserve"> de pouvoir avoir des panneaux solaires, des ventilations et pour regarder la vue</w:t>
+              <w:t xml:space="preserve"> de l'immeuble Je veux un toit  Afin de pouvoir avoir des panneaux solaires, des ventilations et pour regarder la vue</w:t>
             </w:r>
           </w:p>
         </w:tc>
@@ -10339,15 +9911,7 @@
               <w:jc w:val="center"/>
             </w:pPr>
             <w:r>
-              <w:t xml:space="preserve">Tests </w:t>
-            </w:r>
-            <w:proofErr w:type="gramStart"/>
-            <w:r>
-              <w:t>d'acceptance:</w:t>
-            </w:r>
-            <w:proofErr w:type="gramEnd"/>
-            <w:r>
-              <w:t xml:space="preserve"> </w:t>
+              <w:t xml:space="preserve">Tests d'acceptance: </w:t>
             </w:r>
           </w:p>
           <w:tbl>
@@ -10526,12 +10090,10 @@
                     <w:t xml:space="preserve">, il y a des bacs </w:t>
                   </w:r>
                   <w:proofErr w:type="spellStart"/>
-                  <w:proofErr w:type="gramStart"/>
                   <w:r>
                     <w:t>a</w:t>
                   </w:r>
                   <w:proofErr w:type="spellEnd"/>
-                  <w:proofErr w:type="gramEnd"/>
                   <w:r>
                     <w:t xml:space="preserve"> fleurs de 75cm de </w:t>
                   </w:r>
@@ -10634,12 +10196,10 @@
                     <w:t xml:space="preserve">Sur tout le </w:t>
                   </w:r>
                   <w:proofErr w:type="spellStart"/>
-                  <w:proofErr w:type="gramStart"/>
                   <w:r>
                     <w:t>cote</w:t>
                   </w:r>
                   <w:proofErr w:type="spellEnd"/>
-                  <w:proofErr w:type="gramEnd"/>
                   <w:r>
                     <w:t xml:space="preserve"> est du toit, il y a des panneaux solaires.</w:t>
                   </w:r>
@@ -10813,12 +10373,10 @@
               <w:t xml:space="preserve">En tant que propriétaire   je veux changer l'emplacement de la porte pour accéder </w:t>
             </w:r>
             <w:proofErr w:type="spellStart"/>
-            <w:proofErr w:type="gramStart"/>
             <w:r>
               <w:t>a</w:t>
             </w:r>
             <w:proofErr w:type="spellEnd"/>
-            <w:proofErr w:type="gramEnd"/>
             <w:r>
               <w:t xml:space="preserve"> jardin plus facilement</w:t>
             </w:r>
@@ -10842,15 +10400,7 @@
               <w:jc w:val="center"/>
             </w:pPr>
             <w:r>
-              <w:t xml:space="preserve">Tests </w:t>
-            </w:r>
-            <w:proofErr w:type="gramStart"/>
-            <w:r>
-              <w:t>d'acceptance:</w:t>
-            </w:r>
-            <w:proofErr w:type="gramEnd"/>
-            <w:r>
-              <w:t xml:space="preserve"> </w:t>
+              <w:t xml:space="preserve">Tests d'acceptance: </w:t>
             </w:r>
           </w:p>
           <w:tbl>
@@ -10972,15 +10522,7 @@
               <w:jc w:val="center"/>
             </w:pPr>
             <w:r>
-              <w:t xml:space="preserve">Tests </w:t>
-            </w:r>
-            <w:proofErr w:type="gramStart"/>
-            <w:r>
-              <w:t>d'acceptance:</w:t>
-            </w:r>
-            <w:proofErr w:type="gramEnd"/>
-            <w:r>
-              <w:t xml:space="preserve"> </w:t>
+              <w:t xml:space="preserve">Tests d'acceptance: </w:t>
             </w:r>
           </w:p>
           <w:tbl>
@@ -11079,12 +10621,10 @@
                     <w:t xml:space="preserve">Bacs </w:t>
                   </w:r>
                   <w:proofErr w:type="spellStart"/>
-                  <w:proofErr w:type="gramStart"/>
                   <w:r>
                     <w:t>a</w:t>
                   </w:r>
                   <w:proofErr w:type="spellEnd"/>
-                  <w:proofErr w:type="gramEnd"/>
                   <w:r>
                     <w:t xml:space="preserve"> fleur</w:t>
                   </w:r>
@@ -11096,13 +10636,8 @@
                   <w:hideMark/>
                 </w:tcPr>
                 <w:p>
-                  <w:proofErr w:type="gramStart"/>
-                  <w:r>
-                    <w:t>Le bacs</w:t>
-                  </w:r>
-                  <w:proofErr w:type="gramEnd"/>
-                  <w:r>
-                    <w:t xml:space="preserve"> à fleur sont rectangulaire et ils font 55x20x20 cm</w:t>
+                  <w:r>
+                    <w:t>Le bacs à fleur sont rectangulaire et ils font 55x20x20 cm</w:t>
                   </w:r>
                 </w:p>
               </w:tc>
@@ -11191,15 +10726,7 @@
               <w:jc w:val="center"/>
             </w:pPr>
             <w:r>
-              <w:t xml:space="preserve">Tests </w:t>
-            </w:r>
-            <w:proofErr w:type="gramStart"/>
-            <w:r>
-              <w:t>d'acceptance:</w:t>
-            </w:r>
-            <w:proofErr w:type="gramEnd"/>
-            <w:r>
-              <w:t xml:space="preserve"> </w:t>
+              <w:t xml:space="preserve">Tests d'acceptance: </w:t>
             </w:r>
           </w:p>
           <w:tbl>
@@ -11270,15 +10797,7 @@
                     <w:t xml:space="preserve"> </w:t>
                   </w:r>
                   <w:r>
-                    <w:t xml:space="preserve">Il y a </w:t>
-                  </w:r>
-                  <w:proofErr w:type="gramStart"/>
-                  <w:r>
-                    <w:t>une fenêtre carré</w:t>
-                  </w:r>
-                  <w:proofErr w:type="gramEnd"/>
-                  <w:r>
-                    <w:t xml:space="preserve"> de 60cm sur 60cm.</w:t>
+                    <w:t>Il y a une fenêtre carré de 60cm sur 60cm.</w:t>
                   </w:r>
                 </w:p>
               </w:tc>
@@ -11457,15 +10976,7 @@
                 </w:tcPr>
                 <w:p>
                   <w:r>
-                    <w:t xml:space="preserve">La pièce qui contient le bureau fait 36 mètre carré (6 </w:t>
-                  </w:r>
-                  <w:proofErr w:type="gramStart"/>
-                  <w:r>
-                    <w:t>mètre</w:t>
-                  </w:r>
-                  <w:proofErr w:type="gramEnd"/>
-                  <w:r>
-                    <w:t xml:space="preserve"> sur 6 mètre).</w:t>
+                    <w:t>La pièce qui contient le bureau fait 36 mètre carré (6 mètre sur 6 mètre).</w:t>
                   </w:r>
                 </w:p>
                 <w:p>
@@ -11563,21 +11074,13 @@
         <w:pStyle w:val="Informations"/>
       </w:pPr>
       <w:r>
-        <w:t xml:space="preserve">L’analyse fonctionnelle est rendue ici sous forme </w:t>
-      </w:r>
-      <w:proofErr w:type="gramStart"/>
-      <w:r>
-        <w:t>de</w:t>
+        <w:t>L’analyse fonctionnelle est rendue ici sous forme de</w:t>
       </w:r>
       <w:r>
         <w:t xml:space="preserve"> </w:t>
       </w:r>
       <w:r>
-        <w:t>User</w:t>
-      </w:r>
-      <w:proofErr w:type="gramEnd"/>
-      <w:r>
-        <w:t xml:space="preserve"> Stories, inclus tests d’acceptance et </w:t>
+        <w:t xml:space="preserve">User Stories, inclus tests d’acceptance et </w:t>
       </w:r>
       <w:r>
         <w:t>maquettes.</w:t>
@@ -11741,9 +11244,151 @@
     </w:p>
     <w:p>
       <w:pPr>
+        <w:pStyle w:val="Retraitcorpsdetexte"/>
+      </w:pPr>
+    </w:p>
+    <w:p>
+      <w:pPr>
+        <w:pStyle w:val="Retraitcorpsdetexte"/>
+      </w:pPr>
+      <w:r>
+        <w:t>Afin d’obtenir les fichiers nécessaires à l’installation du produit final, il faut suivre les consignes suivantes :</w:t>
+      </w:r>
+    </w:p>
+    <w:p>
+      <w:pPr>
+        <w:pStyle w:val="Retraitcorpsdetexte"/>
+      </w:pPr>
+      <w:r>
+        <w:t> </w:t>
+      </w:r>
+    </w:p>
+    <w:p>
+      <w:pPr>
+        <w:pStyle w:val="Retraitcorpsdetexte"/>
+      </w:pPr>
+      <w:r>
+        <w:t xml:space="preserve">Faites un clone du repo de </w:t>
+      </w:r>
+      <w:proofErr w:type="spellStart"/>
+      <w:r>
+        <w:t>Dioussé</w:t>
+      </w:r>
+      <w:proofErr w:type="spellEnd"/>
+      <w:r>
+        <w:t xml:space="preserve"> en utilisant cette commande dans votre terminal :</w:t>
+      </w:r>
+    </w:p>
+    <w:p>
+      <w:pPr>
+        <w:pStyle w:val="Retraitcorpsdetexte"/>
+        <w:numPr>
+          <w:ilvl w:val="0"/>
+          <w:numId w:val="18"/>
+        </w:numPr>
+      </w:pPr>
+      <w:r>
+        <w:t xml:space="preserve">git clone </w:t>
+      </w:r>
+      <w:hyperlink r:id="rId12" w:tgtFrame="_blank" w:tooltip="https://github.com/dioussegomis/ict-306.git" w:history="1">
+        <w:r>
+          <w:rPr>
+            <w:rStyle w:val="Lienhypertexte"/>
+          </w:rPr>
+          <w:t>https://github.com/DiousseGomis/ICT-306.git</w:t>
+        </w:r>
+      </w:hyperlink>
+    </w:p>
+    <w:p>
+      <w:pPr>
+        <w:pStyle w:val="Retraitcorpsdetexte"/>
+      </w:pPr>
+      <w:r>
+        <w:t> </w:t>
+      </w:r>
+    </w:p>
+    <w:p>
+      <w:pPr>
+        <w:pStyle w:val="Retraitcorpsdetexte"/>
+      </w:pPr>
+      <w:r>
+        <w:t>ou alors téléchargez la release finale ici :</w:t>
+      </w:r>
+    </w:p>
+    <w:p>
+      <w:pPr>
+        <w:pStyle w:val="Retraitcorpsdetexte"/>
+        <w:numPr>
+          <w:ilvl w:val="0"/>
+          <w:numId w:val="19"/>
+        </w:numPr>
+      </w:pPr>
+      <w:hyperlink r:id="rId13" w:tgtFrame="_blank" w:tooltip="https://github.com/dioussegomis/ict-306/releases" w:history="1">
+        <w:r>
+          <w:rPr>
+            <w:rStyle w:val="Lienhypertexte"/>
+          </w:rPr>
+          <w:t xml:space="preserve">Releases · </w:t>
+        </w:r>
+        <w:proofErr w:type="spellStart"/>
+        <w:r>
+          <w:rPr>
+            <w:rStyle w:val="Lienhypertexte"/>
+          </w:rPr>
+          <w:t>DiousseGomis</w:t>
+        </w:r>
+        <w:proofErr w:type="spellEnd"/>
+        <w:r>
+          <w:rPr>
+            <w:rStyle w:val="Lienhypertexte"/>
+          </w:rPr>
+          <w:t>/ICT-306 (github.com)</w:t>
+        </w:r>
+      </w:hyperlink>
+    </w:p>
+    <w:p>
+      <w:pPr>
+        <w:pStyle w:val="Retraitcorpsdetexte"/>
+      </w:pPr>
+      <w:r>
+        <w:t> </w:t>
+      </w:r>
+    </w:p>
+    <w:p>
+      <w:pPr>
+        <w:pStyle w:val="Retraitcorpsdetexte"/>
+      </w:pPr>
+      <w:r>
+        <w:t>Ensuite, si vous n’avez pas Java installé sur votre machine, installez-le maintenant.</w:t>
+      </w:r>
+    </w:p>
+    <w:p>
+      <w:pPr>
+        <w:pStyle w:val="Retraitcorpsdetexte"/>
+      </w:pPr>
+      <w:r>
+        <w:t> </w:t>
+      </w:r>
+    </w:p>
+    <w:p>
+      <w:pPr>
+        <w:pStyle w:val="Retraitcorpsdetexte"/>
+      </w:pPr>
+      <w:r>
+        <w:t>Pour finir, lancez le programme SweetHome3D-7.2.jar dans Exercice/ et ouvrez Livrables/Final.</w:t>
+      </w:r>
+    </w:p>
+    <w:p>
+      <w:pPr>
+        <w:pStyle w:val="Retraitcorpsdetexte"/>
+      </w:pPr>
+    </w:p>
+    <w:p>
+      <w:pPr>
         <w:pStyle w:val="Informations"/>
       </w:pPr>
       <w:r>
+        <w:lastRenderedPageBreak/>
         <w:t>Ce chapitre décrit comment mettre en œuvre le produit dans un environnement de test (</w:t>
       </w:r>
       <w:proofErr w:type="spellStart"/>
@@ -11897,7 +11542,6 @@
         </w:numPr>
       </w:pPr>
       <w:r>
-        <w:lastRenderedPageBreak/>
         <w:t>Problèmes de compréhension avec les instructions du professeur</w:t>
       </w:r>
     </w:p>
@@ -12063,16 +11707,17 @@
       <w:pPr>
         <w:pStyle w:val="Retraitcorpsdetexte"/>
         <w:ind w:left="0"/>
+        <w:jc w:val="center"/>
       </w:pPr>
       <w:r>
         <w:rPr>
           <w:noProof/>
         </w:rPr>
         <w:drawing>
-          <wp:inline distT="0" distB="0" distL="0" distR="0" wp14:anchorId="5D0C7E09" wp14:editId="1055D098">
-            <wp:extent cx="5743575" cy="3019425"/>
-            <wp:effectExtent l="0" t="0" r="9525" b="9525"/>
-            <wp:docPr id="3" name="Image 3"/>
+          <wp:inline distT="0" distB="0" distL="0" distR="0" wp14:anchorId="5850F75D" wp14:editId="6A739C7F">
+            <wp:extent cx="4705350" cy="2861600"/>
+            <wp:effectExtent l="0" t="0" r="0" b="0"/>
+            <wp:docPr id="6" name="Image 6" descr="Une image contenant capture d’écran, diagramme, ligne, Tracé&#10;&#10;Description générée automatiquement"/>
             <wp:cNvGraphicFramePr>
               <a:graphicFrameLocks xmlns:a="http://schemas.openxmlformats.org/drawingml/2006/main" noChangeAspect="1"/>
             </wp:cNvGraphicFramePr>
@@ -12080,36 +11725,29 @@
               <a:graphicData uri="http://schemas.openxmlformats.org/drawingml/2006/picture">
                 <pic:pic xmlns:pic="http://schemas.openxmlformats.org/drawingml/2006/picture">
                   <pic:nvPicPr>
-                    <pic:cNvPr id="0" name="Picture 2"/>
-                    <pic:cNvPicPr>
-                      <a:picLocks noChangeAspect="1" noChangeArrowheads="1"/>
-                    </pic:cNvPicPr>
+                    <pic:cNvPr id="6" name="Image 6" descr="Une image contenant capture d’écran, diagramme, ligne, Tracé&#10;&#10;Description générée automatiquement"/>
+                    <pic:cNvPicPr/>
                   </pic:nvPicPr>
                   <pic:blipFill>
-                    <a:blip r:embed="rId12" cstate="print">
+                    <a:blip r:embed="rId14">
                       <a:extLst>
                         <a:ext uri="{28A0092B-C50C-407E-A947-70E740481C1C}">
                           <a14:useLocalDpi xmlns:a14="http://schemas.microsoft.com/office/drawing/2010/main" val="0"/>
                         </a:ext>
                       </a:extLst>
                     </a:blip>
-                    <a:srcRect/>
                     <a:stretch>
                       <a:fillRect/>
                     </a:stretch>
                   </pic:blipFill>
-                  <pic:spPr bwMode="auto">
+                  <pic:spPr>
                     <a:xfrm>
                       <a:off x="0" y="0"/>
-                      <a:ext cx="5743575" cy="3019425"/>
+                      <a:ext cx="4732448" cy="2878080"/>
                     </a:xfrm>
                     <a:prstGeom prst="rect">
                       <a:avLst/>
                     </a:prstGeom>
-                    <a:noFill/>
-                    <a:ln>
-                      <a:noFill/>
-                    </a:ln>
                   </pic:spPr>
                 </pic:pic>
               </a:graphicData>
@@ -12282,6 +11920,101 @@
     </w:p>
     <w:p>
       <w:pPr>
+        <w:pStyle w:val="Retraitcorpsdetexte"/>
+      </w:pPr>
+    </w:p>
+    <w:p>
+      <w:pPr>
+        <w:pStyle w:val="Retraitcorpsdetexte"/>
+      </w:pPr>
+      <w:r>
+        <w:t xml:space="preserve">Les tests sont </w:t>
+      </w:r>
+      <w:r>
+        <w:t>effectués</w:t>
+      </w:r>
+      <w:r>
+        <w:t xml:space="preserve"> par Nicola Golaz, </w:t>
+      </w:r>
+      <w:proofErr w:type="spellStart"/>
+      <w:r>
+        <w:t>Dioussé</w:t>
+      </w:r>
+      <w:proofErr w:type="spellEnd"/>
+      <w:r>
+        <w:t xml:space="preserve"> </w:t>
+      </w:r>
+      <w:proofErr w:type="spellStart"/>
+      <w:r>
+        <w:t>Gomis</w:t>
+      </w:r>
+      <w:proofErr w:type="spellEnd"/>
+      <w:r>
+        <w:t xml:space="preserve"> et Eliott Scherrer pendant chaque sprint </w:t>
+      </w:r>
+      <w:proofErr w:type="spellStart"/>
+      <w:r>
+        <w:t>review</w:t>
+      </w:r>
+      <w:proofErr w:type="spellEnd"/>
+      <w:r>
+        <w:t xml:space="preserve"> en utilisant les user story (tests)</w:t>
+      </w:r>
+      <w:r>
+        <w:t xml:space="preserve"> précédemment crée sur </w:t>
+      </w:r>
+      <w:proofErr w:type="spellStart"/>
+      <w:r>
+        <w:t>iceScrum</w:t>
+      </w:r>
+      <w:proofErr w:type="spellEnd"/>
+      <w:r>
+        <w:t xml:space="preserve">. </w:t>
+      </w:r>
+      <w:r>
+        <w:t>Les tests</w:t>
+      </w:r>
+      <w:r>
+        <w:t xml:space="preserve"> sont réaliser dans la salle </w:t>
+      </w:r>
+      <w:r>
+        <w:t>n-501 avec trois ordinateurs</w:t>
+      </w:r>
+      <w:r>
+        <w:t xml:space="preserve"> Windows 10</w:t>
+      </w:r>
+      <w:r>
+        <w:t xml:space="preserve"> et Sweethome3d</w:t>
+      </w:r>
+      <w:r>
+        <w:t xml:space="preserve">. Les tests sont </w:t>
+      </w:r>
+      <w:r>
+        <w:t>vérifiés</w:t>
+      </w:r>
+      <w:r>
+        <w:t xml:space="preserve"> en regardant </w:t>
+      </w:r>
+      <w:r>
+        <w:t xml:space="preserve">la construction et en vérifiant qu’elle correspond au test, </w:t>
+      </w:r>
+      <w:r>
+        <w:t>grâce à</w:t>
+      </w:r>
+      <w:r>
+        <w:t xml:space="preserve"> « </w:t>
+      </w:r>
+      <w:proofErr w:type="spellStart"/>
+      <w:r>
+        <w:t>IceTools</w:t>
+      </w:r>
+      <w:proofErr w:type="spellEnd"/>
+      <w:r>
+        <w:t> ».</w:t>
+      </w:r>
+    </w:p>
+    <w:p>
+      <w:pPr>
         <w:pStyle w:val="Informations"/>
       </w:pPr>
       <w:r>
@@ -12294,7 +12027,6 @@
       </w:pPr>
       <w:bookmarkStart w:id="38" w:name="_Toc160545365"/>
       <w:r>
-        <w:lastRenderedPageBreak/>
         <w:t>Dossier des tests</w:t>
       </w:r>
       <w:bookmarkEnd w:id="35"/>
@@ -12338,14 +12070,12 @@
       <w:r>
         <w:t xml:space="preserve">n'ont pas pu être </w:t>
       </w:r>
-      <w:proofErr w:type="gramStart"/>
       <w:r>
         <w:t>effectués </w:t>
       </w:r>
       <w:r>
         <w:t>.</w:t>
       </w:r>
-      <w:proofErr w:type="gramEnd"/>
     </w:p>
     <w:p>
       <w:pPr>
@@ -12487,6 +12217,7 @@
         <w:rPr>
           <w:noProof/>
         </w:rPr>
+        <w:lastRenderedPageBreak/>
         <w:drawing>
           <wp:inline distT="0" distB="0" distL="0" distR="0" wp14:anchorId="7CC25875" wp14:editId="706556B0">
             <wp:extent cx="5743575" cy="3019425"/>
@@ -12505,7 +12236,7 @@
                     </pic:cNvPicPr>
                   </pic:nvPicPr>
                   <pic:blipFill>
-                    <a:blip r:embed="rId13" cstate="print">
+                    <a:blip r:embed="rId15" cstate="print">
                       <a:extLst>
                         <a:ext uri="{28A0092B-C50C-407E-A947-70E740481C1C}">
                           <a14:useLocalDpi xmlns:a14="http://schemas.microsoft.com/office/drawing/2010/main" val="0"/>
@@ -12659,7 +12390,6 @@
       <w:bookmarkStart w:id="46" w:name="_Toc165969656"/>
       <w:bookmarkStart w:id="47" w:name="_Toc160545370"/>
       <w:r>
-        <w:lastRenderedPageBreak/>
         <w:t>Bilan personnel</w:t>
       </w:r>
       <w:bookmarkEnd w:id="46"/>
@@ -12670,16 +12400,11 @@
         <w:pStyle w:val="Informations"/>
       </w:pPr>
       <w:r>
-        <w:t xml:space="preserve">Si c’était à </w:t>
-      </w:r>
-      <w:proofErr w:type="gramStart"/>
-      <w:r>
-        <w:t>refaire</w:t>
+        <w:t>Si c’était à refaire</w:t>
       </w:r>
       <w:r>
         <w:t>:</w:t>
       </w:r>
-      <w:proofErr w:type="gramEnd"/>
     </w:p>
     <w:p>
       <w:pPr>
@@ -12738,13 +12463,8 @@
       <w:pPr>
         <w:pStyle w:val="Informations"/>
       </w:pPr>
-      <w:proofErr w:type="gramStart"/>
-      <w:r>
-        <w:t>Suite à</w:t>
-      </w:r>
-      <w:proofErr w:type="gramEnd"/>
-      <w:r>
-        <w:t xml:space="preserve"> donner, améliorations souhaitables, …</w:t>
+      <w:r>
+        <w:t>Suite à donner, améliorations souhaitables, …</w:t>
       </w:r>
     </w:p>
     <w:p>
@@ -12845,7 +12565,7 @@
       <w:pPr>
         <w:pStyle w:val="Informations"/>
       </w:pPr>
-      <w:hyperlink r:id="rId14" w:history="1">
+      <w:hyperlink r:id="rId16" w:history="1">
         <w:r>
           <w:rPr>
             <w:rStyle w:val="Lienhypertexte"/>
@@ -12868,13 +12588,8 @@
       <w:pPr>
         <w:pStyle w:val="Informations"/>
       </w:pPr>
-      <w:proofErr w:type="gramStart"/>
-      <w:r>
-        <w:t>Listing</w:t>
-      </w:r>
-      <w:proofErr w:type="gramEnd"/>
-      <w:r>
-        <w:t xml:space="preserve"> du code source (partiel ou, plus rarement complet)</w:t>
+      <w:r>
+        <w:t>Listing du code source (partiel ou, plus rarement complet)</w:t>
       </w:r>
     </w:p>
     <w:p>
@@ -12882,6 +12597,7 @@
         <w:pStyle w:val="Informations"/>
       </w:pPr>
       <w:r>
+        <w:lastRenderedPageBreak/>
         <w:t>Guide</w:t>
       </w:r>
       <w:r>
@@ -12926,12 +12642,12 @@
       </w:r>
     </w:p>
     <w:sectPr>
-      <w:headerReference w:type="even" r:id="rId15"/>
-      <w:headerReference w:type="default" r:id="rId16"/>
-      <w:footerReference w:type="even" r:id="rId17"/>
-      <w:footerReference w:type="default" r:id="rId18"/>
-      <w:headerReference w:type="first" r:id="rId19"/>
-      <w:footerReference w:type="first" r:id="rId20"/>
+      <w:headerReference w:type="even" r:id="rId17"/>
+      <w:headerReference w:type="default" r:id="rId18"/>
+      <w:footerReference w:type="even" r:id="rId19"/>
+      <w:footerReference w:type="default" r:id="rId20"/>
+      <w:headerReference w:type="first" r:id="rId21"/>
+      <w:footerReference w:type="first" r:id="rId22"/>
       <w:pgSz w:w="11906" w:h="16838" w:code="9"/>
       <w:pgMar w:top="1418" w:right="1418" w:bottom="1418" w:left="1418" w:header="709" w:footer="709" w:gutter="0"/>
       <w:cols w:space="708"/>
@@ -13388,21 +13104,12 @@
               <w:szCs w:val="16"/>
             </w:rPr>
           </w:pPr>
-          <w:proofErr w:type="gramStart"/>
           <w:r>
             <w:rPr>
               <w:rFonts w:cs="Arial"/>
               <w:szCs w:val="16"/>
             </w:rPr>
-            <w:t>Version:</w:t>
-          </w:r>
-          <w:proofErr w:type="gramEnd"/>
-          <w:r>
-            <w:rPr>
-              <w:rFonts w:cs="Arial"/>
-              <w:szCs w:val="16"/>
-            </w:rPr>
-            <w:t xml:space="preserve"> </w:t>
+            <w:t xml:space="preserve">Version: </w:t>
           </w:r>
           <w:fldSimple w:instr=" REVNUM   \* MERGEFORMAT ">
             <w:r>
@@ -13448,7 +13155,7 @@
               <w:noProof/>
               <w:szCs w:val="16"/>
             </w:rPr>
-            <w:t>11.03.2024 09:09</w:t>
+            <w:t>11.03.2024 10:51</w:t>
           </w:r>
           <w:r>
             <w:rPr>
@@ -13696,7 +13403,7 @@
         <v:path o:extrusionok="f" gradientshapeok="t" o:connecttype="rect"/>
         <o:lock v:ext="edit" aspectratio="t"/>
       </v:shapetype>
-      <v:shape id="_x0000_i1034" type="#_x0000_t75" style="width:11.25pt;height:11.25pt" o:bullet="t">
+      <v:shape id="_x0000_i1073" type="#_x0000_t75" style="width:11.25pt;height:11.25pt" o:bullet="t">
         <v:imagedata r:id="rId1" o:title="BD10263_"/>
       </v:shape>
     </w:pict>
@@ -14273,6 +13980,155 @@
     </w:lvl>
   </w:abstractNum>
   <w:abstractNum w:abstractNumId="5" w15:restartNumberingAfterBreak="0">
+    <w:nsid w:val="21003808"/>
+    <w:multiLevelType w:val="multilevel"/>
+    <w:tmpl w:val="9202DE52"/>
+    <w:lvl w:ilvl="0">
+      <w:start w:val="1"/>
+      <w:numFmt w:val="bullet"/>
+      <w:lvlText w:val=""/>
+      <w:lvlJc w:val="left"/>
+      <w:pPr>
+        <w:tabs>
+          <w:tab w:val="num" w:pos="720"/>
+        </w:tabs>
+        <w:ind w:left="720" w:hanging="360"/>
+      </w:pPr>
+      <w:rPr>
+        <w:rFonts w:ascii="Symbol" w:hAnsi="Symbol" w:hint="default"/>
+        <w:sz w:val="20"/>
+      </w:rPr>
+    </w:lvl>
+    <w:lvl w:ilvl="1" w:tentative="1">
+      <w:start w:val="1"/>
+      <w:numFmt w:val="bullet"/>
+      <w:lvlText w:val="o"/>
+      <w:lvlJc w:val="left"/>
+      <w:pPr>
+        <w:tabs>
+          <w:tab w:val="num" w:pos="1440"/>
+        </w:tabs>
+        <w:ind w:left="1440" w:hanging="360"/>
+      </w:pPr>
+      <w:rPr>
+        <w:rFonts w:ascii="Courier New" w:hAnsi="Courier New" w:hint="default"/>
+        <w:sz w:val="20"/>
+      </w:rPr>
+    </w:lvl>
+    <w:lvl w:ilvl="2" w:tentative="1">
+      <w:start w:val="1"/>
+      <w:numFmt w:val="bullet"/>
+      <w:lvlText w:val=""/>
+      <w:lvlJc w:val="left"/>
+      <w:pPr>
+        <w:tabs>
+          <w:tab w:val="num" w:pos="2160"/>
+        </w:tabs>
+        <w:ind w:left="2160" w:hanging="360"/>
+      </w:pPr>
+      <w:rPr>
+        <w:rFonts w:ascii="Wingdings" w:hAnsi="Wingdings" w:hint="default"/>
+        <w:sz w:val="20"/>
+      </w:rPr>
+    </w:lvl>
+    <w:lvl w:ilvl="3" w:tentative="1">
+      <w:start w:val="1"/>
+      <w:numFmt w:val="bullet"/>
+      <w:lvlText w:val=""/>
+      <w:lvlJc w:val="left"/>
+      <w:pPr>
+        <w:tabs>
+          <w:tab w:val="num" w:pos="2880"/>
+        </w:tabs>
+        <w:ind w:left="2880" w:hanging="360"/>
+      </w:pPr>
+      <w:rPr>
+        <w:rFonts w:ascii="Wingdings" w:hAnsi="Wingdings" w:hint="default"/>
+        <w:sz w:val="20"/>
+      </w:rPr>
+    </w:lvl>
+    <w:lvl w:ilvl="4" w:tentative="1">
+      <w:start w:val="1"/>
+      <w:numFmt w:val="bullet"/>
+      <w:lvlText w:val=""/>
+      <w:lvlJc w:val="left"/>
+      <w:pPr>
+        <w:tabs>
+          <w:tab w:val="num" w:pos="3600"/>
+        </w:tabs>
+        <w:ind w:left="3600" w:hanging="360"/>
+      </w:pPr>
+      <w:rPr>
+        <w:rFonts w:ascii="Wingdings" w:hAnsi="Wingdings" w:hint="default"/>
+        <w:sz w:val="20"/>
+      </w:rPr>
+    </w:lvl>
+    <w:lvl w:ilvl="5" w:tentative="1">
+      <w:start w:val="1"/>
+      <w:numFmt w:val="bullet"/>
+      <w:lvlText w:val=""/>
+      <w:lvlJc w:val="left"/>
+      <w:pPr>
+        <w:tabs>
+          <w:tab w:val="num" w:pos="4320"/>
+        </w:tabs>
+        <w:ind w:left="4320" w:hanging="360"/>
+      </w:pPr>
+      <w:rPr>
+        <w:rFonts w:ascii="Wingdings" w:hAnsi="Wingdings" w:hint="default"/>
+        <w:sz w:val="20"/>
+      </w:rPr>
+    </w:lvl>
+    <w:lvl w:ilvl="6" w:tentative="1">
+      <w:start w:val="1"/>
+      <w:numFmt w:val="bullet"/>
+      <w:lvlText w:val=""/>
+      <w:lvlJc w:val="left"/>
+      <w:pPr>
+        <w:tabs>
+          <w:tab w:val="num" w:pos="5040"/>
+        </w:tabs>
+        <w:ind w:left="5040" w:hanging="360"/>
+      </w:pPr>
+      <w:rPr>
+        <w:rFonts w:ascii="Wingdings" w:hAnsi="Wingdings" w:hint="default"/>
+        <w:sz w:val="20"/>
+      </w:rPr>
+    </w:lvl>
+    <w:lvl w:ilvl="7" w:tentative="1">
+      <w:start w:val="1"/>
+      <w:numFmt w:val="bullet"/>
+      <w:lvlText w:val=""/>
+      <w:lvlJc w:val="left"/>
+      <w:pPr>
+        <w:tabs>
+          <w:tab w:val="num" w:pos="5760"/>
+        </w:tabs>
+        <w:ind w:left="5760" w:hanging="360"/>
+      </w:pPr>
+      <w:rPr>
+        <w:rFonts w:ascii="Wingdings" w:hAnsi="Wingdings" w:hint="default"/>
+        <w:sz w:val="20"/>
+      </w:rPr>
+    </w:lvl>
+    <w:lvl w:ilvl="8" w:tentative="1">
+      <w:start w:val="1"/>
+      <w:numFmt w:val="bullet"/>
+      <w:lvlText w:val=""/>
+      <w:lvlJc w:val="left"/>
+      <w:pPr>
+        <w:tabs>
+          <w:tab w:val="num" w:pos="6480"/>
+        </w:tabs>
+        <w:ind w:left="6480" w:hanging="360"/>
+      </w:pPr>
+      <w:rPr>
+        <w:rFonts w:ascii="Wingdings" w:hAnsi="Wingdings" w:hint="default"/>
+        <w:sz w:val="20"/>
+      </w:rPr>
+    </w:lvl>
+  </w:abstractNum>
+  <w:abstractNum w:abstractNumId="6" w15:restartNumberingAfterBreak="0">
     <w:nsid w:val="25F30842"/>
     <w:multiLevelType w:val="hybridMultilevel"/>
     <w:tmpl w:val="03BA43D4"/>
@@ -14385,7 +14241,7 @@
       </w:rPr>
     </w:lvl>
   </w:abstractNum>
-  <w:abstractNum w:abstractNumId="6" w15:restartNumberingAfterBreak="0">
+  <w:abstractNum w:abstractNumId="7" w15:restartNumberingAfterBreak="0">
     <w:nsid w:val="2A8F67FD"/>
     <w:multiLevelType w:val="multilevel"/>
     <w:tmpl w:val="08EA5668"/>
@@ -14528,7 +14384,7 @@
       </w:rPr>
     </w:lvl>
   </w:abstractNum>
-  <w:abstractNum w:abstractNumId="7" w15:restartNumberingAfterBreak="0">
+  <w:abstractNum w:abstractNumId="8" w15:restartNumberingAfterBreak="0">
     <w:nsid w:val="2CFF6E0D"/>
     <w:multiLevelType w:val="multilevel"/>
     <w:tmpl w:val="5A5CD82A"/>
@@ -14677,7 +14533,7 @@
       </w:rPr>
     </w:lvl>
   </w:abstractNum>
-  <w:abstractNum w:abstractNumId="8" w15:restartNumberingAfterBreak="0">
+  <w:abstractNum w:abstractNumId="9" w15:restartNumberingAfterBreak="0">
     <w:nsid w:val="48547CD3"/>
     <w:multiLevelType w:val="hybridMultilevel"/>
     <w:tmpl w:val="549E8956"/>
@@ -14790,7 +14646,7 @@
       </w:rPr>
     </w:lvl>
   </w:abstractNum>
-  <w:abstractNum w:abstractNumId="9" w15:restartNumberingAfterBreak="0">
+  <w:abstractNum w:abstractNumId="10" w15:restartNumberingAfterBreak="0">
     <w:nsid w:val="4AC47D34"/>
     <w:multiLevelType w:val="hybridMultilevel"/>
     <w:tmpl w:val="2F984ECE"/>
@@ -14903,349 +14759,10 @@
       </w:rPr>
     </w:lvl>
   </w:abstractNum>
-  <w:abstractNum w:abstractNumId="10" w15:restartNumberingAfterBreak="0">
-    <w:nsid w:val="508544B6"/>
-    <w:multiLevelType w:val="hybridMultilevel"/>
-    <w:tmpl w:val="67EEB1D6"/>
-    <w:lvl w:ilvl="0" w:tplc="100C0001">
-      <w:start w:val="1"/>
-      <w:numFmt w:val="bullet"/>
-      <w:lvlText w:val=""/>
-      <w:lvlJc w:val="left"/>
-      <w:pPr>
-        <w:ind w:left="1854" w:hanging="360"/>
-      </w:pPr>
-      <w:rPr>
-        <w:rFonts w:ascii="Symbol" w:hAnsi="Symbol" w:hint="default"/>
-      </w:rPr>
-    </w:lvl>
-    <w:lvl w:ilvl="1" w:tplc="100C0003" w:tentative="1">
-      <w:start w:val="1"/>
-      <w:numFmt w:val="bullet"/>
-      <w:lvlText w:val="o"/>
-      <w:lvlJc w:val="left"/>
-      <w:pPr>
-        <w:ind w:left="2574" w:hanging="360"/>
-      </w:pPr>
-      <w:rPr>
-        <w:rFonts w:ascii="Courier New" w:hAnsi="Courier New" w:cs="Courier New" w:hint="default"/>
-      </w:rPr>
-    </w:lvl>
-    <w:lvl w:ilvl="2" w:tplc="100C0005" w:tentative="1">
-      <w:start w:val="1"/>
-      <w:numFmt w:val="bullet"/>
-      <w:lvlText w:val=""/>
-      <w:lvlJc w:val="left"/>
-      <w:pPr>
-        <w:ind w:left="3294" w:hanging="360"/>
-      </w:pPr>
-      <w:rPr>
-        <w:rFonts w:ascii="Wingdings" w:hAnsi="Wingdings" w:hint="default"/>
-      </w:rPr>
-    </w:lvl>
-    <w:lvl w:ilvl="3" w:tplc="100C0001" w:tentative="1">
-      <w:start w:val="1"/>
-      <w:numFmt w:val="bullet"/>
-      <w:lvlText w:val=""/>
-      <w:lvlJc w:val="left"/>
-      <w:pPr>
-        <w:ind w:left="4014" w:hanging="360"/>
-      </w:pPr>
-      <w:rPr>
-        <w:rFonts w:ascii="Symbol" w:hAnsi="Symbol" w:hint="default"/>
-      </w:rPr>
-    </w:lvl>
-    <w:lvl w:ilvl="4" w:tplc="100C0003" w:tentative="1">
-      <w:start w:val="1"/>
-      <w:numFmt w:val="bullet"/>
-      <w:lvlText w:val="o"/>
-      <w:lvlJc w:val="left"/>
-      <w:pPr>
-        <w:ind w:left="4734" w:hanging="360"/>
-      </w:pPr>
-      <w:rPr>
-        <w:rFonts w:ascii="Courier New" w:hAnsi="Courier New" w:cs="Courier New" w:hint="default"/>
-      </w:rPr>
-    </w:lvl>
-    <w:lvl w:ilvl="5" w:tplc="100C0005" w:tentative="1">
-      <w:start w:val="1"/>
-      <w:numFmt w:val="bullet"/>
-      <w:lvlText w:val=""/>
-      <w:lvlJc w:val="left"/>
-      <w:pPr>
-        <w:ind w:left="5454" w:hanging="360"/>
-      </w:pPr>
-      <w:rPr>
-        <w:rFonts w:ascii="Wingdings" w:hAnsi="Wingdings" w:hint="default"/>
-      </w:rPr>
-    </w:lvl>
-    <w:lvl w:ilvl="6" w:tplc="100C0001" w:tentative="1">
-      <w:start w:val="1"/>
-      <w:numFmt w:val="bullet"/>
-      <w:lvlText w:val=""/>
-      <w:lvlJc w:val="left"/>
-      <w:pPr>
-        <w:ind w:left="6174" w:hanging="360"/>
-      </w:pPr>
-      <w:rPr>
-        <w:rFonts w:ascii="Symbol" w:hAnsi="Symbol" w:hint="default"/>
-      </w:rPr>
-    </w:lvl>
-    <w:lvl w:ilvl="7" w:tplc="100C0003" w:tentative="1">
-      <w:start w:val="1"/>
-      <w:numFmt w:val="bullet"/>
-      <w:lvlText w:val="o"/>
-      <w:lvlJc w:val="left"/>
-      <w:pPr>
-        <w:ind w:left="6894" w:hanging="360"/>
-      </w:pPr>
-      <w:rPr>
-        <w:rFonts w:ascii="Courier New" w:hAnsi="Courier New" w:cs="Courier New" w:hint="default"/>
-      </w:rPr>
-    </w:lvl>
-    <w:lvl w:ilvl="8" w:tplc="100C0005" w:tentative="1">
-      <w:start w:val="1"/>
-      <w:numFmt w:val="bullet"/>
-      <w:lvlText w:val=""/>
-      <w:lvlJc w:val="left"/>
-      <w:pPr>
-        <w:ind w:left="7614" w:hanging="360"/>
-      </w:pPr>
-      <w:rPr>
-        <w:rFonts w:ascii="Wingdings" w:hAnsi="Wingdings" w:hint="default"/>
-      </w:rPr>
-    </w:lvl>
-  </w:abstractNum>
   <w:abstractNum w:abstractNumId="11" w15:restartNumberingAfterBreak="0">
-    <w:nsid w:val="62B57DF3"/>
-    <w:multiLevelType w:val="hybridMultilevel"/>
-    <w:tmpl w:val="384416E8"/>
-    <w:lvl w:ilvl="0" w:tplc="78641FCC">
-      <w:start w:val="24"/>
-      <w:numFmt w:val="bullet"/>
-      <w:lvlText w:val="-"/>
-      <w:lvlJc w:val="left"/>
-      <w:pPr>
-        <w:ind w:left="1494" w:hanging="360"/>
-      </w:pPr>
-      <w:rPr>
-        <w:rFonts w:ascii="Century Gothic" w:eastAsia="Times New Roman" w:hAnsi="Century Gothic" w:cs="Times New Roman" w:hint="default"/>
-      </w:rPr>
-    </w:lvl>
-    <w:lvl w:ilvl="1" w:tplc="100C0003" w:tentative="1">
-      <w:start w:val="1"/>
-      <w:numFmt w:val="bullet"/>
-      <w:lvlText w:val="o"/>
-      <w:lvlJc w:val="left"/>
-      <w:pPr>
-        <w:ind w:left="2214" w:hanging="360"/>
-      </w:pPr>
-      <w:rPr>
-        <w:rFonts w:ascii="Courier New" w:hAnsi="Courier New" w:cs="Courier New" w:hint="default"/>
-      </w:rPr>
-    </w:lvl>
-    <w:lvl w:ilvl="2" w:tplc="100C0005" w:tentative="1">
-      <w:start w:val="1"/>
-      <w:numFmt w:val="bullet"/>
-      <w:lvlText w:val=""/>
-      <w:lvlJc w:val="left"/>
-      <w:pPr>
-        <w:ind w:left="2934" w:hanging="360"/>
-      </w:pPr>
-      <w:rPr>
-        <w:rFonts w:ascii="Wingdings" w:hAnsi="Wingdings" w:hint="default"/>
-      </w:rPr>
-    </w:lvl>
-    <w:lvl w:ilvl="3" w:tplc="100C0001" w:tentative="1">
-      <w:start w:val="1"/>
-      <w:numFmt w:val="bullet"/>
-      <w:lvlText w:val=""/>
-      <w:lvlJc w:val="left"/>
-      <w:pPr>
-        <w:ind w:left="3654" w:hanging="360"/>
-      </w:pPr>
-      <w:rPr>
-        <w:rFonts w:ascii="Symbol" w:hAnsi="Symbol" w:hint="default"/>
-      </w:rPr>
-    </w:lvl>
-    <w:lvl w:ilvl="4" w:tplc="100C0003" w:tentative="1">
-      <w:start w:val="1"/>
-      <w:numFmt w:val="bullet"/>
-      <w:lvlText w:val="o"/>
-      <w:lvlJc w:val="left"/>
-      <w:pPr>
-        <w:ind w:left="4374" w:hanging="360"/>
-      </w:pPr>
-      <w:rPr>
-        <w:rFonts w:ascii="Courier New" w:hAnsi="Courier New" w:cs="Courier New" w:hint="default"/>
-      </w:rPr>
-    </w:lvl>
-    <w:lvl w:ilvl="5" w:tplc="100C0005" w:tentative="1">
-      <w:start w:val="1"/>
-      <w:numFmt w:val="bullet"/>
-      <w:lvlText w:val=""/>
-      <w:lvlJc w:val="left"/>
-      <w:pPr>
-        <w:ind w:left="5094" w:hanging="360"/>
-      </w:pPr>
-      <w:rPr>
-        <w:rFonts w:ascii="Wingdings" w:hAnsi="Wingdings" w:hint="default"/>
-      </w:rPr>
-    </w:lvl>
-    <w:lvl w:ilvl="6" w:tplc="100C0001" w:tentative="1">
-      <w:start w:val="1"/>
-      <w:numFmt w:val="bullet"/>
-      <w:lvlText w:val=""/>
-      <w:lvlJc w:val="left"/>
-      <w:pPr>
-        <w:ind w:left="5814" w:hanging="360"/>
-      </w:pPr>
-      <w:rPr>
-        <w:rFonts w:ascii="Symbol" w:hAnsi="Symbol" w:hint="default"/>
-      </w:rPr>
-    </w:lvl>
-    <w:lvl w:ilvl="7" w:tplc="100C0003" w:tentative="1">
-      <w:start w:val="1"/>
-      <w:numFmt w:val="bullet"/>
-      <w:lvlText w:val="o"/>
-      <w:lvlJc w:val="left"/>
-      <w:pPr>
-        <w:ind w:left="6534" w:hanging="360"/>
-      </w:pPr>
-      <w:rPr>
-        <w:rFonts w:ascii="Courier New" w:hAnsi="Courier New" w:cs="Courier New" w:hint="default"/>
-      </w:rPr>
-    </w:lvl>
-    <w:lvl w:ilvl="8" w:tplc="100C0005" w:tentative="1">
-      <w:start w:val="1"/>
-      <w:numFmt w:val="bullet"/>
-      <w:lvlText w:val=""/>
-      <w:lvlJc w:val="left"/>
-      <w:pPr>
-        <w:ind w:left="7254" w:hanging="360"/>
-      </w:pPr>
-      <w:rPr>
-        <w:rFonts w:ascii="Wingdings" w:hAnsi="Wingdings" w:hint="default"/>
-      </w:rPr>
-    </w:lvl>
-  </w:abstractNum>
-  <w:abstractNum w:abstractNumId="12" w15:restartNumberingAfterBreak="0">
-    <w:nsid w:val="68DD366B"/>
-    <w:multiLevelType w:val="hybridMultilevel"/>
-    <w:tmpl w:val="C5C235FE"/>
-    <w:lvl w:ilvl="0" w:tplc="100C0001">
-      <w:start w:val="1"/>
-      <w:numFmt w:val="bullet"/>
-      <w:lvlText w:val=""/>
-      <w:lvlJc w:val="left"/>
-      <w:pPr>
-        <w:ind w:left="1854" w:hanging="360"/>
-      </w:pPr>
-      <w:rPr>
-        <w:rFonts w:ascii="Symbol" w:hAnsi="Symbol" w:hint="default"/>
-      </w:rPr>
-    </w:lvl>
-    <w:lvl w:ilvl="1" w:tplc="100C0003" w:tentative="1">
-      <w:start w:val="1"/>
-      <w:numFmt w:val="bullet"/>
-      <w:lvlText w:val="o"/>
-      <w:lvlJc w:val="left"/>
-      <w:pPr>
-        <w:ind w:left="2574" w:hanging="360"/>
-      </w:pPr>
-      <w:rPr>
-        <w:rFonts w:ascii="Courier New" w:hAnsi="Courier New" w:cs="Courier New" w:hint="default"/>
-      </w:rPr>
-    </w:lvl>
-    <w:lvl w:ilvl="2" w:tplc="100C0005" w:tentative="1">
-      <w:start w:val="1"/>
-      <w:numFmt w:val="bullet"/>
-      <w:lvlText w:val=""/>
-      <w:lvlJc w:val="left"/>
-      <w:pPr>
-        <w:ind w:left="3294" w:hanging="360"/>
-      </w:pPr>
-      <w:rPr>
-        <w:rFonts w:ascii="Wingdings" w:hAnsi="Wingdings" w:hint="default"/>
-      </w:rPr>
-    </w:lvl>
-    <w:lvl w:ilvl="3" w:tplc="100C0001" w:tentative="1">
-      <w:start w:val="1"/>
-      <w:numFmt w:val="bullet"/>
-      <w:lvlText w:val=""/>
-      <w:lvlJc w:val="left"/>
-      <w:pPr>
-        <w:ind w:left="4014" w:hanging="360"/>
-      </w:pPr>
-      <w:rPr>
-        <w:rFonts w:ascii="Symbol" w:hAnsi="Symbol" w:hint="default"/>
-      </w:rPr>
-    </w:lvl>
-    <w:lvl w:ilvl="4" w:tplc="100C0003" w:tentative="1">
-      <w:start w:val="1"/>
-      <w:numFmt w:val="bullet"/>
-      <w:lvlText w:val="o"/>
-      <w:lvlJc w:val="left"/>
-      <w:pPr>
-        <w:ind w:left="4734" w:hanging="360"/>
-      </w:pPr>
-      <w:rPr>
-        <w:rFonts w:ascii="Courier New" w:hAnsi="Courier New" w:cs="Courier New" w:hint="default"/>
-      </w:rPr>
-    </w:lvl>
-    <w:lvl w:ilvl="5" w:tplc="100C0005" w:tentative="1">
-      <w:start w:val="1"/>
-      <w:numFmt w:val="bullet"/>
-      <w:lvlText w:val=""/>
-      <w:lvlJc w:val="left"/>
-      <w:pPr>
-        <w:ind w:left="5454" w:hanging="360"/>
-      </w:pPr>
-      <w:rPr>
-        <w:rFonts w:ascii="Wingdings" w:hAnsi="Wingdings" w:hint="default"/>
-      </w:rPr>
-    </w:lvl>
-    <w:lvl w:ilvl="6" w:tplc="100C0001" w:tentative="1">
-      <w:start w:val="1"/>
-      <w:numFmt w:val="bullet"/>
-      <w:lvlText w:val=""/>
-      <w:lvlJc w:val="left"/>
-      <w:pPr>
-        <w:ind w:left="6174" w:hanging="360"/>
-      </w:pPr>
-      <w:rPr>
-        <w:rFonts w:ascii="Symbol" w:hAnsi="Symbol" w:hint="default"/>
-      </w:rPr>
-    </w:lvl>
-    <w:lvl w:ilvl="7" w:tplc="100C0003" w:tentative="1">
-      <w:start w:val="1"/>
-      <w:numFmt w:val="bullet"/>
-      <w:lvlText w:val="o"/>
-      <w:lvlJc w:val="left"/>
-      <w:pPr>
-        <w:ind w:left="6894" w:hanging="360"/>
-      </w:pPr>
-      <w:rPr>
-        <w:rFonts w:ascii="Courier New" w:hAnsi="Courier New" w:cs="Courier New" w:hint="default"/>
-      </w:rPr>
-    </w:lvl>
-    <w:lvl w:ilvl="8" w:tplc="100C0005" w:tentative="1">
-      <w:start w:val="1"/>
-      <w:numFmt w:val="bullet"/>
-      <w:lvlText w:val=""/>
-      <w:lvlJc w:val="left"/>
-      <w:pPr>
-        <w:ind w:left="7614" w:hanging="360"/>
-      </w:pPr>
-      <w:rPr>
-        <w:rFonts w:ascii="Wingdings" w:hAnsi="Wingdings" w:hint="default"/>
-      </w:rPr>
-    </w:lvl>
-  </w:abstractNum>
-  <w:abstractNum w:abstractNumId="13" w15:restartNumberingAfterBreak="0">
-    <w:nsid w:val="6BEB54E7"/>
+    <w:nsid w:val="50754F88"/>
     <w:multiLevelType w:val="multilevel"/>
-    <w:tmpl w:val="EF1A4F5C"/>
+    <w:tmpl w:val="B9D6B8F8"/>
     <w:lvl w:ilvl="0">
       <w:start w:val="1"/>
       <w:numFmt w:val="bullet"/>
@@ -15391,10 +14908,349 @@
       </w:rPr>
     </w:lvl>
   </w:abstractNum>
+  <w:abstractNum w:abstractNumId="12" w15:restartNumberingAfterBreak="0">
+    <w:nsid w:val="508544B6"/>
+    <w:multiLevelType w:val="hybridMultilevel"/>
+    <w:tmpl w:val="67EEB1D6"/>
+    <w:lvl w:ilvl="0" w:tplc="100C0001">
+      <w:start w:val="1"/>
+      <w:numFmt w:val="bullet"/>
+      <w:lvlText w:val=""/>
+      <w:lvlJc w:val="left"/>
+      <w:pPr>
+        <w:ind w:left="1854" w:hanging="360"/>
+      </w:pPr>
+      <w:rPr>
+        <w:rFonts w:ascii="Symbol" w:hAnsi="Symbol" w:hint="default"/>
+      </w:rPr>
+    </w:lvl>
+    <w:lvl w:ilvl="1" w:tplc="100C0003" w:tentative="1">
+      <w:start w:val="1"/>
+      <w:numFmt w:val="bullet"/>
+      <w:lvlText w:val="o"/>
+      <w:lvlJc w:val="left"/>
+      <w:pPr>
+        <w:ind w:left="2574" w:hanging="360"/>
+      </w:pPr>
+      <w:rPr>
+        <w:rFonts w:ascii="Courier New" w:hAnsi="Courier New" w:cs="Courier New" w:hint="default"/>
+      </w:rPr>
+    </w:lvl>
+    <w:lvl w:ilvl="2" w:tplc="100C0005" w:tentative="1">
+      <w:start w:val="1"/>
+      <w:numFmt w:val="bullet"/>
+      <w:lvlText w:val=""/>
+      <w:lvlJc w:val="left"/>
+      <w:pPr>
+        <w:ind w:left="3294" w:hanging="360"/>
+      </w:pPr>
+      <w:rPr>
+        <w:rFonts w:ascii="Wingdings" w:hAnsi="Wingdings" w:hint="default"/>
+      </w:rPr>
+    </w:lvl>
+    <w:lvl w:ilvl="3" w:tplc="100C0001" w:tentative="1">
+      <w:start w:val="1"/>
+      <w:numFmt w:val="bullet"/>
+      <w:lvlText w:val=""/>
+      <w:lvlJc w:val="left"/>
+      <w:pPr>
+        <w:ind w:left="4014" w:hanging="360"/>
+      </w:pPr>
+      <w:rPr>
+        <w:rFonts w:ascii="Symbol" w:hAnsi="Symbol" w:hint="default"/>
+      </w:rPr>
+    </w:lvl>
+    <w:lvl w:ilvl="4" w:tplc="100C0003" w:tentative="1">
+      <w:start w:val="1"/>
+      <w:numFmt w:val="bullet"/>
+      <w:lvlText w:val="o"/>
+      <w:lvlJc w:val="left"/>
+      <w:pPr>
+        <w:ind w:left="4734" w:hanging="360"/>
+      </w:pPr>
+      <w:rPr>
+        <w:rFonts w:ascii="Courier New" w:hAnsi="Courier New" w:cs="Courier New" w:hint="default"/>
+      </w:rPr>
+    </w:lvl>
+    <w:lvl w:ilvl="5" w:tplc="100C0005" w:tentative="1">
+      <w:start w:val="1"/>
+      <w:numFmt w:val="bullet"/>
+      <w:lvlText w:val=""/>
+      <w:lvlJc w:val="left"/>
+      <w:pPr>
+        <w:ind w:left="5454" w:hanging="360"/>
+      </w:pPr>
+      <w:rPr>
+        <w:rFonts w:ascii="Wingdings" w:hAnsi="Wingdings" w:hint="default"/>
+      </w:rPr>
+    </w:lvl>
+    <w:lvl w:ilvl="6" w:tplc="100C0001" w:tentative="1">
+      <w:start w:val="1"/>
+      <w:numFmt w:val="bullet"/>
+      <w:lvlText w:val=""/>
+      <w:lvlJc w:val="left"/>
+      <w:pPr>
+        <w:ind w:left="6174" w:hanging="360"/>
+      </w:pPr>
+      <w:rPr>
+        <w:rFonts w:ascii="Symbol" w:hAnsi="Symbol" w:hint="default"/>
+      </w:rPr>
+    </w:lvl>
+    <w:lvl w:ilvl="7" w:tplc="100C0003" w:tentative="1">
+      <w:start w:val="1"/>
+      <w:numFmt w:val="bullet"/>
+      <w:lvlText w:val="o"/>
+      <w:lvlJc w:val="left"/>
+      <w:pPr>
+        <w:ind w:left="6894" w:hanging="360"/>
+      </w:pPr>
+      <w:rPr>
+        <w:rFonts w:ascii="Courier New" w:hAnsi="Courier New" w:cs="Courier New" w:hint="default"/>
+      </w:rPr>
+    </w:lvl>
+    <w:lvl w:ilvl="8" w:tplc="100C0005" w:tentative="1">
+      <w:start w:val="1"/>
+      <w:numFmt w:val="bullet"/>
+      <w:lvlText w:val=""/>
+      <w:lvlJc w:val="left"/>
+      <w:pPr>
+        <w:ind w:left="7614" w:hanging="360"/>
+      </w:pPr>
+      <w:rPr>
+        <w:rFonts w:ascii="Wingdings" w:hAnsi="Wingdings" w:hint="default"/>
+      </w:rPr>
+    </w:lvl>
+  </w:abstractNum>
+  <w:abstractNum w:abstractNumId="13" w15:restartNumberingAfterBreak="0">
+    <w:nsid w:val="62B57DF3"/>
+    <w:multiLevelType w:val="hybridMultilevel"/>
+    <w:tmpl w:val="384416E8"/>
+    <w:lvl w:ilvl="0" w:tplc="78641FCC">
+      <w:start w:val="24"/>
+      <w:numFmt w:val="bullet"/>
+      <w:lvlText w:val="-"/>
+      <w:lvlJc w:val="left"/>
+      <w:pPr>
+        <w:ind w:left="1494" w:hanging="360"/>
+      </w:pPr>
+      <w:rPr>
+        <w:rFonts w:ascii="Century Gothic" w:eastAsia="Times New Roman" w:hAnsi="Century Gothic" w:cs="Times New Roman" w:hint="default"/>
+      </w:rPr>
+    </w:lvl>
+    <w:lvl w:ilvl="1" w:tplc="100C0003" w:tentative="1">
+      <w:start w:val="1"/>
+      <w:numFmt w:val="bullet"/>
+      <w:lvlText w:val="o"/>
+      <w:lvlJc w:val="left"/>
+      <w:pPr>
+        <w:ind w:left="2214" w:hanging="360"/>
+      </w:pPr>
+      <w:rPr>
+        <w:rFonts w:ascii="Courier New" w:hAnsi="Courier New" w:cs="Courier New" w:hint="default"/>
+      </w:rPr>
+    </w:lvl>
+    <w:lvl w:ilvl="2" w:tplc="100C0005" w:tentative="1">
+      <w:start w:val="1"/>
+      <w:numFmt w:val="bullet"/>
+      <w:lvlText w:val=""/>
+      <w:lvlJc w:val="left"/>
+      <w:pPr>
+        <w:ind w:left="2934" w:hanging="360"/>
+      </w:pPr>
+      <w:rPr>
+        <w:rFonts w:ascii="Wingdings" w:hAnsi="Wingdings" w:hint="default"/>
+      </w:rPr>
+    </w:lvl>
+    <w:lvl w:ilvl="3" w:tplc="100C0001" w:tentative="1">
+      <w:start w:val="1"/>
+      <w:numFmt w:val="bullet"/>
+      <w:lvlText w:val=""/>
+      <w:lvlJc w:val="left"/>
+      <w:pPr>
+        <w:ind w:left="3654" w:hanging="360"/>
+      </w:pPr>
+      <w:rPr>
+        <w:rFonts w:ascii="Symbol" w:hAnsi="Symbol" w:hint="default"/>
+      </w:rPr>
+    </w:lvl>
+    <w:lvl w:ilvl="4" w:tplc="100C0003" w:tentative="1">
+      <w:start w:val="1"/>
+      <w:numFmt w:val="bullet"/>
+      <w:lvlText w:val="o"/>
+      <w:lvlJc w:val="left"/>
+      <w:pPr>
+        <w:ind w:left="4374" w:hanging="360"/>
+      </w:pPr>
+      <w:rPr>
+        <w:rFonts w:ascii="Courier New" w:hAnsi="Courier New" w:cs="Courier New" w:hint="default"/>
+      </w:rPr>
+    </w:lvl>
+    <w:lvl w:ilvl="5" w:tplc="100C0005" w:tentative="1">
+      <w:start w:val="1"/>
+      <w:numFmt w:val="bullet"/>
+      <w:lvlText w:val=""/>
+      <w:lvlJc w:val="left"/>
+      <w:pPr>
+        <w:ind w:left="5094" w:hanging="360"/>
+      </w:pPr>
+      <w:rPr>
+        <w:rFonts w:ascii="Wingdings" w:hAnsi="Wingdings" w:hint="default"/>
+      </w:rPr>
+    </w:lvl>
+    <w:lvl w:ilvl="6" w:tplc="100C0001" w:tentative="1">
+      <w:start w:val="1"/>
+      <w:numFmt w:val="bullet"/>
+      <w:lvlText w:val=""/>
+      <w:lvlJc w:val="left"/>
+      <w:pPr>
+        <w:ind w:left="5814" w:hanging="360"/>
+      </w:pPr>
+      <w:rPr>
+        <w:rFonts w:ascii="Symbol" w:hAnsi="Symbol" w:hint="default"/>
+      </w:rPr>
+    </w:lvl>
+    <w:lvl w:ilvl="7" w:tplc="100C0003" w:tentative="1">
+      <w:start w:val="1"/>
+      <w:numFmt w:val="bullet"/>
+      <w:lvlText w:val="o"/>
+      <w:lvlJc w:val="left"/>
+      <w:pPr>
+        <w:ind w:left="6534" w:hanging="360"/>
+      </w:pPr>
+      <w:rPr>
+        <w:rFonts w:ascii="Courier New" w:hAnsi="Courier New" w:cs="Courier New" w:hint="default"/>
+      </w:rPr>
+    </w:lvl>
+    <w:lvl w:ilvl="8" w:tplc="100C0005" w:tentative="1">
+      <w:start w:val="1"/>
+      <w:numFmt w:val="bullet"/>
+      <w:lvlText w:val=""/>
+      <w:lvlJc w:val="left"/>
+      <w:pPr>
+        <w:ind w:left="7254" w:hanging="360"/>
+      </w:pPr>
+      <w:rPr>
+        <w:rFonts w:ascii="Wingdings" w:hAnsi="Wingdings" w:hint="default"/>
+      </w:rPr>
+    </w:lvl>
+  </w:abstractNum>
   <w:abstractNum w:abstractNumId="14" w15:restartNumberingAfterBreak="0">
-    <w:nsid w:val="737771CB"/>
+    <w:nsid w:val="68DD366B"/>
+    <w:multiLevelType w:val="hybridMultilevel"/>
+    <w:tmpl w:val="C5C235FE"/>
+    <w:lvl w:ilvl="0" w:tplc="100C0001">
+      <w:start w:val="1"/>
+      <w:numFmt w:val="bullet"/>
+      <w:lvlText w:val=""/>
+      <w:lvlJc w:val="left"/>
+      <w:pPr>
+        <w:ind w:left="1854" w:hanging="360"/>
+      </w:pPr>
+      <w:rPr>
+        <w:rFonts w:ascii="Symbol" w:hAnsi="Symbol" w:hint="default"/>
+      </w:rPr>
+    </w:lvl>
+    <w:lvl w:ilvl="1" w:tplc="100C0003" w:tentative="1">
+      <w:start w:val="1"/>
+      <w:numFmt w:val="bullet"/>
+      <w:lvlText w:val="o"/>
+      <w:lvlJc w:val="left"/>
+      <w:pPr>
+        <w:ind w:left="2574" w:hanging="360"/>
+      </w:pPr>
+      <w:rPr>
+        <w:rFonts w:ascii="Courier New" w:hAnsi="Courier New" w:cs="Courier New" w:hint="default"/>
+      </w:rPr>
+    </w:lvl>
+    <w:lvl w:ilvl="2" w:tplc="100C0005" w:tentative="1">
+      <w:start w:val="1"/>
+      <w:numFmt w:val="bullet"/>
+      <w:lvlText w:val=""/>
+      <w:lvlJc w:val="left"/>
+      <w:pPr>
+        <w:ind w:left="3294" w:hanging="360"/>
+      </w:pPr>
+      <w:rPr>
+        <w:rFonts w:ascii="Wingdings" w:hAnsi="Wingdings" w:hint="default"/>
+      </w:rPr>
+    </w:lvl>
+    <w:lvl w:ilvl="3" w:tplc="100C0001" w:tentative="1">
+      <w:start w:val="1"/>
+      <w:numFmt w:val="bullet"/>
+      <w:lvlText w:val=""/>
+      <w:lvlJc w:val="left"/>
+      <w:pPr>
+        <w:ind w:left="4014" w:hanging="360"/>
+      </w:pPr>
+      <w:rPr>
+        <w:rFonts w:ascii="Symbol" w:hAnsi="Symbol" w:hint="default"/>
+      </w:rPr>
+    </w:lvl>
+    <w:lvl w:ilvl="4" w:tplc="100C0003" w:tentative="1">
+      <w:start w:val="1"/>
+      <w:numFmt w:val="bullet"/>
+      <w:lvlText w:val="o"/>
+      <w:lvlJc w:val="left"/>
+      <w:pPr>
+        <w:ind w:left="4734" w:hanging="360"/>
+      </w:pPr>
+      <w:rPr>
+        <w:rFonts w:ascii="Courier New" w:hAnsi="Courier New" w:cs="Courier New" w:hint="default"/>
+      </w:rPr>
+    </w:lvl>
+    <w:lvl w:ilvl="5" w:tplc="100C0005" w:tentative="1">
+      <w:start w:val="1"/>
+      <w:numFmt w:val="bullet"/>
+      <w:lvlText w:val=""/>
+      <w:lvlJc w:val="left"/>
+      <w:pPr>
+        <w:ind w:left="5454" w:hanging="360"/>
+      </w:pPr>
+      <w:rPr>
+        <w:rFonts w:ascii="Wingdings" w:hAnsi="Wingdings" w:hint="default"/>
+      </w:rPr>
+    </w:lvl>
+    <w:lvl w:ilvl="6" w:tplc="100C0001" w:tentative="1">
+      <w:start w:val="1"/>
+      <w:numFmt w:val="bullet"/>
+      <w:lvlText w:val=""/>
+      <w:lvlJc w:val="left"/>
+      <w:pPr>
+        <w:ind w:left="6174" w:hanging="360"/>
+      </w:pPr>
+      <w:rPr>
+        <w:rFonts w:ascii="Symbol" w:hAnsi="Symbol" w:hint="default"/>
+      </w:rPr>
+    </w:lvl>
+    <w:lvl w:ilvl="7" w:tplc="100C0003" w:tentative="1">
+      <w:start w:val="1"/>
+      <w:numFmt w:val="bullet"/>
+      <w:lvlText w:val="o"/>
+      <w:lvlJc w:val="left"/>
+      <w:pPr>
+        <w:ind w:left="6894" w:hanging="360"/>
+      </w:pPr>
+      <w:rPr>
+        <w:rFonts w:ascii="Courier New" w:hAnsi="Courier New" w:cs="Courier New" w:hint="default"/>
+      </w:rPr>
+    </w:lvl>
+    <w:lvl w:ilvl="8" w:tplc="100C0005" w:tentative="1">
+      <w:start w:val="1"/>
+      <w:numFmt w:val="bullet"/>
+      <w:lvlText w:val=""/>
+      <w:lvlJc w:val="left"/>
+      <w:pPr>
+        <w:ind w:left="7614" w:hanging="360"/>
+      </w:pPr>
+      <w:rPr>
+        <w:rFonts w:ascii="Wingdings" w:hAnsi="Wingdings" w:hint="default"/>
+      </w:rPr>
+    </w:lvl>
+  </w:abstractNum>
+  <w:abstractNum w:abstractNumId="15" w15:restartNumberingAfterBreak="0">
+    <w:nsid w:val="6BEB54E7"/>
     <w:multiLevelType w:val="multilevel"/>
-    <w:tmpl w:val="9AF2DBFC"/>
+    <w:tmpl w:val="EF1A4F5C"/>
     <w:lvl w:ilvl="0">
       <w:start w:val="1"/>
       <w:numFmt w:val="bullet"/>
@@ -15540,7 +15396,156 @@
       </w:rPr>
     </w:lvl>
   </w:abstractNum>
-  <w:abstractNum w:abstractNumId="15" w15:restartNumberingAfterBreak="0">
+  <w:abstractNum w:abstractNumId="16" w15:restartNumberingAfterBreak="0">
+    <w:nsid w:val="737771CB"/>
+    <w:multiLevelType w:val="multilevel"/>
+    <w:tmpl w:val="9AF2DBFC"/>
+    <w:lvl w:ilvl="0">
+      <w:start w:val="1"/>
+      <w:numFmt w:val="bullet"/>
+      <w:lvlText w:val=""/>
+      <w:lvlJc w:val="left"/>
+      <w:pPr>
+        <w:tabs>
+          <w:tab w:val="num" w:pos="720"/>
+        </w:tabs>
+        <w:ind w:left="720" w:hanging="360"/>
+      </w:pPr>
+      <w:rPr>
+        <w:rFonts w:ascii="Symbol" w:hAnsi="Symbol" w:hint="default"/>
+        <w:sz w:val="20"/>
+      </w:rPr>
+    </w:lvl>
+    <w:lvl w:ilvl="1" w:tentative="1">
+      <w:start w:val="1"/>
+      <w:numFmt w:val="bullet"/>
+      <w:lvlText w:val="o"/>
+      <w:lvlJc w:val="left"/>
+      <w:pPr>
+        <w:tabs>
+          <w:tab w:val="num" w:pos="1440"/>
+        </w:tabs>
+        <w:ind w:left="1440" w:hanging="360"/>
+      </w:pPr>
+      <w:rPr>
+        <w:rFonts w:ascii="Courier New" w:hAnsi="Courier New" w:hint="default"/>
+        <w:sz w:val="20"/>
+      </w:rPr>
+    </w:lvl>
+    <w:lvl w:ilvl="2" w:tentative="1">
+      <w:start w:val="1"/>
+      <w:numFmt w:val="bullet"/>
+      <w:lvlText w:val=""/>
+      <w:lvlJc w:val="left"/>
+      <w:pPr>
+        <w:tabs>
+          <w:tab w:val="num" w:pos="2160"/>
+        </w:tabs>
+        <w:ind w:left="2160" w:hanging="360"/>
+      </w:pPr>
+      <w:rPr>
+        <w:rFonts w:ascii="Wingdings" w:hAnsi="Wingdings" w:hint="default"/>
+        <w:sz w:val="20"/>
+      </w:rPr>
+    </w:lvl>
+    <w:lvl w:ilvl="3" w:tentative="1">
+      <w:start w:val="1"/>
+      <w:numFmt w:val="bullet"/>
+      <w:lvlText w:val=""/>
+      <w:lvlJc w:val="left"/>
+      <w:pPr>
+        <w:tabs>
+          <w:tab w:val="num" w:pos="2880"/>
+        </w:tabs>
+        <w:ind w:left="2880" w:hanging="360"/>
+      </w:pPr>
+      <w:rPr>
+        <w:rFonts w:ascii="Wingdings" w:hAnsi="Wingdings" w:hint="default"/>
+        <w:sz w:val="20"/>
+      </w:rPr>
+    </w:lvl>
+    <w:lvl w:ilvl="4" w:tentative="1">
+      <w:start w:val="1"/>
+      <w:numFmt w:val="bullet"/>
+      <w:lvlText w:val=""/>
+      <w:lvlJc w:val="left"/>
+      <w:pPr>
+        <w:tabs>
+          <w:tab w:val="num" w:pos="3600"/>
+        </w:tabs>
+        <w:ind w:left="3600" w:hanging="360"/>
+      </w:pPr>
+      <w:rPr>
+        <w:rFonts w:ascii="Wingdings" w:hAnsi="Wingdings" w:hint="default"/>
+        <w:sz w:val="20"/>
+      </w:rPr>
+    </w:lvl>
+    <w:lvl w:ilvl="5" w:tentative="1">
+      <w:start w:val="1"/>
+      <w:numFmt w:val="bullet"/>
+      <w:lvlText w:val=""/>
+      <w:lvlJc w:val="left"/>
+      <w:pPr>
+        <w:tabs>
+          <w:tab w:val="num" w:pos="4320"/>
+        </w:tabs>
+        <w:ind w:left="4320" w:hanging="360"/>
+      </w:pPr>
+      <w:rPr>
+        <w:rFonts w:ascii="Wingdings" w:hAnsi="Wingdings" w:hint="default"/>
+        <w:sz w:val="20"/>
+      </w:rPr>
+    </w:lvl>
+    <w:lvl w:ilvl="6" w:tentative="1">
+      <w:start w:val="1"/>
+      <w:numFmt w:val="bullet"/>
+      <w:lvlText w:val=""/>
+      <w:lvlJc w:val="left"/>
+      <w:pPr>
+        <w:tabs>
+          <w:tab w:val="num" w:pos="5040"/>
+        </w:tabs>
+        <w:ind w:left="5040" w:hanging="360"/>
+      </w:pPr>
+      <w:rPr>
+        <w:rFonts w:ascii="Wingdings" w:hAnsi="Wingdings" w:hint="default"/>
+        <w:sz w:val="20"/>
+      </w:rPr>
+    </w:lvl>
+    <w:lvl w:ilvl="7" w:tentative="1">
+      <w:start w:val="1"/>
+      <w:numFmt w:val="bullet"/>
+      <w:lvlText w:val=""/>
+      <w:lvlJc w:val="left"/>
+      <w:pPr>
+        <w:tabs>
+          <w:tab w:val="num" w:pos="5760"/>
+        </w:tabs>
+        <w:ind w:left="5760" w:hanging="360"/>
+      </w:pPr>
+      <w:rPr>
+        <w:rFonts w:ascii="Wingdings" w:hAnsi="Wingdings" w:hint="default"/>
+        <w:sz w:val="20"/>
+      </w:rPr>
+    </w:lvl>
+    <w:lvl w:ilvl="8" w:tentative="1">
+      <w:start w:val="1"/>
+      <w:numFmt w:val="bullet"/>
+      <w:lvlText w:val=""/>
+      <w:lvlJc w:val="left"/>
+      <w:pPr>
+        <w:tabs>
+          <w:tab w:val="num" w:pos="6480"/>
+        </w:tabs>
+        <w:ind w:left="6480" w:hanging="360"/>
+      </w:pPr>
+      <w:rPr>
+        <w:rFonts w:ascii="Wingdings" w:hAnsi="Wingdings" w:hint="default"/>
+        <w:sz w:val="20"/>
+      </w:rPr>
+    </w:lvl>
+  </w:abstractNum>
+  <w:abstractNum w:abstractNumId="17" w15:restartNumberingAfterBreak="0">
     <w:nsid w:val="7D946F6D"/>
     <w:multiLevelType w:val="hybridMultilevel"/>
     <w:tmpl w:val="35460700"/>
@@ -15653,7 +15658,7 @@
       </w:rPr>
     </w:lvl>
   </w:abstractNum>
-  <w:abstractNum w:abstractNumId="16" w15:restartNumberingAfterBreak="0">
+  <w:abstractNum w:abstractNumId="18" w15:restartNumberingAfterBreak="0">
     <w:nsid w:val="7E277640"/>
     <w:multiLevelType w:val="multilevel"/>
     <w:tmpl w:val="81A06B90"/>
@@ -15812,46 +15817,52 @@
     <w:abstractNumId w:val="3"/>
   </w:num>
   <w:num w:numId="4" w16cid:durableId="617878590">
-    <w:abstractNumId w:val="6"/>
+    <w:abstractNumId w:val="7"/>
   </w:num>
   <w:num w:numId="5" w16cid:durableId="1569537758">
-    <w:abstractNumId w:val="9"/>
+    <w:abstractNumId w:val="10"/>
   </w:num>
   <w:num w:numId="6" w16cid:durableId="1941714527">
     <w:abstractNumId w:val="2"/>
   </w:num>
   <w:num w:numId="7" w16cid:durableId="1007907269">
-    <w:abstractNumId w:val="11"/>
+    <w:abstractNumId w:val="13"/>
   </w:num>
   <w:num w:numId="8" w16cid:durableId="29038843">
-    <w:abstractNumId w:val="16"/>
+    <w:abstractNumId w:val="18"/>
   </w:num>
   <w:num w:numId="9" w16cid:durableId="1647007246">
-    <w:abstractNumId w:val="13"/>
+    <w:abstractNumId w:val="15"/>
   </w:num>
   <w:num w:numId="10" w16cid:durableId="33888908">
-    <w:abstractNumId w:val="14"/>
+    <w:abstractNumId w:val="16"/>
   </w:num>
   <w:num w:numId="11" w16cid:durableId="1329138116">
     <w:abstractNumId w:val="1"/>
   </w:num>
   <w:num w:numId="12" w16cid:durableId="113133003">
-    <w:abstractNumId w:val="7"/>
+    <w:abstractNumId w:val="8"/>
   </w:num>
   <w:num w:numId="13" w16cid:durableId="137110932">
-    <w:abstractNumId w:val="10"/>
+    <w:abstractNumId w:val="12"/>
   </w:num>
   <w:num w:numId="14" w16cid:durableId="868638305">
-    <w:abstractNumId w:val="12"/>
+    <w:abstractNumId w:val="14"/>
   </w:num>
   <w:num w:numId="15" w16cid:durableId="2090687376">
-    <w:abstractNumId w:val="15"/>
+    <w:abstractNumId w:val="17"/>
   </w:num>
   <w:num w:numId="16" w16cid:durableId="1731920396">
+    <w:abstractNumId w:val="6"/>
+  </w:num>
+  <w:num w:numId="17" w16cid:durableId="739601793">
+    <w:abstractNumId w:val="9"/>
+  </w:num>
+  <w:num w:numId="18" w16cid:durableId="203324698">
     <w:abstractNumId w:val="5"/>
   </w:num>
-  <w:num w:numId="17" w16cid:durableId="739601793">
-    <w:abstractNumId w:val="8"/>
+  <w:num w:numId="19" w16cid:durableId="484323895">
+    <w:abstractNumId w:val="11"/>
   </w:num>
   <w:numIdMacAtCleanup w:val="6"/>
 </w:numbering>
@@ -16447,7 +16458,6 @@
   <w:style w:type="character" w:default="1" w:styleId="Policepardfaut">
     <w:name w:val="Default Paragraph Font"/>
     <w:uiPriority w:val="1"/>
-    <w:semiHidden/>
     <w:unhideWhenUsed/>
   </w:style>
   <w:style w:type="table" w:default="1" w:styleId="TableauNormal">
@@ -16982,6 +16992,18 @@
       <w:szCs w:val="24"/>
     </w:rPr>
   </w:style>
+  <w:style w:type="character" w:styleId="Mentionnonrsolue">
+    <w:name w:val="Unresolved Mention"/>
+    <w:basedOn w:val="Policepardfaut"/>
+    <w:uiPriority w:val="99"/>
+    <w:semiHidden/>
+    <w:unhideWhenUsed/>
+    <w:rsid w:val="007771EC"/>
+    <w:rPr>
+      <w:color w:val="605E5C"/>
+      <w:shd w:val="clear" w:color="auto" w:fill="E1DFDD"/>
+    </w:rPr>
+  </w:style>
 </w:styles>
 </file>
 
@@ -17272,6 +17294,15 @@
 </file>
 
 <file path=customXml/item1.xml><?xml version="1.0" encoding="utf-8"?>
+<?mso-contentType ?>
+<FormTemplates xmlns="http://schemas.microsoft.com/sharepoint/v3/contenttype/forms">
+  <Display>DocumentLibraryForm</Display>
+  <Edit>DocumentLibraryForm</Edit>
+  <New>DocumentLibraryForm</New>
+</FormTemplates>
+</file>
+
+<file path=customXml/item2.xml><?xml version="1.0" encoding="utf-8"?>
 <ct:contentTypeSchema xmlns:ct="http://schemas.microsoft.com/office/2006/metadata/contentType" xmlns:ma="http://schemas.microsoft.com/office/2006/metadata/properties/metaAttributes" ct:_="" ma:_="" ma:contentTypeName="Document" ma:contentTypeID="0x0101005A5B8F5EAAC22C48A11F5D9A60E6F21D" ma:contentTypeVersion="15" ma:contentTypeDescription="Crée un document." ma:contentTypeScope="" ma:versionID="dfc93c5c9a05f85faaac4198369d3c5b">
   <xsd:schema xmlns:xsd="http://www.w3.org/2001/XMLSchema" xmlns:xs="http://www.w3.org/2001/XMLSchema" xmlns:p="http://schemas.microsoft.com/office/2006/metadata/properties" xmlns:ns2="a1b10758-7132-46a4-a2fe-7a2cf46f51f4" xmlns:ns3="f7d9f5a6-831d-4621-8c77-cbcaf993e406" targetNamespace="http://schemas.microsoft.com/office/2006/metadata/properties" ma:root="true" ma:fieldsID="c3b7a71f184c09f60299ad8668ca7723" ns2:_="" ns3:_="">
     <xsd:import namespace="a1b10758-7132-46a4-a2fe-7a2cf46f51f4"/>
@@ -17508,16 +17539,11 @@
 </ct:contentTypeSchema>
 </file>
 
-<file path=customXml/item2.xml><?xml version="1.0" encoding="utf-8"?>
-<?mso-contentType ?>
-<FormTemplates xmlns="http://schemas.microsoft.com/sharepoint/v3/contenttype/forms">
-  <Display>DocumentLibraryForm</Display>
-  <Edit>DocumentLibraryForm</Edit>
-  <New>DocumentLibraryForm</New>
-</FormTemplates>
+<file path=customXml/item3.xml><?xml version="1.0" encoding="utf-8"?>
+<b:Sources xmlns:b="http://schemas.openxmlformats.org/officeDocument/2006/bibliography" xmlns="http://schemas.openxmlformats.org/officeDocument/2006/bibliography" SelectedStyle="\APA.XSL" StyleName="APA"/>
 </file>
 
-<file path=customXml/item3.xml><?xml version="1.0" encoding="utf-8"?>
+<file path=customXml/item4.xml><?xml version="1.0" encoding="utf-8"?>
 <p:properties xmlns:p="http://schemas.microsoft.com/office/2006/metadata/properties" xmlns:xsi="http://www.w3.org/2001/XMLSchema-instance" xmlns:pc="http://schemas.microsoft.com/office/infopath/2007/PartnerControls">
   <documentManagement>
     <lcf76f155ced4ddcb4097134ff3c332f xmlns="a1b10758-7132-46a4-a2fe-7a2cf46f51f4">
@@ -17528,11 +17554,15 @@
 </p:properties>
 </file>
 
-<file path=customXml/item4.xml><?xml version="1.0" encoding="utf-8"?>
-<b:Sources xmlns:b="http://schemas.openxmlformats.org/officeDocument/2006/bibliography" xmlns="http://schemas.openxmlformats.org/officeDocument/2006/bibliography" SelectedStyle="\APA.XSL" StyleName="APA"/>
+<file path=customXml/itemProps1.xml><?xml version="1.0" encoding="utf-8"?>
+<ds:datastoreItem xmlns:ds="http://schemas.openxmlformats.org/officeDocument/2006/customXml" ds:itemID="{6C3F7A66-EDE3-46FD-83EB-3C265E5D2669}">
+  <ds:schemaRefs>
+    <ds:schemaRef ds:uri="http://schemas.microsoft.com/sharepoint/v3/contenttype/forms"/>
+  </ds:schemaRefs>
+</ds:datastoreItem>
 </file>
 
-<file path=customXml/itemProps1.xml><?xml version="1.0" encoding="utf-8"?>
+<file path=customXml/itemProps2.xml><?xml version="1.0" encoding="utf-8"?>
 <ds:datastoreItem xmlns:ds="http://schemas.openxmlformats.org/officeDocument/2006/customXml" ds:itemID="{F7F39A3A-0D41-43CF-8132-C53C0C156F8B}">
   <ds:schemaRefs>
     <ds:schemaRef ds:uri="http://schemas.microsoft.com/office/2006/metadata/contentType"/>
@@ -17551,15 +17581,15 @@
 </ds:datastoreItem>
 </file>
 
-<file path=customXml/itemProps2.xml><?xml version="1.0" encoding="utf-8"?>
-<ds:datastoreItem xmlns:ds="http://schemas.openxmlformats.org/officeDocument/2006/customXml" ds:itemID="{6C3F7A66-EDE3-46FD-83EB-3C265E5D2669}">
+<file path=customXml/itemProps3.xml><?xml version="1.0" encoding="utf-8"?>
+<ds:datastoreItem xmlns:ds="http://schemas.openxmlformats.org/officeDocument/2006/customXml" ds:itemID="{51526A6E-522B-426C-ADE0-4AE7F1181553}">
   <ds:schemaRefs>
-    <ds:schemaRef ds:uri="http://schemas.microsoft.com/sharepoint/v3/contenttype/forms"/>
+    <ds:schemaRef ds:uri="http://schemas.openxmlformats.org/officeDocument/2006/bibliography"/>
   </ds:schemaRefs>
 </ds:datastoreItem>
 </file>
 
-<file path=customXml/itemProps3.xml><?xml version="1.0" encoding="utf-8"?>
+<file path=customXml/itemProps4.xml><?xml version="1.0" encoding="utf-8"?>
 <ds:datastoreItem xmlns:ds="http://schemas.openxmlformats.org/officeDocument/2006/customXml" ds:itemID="{2319CDB8-A2CD-412D-8359-13E6B4DF1FF4}">
   <ds:schemaRefs>
     <ds:schemaRef ds:uri="http://schemas.microsoft.com/office/2006/metadata/properties"/>
@@ -17568,12 +17598,4 @@
     <ds:schemaRef ds:uri="f7d9f5a6-831d-4621-8c77-cbcaf993e406"/>
   </ds:schemaRefs>
 </ds:datastoreItem>
-</file>
-
-<file path=customXml/itemProps4.xml><?xml version="1.0" encoding="utf-8"?>
-<ds:datastoreItem xmlns:ds="http://schemas.openxmlformats.org/officeDocument/2006/customXml" ds:itemID="{51526A6E-522B-426C-ADE0-4AE7F1181553}">
-  <ds:schemaRefs>
-    <ds:schemaRef ds:uri="http://schemas.openxmlformats.org/officeDocument/2006/bibliography"/>
-  </ds:schemaRefs>
-</ds:datastoreItem>
 </file>